--- a/Consolidated Report.docx
+++ b/Consolidated Report.docx
@@ -438,7 +438,6 @@
       <w:pPr>
         <w:pStyle w:val="Title"/>
         <w:rPr>
-          <w:rFonts w:hint="eastAsia"/>
           <w:lang w:eastAsia="zh-CN"/>
         </w:rPr>
       </w:pPr>
@@ -455,7 +454,6 @@
       <w:pPr>
         <w:jc w:val="both"/>
         <w:rPr>
-          <w:rFonts w:hint="eastAsia"/>
           <w:lang w:eastAsia="zh-CN"/>
         </w:rPr>
       </w:pPr>
@@ -1365,9 +1363,6 @@
     <w:p>
       <w:pPr>
         <w:pStyle w:val="Title"/>
-        <w:rPr>
-          <w:rFonts w:hint="eastAsia"/>
-        </w:rPr>
       </w:pPr>
       <w:r>
         <w:rPr>
@@ -1394,7 +1389,6 @@
       <w:pPr>
         <w:jc w:val="right"/>
         <w:rPr>
-          <w:rFonts w:hint="eastAsia"/>
           <w:b/>
           <w:lang w:eastAsia="zh-CN"/>
         </w:rPr>
@@ -1655,7 +1649,6 @@
       <w:pPr>
         <w:jc w:val="both"/>
         <w:rPr>
-          <w:rFonts w:hint="eastAsia"/>
           <w:lang w:eastAsia="zh-CN"/>
         </w:rPr>
       </w:pPr>
@@ -1693,7 +1686,15 @@
       </w:pPr>
       <w:r>
         <w:lastRenderedPageBreak/>
-        <w:t>However, we hypothesize that eye-brow information is useful in detection of the eye. Thus, using an eye detection which are trained with eyes including eye-brows then removing the eye-brow section should be a preferred approach.</w:t>
+        <w:t xml:space="preserve">However, we hypothesize that eye-brow information is useful in detection of the eye. Thus, using an eye detection which </w:t>
+      </w:r>
+      <w:proofErr w:type="gramStart"/>
+      <w:r>
+        <w:t>are</w:t>
+      </w:r>
+      <w:proofErr w:type="gramEnd"/>
+      <w:r>
+        <w:t xml:space="preserve"> trained with eyes including eye-brows then removing the eye-brow section should be a preferred approach.</w:t>
       </w:r>
     </w:p>
     <w:p>
@@ -1701,15 +1702,7 @@
         <w:pStyle w:val="Heading2"/>
       </w:pPr>
       <w:r>
-        <w:t xml:space="preserve">Employing a tracker (e.g. </w:t>
-      </w:r>
-      <w:proofErr w:type="spellStart"/>
-      <w:r>
-        <w:t>Kalman</w:t>
-      </w:r>
-      <w:proofErr w:type="spellEnd"/>
-      <w:r>
-        <w:t xml:space="preserve"> filter)</w:t>
+        <w:t>Employing a tracker (e.g. Kalman filter)</w:t>
       </w:r>
     </w:p>
     <w:p>
@@ -1741,20 +1734,23 @@
         <w:pStyle w:val="Heading2"/>
       </w:pPr>
       <w:r>
-        <w:t xml:space="preserve">Using original images without </w:t>
-      </w:r>
-      <w:proofErr w:type="spellStart"/>
-      <w:r>
-        <w:t>thresholding</w:t>
-      </w:r>
-      <w:proofErr w:type="spellEnd"/>
+        <w:t>Using original images without thresholding</w:t>
+      </w:r>
     </w:p>
     <w:p>
       <w:pPr>
         <w:jc w:val="both"/>
       </w:pPr>
       <w:r>
-        <w:t>Our original implementation which results was showed during the demo requires quite a bit of parameter tuning which suggests that the approach is not robust to different images and settings. The original method does not take advantage of the skin color typically lighter/different from the eye.</w:t>
+        <w:t xml:space="preserve">Our original implementation which </w:t>
+      </w:r>
+      <w:proofErr w:type="gramStart"/>
+      <w:r>
+        <w:t>results was</w:t>
+      </w:r>
+      <w:proofErr w:type="gramEnd"/>
+      <w:r>
+        <w:t xml:space="preserve"> showed during the demo requires quite a bit of parameter tuning which suggests that the approach is not robust to different images and settings. The original method does not take advantage of the skin color typically lighter/different from the eye.</w:t>
       </w:r>
     </w:p>
     <w:p>
@@ -1762,23 +1758,7 @@
         <w:pStyle w:val="Heading2"/>
       </w:pPr>
       <w:r>
-        <w:t xml:space="preserve">Using </w:t>
-      </w:r>
-      <w:proofErr w:type="spellStart"/>
-      <w:r>
-        <w:t>thresholding</w:t>
-      </w:r>
-      <w:proofErr w:type="spellEnd"/>
-      <w:r>
-        <w:t xml:space="preserve"> with Otsu </w:t>
-      </w:r>
-      <w:proofErr w:type="spellStart"/>
-      <w:r>
-        <w:t>theshold</w:t>
-      </w:r>
-      <w:proofErr w:type="spellEnd"/>
-      <w:r>
-        <w:t xml:space="preserve"> (targeting skin segmentation)</w:t>
+        <w:t>Using thresholding with Otsu theshold (targeting skin segmentation)</w:t>
       </w:r>
     </w:p>
     <w:p>
@@ -2035,7 +2015,6 @@
       <w:pPr>
         <w:jc w:val="both"/>
         <w:rPr>
-          <w:rFonts w:hint="eastAsia"/>
           <w:lang w:eastAsia="zh-CN"/>
         </w:rPr>
       </w:pPr>
@@ -2049,7 +2028,15 @@
         <w:t>2</w:t>
       </w:r>
       <w:r>
-        <w:t xml:space="preserve"> are the variance of the two classes.</w:t>
+        <w:t xml:space="preserve"> </w:t>
+      </w:r>
+      <w:proofErr w:type="gramStart"/>
+      <w:r>
+        <w:t>are</w:t>
+      </w:r>
+      <w:proofErr w:type="gramEnd"/>
+      <w:r>
+        <w:t xml:space="preserve"> the variance of the two classes.</w:t>
       </w:r>
     </w:p>
     <w:p>
@@ -2771,7 +2758,15 @@
       </w:r>
       <w:proofErr w:type="spellEnd"/>
       <w:r>
-        <w:t xml:space="preserve"> Orbit AF, we can get a really high resolution of the eye. In the image on the right, the user holds the camera as close to the eye as possible and still get the eye in focused. This creates a problem since the iris will reflect the scene in front of the subject. Such reflection is then detected by Viola-Jones detection algorithm. The algorithm will then give a bad region detection.</w:t>
+        <w:t xml:space="preserve"> Orbit AF, we can get a really high resolution of the eye. In the image on the right, the user holds the camera as close to the eye as possible and still get the eye in focused. This creates a problem since the iris will reflect the scene in front of the subject. Such reflection is then detected by Viola-Jones detection algorithm. The algorithm will then give </w:t>
+      </w:r>
+      <w:proofErr w:type="gramStart"/>
+      <w:r>
+        <w:t>a bad</w:t>
+      </w:r>
+      <w:proofErr w:type="gramEnd"/>
+      <w:r>
+        <w:t xml:space="preserve"> region detection.</w:t>
       </w:r>
     </w:p>
     <w:p>
@@ -2811,7 +2806,15 @@
         <w:jc w:val="both"/>
       </w:pPr>
       <w:r>
-        <w:t>We can use the information reflected from the iris for other purposes. (quote that paper) One can use artificial light in order to get information (i.e. artificial known lighting arrangements). Then we can use this information to detect the gaze of the user assuming that the light fixture does not move in space.</w:t>
+        <w:t>We can use the information reflected from the iris for other purposes. (</w:t>
+      </w:r>
+      <w:proofErr w:type="gramStart"/>
+      <w:r>
+        <w:t>quote</w:t>
+      </w:r>
+      <w:proofErr w:type="gramEnd"/>
+      <w:r>
+        <w:t xml:space="preserve"> that paper) One can use artificial light in order to get information (i.e. artificial known lighting arrangements). Then we can use this information to detect the gaze of the user assuming that the light fixture does not move in space.</w:t>
       </w:r>
     </w:p>
     <w:p>
@@ -2838,9 +2841,6 @@
     <w:p>
       <w:pPr>
         <w:pStyle w:val="Title"/>
-        <w:rPr>
-          <w:rFonts w:hint="eastAsia"/>
-        </w:rPr>
       </w:pPr>
       <w:r>
         <w:rPr>
@@ -2880,7 +2880,6 @@
       <w:pPr>
         <w:jc w:val="right"/>
         <w:rPr>
-          <w:rFonts w:hint="eastAsia"/>
           <w:b/>
           <w:lang w:eastAsia="zh-CN"/>
         </w:rPr>
@@ -2989,7 +2988,6 @@
         </w:numPr>
         <w:jc w:val="both"/>
         <w:rPr>
-          <w:rFonts w:hint="eastAsia"/>
           <w:lang w:eastAsia="zh-CN"/>
         </w:rPr>
       </w:pPr>
@@ -3010,7 +3008,6 @@
         </w:numPr>
         <w:jc w:val="both"/>
         <w:rPr>
-          <w:rFonts w:hint="eastAsia"/>
           <w:lang w:eastAsia="zh-CN"/>
         </w:rPr>
       </w:pPr>
@@ -3031,7 +3028,6 @@
         </w:numPr>
         <w:jc w:val="both"/>
         <w:rPr>
-          <w:rFonts w:hint="eastAsia"/>
           <w:lang w:eastAsia="zh-CN"/>
         </w:rPr>
       </w:pPr>
@@ -3052,7 +3048,6 @@
         </w:numPr>
         <w:jc w:val="both"/>
         <w:rPr>
-          <w:rFonts w:hint="eastAsia"/>
           <w:lang w:eastAsia="zh-CN"/>
         </w:rPr>
       </w:pPr>
@@ -3089,9 +3084,6 @@
         </w:numPr>
         <w:spacing w:after="0" w:line="240" w:lineRule="auto"/>
         <w:jc w:val="both"/>
-        <w:rPr>
-          <w:rFonts w:hint="eastAsia"/>
-        </w:rPr>
       </w:pPr>
       <w:r>
         <w:rPr>
@@ -3110,9 +3102,6 @@
         </w:numPr>
         <w:spacing w:after="0" w:line="240" w:lineRule="auto"/>
         <w:jc w:val="both"/>
-        <w:rPr>
-          <w:rFonts w:hint="eastAsia"/>
-        </w:rPr>
       </w:pPr>
       <w:r>
         <w:rPr>
@@ -3131,9 +3120,6 @@
         </w:numPr>
         <w:spacing w:after="0" w:line="240" w:lineRule="auto"/>
         <w:jc w:val="both"/>
-        <w:rPr>
-          <w:rFonts w:hint="eastAsia"/>
-        </w:rPr>
       </w:pPr>
       <w:r>
         <w:rPr>
@@ -3160,9 +3146,6 @@
         </w:numPr>
         <w:spacing w:after="0" w:line="240" w:lineRule="auto"/>
         <w:jc w:val="both"/>
-        <w:rPr>
-          <w:rFonts w:hint="eastAsia"/>
-        </w:rPr>
       </w:pPr>
       <w:r>
         <w:rPr>
@@ -3181,9 +3164,6 @@
         </w:numPr>
         <w:spacing w:after="0" w:line="240" w:lineRule="auto"/>
         <w:jc w:val="both"/>
-        <w:rPr>
-          <w:rFonts w:hint="eastAsia"/>
-        </w:rPr>
       </w:pPr>
       <w:r>
         <w:rPr>
@@ -3237,7 +3217,6 @@
       <w:pPr>
         <w:pStyle w:val="Heading2"/>
         <w:rPr>
-          <w:rFonts w:hint="eastAsia"/>
           <w:lang w:eastAsia="zh-CN"/>
         </w:rPr>
       </w:pPr>
@@ -3253,7 +3232,6 @@
       <w:pPr>
         <w:jc w:val="both"/>
         <w:rPr>
-          <w:rFonts w:hint="eastAsia"/>
           <w:lang w:eastAsia="zh-CN"/>
         </w:rPr>
       </w:pPr>
@@ -3270,11 +3248,14 @@
                   <w:pPr>
                     <w:spacing w:before="0"/>
                     <w:rPr>
-                      <w:rFonts w:hint="eastAsia"/>
                       <w:lang w:eastAsia="zh-CN"/>
                     </w:rPr>
                   </w:pPr>
                   <w:r>
+                    <w:rPr>
+                      <w:noProof/>
+                      <w:lang w:eastAsia="zh-CN" w:bidi="ar-SA"/>
+                    </w:rPr>
                     <w:drawing>
                       <wp:inline distT="0" distB="0" distL="0" distR="0">
                         <wp:extent cx="2691130" cy="2010049"/>
@@ -3327,7 +3308,6 @@
                     <w:spacing w:before="0"/>
                     <w:jc w:val="center"/>
                     <w:rPr>
-                      <w:rFonts w:hint="eastAsia"/>
                       <w:b/>
                       <w:lang w:eastAsia="zh-CN"/>
                     </w:rPr>
@@ -3359,16 +3339,31 @@
       <w:pPr>
         <w:jc w:val="both"/>
         <w:rPr>
-          <w:rFonts w:hint="eastAsia"/>
-          <w:lang w:eastAsia="zh-CN"/>
-        </w:rPr>
-      </w:pPr>
-      <w:r>
-        <w:rPr>
-          <w:rFonts w:hint="eastAsia"/>
-          <w:lang w:eastAsia="zh-CN"/>
-        </w:rPr>
-        <w:t>Assume that the continuous surface takes the form of two variable polynomial of some degree, a surprising fact is that the polynomial coefficients can be computed with a linear filter</w:t>
+          <w:lang w:eastAsia="zh-CN"/>
+        </w:rPr>
+      </w:pPr>
+      <w:r>
+        <w:rPr>
+          <w:rFonts w:hint="eastAsia"/>
+          <w:lang w:eastAsia="zh-CN"/>
+        </w:rPr>
+        <w:t xml:space="preserve">Assume that the continuous surface takes the form of two variable polynomial of some </w:t>
+      </w:r>
+      <w:proofErr w:type="gramStart"/>
+      <w:r>
+        <w:rPr>
+          <w:rFonts w:hint="eastAsia"/>
+          <w:lang w:eastAsia="zh-CN"/>
+        </w:rPr>
+        <w:t>degree,</w:t>
+      </w:r>
+      <w:proofErr w:type="gramEnd"/>
+      <w:r>
+        <w:rPr>
+          <w:rFonts w:hint="eastAsia"/>
+          <w:lang w:eastAsia="zh-CN"/>
+        </w:rPr>
+        <w:t xml:space="preserve"> a surprising fact is that the polynomial coefficients can be computed with a linear filter</w:t>
       </w:r>
       <w:r>
         <w:rPr>
@@ -3458,9 +3453,18 @@
           <w:rFonts w:hint="eastAsia"/>
           <w:lang w:eastAsia="zh-CN"/>
         </w:rPr>
-        <w:t xml:space="preserve"> 2005][</w:t>
+        <w:t xml:space="preserve"> 2005</w:t>
+      </w:r>
+      <w:proofErr w:type="gramStart"/>
+      <w:r>
+        <w:rPr>
+          <w:rFonts w:hint="eastAsia"/>
+          <w:lang w:eastAsia="zh-CN"/>
+        </w:rPr>
+        <w:t>][</w:t>
       </w:r>
       <w:proofErr w:type="spellStart"/>
+      <w:proofErr w:type="gramEnd"/>
       <w:r>
         <w:rPr>
           <w:rFonts w:hint="eastAsia"/>
@@ -3626,7 +3630,7 @@
           <v:shape id="_x0000_i1025" type="#_x0000_t75" style="width:11.25pt;height:9.75pt" o:ole="">
             <v:imagedata r:id="rId14" o:title=""/>
           </v:shape>
-          <o:OLEObject Type="Embed" ProgID="Equation.DSMT4" ShapeID="_x0000_i1025" DrawAspect="Content" ObjectID="_1322327039" r:id="rId15"/>
+          <o:OLEObject Type="Embed" ProgID="Equation.DSMT4" ShapeID="_x0000_i1025" DrawAspect="Content" ObjectID="_1322344411" r:id="rId15"/>
         </w:object>
       </w:r>
       <w:r>
@@ -3678,7 +3682,6 @@
             <w:pPr>
               <w:jc w:val="center"/>
               <w:rPr>
-                <w:rFonts w:hint="eastAsia"/>
                 <w:lang w:eastAsia="zh-CN"/>
               </w:rPr>
             </w:pPr>
@@ -3744,7 +3747,6 @@
           <w:p>
             <w:pPr>
               <w:rPr>
-                <w:rFonts w:hint="eastAsia"/>
                 <w:lang w:eastAsia="zh-CN"/>
               </w:rPr>
             </w:pPr>
@@ -3817,7 +3819,6 @@
             <w:pPr>
               <w:jc w:val="center"/>
               <w:rPr>
-                <w:rFonts w:hint="eastAsia"/>
                 <w:lang w:eastAsia="zh-CN"/>
               </w:rPr>
             </w:pPr>
@@ -3831,7 +3832,6 @@
           <w:p>
             <w:pPr>
               <w:rPr>
-                <w:rFonts w:hint="eastAsia"/>
                 <w:lang w:eastAsia="zh-CN"/>
               </w:rPr>
             </w:pPr>
@@ -3895,7 +3895,6 @@
       <w:pPr>
         <w:jc w:val="center"/>
         <w:rPr>
-          <w:rFonts w:hint="eastAsia"/>
           <w:b/>
           <w:lang w:eastAsia="zh-CN"/>
         </w:rPr>
@@ -3913,7 +3912,6 @@
       <w:pPr>
         <w:jc w:val="both"/>
         <w:rPr>
-          <w:rFonts w:hint="eastAsia"/>
           <w:lang w:eastAsia="zh-CN"/>
         </w:rPr>
       </w:pPr>
@@ -3945,7 +3943,6 @@
       <w:pPr>
         <w:jc w:val="right"/>
         <w:rPr>
-          <w:rFonts w:hint="eastAsia"/>
           <w:lang w:eastAsia="zh-CN"/>
         </w:rPr>
       </w:pPr>
@@ -3958,7 +3955,7 @@
           <v:shape id="_x0000_i1026" type="#_x0000_t75" style="width:195.75pt;height:18.75pt" o:ole="">
             <v:imagedata r:id="rId19" o:title=""/>
           </v:shape>
-          <o:OLEObject Type="Embed" ProgID="Equation.DSMT4" ShapeID="_x0000_i1026" DrawAspect="Content" ObjectID="_1322327040" r:id="rId20"/>
+          <o:OLEObject Type="Embed" ProgID="Equation.DSMT4" ShapeID="_x0000_i1026" DrawAspect="Content" ObjectID="_1322344412" r:id="rId20"/>
         </w:object>
       </w:r>
       <w:r>
@@ -3995,7 +3992,6 @@
       <w:pPr>
         <w:jc w:val="both"/>
         <w:rPr>
-          <w:rFonts w:hint="eastAsia"/>
           <w:lang w:eastAsia="zh-CN"/>
         </w:rPr>
       </w:pPr>
@@ -4011,7 +4007,6 @@
       <w:pPr>
         <w:jc w:val="right"/>
         <w:rPr>
-          <w:rFonts w:hint="eastAsia"/>
           <w:lang w:eastAsia="zh-CN"/>
         </w:rPr>
       </w:pPr>
@@ -4024,7 +4019,7 @@
           <v:shape id="_x0000_i1027" type="#_x0000_t75" style="width:93.75pt;height:30.75pt" o:ole="">
             <v:imagedata r:id="rId21" o:title=""/>
           </v:shape>
-          <o:OLEObject Type="Embed" ProgID="Equation.DSMT4" ShapeID="_x0000_i1027" DrawAspect="Content" ObjectID="_1322327041" r:id="rId22"/>
+          <o:OLEObject Type="Embed" ProgID="Equation.DSMT4" ShapeID="_x0000_i1027" DrawAspect="Content" ObjectID="_1322344413" r:id="rId22"/>
         </w:object>
       </w:r>
       <w:r>
@@ -4040,12 +4035,13 @@
           <w:lang w:eastAsia="zh-CN"/>
         </w:rPr>
         <w:object w:dxaOrig="960" w:dyaOrig="660">
-          <v:shape id="_x0000_i1029" type="#_x0000_t75" style="width:48pt;height:33pt" o:ole="">
+          <v:shape id="_x0000_i1028" type="#_x0000_t75" style="width:48pt;height:33pt" o:ole="">
             <v:imagedata r:id="rId23" o:title=""/>
           </v:shape>
-          <o:OLEObject Type="Embed" ProgID="Equation.DSMT4" ShapeID="_x0000_i1029" DrawAspect="Content" ObjectID="_1322327042" r:id="rId24"/>
+          <o:OLEObject Type="Embed" ProgID="Equation.DSMT4" ShapeID="_x0000_i1028" DrawAspect="Content" ObjectID="_1322344414" r:id="rId24"/>
         </w:object>
       </w:r>
+      <w:proofErr w:type="gramStart"/>
       <w:r>
         <w:rPr>
           <w:rFonts w:hint="eastAsia"/>
@@ -4059,10 +4055,10 @@
           <w:lang w:eastAsia="zh-CN"/>
         </w:rPr>
         <w:object w:dxaOrig="1880" w:dyaOrig="660">
-          <v:shape id="_x0000_i1028" type="#_x0000_t75" style="width:93.75pt;height:33pt" o:ole="">
+          <v:shape id="_x0000_i1029" type="#_x0000_t75" style="width:93.75pt;height:33pt" o:ole="">
             <v:imagedata r:id="rId25" o:title=""/>
           </v:shape>
-          <o:OLEObject Type="Embed" ProgID="Equation.DSMT4" ShapeID="_x0000_i1028" DrawAspect="Content" ObjectID="_1322327043" r:id="rId26"/>
+          <o:OLEObject Type="Embed" ProgID="Equation.DSMT4" ShapeID="_x0000_i1029" DrawAspect="Content" ObjectID="_1322344415" r:id="rId26"/>
         </w:object>
       </w:r>
       <w:r>
@@ -4081,7 +4077,7 @@
           <v:shape id="_x0000_i1030" type="#_x0000_t75" style="width:48pt;height:35.25pt" o:ole="">
             <v:imagedata r:id="rId27" o:title=""/>
           </v:shape>
-          <o:OLEObject Type="Embed" ProgID="Equation.DSMT4" ShapeID="_x0000_i1030" DrawAspect="Content" ObjectID="_1322327044" r:id="rId28"/>
+          <o:OLEObject Type="Embed" ProgID="Equation.DSMT4" ShapeID="_x0000_i1030" DrawAspect="Content" ObjectID="_1322344416" r:id="rId28"/>
         </w:object>
       </w:r>
       <w:r>
@@ -4091,6 +4087,7 @@
         </w:rPr>
         <w:t>,</w:t>
       </w:r>
+      <w:proofErr w:type="gramEnd"/>
       <w:r>
         <w:rPr>
           <w:position w:val="-28"/>
@@ -4100,7 +4097,7 @@
           <v:shape id="_x0000_i1031" type="#_x0000_t75" style="width:42pt;height:35.25pt" o:ole="">
             <v:imagedata r:id="rId29" o:title=""/>
           </v:shape>
-          <o:OLEObject Type="Embed" ProgID="Equation.DSMT4" ShapeID="_x0000_i1031" DrawAspect="Content" ObjectID="_1322327045" r:id="rId30"/>
+          <o:OLEObject Type="Embed" ProgID="Equation.DSMT4" ShapeID="_x0000_i1031" DrawAspect="Content" ObjectID="_1322344417" r:id="rId30"/>
         </w:object>
       </w:r>
       <w:r>
@@ -4136,7 +4133,7 @@
           <v:shape id="_x0000_i1032" type="#_x0000_t75" style="width:9pt;height:9.75pt" o:ole="">
             <v:imagedata r:id="rId31" o:title=""/>
           </v:shape>
-          <o:OLEObject Type="Embed" ProgID="Equation.DSMT4" ShapeID="_x0000_i1032" DrawAspect="Content" ObjectID="_1322327046" r:id="rId32"/>
+          <o:OLEObject Type="Embed" ProgID="Equation.DSMT4" ShapeID="_x0000_i1032" DrawAspect="Content" ObjectID="_1322344418" r:id="rId32"/>
         </w:object>
       </w:r>
       <w:r>
@@ -4155,7 +4152,7 @@
           <v:shape id="_x0000_i1033" type="#_x0000_t75" style="width:9.75pt;height:12pt" o:ole="">
             <v:imagedata r:id="rId33" o:title=""/>
           </v:shape>
-          <o:OLEObject Type="Embed" ProgID="Equation.DSMT4" ShapeID="_x0000_i1033" DrawAspect="Content" ObjectID="_1322327047" r:id="rId34"/>
+          <o:OLEObject Type="Embed" ProgID="Equation.DSMT4" ShapeID="_x0000_i1033" DrawAspect="Content" ObjectID="_1322344419" r:id="rId34"/>
         </w:object>
       </w:r>
       <w:r>
@@ -4195,7 +4192,7 @@
           <v:shape id="_x0000_i1034" type="#_x0000_t75" style="width:17.25pt;height:18pt" o:ole="">
             <v:imagedata r:id="rId35" o:title=""/>
           </v:shape>
-          <o:OLEObject Type="Embed" ProgID="Equation.DSMT4" ShapeID="_x0000_i1034" DrawAspect="Content" ObjectID="_1322327048" r:id="rId36"/>
+          <o:OLEObject Type="Embed" ProgID="Equation.DSMT4" ShapeID="_x0000_i1034" DrawAspect="Content" ObjectID="_1322344420" r:id="rId36"/>
         </w:object>
       </w:r>
       <w:r>
@@ -4211,6 +4208,539 @@
           <w:lang w:eastAsia="zh-CN"/>
         </w:rPr>
         <w:t>, which can be obtained by simply convolving the smoothed image with the corresponding filters.</w:t>
+      </w:r>
+      <w:r>
+        <w:rPr>
+          <w:rFonts w:hint="eastAsia"/>
+          <w:lang w:eastAsia="zh-CN"/>
+        </w:rPr>
+        <w:t xml:space="preserve"> </w:t>
+      </w:r>
+      <w:r>
+        <w:rPr>
+          <w:rFonts w:hint="eastAsia"/>
+          <w:lang w:eastAsia="zh-CN"/>
+        </w:rPr>
+        <w:t>The resulting partial derivative images are shown in Figure 4.</w:t>
+      </w:r>
+    </w:p>
+    <w:tbl>
+      <w:tblPr>
+        <w:tblStyle w:val="TableGrid"/>
+        <w:tblW w:w="5000" w:type="pct"/>
+        <w:tblBorders>
+          <w:top w:val="none" w:sz="0" w:space="0" w:color="auto"/>
+          <w:left w:val="none" w:sz="0" w:space="0" w:color="auto"/>
+          <w:bottom w:val="none" w:sz="0" w:space="0" w:color="auto"/>
+          <w:right w:val="none" w:sz="0" w:space="0" w:color="auto"/>
+          <w:insideH w:val="none" w:sz="0" w:space="0" w:color="auto"/>
+          <w:insideV w:val="none" w:sz="0" w:space="0" w:color="auto"/>
+        </w:tblBorders>
+        <w:tblCellMar>
+          <w:left w:w="0" w:type="dxa"/>
+          <w:right w:w="0" w:type="dxa"/>
+        </w:tblCellMar>
+        <w:tblLook w:val="04A0"/>
+      </w:tblPr>
+      <w:tblGrid>
+        <w:gridCol w:w="1872"/>
+        <w:gridCol w:w="1872"/>
+        <w:gridCol w:w="1872"/>
+        <w:gridCol w:w="1872"/>
+        <w:gridCol w:w="1872"/>
+      </w:tblGrid>
+      <w:tr>
+        <w:tc>
+          <w:tcPr>
+            <w:tcW w:w="1000" w:type="pct"/>
+            <w:vAlign w:val="center"/>
+          </w:tcPr>
+          <w:p>
+            <w:pPr>
+              <w:jc w:val="center"/>
+              <w:rPr>
+                <w:rFonts w:hint="eastAsia"/>
+                <w:lang w:eastAsia="zh-CN"/>
+              </w:rPr>
+            </w:pPr>
+            <w:r>
+              <w:rPr>
+                <w:rFonts w:hint="eastAsia"/>
+                <w:noProof/>
+                <w:lang w:eastAsia="zh-CN" w:bidi="ar-SA"/>
+              </w:rPr>
+              <w:lastRenderedPageBreak/>
+              <w:drawing>
+                <wp:inline distT="0" distB="0" distL="0" distR="0">
+                  <wp:extent cx="971686" cy="1471818"/>
+                  <wp:effectExtent l="19050" t="0" r="0" b="0"/>
+                  <wp:docPr id="19" name="Picture 19" descr="C:\Users\airfang\Desktop\f10x.png"/>
+                  <wp:cNvGraphicFramePr>
+                    <a:graphicFrameLocks xmlns:a="http://schemas.openxmlformats.org/drawingml/2006/main" noChangeAspect="1"/>
+                  </wp:cNvGraphicFramePr>
+                  <a:graphic xmlns:a="http://schemas.openxmlformats.org/drawingml/2006/main">
+                    <a:graphicData uri="http://schemas.openxmlformats.org/drawingml/2006/picture">
+                      <pic:pic xmlns:pic="http://schemas.openxmlformats.org/drawingml/2006/picture">
+                        <pic:nvPicPr>
+                          <pic:cNvPr id="0" name="Picture 19" descr="C:\Users\airfang\Desktop\f10x.png"/>
+                          <pic:cNvPicPr>
+                            <a:picLocks noChangeAspect="1" noChangeArrowheads="1"/>
+                          </pic:cNvPicPr>
+                        </pic:nvPicPr>
+                        <pic:blipFill>
+                          <a:blip r:embed="rId37"/>
+                          <a:srcRect/>
+                          <a:stretch>
+                            <a:fillRect/>
+                          </a:stretch>
+                        </pic:blipFill>
+                        <pic:spPr bwMode="auto">
+                          <a:xfrm>
+                            <a:off x="0" y="0"/>
+                            <a:ext cx="971686" cy="1471818"/>
+                          </a:xfrm>
+                          <a:prstGeom prst="rect">
+                            <a:avLst/>
+                          </a:prstGeom>
+                          <a:noFill/>
+                          <a:ln w="9525">
+                            <a:noFill/>
+                            <a:miter lim="800000"/>
+                            <a:headEnd/>
+                            <a:tailEnd/>
+                          </a:ln>
+                        </pic:spPr>
+                      </pic:pic>
+                    </a:graphicData>
+                  </a:graphic>
+                </wp:inline>
+              </w:drawing>
+            </w:r>
+          </w:p>
+        </w:tc>
+        <w:tc>
+          <w:tcPr>
+            <w:tcW w:w="1000" w:type="pct"/>
+            <w:vAlign w:val="center"/>
+          </w:tcPr>
+          <w:p>
+            <w:pPr>
+              <w:jc w:val="center"/>
+              <w:rPr>
+                <w:rFonts w:hint="eastAsia"/>
+                <w:lang w:eastAsia="zh-CN"/>
+              </w:rPr>
+            </w:pPr>
+            <w:r>
+              <w:rPr>
+                <w:rFonts w:hint="eastAsia"/>
+                <w:noProof/>
+                <w:lang w:eastAsia="zh-CN" w:bidi="ar-SA"/>
+              </w:rPr>
+              <w:drawing>
+                <wp:inline distT="0" distB="0" distL="0" distR="0">
+                  <wp:extent cx="971686" cy="1471818"/>
+                  <wp:effectExtent l="19050" t="0" r="0" b="0"/>
+                  <wp:docPr id="22" name="Picture 22" descr="C:\Users\airfang\Desktop\f20x.png"/>
+                  <wp:cNvGraphicFramePr>
+                    <a:graphicFrameLocks xmlns:a="http://schemas.openxmlformats.org/drawingml/2006/main" noChangeAspect="1"/>
+                  </wp:cNvGraphicFramePr>
+                  <a:graphic xmlns:a="http://schemas.openxmlformats.org/drawingml/2006/main">
+                    <a:graphicData uri="http://schemas.openxmlformats.org/drawingml/2006/picture">
+                      <pic:pic xmlns:pic="http://schemas.openxmlformats.org/drawingml/2006/picture">
+                        <pic:nvPicPr>
+                          <pic:cNvPr id="0" name="Picture 22" descr="C:\Users\airfang\Desktop\f20x.png"/>
+                          <pic:cNvPicPr>
+                            <a:picLocks noChangeAspect="1" noChangeArrowheads="1"/>
+                          </pic:cNvPicPr>
+                        </pic:nvPicPr>
+                        <pic:blipFill>
+                          <a:blip r:embed="rId38"/>
+                          <a:srcRect/>
+                          <a:stretch>
+                            <a:fillRect/>
+                          </a:stretch>
+                        </pic:blipFill>
+                        <pic:spPr bwMode="auto">
+                          <a:xfrm>
+                            <a:off x="0" y="0"/>
+                            <a:ext cx="971686" cy="1471818"/>
+                          </a:xfrm>
+                          <a:prstGeom prst="rect">
+                            <a:avLst/>
+                          </a:prstGeom>
+                          <a:noFill/>
+                          <a:ln w="9525">
+                            <a:noFill/>
+                            <a:miter lim="800000"/>
+                            <a:headEnd/>
+                            <a:tailEnd/>
+                          </a:ln>
+                        </pic:spPr>
+                      </pic:pic>
+                    </a:graphicData>
+                  </a:graphic>
+                </wp:inline>
+              </w:drawing>
+            </w:r>
+          </w:p>
+        </w:tc>
+        <w:tc>
+          <w:tcPr>
+            <w:tcW w:w="1000" w:type="pct"/>
+            <w:vAlign w:val="center"/>
+          </w:tcPr>
+          <w:p>
+            <w:pPr>
+              <w:jc w:val="center"/>
+              <w:rPr>
+                <w:rFonts w:hint="eastAsia"/>
+                <w:lang w:eastAsia="zh-CN"/>
+              </w:rPr>
+            </w:pPr>
+            <w:r>
+              <w:rPr>
+                <w:rFonts w:hint="eastAsia"/>
+                <w:noProof/>
+                <w:lang w:eastAsia="zh-CN" w:bidi="ar-SA"/>
+              </w:rPr>
+              <w:drawing>
+                <wp:inline distT="0" distB="0" distL="0" distR="0">
+                  <wp:extent cx="976449" cy="1471818"/>
+                  <wp:effectExtent l="19050" t="0" r="0" b="0"/>
+                  <wp:docPr id="23" name="Picture 23" descr="C:\Users\airfang\Desktop\f01y.png"/>
+                  <wp:cNvGraphicFramePr>
+                    <a:graphicFrameLocks xmlns:a="http://schemas.openxmlformats.org/drawingml/2006/main" noChangeAspect="1"/>
+                  </wp:cNvGraphicFramePr>
+                  <a:graphic xmlns:a="http://schemas.openxmlformats.org/drawingml/2006/main">
+                    <a:graphicData uri="http://schemas.openxmlformats.org/drawingml/2006/picture">
+                      <pic:pic xmlns:pic="http://schemas.openxmlformats.org/drawingml/2006/picture">
+                        <pic:nvPicPr>
+                          <pic:cNvPr id="0" name="Picture 23" descr="C:\Users\airfang\Desktop\f01y.png"/>
+                          <pic:cNvPicPr>
+                            <a:picLocks noChangeAspect="1" noChangeArrowheads="1"/>
+                          </pic:cNvPicPr>
+                        </pic:nvPicPr>
+                        <pic:blipFill>
+                          <a:blip r:embed="rId39"/>
+                          <a:srcRect/>
+                          <a:stretch>
+                            <a:fillRect/>
+                          </a:stretch>
+                        </pic:blipFill>
+                        <pic:spPr bwMode="auto">
+                          <a:xfrm>
+                            <a:off x="0" y="0"/>
+                            <a:ext cx="976449" cy="1471818"/>
+                          </a:xfrm>
+                          <a:prstGeom prst="rect">
+                            <a:avLst/>
+                          </a:prstGeom>
+                          <a:noFill/>
+                          <a:ln w="9525">
+                            <a:noFill/>
+                            <a:miter lim="800000"/>
+                            <a:headEnd/>
+                            <a:tailEnd/>
+                          </a:ln>
+                        </pic:spPr>
+                      </pic:pic>
+                    </a:graphicData>
+                  </a:graphic>
+                </wp:inline>
+              </w:drawing>
+            </w:r>
+          </w:p>
+        </w:tc>
+        <w:tc>
+          <w:tcPr>
+            <w:tcW w:w="1000" w:type="pct"/>
+            <w:vAlign w:val="center"/>
+          </w:tcPr>
+          <w:p>
+            <w:pPr>
+              <w:jc w:val="center"/>
+              <w:rPr>
+                <w:rFonts w:hint="eastAsia"/>
+                <w:lang w:eastAsia="zh-CN"/>
+              </w:rPr>
+            </w:pPr>
+            <w:r>
+              <w:rPr>
+                <w:rFonts w:hint="eastAsia"/>
+                <w:noProof/>
+                <w:lang w:eastAsia="zh-CN" w:bidi="ar-SA"/>
+              </w:rPr>
+              <w:drawing>
+                <wp:inline distT="0" distB="0" distL="0" distR="0">
+                  <wp:extent cx="976449" cy="1471818"/>
+                  <wp:effectExtent l="19050" t="0" r="0" b="0"/>
+                  <wp:docPr id="24" name="Picture 24" descr="C:\Users\airfang\Desktop\f11xy.png"/>
+                  <wp:cNvGraphicFramePr>
+                    <a:graphicFrameLocks xmlns:a="http://schemas.openxmlformats.org/drawingml/2006/main" noChangeAspect="1"/>
+                  </wp:cNvGraphicFramePr>
+                  <a:graphic xmlns:a="http://schemas.openxmlformats.org/drawingml/2006/main">
+                    <a:graphicData uri="http://schemas.openxmlformats.org/drawingml/2006/picture">
+                      <pic:pic xmlns:pic="http://schemas.openxmlformats.org/drawingml/2006/picture">
+                        <pic:nvPicPr>
+                          <pic:cNvPr id="0" name="Picture 24" descr="C:\Users\airfang\Desktop\f11xy.png"/>
+                          <pic:cNvPicPr>
+                            <a:picLocks noChangeAspect="1" noChangeArrowheads="1"/>
+                          </pic:cNvPicPr>
+                        </pic:nvPicPr>
+                        <pic:blipFill>
+                          <a:blip r:embed="rId40"/>
+                          <a:srcRect/>
+                          <a:stretch>
+                            <a:fillRect/>
+                          </a:stretch>
+                        </pic:blipFill>
+                        <pic:spPr bwMode="auto">
+                          <a:xfrm>
+                            <a:off x="0" y="0"/>
+                            <a:ext cx="981075" cy="1476375"/>
+                          </a:xfrm>
+                          <a:prstGeom prst="rect">
+                            <a:avLst/>
+                          </a:prstGeom>
+                          <a:noFill/>
+                          <a:ln w="9525">
+                            <a:noFill/>
+                            <a:miter lim="800000"/>
+                            <a:headEnd/>
+                            <a:tailEnd/>
+                          </a:ln>
+                        </pic:spPr>
+                      </pic:pic>
+                    </a:graphicData>
+                  </a:graphic>
+                </wp:inline>
+              </w:drawing>
+            </w:r>
+          </w:p>
+        </w:tc>
+        <w:tc>
+          <w:tcPr>
+            <w:tcW w:w="1000" w:type="pct"/>
+            <w:vAlign w:val="center"/>
+          </w:tcPr>
+          <w:p>
+            <w:pPr>
+              <w:jc w:val="center"/>
+              <w:rPr>
+                <w:rFonts w:hint="eastAsia"/>
+                <w:lang w:eastAsia="zh-CN"/>
+              </w:rPr>
+            </w:pPr>
+            <w:r>
+              <w:rPr>
+                <w:rFonts w:hint="eastAsia"/>
+                <w:noProof/>
+                <w:lang w:eastAsia="zh-CN" w:bidi="ar-SA"/>
+              </w:rPr>
+              <w:drawing>
+                <wp:inline distT="0" distB="0" distL="0" distR="0">
+                  <wp:extent cx="976449" cy="1471818"/>
+                  <wp:effectExtent l="19050" t="0" r="0" b="0"/>
+                  <wp:docPr id="26" name="Picture 26" descr="C:\Users\airfang\Desktop\f02y.png"/>
+                  <wp:cNvGraphicFramePr>
+                    <a:graphicFrameLocks xmlns:a="http://schemas.openxmlformats.org/drawingml/2006/main" noChangeAspect="1"/>
+                  </wp:cNvGraphicFramePr>
+                  <a:graphic xmlns:a="http://schemas.openxmlformats.org/drawingml/2006/main">
+                    <a:graphicData uri="http://schemas.openxmlformats.org/drawingml/2006/picture">
+                      <pic:pic xmlns:pic="http://schemas.openxmlformats.org/drawingml/2006/picture">
+                        <pic:nvPicPr>
+                          <pic:cNvPr id="0" name="Picture 26" descr="C:\Users\airfang\Desktop\f02y.png"/>
+                          <pic:cNvPicPr>
+                            <a:picLocks noChangeAspect="1" noChangeArrowheads="1"/>
+                          </pic:cNvPicPr>
+                        </pic:nvPicPr>
+                        <pic:blipFill>
+                          <a:blip r:embed="rId41"/>
+                          <a:srcRect/>
+                          <a:stretch>
+                            <a:fillRect/>
+                          </a:stretch>
+                        </pic:blipFill>
+                        <pic:spPr bwMode="auto">
+                          <a:xfrm>
+                            <a:off x="0" y="0"/>
+                            <a:ext cx="981075" cy="1476375"/>
+                          </a:xfrm>
+                          <a:prstGeom prst="rect">
+                            <a:avLst/>
+                          </a:prstGeom>
+                          <a:noFill/>
+                          <a:ln w="9525">
+                            <a:noFill/>
+                            <a:miter lim="800000"/>
+                            <a:headEnd/>
+                            <a:tailEnd/>
+                          </a:ln>
+                        </pic:spPr>
+                      </pic:pic>
+                    </a:graphicData>
+                  </a:graphic>
+                </wp:inline>
+              </w:drawing>
+            </w:r>
+          </w:p>
+        </w:tc>
+      </w:tr>
+      <w:tr>
+        <w:tc>
+          <w:tcPr>
+            <w:tcW w:w="1000" w:type="pct"/>
+            <w:vAlign w:val="center"/>
+          </w:tcPr>
+          <w:p>
+            <w:pPr>
+              <w:jc w:val="center"/>
+              <w:rPr>
+                <w:rFonts w:hint="eastAsia"/>
+                <w:lang w:eastAsia="zh-CN"/>
+              </w:rPr>
+            </w:pPr>
+            <w:r>
+              <w:rPr>
+                <w:position w:val="-10"/>
+                <w:lang w:eastAsia="zh-CN"/>
+              </w:rPr>
+              <w:object w:dxaOrig="920" w:dyaOrig="360">
+                <v:shape id="_x0000_i1035" type="#_x0000_t75" style="width:45.75pt;height:18pt" o:ole="">
+                  <v:imagedata r:id="rId42" o:title=""/>
+                </v:shape>
+                <o:OLEObject Type="Embed" ProgID="Equation.DSMT4" ShapeID="_x0000_i1035" DrawAspect="Content" ObjectID="_1322344421" r:id="rId43"/>
+              </w:object>
+            </w:r>
+          </w:p>
+        </w:tc>
+        <w:tc>
+          <w:tcPr>
+            <w:tcW w:w="1000" w:type="pct"/>
+            <w:vAlign w:val="center"/>
+          </w:tcPr>
+          <w:p>
+            <w:pPr>
+              <w:jc w:val="center"/>
+              <w:rPr>
+                <w:rFonts w:hint="eastAsia"/>
+                <w:lang w:eastAsia="zh-CN"/>
+              </w:rPr>
+            </w:pPr>
+            <w:r>
+              <w:rPr>
+                <w:position w:val="-10"/>
+                <w:lang w:eastAsia="zh-CN"/>
+              </w:rPr>
+              <w:object w:dxaOrig="940" w:dyaOrig="360">
+                <v:shape id="_x0000_i1036" type="#_x0000_t75" style="width:47.25pt;height:18pt" o:ole="">
+                  <v:imagedata r:id="rId44" o:title=""/>
+                </v:shape>
+                <o:OLEObject Type="Embed" ProgID="Equation.DSMT4" ShapeID="_x0000_i1036" DrawAspect="Content" ObjectID="_1322344422" r:id="rId45"/>
+              </w:object>
+            </w:r>
+          </w:p>
+        </w:tc>
+        <w:tc>
+          <w:tcPr>
+            <w:tcW w:w="1000" w:type="pct"/>
+            <w:vAlign w:val="center"/>
+          </w:tcPr>
+          <w:p>
+            <w:pPr>
+              <w:jc w:val="center"/>
+              <w:rPr>
+                <w:rFonts w:hint="eastAsia"/>
+                <w:lang w:eastAsia="zh-CN"/>
+              </w:rPr>
+            </w:pPr>
+            <w:r>
+              <w:rPr>
+                <w:position w:val="-10"/>
+                <w:lang w:eastAsia="zh-CN"/>
+              </w:rPr>
+              <w:object w:dxaOrig="920" w:dyaOrig="360">
+                <v:shape id="_x0000_i1037" type="#_x0000_t75" style="width:45.75pt;height:18pt" o:ole="">
+                  <v:imagedata r:id="rId46" o:title=""/>
+                </v:shape>
+                <o:OLEObject Type="Embed" ProgID="Equation.DSMT4" ShapeID="_x0000_i1037" DrawAspect="Content" ObjectID="_1322344423" r:id="rId47"/>
+              </w:object>
+            </w:r>
+          </w:p>
+        </w:tc>
+        <w:tc>
+          <w:tcPr>
+            <w:tcW w:w="1000" w:type="pct"/>
+            <w:vAlign w:val="center"/>
+          </w:tcPr>
+          <w:p>
+            <w:pPr>
+              <w:jc w:val="center"/>
+              <w:rPr>
+                <w:rFonts w:hint="eastAsia"/>
+                <w:lang w:eastAsia="zh-CN"/>
+              </w:rPr>
+            </w:pPr>
+            <w:r>
+              <w:rPr>
+                <w:position w:val="-10"/>
+                <w:lang w:eastAsia="zh-CN"/>
+              </w:rPr>
+              <w:object w:dxaOrig="900" w:dyaOrig="360">
+                <v:shape id="_x0000_i1038" type="#_x0000_t75" style="width:45pt;height:18pt" o:ole="">
+                  <v:imagedata r:id="rId48" o:title=""/>
+                </v:shape>
+                <o:OLEObject Type="Embed" ProgID="Equation.DSMT4" ShapeID="_x0000_i1038" DrawAspect="Content" ObjectID="_1322344424" r:id="rId49"/>
+              </w:object>
+            </w:r>
+          </w:p>
+        </w:tc>
+        <w:tc>
+          <w:tcPr>
+            <w:tcW w:w="1000" w:type="pct"/>
+            <w:vAlign w:val="center"/>
+          </w:tcPr>
+          <w:p>
+            <w:pPr>
+              <w:jc w:val="center"/>
+              <w:rPr>
+                <w:rFonts w:hint="eastAsia"/>
+                <w:lang w:eastAsia="zh-CN"/>
+              </w:rPr>
+            </w:pPr>
+            <w:r>
+              <w:rPr>
+                <w:position w:val="-10"/>
+                <w:lang w:eastAsia="zh-CN"/>
+              </w:rPr>
+              <w:object w:dxaOrig="940" w:dyaOrig="360">
+                <v:shape id="_x0000_i1039" type="#_x0000_t75" style="width:47.25pt;height:18pt" o:ole="">
+                  <v:imagedata r:id="rId50" o:title=""/>
+                </v:shape>
+                <o:OLEObject Type="Embed" ProgID="Equation.DSMT4" ShapeID="_x0000_i1039" DrawAspect="Content" ObjectID="_1322344425" r:id="rId51"/>
+              </w:object>
+            </w:r>
+          </w:p>
+        </w:tc>
+      </w:tr>
+    </w:tbl>
+    <w:p>
+      <w:pPr>
+        <w:jc w:val="center"/>
+        <w:rPr>
+          <w:rFonts w:hint="eastAsia"/>
+          <w:b/>
+          <w:lang w:eastAsia="zh-CN"/>
+        </w:rPr>
+      </w:pPr>
+      <w:r>
+        <w:rPr>
+          <w:rFonts w:hint="eastAsia"/>
+          <w:b/>
+          <w:lang w:eastAsia="zh-CN"/>
+        </w:rPr>
+        <w:t>Figure 4: partial derivatives of the input image</w:t>
       </w:r>
     </w:p>
     <w:p>
@@ -4218,6 +4748,2798 @@
         <w:jc w:val="both"/>
         <w:rPr>
           <w:rFonts w:hint="eastAsia"/>
+          <w:lang w:eastAsia="zh-CN"/>
+        </w:rPr>
+      </w:pPr>
+      <w:r>
+        <w:rPr>
+          <w:rFonts w:hint="eastAsia"/>
+          <w:lang w:eastAsia="zh-CN"/>
+        </w:rPr>
+        <w:t xml:space="preserve">To verify the correctness of the coefficients, we plot </w:t>
+      </w:r>
+      <w:r>
+        <w:rPr>
+          <w:rFonts w:hint="eastAsia"/>
+          <w:lang w:eastAsia="zh-CN"/>
+        </w:rPr>
+        <w:t xml:space="preserve">at a random pixel </w:t>
+      </w:r>
+      <w:r>
+        <w:rPr>
+          <w:rFonts w:hint="eastAsia"/>
+          <w:lang w:eastAsia="zh-CN"/>
+        </w:rPr>
+        <w:t>the continuous surface against the discrete data, as shown in Figure</w:t>
+      </w:r>
+      <w:r>
+        <w:rPr>
+          <w:rFonts w:hint="eastAsia"/>
+          <w:lang w:eastAsia="zh-CN"/>
+        </w:rPr>
+        <w:t>s</w:t>
+      </w:r>
+      <w:r>
+        <w:rPr>
+          <w:rFonts w:hint="eastAsia"/>
+          <w:lang w:eastAsia="zh-CN"/>
+        </w:rPr>
+        <w:t xml:space="preserve"> 5</w:t>
+      </w:r>
+      <w:r>
+        <w:rPr>
+          <w:rFonts w:hint="eastAsia"/>
+          <w:lang w:eastAsia="zh-CN"/>
+        </w:rPr>
+        <w:t xml:space="preserve"> and 6</w:t>
+      </w:r>
+      <w:r>
+        <w:rPr>
+          <w:rFonts w:hint="eastAsia"/>
+          <w:lang w:eastAsia="zh-CN"/>
+        </w:rPr>
+        <w:t>.</w:t>
+      </w:r>
+    </w:p>
+    <w:p>
+      <w:pPr>
+        <w:jc w:val="center"/>
+        <w:rPr>
+          <w:rFonts w:hint="eastAsia"/>
+          <w:lang w:eastAsia="zh-CN"/>
+        </w:rPr>
+      </w:pPr>
+      <w:r>
+        <w:rPr>
+          <w:rFonts w:hint="eastAsia"/>
+          <w:noProof/>
+          <w:lang w:eastAsia="zh-CN" w:bidi="ar-SA"/>
+        </w:rPr>
+        <w:drawing>
+          <wp:inline distT="0" distB="0" distL="0" distR="0">
+            <wp:extent cx="4388758" cy="3291568"/>
+            <wp:effectExtent l="19050" t="0" r="0" b="0"/>
+            <wp:docPr id="58" name="Picture 58" descr="C:\workspace\uhiris\ForReport\continuous.png"/>
+            <wp:cNvGraphicFramePr>
+              <a:graphicFrameLocks xmlns:a="http://schemas.openxmlformats.org/drawingml/2006/main" noChangeAspect="1"/>
+            </wp:cNvGraphicFramePr>
+            <a:graphic xmlns:a="http://schemas.openxmlformats.org/drawingml/2006/main">
+              <a:graphicData uri="http://schemas.openxmlformats.org/drawingml/2006/picture">
+                <pic:pic xmlns:pic="http://schemas.openxmlformats.org/drawingml/2006/picture">
+                  <pic:nvPicPr>
+                    <pic:cNvPr id="0" name="Picture 58" descr="C:\workspace\uhiris\ForReport\continuous.png"/>
+                    <pic:cNvPicPr>
+                      <a:picLocks noChangeAspect="1" noChangeArrowheads="1"/>
+                    </pic:cNvPicPr>
+                  </pic:nvPicPr>
+                  <pic:blipFill>
+                    <a:blip r:embed="rId52"/>
+                    <a:srcRect/>
+                    <a:stretch>
+                      <a:fillRect/>
+                    </a:stretch>
+                  </pic:blipFill>
+                  <pic:spPr bwMode="auto">
+                    <a:xfrm>
+                      <a:off x="0" y="0"/>
+                      <a:ext cx="4388758" cy="3291568"/>
+                    </a:xfrm>
+                    <a:prstGeom prst="rect">
+                      <a:avLst/>
+                    </a:prstGeom>
+                    <a:noFill/>
+                    <a:ln w="9525">
+                      <a:noFill/>
+                      <a:miter lim="800000"/>
+                      <a:headEnd/>
+                      <a:tailEnd/>
+                    </a:ln>
+                  </pic:spPr>
+                </pic:pic>
+              </a:graphicData>
+            </a:graphic>
+          </wp:inline>
+        </w:drawing>
+      </w:r>
+    </w:p>
+    <w:p>
+      <w:pPr>
+        <w:jc w:val="center"/>
+        <w:rPr>
+          <w:rFonts w:hint="eastAsia"/>
+          <w:b/>
+          <w:lang w:eastAsia="zh-CN"/>
+        </w:rPr>
+      </w:pPr>
+      <w:r>
+        <w:rPr>
+          <w:rFonts w:hint="eastAsia"/>
+          <w:b/>
+          <w:lang w:eastAsia="zh-CN"/>
+        </w:rPr>
+        <w:t>Figure 5: continuous surface</w:t>
+      </w:r>
+      <w:r>
+        <w:rPr>
+          <w:rFonts w:hint="eastAsia"/>
+          <w:b/>
+          <w:lang w:eastAsia="zh-CN"/>
+        </w:rPr>
+        <w:t xml:space="preserve"> centered at some pixel</w:t>
+      </w:r>
+    </w:p>
+    <w:p>
+      <w:pPr>
+        <w:jc w:val="both"/>
+        <w:rPr>
+          <w:rFonts w:hint="eastAsia"/>
+          <w:lang w:eastAsia="zh-CN"/>
+        </w:rPr>
+      </w:pPr>
+      <w:r>
+        <w:rPr>
+          <w:rFonts w:hint="eastAsia"/>
+          <w:lang w:eastAsia="zh-CN"/>
+        </w:rPr>
+        <w:t>The fit is pretty good if we ignore the offset along z-axis.</w:t>
+      </w:r>
+    </w:p>
+    <w:p>
+      <w:pPr>
+        <w:jc w:val="center"/>
+        <w:rPr>
+          <w:rFonts w:hint="eastAsia"/>
+          <w:lang w:eastAsia="zh-CN"/>
+        </w:rPr>
+      </w:pPr>
+      <w:r>
+        <w:rPr>
+          <w:rFonts w:hint="eastAsia"/>
+          <w:noProof/>
+          <w:lang w:eastAsia="zh-CN" w:bidi="ar-SA"/>
+        </w:rPr>
+        <w:lastRenderedPageBreak/>
+        <w:drawing>
+          <wp:inline distT="0" distB="0" distL="0" distR="0">
+            <wp:extent cx="4389120" cy="3291840"/>
+            <wp:effectExtent l="19050" t="0" r="0" b="0"/>
+            <wp:docPr id="59" name="Picture 59" descr="C:\workspace\uhiris\ForReport\discrete.png"/>
+            <wp:cNvGraphicFramePr>
+              <a:graphicFrameLocks xmlns:a="http://schemas.openxmlformats.org/drawingml/2006/main" noChangeAspect="1"/>
+            </wp:cNvGraphicFramePr>
+            <a:graphic xmlns:a="http://schemas.openxmlformats.org/drawingml/2006/main">
+              <a:graphicData uri="http://schemas.openxmlformats.org/drawingml/2006/picture">
+                <pic:pic xmlns:pic="http://schemas.openxmlformats.org/drawingml/2006/picture">
+                  <pic:nvPicPr>
+                    <pic:cNvPr id="0" name="Picture 59" descr="C:\workspace\uhiris\ForReport\discrete.png"/>
+                    <pic:cNvPicPr>
+                      <a:picLocks noChangeAspect="1" noChangeArrowheads="1"/>
+                    </pic:cNvPicPr>
+                  </pic:nvPicPr>
+                  <pic:blipFill>
+                    <a:blip r:embed="rId53"/>
+                    <a:srcRect/>
+                    <a:stretch>
+                      <a:fillRect/>
+                    </a:stretch>
+                  </pic:blipFill>
+                  <pic:spPr bwMode="auto">
+                    <a:xfrm>
+                      <a:off x="0" y="0"/>
+                      <a:ext cx="4389120" cy="3291840"/>
+                    </a:xfrm>
+                    <a:prstGeom prst="rect">
+                      <a:avLst/>
+                    </a:prstGeom>
+                    <a:noFill/>
+                    <a:ln w="9525">
+                      <a:noFill/>
+                      <a:miter lim="800000"/>
+                      <a:headEnd/>
+                      <a:tailEnd/>
+                    </a:ln>
+                  </pic:spPr>
+                </pic:pic>
+              </a:graphicData>
+            </a:graphic>
+          </wp:inline>
+        </w:drawing>
+      </w:r>
+    </w:p>
+    <w:p>
+      <w:pPr>
+        <w:jc w:val="center"/>
+        <w:rPr>
+          <w:rFonts w:hint="eastAsia"/>
+          <w:b/>
+          <w:lang w:eastAsia="zh-CN"/>
+        </w:rPr>
+      </w:pPr>
+      <w:r>
+        <w:rPr>
+          <w:rFonts w:hint="eastAsia"/>
+          <w:b/>
+          <w:lang w:eastAsia="zh-CN"/>
+        </w:rPr>
+        <w:t>Figure 6: actual data around the pixel</w:t>
+      </w:r>
+    </w:p>
+    <w:p>
+      <w:pPr>
+        <w:pStyle w:val="Heading2"/>
+        <w:rPr>
+          <w:lang w:eastAsia="zh-CN"/>
+        </w:rPr>
+      </w:pPr>
+      <w:r>
+        <w:rPr>
+          <w:rFonts w:hint="eastAsia"/>
+          <w:lang w:eastAsia="zh-CN"/>
+        </w:rPr>
+        <w:t>TOPOGRAPHIC CLASSIFICATION</w:t>
+      </w:r>
+    </w:p>
+    <w:p>
+      <w:pPr>
+        <w:jc w:val="both"/>
+        <w:rPr>
+          <w:rFonts w:hint="eastAsia"/>
+          <w:lang w:eastAsia="zh-CN"/>
+        </w:rPr>
+      </w:pPr>
+      <w:r>
+        <w:rPr>
+          <w:rFonts w:hint="eastAsia"/>
+          <w:lang w:eastAsia="zh-CN"/>
+        </w:rPr>
+        <w:t xml:space="preserve">The facial regions of images exhibit different geometric properties when regarded as the </w:t>
+      </w:r>
+      <w:r>
+        <w:rPr>
+          <w:lang w:eastAsia="zh-CN"/>
+        </w:rPr>
+        <w:t>topographic</w:t>
+      </w:r>
+      <w:r>
+        <w:rPr>
+          <w:rFonts w:hint="eastAsia"/>
+          <w:lang w:eastAsia="zh-CN"/>
+        </w:rPr>
+        <w:t xml:space="preserve"> manifold.</w:t>
+      </w:r>
+      <w:r>
+        <w:rPr>
+          <w:rFonts w:hint="eastAsia"/>
+          <w:lang w:eastAsia="zh-CN"/>
+        </w:rPr>
+        <w:t xml:space="preserve"> The eye regions in particular have a pit in the center of the surface patch, surrounded by hillsides</w:t>
+      </w:r>
+      <w:r>
+        <w:rPr>
+          <w:rFonts w:hint="eastAsia"/>
+          <w:lang w:eastAsia="zh-CN"/>
+        </w:rPr>
+        <w:t xml:space="preserve"> [Wang et al. 2007]</w:t>
+      </w:r>
+      <w:r>
+        <w:rPr>
+          <w:rFonts w:hint="eastAsia"/>
+          <w:lang w:eastAsia="zh-CN"/>
+        </w:rPr>
+        <w:t>.</w:t>
+      </w:r>
+      <w:r>
+        <w:rPr>
+          <w:rFonts w:hint="eastAsia"/>
+          <w:lang w:eastAsia="zh-CN"/>
+        </w:rPr>
+        <w:t xml:space="preserve"> Here we briefly present the mathematical definitions of each type of the terrain feature</w:t>
+      </w:r>
+      <w:r>
+        <w:rPr>
+          <w:rFonts w:hint="eastAsia"/>
+          <w:lang w:eastAsia="zh-CN"/>
+        </w:rPr>
+        <w:t>.</w:t>
+      </w:r>
+      <w:r>
+        <w:rPr>
+          <w:rFonts w:hint="eastAsia"/>
+          <w:lang w:eastAsia="zh-CN"/>
+        </w:rPr>
+        <w:t xml:space="preserve"> From the continuous surface</w:t>
+      </w:r>
+      <w:r>
+        <w:rPr>
+          <w:position w:val="-10"/>
+          <w:lang w:eastAsia="zh-CN"/>
+        </w:rPr>
+        <w:object w:dxaOrig="660" w:dyaOrig="300">
+          <v:shape id="_x0000_i1040" type="#_x0000_t75" style="width:33pt;height:15pt" o:ole="">
+            <v:imagedata r:id="rId54" o:title=""/>
+          </v:shape>
+          <o:OLEObject Type="Embed" ProgID="Equation.DSMT4" ShapeID="_x0000_i1040" DrawAspect="Content" ObjectID="_1322344426" r:id="rId55"/>
+        </w:object>
+      </w:r>
+      <w:r>
+        <w:rPr>
+          <w:rFonts w:hint="eastAsia"/>
+          <w:lang w:eastAsia="zh-CN"/>
+        </w:rPr>
+        <w:t>computed from the previous step, we obtain the Hessian matrix as follows:</w:t>
+      </w:r>
+    </w:p>
+    <w:p>
+      <w:pPr>
+        <w:jc w:val="right"/>
+        <w:rPr>
+          <w:rFonts w:hint="eastAsia"/>
+          <w:lang w:eastAsia="zh-CN"/>
+        </w:rPr>
+      </w:pPr>
+      <w:r>
+        <w:rPr>
+          <w:position w:val="-64"/>
+          <w:lang w:eastAsia="zh-CN"/>
+        </w:rPr>
+        <w:object w:dxaOrig="2960" w:dyaOrig="1400">
+          <v:shape id="_x0000_i1041" type="#_x0000_t75" style="width:147.75pt;height:69.75pt" o:ole="">
+            <v:imagedata r:id="rId56" o:title=""/>
+          </v:shape>
+          <o:OLEObject Type="Embed" ProgID="Equation.DSMT4" ShapeID="_x0000_i1041" DrawAspect="Content" ObjectID="_1322344427" r:id="rId57"/>
+        </w:object>
+      </w:r>
+      <w:r>
+        <w:rPr>
+          <w:rFonts w:hint="eastAsia"/>
+          <w:lang w:eastAsia="zh-CN"/>
+        </w:rPr>
+        <w:tab/>
+      </w:r>
+      <w:r>
+        <w:rPr>
+          <w:rFonts w:hint="eastAsia"/>
+          <w:lang w:eastAsia="zh-CN"/>
+        </w:rPr>
+        <w:tab/>
+      </w:r>
+      <w:r>
+        <w:rPr>
+          <w:rFonts w:hint="eastAsia"/>
+          <w:lang w:eastAsia="zh-CN"/>
+        </w:rPr>
+        <w:tab/>
+      </w:r>
+      <w:r>
+        <w:rPr>
+          <w:rFonts w:hint="eastAsia"/>
+          <w:lang w:eastAsia="zh-CN"/>
+        </w:rPr>
+        <w:tab/>
+      </w:r>
+      <w:r>
+        <w:rPr>
+          <w:rFonts w:hint="eastAsia"/>
+          <w:lang w:eastAsia="zh-CN"/>
+        </w:rPr>
+        <w:tab/>
+        <w:t>(7)</w:t>
+      </w:r>
+    </w:p>
+    <w:p>
+      <w:pPr>
+        <w:jc w:val="both"/>
+        <w:rPr>
+          <w:rFonts w:hint="eastAsia"/>
+          <w:lang w:eastAsia="zh-CN"/>
+        </w:rPr>
+      </w:pPr>
+      <w:r>
+        <w:rPr>
+          <w:rFonts w:hint="eastAsia"/>
+          <w:lang w:eastAsia="zh-CN"/>
+        </w:rPr>
+        <w:t xml:space="preserve">Applying </w:t>
+      </w:r>
+      <w:proofErr w:type="spellStart"/>
+      <w:r>
+        <w:rPr>
+          <w:rFonts w:hint="eastAsia"/>
+          <w:lang w:eastAsia="zh-CN"/>
+        </w:rPr>
+        <w:t>Eigenvalue</w:t>
+      </w:r>
+      <w:proofErr w:type="spellEnd"/>
+      <w:r>
+        <w:rPr>
+          <w:rFonts w:hint="eastAsia"/>
+          <w:lang w:eastAsia="zh-CN"/>
+        </w:rPr>
+        <w:t xml:space="preserve"> decompositio</w:t>
+      </w:r>
+      <w:r>
+        <w:rPr>
+          <w:rFonts w:hint="eastAsia"/>
+          <w:lang w:eastAsia="zh-CN"/>
+        </w:rPr>
+        <w:t>n of the Hessian matrix, we get</w:t>
+      </w:r>
+    </w:p>
+    <w:p>
+      <w:pPr>
+        <w:jc w:val="right"/>
+        <w:rPr>
+          <w:lang w:eastAsia="zh-CN"/>
+        </w:rPr>
+      </w:pPr>
+      <w:r>
+        <w:rPr>
+          <w:position w:val="-12"/>
+          <w:lang w:eastAsia="zh-CN"/>
+        </w:rPr>
+        <w:object w:dxaOrig="2840" w:dyaOrig="380">
+          <v:shape id="_x0000_i1042" type="#_x0000_t75" style="width:141.75pt;height:18.75pt" o:ole="">
+            <v:imagedata r:id="rId58" o:title=""/>
+          </v:shape>
+          <o:OLEObject Type="Embed" ProgID="Equation.DSMT4" ShapeID="_x0000_i1042" DrawAspect="Content" ObjectID="_1322344428" r:id="rId59"/>
+        </w:object>
+      </w:r>
+      <w:r>
+        <w:rPr>
+          <w:rFonts w:hint="eastAsia"/>
+          <w:lang w:eastAsia="zh-CN"/>
+        </w:rPr>
+        <w:tab/>
+      </w:r>
+      <w:r>
+        <w:rPr>
+          <w:rFonts w:hint="eastAsia"/>
+          <w:lang w:eastAsia="zh-CN"/>
+        </w:rPr>
+        <w:t>,</w:t>
+      </w:r>
+      <w:r>
+        <w:rPr>
+          <w:rFonts w:hint="eastAsia"/>
+          <w:lang w:eastAsia="zh-CN"/>
+        </w:rPr>
+        <w:tab/>
+      </w:r>
+      <w:r>
+        <w:rPr>
+          <w:rFonts w:hint="eastAsia"/>
+          <w:lang w:eastAsia="zh-CN"/>
+        </w:rPr>
+        <w:tab/>
+      </w:r>
+      <w:r>
+        <w:rPr>
+          <w:rFonts w:hint="eastAsia"/>
+          <w:lang w:eastAsia="zh-CN"/>
+        </w:rPr>
+        <w:tab/>
+      </w:r>
+      <w:r>
+        <w:rPr>
+          <w:rFonts w:hint="eastAsia"/>
+          <w:lang w:eastAsia="zh-CN"/>
+        </w:rPr>
+        <w:tab/>
+      </w:r>
+      <w:r>
+        <w:rPr>
+          <w:rFonts w:hint="eastAsia"/>
+          <w:lang w:eastAsia="zh-CN"/>
+        </w:rPr>
+        <w:tab/>
+        <w:t>(8)</w:t>
+      </w:r>
+    </w:p>
+    <w:p>
+      <w:pPr>
+        <w:jc w:val="both"/>
+        <w:rPr>
+          <w:rFonts w:hint="eastAsia"/>
+          <w:lang w:eastAsia="zh-CN"/>
+        </w:rPr>
+      </w:pPr>
+      <w:proofErr w:type="gramStart"/>
+      <w:r>
+        <w:rPr>
+          <w:rFonts w:hint="eastAsia"/>
+          <w:lang w:eastAsia="zh-CN"/>
+        </w:rPr>
+        <w:t>where</w:t>
+      </w:r>
+      <w:proofErr w:type="gramEnd"/>
+      <w:r>
+        <w:rPr>
+          <w:position w:val="-12"/>
+          <w:lang w:eastAsia="zh-CN"/>
+        </w:rPr>
+        <w:object w:dxaOrig="220" w:dyaOrig="360">
+          <v:shape id="_x0000_i1043" type="#_x0000_t75" style="width:11.25pt;height:18pt" o:ole="">
+            <v:imagedata r:id="rId60" o:title=""/>
+          </v:shape>
+          <o:OLEObject Type="Embed" ProgID="Equation.DSMT4" ShapeID="_x0000_i1043" DrawAspect="Content" ObjectID="_1322344429" r:id="rId61"/>
+        </w:object>
+      </w:r>
+      <w:r>
+        <w:rPr>
+          <w:rFonts w:hint="eastAsia"/>
+          <w:lang w:eastAsia="zh-CN"/>
+        </w:rPr>
+        <w:t>and</w:t>
+      </w:r>
+      <w:r>
+        <w:rPr>
+          <w:position w:val="-12"/>
+          <w:lang w:eastAsia="zh-CN"/>
+        </w:rPr>
+        <w:object w:dxaOrig="240" w:dyaOrig="360">
+          <v:shape id="_x0000_i1044" type="#_x0000_t75" style="width:12pt;height:18pt" o:ole="">
+            <v:imagedata r:id="rId62" o:title=""/>
+          </v:shape>
+          <o:OLEObject Type="Embed" ProgID="Equation.DSMT4" ShapeID="_x0000_i1044" DrawAspect="Content" ObjectID="_1322344430" r:id="rId63"/>
+        </w:object>
+      </w:r>
+      <w:r>
+        <w:rPr>
+          <w:rFonts w:hint="eastAsia"/>
+          <w:lang w:eastAsia="zh-CN"/>
+        </w:rPr>
+        <w:t xml:space="preserve">are the </w:t>
+      </w:r>
+      <w:proofErr w:type="spellStart"/>
+      <w:r>
+        <w:rPr>
+          <w:rFonts w:hint="eastAsia"/>
+          <w:lang w:eastAsia="zh-CN"/>
+        </w:rPr>
+        <w:t>Eigenvalues</w:t>
+      </w:r>
+      <w:proofErr w:type="spellEnd"/>
+      <w:r>
+        <w:rPr>
+          <w:rFonts w:hint="eastAsia"/>
+          <w:lang w:eastAsia="zh-CN"/>
+        </w:rPr>
+        <w:t xml:space="preserve"> and</w:t>
+      </w:r>
+      <w:r>
+        <w:rPr>
+          <w:position w:val="-12"/>
+          <w:lang w:eastAsia="zh-CN"/>
+        </w:rPr>
+        <w:object w:dxaOrig="240" w:dyaOrig="360">
+          <v:shape id="_x0000_i1045" type="#_x0000_t75" style="width:12pt;height:18pt" o:ole="">
+            <v:imagedata r:id="rId64" o:title=""/>
+          </v:shape>
+          <o:OLEObject Type="Embed" ProgID="Equation.DSMT4" ShapeID="_x0000_i1045" DrawAspect="Content" ObjectID="_1322344431" r:id="rId65"/>
+        </w:object>
+      </w:r>
+      <w:r>
+        <w:rPr>
+          <w:rFonts w:hint="eastAsia"/>
+          <w:lang w:eastAsia="zh-CN"/>
+        </w:rPr>
+        <w:t>,</w:t>
+      </w:r>
+      <w:r>
+        <w:rPr>
+          <w:position w:val="-12"/>
+          <w:lang w:eastAsia="zh-CN"/>
+        </w:rPr>
+        <w:object w:dxaOrig="240" w:dyaOrig="360">
+          <v:shape id="_x0000_i1046" type="#_x0000_t75" style="width:12pt;height:18pt" o:ole="">
+            <v:imagedata r:id="rId66" o:title=""/>
+          </v:shape>
+          <o:OLEObject Type="Embed" ProgID="Equation.DSMT4" ShapeID="_x0000_i1046" DrawAspect="Content" ObjectID="_1322344432" r:id="rId67"/>
+        </w:object>
+      </w:r>
+      <w:r>
+        <w:rPr>
+          <w:rFonts w:hint="eastAsia"/>
+          <w:lang w:eastAsia="zh-CN"/>
+        </w:rPr>
+        <w:t>are the orthogonal Eigenvectors.</w:t>
+      </w:r>
+      <w:r>
+        <w:rPr>
+          <w:rFonts w:hint="eastAsia"/>
+          <w:lang w:eastAsia="zh-CN"/>
+        </w:rPr>
+        <w:t xml:space="preserve"> We also define</w:t>
+      </w:r>
+      <w:r>
+        <w:rPr>
+          <w:position w:val="-10"/>
+          <w:lang w:eastAsia="zh-CN"/>
+        </w:rPr>
+        <w:object w:dxaOrig="320" w:dyaOrig="300">
+          <v:shape id="_x0000_i1047" type="#_x0000_t75" style="width:15.75pt;height:15pt" o:ole="">
+            <v:imagedata r:id="rId68" o:title=""/>
+          </v:shape>
+          <o:OLEObject Type="Embed" ProgID="Equation.DSMT4" ShapeID="_x0000_i1047" DrawAspect="Content" ObjectID="_1322344433" r:id="rId69"/>
+        </w:object>
+      </w:r>
+      <w:r>
+        <w:rPr>
+          <w:rFonts w:hint="eastAsia"/>
+          <w:lang w:eastAsia="zh-CN"/>
+        </w:rPr>
+        <w:t>to be the local gradient:</w:t>
+      </w:r>
+    </w:p>
+    <w:p>
+      <w:pPr>
+        <w:jc w:val="right"/>
+        <w:rPr>
+          <w:rFonts w:hint="eastAsia"/>
+          <w:lang w:eastAsia="zh-CN"/>
+        </w:rPr>
+      </w:pPr>
+      <w:r>
+        <w:rPr>
+          <w:position w:val="-60"/>
+          <w:lang w:eastAsia="zh-CN"/>
+        </w:rPr>
+        <w:object w:dxaOrig="1920" w:dyaOrig="1320">
+          <v:shape id="_x0000_i1048" type="#_x0000_t75" style="width:96pt;height:66pt" o:ole="">
+            <v:imagedata r:id="rId70" o:title=""/>
+          </v:shape>
+          <o:OLEObject Type="Embed" ProgID="Equation.DSMT4" ShapeID="_x0000_i1048" DrawAspect="Content" ObjectID="_1322344434" r:id="rId71"/>
+        </w:object>
+      </w:r>
+      <w:r>
+        <w:rPr>
+          <w:rFonts w:hint="eastAsia"/>
+          <w:lang w:eastAsia="zh-CN"/>
+        </w:rPr>
+        <w:tab/>
+      </w:r>
+      <w:r>
+        <w:rPr>
+          <w:rFonts w:hint="eastAsia"/>
+          <w:lang w:eastAsia="zh-CN"/>
+        </w:rPr>
+        <w:tab/>
+      </w:r>
+      <w:r>
+        <w:rPr>
+          <w:rFonts w:hint="eastAsia"/>
+          <w:lang w:eastAsia="zh-CN"/>
+        </w:rPr>
+        <w:tab/>
+      </w:r>
+      <w:r>
+        <w:rPr>
+          <w:rFonts w:hint="eastAsia"/>
+          <w:lang w:eastAsia="zh-CN"/>
+        </w:rPr>
+        <w:tab/>
+      </w:r>
+      <w:r>
+        <w:rPr>
+          <w:rFonts w:hint="eastAsia"/>
+          <w:lang w:eastAsia="zh-CN"/>
+        </w:rPr>
+        <w:tab/>
+      </w:r>
+      <w:r>
+        <w:rPr>
+          <w:rFonts w:hint="eastAsia"/>
+          <w:lang w:eastAsia="zh-CN"/>
+        </w:rPr>
+        <w:tab/>
+        <w:t>(9)</w:t>
+      </w:r>
+    </w:p>
+    <w:p>
+      <w:pPr>
+        <w:jc w:val="both"/>
+        <w:rPr>
+          <w:rFonts w:hint="eastAsia"/>
+          <w:lang w:eastAsia="zh-CN"/>
+        </w:rPr>
+      </w:pPr>
+      <w:r>
+        <w:rPr>
+          <w:rFonts w:hint="eastAsia"/>
+          <w:lang w:eastAsia="zh-CN"/>
+        </w:rPr>
+        <w:lastRenderedPageBreak/>
+        <w:t>According to [</w:t>
+      </w:r>
+      <w:proofErr w:type="spellStart"/>
+      <w:r>
+        <w:rPr>
+          <w:rFonts w:hint="eastAsia"/>
+          <w:lang w:eastAsia="zh-CN"/>
+        </w:rPr>
+        <w:t>Haralick</w:t>
+      </w:r>
+      <w:proofErr w:type="spellEnd"/>
+      <w:r>
+        <w:rPr>
+          <w:rFonts w:hint="eastAsia"/>
+          <w:lang w:eastAsia="zh-CN"/>
+        </w:rPr>
+        <w:t xml:space="preserve"> et al. 1983], </w:t>
+      </w:r>
+      <w:r>
+        <w:rPr>
+          <w:rFonts w:hint="eastAsia"/>
+          <w:lang w:eastAsia="zh-CN"/>
+        </w:rPr>
+        <w:t xml:space="preserve">the topographic primal sketch includes the following features: </w:t>
+      </w:r>
+      <w:r>
+        <w:rPr>
+          <w:rFonts w:hint="eastAsia"/>
+          <w:i/>
+          <w:lang w:eastAsia="zh-CN"/>
+        </w:rPr>
+        <w:t>peak</w:t>
+      </w:r>
+      <w:r>
+        <w:rPr>
+          <w:rFonts w:hint="eastAsia"/>
+          <w:lang w:eastAsia="zh-CN"/>
+        </w:rPr>
+        <w:t xml:space="preserve">, </w:t>
+      </w:r>
+      <w:r>
+        <w:rPr>
+          <w:rFonts w:hint="eastAsia"/>
+          <w:i/>
+          <w:lang w:eastAsia="zh-CN"/>
+        </w:rPr>
+        <w:t>pit</w:t>
+      </w:r>
+      <w:r>
+        <w:rPr>
+          <w:rFonts w:hint="eastAsia"/>
+          <w:lang w:eastAsia="zh-CN"/>
+        </w:rPr>
+        <w:t xml:space="preserve">, </w:t>
+      </w:r>
+      <w:r>
+        <w:rPr>
+          <w:rFonts w:hint="eastAsia"/>
+          <w:i/>
+          <w:lang w:eastAsia="zh-CN"/>
+        </w:rPr>
+        <w:t xml:space="preserve">sloped/curved </w:t>
+      </w:r>
+      <w:r>
+        <w:rPr>
+          <w:rFonts w:hint="eastAsia"/>
+          <w:i/>
+          <w:lang w:eastAsia="zh-CN"/>
+        </w:rPr>
+        <w:t>ridge</w:t>
+      </w:r>
+      <w:r>
+        <w:rPr>
+          <w:rFonts w:hint="eastAsia"/>
+          <w:lang w:eastAsia="zh-CN"/>
+        </w:rPr>
+        <w:t xml:space="preserve">, </w:t>
+      </w:r>
+      <w:r>
+        <w:rPr>
+          <w:rFonts w:hint="eastAsia"/>
+          <w:i/>
+          <w:lang w:eastAsia="zh-CN"/>
+        </w:rPr>
+        <w:t>flat ridge</w:t>
+      </w:r>
+      <w:r>
+        <w:rPr>
+          <w:rFonts w:hint="eastAsia"/>
+          <w:lang w:eastAsia="zh-CN"/>
+        </w:rPr>
+        <w:t xml:space="preserve">, </w:t>
+      </w:r>
+      <w:r>
+        <w:rPr>
+          <w:rFonts w:hint="eastAsia"/>
+          <w:i/>
+          <w:lang w:eastAsia="zh-CN"/>
+        </w:rPr>
+        <w:t xml:space="preserve">sloped/curved </w:t>
+      </w:r>
+      <w:r>
+        <w:rPr>
+          <w:rFonts w:hint="eastAsia"/>
+          <w:i/>
+          <w:lang w:eastAsia="zh-CN"/>
+        </w:rPr>
+        <w:t>ravine</w:t>
+      </w:r>
+      <w:r>
+        <w:rPr>
+          <w:rFonts w:hint="eastAsia"/>
+          <w:lang w:eastAsia="zh-CN"/>
+        </w:rPr>
+        <w:t xml:space="preserve">, </w:t>
+      </w:r>
+      <w:r>
+        <w:rPr>
+          <w:rFonts w:hint="eastAsia"/>
+          <w:i/>
+          <w:lang w:eastAsia="zh-CN"/>
+        </w:rPr>
+        <w:t>flat ravine</w:t>
+      </w:r>
+      <w:r>
+        <w:rPr>
+          <w:rFonts w:hint="eastAsia"/>
+          <w:lang w:eastAsia="zh-CN"/>
+        </w:rPr>
+        <w:t xml:space="preserve">, </w:t>
+      </w:r>
+      <w:r>
+        <w:rPr>
+          <w:rFonts w:hint="eastAsia"/>
+          <w:i/>
+          <w:lang w:eastAsia="zh-CN"/>
+        </w:rPr>
+        <w:t>saddle</w:t>
+      </w:r>
+      <w:r>
+        <w:rPr>
+          <w:rFonts w:hint="eastAsia"/>
+          <w:lang w:eastAsia="zh-CN"/>
+        </w:rPr>
+        <w:t xml:space="preserve">, </w:t>
+      </w:r>
+      <w:r>
+        <w:rPr>
+          <w:rFonts w:hint="eastAsia"/>
+          <w:i/>
+          <w:lang w:eastAsia="zh-CN"/>
+        </w:rPr>
+        <w:t>flat</w:t>
+      </w:r>
+      <w:r>
+        <w:rPr>
+          <w:rFonts w:hint="eastAsia"/>
+          <w:lang w:eastAsia="zh-CN"/>
+        </w:rPr>
+        <w:t xml:space="preserve">, </w:t>
+      </w:r>
+      <w:r>
+        <w:rPr>
+          <w:rFonts w:hint="eastAsia"/>
+          <w:i/>
+          <w:lang w:eastAsia="zh-CN"/>
+        </w:rPr>
+        <w:t xml:space="preserve">slope </w:t>
+      </w:r>
+      <w:r>
+        <w:rPr>
+          <w:rFonts w:hint="eastAsia"/>
+          <w:i/>
+          <w:lang w:eastAsia="zh-CN"/>
+        </w:rPr>
+        <w:t>hill</w:t>
+      </w:r>
+      <w:r>
+        <w:rPr>
+          <w:rFonts w:hint="eastAsia"/>
+          <w:lang w:eastAsia="zh-CN"/>
+        </w:rPr>
+        <w:t xml:space="preserve">, </w:t>
+      </w:r>
+      <w:r>
+        <w:rPr>
+          <w:rFonts w:hint="eastAsia"/>
+          <w:i/>
+          <w:lang w:eastAsia="zh-CN"/>
+        </w:rPr>
+        <w:t>convex</w:t>
+      </w:r>
+      <w:r>
+        <w:rPr>
+          <w:rFonts w:hint="eastAsia"/>
+          <w:lang w:eastAsia="zh-CN"/>
+        </w:rPr>
+        <w:t xml:space="preserve"> </w:t>
+      </w:r>
+      <w:r>
+        <w:rPr>
+          <w:rFonts w:hint="eastAsia"/>
+          <w:i/>
+          <w:lang w:eastAsia="zh-CN"/>
+        </w:rPr>
+        <w:t>hill</w:t>
+      </w:r>
+      <w:r>
+        <w:rPr>
+          <w:rFonts w:hint="eastAsia"/>
+          <w:lang w:eastAsia="zh-CN"/>
+        </w:rPr>
+        <w:t xml:space="preserve">, </w:t>
+      </w:r>
+      <w:r>
+        <w:rPr>
+          <w:rFonts w:hint="eastAsia"/>
+          <w:i/>
+          <w:lang w:eastAsia="zh-CN"/>
+        </w:rPr>
+        <w:t>concave</w:t>
+      </w:r>
+      <w:r>
+        <w:rPr>
+          <w:rFonts w:hint="eastAsia"/>
+          <w:lang w:eastAsia="zh-CN"/>
+        </w:rPr>
+        <w:t xml:space="preserve"> </w:t>
+      </w:r>
+      <w:r>
+        <w:rPr>
+          <w:rFonts w:hint="eastAsia"/>
+          <w:i/>
+          <w:lang w:eastAsia="zh-CN"/>
+        </w:rPr>
+        <w:t>hill</w:t>
+      </w:r>
+      <w:r>
+        <w:rPr>
+          <w:rFonts w:hint="eastAsia"/>
+          <w:lang w:eastAsia="zh-CN"/>
+        </w:rPr>
+        <w:t xml:space="preserve"> and </w:t>
+      </w:r>
+      <w:r>
+        <w:rPr>
+          <w:rFonts w:hint="eastAsia"/>
+          <w:i/>
+          <w:lang w:eastAsia="zh-CN"/>
+        </w:rPr>
+        <w:t>saddle</w:t>
+      </w:r>
+      <w:r>
+        <w:rPr>
+          <w:rFonts w:hint="eastAsia"/>
+          <w:lang w:eastAsia="zh-CN"/>
+        </w:rPr>
+        <w:t xml:space="preserve"> </w:t>
+      </w:r>
+      <w:r>
+        <w:rPr>
+          <w:rFonts w:hint="eastAsia"/>
+          <w:i/>
+          <w:lang w:eastAsia="zh-CN"/>
+        </w:rPr>
+        <w:t>hill</w:t>
+      </w:r>
+      <w:r>
+        <w:rPr>
+          <w:rFonts w:hint="eastAsia"/>
+          <w:lang w:eastAsia="zh-CN"/>
+        </w:rPr>
+        <w:t>.</w:t>
+      </w:r>
+      <w:r>
+        <w:rPr>
+          <w:rFonts w:hint="eastAsia"/>
+          <w:lang w:eastAsia="zh-CN"/>
+        </w:rPr>
+        <w:t xml:space="preserve"> [Trier et al. 1995; Wang and </w:t>
+      </w:r>
+      <w:proofErr w:type="spellStart"/>
+      <w:r>
+        <w:rPr>
+          <w:rFonts w:hint="eastAsia"/>
+          <w:lang w:eastAsia="zh-CN"/>
+        </w:rPr>
+        <w:t>Pavlidis</w:t>
+      </w:r>
+      <w:proofErr w:type="spellEnd"/>
+      <w:r>
+        <w:rPr>
+          <w:rFonts w:hint="eastAsia"/>
+          <w:lang w:eastAsia="zh-CN"/>
+        </w:rPr>
+        <w:t xml:space="preserve"> 1993] </w:t>
+      </w:r>
+      <w:r>
+        <w:rPr>
+          <w:rFonts w:hint="eastAsia"/>
+          <w:lang w:eastAsia="zh-CN"/>
+        </w:rPr>
+        <w:t xml:space="preserve">have further broken down </w:t>
+      </w:r>
+      <w:r>
+        <w:rPr>
+          <w:rFonts w:hint="eastAsia"/>
+          <w:i/>
+          <w:lang w:eastAsia="zh-CN"/>
+        </w:rPr>
+        <w:t>saddle hill</w:t>
+      </w:r>
+      <w:r>
+        <w:rPr>
+          <w:rFonts w:hint="eastAsia"/>
+          <w:lang w:eastAsia="zh-CN"/>
+        </w:rPr>
+        <w:t xml:space="preserve"> as </w:t>
+      </w:r>
+      <w:r>
+        <w:rPr>
+          <w:rFonts w:hint="eastAsia"/>
+          <w:i/>
+          <w:lang w:eastAsia="zh-CN"/>
+        </w:rPr>
+        <w:t>concave saddle hill</w:t>
+      </w:r>
+      <w:r>
+        <w:rPr>
+          <w:rFonts w:hint="eastAsia"/>
+          <w:lang w:eastAsia="zh-CN"/>
+        </w:rPr>
+        <w:t xml:space="preserve"> and </w:t>
+      </w:r>
+      <w:r>
+        <w:rPr>
+          <w:rFonts w:hint="eastAsia"/>
+          <w:i/>
+          <w:lang w:eastAsia="zh-CN"/>
+        </w:rPr>
+        <w:t>convex saddle hill</w:t>
+      </w:r>
+      <w:r>
+        <w:rPr>
+          <w:rFonts w:hint="eastAsia"/>
+          <w:lang w:eastAsia="zh-CN"/>
+        </w:rPr>
+        <w:t xml:space="preserve">, and </w:t>
+      </w:r>
+      <w:r>
+        <w:rPr>
+          <w:rFonts w:hint="eastAsia"/>
+          <w:i/>
+          <w:lang w:eastAsia="zh-CN"/>
+        </w:rPr>
+        <w:t>saddle</w:t>
+      </w:r>
+      <w:r>
+        <w:rPr>
+          <w:rFonts w:hint="eastAsia"/>
+          <w:lang w:eastAsia="zh-CN"/>
+        </w:rPr>
+        <w:t xml:space="preserve"> as </w:t>
+      </w:r>
+      <w:r>
+        <w:rPr>
+          <w:rFonts w:hint="eastAsia"/>
+          <w:i/>
+          <w:lang w:eastAsia="zh-CN"/>
+        </w:rPr>
+        <w:t>ridge saddle</w:t>
+      </w:r>
+      <w:r>
+        <w:rPr>
+          <w:rFonts w:hint="eastAsia"/>
+          <w:lang w:eastAsia="zh-CN"/>
+        </w:rPr>
+        <w:t xml:space="preserve"> or </w:t>
+      </w:r>
+      <w:r>
+        <w:rPr>
+          <w:rFonts w:hint="eastAsia"/>
+          <w:i/>
+          <w:lang w:eastAsia="zh-CN"/>
+        </w:rPr>
+        <w:t>ravine saddle</w:t>
+      </w:r>
+      <w:r>
+        <w:rPr>
+          <w:rFonts w:hint="eastAsia"/>
+          <w:lang w:eastAsia="zh-CN"/>
+        </w:rPr>
+        <w:t xml:space="preserve"> but considered only one type of ridges and ravines</w:t>
+      </w:r>
+      <w:r>
+        <w:rPr>
+          <w:rFonts w:hint="eastAsia"/>
+          <w:lang w:eastAsia="zh-CN"/>
+        </w:rPr>
+        <w:t>.</w:t>
+      </w:r>
+      <w:r>
+        <w:rPr>
+          <w:rFonts w:hint="eastAsia"/>
+          <w:lang w:eastAsia="zh-CN"/>
+        </w:rPr>
+        <w:t xml:space="preserve"> </w:t>
+      </w:r>
+      <w:r>
+        <w:rPr>
+          <w:rFonts w:hint="eastAsia"/>
+          <w:lang w:eastAsia="zh-CN"/>
+        </w:rPr>
+        <w:t>We adopt the latter convention and t</w:t>
+      </w:r>
+      <w:r>
+        <w:rPr>
+          <w:rFonts w:hint="eastAsia"/>
+          <w:lang w:eastAsia="zh-CN"/>
+        </w:rPr>
+        <w:t xml:space="preserve">he classification rules are enumerated </w:t>
+      </w:r>
+      <w:r>
+        <w:rPr>
+          <w:rFonts w:hint="eastAsia"/>
+          <w:lang w:eastAsia="zh-CN"/>
+        </w:rPr>
+        <w:t xml:space="preserve">in the table </w:t>
+      </w:r>
+      <w:r>
+        <w:rPr>
+          <w:rFonts w:hint="eastAsia"/>
+          <w:lang w:eastAsia="zh-CN"/>
+        </w:rPr>
+        <w:t>below.</w:t>
+      </w:r>
+    </w:p>
+    <w:tbl>
+      <w:tblPr>
+        <w:tblStyle w:val="LightList"/>
+        <w:tblW w:w="5000" w:type="pct"/>
+        <w:tblLook w:val="04A0"/>
+      </w:tblPr>
+      <w:tblGrid>
+        <w:gridCol w:w="1547"/>
+        <w:gridCol w:w="8029"/>
+      </w:tblGrid>
+      <w:tr>
+        <w:trPr>
+          <w:cnfStyle w:val="100000000000"/>
+        </w:trPr>
+        <w:tc>
+          <w:tcPr>
+            <w:cnfStyle w:val="001000000000"/>
+            <w:tcW w:w="808" w:type="pct"/>
+            <w:vAlign w:val="center"/>
+          </w:tcPr>
+          <w:p>
+            <w:pPr>
+              <w:jc w:val="center"/>
+              <w:rPr>
+                <w:rFonts w:hint="eastAsia"/>
+                <w:lang w:eastAsia="zh-CN"/>
+              </w:rPr>
+            </w:pPr>
+            <w:r>
+              <w:rPr>
+                <w:rFonts w:hint="eastAsia"/>
+                <w:lang w:eastAsia="zh-CN"/>
+              </w:rPr>
+              <w:t>Feature</w:t>
+            </w:r>
+          </w:p>
+        </w:tc>
+        <w:tc>
+          <w:tcPr>
+            <w:tcW w:w="4192" w:type="pct"/>
+            <w:vAlign w:val="center"/>
+          </w:tcPr>
+          <w:p>
+            <w:pPr>
+              <w:jc w:val="center"/>
+              <w:cnfStyle w:val="100000000000"/>
+              <w:rPr>
+                <w:rFonts w:hint="eastAsia"/>
+                <w:lang w:eastAsia="zh-CN"/>
+              </w:rPr>
+            </w:pPr>
+            <w:r>
+              <w:rPr>
+                <w:rFonts w:hint="eastAsia"/>
+                <w:lang w:eastAsia="zh-CN"/>
+              </w:rPr>
+              <w:t>Conditions to be satisfied</w:t>
+            </w:r>
+          </w:p>
+        </w:tc>
+      </w:tr>
+      <w:tr>
+        <w:trPr>
+          <w:cnfStyle w:val="000000100000"/>
+        </w:trPr>
+        <w:tc>
+          <w:tcPr>
+            <w:cnfStyle w:val="001000000000"/>
+            <w:tcW w:w="808" w:type="pct"/>
+            <w:vAlign w:val="center"/>
+          </w:tcPr>
+          <w:p>
+            <w:pPr>
+              <w:jc w:val="center"/>
+              <w:rPr>
+                <w:rFonts w:hint="eastAsia"/>
+                <w:lang w:eastAsia="zh-CN"/>
+              </w:rPr>
+            </w:pPr>
+            <w:r>
+              <w:rPr>
+                <w:rFonts w:hint="eastAsia"/>
+                <w:lang w:eastAsia="zh-CN"/>
+              </w:rPr>
+              <w:t>Peak</w:t>
+            </w:r>
+          </w:p>
+        </w:tc>
+        <w:tc>
+          <w:tcPr>
+            <w:tcW w:w="4192" w:type="pct"/>
+            <w:vAlign w:val="center"/>
+          </w:tcPr>
+          <w:p>
+            <w:pPr>
+              <w:pStyle w:val="ListParagraph"/>
+              <w:numPr>
+                <w:ilvl w:val="0"/>
+                <w:numId w:val="10"/>
+              </w:numPr>
+              <w:cnfStyle w:val="000000100000"/>
+              <w:rPr>
+                <w:rFonts w:hint="eastAsia"/>
+                <w:lang w:eastAsia="zh-CN"/>
+              </w:rPr>
+            </w:pPr>
+            <w:r>
+              <w:rPr>
+                <w:position w:val="-10"/>
+                <w:lang w:eastAsia="zh-CN"/>
+              </w:rPr>
+              <w:object w:dxaOrig="1280" w:dyaOrig="300">
+                <v:shape id="_x0000_i1049" type="#_x0000_t75" style="width:63.75pt;height:15pt" o:ole="">
+                  <v:imagedata r:id="rId72" o:title=""/>
+                </v:shape>
+                <o:OLEObject Type="Embed" ProgID="Equation.DSMT4" ShapeID="_x0000_i1049" DrawAspect="Content" ObjectID="_1322344435" r:id="rId73"/>
+              </w:object>
+            </w:r>
+            <w:r>
+              <w:rPr>
+                <w:rFonts w:hint="eastAsia"/>
+                <w:lang w:eastAsia="zh-CN"/>
+              </w:rPr>
+              <w:t>,</w:t>
+            </w:r>
+            <w:r>
+              <w:rPr>
+                <w:position w:val="-12"/>
+                <w:lang w:eastAsia="zh-CN"/>
+              </w:rPr>
+              <w:object w:dxaOrig="560" w:dyaOrig="360">
+                <v:shape id="_x0000_i1050" type="#_x0000_t75" style="width:27.75pt;height:18pt" o:ole="">
+                  <v:imagedata r:id="rId74" o:title=""/>
+                </v:shape>
+                <o:OLEObject Type="Embed" ProgID="Equation.DSMT4" ShapeID="_x0000_i1050" DrawAspect="Content" ObjectID="_1322344436" r:id="rId75"/>
+              </w:object>
+            </w:r>
+            <w:r>
+              <w:rPr>
+                <w:rFonts w:hint="eastAsia"/>
+                <w:lang w:eastAsia="zh-CN"/>
+              </w:rPr>
+              <w:t>,</w:t>
+            </w:r>
+            <w:r>
+              <w:rPr>
+                <w:position w:val="-12"/>
+                <w:lang w:eastAsia="zh-CN"/>
+              </w:rPr>
+              <w:object w:dxaOrig="580" w:dyaOrig="360">
+                <v:shape id="_x0000_i1051" type="#_x0000_t75" style="width:29.25pt;height:18pt" o:ole="">
+                  <v:imagedata r:id="rId76" o:title=""/>
+                </v:shape>
+                <o:OLEObject Type="Embed" ProgID="Equation.DSMT4" ShapeID="_x0000_i1051" DrawAspect="Content" ObjectID="_1322344437" r:id="rId77"/>
+              </w:object>
+            </w:r>
+          </w:p>
+        </w:tc>
+      </w:tr>
+      <w:tr>
+        <w:tc>
+          <w:tcPr>
+            <w:cnfStyle w:val="001000000000"/>
+            <w:tcW w:w="808" w:type="pct"/>
+            <w:vAlign w:val="center"/>
+          </w:tcPr>
+          <w:p>
+            <w:pPr>
+              <w:jc w:val="center"/>
+              <w:rPr>
+                <w:rFonts w:hint="eastAsia"/>
+                <w:lang w:eastAsia="zh-CN"/>
+              </w:rPr>
+            </w:pPr>
+            <w:r>
+              <w:rPr>
+                <w:rFonts w:hint="eastAsia"/>
+                <w:lang w:eastAsia="zh-CN"/>
+              </w:rPr>
+              <w:t>Pit</w:t>
+            </w:r>
+          </w:p>
+        </w:tc>
+        <w:tc>
+          <w:tcPr>
+            <w:tcW w:w="4192" w:type="pct"/>
+            <w:vAlign w:val="center"/>
+          </w:tcPr>
+          <w:p>
+            <w:pPr>
+              <w:pStyle w:val="ListParagraph"/>
+              <w:numPr>
+                <w:ilvl w:val="0"/>
+                <w:numId w:val="10"/>
+              </w:numPr>
+              <w:cnfStyle w:val="000000000000"/>
+              <w:rPr>
+                <w:rFonts w:hint="eastAsia"/>
+                <w:lang w:eastAsia="zh-CN"/>
+              </w:rPr>
+            </w:pPr>
+            <w:r>
+              <w:rPr>
+                <w:position w:val="-10"/>
+                <w:lang w:eastAsia="zh-CN"/>
+              </w:rPr>
+              <w:object w:dxaOrig="1280" w:dyaOrig="300">
+                <v:shape id="_x0000_i1052" type="#_x0000_t75" style="width:63.75pt;height:15pt" o:ole="">
+                  <v:imagedata r:id="rId78" o:title=""/>
+                </v:shape>
+                <o:OLEObject Type="Embed" ProgID="Equation.DSMT4" ShapeID="_x0000_i1052" DrawAspect="Content" ObjectID="_1322344438" r:id="rId79"/>
+              </w:object>
+            </w:r>
+            <w:r>
+              <w:rPr>
+                <w:rFonts w:hint="eastAsia"/>
+                <w:lang w:eastAsia="zh-CN"/>
+              </w:rPr>
+              <w:t>,</w:t>
+            </w:r>
+            <w:r>
+              <w:rPr>
+                <w:position w:val="-12"/>
+                <w:lang w:eastAsia="zh-CN"/>
+              </w:rPr>
+              <w:object w:dxaOrig="580" w:dyaOrig="360">
+                <v:shape id="_x0000_i1053" type="#_x0000_t75" style="width:29.25pt;height:18pt" o:ole="">
+                  <v:imagedata r:id="rId80" o:title=""/>
+                </v:shape>
+                <o:OLEObject Type="Embed" ProgID="Equation.DSMT4" ShapeID="_x0000_i1053" DrawAspect="Content" ObjectID="_1322344439" r:id="rId81"/>
+              </w:object>
+            </w:r>
+            <w:r>
+              <w:rPr>
+                <w:rFonts w:hint="eastAsia"/>
+                <w:lang w:eastAsia="zh-CN"/>
+              </w:rPr>
+              <w:t>,</w:t>
+            </w:r>
+            <w:r>
+              <w:rPr>
+                <w:position w:val="-12"/>
+                <w:lang w:eastAsia="zh-CN"/>
+              </w:rPr>
+              <w:object w:dxaOrig="600" w:dyaOrig="360">
+                <v:shape id="_x0000_i1054" type="#_x0000_t75" style="width:30pt;height:18pt" o:ole="">
+                  <v:imagedata r:id="rId82" o:title=""/>
+                </v:shape>
+                <o:OLEObject Type="Embed" ProgID="Equation.DSMT4" ShapeID="_x0000_i1054" DrawAspect="Content" ObjectID="_1322344440" r:id="rId83"/>
+              </w:object>
+            </w:r>
+          </w:p>
+        </w:tc>
+      </w:tr>
+      <w:tr>
+        <w:trPr>
+          <w:cnfStyle w:val="000000100000"/>
+        </w:trPr>
+        <w:tc>
+          <w:tcPr>
+            <w:cnfStyle w:val="001000000000"/>
+            <w:tcW w:w="808" w:type="pct"/>
+            <w:vAlign w:val="center"/>
+          </w:tcPr>
+          <w:p>
+            <w:pPr>
+              <w:jc w:val="center"/>
+              <w:rPr>
+                <w:rFonts w:hint="eastAsia"/>
+                <w:lang w:eastAsia="zh-CN"/>
+              </w:rPr>
+            </w:pPr>
+            <w:r>
+              <w:rPr>
+                <w:rFonts w:hint="eastAsia"/>
+                <w:lang w:eastAsia="zh-CN"/>
+              </w:rPr>
+              <w:t>Ridge</w:t>
+            </w:r>
+          </w:p>
+        </w:tc>
+        <w:tc>
+          <w:tcPr>
+            <w:tcW w:w="4192" w:type="pct"/>
+            <w:vAlign w:val="center"/>
+          </w:tcPr>
+          <w:p>
+            <w:pPr>
+              <w:pStyle w:val="ListParagraph"/>
+              <w:numPr>
+                <w:ilvl w:val="0"/>
+                <w:numId w:val="9"/>
+              </w:numPr>
+              <w:cnfStyle w:val="000000100000"/>
+              <w:rPr>
+                <w:rFonts w:hint="eastAsia"/>
+                <w:lang w:eastAsia="zh-CN"/>
+              </w:rPr>
+            </w:pPr>
+            <w:r>
+              <w:rPr>
+                <w:position w:val="-10"/>
+                <w:lang w:eastAsia="zh-CN"/>
+              </w:rPr>
+              <w:object w:dxaOrig="1280" w:dyaOrig="300">
+                <v:shape id="_x0000_i1055" type="#_x0000_t75" style="width:63.75pt;height:15pt" o:ole="">
+                  <v:imagedata r:id="rId84" o:title=""/>
+                </v:shape>
+                <o:OLEObject Type="Embed" ProgID="Equation.DSMT4" ShapeID="_x0000_i1055" DrawAspect="Content" ObjectID="_1322344441" r:id="rId85"/>
+              </w:object>
+            </w:r>
+            <w:r>
+              <w:rPr>
+                <w:rFonts w:hint="eastAsia"/>
+                <w:lang w:eastAsia="zh-CN"/>
+              </w:rPr>
+              <w:t>,</w:t>
+            </w:r>
+            <w:r>
+              <w:rPr>
+                <w:position w:val="-12"/>
+                <w:lang w:eastAsia="zh-CN"/>
+              </w:rPr>
+              <w:object w:dxaOrig="560" w:dyaOrig="360">
+                <v:shape id="_x0000_i1056" type="#_x0000_t75" style="width:27.75pt;height:18pt" o:ole="">
+                  <v:imagedata r:id="rId74" o:title=""/>
+                </v:shape>
+                <o:OLEObject Type="Embed" ProgID="Equation.DSMT4" ShapeID="_x0000_i1056" DrawAspect="Content" ObjectID="_1322344442" r:id="rId86"/>
+              </w:object>
+            </w:r>
+            <w:r>
+              <w:rPr>
+                <w:rFonts w:hint="eastAsia"/>
+                <w:lang w:eastAsia="zh-CN"/>
+              </w:rPr>
+              <w:t>,</w:t>
+            </w:r>
+            <w:r>
+              <w:rPr>
+                <w:position w:val="-12"/>
+                <w:lang w:eastAsia="zh-CN"/>
+              </w:rPr>
+              <w:object w:dxaOrig="1380" w:dyaOrig="360">
+                <v:shape id="_x0000_i1057" type="#_x0000_t75" style="width:69pt;height:18pt" o:ole="">
+                  <v:imagedata r:id="rId87" o:title=""/>
+                </v:shape>
+                <o:OLEObject Type="Embed" ProgID="Equation.DSMT4" ShapeID="_x0000_i1057" DrawAspect="Content" ObjectID="_1322344443" r:id="rId88"/>
+              </w:object>
+            </w:r>
+          </w:p>
+          <w:p>
+            <w:pPr>
+              <w:pStyle w:val="ListParagraph"/>
+              <w:numPr>
+                <w:ilvl w:val="0"/>
+                <w:numId w:val="9"/>
+              </w:numPr>
+              <w:cnfStyle w:val="000000100000"/>
+              <w:rPr>
+                <w:rFonts w:hint="eastAsia"/>
+                <w:lang w:eastAsia="zh-CN"/>
+              </w:rPr>
+            </w:pPr>
+            <w:r>
+              <w:rPr>
+                <w:position w:val="-10"/>
+                <w:lang w:eastAsia="zh-CN"/>
+              </w:rPr>
+              <w:object w:dxaOrig="1280" w:dyaOrig="300">
+                <v:shape id="_x0000_i1058" type="#_x0000_t75" style="width:63.75pt;height:15pt" o:ole="">
+                  <v:imagedata r:id="rId84" o:title=""/>
+                </v:shape>
+                <o:OLEObject Type="Embed" ProgID="Equation.DSMT4" ShapeID="_x0000_i1058" DrawAspect="Content" ObjectID="_1322344444" r:id="rId89"/>
+              </w:object>
+            </w:r>
+            <w:r>
+              <w:rPr>
+                <w:rFonts w:hint="eastAsia"/>
+                <w:lang w:eastAsia="zh-CN"/>
+              </w:rPr>
+              <w:t>,</w:t>
+            </w:r>
+            <w:r>
+              <w:rPr>
+                <w:position w:val="-12"/>
+                <w:lang w:eastAsia="zh-CN"/>
+              </w:rPr>
+              <w:object w:dxaOrig="580" w:dyaOrig="360">
+                <v:shape id="_x0000_i1059" type="#_x0000_t75" style="width:29.25pt;height:18pt" o:ole="">
+                  <v:imagedata r:id="rId90" o:title=""/>
+                </v:shape>
+                <o:OLEObject Type="Embed" ProgID="Equation.DSMT4" ShapeID="_x0000_i1059" DrawAspect="Content" ObjectID="_1322344445" r:id="rId91"/>
+              </w:object>
+            </w:r>
+            <w:r>
+              <w:rPr>
+                <w:rFonts w:hint="eastAsia"/>
+                <w:lang w:eastAsia="zh-CN"/>
+              </w:rPr>
+              <w:t>,</w:t>
+            </w:r>
+            <w:r>
+              <w:rPr>
+                <w:position w:val="-12"/>
+                <w:lang w:eastAsia="zh-CN"/>
+              </w:rPr>
+              <w:object w:dxaOrig="1400" w:dyaOrig="360">
+                <v:shape id="_x0000_i1060" type="#_x0000_t75" style="width:69.75pt;height:18pt" o:ole="">
+                  <v:imagedata r:id="rId92" o:title=""/>
+                </v:shape>
+                <o:OLEObject Type="Embed" ProgID="Equation.DSMT4" ShapeID="_x0000_i1060" DrawAspect="Content" ObjectID="_1322344446" r:id="rId93"/>
+              </w:object>
+            </w:r>
+          </w:p>
+          <w:p>
+            <w:pPr>
+              <w:pStyle w:val="ListParagraph"/>
+              <w:numPr>
+                <w:ilvl w:val="0"/>
+                <w:numId w:val="9"/>
+              </w:numPr>
+              <w:cnfStyle w:val="000000100000"/>
+              <w:rPr>
+                <w:rFonts w:hint="eastAsia"/>
+                <w:lang w:eastAsia="zh-CN"/>
+              </w:rPr>
+            </w:pPr>
+            <w:r>
+              <w:rPr>
+                <w:position w:val="-10"/>
+                <w:lang w:eastAsia="zh-CN"/>
+              </w:rPr>
+              <w:object w:dxaOrig="1280" w:dyaOrig="300">
+                <v:shape id="_x0000_i1062" type="#_x0000_t75" style="width:63.75pt;height:15pt" o:ole="">
+                  <v:imagedata r:id="rId94" o:title=""/>
+                </v:shape>
+                <o:OLEObject Type="Embed" ProgID="Equation.DSMT4" ShapeID="_x0000_i1062" DrawAspect="Content" ObjectID="_1322344447" r:id="rId95"/>
+              </w:object>
+            </w:r>
+            <w:r>
+              <w:rPr>
+                <w:rFonts w:hint="eastAsia"/>
+                <w:lang w:eastAsia="zh-CN"/>
+              </w:rPr>
+              <w:t>,</w:t>
+            </w:r>
+            <w:r>
+              <w:rPr>
+                <w:position w:val="-12"/>
+                <w:lang w:eastAsia="zh-CN"/>
+              </w:rPr>
+              <w:object w:dxaOrig="560" w:dyaOrig="360">
+                <v:shape id="_x0000_i1061" type="#_x0000_t75" style="width:27.75pt;height:18pt" o:ole="">
+                  <v:imagedata r:id="rId74" o:title=""/>
+                </v:shape>
+                <o:OLEObject Type="Embed" ProgID="Equation.DSMT4" ShapeID="_x0000_i1061" DrawAspect="Content" ObjectID="_1322344448" r:id="rId96"/>
+              </w:object>
+            </w:r>
+            <w:r>
+              <w:rPr>
+                <w:rFonts w:hint="eastAsia"/>
+                <w:lang w:eastAsia="zh-CN"/>
+              </w:rPr>
+              <w:t>,</w:t>
+            </w:r>
+            <w:r>
+              <w:rPr>
+                <w:position w:val="-12"/>
+                <w:lang w:eastAsia="zh-CN"/>
+              </w:rPr>
+              <w:object w:dxaOrig="600" w:dyaOrig="360">
+                <v:shape id="_x0000_i1063" type="#_x0000_t75" style="width:30pt;height:18pt" o:ole="">
+                  <v:imagedata r:id="rId97" o:title=""/>
+                </v:shape>
+                <o:OLEObject Type="Embed" ProgID="Equation.DSMT4" ShapeID="_x0000_i1063" DrawAspect="Content" ObjectID="_1322344449" r:id="rId98"/>
+              </w:object>
+            </w:r>
+          </w:p>
+          <w:p>
+            <w:pPr>
+              <w:pStyle w:val="ListParagraph"/>
+              <w:numPr>
+                <w:ilvl w:val="0"/>
+                <w:numId w:val="9"/>
+              </w:numPr>
+              <w:cnfStyle w:val="000000100000"/>
+              <w:rPr>
+                <w:rFonts w:hint="eastAsia"/>
+                <w:lang w:eastAsia="zh-CN"/>
+              </w:rPr>
+            </w:pPr>
+            <w:r>
+              <w:rPr>
+                <w:position w:val="-10"/>
+                <w:lang w:eastAsia="zh-CN"/>
+              </w:rPr>
+              <w:object w:dxaOrig="1280" w:dyaOrig="300">
+                <v:shape id="_x0000_i1064" type="#_x0000_t75" style="width:63.75pt;height:15pt" o:ole="">
+                  <v:imagedata r:id="rId94" o:title=""/>
+                </v:shape>
+                <o:OLEObject Type="Embed" ProgID="Equation.DSMT4" ShapeID="_x0000_i1064" DrawAspect="Content" ObjectID="_1322344450" r:id="rId99"/>
+              </w:object>
+            </w:r>
+            <w:r>
+              <w:rPr>
+                <w:rFonts w:hint="eastAsia"/>
+                <w:lang w:eastAsia="zh-CN"/>
+              </w:rPr>
+              <w:t>,</w:t>
+            </w:r>
+            <w:r>
+              <w:rPr>
+                <w:position w:val="-12"/>
+                <w:lang w:eastAsia="zh-CN"/>
+              </w:rPr>
+              <w:object w:dxaOrig="580" w:dyaOrig="360">
+                <v:shape id="_x0000_i1065" type="#_x0000_t75" style="width:29.25pt;height:18pt" o:ole="">
+                  <v:imagedata r:id="rId100" o:title=""/>
+                </v:shape>
+                <o:OLEObject Type="Embed" ProgID="Equation.DSMT4" ShapeID="_x0000_i1065" DrawAspect="Content" ObjectID="_1322344451" r:id="rId101"/>
+              </w:object>
+            </w:r>
+            <w:r>
+              <w:rPr>
+                <w:rFonts w:hint="eastAsia"/>
+                <w:lang w:eastAsia="zh-CN"/>
+              </w:rPr>
+              <w:t>,</w:t>
+            </w:r>
+            <w:r>
+              <w:rPr>
+                <w:position w:val="-12"/>
+                <w:lang w:eastAsia="zh-CN"/>
+              </w:rPr>
+              <w:object w:dxaOrig="600" w:dyaOrig="360">
+                <v:shape id="_x0000_i1066" type="#_x0000_t75" style="width:30pt;height:18pt" o:ole="">
+                  <v:imagedata r:id="rId102" o:title=""/>
+                </v:shape>
+                <o:OLEObject Type="Embed" ProgID="Equation.DSMT4" ShapeID="_x0000_i1066" DrawAspect="Content" ObjectID="_1322344452" r:id="rId103"/>
+              </w:object>
+            </w:r>
+          </w:p>
+        </w:tc>
+      </w:tr>
+      <w:tr>
+        <w:tc>
+          <w:tcPr>
+            <w:cnfStyle w:val="001000000000"/>
+            <w:tcW w:w="808" w:type="pct"/>
+            <w:vAlign w:val="center"/>
+          </w:tcPr>
+          <w:p>
+            <w:pPr>
+              <w:jc w:val="center"/>
+              <w:rPr>
+                <w:rFonts w:hint="eastAsia"/>
+                <w:lang w:eastAsia="zh-CN"/>
+              </w:rPr>
+            </w:pPr>
+            <w:r>
+              <w:rPr>
+                <w:rFonts w:hint="eastAsia"/>
+                <w:lang w:eastAsia="zh-CN"/>
+              </w:rPr>
+              <w:t>Ravine</w:t>
+            </w:r>
+          </w:p>
+        </w:tc>
+        <w:tc>
+          <w:tcPr>
+            <w:tcW w:w="4192" w:type="pct"/>
+            <w:vAlign w:val="center"/>
+          </w:tcPr>
+          <w:p>
+            <w:pPr>
+              <w:pStyle w:val="ListParagraph"/>
+              <w:numPr>
+                <w:ilvl w:val="0"/>
+                <w:numId w:val="9"/>
+              </w:numPr>
+              <w:cnfStyle w:val="000000000000"/>
+              <w:rPr>
+                <w:rFonts w:hint="eastAsia"/>
+                <w:lang w:eastAsia="zh-CN"/>
+              </w:rPr>
+            </w:pPr>
+            <w:r>
+              <w:rPr>
+                <w:position w:val="-10"/>
+                <w:lang w:eastAsia="zh-CN"/>
+              </w:rPr>
+              <w:object w:dxaOrig="1280" w:dyaOrig="300">
+                <v:shape id="_x0000_i1067" type="#_x0000_t75" style="width:63.75pt;height:15pt" o:ole="">
+                  <v:imagedata r:id="rId84" o:title=""/>
+                </v:shape>
+                <o:OLEObject Type="Embed" ProgID="Equation.DSMT4" ShapeID="_x0000_i1067" DrawAspect="Content" ObjectID="_1322344453" r:id="rId104"/>
+              </w:object>
+            </w:r>
+            <w:r>
+              <w:rPr>
+                <w:rFonts w:hint="eastAsia"/>
+                <w:lang w:eastAsia="zh-CN"/>
+              </w:rPr>
+              <w:t>,</w:t>
+            </w:r>
+            <w:r>
+              <w:rPr>
+                <w:position w:val="-12"/>
+                <w:lang w:eastAsia="zh-CN"/>
+              </w:rPr>
+              <w:object w:dxaOrig="580" w:dyaOrig="360">
+                <v:shape id="_x0000_i1075" type="#_x0000_t75" style="width:29.25pt;height:18pt" o:ole="">
+                  <v:imagedata r:id="rId105" o:title=""/>
+                </v:shape>
+                <o:OLEObject Type="Embed" ProgID="Equation.DSMT4" ShapeID="_x0000_i1075" DrawAspect="Content" ObjectID="_1322344454" r:id="rId106"/>
+              </w:object>
+            </w:r>
+            <w:r>
+              <w:rPr>
+                <w:rFonts w:hint="eastAsia"/>
+                <w:lang w:eastAsia="zh-CN"/>
+              </w:rPr>
+              <w:t>,</w:t>
+            </w:r>
+            <w:r>
+              <w:rPr>
+                <w:position w:val="-12"/>
+                <w:lang w:eastAsia="zh-CN"/>
+              </w:rPr>
+              <w:object w:dxaOrig="1380" w:dyaOrig="360">
+                <v:shape id="_x0000_i1068" type="#_x0000_t75" style="width:69pt;height:18pt" o:ole="">
+                  <v:imagedata r:id="rId87" o:title=""/>
+                </v:shape>
+                <o:OLEObject Type="Embed" ProgID="Equation.DSMT4" ShapeID="_x0000_i1068" DrawAspect="Content" ObjectID="_1322344455" r:id="rId107"/>
+              </w:object>
+            </w:r>
+          </w:p>
+          <w:p>
+            <w:pPr>
+              <w:pStyle w:val="ListParagraph"/>
+              <w:numPr>
+                <w:ilvl w:val="0"/>
+                <w:numId w:val="9"/>
+              </w:numPr>
+              <w:cnfStyle w:val="000000000000"/>
+              <w:rPr>
+                <w:rFonts w:hint="eastAsia"/>
+                <w:lang w:eastAsia="zh-CN"/>
+              </w:rPr>
+            </w:pPr>
+            <w:r>
+              <w:rPr>
+                <w:position w:val="-10"/>
+                <w:lang w:eastAsia="zh-CN"/>
+              </w:rPr>
+              <w:object w:dxaOrig="1280" w:dyaOrig="300">
+                <v:shape id="_x0000_i1069" type="#_x0000_t75" style="width:63.75pt;height:15pt" o:ole="">
+                  <v:imagedata r:id="rId84" o:title=""/>
+                </v:shape>
+                <o:OLEObject Type="Embed" ProgID="Equation.DSMT4" ShapeID="_x0000_i1069" DrawAspect="Content" ObjectID="_1322344456" r:id="rId108"/>
+              </w:object>
+            </w:r>
+            <w:r>
+              <w:rPr>
+                <w:rFonts w:hint="eastAsia"/>
+                <w:lang w:eastAsia="zh-CN"/>
+              </w:rPr>
+              <w:t>,</w:t>
+            </w:r>
+            <w:r>
+              <w:rPr>
+                <w:position w:val="-12"/>
+                <w:lang w:eastAsia="zh-CN"/>
+              </w:rPr>
+              <w:object w:dxaOrig="600" w:dyaOrig="360">
+                <v:shape id="_x0000_i1076" type="#_x0000_t75" style="width:30pt;height:18pt" o:ole="">
+                  <v:imagedata r:id="rId109" o:title=""/>
+                </v:shape>
+                <o:OLEObject Type="Embed" ProgID="Equation.DSMT4" ShapeID="_x0000_i1076" DrawAspect="Content" ObjectID="_1322344457" r:id="rId110"/>
+              </w:object>
+            </w:r>
+            <w:r>
+              <w:rPr>
+                <w:rFonts w:hint="eastAsia"/>
+                <w:lang w:eastAsia="zh-CN"/>
+              </w:rPr>
+              <w:t>,</w:t>
+            </w:r>
+            <w:r>
+              <w:rPr>
+                <w:position w:val="-12"/>
+                <w:lang w:eastAsia="zh-CN"/>
+              </w:rPr>
+              <w:object w:dxaOrig="1400" w:dyaOrig="360">
+                <v:shape id="_x0000_i1070" type="#_x0000_t75" style="width:69.75pt;height:18pt" o:ole="">
+                  <v:imagedata r:id="rId92" o:title=""/>
+                </v:shape>
+                <o:OLEObject Type="Embed" ProgID="Equation.DSMT4" ShapeID="_x0000_i1070" DrawAspect="Content" ObjectID="_1322344458" r:id="rId111"/>
+              </w:object>
+            </w:r>
+          </w:p>
+          <w:p>
+            <w:pPr>
+              <w:pStyle w:val="ListParagraph"/>
+              <w:numPr>
+                <w:ilvl w:val="0"/>
+                <w:numId w:val="9"/>
+              </w:numPr>
+              <w:cnfStyle w:val="000000000000"/>
+              <w:rPr>
+                <w:rFonts w:hint="eastAsia"/>
+                <w:lang w:eastAsia="zh-CN"/>
+              </w:rPr>
+            </w:pPr>
+            <w:r>
+              <w:rPr>
+                <w:position w:val="-10"/>
+                <w:lang w:eastAsia="zh-CN"/>
+              </w:rPr>
+              <w:object w:dxaOrig="1280" w:dyaOrig="300">
+                <v:shape id="_x0000_i1071" type="#_x0000_t75" style="width:63.75pt;height:15pt" o:ole="">
+                  <v:imagedata r:id="rId94" o:title=""/>
+                </v:shape>
+                <o:OLEObject Type="Embed" ProgID="Equation.DSMT4" ShapeID="_x0000_i1071" DrawAspect="Content" ObjectID="_1322344459" r:id="rId112"/>
+              </w:object>
+            </w:r>
+            <w:r>
+              <w:rPr>
+                <w:rFonts w:hint="eastAsia"/>
+                <w:lang w:eastAsia="zh-CN"/>
+              </w:rPr>
+              <w:t>,</w:t>
+            </w:r>
+            <w:r>
+              <w:rPr>
+                <w:position w:val="-12"/>
+                <w:lang w:eastAsia="zh-CN"/>
+              </w:rPr>
+              <w:object w:dxaOrig="580" w:dyaOrig="360">
+                <v:shape id="_x0000_i1077" type="#_x0000_t75" style="width:29.25pt;height:18pt" o:ole="">
+                  <v:imagedata r:id="rId113" o:title=""/>
+                </v:shape>
+                <o:OLEObject Type="Embed" ProgID="Equation.DSMT4" ShapeID="_x0000_i1077" DrawAspect="Content" ObjectID="_1322344460" r:id="rId114"/>
+              </w:object>
+            </w:r>
+            <w:r>
+              <w:rPr>
+                <w:rFonts w:hint="eastAsia"/>
+                <w:lang w:eastAsia="zh-CN"/>
+              </w:rPr>
+              <w:t>,</w:t>
+            </w:r>
+            <w:r>
+              <w:rPr>
+                <w:position w:val="-12"/>
+                <w:lang w:eastAsia="zh-CN"/>
+              </w:rPr>
+              <w:object w:dxaOrig="600" w:dyaOrig="360">
+                <v:shape id="_x0000_i1072" type="#_x0000_t75" style="width:30pt;height:18pt" o:ole="">
+                  <v:imagedata r:id="rId97" o:title=""/>
+                </v:shape>
+                <o:OLEObject Type="Embed" ProgID="Equation.DSMT4" ShapeID="_x0000_i1072" DrawAspect="Content" ObjectID="_1322344461" r:id="rId115"/>
+              </w:object>
+            </w:r>
+          </w:p>
+          <w:p>
+            <w:pPr>
+              <w:pStyle w:val="ListParagraph"/>
+              <w:numPr>
+                <w:ilvl w:val="0"/>
+                <w:numId w:val="11"/>
+              </w:numPr>
+              <w:cnfStyle w:val="000000000000"/>
+              <w:rPr>
+                <w:rFonts w:hint="eastAsia"/>
+                <w:lang w:eastAsia="zh-CN"/>
+              </w:rPr>
+            </w:pPr>
+            <w:r>
+              <w:rPr>
+                <w:position w:val="-10"/>
+                <w:lang w:eastAsia="zh-CN"/>
+              </w:rPr>
+              <w:object w:dxaOrig="1280" w:dyaOrig="300">
+                <v:shape id="_x0000_i1073" type="#_x0000_t75" style="width:63.75pt;height:15pt" o:ole="">
+                  <v:imagedata r:id="rId94" o:title=""/>
+                </v:shape>
+                <o:OLEObject Type="Embed" ProgID="Equation.DSMT4" ShapeID="_x0000_i1073" DrawAspect="Content" ObjectID="_1322344462" r:id="rId116"/>
+              </w:object>
+            </w:r>
+            <w:r>
+              <w:rPr>
+                <w:rFonts w:hint="eastAsia"/>
+                <w:lang w:eastAsia="zh-CN"/>
+              </w:rPr>
+              <w:t>,</w:t>
+            </w:r>
+            <w:r>
+              <w:rPr>
+                <w:position w:val="-12"/>
+                <w:lang w:eastAsia="zh-CN"/>
+              </w:rPr>
+              <w:object w:dxaOrig="580" w:dyaOrig="360">
+                <v:shape id="_x0000_i1074" type="#_x0000_t75" style="width:29.25pt;height:18pt" o:ole="">
+                  <v:imagedata r:id="rId100" o:title=""/>
+                </v:shape>
+                <o:OLEObject Type="Embed" ProgID="Equation.DSMT4" ShapeID="_x0000_i1074" DrawAspect="Content" ObjectID="_1322344463" r:id="rId117"/>
+              </w:object>
+            </w:r>
+            <w:r>
+              <w:rPr>
+                <w:rFonts w:hint="eastAsia"/>
+                <w:lang w:eastAsia="zh-CN"/>
+              </w:rPr>
+              <w:t>,</w:t>
+            </w:r>
+            <w:r>
+              <w:rPr>
+                <w:position w:val="-12"/>
+                <w:lang w:eastAsia="zh-CN"/>
+              </w:rPr>
+              <w:object w:dxaOrig="600" w:dyaOrig="360">
+                <v:shape id="_x0000_i1078" type="#_x0000_t75" style="width:30pt;height:18pt" o:ole="">
+                  <v:imagedata r:id="rId118" o:title=""/>
+                </v:shape>
+                <o:OLEObject Type="Embed" ProgID="Equation.DSMT4" ShapeID="_x0000_i1078" DrawAspect="Content" ObjectID="_1322344464" r:id="rId119"/>
+              </w:object>
+            </w:r>
+          </w:p>
+        </w:tc>
+      </w:tr>
+      <w:tr>
+        <w:trPr>
+          <w:cnfStyle w:val="000000100000"/>
+        </w:trPr>
+        <w:tc>
+          <w:tcPr>
+            <w:cnfStyle w:val="001000000000"/>
+            <w:tcW w:w="808" w:type="pct"/>
+            <w:vAlign w:val="center"/>
+          </w:tcPr>
+          <w:p>
+            <w:pPr>
+              <w:jc w:val="center"/>
+              <w:rPr>
+                <w:rFonts w:hint="eastAsia"/>
+                <w:lang w:eastAsia="zh-CN"/>
+              </w:rPr>
+            </w:pPr>
+            <w:r>
+              <w:rPr>
+                <w:rFonts w:hint="eastAsia"/>
+                <w:lang w:eastAsia="zh-CN"/>
+              </w:rPr>
+              <w:t>Saddle</w:t>
+            </w:r>
+          </w:p>
+        </w:tc>
+        <w:tc>
+          <w:tcPr>
+            <w:tcW w:w="4192" w:type="pct"/>
+            <w:vAlign w:val="center"/>
+          </w:tcPr>
+          <w:p>
+            <w:pPr>
+              <w:pStyle w:val="ListParagraph"/>
+              <w:numPr>
+                <w:ilvl w:val="0"/>
+                <w:numId w:val="11"/>
+              </w:numPr>
+              <w:cnfStyle w:val="000000100000"/>
+              <w:rPr>
+                <w:rFonts w:hint="eastAsia"/>
+                <w:lang w:eastAsia="zh-CN"/>
+              </w:rPr>
+            </w:pPr>
+            <w:r>
+              <w:rPr>
+                <w:position w:val="-10"/>
+                <w:lang w:eastAsia="zh-CN"/>
+              </w:rPr>
+              <w:object w:dxaOrig="1280" w:dyaOrig="300">
+                <v:shape id="_x0000_i1079" type="#_x0000_t75" style="width:63.75pt;height:15pt" o:ole="">
+                  <v:imagedata r:id="rId94" o:title=""/>
+                </v:shape>
+                <o:OLEObject Type="Embed" ProgID="Equation.DSMT4" ShapeID="_x0000_i1079" DrawAspect="Content" ObjectID="_1322344465" r:id="rId120"/>
+              </w:object>
+            </w:r>
+            <w:r>
+              <w:rPr>
+                <w:rFonts w:hint="eastAsia"/>
+                <w:lang w:eastAsia="zh-CN"/>
+              </w:rPr>
+              <w:t>,</w:t>
+            </w:r>
+            <w:r>
+              <w:rPr>
+                <w:position w:val="-12"/>
+                <w:lang w:eastAsia="zh-CN"/>
+              </w:rPr>
+              <w:object w:dxaOrig="740" w:dyaOrig="360">
+                <v:shape id="_x0000_i1080" type="#_x0000_t75" style="width:36.75pt;height:18pt" o:ole="">
+                  <v:imagedata r:id="rId121" o:title=""/>
+                </v:shape>
+                <o:OLEObject Type="Embed" ProgID="Equation.DSMT4" ShapeID="_x0000_i1080" DrawAspect="Content" ObjectID="_1322344466" r:id="rId122"/>
+              </w:object>
+            </w:r>
+          </w:p>
+          <w:p>
+            <w:pPr>
+              <w:ind w:left="703"/>
+              <w:cnfStyle w:val="000000100000"/>
+              <w:rPr>
+                <w:rFonts w:hint="eastAsia"/>
+                <w:lang w:eastAsia="zh-CN"/>
+              </w:rPr>
+            </w:pPr>
+            <w:r>
+              <w:rPr>
+                <w:rFonts w:hint="eastAsia"/>
+                <w:lang w:eastAsia="zh-CN"/>
+              </w:rPr>
+              <w:t xml:space="preserve">Ridge </w:t>
+            </w:r>
+            <w:r>
+              <w:rPr>
+                <w:rFonts w:hint="eastAsia"/>
+                <w:lang w:eastAsia="zh-CN"/>
+              </w:rPr>
+              <w:t>sa</w:t>
+            </w:r>
+            <w:r>
+              <w:rPr>
+                <w:rFonts w:hint="eastAsia"/>
+                <w:lang w:eastAsia="zh-CN"/>
+              </w:rPr>
+              <w:t>ddle if</w:t>
+            </w:r>
+            <w:r>
+              <w:rPr>
+                <w:position w:val="-12"/>
+                <w:lang w:eastAsia="zh-CN"/>
+              </w:rPr>
+              <w:object w:dxaOrig="940" w:dyaOrig="360">
+                <v:shape id="_x0000_i1081" type="#_x0000_t75" style="width:47.25pt;height:18pt" o:ole="">
+                  <v:imagedata r:id="rId123" o:title=""/>
+                </v:shape>
+                <o:OLEObject Type="Embed" ProgID="Equation.DSMT4" ShapeID="_x0000_i1081" DrawAspect="Content" ObjectID="_1322344467" r:id="rId124"/>
+              </w:object>
+            </w:r>
+          </w:p>
+          <w:p>
+            <w:pPr>
+              <w:ind w:left="703"/>
+              <w:cnfStyle w:val="000000100000"/>
+              <w:rPr>
+                <w:rFonts w:hint="eastAsia"/>
+                <w:lang w:eastAsia="zh-CN"/>
+              </w:rPr>
+            </w:pPr>
+            <w:r>
+              <w:rPr>
+                <w:rFonts w:hint="eastAsia"/>
+                <w:lang w:eastAsia="zh-CN"/>
+              </w:rPr>
+              <w:t>Ravine saddle if</w:t>
+            </w:r>
+            <w:r>
+              <w:rPr>
+                <w:position w:val="-12"/>
+                <w:lang w:eastAsia="zh-CN"/>
+              </w:rPr>
+              <w:object w:dxaOrig="960" w:dyaOrig="360">
+                <v:shape id="_x0000_i1082" type="#_x0000_t75" style="width:48pt;height:18pt" o:ole="">
+                  <v:imagedata r:id="rId125" o:title=""/>
+                </v:shape>
+                <o:OLEObject Type="Embed" ProgID="Equation.DSMT4" ShapeID="_x0000_i1082" DrawAspect="Content" ObjectID="_1322344468" r:id="rId126"/>
+              </w:object>
+            </w:r>
+          </w:p>
+        </w:tc>
+      </w:tr>
+      <w:tr>
+        <w:tc>
+          <w:tcPr>
+            <w:cnfStyle w:val="001000000000"/>
+            <w:tcW w:w="808" w:type="pct"/>
+            <w:vAlign w:val="center"/>
+          </w:tcPr>
+          <w:p>
+            <w:pPr>
+              <w:jc w:val="center"/>
+              <w:rPr>
+                <w:rFonts w:hint="eastAsia"/>
+                <w:lang w:eastAsia="zh-CN"/>
+              </w:rPr>
+            </w:pPr>
+            <w:r>
+              <w:rPr>
+                <w:rFonts w:hint="eastAsia"/>
+                <w:lang w:eastAsia="zh-CN"/>
+              </w:rPr>
+              <w:t>Flat</w:t>
+            </w:r>
+          </w:p>
+        </w:tc>
+        <w:tc>
+          <w:tcPr>
+            <w:tcW w:w="4192" w:type="pct"/>
+            <w:vAlign w:val="center"/>
+          </w:tcPr>
+          <w:p>
+            <w:pPr>
+              <w:pStyle w:val="ListParagraph"/>
+              <w:numPr>
+                <w:ilvl w:val="0"/>
+                <w:numId w:val="9"/>
+              </w:numPr>
+              <w:cnfStyle w:val="000000000000"/>
+              <w:rPr>
+                <w:rFonts w:hint="eastAsia"/>
+                <w:lang w:eastAsia="zh-CN"/>
+              </w:rPr>
+            </w:pPr>
+            <w:r>
+              <w:rPr>
+                <w:position w:val="-10"/>
+                <w:lang w:eastAsia="zh-CN"/>
+              </w:rPr>
+              <w:object w:dxaOrig="1280" w:dyaOrig="300">
+                <v:shape id="_x0000_i1083" type="#_x0000_t75" style="width:63.75pt;height:15pt" o:ole="">
+                  <v:imagedata r:id="rId94" o:title=""/>
+                </v:shape>
+                <o:OLEObject Type="Embed" ProgID="Equation.DSMT4" ShapeID="_x0000_i1083" DrawAspect="Content" ObjectID="_1322344469" r:id="rId127"/>
+              </w:object>
+            </w:r>
+            <w:r>
+              <w:rPr>
+                <w:rFonts w:hint="eastAsia"/>
+                <w:lang w:eastAsia="zh-CN"/>
+              </w:rPr>
+              <w:t>,</w:t>
+            </w:r>
+            <w:r>
+              <w:rPr>
+                <w:position w:val="-12"/>
+                <w:lang w:eastAsia="zh-CN"/>
+              </w:rPr>
+              <w:object w:dxaOrig="580" w:dyaOrig="360">
+                <v:shape id="_x0000_i1085" type="#_x0000_t75" style="width:29.25pt;height:18pt" o:ole="">
+                  <v:imagedata r:id="rId128" o:title=""/>
+                </v:shape>
+                <o:OLEObject Type="Embed" ProgID="Equation.DSMT4" ShapeID="_x0000_i1085" DrawAspect="Content" ObjectID="_1322344470" r:id="rId129"/>
+              </w:object>
+            </w:r>
+            <w:r>
+              <w:rPr>
+                <w:rFonts w:hint="eastAsia"/>
+                <w:lang w:eastAsia="zh-CN"/>
+              </w:rPr>
+              <w:t>,</w:t>
+            </w:r>
+            <w:r>
+              <w:rPr>
+                <w:position w:val="-12"/>
+                <w:lang w:eastAsia="zh-CN"/>
+              </w:rPr>
+              <w:object w:dxaOrig="600" w:dyaOrig="360">
+                <v:shape id="_x0000_i1084" type="#_x0000_t75" style="width:30pt;height:18pt" o:ole="">
+                  <v:imagedata r:id="rId97" o:title=""/>
+                </v:shape>
+                <o:OLEObject Type="Embed" ProgID="Equation.DSMT4" ShapeID="_x0000_i1084" DrawAspect="Content" ObjectID="_1322344471" r:id="rId130"/>
+              </w:object>
+            </w:r>
+          </w:p>
+        </w:tc>
+      </w:tr>
+      <w:tr>
+        <w:trPr>
+          <w:cnfStyle w:val="000000100000"/>
+        </w:trPr>
+        <w:tc>
+          <w:tcPr>
+            <w:cnfStyle w:val="001000000000"/>
+            <w:tcW w:w="808" w:type="pct"/>
+            <w:vAlign w:val="center"/>
+          </w:tcPr>
+          <w:p>
+            <w:pPr>
+              <w:jc w:val="center"/>
+              <w:rPr>
+                <w:rFonts w:hint="eastAsia"/>
+                <w:lang w:eastAsia="zh-CN"/>
+              </w:rPr>
+            </w:pPr>
+            <w:r>
+              <w:rPr>
+                <w:rFonts w:hint="eastAsia"/>
+                <w:lang w:eastAsia="zh-CN"/>
+              </w:rPr>
+              <w:t>Hillside</w:t>
+            </w:r>
+          </w:p>
+        </w:tc>
+        <w:tc>
+          <w:tcPr>
+            <w:tcW w:w="4192" w:type="pct"/>
+            <w:vAlign w:val="center"/>
+          </w:tcPr>
+          <w:p>
+            <w:pPr>
+              <w:pStyle w:val="ListParagraph"/>
+              <w:numPr>
+                <w:ilvl w:val="0"/>
+                <w:numId w:val="9"/>
+              </w:numPr>
+              <w:cnfStyle w:val="000000100000"/>
+              <w:rPr>
+                <w:rFonts w:hint="eastAsia"/>
+                <w:lang w:eastAsia="zh-CN"/>
+              </w:rPr>
+            </w:pPr>
+            <w:r>
+              <w:rPr>
+                <w:position w:val="-12"/>
+                <w:lang w:eastAsia="zh-CN"/>
+              </w:rPr>
+              <w:object w:dxaOrig="1400" w:dyaOrig="360">
+                <v:shape id="_x0000_i1086" type="#_x0000_t75" style="width:69.75pt;height:18pt" o:ole="">
+                  <v:imagedata r:id="rId131" o:title=""/>
+                </v:shape>
+                <o:OLEObject Type="Embed" ProgID="Equation.DSMT4" ShapeID="_x0000_i1086" DrawAspect="Content" ObjectID="_1322344472" r:id="rId132"/>
+              </w:object>
+            </w:r>
+            <w:r>
+              <w:rPr>
+                <w:rFonts w:hint="eastAsia"/>
+                <w:lang w:eastAsia="zh-CN"/>
+              </w:rPr>
+              <w:t>,</w:t>
+            </w:r>
+            <w:r>
+              <w:rPr>
+                <w:position w:val="-12"/>
+                <w:lang w:eastAsia="zh-CN"/>
+              </w:rPr>
+              <w:object w:dxaOrig="1420" w:dyaOrig="360">
+                <v:shape id="_x0000_i1087" type="#_x0000_t75" style="width:71.25pt;height:18pt" o:ole="">
+                  <v:imagedata r:id="rId133" o:title=""/>
+                </v:shape>
+                <o:OLEObject Type="Embed" ProgID="Equation.DSMT4" ShapeID="_x0000_i1087" DrawAspect="Content" ObjectID="_1322344473" r:id="rId134"/>
+              </w:object>
+            </w:r>
+          </w:p>
+          <w:p>
+            <w:pPr>
+              <w:pStyle w:val="ListParagraph"/>
+              <w:numPr>
+                <w:ilvl w:val="0"/>
+                <w:numId w:val="9"/>
+              </w:numPr>
+              <w:cnfStyle w:val="000000100000"/>
+              <w:rPr>
+                <w:rFonts w:hint="eastAsia"/>
+                <w:lang w:eastAsia="zh-CN"/>
+              </w:rPr>
+            </w:pPr>
+            <w:r>
+              <w:rPr>
+                <w:position w:val="-12"/>
+                <w:lang w:eastAsia="zh-CN"/>
+              </w:rPr>
+              <w:object w:dxaOrig="1400" w:dyaOrig="360">
+                <v:shape id="_x0000_i1088" type="#_x0000_t75" style="width:69.75pt;height:18pt" o:ole="">
+                  <v:imagedata r:id="rId131" o:title=""/>
+                </v:shape>
+                <o:OLEObject Type="Embed" ProgID="Equation.DSMT4" ShapeID="_x0000_i1088" DrawAspect="Content" ObjectID="_1322344474" r:id="rId135"/>
+              </w:object>
+            </w:r>
+            <w:r>
+              <w:rPr>
+                <w:rFonts w:hint="eastAsia"/>
+                <w:lang w:eastAsia="zh-CN"/>
+              </w:rPr>
+              <w:t>,</w:t>
+            </w:r>
+            <w:r>
+              <w:rPr>
+                <w:position w:val="-12"/>
+                <w:lang w:eastAsia="zh-CN"/>
+              </w:rPr>
+              <w:object w:dxaOrig="600" w:dyaOrig="360">
+                <v:shape id="_x0000_i1089" type="#_x0000_t75" style="width:30pt;height:18pt" o:ole="">
+                  <v:imagedata r:id="rId97" o:title=""/>
+                </v:shape>
+                <o:OLEObject Type="Embed" ProgID="Equation.DSMT4" ShapeID="_x0000_i1089" DrawAspect="Content" ObjectID="_1322344475" r:id="rId136"/>
+              </w:object>
+            </w:r>
+          </w:p>
+          <w:p>
+            <w:pPr>
+              <w:pStyle w:val="ListParagraph"/>
+              <w:numPr>
+                <w:ilvl w:val="0"/>
+                <w:numId w:val="9"/>
+              </w:numPr>
+              <w:cnfStyle w:val="000000100000"/>
+              <w:rPr>
+                <w:rFonts w:hint="eastAsia"/>
+                <w:lang w:eastAsia="zh-CN"/>
+              </w:rPr>
+            </w:pPr>
+            <w:r>
+              <w:rPr>
+                <w:position w:val="-12"/>
+                <w:lang w:eastAsia="zh-CN"/>
+              </w:rPr>
+              <w:object w:dxaOrig="1420" w:dyaOrig="360">
+                <v:shape id="_x0000_i1090" type="#_x0000_t75" style="width:71.25pt;height:18pt" o:ole="">
+                  <v:imagedata r:id="rId133" o:title=""/>
+                </v:shape>
+                <o:OLEObject Type="Embed" ProgID="Equation.DSMT4" ShapeID="_x0000_i1090" DrawAspect="Content" ObjectID="_1322344476" r:id="rId137"/>
+              </w:object>
+            </w:r>
+            <w:r>
+              <w:rPr>
+                <w:rFonts w:hint="eastAsia"/>
+                <w:lang w:eastAsia="zh-CN"/>
+              </w:rPr>
+              <w:t>,</w:t>
+            </w:r>
+            <w:r>
+              <w:rPr>
+                <w:position w:val="-12"/>
+                <w:lang w:eastAsia="zh-CN"/>
+              </w:rPr>
+              <w:object w:dxaOrig="580" w:dyaOrig="360">
+                <v:shape id="_x0000_i1091" type="#_x0000_t75" style="width:29.25pt;height:18pt" o:ole="">
+                  <v:imagedata r:id="rId100" o:title=""/>
+                </v:shape>
+                <o:OLEObject Type="Embed" ProgID="Equation.DSMT4" ShapeID="_x0000_i1091" DrawAspect="Content" ObjectID="_1322344477" r:id="rId138"/>
+              </w:object>
+            </w:r>
+          </w:p>
+          <w:p>
+            <w:pPr>
+              <w:pStyle w:val="ListParagraph"/>
+              <w:numPr>
+                <w:ilvl w:val="0"/>
+                <w:numId w:val="9"/>
+              </w:numPr>
+              <w:cnfStyle w:val="000000100000"/>
+              <w:rPr>
+                <w:rFonts w:hint="eastAsia"/>
+                <w:lang w:eastAsia="zh-CN"/>
+              </w:rPr>
+            </w:pPr>
+            <w:r>
+              <w:rPr>
+                <w:position w:val="-10"/>
+                <w:lang w:eastAsia="zh-CN"/>
+              </w:rPr>
+              <w:object w:dxaOrig="1280" w:dyaOrig="300">
+                <v:shape id="_x0000_i1092" type="#_x0000_t75" style="width:63.75pt;height:15pt" o:ole="">
+                  <v:imagedata r:id="rId84" o:title=""/>
+                </v:shape>
+                <o:OLEObject Type="Embed" ProgID="Equation.DSMT4" ShapeID="_x0000_i1092" DrawAspect="Content" ObjectID="_1322344478" r:id="rId139"/>
+              </w:object>
+            </w:r>
+            <w:r>
+              <w:rPr>
+                <w:rFonts w:hint="eastAsia"/>
+                <w:lang w:eastAsia="zh-CN"/>
+              </w:rPr>
+              <w:t>,</w:t>
+            </w:r>
+            <w:r>
+              <w:rPr>
+                <w:position w:val="-12"/>
+                <w:lang w:eastAsia="zh-CN"/>
+              </w:rPr>
+              <w:object w:dxaOrig="580" w:dyaOrig="360">
+                <v:shape id="_x0000_i1094" type="#_x0000_t75" style="width:29.25pt;height:18pt" o:ole="">
+                  <v:imagedata r:id="rId128" o:title=""/>
+                </v:shape>
+                <o:OLEObject Type="Embed" ProgID="Equation.DSMT4" ShapeID="_x0000_i1094" DrawAspect="Content" ObjectID="_1322344479" r:id="rId140"/>
+              </w:object>
+            </w:r>
+            <w:r>
+              <w:rPr>
+                <w:rFonts w:hint="eastAsia"/>
+                <w:lang w:eastAsia="zh-CN"/>
+              </w:rPr>
+              <w:t>,</w:t>
+            </w:r>
+            <w:r>
+              <w:rPr>
+                <w:position w:val="-12"/>
+                <w:lang w:eastAsia="zh-CN"/>
+              </w:rPr>
+              <w:object w:dxaOrig="600" w:dyaOrig="360">
+                <v:shape id="_x0000_i1093" type="#_x0000_t75" style="width:30pt;height:18pt" o:ole="">
+                  <v:imagedata r:id="rId97" o:title=""/>
+                </v:shape>
+                <o:OLEObject Type="Embed" ProgID="Equation.DSMT4" ShapeID="_x0000_i1093" DrawAspect="Content" ObjectID="_1322344480" r:id="rId141"/>
+              </w:object>
+            </w:r>
+          </w:p>
+          <w:p>
+            <w:pPr>
+              <w:pStyle w:val="ListParagraph"/>
+              <w:cnfStyle w:val="000000100000"/>
+              <w:rPr>
+                <w:rFonts w:hint="eastAsia"/>
+                <w:lang w:eastAsia="zh-CN"/>
+              </w:rPr>
+            </w:pPr>
+            <w:r>
+              <w:rPr>
+                <w:rFonts w:hint="eastAsia"/>
+                <w:lang w:eastAsia="zh-CN"/>
+              </w:rPr>
+              <w:t>Slope hill if</w:t>
+            </w:r>
+            <w:r>
+              <w:rPr>
+                <w:position w:val="-12"/>
+                <w:lang w:eastAsia="zh-CN"/>
+              </w:rPr>
+              <w:object w:dxaOrig="960" w:dyaOrig="360">
+                <v:shape id="_x0000_i1095" type="#_x0000_t75" style="width:48pt;height:18pt" o:ole="">
+                  <v:imagedata r:id="rId142" o:title=""/>
+                </v:shape>
+                <o:OLEObject Type="Embed" ProgID="Equation.DSMT4" ShapeID="_x0000_i1095" DrawAspect="Content" ObjectID="_1322344481" r:id="rId143"/>
+              </w:object>
+            </w:r>
+          </w:p>
+          <w:p>
+            <w:pPr>
+              <w:pStyle w:val="ListParagraph"/>
+              <w:cnfStyle w:val="000000100000"/>
+              <w:rPr>
+                <w:rFonts w:hint="eastAsia"/>
+                <w:lang w:eastAsia="zh-CN"/>
+              </w:rPr>
+            </w:pPr>
+            <w:r>
+              <w:rPr>
+                <w:rFonts w:hint="eastAsia"/>
+                <w:lang w:eastAsia="zh-CN"/>
+              </w:rPr>
+              <w:t>Convex hill if</w:t>
+            </w:r>
+            <w:r>
+              <w:rPr>
+                <w:position w:val="-12"/>
+                <w:lang w:eastAsia="zh-CN"/>
+              </w:rPr>
+              <w:object w:dxaOrig="560" w:dyaOrig="360">
+                <v:shape id="_x0000_i1096" type="#_x0000_t75" style="width:27.75pt;height:18pt" o:ole="">
+                  <v:imagedata r:id="rId144" o:title=""/>
+                </v:shape>
+                <o:OLEObject Type="Embed" ProgID="Equation.DSMT4" ShapeID="_x0000_i1096" DrawAspect="Content" ObjectID="_1322344482" r:id="rId145"/>
+              </w:object>
+            </w:r>
+            <w:r>
+              <w:rPr>
+                <w:rFonts w:hint="eastAsia"/>
+                <w:lang w:eastAsia="zh-CN"/>
+              </w:rPr>
+              <w:t>and</w:t>
+            </w:r>
+            <w:r>
+              <w:rPr>
+                <w:position w:val="-12"/>
+                <w:lang w:eastAsia="zh-CN"/>
+              </w:rPr>
+              <w:object w:dxaOrig="600" w:dyaOrig="360">
+                <v:shape id="_x0000_i1097" type="#_x0000_t75" style="width:30pt;height:18pt" o:ole="">
+                  <v:imagedata r:id="rId146" o:title=""/>
+                </v:shape>
+                <o:OLEObject Type="Embed" ProgID="Equation.DSMT4" ShapeID="_x0000_i1097" DrawAspect="Content" ObjectID="_1322344483" r:id="rId147"/>
+              </w:object>
+            </w:r>
+            <w:proofErr w:type="spellStart"/>
+            <w:r>
+              <w:rPr>
+                <w:rFonts w:hint="eastAsia"/>
+                <w:lang w:eastAsia="zh-CN"/>
+              </w:rPr>
+              <w:t>or</w:t>
+            </w:r>
+            <w:proofErr w:type="spellEnd"/>
+            <w:r>
+              <w:rPr>
+                <w:position w:val="-12"/>
+                <w:lang w:eastAsia="zh-CN"/>
+              </w:rPr>
+              <w:object w:dxaOrig="600" w:dyaOrig="360">
+                <v:shape id="_x0000_i1098" type="#_x0000_t75" style="width:30pt;height:18pt" o:ole="">
+                  <v:imagedata r:id="rId118" o:title=""/>
+                </v:shape>
+                <o:OLEObject Type="Embed" ProgID="Equation.DSMT4" ShapeID="_x0000_i1098" DrawAspect="Content" ObjectID="_1322344484" r:id="rId148"/>
+              </w:object>
+            </w:r>
+            <w:r>
+              <w:rPr>
+                <w:rFonts w:hint="eastAsia"/>
+                <w:lang w:eastAsia="zh-CN"/>
+              </w:rPr>
+              <w:t>and</w:t>
+            </w:r>
+            <w:r>
+              <w:rPr>
+                <w:position w:val="-12"/>
+                <w:lang w:eastAsia="zh-CN"/>
+              </w:rPr>
+              <w:object w:dxaOrig="580" w:dyaOrig="360">
+                <v:shape id="_x0000_i1099" type="#_x0000_t75" style="width:29.25pt;height:18pt" o:ole="">
+                  <v:imagedata r:id="rId149" o:title=""/>
+                </v:shape>
+                <o:OLEObject Type="Embed" ProgID="Equation.DSMT4" ShapeID="_x0000_i1099" DrawAspect="Content" ObjectID="_1322344485" r:id="rId150"/>
+              </w:object>
+            </w:r>
+          </w:p>
+          <w:p>
+            <w:pPr>
+              <w:pStyle w:val="ListParagraph"/>
+              <w:cnfStyle w:val="000000100000"/>
+              <w:rPr>
+                <w:rFonts w:hint="eastAsia"/>
+                <w:lang w:eastAsia="zh-CN"/>
+              </w:rPr>
+            </w:pPr>
+            <w:r>
+              <w:rPr>
+                <w:rFonts w:hint="eastAsia"/>
+                <w:lang w:eastAsia="zh-CN"/>
+              </w:rPr>
+              <w:t>Concave hill if</w:t>
+            </w:r>
+            <w:r>
+              <w:rPr>
+                <w:position w:val="-12"/>
+                <w:lang w:eastAsia="zh-CN"/>
+              </w:rPr>
+              <w:object w:dxaOrig="560" w:dyaOrig="360">
+                <v:shape id="_x0000_i1100" type="#_x0000_t75" style="width:27.75pt;height:18pt" o:ole="">
+                  <v:imagedata r:id="rId74" o:title=""/>
+                </v:shape>
+                <o:OLEObject Type="Embed" ProgID="Equation.DSMT4" ShapeID="_x0000_i1100" DrawAspect="Content" ObjectID="_1322344486" r:id="rId151"/>
+              </w:object>
+            </w:r>
+            <w:r>
+              <w:rPr>
+                <w:rFonts w:hint="eastAsia"/>
+                <w:lang w:eastAsia="zh-CN"/>
+              </w:rPr>
+              <w:t>and</w:t>
+            </w:r>
+            <w:r>
+              <w:rPr>
+                <w:position w:val="-12"/>
+                <w:lang w:eastAsia="zh-CN"/>
+              </w:rPr>
+              <w:object w:dxaOrig="600" w:dyaOrig="360">
+                <v:shape id="_x0000_i1101" type="#_x0000_t75" style="width:30pt;height:18pt" o:ole="">
+                  <v:imagedata r:id="rId152" o:title=""/>
+                </v:shape>
+                <o:OLEObject Type="Embed" ProgID="Equation.DSMT4" ShapeID="_x0000_i1101" DrawAspect="Content" ObjectID="_1322344487" r:id="rId153"/>
+              </w:object>
+            </w:r>
+            <w:proofErr w:type="spellStart"/>
+            <w:r>
+              <w:rPr>
+                <w:rFonts w:hint="eastAsia"/>
+                <w:lang w:eastAsia="zh-CN"/>
+              </w:rPr>
+              <w:t>or</w:t>
+            </w:r>
+            <w:proofErr w:type="spellEnd"/>
+            <w:r>
+              <w:rPr>
+                <w:position w:val="-12"/>
+                <w:lang w:eastAsia="zh-CN"/>
+              </w:rPr>
+              <w:object w:dxaOrig="580" w:dyaOrig="360">
+                <v:shape id="_x0000_i1102" type="#_x0000_t75" style="width:29.25pt;height:18pt" o:ole="">
+                  <v:imagedata r:id="rId76" o:title=""/>
+                </v:shape>
+                <o:OLEObject Type="Embed" ProgID="Equation.DSMT4" ShapeID="_x0000_i1102" DrawAspect="Content" ObjectID="_1322344488" r:id="rId154"/>
+              </w:object>
+            </w:r>
+            <w:r>
+              <w:rPr>
+                <w:rFonts w:hint="eastAsia"/>
+                <w:lang w:eastAsia="zh-CN"/>
+              </w:rPr>
+              <w:t>and</w:t>
+            </w:r>
+            <w:r>
+              <w:rPr>
+                <w:position w:val="-12"/>
+                <w:lang w:eastAsia="zh-CN"/>
+              </w:rPr>
+              <w:object w:dxaOrig="580" w:dyaOrig="360">
+                <v:shape id="_x0000_i1103" type="#_x0000_t75" style="width:29.25pt;height:18pt" o:ole="">
+                  <v:imagedata r:id="rId155" o:title=""/>
+                </v:shape>
+                <o:OLEObject Type="Embed" ProgID="Equation.DSMT4" ShapeID="_x0000_i1103" DrawAspect="Content" ObjectID="_1322344489" r:id="rId156"/>
+              </w:object>
+            </w:r>
+          </w:p>
+          <w:p>
+            <w:pPr>
+              <w:pStyle w:val="ListParagraph"/>
+              <w:cnfStyle w:val="000000100000"/>
+              <w:rPr>
+                <w:rFonts w:hint="eastAsia"/>
+                <w:lang w:eastAsia="zh-CN"/>
+              </w:rPr>
+            </w:pPr>
+            <w:r>
+              <w:rPr>
+                <w:rFonts w:hint="eastAsia"/>
+                <w:lang w:eastAsia="zh-CN"/>
+              </w:rPr>
+              <w:t>Saddle hill if</w:t>
+            </w:r>
+            <w:r>
+              <w:rPr>
+                <w:position w:val="-12"/>
+                <w:lang w:eastAsia="zh-CN"/>
+              </w:rPr>
+              <w:object w:dxaOrig="740" w:dyaOrig="360">
+                <v:shape id="_x0000_i1104" type="#_x0000_t75" style="width:36.75pt;height:18pt" o:ole="">
+                  <v:imagedata r:id="rId121" o:title=""/>
+                </v:shape>
+                <o:OLEObject Type="Embed" ProgID="Equation.DSMT4" ShapeID="_x0000_i1104" DrawAspect="Content" ObjectID="_1322344490" r:id="rId157"/>
+              </w:object>
+            </w:r>
+          </w:p>
+          <w:p>
+            <w:pPr>
+              <w:pStyle w:val="ListParagraph"/>
+              <w:ind w:firstLine="523"/>
+              <w:cnfStyle w:val="000000100000"/>
+              <w:rPr>
+                <w:rFonts w:hint="eastAsia"/>
+                <w:lang w:eastAsia="zh-CN"/>
+              </w:rPr>
+            </w:pPr>
+            <w:r>
+              <w:rPr>
+                <w:rFonts w:hint="eastAsia"/>
+                <w:lang w:eastAsia="zh-CN"/>
+              </w:rPr>
+              <w:t>Convex saddle hill</w:t>
+            </w:r>
+            <w:r>
+              <w:rPr>
+                <w:rFonts w:hint="eastAsia"/>
+                <w:lang w:eastAsia="zh-CN"/>
+              </w:rPr>
+              <w:t xml:space="preserve"> if</w:t>
+            </w:r>
+            <w:r>
+              <w:rPr>
+                <w:position w:val="-12"/>
+                <w:lang w:eastAsia="zh-CN"/>
+              </w:rPr>
+              <w:object w:dxaOrig="940" w:dyaOrig="360">
+                <v:shape id="_x0000_i1105" type="#_x0000_t75" style="width:47.25pt;height:18pt" o:ole="">
+                  <v:imagedata r:id="rId123" o:title=""/>
+                </v:shape>
+                <o:OLEObject Type="Embed" ProgID="Equation.DSMT4" ShapeID="_x0000_i1105" DrawAspect="Content" ObjectID="_1322344491" r:id="rId158"/>
+              </w:object>
+            </w:r>
+          </w:p>
+          <w:p>
+            <w:pPr>
+              <w:pStyle w:val="ListParagraph"/>
+              <w:ind w:firstLine="523"/>
+              <w:cnfStyle w:val="000000100000"/>
+              <w:rPr>
+                <w:rFonts w:hint="eastAsia"/>
+                <w:lang w:eastAsia="zh-CN"/>
+              </w:rPr>
+            </w:pPr>
+            <w:r>
+              <w:rPr>
+                <w:rFonts w:hint="eastAsia"/>
+                <w:lang w:eastAsia="zh-CN"/>
+              </w:rPr>
+              <w:t>Concave saddle hill if</w:t>
+            </w:r>
+            <w:r>
+              <w:rPr>
+                <w:position w:val="-12"/>
+                <w:lang w:eastAsia="zh-CN"/>
+              </w:rPr>
+              <w:object w:dxaOrig="960" w:dyaOrig="360">
+                <v:shape id="_x0000_i1106" type="#_x0000_t75" style="width:48pt;height:18pt" o:ole="">
+                  <v:imagedata r:id="rId125" o:title=""/>
+                </v:shape>
+                <o:OLEObject Type="Embed" ProgID="Equation.DSMT4" ShapeID="_x0000_i1106" DrawAspect="Content" ObjectID="_1322344492" r:id="rId159"/>
+              </w:object>
+            </w:r>
+          </w:p>
+        </w:tc>
+      </w:tr>
+    </w:tbl>
+    <w:p>
+      <w:pPr>
+        <w:jc w:val="both"/>
+        <w:rPr>
+          <w:rFonts w:hint="eastAsia"/>
+          <w:lang w:eastAsia="zh-CN"/>
+        </w:rPr>
+      </w:pPr>
+    </w:p>
+    <w:p>
+      <w:pPr>
+        <w:jc w:val="both"/>
+        <w:rPr>
+          <w:rFonts w:hint="eastAsia"/>
+          <w:lang w:eastAsia="zh-CN"/>
+        </w:rPr>
+      </w:pPr>
+    </w:p>
+    <w:p>
+      <w:pPr>
+        <w:jc w:val="both"/>
+        <w:rPr>
           <w:lang w:eastAsia="zh-CN"/>
         </w:rPr>
       </w:pPr>
@@ -4231,7 +7553,6 @@
         </w:numPr>
         <w:jc w:val="both"/>
         <w:rPr>
-          <w:rFonts w:hint="eastAsia"/>
           <w:lang w:eastAsia="zh-CN"/>
         </w:rPr>
       </w:pPr>
@@ -4241,7 +7562,6 @@
           <w:rFonts w:hint="eastAsia"/>
           <w:lang w:eastAsia="zh-CN"/>
         </w:rPr>
-        <w:lastRenderedPageBreak/>
         <w:t>Luo</w:t>
       </w:r>
       <w:proofErr w:type="spellEnd"/>
@@ -4268,7 +7588,6 @@
         </w:numPr>
         <w:jc w:val="both"/>
         <w:rPr>
-          <w:rFonts w:hint="eastAsia"/>
           <w:lang w:eastAsia="zh-CN"/>
         </w:rPr>
       </w:pPr>
@@ -4278,6 +7597,7 @@
           <w:rFonts w:hint="eastAsia"/>
           <w:lang w:eastAsia="zh-CN"/>
         </w:rPr>
+        <w:lastRenderedPageBreak/>
         <w:t>Krumm</w:t>
       </w:r>
       <w:proofErr w:type="spellEnd"/>
@@ -4314,6 +7634,160 @@
           <w:lang w:eastAsia="zh-CN"/>
         </w:rPr>
         <w:t>Meer and Weiss 1990: Smoothed Differentiation Filters for Images</w:t>
+      </w:r>
+    </w:p>
+    <w:p>
+      <w:pPr>
+        <w:pStyle w:val="ListParagraph"/>
+        <w:numPr>
+          <w:ilvl w:val="0"/>
+          <w:numId w:val="6"/>
+        </w:numPr>
+        <w:jc w:val="both"/>
+        <w:rPr>
+          <w:rFonts w:hint="eastAsia"/>
+          <w:lang w:eastAsia="zh-CN"/>
+        </w:rPr>
+      </w:pPr>
+      <w:r>
+        <w:rPr>
+          <w:rFonts w:hint="eastAsia"/>
+          <w:lang w:eastAsia="zh-CN"/>
+        </w:rPr>
+        <w:t>Wang, Yin and Moore</w:t>
+      </w:r>
+      <w:r>
+        <w:rPr>
+          <w:rFonts w:hint="eastAsia"/>
+          <w:lang w:eastAsia="zh-CN"/>
+        </w:rPr>
+        <w:t xml:space="preserve"> 2007</w:t>
+      </w:r>
+      <w:r>
+        <w:rPr>
+          <w:rFonts w:hint="eastAsia"/>
+          <w:lang w:eastAsia="zh-CN"/>
+        </w:rPr>
+        <w:t>: Using Geometric Properties of Topographic Manifold to Detect and Track Eyes for Human-Computer Interaction</w:t>
+      </w:r>
+    </w:p>
+    <w:p>
+      <w:pPr>
+        <w:pStyle w:val="ListParagraph"/>
+        <w:numPr>
+          <w:ilvl w:val="0"/>
+          <w:numId w:val="6"/>
+        </w:numPr>
+        <w:jc w:val="both"/>
+        <w:rPr>
+          <w:rFonts w:hint="eastAsia"/>
+          <w:lang w:eastAsia="zh-CN"/>
+        </w:rPr>
+      </w:pPr>
+      <w:proofErr w:type="spellStart"/>
+      <w:r>
+        <w:rPr>
+          <w:rFonts w:hint="eastAsia"/>
+          <w:lang w:eastAsia="zh-CN"/>
+        </w:rPr>
+        <w:t>Haralick</w:t>
+      </w:r>
+      <w:proofErr w:type="spellEnd"/>
+      <w:r>
+        <w:rPr>
+          <w:rFonts w:hint="eastAsia"/>
+          <w:lang w:eastAsia="zh-CN"/>
+        </w:rPr>
+        <w:t xml:space="preserve">, Watson and </w:t>
+      </w:r>
+      <w:proofErr w:type="spellStart"/>
+      <w:r>
+        <w:rPr>
+          <w:rFonts w:hint="eastAsia"/>
+          <w:lang w:eastAsia="zh-CN"/>
+        </w:rPr>
+        <w:t>Laffey</w:t>
+      </w:r>
+      <w:proofErr w:type="spellEnd"/>
+      <w:r>
+        <w:rPr>
+          <w:rFonts w:hint="eastAsia"/>
+          <w:lang w:eastAsia="zh-CN"/>
+        </w:rPr>
+        <w:t xml:space="preserve"> 1983: The Topographic Primal Sketch</w:t>
+      </w:r>
+    </w:p>
+    <w:p>
+      <w:pPr>
+        <w:pStyle w:val="ListParagraph"/>
+        <w:numPr>
+          <w:ilvl w:val="0"/>
+          <w:numId w:val="6"/>
+        </w:numPr>
+        <w:jc w:val="both"/>
+        <w:rPr>
+          <w:rFonts w:hint="eastAsia"/>
+          <w:lang w:eastAsia="zh-CN"/>
+        </w:rPr>
+      </w:pPr>
+      <w:r>
+        <w:rPr>
+          <w:rFonts w:hint="eastAsia"/>
+          <w:lang w:eastAsia="zh-CN"/>
+        </w:rPr>
+        <w:t xml:space="preserve">Trier, </w:t>
+      </w:r>
+      <w:proofErr w:type="spellStart"/>
+      <w:r>
+        <w:rPr>
+          <w:rFonts w:hint="eastAsia"/>
+          <w:lang w:eastAsia="zh-CN"/>
+        </w:rPr>
+        <w:t>Taxt</w:t>
+      </w:r>
+      <w:proofErr w:type="spellEnd"/>
+      <w:r>
+        <w:rPr>
+          <w:rFonts w:hint="eastAsia"/>
+          <w:lang w:eastAsia="zh-CN"/>
+        </w:rPr>
+        <w:t xml:space="preserve"> and Jain 1995: Data Capture from Maps Based on Gray Scale Topographic Analysis</w:t>
+      </w:r>
+    </w:p>
+    <w:p>
+      <w:pPr>
+        <w:pStyle w:val="ListParagraph"/>
+        <w:numPr>
+          <w:ilvl w:val="0"/>
+          <w:numId w:val="6"/>
+        </w:numPr>
+        <w:jc w:val="both"/>
+        <w:rPr>
+          <w:lang w:eastAsia="zh-CN"/>
+        </w:rPr>
+      </w:pPr>
+      <w:r>
+        <w:rPr>
+          <w:rFonts w:hint="eastAsia"/>
+          <w:lang w:eastAsia="zh-CN"/>
+        </w:rPr>
+        <w:t xml:space="preserve">Wang and </w:t>
+      </w:r>
+      <w:proofErr w:type="spellStart"/>
+      <w:r>
+        <w:rPr>
+          <w:rFonts w:hint="eastAsia"/>
+          <w:lang w:eastAsia="zh-CN"/>
+        </w:rPr>
+        <w:t>Pavlidis</w:t>
+      </w:r>
+      <w:proofErr w:type="spellEnd"/>
+      <w:r>
+        <w:rPr>
+          <w:rFonts w:hint="eastAsia"/>
+          <w:lang w:eastAsia="zh-CN"/>
+        </w:rPr>
+        <w:t xml:space="preserve"> 1993: Direct Gray-Scale Extraction of Features for Character Recognition</w:t>
       </w:r>
     </w:p>
     <w:sectPr>
@@ -4615,95 +8089,9 @@
     </w:lvl>
   </w:abstractNum>
   <w:abstractNum w:abstractNumId="3">
-    <w:nsid w:val="3F167AAE"/>
+    <w:nsid w:val="11E662B1"/>
     <w:multiLevelType w:val="hybridMultilevel"/>
-    <w:tmpl w:val="4EBAC0E4"/>
-    <w:lvl w:ilvl="0" w:tplc="0409000F">
-      <w:start w:val="1"/>
-      <w:numFmt w:val="decimal"/>
-      <w:lvlText w:val="%1."/>
-      <w:lvlJc w:val="left"/>
-      <w:pPr>
-        <w:ind w:left="1080" w:hanging="360"/>
-      </w:pPr>
-    </w:lvl>
-    <w:lvl w:ilvl="1" w:tplc="04090019" w:tentative="1">
-      <w:start w:val="1"/>
-      <w:numFmt w:val="lowerLetter"/>
-      <w:lvlText w:val="%2."/>
-      <w:lvlJc w:val="left"/>
-      <w:pPr>
-        <w:ind w:left="1800" w:hanging="360"/>
-      </w:pPr>
-    </w:lvl>
-    <w:lvl w:ilvl="2" w:tplc="0409001B" w:tentative="1">
-      <w:start w:val="1"/>
-      <w:numFmt w:val="lowerRoman"/>
-      <w:lvlText w:val="%3."/>
-      <w:lvlJc w:val="right"/>
-      <w:pPr>
-        <w:ind w:left="2520" w:hanging="180"/>
-      </w:pPr>
-    </w:lvl>
-    <w:lvl w:ilvl="3" w:tplc="0409000F" w:tentative="1">
-      <w:start w:val="1"/>
-      <w:numFmt w:val="decimal"/>
-      <w:lvlText w:val="%4."/>
-      <w:lvlJc w:val="left"/>
-      <w:pPr>
-        <w:ind w:left="3240" w:hanging="360"/>
-      </w:pPr>
-    </w:lvl>
-    <w:lvl w:ilvl="4" w:tplc="04090019" w:tentative="1">
-      <w:start w:val="1"/>
-      <w:numFmt w:val="lowerLetter"/>
-      <w:lvlText w:val="%5."/>
-      <w:lvlJc w:val="left"/>
-      <w:pPr>
-        <w:ind w:left="3960" w:hanging="360"/>
-      </w:pPr>
-    </w:lvl>
-    <w:lvl w:ilvl="5" w:tplc="0409001B" w:tentative="1">
-      <w:start w:val="1"/>
-      <w:numFmt w:val="lowerRoman"/>
-      <w:lvlText w:val="%6."/>
-      <w:lvlJc w:val="right"/>
-      <w:pPr>
-        <w:ind w:left="4680" w:hanging="180"/>
-      </w:pPr>
-    </w:lvl>
-    <w:lvl w:ilvl="6" w:tplc="0409000F" w:tentative="1">
-      <w:start w:val="1"/>
-      <w:numFmt w:val="decimal"/>
-      <w:lvlText w:val="%7."/>
-      <w:lvlJc w:val="left"/>
-      <w:pPr>
-        <w:ind w:left="5400" w:hanging="360"/>
-      </w:pPr>
-    </w:lvl>
-    <w:lvl w:ilvl="7" w:tplc="04090019" w:tentative="1">
-      <w:start w:val="1"/>
-      <w:numFmt w:val="lowerLetter"/>
-      <w:lvlText w:val="%8."/>
-      <w:lvlJc w:val="left"/>
-      <w:pPr>
-        <w:ind w:left="6120" w:hanging="360"/>
-      </w:pPr>
-    </w:lvl>
-    <w:lvl w:ilvl="8" w:tplc="0409001B" w:tentative="1">
-      <w:start w:val="1"/>
-      <w:numFmt w:val="lowerRoman"/>
-      <w:lvlText w:val="%9."/>
-      <w:lvlJc w:val="right"/>
-      <w:pPr>
-        <w:ind w:left="6840" w:hanging="180"/>
-      </w:pPr>
-    </w:lvl>
-  </w:abstractNum>
-  <w:abstractNum w:abstractNumId="4">
-    <w:nsid w:val="5CE16C9B"/>
-    <w:multiLevelType w:val="hybridMultilevel"/>
-    <w:tmpl w:val="6B1ED9D0"/>
+    <w:tmpl w:val="ADE26CDE"/>
     <w:lvl w:ilvl="0" w:tplc="04090001">
       <w:start w:val="1"/>
       <w:numFmt w:val="bullet"/>
@@ -4813,17 +8201,17 @@
       </w:rPr>
     </w:lvl>
   </w:abstractNum>
-  <w:abstractNum w:abstractNumId="5">
-    <w:nsid w:val="6DF93FC0"/>
+  <w:abstractNum w:abstractNumId="4">
+    <w:nsid w:val="177C352A"/>
     <w:multiLevelType w:val="hybridMultilevel"/>
-    <w:tmpl w:val="D25E0844"/>
+    <w:tmpl w:val="EE7C9BEA"/>
     <w:lvl w:ilvl="0" w:tplc="04090001">
       <w:start w:val="1"/>
       <w:numFmt w:val="bullet"/>
       <w:lvlText w:val=""/>
       <w:lvlJc w:val="left"/>
       <w:pPr>
-        <w:ind w:left="1080" w:hanging="360"/>
+        <w:ind w:left="720" w:hanging="360"/>
       </w:pPr>
       <w:rPr>
         <w:rFonts w:ascii="Symbol" w:hAnsi="Symbol" w:hint="default"/>
@@ -4835,7 +8223,7 @@
       <w:lvlText w:val="o"/>
       <w:lvlJc w:val="left"/>
       <w:pPr>
-        <w:ind w:left="1800" w:hanging="360"/>
+        <w:ind w:left="1440" w:hanging="360"/>
       </w:pPr>
       <w:rPr>
         <w:rFonts w:ascii="Courier New" w:hAnsi="Courier New" w:cs="Courier New" w:hint="default"/>
@@ -4847,7 +8235,7 @@
       <w:lvlText w:val=""/>
       <w:lvlJc w:val="left"/>
       <w:pPr>
-        <w:ind w:left="2520" w:hanging="360"/>
+        <w:ind w:left="2160" w:hanging="360"/>
       </w:pPr>
       <w:rPr>
         <w:rFonts w:ascii="Wingdings" w:hAnsi="Wingdings" w:hint="default"/>
@@ -4859,7 +8247,7 @@
       <w:lvlText w:val=""/>
       <w:lvlJc w:val="left"/>
       <w:pPr>
-        <w:ind w:left="3240" w:hanging="360"/>
+        <w:ind w:left="2880" w:hanging="360"/>
       </w:pPr>
       <w:rPr>
         <w:rFonts w:ascii="Symbol" w:hAnsi="Symbol" w:hint="default"/>
@@ -4871,7 +8259,7 @@
       <w:lvlText w:val="o"/>
       <w:lvlJc w:val="left"/>
       <w:pPr>
-        <w:ind w:left="3960" w:hanging="360"/>
+        <w:ind w:left="3600" w:hanging="360"/>
       </w:pPr>
       <w:rPr>
         <w:rFonts w:ascii="Courier New" w:hAnsi="Courier New" w:cs="Courier New" w:hint="default"/>
@@ -4883,7 +8271,7 @@
       <w:lvlText w:val=""/>
       <w:lvlJc w:val="left"/>
       <w:pPr>
-        <w:ind w:left="4680" w:hanging="360"/>
+        <w:ind w:left="4320" w:hanging="360"/>
       </w:pPr>
       <w:rPr>
         <w:rFonts w:ascii="Wingdings" w:hAnsi="Wingdings" w:hint="default"/>
@@ -4895,7 +8283,7 @@
       <w:lvlText w:val=""/>
       <w:lvlJc w:val="left"/>
       <w:pPr>
-        <w:ind w:left="5400" w:hanging="360"/>
+        <w:ind w:left="5040" w:hanging="360"/>
       </w:pPr>
       <w:rPr>
         <w:rFonts w:ascii="Symbol" w:hAnsi="Symbol" w:hint="default"/>
@@ -4907,7 +8295,7 @@
       <w:lvlText w:val="o"/>
       <w:lvlJc w:val="left"/>
       <w:pPr>
-        <w:ind w:left="6120" w:hanging="360"/>
+        <w:ind w:left="5760" w:hanging="360"/>
       </w:pPr>
       <w:rPr>
         <w:rFonts w:ascii="Courier New" w:hAnsi="Courier New" w:cs="Courier New" w:hint="default"/>
@@ -4919,6 +8307,657 @@
       <w:lvlText w:val=""/>
       <w:lvlJc w:val="left"/>
       <w:pPr>
+        <w:ind w:left="6480" w:hanging="360"/>
+      </w:pPr>
+      <w:rPr>
+        <w:rFonts w:ascii="Wingdings" w:hAnsi="Wingdings" w:hint="default"/>
+      </w:rPr>
+    </w:lvl>
+  </w:abstractNum>
+  <w:abstractNum w:abstractNumId="5">
+    <w:nsid w:val="1ACA6038"/>
+    <w:multiLevelType w:val="hybridMultilevel"/>
+    <w:tmpl w:val="44502632"/>
+    <w:lvl w:ilvl="0" w:tplc="04090001">
+      <w:start w:val="1"/>
+      <w:numFmt w:val="bullet"/>
+      <w:lvlText w:val=""/>
+      <w:lvlJc w:val="left"/>
+      <w:pPr>
+        <w:ind w:left="720" w:hanging="360"/>
+      </w:pPr>
+      <w:rPr>
+        <w:rFonts w:ascii="Symbol" w:hAnsi="Symbol" w:hint="default"/>
+      </w:rPr>
+    </w:lvl>
+    <w:lvl w:ilvl="1" w:tplc="04090003" w:tentative="1">
+      <w:start w:val="1"/>
+      <w:numFmt w:val="bullet"/>
+      <w:lvlText w:val="o"/>
+      <w:lvlJc w:val="left"/>
+      <w:pPr>
+        <w:ind w:left="1440" w:hanging="360"/>
+      </w:pPr>
+      <w:rPr>
+        <w:rFonts w:ascii="Courier New" w:hAnsi="Courier New" w:cs="Courier New" w:hint="default"/>
+      </w:rPr>
+    </w:lvl>
+    <w:lvl w:ilvl="2" w:tplc="04090005" w:tentative="1">
+      <w:start w:val="1"/>
+      <w:numFmt w:val="bullet"/>
+      <w:lvlText w:val=""/>
+      <w:lvlJc w:val="left"/>
+      <w:pPr>
+        <w:ind w:left="2160" w:hanging="360"/>
+      </w:pPr>
+      <w:rPr>
+        <w:rFonts w:ascii="Wingdings" w:hAnsi="Wingdings" w:hint="default"/>
+      </w:rPr>
+    </w:lvl>
+    <w:lvl w:ilvl="3" w:tplc="04090001" w:tentative="1">
+      <w:start w:val="1"/>
+      <w:numFmt w:val="bullet"/>
+      <w:lvlText w:val=""/>
+      <w:lvlJc w:val="left"/>
+      <w:pPr>
+        <w:ind w:left="2880" w:hanging="360"/>
+      </w:pPr>
+      <w:rPr>
+        <w:rFonts w:ascii="Symbol" w:hAnsi="Symbol" w:hint="default"/>
+      </w:rPr>
+    </w:lvl>
+    <w:lvl w:ilvl="4" w:tplc="04090003" w:tentative="1">
+      <w:start w:val="1"/>
+      <w:numFmt w:val="bullet"/>
+      <w:lvlText w:val="o"/>
+      <w:lvlJc w:val="left"/>
+      <w:pPr>
+        <w:ind w:left="3600" w:hanging="360"/>
+      </w:pPr>
+      <w:rPr>
+        <w:rFonts w:ascii="Courier New" w:hAnsi="Courier New" w:cs="Courier New" w:hint="default"/>
+      </w:rPr>
+    </w:lvl>
+    <w:lvl w:ilvl="5" w:tplc="04090005" w:tentative="1">
+      <w:start w:val="1"/>
+      <w:numFmt w:val="bullet"/>
+      <w:lvlText w:val=""/>
+      <w:lvlJc w:val="left"/>
+      <w:pPr>
+        <w:ind w:left="4320" w:hanging="360"/>
+      </w:pPr>
+      <w:rPr>
+        <w:rFonts w:ascii="Wingdings" w:hAnsi="Wingdings" w:hint="default"/>
+      </w:rPr>
+    </w:lvl>
+    <w:lvl w:ilvl="6" w:tplc="04090001" w:tentative="1">
+      <w:start w:val="1"/>
+      <w:numFmt w:val="bullet"/>
+      <w:lvlText w:val=""/>
+      <w:lvlJc w:val="left"/>
+      <w:pPr>
+        <w:ind w:left="5040" w:hanging="360"/>
+      </w:pPr>
+      <w:rPr>
+        <w:rFonts w:ascii="Symbol" w:hAnsi="Symbol" w:hint="default"/>
+      </w:rPr>
+    </w:lvl>
+    <w:lvl w:ilvl="7" w:tplc="04090003" w:tentative="1">
+      <w:start w:val="1"/>
+      <w:numFmt w:val="bullet"/>
+      <w:lvlText w:val="o"/>
+      <w:lvlJc w:val="left"/>
+      <w:pPr>
+        <w:ind w:left="5760" w:hanging="360"/>
+      </w:pPr>
+      <w:rPr>
+        <w:rFonts w:ascii="Courier New" w:hAnsi="Courier New" w:cs="Courier New" w:hint="default"/>
+      </w:rPr>
+    </w:lvl>
+    <w:lvl w:ilvl="8" w:tplc="04090005" w:tentative="1">
+      <w:start w:val="1"/>
+      <w:numFmt w:val="bullet"/>
+      <w:lvlText w:val=""/>
+      <w:lvlJc w:val="left"/>
+      <w:pPr>
+        <w:ind w:left="6480" w:hanging="360"/>
+      </w:pPr>
+      <w:rPr>
+        <w:rFonts w:ascii="Wingdings" w:hAnsi="Wingdings" w:hint="default"/>
+      </w:rPr>
+    </w:lvl>
+  </w:abstractNum>
+  <w:abstractNum w:abstractNumId="6">
+    <w:nsid w:val="30306145"/>
+    <w:multiLevelType w:val="hybridMultilevel"/>
+    <w:tmpl w:val="BF42D02E"/>
+    <w:lvl w:ilvl="0" w:tplc="04090001">
+      <w:start w:val="1"/>
+      <w:numFmt w:val="bullet"/>
+      <w:lvlText w:val=""/>
+      <w:lvlJc w:val="left"/>
+      <w:pPr>
+        <w:ind w:left="720" w:hanging="360"/>
+      </w:pPr>
+      <w:rPr>
+        <w:rFonts w:ascii="Symbol" w:hAnsi="Symbol" w:hint="default"/>
+      </w:rPr>
+    </w:lvl>
+    <w:lvl w:ilvl="1" w:tplc="04090003" w:tentative="1">
+      <w:start w:val="1"/>
+      <w:numFmt w:val="bullet"/>
+      <w:lvlText w:val="o"/>
+      <w:lvlJc w:val="left"/>
+      <w:pPr>
+        <w:ind w:left="1440" w:hanging="360"/>
+      </w:pPr>
+      <w:rPr>
+        <w:rFonts w:ascii="Courier New" w:hAnsi="Courier New" w:cs="Courier New" w:hint="default"/>
+      </w:rPr>
+    </w:lvl>
+    <w:lvl w:ilvl="2" w:tplc="04090005" w:tentative="1">
+      <w:start w:val="1"/>
+      <w:numFmt w:val="bullet"/>
+      <w:lvlText w:val=""/>
+      <w:lvlJc w:val="left"/>
+      <w:pPr>
+        <w:ind w:left="2160" w:hanging="360"/>
+      </w:pPr>
+      <w:rPr>
+        <w:rFonts w:ascii="Wingdings" w:hAnsi="Wingdings" w:hint="default"/>
+      </w:rPr>
+    </w:lvl>
+    <w:lvl w:ilvl="3" w:tplc="04090001" w:tentative="1">
+      <w:start w:val="1"/>
+      <w:numFmt w:val="bullet"/>
+      <w:lvlText w:val=""/>
+      <w:lvlJc w:val="left"/>
+      <w:pPr>
+        <w:ind w:left="2880" w:hanging="360"/>
+      </w:pPr>
+      <w:rPr>
+        <w:rFonts w:ascii="Symbol" w:hAnsi="Symbol" w:hint="default"/>
+      </w:rPr>
+    </w:lvl>
+    <w:lvl w:ilvl="4" w:tplc="04090003" w:tentative="1">
+      <w:start w:val="1"/>
+      <w:numFmt w:val="bullet"/>
+      <w:lvlText w:val="o"/>
+      <w:lvlJc w:val="left"/>
+      <w:pPr>
+        <w:ind w:left="3600" w:hanging="360"/>
+      </w:pPr>
+      <w:rPr>
+        <w:rFonts w:ascii="Courier New" w:hAnsi="Courier New" w:cs="Courier New" w:hint="default"/>
+      </w:rPr>
+    </w:lvl>
+    <w:lvl w:ilvl="5" w:tplc="04090005" w:tentative="1">
+      <w:start w:val="1"/>
+      <w:numFmt w:val="bullet"/>
+      <w:lvlText w:val=""/>
+      <w:lvlJc w:val="left"/>
+      <w:pPr>
+        <w:ind w:left="4320" w:hanging="360"/>
+      </w:pPr>
+      <w:rPr>
+        <w:rFonts w:ascii="Wingdings" w:hAnsi="Wingdings" w:hint="default"/>
+      </w:rPr>
+    </w:lvl>
+    <w:lvl w:ilvl="6" w:tplc="04090001" w:tentative="1">
+      <w:start w:val="1"/>
+      <w:numFmt w:val="bullet"/>
+      <w:lvlText w:val=""/>
+      <w:lvlJc w:val="left"/>
+      <w:pPr>
+        <w:ind w:left="5040" w:hanging="360"/>
+      </w:pPr>
+      <w:rPr>
+        <w:rFonts w:ascii="Symbol" w:hAnsi="Symbol" w:hint="default"/>
+      </w:rPr>
+    </w:lvl>
+    <w:lvl w:ilvl="7" w:tplc="04090003" w:tentative="1">
+      <w:start w:val="1"/>
+      <w:numFmt w:val="bullet"/>
+      <w:lvlText w:val="o"/>
+      <w:lvlJc w:val="left"/>
+      <w:pPr>
+        <w:ind w:left="5760" w:hanging="360"/>
+      </w:pPr>
+      <w:rPr>
+        <w:rFonts w:ascii="Courier New" w:hAnsi="Courier New" w:cs="Courier New" w:hint="default"/>
+      </w:rPr>
+    </w:lvl>
+    <w:lvl w:ilvl="8" w:tplc="04090005" w:tentative="1">
+      <w:start w:val="1"/>
+      <w:numFmt w:val="bullet"/>
+      <w:lvlText w:val=""/>
+      <w:lvlJc w:val="left"/>
+      <w:pPr>
+        <w:ind w:left="6480" w:hanging="360"/>
+      </w:pPr>
+      <w:rPr>
+        <w:rFonts w:ascii="Wingdings" w:hAnsi="Wingdings" w:hint="default"/>
+      </w:rPr>
+    </w:lvl>
+  </w:abstractNum>
+  <w:abstractNum w:abstractNumId="7">
+    <w:nsid w:val="3F167AAE"/>
+    <w:multiLevelType w:val="hybridMultilevel"/>
+    <w:tmpl w:val="4EBAC0E4"/>
+    <w:lvl w:ilvl="0" w:tplc="0409000F">
+      <w:start w:val="1"/>
+      <w:numFmt w:val="decimal"/>
+      <w:lvlText w:val="%1."/>
+      <w:lvlJc w:val="left"/>
+      <w:pPr>
+        <w:ind w:left="1080" w:hanging="360"/>
+      </w:pPr>
+    </w:lvl>
+    <w:lvl w:ilvl="1" w:tplc="04090019" w:tentative="1">
+      <w:start w:val="1"/>
+      <w:numFmt w:val="lowerLetter"/>
+      <w:lvlText w:val="%2."/>
+      <w:lvlJc w:val="left"/>
+      <w:pPr>
+        <w:ind w:left="1800" w:hanging="360"/>
+      </w:pPr>
+    </w:lvl>
+    <w:lvl w:ilvl="2" w:tplc="0409001B" w:tentative="1">
+      <w:start w:val="1"/>
+      <w:numFmt w:val="lowerRoman"/>
+      <w:lvlText w:val="%3."/>
+      <w:lvlJc w:val="right"/>
+      <w:pPr>
+        <w:ind w:left="2520" w:hanging="180"/>
+      </w:pPr>
+    </w:lvl>
+    <w:lvl w:ilvl="3" w:tplc="0409000F" w:tentative="1">
+      <w:start w:val="1"/>
+      <w:numFmt w:val="decimal"/>
+      <w:lvlText w:val="%4."/>
+      <w:lvlJc w:val="left"/>
+      <w:pPr>
+        <w:ind w:left="3240" w:hanging="360"/>
+      </w:pPr>
+    </w:lvl>
+    <w:lvl w:ilvl="4" w:tplc="04090019" w:tentative="1">
+      <w:start w:val="1"/>
+      <w:numFmt w:val="lowerLetter"/>
+      <w:lvlText w:val="%5."/>
+      <w:lvlJc w:val="left"/>
+      <w:pPr>
+        <w:ind w:left="3960" w:hanging="360"/>
+      </w:pPr>
+    </w:lvl>
+    <w:lvl w:ilvl="5" w:tplc="0409001B" w:tentative="1">
+      <w:start w:val="1"/>
+      <w:numFmt w:val="lowerRoman"/>
+      <w:lvlText w:val="%6."/>
+      <w:lvlJc w:val="right"/>
+      <w:pPr>
+        <w:ind w:left="4680" w:hanging="180"/>
+      </w:pPr>
+    </w:lvl>
+    <w:lvl w:ilvl="6" w:tplc="0409000F" w:tentative="1">
+      <w:start w:val="1"/>
+      <w:numFmt w:val="decimal"/>
+      <w:lvlText w:val="%7."/>
+      <w:lvlJc w:val="left"/>
+      <w:pPr>
+        <w:ind w:left="5400" w:hanging="360"/>
+      </w:pPr>
+    </w:lvl>
+    <w:lvl w:ilvl="7" w:tplc="04090019" w:tentative="1">
+      <w:start w:val="1"/>
+      <w:numFmt w:val="lowerLetter"/>
+      <w:lvlText w:val="%8."/>
+      <w:lvlJc w:val="left"/>
+      <w:pPr>
+        <w:ind w:left="6120" w:hanging="360"/>
+      </w:pPr>
+    </w:lvl>
+    <w:lvl w:ilvl="8" w:tplc="0409001B" w:tentative="1">
+      <w:start w:val="1"/>
+      <w:numFmt w:val="lowerRoman"/>
+      <w:lvlText w:val="%9."/>
+      <w:lvlJc w:val="right"/>
+      <w:pPr>
+        <w:ind w:left="6840" w:hanging="180"/>
+      </w:pPr>
+    </w:lvl>
+  </w:abstractNum>
+  <w:abstractNum w:abstractNumId="8">
+    <w:nsid w:val="5CE16C9B"/>
+    <w:multiLevelType w:val="hybridMultilevel"/>
+    <w:tmpl w:val="6B1ED9D0"/>
+    <w:lvl w:ilvl="0" w:tplc="04090001">
+      <w:start w:val="1"/>
+      <w:numFmt w:val="bullet"/>
+      <w:lvlText w:val=""/>
+      <w:lvlJc w:val="left"/>
+      <w:pPr>
+        <w:ind w:left="720" w:hanging="360"/>
+      </w:pPr>
+      <w:rPr>
+        <w:rFonts w:ascii="Symbol" w:hAnsi="Symbol" w:hint="default"/>
+      </w:rPr>
+    </w:lvl>
+    <w:lvl w:ilvl="1" w:tplc="04090003" w:tentative="1">
+      <w:start w:val="1"/>
+      <w:numFmt w:val="bullet"/>
+      <w:lvlText w:val="o"/>
+      <w:lvlJc w:val="left"/>
+      <w:pPr>
+        <w:ind w:left="1440" w:hanging="360"/>
+      </w:pPr>
+      <w:rPr>
+        <w:rFonts w:ascii="Courier New" w:hAnsi="Courier New" w:cs="Courier New" w:hint="default"/>
+      </w:rPr>
+    </w:lvl>
+    <w:lvl w:ilvl="2" w:tplc="04090005" w:tentative="1">
+      <w:start w:val="1"/>
+      <w:numFmt w:val="bullet"/>
+      <w:lvlText w:val=""/>
+      <w:lvlJc w:val="left"/>
+      <w:pPr>
+        <w:ind w:left="2160" w:hanging="360"/>
+      </w:pPr>
+      <w:rPr>
+        <w:rFonts w:ascii="Wingdings" w:hAnsi="Wingdings" w:hint="default"/>
+      </w:rPr>
+    </w:lvl>
+    <w:lvl w:ilvl="3" w:tplc="04090001" w:tentative="1">
+      <w:start w:val="1"/>
+      <w:numFmt w:val="bullet"/>
+      <w:lvlText w:val=""/>
+      <w:lvlJc w:val="left"/>
+      <w:pPr>
+        <w:ind w:left="2880" w:hanging="360"/>
+      </w:pPr>
+      <w:rPr>
+        <w:rFonts w:ascii="Symbol" w:hAnsi="Symbol" w:hint="default"/>
+      </w:rPr>
+    </w:lvl>
+    <w:lvl w:ilvl="4" w:tplc="04090003" w:tentative="1">
+      <w:start w:val="1"/>
+      <w:numFmt w:val="bullet"/>
+      <w:lvlText w:val="o"/>
+      <w:lvlJc w:val="left"/>
+      <w:pPr>
+        <w:ind w:left="3600" w:hanging="360"/>
+      </w:pPr>
+      <w:rPr>
+        <w:rFonts w:ascii="Courier New" w:hAnsi="Courier New" w:cs="Courier New" w:hint="default"/>
+      </w:rPr>
+    </w:lvl>
+    <w:lvl w:ilvl="5" w:tplc="04090005" w:tentative="1">
+      <w:start w:val="1"/>
+      <w:numFmt w:val="bullet"/>
+      <w:lvlText w:val=""/>
+      <w:lvlJc w:val="left"/>
+      <w:pPr>
+        <w:ind w:left="4320" w:hanging="360"/>
+      </w:pPr>
+      <w:rPr>
+        <w:rFonts w:ascii="Wingdings" w:hAnsi="Wingdings" w:hint="default"/>
+      </w:rPr>
+    </w:lvl>
+    <w:lvl w:ilvl="6" w:tplc="04090001" w:tentative="1">
+      <w:start w:val="1"/>
+      <w:numFmt w:val="bullet"/>
+      <w:lvlText w:val=""/>
+      <w:lvlJc w:val="left"/>
+      <w:pPr>
+        <w:ind w:left="5040" w:hanging="360"/>
+      </w:pPr>
+      <w:rPr>
+        <w:rFonts w:ascii="Symbol" w:hAnsi="Symbol" w:hint="default"/>
+      </w:rPr>
+    </w:lvl>
+    <w:lvl w:ilvl="7" w:tplc="04090003" w:tentative="1">
+      <w:start w:val="1"/>
+      <w:numFmt w:val="bullet"/>
+      <w:lvlText w:val="o"/>
+      <w:lvlJc w:val="left"/>
+      <w:pPr>
+        <w:ind w:left="5760" w:hanging="360"/>
+      </w:pPr>
+      <w:rPr>
+        <w:rFonts w:ascii="Courier New" w:hAnsi="Courier New" w:cs="Courier New" w:hint="default"/>
+      </w:rPr>
+    </w:lvl>
+    <w:lvl w:ilvl="8" w:tplc="04090005" w:tentative="1">
+      <w:start w:val="1"/>
+      <w:numFmt w:val="bullet"/>
+      <w:lvlText w:val=""/>
+      <w:lvlJc w:val="left"/>
+      <w:pPr>
+        <w:ind w:left="6480" w:hanging="360"/>
+      </w:pPr>
+      <w:rPr>
+        <w:rFonts w:ascii="Wingdings" w:hAnsi="Wingdings" w:hint="default"/>
+      </w:rPr>
+    </w:lvl>
+  </w:abstractNum>
+  <w:abstractNum w:abstractNumId="9">
+    <w:nsid w:val="676150C8"/>
+    <w:multiLevelType w:val="hybridMultilevel"/>
+    <w:tmpl w:val="9678E760"/>
+    <w:lvl w:ilvl="0" w:tplc="04090001">
+      <w:start w:val="1"/>
+      <w:numFmt w:val="bullet"/>
+      <w:lvlText w:val=""/>
+      <w:lvlJc w:val="left"/>
+      <w:pPr>
+        <w:ind w:left="720" w:hanging="360"/>
+      </w:pPr>
+      <w:rPr>
+        <w:rFonts w:ascii="Symbol" w:hAnsi="Symbol" w:hint="default"/>
+      </w:rPr>
+    </w:lvl>
+    <w:lvl w:ilvl="1" w:tplc="04090003" w:tentative="1">
+      <w:start w:val="1"/>
+      <w:numFmt w:val="bullet"/>
+      <w:lvlText w:val="o"/>
+      <w:lvlJc w:val="left"/>
+      <w:pPr>
+        <w:ind w:left="1440" w:hanging="360"/>
+      </w:pPr>
+      <w:rPr>
+        <w:rFonts w:ascii="Courier New" w:hAnsi="Courier New" w:cs="Courier New" w:hint="default"/>
+      </w:rPr>
+    </w:lvl>
+    <w:lvl w:ilvl="2" w:tplc="04090005" w:tentative="1">
+      <w:start w:val="1"/>
+      <w:numFmt w:val="bullet"/>
+      <w:lvlText w:val=""/>
+      <w:lvlJc w:val="left"/>
+      <w:pPr>
+        <w:ind w:left="2160" w:hanging="360"/>
+      </w:pPr>
+      <w:rPr>
+        <w:rFonts w:ascii="Wingdings" w:hAnsi="Wingdings" w:hint="default"/>
+      </w:rPr>
+    </w:lvl>
+    <w:lvl w:ilvl="3" w:tplc="04090001" w:tentative="1">
+      <w:start w:val="1"/>
+      <w:numFmt w:val="bullet"/>
+      <w:lvlText w:val=""/>
+      <w:lvlJc w:val="left"/>
+      <w:pPr>
+        <w:ind w:left="2880" w:hanging="360"/>
+      </w:pPr>
+      <w:rPr>
+        <w:rFonts w:ascii="Symbol" w:hAnsi="Symbol" w:hint="default"/>
+      </w:rPr>
+    </w:lvl>
+    <w:lvl w:ilvl="4" w:tplc="04090003" w:tentative="1">
+      <w:start w:val="1"/>
+      <w:numFmt w:val="bullet"/>
+      <w:lvlText w:val="o"/>
+      <w:lvlJc w:val="left"/>
+      <w:pPr>
+        <w:ind w:left="3600" w:hanging="360"/>
+      </w:pPr>
+      <w:rPr>
+        <w:rFonts w:ascii="Courier New" w:hAnsi="Courier New" w:cs="Courier New" w:hint="default"/>
+      </w:rPr>
+    </w:lvl>
+    <w:lvl w:ilvl="5" w:tplc="04090005" w:tentative="1">
+      <w:start w:val="1"/>
+      <w:numFmt w:val="bullet"/>
+      <w:lvlText w:val=""/>
+      <w:lvlJc w:val="left"/>
+      <w:pPr>
+        <w:ind w:left="4320" w:hanging="360"/>
+      </w:pPr>
+      <w:rPr>
+        <w:rFonts w:ascii="Wingdings" w:hAnsi="Wingdings" w:hint="default"/>
+      </w:rPr>
+    </w:lvl>
+    <w:lvl w:ilvl="6" w:tplc="04090001" w:tentative="1">
+      <w:start w:val="1"/>
+      <w:numFmt w:val="bullet"/>
+      <w:lvlText w:val=""/>
+      <w:lvlJc w:val="left"/>
+      <w:pPr>
+        <w:ind w:left="5040" w:hanging="360"/>
+      </w:pPr>
+      <w:rPr>
+        <w:rFonts w:ascii="Symbol" w:hAnsi="Symbol" w:hint="default"/>
+      </w:rPr>
+    </w:lvl>
+    <w:lvl w:ilvl="7" w:tplc="04090003" w:tentative="1">
+      <w:start w:val="1"/>
+      <w:numFmt w:val="bullet"/>
+      <w:lvlText w:val="o"/>
+      <w:lvlJc w:val="left"/>
+      <w:pPr>
+        <w:ind w:left="5760" w:hanging="360"/>
+      </w:pPr>
+      <w:rPr>
+        <w:rFonts w:ascii="Courier New" w:hAnsi="Courier New" w:cs="Courier New" w:hint="default"/>
+      </w:rPr>
+    </w:lvl>
+    <w:lvl w:ilvl="8" w:tplc="04090005" w:tentative="1">
+      <w:start w:val="1"/>
+      <w:numFmt w:val="bullet"/>
+      <w:lvlText w:val=""/>
+      <w:lvlJc w:val="left"/>
+      <w:pPr>
+        <w:ind w:left="6480" w:hanging="360"/>
+      </w:pPr>
+      <w:rPr>
+        <w:rFonts w:ascii="Wingdings" w:hAnsi="Wingdings" w:hint="default"/>
+      </w:rPr>
+    </w:lvl>
+  </w:abstractNum>
+  <w:abstractNum w:abstractNumId="10">
+    <w:nsid w:val="6DF93FC0"/>
+    <w:multiLevelType w:val="hybridMultilevel"/>
+    <w:tmpl w:val="D25E0844"/>
+    <w:lvl w:ilvl="0" w:tplc="04090001">
+      <w:start w:val="1"/>
+      <w:numFmt w:val="bullet"/>
+      <w:lvlText w:val=""/>
+      <w:lvlJc w:val="left"/>
+      <w:pPr>
+        <w:ind w:left="1080" w:hanging="360"/>
+      </w:pPr>
+      <w:rPr>
+        <w:rFonts w:ascii="Symbol" w:hAnsi="Symbol" w:hint="default"/>
+      </w:rPr>
+    </w:lvl>
+    <w:lvl w:ilvl="1" w:tplc="04090003" w:tentative="1">
+      <w:start w:val="1"/>
+      <w:numFmt w:val="bullet"/>
+      <w:lvlText w:val="o"/>
+      <w:lvlJc w:val="left"/>
+      <w:pPr>
+        <w:ind w:left="1800" w:hanging="360"/>
+      </w:pPr>
+      <w:rPr>
+        <w:rFonts w:ascii="Courier New" w:hAnsi="Courier New" w:cs="Courier New" w:hint="default"/>
+      </w:rPr>
+    </w:lvl>
+    <w:lvl w:ilvl="2" w:tplc="04090005" w:tentative="1">
+      <w:start w:val="1"/>
+      <w:numFmt w:val="bullet"/>
+      <w:lvlText w:val=""/>
+      <w:lvlJc w:val="left"/>
+      <w:pPr>
+        <w:ind w:left="2520" w:hanging="360"/>
+      </w:pPr>
+      <w:rPr>
+        <w:rFonts w:ascii="Wingdings" w:hAnsi="Wingdings" w:hint="default"/>
+      </w:rPr>
+    </w:lvl>
+    <w:lvl w:ilvl="3" w:tplc="04090001" w:tentative="1">
+      <w:start w:val="1"/>
+      <w:numFmt w:val="bullet"/>
+      <w:lvlText w:val=""/>
+      <w:lvlJc w:val="left"/>
+      <w:pPr>
+        <w:ind w:left="3240" w:hanging="360"/>
+      </w:pPr>
+      <w:rPr>
+        <w:rFonts w:ascii="Symbol" w:hAnsi="Symbol" w:hint="default"/>
+      </w:rPr>
+    </w:lvl>
+    <w:lvl w:ilvl="4" w:tplc="04090003" w:tentative="1">
+      <w:start w:val="1"/>
+      <w:numFmt w:val="bullet"/>
+      <w:lvlText w:val="o"/>
+      <w:lvlJc w:val="left"/>
+      <w:pPr>
+        <w:ind w:left="3960" w:hanging="360"/>
+      </w:pPr>
+      <w:rPr>
+        <w:rFonts w:ascii="Courier New" w:hAnsi="Courier New" w:cs="Courier New" w:hint="default"/>
+      </w:rPr>
+    </w:lvl>
+    <w:lvl w:ilvl="5" w:tplc="04090005" w:tentative="1">
+      <w:start w:val="1"/>
+      <w:numFmt w:val="bullet"/>
+      <w:lvlText w:val=""/>
+      <w:lvlJc w:val="left"/>
+      <w:pPr>
+        <w:ind w:left="4680" w:hanging="360"/>
+      </w:pPr>
+      <w:rPr>
+        <w:rFonts w:ascii="Wingdings" w:hAnsi="Wingdings" w:hint="default"/>
+      </w:rPr>
+    </w:lvl>
+    <w:lvl w:ilvl="6" w:tplc="04090001" w:tentative="1">
+      <w:start w:val="1"/>
+      <w:numFmt w:val="bullet"/>
+      <w:lvlText w:val=""/>
+      <w:lvlJc w:val="left"/>
+      <w:pPr>
+        <w:ind w:left="5400" w:hanging="360"/>
+      </w:pPr>
+      <w:rPr>
+        <w:rFonts w:ascii="Symbol" w:hAnsi="Symbol" w:hint="default"/>
+      </w:rPr>
+    </w:lvl>
+    <w:lvl w:ilvl="7" w:tplc="04090003" w:tentative="1">
+      <w:start w:val="1"/>
+      <w:numFmt w:val="bullet"/>
+      <w:lvlText w:val="o"/>
+      <w:lvlJc w:val="left"/>
+      <w:pPr>
+        <w:ind w:left="6120" w:hanging="360"/>
+      </w:pPr>
+      <w:rPr>
+        <w:rFonts w:ascii="Courier New" w:hAnsi="Courier New" w:cs="Courier New" w:hint="default"/>
+      </w:rPr>
+    </w:lvl>
+    <w:lvl w:ilvl="8" w:tplc="04090005" w:tentative="1">
+      <w:start w:val="1"/>
+      <w:numFmt w:val="bullet"/>
+      <w:lvlText w:val=""/>
+      <w:lvlJc w:val="left"/>
+      <w:pPr>
         <w:ind w:left="6840" w:hanging="360"/>
       </w:pPr>
       <w:rPr>
@@ -4930,19 +8969,34 @@
     <w:abstractNumId w:val="2"/>
   </w:num>
   <w:num w:numId="2">
-    <w:abstractNumId w:val="5"/>
+    <w:abstractNumId w:val="10"/>
   </w:num>
   <w:num w:numId="3">
     <w:abstractNumId w:val="0"/>
   </w:num>
   <w:num w:numId="4">
-    <w:abstractNumId w:val="3"/>
+    <w:abstractNumId w:val="7"/>
   </w:num>
   <w:num w:numId="5">
     <w:abstractNumId w:val="1"/>
   </w:num>
   <w:num w:numId="6">
+    <w:abstractNumId w:val="8"/>
+  </w:num>
+  <w:num w:numId="7">
+    <w:abstractNumId w:val="5"/>
+  </w:num>
+  <w:num w:numId="8">
+    <w:abstractNumId w:val="6"/>
+  </w:num>
+  <w:num w:numId="9">
+    <w:abstractNumId w:val="3"/>
+  </w:num>
+  <w:num w:numId="10">
     <w:abstractNumId w:val="4"/>
+  </w:num>
+  <w:num w:numId="11">
+    <w:abstractNumId w:val="9"/>
   </w:num>
 </w:numbering>
 </file>
@@ -6715,32 +10769,6 @@
         </w:p>
       </w:docPartBody>
     </w:docPart>
-    <w:docPart>
-      <w:docPartPr>
-        <w:name w:val="9CDF2A611EF2463BB080B8D2588CCF0C"/>
-        <w:category>
-          <w:name w:val="General"/>
-          <w:gallery w:val="placeholder"/>
-        </w:category>
-        <w:types>
-          <w:type w:val="bbPlcHdr"/>
-        </w:types>
-        <w:behaviors>
-          <w:behavior w:val="content"/>
-        </w:behaviors>
-        <w:guid w:val="{A8A4EBBB-EAF0-4219-B6F7-50BEC9003DE5}"/>
-      </w:docPartPr>
-      <w:docPartBody>
-        <w:p>
-          <w:pPr>
-            <w:pStyle w:val="9CDF2A611EF2463BB080B8D2588CCF0C"/>
-          </w:pPr>
-          <w:r>
-            <w:t>[Type the abstract of the document here. The abstract is typically a short summary of the contents of the document. Type the abstract of the document here. The abstract is typically a short summary of the contents of the document.]</w:t>
-          </w:r>
-        </w:p>
-      </w:docPartBody>
-    </w:docPart>
   </w:docParts>
 </w:glossaryDocument>
 </file>
@@ -6833,6 +10861,7 @@
     <w:rsidRoot w:val="000E46F1"/>
     <w:rsid w:val="000E46F1"/>
     <w:rsid w:val="004D25DD"/>
+    <w:rsid w:val="00C615BD"/>
   </w:rsids>
   <m:mathPr>
     <m:mathFont m:val="Cambria Math"/>
@@ -7013,6 +11042,7 @@
   <w:style w:type="paragraph" w:default="1" w:styleId="Normal">
     <w:name w:val="Normal"/>
     <w:qFormat/>
+    <w:rsid w:val="00C615BD"/>
   </w:style>
   <w:style w:type="character" w:default="1" w:styleId="DefaultParagraphFont">
     <w:name w:val="Default Paragraph Font"/>

--- a/Consolidated Report.docx
+++ b/Consolidated Report.docx
@@ -234,7 +234,6 @@
                         <w:bCs/>
                       </w:rPr>
                     </w:pPr>
-                    <w:proofErr w:type="spellStart"/>
                     <w:r>
                       <w:rPr>
                         <w:rFonts w:hint="eastAsia"/>
@@ -242,89 +241,8 @@
                         <w:bCs/>
                         <w:lang w:eastAsia="zh-CN"/>
                       </w:rPr>
-                      <w:t>Dat</w:t>
+                      <w:t>Dat Chu, Michael Fang, Paul Hernandez, Homa Niktab and Danil Safin</w:t>
                     </w:r>
-                    <w:proofErr w:type="spellEnd"/>
-                    <w:r>
-                      <w:rPr>
-                        <w:rFonts w:hint="eastAsia"/>
-                        <w:b/>
-                        <w:bCs/>
-                        <w:lang w:eastAsia="zh-CN"/>
-                      </w:rPr>
-                      <w:t xml:space="preserve"> Chu, Michael Fang, Paul Hernandez, </w:t>
-                    </w:r>
-                    <w:proofErr w:type="spellStart"/>
-                    <w:r>
-                      <w:rPr>
-                        <w:rFonts w:hint="eastAsia"/>
-                        <w:b/>
-                        <w:bCs/>
-                        <w:lang w:eastAsia="zh-CN"/>
-                      </w:rPr>
-                      <w:t>Homa</w:t>
-                    </w:r>
-                    <w:proofErr w:type="spellEnd"/>
-                    <w:r>
-                      <w:rPr>
-                        <w:rFonts w:hint="eastAsia"/>
-                        <w:b/>
-                        <w:bCs/>
-                        <w:lang w:eastAsia="zh-CN"/>
-                      </w:rPr>
-                      <w:t xml:space="preserve"> </w:t>
-                    </w:r>
-                    <w:proofErr w:type="spellStart"/>
-                    <w:r>
-                      <w:rPr>
-                        <w:rFonts w:hint="eastAsia"/>
-                        <w:b/>
-                        <w:bCs/>
-                        <w:lang w:eastAsia="zh-CN"/>
-                      </w:rPr>
-                      <w:t>Niktab</w:t>
-                    </w:r>
-                    <w:proofErr w:type="spellEnd"/>
-                    <w:r>
-                      <w:rPr>
-                        <w:rFonts w:hint="eastAsia"/>
-                        <w:b/>
-                        <w:bCs/>
-                        <w:lang w:eastAsia="zh-CN"/>
-                      </w:rPr>
-                      <w:t xml:space="preserve"> and </w:t>
-                    </w:r>
-                    <w:proofErr w:type="spellStart"/>
-                    <w:r>
-                      <w:rPr>
-                        <w:rFonts w:hint="eastAsia"/>
-                        <w:b/>
-                        <w:bCs/>
-                        <w:lang w:eastAsia="zh-CN"/>
-                      </w:rPr>
-                      <w:t>Danil</w:t>
-                    </w:r>
-                    <w:proofErr w:type="spellEnd"/>
-                    <w:r>
-                      <w:rPr>
-                        <w:rFonts w:hint="eastAsia"/>
-                        <w:b/>
-                        <w:bCs/>
-                        <w:lang w:eastAsia="zh-CN"/>
-                      </w:rPr>
-                      <w:t xml:space="preserve"> </w:t>
-                    </w:r>
-                    <w:proofErr w:type="spellStart"/>
-                    <w:r>
-                      <w:rPr>
-                        <w:rFonts w:hint="eastAsia"/>
-                        <w:b/>
-                        <w:bCs/>
-                        <w:lang w:eastAsia="zh-CN"/>
-                      </w:rPr>
-                      <w:t>Safin</w:t>
-                    </w:r>
-                    <w:proofErr w:type="spellEnd"/>
                   </w:p>
                 </w:tc>
               </w:sdtContent>
@@ -894,19 +812,11 @@
                 <w:rFonts w:ascii="Arial" w:hAnsi="Arial" w:cs="Arial"/>
               </w:rPr>
             </w:pPr>
-            <w:proofErr w:type="spellStart"/>
             <w:r>
               <w:rPr>
                 <w:rFonts w:ascii="Arial" w:hAnsi="Arial" w:cs="Arial"/>
               </w:rPr>
-              <w:t>Peng</w:t>
-            </w:r>
-            <w:proofErr w:type="spellEnd"/>
-            <w:r>
-              <w:rPr>
-                <w:rFonts w:ascii="Arial" w:hAnsi="Arial" w:cs="Arial"/>
-              </w:rPr>
-              <w:t xml:space="preserve"> et al.</w:t>
+              <w:t>Peng et al.</w:t>
             </w:r>
           </w:p>
         </w:tc>
@@ -972,19 +882,11 @@
                 <w:rFonts w:ascii="Arial" w:hAnsi="Arial" w:cs="Arial"/>
               </w:rPr>
             </w:pPr>
-            <w:proofErr w:type="spellStart"/>
             <w:r>
               <w:rPr>
                 <w:rFonts w:ascii="Arial" w:hAnsi="Arial" w:cs="Arial"/>
               </w:rPr>
-              <w:t>Niu</w:t>
-            </w:r>
-            <w:proofErr w:type="spellEnd"/>
-            <w:r>
-              <w:rPr>
-                <w:rFonts w:ascii="Arial" w:hAnsi="Arial" w:cs="Arial"/>
-              </w:rPr>
-              <w:t xml:space="preserve"> et al.</w:t>
+              <w:t>Niu et al.</w:t>
             </w:r>
           </w:p>
         </w:tc>
@@ -1005,35 +907,7 @@
               <w:rPr>
                 <w:rFonts w:ascii="Arial" w:hAnsi="Arial" w:cs="Arial"/>
               </w:rPr>
-              <w:t xml:space="preserve">2D </w:t>
-            </w:r>
-            <w:proofErr w:type="spellStart"/>
-            <w:r>
-              <w:rPr>
-                <w:rFonts w:ascii="Arial" w:hAnsi="Arial" w:cs="Arial"/>
-              </w:rPr>
-              <w:t>Cascated</w:t>
-            </w:r>
-            <w:proofErr w:type="spellEnd"/>
-            <w:r>
-              <w:rPr>
-                <w:rFonts w:ascii="Arial" w:hAnsi="Arial" w:cs="Arial"/>
-              </w:rPr>
-              <w:t xml:space="preserve"> </w:t>
-            </w:r>
-            <w:proofErr w:type="spellStart"/>
-            <w:r>
-              <w:rPr>
-                <w:rFonts w:ascii="Arial" w:hAnsi="Arial" w:cs="Arial"/>
-              </w:rPr>
-              <w:t>AdaBoost</w:t>
-            </w:r>
-            <w:proofErr w:type="spellEnd"/>
-            <w:r>
-              <w:rPr>
-                <w:rFonts w:ascii="Arial" w:hAnsi="Arial" w:cs="Arial"/>
-              </w:rPr>
-              <w:t xml:space="preserve"> for Eye Localization</w:t>
+              <w:t>2D Cascated AdaBoost for Eye Localization</w:t>
             </w:r>
           </w:p>
         </w:tc>
@@ -1292,19 +1166,11 @@
                 <w:rFonts w:ascii="Arial" w:hAnsi="Arial" w:cs="Arial"/>
               </w:rPr>
             </w:pPr>
-            <w:proofErr w:type="spellStart"/>
             <w:r>
               <w:rPr>
                 <w:rFonts w:ascii="Arial" w:hAnsi="Arial" w:cs="Arial"/>
               </w:rPr>
-              <w:t>Xu</w:t>
-            </w:r>
-            <w:proofErr w:type="spellEnd"/>
-            <w:r>
-              <w:rPr>
-                <w:rFonts w:ascii="Arial" w:hAnsi="Arial" w:cs="Arial"/>
-              </w:rPr>
-              <w:t xml:space="preserve"> et al.</w:t>
+              <w:t>Xu et al.</w:t>
             </w:r>
           </w:p>
         </w:tc>
@@ -1343,7 +1209,21 @@
           <w:rFonts w:hint="eastAsia"/>
           <w:lang w:eastAsia="zh-CN"/>
         </w:rPr>
-        <w:t>*The papers that we chose to implement are marked in bold.</w:t>
+        <w:t>*</w:t>
+      </w:r>
+      <w:r>
+        <w:rPr>
+          <w:rFonts w:hint="eastAsia"/>
+          <w:lang w:eastAsia="zh-CN"/>
+        </w:rPr>
+        <w:t>T</w:t>
+      </w:r>
+      <w:r>
+        <w:rPr>
+          <w:rFonts w:hint="eastAsia"/>
+          <w:lang w:eastAsia="zh-CN"/>
+        </w:rPr>
+        <w:t>he papers that we chose to implement are marked in bold.</w:t>
       </w:r>
     </w:p>
     <w:p>
@@ -1398,23 +1278,7 @@
           <w:rFonts w:hint="eastAsia"/>
           <w:b/>
         </w:rPr>
-        <w:t xml:space="preserve">Investigators: </w:t>
-      </w:r>
-      <w:proofErr w:type="spellStart"/>
-      <w:r>
-        <w:rPr>
-          <w:rFonts w:hint="eastAsia"/>
-          <w:b/>
-        </w:rPr>
-        <w:t>Dat</w:t>
-      </w:r>
-      <w:proofErr w:type="spellEnd"/>
-      <w:r>
-        <w:rPr>
-          <w:rFonts w:hint="eastAsia"/>
-          <w:b/>
-        </w:rPr>
-        <w:t xml:space="preserve"> Chu and Paul Hernandez</w:t>
+        <w:t>Investigators: Dat Chu and Paul Hernandez</w:t>
       </w:r>
     </w:p>
     <w:p>
@@ -1486,15 +1350,7 @@
         <w:jc w:val="both"/>
       </w:pPr>
       <w:r>
-        <w:t xml:space="preserve">Perform binary </w:t>
-      </w:r>
-      <w:proofErr w:type="spellStart"/>
-      <w:r>
-        <w:t>thresholding</w:t>
-      </w:r>
-      <w:proofErr w:type="spellEnd"/>
-      <w:r>
-        <w:t xml:space="preserve"> using Otsu threshold</w:t>
+        <w:t>Perform binary thresholding using Otsu threshold</w:t>
       </w:r>
     </w:p>
     <w:p>
@@ -1508,15 +1364,7 @@
         <w:jc w:val="both"/>
       </w:pPr>
       <w:r>
-        <w:t xml:space="preserve">Perform edge detection on the </w:t>
-      </w:r>
-      <w:proofErr w:type="spellStart"/>
-      <w:r>
-        <w:t>thresholded</w:t>
-      </w:r>
-      <w:proofErr w:type="spellEnd"/>
-      <w:r>
-        <w:t xml:space="preserve"> image with Canny edge detection</w:t>
+        <w:t>Perform edge detection on the thresholded image with Canny edge detection</w:t>
       </w:r>
     </w:p>
     <w:p>
@@ -1596,15 +1444,7 @@
         <w:jc w:val="both"/>
       </w:pPr>
       <w:r>
-        <w:t xml:space="preserve">Easy implementation: eye detection and edge detection methods are readily available from </w:t>
-      </w:r>
-      <w:proofErr w:type="spellStart"/>
-      <w:r>
-        <w:t>OpenCV</w:t>
-      </w:r>
-      <w:proofErr w:type="spellEnd"/>
-      <w:r>
-        <w:t>.</w:t>
+        <w:t>Easy implementation: eye detection and edge detection methods are readily available from OpenCV.</w:t>
       </w:r>
     </w:p>
     <w:p>
@@ -1653,31 +1493,7 @@
         </w:rPr>
       </w:pPr>
       <w:r>
-        <w:t xml:space="preserve">The trained </w:t>
-      </w:r>
-      <w:proofErr w:type="spellStart"/>
-      <w:r>
-        <w:t>Haar</w:t>
-      </w:r>
-      <w:proofErr w:type="spellEnd"/>
-      <w:r>
-        <w:t xml:space="preserve"> classifier included in </w:t>
-      </w:r>
-      <w:proofErr w:type="spellStart"/>
-      <w:r>
-        <w:t>OpenCV</w:t>
-      </w:r>
-      <w:proofErr w:type="spellEnd"/>
-      <w:r>
-        <w:t xml:space="preserve"> allows for quick and easy detection of eyes. It works well under our indoor lighting video sequences. However, using it directly will include the eye-brows. One can employ a heuristic approach: removing the top 40% of the detected region in order to remove the eye brows. This approach works well for our video sequences. We did not experiment with re-training of the </w:t>
-      </w:r>
-      <w:proofErr w:type="spellStart"/>
-      <w:r>
-        <w:t>Haar</w:t>
-      </w:r>
-      <w:proofErr w:type="spellEnd"/>
-      <w:r>
-        <w:t xml:space="preserve"> classifier for only the eye.</w:t>
+        <w:t>The trained Haar classifier included in OpenCV allows for quick and easy detection of eyes. It works well under our indoor lighting video sequences. However, using it directly will include the eye-brows. One can employ a heuristic approach: removing the top 40% of the detected region in order to remove the eye brows. This approach works well for our video sequences. We did not experiment with re-training of the Haar classifier for only the eye.</w:t>
       </w:r>
     </w:p>
     <w:p>
@@ -1686,15 +1502,7 @@
       </w:pPr>
       <w:r>
         <w:lastRenderedPageBreak/>
-        <w:t xml:space="preserve">However, we hypothesize that eye-brow information is useful in detection of the eye. Thus, using an eye detection which </w:t>
-      </w:r>
-      <w:proofErr w:type="gramStart"/>
-      <w:r>
-        <w:t>are</w:t>
-      </w:r>
-      <w:proofErr w:type="gramEnd"/>
-      <w:r>
-        <w:t xml:space="preserve"> trained with eyes including eye-brows then removing the eye-brow section should be a preferred approach.</w:t>
+        <w:t>However, we hypothesize that eye-brow information is useful in detection of the eye. Thus, using an eye detection which are trained with eyes including eye-brows then removing the eye-brow section should be a preferred approach.</w:t>
       </w:r>
     </w:p>
     <w:p>
@@ -1710,23 +1518,7 @@
         <w:jc w:val="both"/>
       </w:pPr>
       <w:r>
-        <w:t xml:space="preserve">We considered adding a </w:t>
-      </w:r>
-      <w:proofErr w:type="spellStart"/>
-      <w:r>
-        <w:t>Kalman</w:t>
-      </w:r>
-      <w:proofErr w:type="spellEnd"/>
-      <w:r>
-        <w:t xml:space="preserve"> filter step in our algorithm. However, since we want our algorithm to be real-time, adding an extra </w:t>
-      </w:r>
-      <w:proofErr w:type="spellStart"/>
-      <w:r>
-        <w:t>Kalman</w:t>
-      </w:r>
-      <w:proofErr w:type="spellEnd"/>
-      <w:r>
-        <w:t xml:space="preserve"> filter will slow it down below the real-time threshold. Adding a filter also mean our algorithm is not easily parallelizable as one frame need to be processed prior to the processing of the next.</w:t>
+        <w:t>We considered adding a Kalman filter step in our algorithm. However, since we want our algorithm to be real-time, adding an extra Kalman filter will slow it down below the real-time threshold. Adding a filter also mean our algorithm is not easily parallelizable as one frame need to be processed prior to the processing of the next.</w:t>
       </w:r>
     </w:p>
     <w:p>
@@ -1742,15 +1534,7 @@
         <w:jc w:val="both"/>
       </w:pPr>
       <w:r>
-        <w:t xml:space="preserve">Our original implementation which </w:t>
-      </w:r>
-      <w:proofErr w:type="gramStart"/>
-      <w:r>
-        <w:t>results was</w:t>
-      </w:r>
-      <w:proofErr w:type="gramEnd"/>
-      <w:r>
-        <w:t xml:space="preserve"> showed during the demo requires quite a bit of parameter tuning which suggests that the approach is not robust to different images and settings. The original method does not take advantage of the skin color typically lighter/different from the eye.</w:t>
+        <w:t>Our original implementation which results was showed during the demo requires quite a bit of parameter tuning which suggests that the approach is not robust to different images and settings. The original method does not take advantage of the skin color typically lighter/different from the eye.</w:t>
       </w:r>
     </w:p>
     <w:p>
@@ -1766,23 +1550,7 @@
         <w:jc w:val="both"/>
       </w:pPr>
       <w:r>
-        <w:t xml:space="preserve">Otsu </w:t>
-      </w:r>
-      <w:proofErr w:type="spellStart"/>
-      <w:r>
-        <w:t>thresholding</w:t>
-      </w:r>
-      <w:proofErr w:type="spellEnd"/>
-      <w:r>
-        <w:t xml:space="preserve"> is a brute force method to search for the best threshold which minimizes the total intra-class variance. Otsu </w:t>
-      </w:r>
-      <w:proofErr w:type="spellStart"/>
-      <w:r>
-        <w:t>thresholding</w:t>
-      </w:r>
-      <w:proofErr w:type="spellEnd"/>
-      <w:r>
-        <w:t xml:space="preserve"> minimizes the following term:</w:t>
+        <w:t>Otsu thresholding is a brute force method to search for the best threshold which minimizes the total intra-class variance. Otsu thresholding minimizes the following term:</w:t>
       </w:r>
     </w:p>
     <w:p>
@@ -2028,15 +1796,7 @@
         <w:t>2</w:t>
       </w:r>
       <w:r>
-        <w:t xml:space="preserve"> </w:t>
-      </w:r>
-      <w:proofErr w:type="gramStart"/>
-      <w:r>
-        <w:t>are</w:t>
-      </w:r>
-      <w:proofErr w:type="gramEnd"/>
-      <w:r>
-        <w:t xml:space="preserve"> the variance of the two classes.</w:t>
+        <w:t xml:space="preserve"> are the variance of the two classes.</w:t>
       </w:r>
     </w:p>
     <w:p>
@@ -2044,23 +1804,7 @@
         <w:jc w:val="both"/>
       </w:pPr>
       <w:r>
-        <w:t xml:space="preserve">Otsu </w:t>
-      </w:r>
-      <w:proofErr w:type="spellStart"/>
-      <w:r>
-        <w:t>thresholding</w:t>
-      </w:r>
-      <w:proofErr w:type="spellEnd"/>
-      <w:r>
-        <w:t xml:space="preserve"> removes the requirement of picking the right parameter for our binary </w:t>
-      </w:r>
-      <w:proofErr w:type="spellStart"/>
-      <w:r>
-        <w:t>thresholding</w:t>
-      </w:r>
-      <w:proofErr w:type="spellEnd"/>
-      <w:r>
-        <w:t xml:space="preserve"> step. However, it doesn't work well with skin under arbitrary lighting.</w:t>
+        <w:t>Otsu thresholding removes the requirement of picking the right parameter for our binary thresholding step. However, it doesn't work well with skin under arbitrary lighting.</w:t>
       </w:r>
     </w:p>
     <w:tbl>
@@ -2135,13 +1879,8 @@
             <w:pPr>
               <w:jc w:val="center"/>
             </w:pPr>
-            <w:proofErr w:type="spellStart"/>
-            <w:r>
-              <w:t>Thresholded</w:t>
-            </w:r>
-            <w:proofErr w:type="spellEnd"/>
-            <w:r>
-              <w:t xml:space="preserve"> image with Otsu</w:t>
+            <w:r>
+              <w:t>Thresholded image with Otsu</w:t>
             </w:r>
           </w:p>
         </w:tc>
@@ -2284,15 +2023,7 @@
               <w:jc w:val="center"/>
             </w:pPr>
             <w:r>
-              <w:t xml:space="preserve">Edge map of </w:t>
-            </w:r>
-            <w:proofErr w:type="spellStart"/>
-            <w:r>
-              <w:t>thresholded</w:t>
-            </w:r>
-            <w:proofErr w:type="spellEnd"/>
-            <w:r>
-              <w:t xml:space="preserve"> image</w:t>
+              <w:t>Edge map of thresholded image</w:t>
             </w:r>
           </w:p>
         </w:tc>
@@ -2575,15 +2306,7 @@
         <w:jc w:val="both"/>
       </w:pPr>
       <w:r>
-        <w:t xml:space="preserve">One can see that bad results from </w:t>
-      </w:r>
-      <w:proofErr w:type="spellStart"/>
-      <w:r>
-        <w:t>thresholding</w:t>
-      </w:r>
-      <w:proofErr w:type="spellEnd"/>
-      <w:r>
-        <w:t xml:space="preserve"> using Otsu (i.e. including regions outside of the eye), do not mean the end result will be bad. </w:t>
+        <w:t xml:space="preserve">One can see that bad results from thresholding using Otsu (i.e. including regions outside of the eye), do not mean the end result will be bad. </w:t>
       </w:r>
     </w:p>
     <w:p>
@@ -2750,23 +2473,7 @@
         <w:t>F</w:t>
       </w:r>
       <w:r>
-        <w:t xml:space="preserve">igure 1). Using a high quality mode in our Logitech </w:t>
-      </w:r>
-      <w:proofErr w:type="spellStart"/>
-      <w:r>
-        <w:t>Quickcam</w:t>
-      </w:r>
-      <w:proofErr w:type="spellEnd"/>
-      <w:r>
-        <w:t xml:space="preserve"> Orbit AF, we can get a really high resolution of the eye. In the image on the right, the user holds the camera as close to the eye as possible and still get the eye in focused. This creates a problem since the iris will reflect the scene in front of the subject. Such reflection is then detected by Viola-Jones detection algorithm. The algorithm will then give </w:t>
-      </w:r>
-      <w:proofErr w:type="gramStart"/>
-      <w:r>
-        <w:t>a bad</w:t>
-      </w:r>
-      <w:proofErr w:type="gramEnd"/>
-      <w:r>
-        <w:t xml:space="preserve"> region detection.</w:t>
+        <w:t>igure 1). Using a high quality mode in our Logitech Quickcam Orbit AF, we can get a really high resolution of the eye. In the image on the right, the user holds the camera as close to the eye as possible and still get the eye in focused. This creates a problem since the iris will reflect the scene in front of the subject. Such reflection is then detected by Viola-Jones detection algorithm. The algorithm will then give a bad region detection.</w:t>
       </w:r>
     </w:p>
     <w:p>
@@ -2806,15 +2513,7 @@
         <w:jc w:val="both"/>
       </w:pPr>
       <w:r>
-        <w:t>We can use the information reflected from the iris for other purposes. (</w:t>
-      </w:r>
-      <w:proofErr w:type="gramStart"/>
-      <w:r>
-        <w:t>quote</w:t>
-      </w:r>
-      <w:proofErr w:type="gramEnd"/>
-      <w:r>
-        <w:t xml:space="preserve"> that paper) One can use artificial light in order to get information (i.e. artificial known lighting arrangements). Then we can use this information to detect the gaze of the user assuming that the light fixture does not move in space.</w:t>
+        <w:t>We can use the information reflected from the iris for other purposes. (quote that paper) One can use artificial light in order to get information (i.e. artificial known lighting arrangements). Then we can use this information to detect the gaze of the user assuming that the light fixture does not move in space.</w:t>
       </w:r>
     </w:p>
     <w:p>
@@ -2897,71 +2596,23 @@
           <w:b/>
           <w:lang w:eastAsia="zh-CN"/>
         </w:rPr>
-        <w:t xml:space="preserve">Michael Fang, </w:t>
-      </w:r>
-      <w:proofErr w:type="spellStart"/>
+        <w:t>Michael Fang, Homa Niktab</w:t>
+      </w:r>
       <w:r>
         <w:rPr>
           <w:rFonts w:hint="eastAsia"/>
           <w:b/>
-          <w:lang w:eastAsia="zh-CN"/>
-        </w:rPr>
-        <w:t>Homa</w:t>
-      </w:r>
-      <w:proofErr w:type="spellEnd"/>
+        </w:rPr>
+        <w:t xml:space="preserve"> and </w:t>
+      </w:r>
       <w:r>
         <w:rPr>
           <w:rFonts w:hint="eastAsia"/>
           <w:b/>
           <w:lang w:eastAsia="zh-CN"/>
         </w:rPr>
-        <w:t xml:space="preserve"> </w:t>
-      </w:r>
-      <w:proofErr w:type="spellStart"/>
-      <w:r>
-        <w:rPr>
-          <w:rFonts w:hint="eastAsia"/>
-          <w:b/>
-          <w:lang w:eastAsia="zh-CN"/>
-        </w:rPr>
-        <w:t>Niktab</w:t>
-      </w:r>
-      <w:proofErr w:type="spellEnd"/>
-      <w:r>
-        <w:rPr>
-          <w:rFonts w:hint="eastAsia"/>
-          <w:b/>
-        </w:rPr>
-        <w:t xml:space="preserve"> and </w:t>
-      </w:r>
-      <w:proofErr w:type="spellStart"/>
-      <w:r>
-        <w:rPr>
-          <w:rFonts w:hint="eastAsia"/>
-          <w:b/>
-          <w:lang w:eastAsia="zh-CN"/>
-        </w:rPr>
-        <w:t>Danil</w:t>
-      </w:r>
-      <w:proofErr w:type="spellEnd"/>
-      <w:r>
-        <w:rPr>
-          <w:rFonts w:hint="eastAsia"/>
-          <w:b/>
-          <w:lang w:eastAsia="zh-CN"/>
-        </w:rPr>
-        <w:t xml:space="preserve"> </w:t>
-      </w:r>
-      <w:proofErr w:type="spellStart"/>
-      <w:r>
-        <w:rPr>
-          <w:rFonts w:hint="eastAsia"/>
-          <w:b/>
-          <w:lang w:eastAsia="zh-CN"/>
-        </w:rPr>
-        <w:t>Safin</w:t>
-      </w:r>
-      <w:proofErr w:type="spellEnd"/>
+        <w:t>Danil Safin</w:t>
+      </w:r>
     </w:p>
     <w:p>
       <w:pPr>
@@ -3347,23 +2998,7 @@
           <w:rFonts w:hint="eastAsia"/>
           <w:lang w:eastAsia="zh-CN"/>
         </w:rPr>
-        <w:t xml:space="preserve">Assume that the continuous surface takes the form of two variable polynomial of some </w:t>
-      </w:r>
-      <w:proofErr w:type="gramStart"/>
-      <w:r>
-        <w:rPr>
-          <w:rFonts w:hint="eastAsia"/>
-          <w:lang w:eastAsia="zh-CN"/>
-        </w:rPr>
-        <w:t>degree,</w:t>
-      </w:r>
-      <w:proofErr w:type="gramEnd"/>
-      <w:r>
-        <w:rPr>
-          <w:rFonts w:hint="eastAsia"/>
-          <w:lang w:eastAsia="zh-CN"/>
-        </w:rPr>
-        <w:t xml:space="preserve"> a surprising fact is that the polynomial coefficients can be computed with a linear filter</w:t>
+        <w:t>Assume that the continuous surface takes the form of two variable polynomial of some degree, a surprising fact is that the polynomial coefficients can be computed with a linear filter</w:t>
       </w:r>
       <w:r>
         <w:rPr>
@@ -3391,94 +3026,21 @@
           <w:rFonts w:hint="eastAsia"/>
           <w:lang w:eastAsia="zh-CN"/>
         </w:rPr>
-        <w:t xml:space="preserve"> The </w:t>
-      </w:r>
-      <w:proofErr w:type="spellStart"/>
-      <w:r>
-        <w:rPr>
-          <w:rFonts w:hint="eastAsia"/>
-          <w:lang w:eastAsia="zh-CN"/>
-        </w:rPr>
-        <w:t>Savitzky-Golay</w:t>
-      </w:r>
-      <w:proofErr w:type="spellEnd"/>
-      <w:r>
-        <w:rPr>
-          <w:rFonts w:hint="eastAsia"/>
-          <w:lang w:eastAsia="zh-CN"/>
-        </w:rPr>
-        <w:t xml:space="preserve"> filters are used towards this end.</w:t>
-      </w:r>
-      <w:r>
-        <w:rPr>
-          <w:rFonts w:hint="eastAsia"/>
-          <w:lang w:eastAsia="zh-CN"/>
-        </w:rPr>
-        <w:t xml:space="preserve"> We found two implementations of </w:t>
-      </w:r>
-      <w:proofErr w:type="spellStart"/>
-      <w:r>
-        <w:rPr>
-          <w:rFonts w:hint="eastAsia"/>
-          <w:lang w:eastAsia="zh-CN"/>
-        </w:rPr>
-        <w:t>Savitzky-Golay</w:t>
-      </w:r>
-      <w:proofErr w:type="spellEnd"/>
-      <w:r>
-        <w:rPr>
-          <w:rFonts w:hint="eastAsia"/>
-          <w:lang w:eastAsia="zh-CN"/>
-        </w:rPr>
-        <w:t xml:space="preserve"> filters in MATLAB </w:t>
-      </w:r>
-      <w:r>
-        <w:rPr>
-          <w:rFonts w:hint="eastAsia"/>
-          <w:lang w:eastAsia="zh-CN"/>
-        </w:rPr>
-        <w:t>[</w:t>
-      </w:r>
-      <w:proofErr w:type="spellStart"/>
-      <w:r>
-        <w:rPr>
-          <w:rFonts w:hint="eastAsia"/>
-          <w:lang w:eastAsia="zh-CN"/>
-        </w:rPr>
-        <w:t>Luo</w:t>
-      </w:r>
-      <w:proofErr w:type="spellEnd"/>
-      <w:r>
-        <w:rPr>
-          <w:rFonts w:hint="eastAsia"/>
-          <w:lang w:eastAsia="zh-CN"/>
-        </w:rPr>
-        <w:t xml:space="preserve"> 2005</w:t>
-      </w:r>
-      <w:proofErr w:type="gramStart"/>
-      <w:r>
-        <w:rPr>
-          <w:rFonts w:hint="eastAsia"/>
-          <w:lang w:eastAsia="zh-CN"/>
-        </w:rPr>
-        <w:t>][</w:t>
-      </w:r>
-      <w:proofErr w:type="spellStart"/>
-      <w:proofErr w:type="gramEnd"/>
-      <w:r>
-        <w:rPr>
-          <w:rFonts w:hint="eastAsia"/>
-          <w:lang w:eastAsia="zh-CN"/>
-        </w:rPr>
-        <w:t>Krumm</w:t>
-      </w:r>
-      <w:proofErr w:type="spellEnd"/>
-      <w:r>
-        <w:rPr>
-          <w:rFonts w:hint="eastAsia"/>
-          <w:lang w:eastAsia="zh-CN"/>
-        </w:rPr>
-        <w:t xml:space="preserve"> 2001] </w:t>
+        <w:t xml:space="preserve"> The Savitzky-Golay filters are used towards this end.</w:t>
+      </w:r>
+      <w:r>
+        <w:rPr>
+          <w:rFonts w:hint="eastAsia"/>
+          <w:lang w:eastAsia="zh-CN"/>
+        </w:rPr>
+        <w:t xml:space="preserve"> We found two implementations of Savitzky-Golay filters in MATLAB </w:t>
+      </w:r>
+      <w:r>
+        <w:rPr>
+          <w:rFonts w:hint="eastAsia"/>
+          <w:lang w:eastAsia="zh-CN"/>
+        </w:rPr>
+        <w:t xml:space="preserve">[Luo 2005][Krumm 2001] </w:t>
       </w:r>
       <w:r>
         <w:rPr>
@@ -3493,23 +3055,7 @@
           <w:lang w:eastAsia="zh-CN"/>
         </w:rPr>
         <w:lastRenderedPageBreak/>
-        <w:t xml:space="preserve">using </w:t>
-      </w:r>
-      <w:proofErr w:type="spellStart"/>
-      <w:r>
-        <w:rPr>
-          <w:rFonts w:hint="eastAsia"/>
-          <w:lang w:eastAsia="zh-CN"/>
-        </w:rPr>
-        <w:t>Chebyshev</w:t>
-      </w:r>
-      <w:proofErr w:type="spellEnd"/>
-      <w:r>
-        <w:rPr>
-          <w:rFonts w:hint="eastAsia"/>
-          <w:lang w:eastAsia="zh-CN"/>
-        </w:rPr>
-        <w:t xml:space="preserve"> polynomials</w:t>
+        <w:t>using Chebyshev polynomials</w:t>
       </w:r>
       <w:r>
         <w:rPr>
@@ -3630,7 +3176,7 @@
           <v:shape id="_x0000_i1025" type="#_x0000_t75" style="width:11.25pt;height:9.75pt" o:ole="">
             <v:imagedata r:id="rId14" o:title=""/>
           </v:shape>
-          <o:OLEObject Type="Embed" ProgID="Equation.DSMT4" ShapeID="_x0000_i1025" DrawAspect="Content" ObjectID="_1322344411" r:id="rId15"/>
+          <o:OLEObject Type="Embed" ProgID="Equation.DSMT4" ShapeID="_x0000_i1025" DrawAspect="Content" ObjectID="_1322361284" r:id="rId15"/>
         </w:object>
       </w:r>
       <w:r>
@@ -3920,23 +3466,7 @@
           <w:rFonts w:hint="eastAsia"/>
           <w:lang w:eastAsia="zh-CN"/>
         </w:rPr>
-        <w:t xml:space="preserve">The </w:t>
-      </w:r>
-      <w:proofErr w:type="spellStart"/>
-      <w:r>
-        <w:rPr>
-          <w:rFonts w:hint="eastAsia"/>
-          <w:lang w:eastAsia="zh-CN"/>
-        </w:rPr>
-        <w:t>Savitzky-Golay</w:t>
-      </w:r>
-      <w:proofErr w:type="spellEnd"/>
-      <w:r>
-        <w:rPr>
-          <w:rFonts w:hint="eastAsia"/>
-          <w:lang w:eastAsia="zh-CN"/>
-        </w:rPr>
-        <w:t xml:space="preserve"> filters we used are of size 5 and we assume the polynomials to be up to the second order, hence we have:</w:t>
+        <w:t>The Savitzky-Golay filters we used are of size 5 and we assume the polynomials to be up to the second order, hence we have:</w:t>
       </w:r>
     </w:p>
     <w:p>
@@ -3955,7 +3485,7 @@
           <v:shape id="_x0000_i1026" type="#_x0000_t75" style="width:195.75pt;height:18.75pt" o:ole="">
             <v:imagedata r:id="rId19" o:title=""/>
           </v:shape>
-          <o:OLEObject Type="Embed" ProgID="Equation.DSMT4" ShapeID="_x0000_i1026" DrawAspect="Content" ObjectID="_1322344412" r:id="rId20"/>
+          <o:OLEObject Type="Embed" ProgID="Equation.DSMT4" ShapeID="_x0000_i1026" DrawAspect="Content" ObjectID="_1322361285" r:id="rId20"/>
         </w:object>
       </w:r>
       <w:r>
@@ -4019,7 +3549,7 @@
           <v:shape id="_x0000_i1027" type="#_x0000_t75" style="width:93.75pt;height:30.75pt" o:ole="">
             <v:imagedata r:id="rId21" o:title=""/>
           </v:shape>
-          <o:OLEObject Type="Embed" ProgID="Equation.DSMT4" ShapeID="_x0000_i1027" DrawAspect="Content" ObjectID="_1322344413" r:id="rId22"/>
+          <o:OLEObject Type="Embed" ProgID="Equation.DSMT4" ShapeID="_x0000_i1027" DrawAspect="Content" ObjectID="_1322361286" r:id="rId22"/>
         </w:object>
       </w:r>
       <w:r>
@@ -4038,10 +3568,9 @@
           <v:shape id="_x0000_i1028" type="#_x0000_t75" style="width:48pt;height:33pt" o:ole="">
             <v:imagedata r:id="rId23" o:title=""/>
           </v:shape>
-          <o:OLEObject Type="Embed" ProgID="Equation.DSMT4" ShapeID="_x0000_i1028" DrawAspect="Content" ObjectID="_1322344414" r:id="rId24"/>
+          <o:OLEObject Type="Embed" ProgID="Equation.DSMT4" ShapeID="_x0000_i1028" DrawAspect="Content" ObjectID="_1322361287" r:id="rId24"/>
         </w:object>
       </w:r>
-      <w:proofErr w:type="gramStart"/>
       <w:r>
         <w:rPr>
           <w:rFonts w:hint="eastAsia"/>
@@ -4058,7 +3587,7 @@
           <v:shape id="_x0000_i1029" type="#_x0000_t75" style="width:93.75pt;height:33pt" o:ole="">
             <v:imagedata r:id="rId25" o:title=""/>
           </v:shape>
-          <o:OLEObject Type="Embed" ProgID="Equation.DSMT4" ShapeID="_x0000_i1029" DrawAspect="Content" ObjectID="_1322344415" r:id="rId26"/>
+          <o:OLEObject Type="Embed" ProgID="Equation.DSMT4" ShapeID="_x0000_i1029" DrawAspect="Content" ObjectID="_1322361288" r:id="rId26"/>
         </w:object>
       </w:r>
       <w:r>
@@ -4077,7 +3606,7 @@
           <v:shape id="_x0000_i1030" type="#_x0000_t75" style="width:48pt;height:35.25pt" o:ole="">
             <v:imagedata r:id="rId27" o:title=""/>
           </v:shape>
-          <o:OLEObject Type="Embed" ProgID="Equation.DSMT4" ShapeID="_x0000_i1030" DrawAspect="Content" ObjectID="_1322344416" r:id="rId28"/>
+          <o:OLEObject Type="Embed" ProgID="Equation.DSMT4" ShapeID="_x0000_i1030" DrawAspect="Content" ObjectID="_1322361289" r:id="rId28"/>
         </w:object>
       </w:r>
       <w:r>
@@ -4087,7 +3616,6 @@
         </w:rPr>
         <w:t>,</w:t>
       </w:r>
-      <w:proofErr w:type="gramEnd"/>
       <w:r>
         <w:rPr>
           <w:position w:val="-28"/>
@@ -4097,7 +3625,7 @@
           <v:shape id="_x0000_i1031" type="#_x0000_t75" style="width:42pt;height:35.25pt" o:ole="">
             <v:imagedata r:id="rId29" o:title=""/>
           </v:shape>
-          <o:OLEObject Type="Embed" ProgID="Equation.DSMT4" ShapeID="_x0000_i1031" DrawAspect="Content" ObjectID="_1322344417" r:id="rId30"/>
+          <o:OLEObject Type="Embed" ProgID="Equation.DSMT4" ShapeID="_x0000_i1031" DrawAspect="Content" ObjectID="_1322361290" r:id="rId30"/>
         </w:object>
       </w:r>
       <w:r>
@@ -4133,7 +3661,7 @@
           <v:shape id="_x0000_i1032" type="#_x0000_t75" style="width:9pt;height:9.75pt" o:ole="">
             <v:imagedata r:id="rId31" o:title=""/>
           </v:shape>
-          <o:OLEObject Type="Embed" ProgID="Equation.DSMT4" ShapeID="_x0000_i1032" DrawAspect="Content" ObjectID="_1322344418" r:id="rId32"/>
+          <o:OLEObject Type="Embed" ProgID="Equation.DSMT4" ShapeID="_x0000_i1032" DrawAspect="Content" ObjectID="_1322361291" r:id="rId32"/>
         </w:object>
       </w:r>
       <w:r>
@@ -4152,7 +3680,7 @@
           <v:shape id="_x0000_i1033" type="#_x0000_t75" style="width:9.75pt;height:12pt" o:ole="">
             <v:imagedata r:id="rId33" o:title=""/>
           </v:shape>
-          <o:OLEObject Type="Embed" ProgID="Equation.DSMT4" ShapeID="_x0000_i1033" DrawAspect="Content" ObjectID="_1322344419" r:id="rId34"/>
+          <o:OLEObject Type="Embed" ProgID="Equation.DSMT4" ShapeID="_x0000_i1033" DrawAspect="Content" ObjectID="_1322361292" r:id="rId34"/>
         </w:object>
       </w:r>
       <w:r>
@@ -4192,7 +3720,7 @@
           <v:shape id="_x0000_i1034" type="#_x0000_t75" style="width:17.25pt;height:18pt" o:ole="">
             <v:imagedata r:id="rId35" o:title=""/>
           </v:shape>
-          <o:OLEObject Type="Embed" ProgID="Equation.DSMT4" ShapeID="_x0000_i1034" DrawAspect="Content" ObjectID="_1322344420" r:id="rId36"/>
+          <o:OLEObject Type="Embed" ProgID="Equation.DSMT4" ShapeID="_x0000_i1034" DrawAspect="Content" ObjectID="_1322361293" r:id="rId36"/>
         </w:object>
       </w:r>
       <w:r>
@@ -4610,7 +4138,7 @@
                 <v:shape id="_x0000_i1035" type="#_x0000_t75" style="width:45.75pt;height:18pt" o:ole="">
                   <v:imagedata r:id="rId42" o:title=""/>
                 </v:shape>
-                <o:OLEObject Type="Embed" ProgID="Equation.DSMT4" ShapeID="_x0000_i1035" DrawAspect="Content" ObjectID="_1322344421" r:id="rId43"/>
+                <o:OLEObject Type="Embed" ProgID="Equation.DSMT4" ShapeID="_x0000_i1035" DrawAspect="Content" ObjectID="_1322361294" r:id="rId43"/>
               </w:object>
             </w:r>
           </w:p>
@@ -4637,7 +4165,7 @@
                 <v:shape id="_x0000_i1036" type="#_x0000_t75" style="width:47.25pt;height:18pt" o:ole="">
                   <v:imagedata r:id="rId44" o:title=""/>
                 </v:shape>
-                <o:OLEObject Type="Embed" ProgID="Equation.DSMT4" ShapeID="_x0000_i1036" DrawAspect="Content" ObjectID="_1322344422" r:id="rId45"/>
+                <o:OLEObject Type="Embed" ProgID="Equation.DSMT4" ShapeID="_x0000_i1036" DrawAspect="Content" ObjectID="_1322361295" r:id="rId45"/>
               </w:object>
             </w:r>
           </w:p>
@@ -4664,7 +4192,7 @@
                 <v:shape id="_x0000_i1037" type="#_x0000_t75" style="width:45.75pt;height:18pt" o:ole="">
                   <v:imagedata r:id="rId46" o:title=""/>
                 </v:shape>
-                <o:OLEObject Type="Embed" ProgID="Equation.DSMT4" ShapeID="_x0000_i1037" DrawAspect="Content" ObjectID="_1322344423" r:id="rId47"/>
+                <o:OLEObject Type="Embed" ProgID="Equation.DSMT4" ShapeID="_x0000_i1037" DrawAspect="Content" ObjectID="_1322361296" r:id="rId47"/>
               </w:object>
             </w:r>
           </w:p>
@@ -4691,7 +4219,7 @@
                 <v:shape id="_x0000_i1038" type="#_x0000_t75" style="width:45pt;height:18pt" o:ole="">
                   <v:imagedata r:id="rId48" o:title=""/>
                 </v:shape>
-                <o:OLEObject Type="Embed" ProgID="Equation.DSMT4" ShapeID="_x0000_i1038" DrawAspect="Content" ObjectID="_1322344424" r:id="rId49"/>
+                <o:OLEObject Type="Embed" ProgID="Equation.DSMT4" ShapeID="_x0000_i1038" DrawAspect="Content" ObjectID="_1322361297" r:id="rId49"/>
               </w:object>
             </w:r>
           </w:p>
@@ -4718,7 +4246,7 @@
                 <v:shape id="_x0000_i1039" type="#_x0000_t75" style="width:47.25pt;height:18pt" o:ole="">
                   <v:imagedata r:id="rId50" o:title=""/>
                 </v:shape>
-                <o:OLEObject Type="Embed" ProgID="Equation.DSMT4" ShapeID="_x0000_i1039" DrawAspect="Content" ObjectID="_1322344425" r:id="rId51"/>
+                <o:OLEObject Type="Embed" ProgID="Equation.DSMT4" ShapeID="_x0000_i1039" DrawAspect="Content" ObjectID="_1322361298" r:id="rId51"/>
               </w:object>
             </w:r>
           </w:p>
@@ -5078,7 +4606,7 @@
           <v:shape id="_x0000_i1040" type="#_x0000_t75" style="width:33pt;height:15pt" o:ole="">
             <v:imagedata r:id="rId54" o:title=""/>
           </v:shape>
-          <o:OLEObject Type="Embed" ProgID="Equation.DSMT4" ShapeID="_x0000_i1040" DrawAspect="Content" ObjectID="_1322344426" r:id="rId55"/>
+          <o:OLEObject Type="Embed" ProgID="Equation.DSMT4" ShapeID="_x0000_i1040" DrawAspect="Content" ObjectID="_1322361299" r:id="rId55"/>
         </w:object>
       </w:r>
       <w:r>
@@ -5106,7 +4634,7 @@
           <v:shape id="_x0000_i1041" type="#_x0000_t75" style="width:147.75pt;height:69.75pt" o:ole="">
             <v:imagedata r:id="rId56" o:title=""/>
           </v:shape>
-          <o:OLEObject Type="Embed" ProgID="Equation.DSMT4" ShapeID="_x0000_i1041" DrawAspect="Content" ObjectID="_1322344427" r:id="rId57"/>
+          <o:OLEObject Type="Embed" ProgID="Equation.DSMT4" ShapeID="_x0000_i1041" DrawAspect="Content" ObjectID="_1322361300" r:id="rId57"/>
         </w:object>
       </w:r>
       <w:r>
@@ -5159,23 +4687,7 @@
           <w:rFonts w:hint="eastAsia"/>
           <w:lang w:eastAsia="zh-CN"/>
         </w:rPr>
-        <w:t xml:space="preserve">Applying </w:t>
-      </w:r>
-      <w:proofErr w:type="spellStart"/>
-      <w:r>
-        <w:rPr>
-          <w:rFonts w:hint="eastAsia"/>
-          <w:lang w:eastAsia="zh-CN"/>
-        </w:rPr>
-        <w:t>Eigenvalue</w:t>
-      </w:r>
-      <w:proofErr w:type="spellEnd"/>
-      <w:r>
-        <w:rPr>
-          <w:rFonts w:hint="eastAsia"/>
-          <w:lang w:eastAsia="zh-CN"/>
-        </w:rPr>
-        <w:t xml:space="preserve"> decompositio</w:t>
+        <w:t>Applying Eigenvalue decompositio</w:t>
       </w:r>
       <w:r>
         <w:rPr>
@@ -5201,7 +4713,7 @@
           <v:shape id="_x0000_i1042" type="#_x0000_t75" style="width:141.75pt;height:18.75pt" o:ole="">
             <v:imagedata r:id="rId58" o:title=""/>
           </v:shape>
-          <o:OLEObject Type="Embed" ProgID="Equation.DSMT4" ShapeID="_x0000_i1042" DrawAspect="Content" ObjectID="_1322344428" r:id="rId59"/>
+          <o:OLEObject Type="Embed" ProgID="Equation.DSMT4" ShapeID="_x0000_i1042" DrawAspect="Content" ObjectID="_1322361301" r:id="rId59"/>
         </w:object>
       </w:r>
       <w:r>
@@ -5263,7 +4775,6 @@
           <w:lang w:eastAsia="zh-CN"/>
         </w:rPr>
       </w:pPr>
-      <w:proofErr w:type="gramStart"/>
       <w:r>
         <w:rPr>
           <w:rFonts w:hint="eastAsia"/>
@@ -5271,7 +4782,6 @@
         </w:rPr>
         <w:t>where</w:t>
       </w:r>
-      <w:proofErr w:type="gramEnd"/>
       <w:r>
         <w:rPr>
           <w:position w:val="-12"/>
@@ -5281,7 +4791,7 @@
           <v:shape id="_x0000_i1043" type="#_x0000_t75" style="width:11.25pt;height:18pt" o:ole="">
             <v:imagedata r:id="rId60" o:title=""/>
           </v:shape>
-          <o:OLEObject Type="Embed" ProgID="Equation.DSMT4" ShapeID="_x0000_i1043" DrawAspect="Content" ObjectID="_1322344429" r:id="rId61"/>
+          <o:OLEObject Type="Embed" ProgID="Equation.DSMT4" ShapeID="_x0000_i1043" DrawAspect="Content" ObjectID="_1322361302" r:id="rId61"/>
         </w:object>
       </w:r>
       <w:r>
@@ -5300,7 +4810,7 @@
           <v:shape id="_x0000_i1044" type="#_x0000_t75" style="width:12pt;height:18pt" o:ole="">
             <v:imagedata r:id="rId62" o:title=""/>
           </v:shape>
-          <o:OLEObject Type="Embed" ProgID="Equation.DSMT4" ShapeID="_x0000_i1044" DrawAspect="Content" ObjectID="_1322344430" r:id="rId63"/>
+          <o:OLEObject Type="Embed" ProgID="Equation.DSMT4" ShapeID="_x0000_i1044" DrawAspect="Content" ObjectID="_1322361303" r:id="rId63"/>
         </w:object>
       </w:r>
       <w:r>
@@ -5308,23 +4818,7 @@
           <w:rFonts w:hint="eastAsia"/>
           <w:lang w:eastAsia="zh-CN"/>
         </w:rPr>
-        <w:t xml:space="preserve">are the </w:t>
-      </w:r>
-      <w:proofErr w:type="spellStart"/>
-      <w:r>
-        <w:rPr>
-          <w:rFonts w:hint="eastAsia"/>
-          <w:lang w:eastAsia="zh-CN"/>
-        </w:rPr>
-        <w:t>Eigenvalues</w:t>
-      </w:r>
-      <w:proofErr w:type="spellEnd"/>
-      <w:r>
-        <w:rPr>
-          <w:rFonts w:hint="eastAsia"/>
-          <w:lang w:eastAsia="zh-CN"/>
-        </w:rPr>
-        <w:t xml:space="preserve"> and</w:t>
+        <w:t>are the Eigenvalues and</w:t>
       </w:r>
       <w:r>
         <w:rPr>
@@ -5335,7 +4829,7 @@
           <v:shape id="_x0000_i1045" type="#_x0000_t75" style="width:12pt;height:18pt" o:ole="">
             <v:imagedata r:id="rId64" o:title=""/>
           </v:shape>
-          <o:OLEObject Type="Embed" ProgID="Equation.DSMT4" ShapeID="_x0000_i1045" DrawAspect="Content" ObjectID="_1322344431" r:id="rId65"/>
+          <o:OLEObject Type="Embed" ProgID="Equation.DSMT4" ShapeID="_x0000_i1045" DrawAspect="Content" ObjectID="_1322361304" r:id="rId65"/>
         </w:object>
       </w:r>
       <w:r>
@@ -5354,7 +4848,7 @@
           <v:shape id="_x0000_i1046" type="#_x0000_t75" style="width:12pt;height:18pt" o:ole="">
             <v:imagedata r:id="rId66" o:title=""/>
           </v:shape>
-          <o:OLEObject Type="Embed" ProgID="Equation.DSMT4" ShapeID="_x0000_i1046" DrawAspect="Content" ObjectID="_1322344432" r:id="rId67"/>
+          <o:OLEObject Type="Embed" ProgID="Equation.DSMT4" ShapeID="_x0000_i1046" DrawAspect="Content" ObjectID="_1322361305" r:id="rId67"/>
         </w:object>
       </w:r>
       <w:r>
@@ -5380,7 +4874,7 @@
           <v:shape id="_x0000_i1047" type="#_x0000_t75" style="width:15.75pt;height:15pt" o:ole="">
             <v:imagedata r:id="rId68" o:title=""/>
           </v:shape>
-          <o:OLEObject Type="Embed" ProgID="Equation.DSMT4" ShapeID="_x0000_i1047" DrawAspect="Content" ObjectID="_1322344433" r:id="rId69"/>
+          <o:OLEObject Type="Embed" ProgID="Equation.DSMT4" ShapeID="_x0000_i1047" DrawAspect="Content" ObjectID="_1322361306" r:id="rId69"/>
         </w:object>
       </w:r>
       <w:r>
@@ -5408,7 +4902,7 @@
           <v:shape id="_x0000_i1048" type="#_x0000_t75" style="width:96pt;height:66pt" o:ole="">
             <v:imagedata r:id="rId70" o:title=""/>
           </v:shape>
-          <o:OLEObject Type="Embed" ProgID="Equation.DSMT4" ShapeID="_x0000_i1048" DrawAspect="Content" ObjectID="_1322344434" r:id="rId71"/>
+          <o:OLEObject Type="Embed" ProgID="Equation.DSMT4" ShapeID="_x0000_i1048" DrawAspect="Content" ObjectID="_1322361307" r:id="rId71"/>
         </w:object>
       </w:r>
       <w:r>
@@ -5469,23 +4963,7 @@
           <w:lang w:eastAsia="zh-CN"/>
         </w:rPr>
         <w:lastRenderedPageBreak/>
-        <w:t>According to [</w:t>
-      </w:r>
-      <w:proofErr w:type="spellStart"/>
-      <w:r>
-        <w:rPr>
-          <w:rFonts w:hint="eastAsia"/>
-          <w:lang w:eastAsia="zh-CN"/>
-        </w:rPr>
-        <w:t>Haralick</w:t>
-      </w:r>
-      <w:proofErr w:type="spellEnd"/>
-      <w:r>
-        <w:rPr>
-          <w:rFonts w:hint="eastAsia"/>
-          <w:lang w:eastAsia="zh-CN"/>
-        </w:rPr>
-        <w:t xml:space="preserve"> et al. 1983], </w:t>
+        <w:t xml:space="preserve">According to [Haralick et al. 1983], </w:t>
       </w:r>
       <w:r>
         <w:rPr>
@@ -5748,23 +5226,7 @@
           <w:rFonts w:hint="eastAsia"/>
           <w:lang w:eastAsia="zh-CN"/>
         </w:rPr>
-        <w:t xml:space="preserve"> [Trier et al. 1995; Wang and </w:t>
-      </w:r>
-      <w:proofErr w:type="spellStart"/>
-      <w:r>
-        <w:rPr>
-          <w:rFonts w:hint="eastAsia"/>
-          <w:lang w:eastAsia="zh-CN"/>
-        </w:rPr>
-        <w:t>Pavlidis</w:t>
-      </w:r>
-      <w:proofErr w:type="spellEnd"/>
-      <w:r>
-        <w:rPr>
-          <w:rFonts w:hint="eastAsia"/>
-          <w:lang w:eastAsia="zh-CN"/>
-        </w:rPr>
-        <w:t xml:space="preserve"> 1993] </w:t>
+        <w:t xml:space="preserve"> [Trier et al. 1995; Wang and Pavlidis 1993] </w:t>
       </w:r>
       <w:r>
         <w:rPr>
@@ -6021,7 +5483,7 @@
                 <v:shape id="_x0000_i1049" type="#_x0000_t75" style="width:63.75pt;height:15pt" o:ole="">
                   <v:imagedata r:id="rId72" o:title=""/>
                 </v:shape>
-                <o:OLEObject Type="Embed" ProgID="Equation.DSMT4" ShapeID="_x0000_i1049" DrawAspect="Content" ObjectID="_1322344435" r:id="rId73"/>
+                <o:OLEObject Type="Embed" ProgID="Equation.DSMT4" ShapeID="_x0000_i1049" DrawAspect="Content" ObjectID="_1322361308" r:id="rId73"/>
               </w:object>
             </w:r>
             <w:r>
@@ -6040,7 +5502,7 @@
                 <v:shape id="_x0000_i1050" type="#_x0000_t75" style="width:27.75pt;height:18pt" o:ole="">
                   <v:imagedata r:id="rId74" o:title=""/>
                 </v:shape>
-                <o:OLEObject Type="Embed" ProgID="Equation.DSMT4" ShapeID="_x0000_i1050" DrawAspect="Content" ObjectID="_1322344436" r:id="rId75"/>
+                <o:OLEObject Type="Embed" ProgID="Equation.DSMT4" ShapeID="_x0000_i1050" DrawAspect="Content" ObjectID="_1322361309" r:id="rId75"/>
               </w:object>
             </w:r>
             <w:r>
@@ -6059,7 +5521,7 @@
                 <v:shape id="_x0000_i1051" type="#_x0000_t75" style="width:29.25pt;height:18pt" o:ole="">
                   <v:imagedata r:id="rId76" o:title=""/>
                 </v:shape>
-                <o:OLEObject Type="Embed" ProgID="Equation.DSMT4" ShapeID="_x0000_i1051" DrawAspect="Content" ObjectID="_1322344437" r:id="rId77"/>
+                <o:OLEObject Type="Embed" ProgID="Equation.DSMT4" ShapeID="_x0000_i1051" DrawAspect="Content" ObjectID="_1322361310" r:id="rId77"/>
               </w:object>
             </w:r>
           </w:p>
@@ -6116,7 +5578,7 @@
                 <v:shape id="_x0000_i1052" type="#_x0000_t75" style="width:63.75pt;height:15pt" o:ole="">
                   <v:imagedata r:id="rId78" o:title=""/>
                 </v:shape>
-                <o:OLEObject Type="Embed" ProgID="Equation.DSMT4" ShapeID="_x0000_i1052" DrawAspect="Content" ObjectID="_1322344438" r:id="rId79"/>
+                <o:OLEObject Type="Embed" ProgID="Equation.DSMT4" ShapeID="_x0000_i1052" DrawAspect="Content" ObjectID="_1322361311" r:id="rId79"/>
               </w:object>
             </w:r>
             <w:r>
@@ -6135,7 +5597,7 @@
                 <v:shape id="_x0000_i1053" type="#_x0000_t75" style="width:29.25pt;height:18pt" o:ole="">
                   <v:imagedata r:id="rId80" o:title=""/>
                 </v:shape>
-                <o:OLEObject Type="Embed" ProgID="Equation.DSMT4" ShapeID="_x0000_i1053" DrawAspect="Content" ObjectID="_1322344439" r:id="rId81"/>
+                <o:OLEObject Type="Embed" ProgID="Equation.DSMT4" ShapeID="_x0000_i1053" DrawAspect="Content" ObjectID="_1322361312" r:id="rId81"/>
               </w:object>
             </w:r>
             <w:r>
@@ -6154,7 +5616,7 @@
                 <v:shape id="_x0000_i1054" type="#_x0000_t75" style="width:30pt;height:18pt" o:ole="">
                   <v:imagedata r:id="rId82" o:title=""/>
                 </v:shape>
-                <o:OLEObject Type="Embed" ProgID="Equation.DSMT4" ShapeID="_x0000_i1054" DrawAspect="Content" ObjectID="_1322344440" r:id="rId83"/>
+                <o:OLEObject Type="Embed" ProgID="Equation.DSMT4" ShapeID="_x0000_i1054" DrawAspect="Content" ObjectID="_1322361313" r:id="rId83"/>
               </w:object>
             </w:r>
           </w:p>
@@ -6214,7 +5676,7 @@
                 <v:shape id="_x0000_i1055" type="#_x0000_t75" style="width:63.75pt;height:15pt" o:ole="">
                   <v:imagedata r:id="rId84" o:title=""/>
                 </v:shape>
-                <o:OLEObject Type="Embed" ProgID="Equation.DSMT4" ShapeID="_x0000_i1055" DrawAspect="Content" ObjectID="_1322344441" r:id="rId85"/>
+                <o:OLEObject Type="Embed" ProgID="Equation.DSMT4" ShapeID="_x0000_i1055" DrawAspect="Content" ObjectID="_1322361314" r:id="rId85"/>
               </w:object>
             </w:r>
             <w:r>
@@ -6233,7 +5695,7 @@
                 <v:shape id="_x0000_i1056" type="#_x0000_t75" style="width:27.75pt;height:18pt" o:ole="">
                   <v:imagedata r:id="rId74" o:title=""/>
                 </v:shape>
-                <o:OLEObject Type="Embed" ProgID="Equation.DSMT4" ShapeID="_x0000_i1056" DrawAspect="Content" ObjectID="_1322344442" r:id="rId86"/>
+                <o:OLEObject Type="Embed" ProgID="Equation.DSMT4" ShapeID="_x0000_i1056" DrawAspect="Content" ObjectID="_1322361315" r:id="rId86"/>
               </w:object>
             </w:r>
             <w:r>
@@ -6252,7 +5714,7 @@
                 <v:shape id="_x0000_i1057" type="#_x0000_t75" style="width:69pt;height:18pt" o:ole="">
                   <v:imagedata r:id="rId87" o:title=""/>
                 </v:shape>
-                <o:OLEObject Type="Embed" ProgID="Equation.DSMT4" ShapeID="_x0000_i1057" DrawAspect="Content" ObjectID="_1322344443" r:id="rId88"/>
+                <o:OLEObject Type="Embed" ProgID="Equation.DSMT4" ShapeID="_x0000_i1057" DrawAspect="Content" ObjectID="_1322361316" r:id="rId88"/>
               </w:object>
             </w:r>
           </w:p>
@@ -6278,7 +5740,7 @@
                 <v:shape id="_x0000_i1058" type="#_x0000_t75" style="width:63.75pt;height:15pt" o:ole="">
                   <v:imagedata r:id="rId84" o:title=""/>
                 </v:shape>
-                <o:OLEObject Type="Embed" ProgID="Equation.DSMT4" ShapeID="_x0000_i1058" DrawAspect="Content" ObjectID="_1322344444" r:id="rId89"/>
+                <o:OLEObject Type="Embed" ProgID="Equation.DSMT4" ShapeID="_x0000_i1058" DrawAspect="Content" ObjectID="_1322361317" r:id="rId89"/>
               </w:object>
             </w:r>
             <w:r>
@@ -6297,7 +5759,7 @@
                 <v:shape id="_x0000_i1059" type="#_x0000_t75" style="width:29.25pt;height:18pt" o:ole="">
                   <v:imagedata r:id="rId90" o:title=""/>
                 </v:shape>
-                <o:OLEObject Type="Embed" ProgID="Equation.DSMT4" ShapeID="_x0000_i1059" DrawAspect="Content" ObjectID="_1322344445" r:id="rId91"/>
+                <o:OLEObject Type="Embed" ProgID="Equation.DSMT4" ShapeID="_x0000_i1059" DrawAspect="Content" ObjectID="_1322361318" r:id="rId91"/>
               </w:object>
             </w:r>
             <w:r>
@@ -6316,7 +5778,7 @@
                 <v:shape id="_x0000_i1060" type="#_x0000_t75" style="width:69.75pt;height:18pt" o:ole="">
                   <v:imagedata r:id="rId92" o:title=""/>
                 </v:shape>
-                <o:OLEObject Type="Embed" ProgID="Equation.DSMT4" ShapeID="_x0000_i1060" DrawAspect="Content" ObjectID="_1322344446" r:id="rId93"/>
+                <o:OLEObject Type="Embed" ProgID="Equation.DSMT4" ShapeID="_x0000_i1060" DrawAspect="Content" ObjectID="_1322361319" r:id="rId93"/>
               </w:object>
             </w:r>
           </w:p>
@@ -6342,7 +5804,7 @@
                 <v:shape id="_x0000_i1062" type="#_x0000_t75" style="width:63.75pt;height:15pt" o:ole="">
                   <v:imagedata r:id="rId94" o:title=""/>
                 </v:shape>
-                <o:OLEObject Type="Embed" ProgID="Equation.DSMT4" ShapeID="_x0000_i1062" DrawAspect="Content" ObjectID="_1322344447" r:id="rId95"/>
+                <o:OLEObject Type="Embed" ProgID="Equation.DSMT4" ShapeID="_x0000_i1062" DrawAspect="Content" ObjectID="_1322361320" r:id="rId95"/>
               </w:object>
             </w:r>
             <w:r>
@@ -6361,7 +5823,7 @@
                 <v:shape id="_x0000_i1061" type="#_x0000_t75" style="width:27.75pt;height:18pt" o:ole="">
                   <v:imagedata r:id="rId74" o:title=""/>
                 </v:shape>
-                <o:OLEObject Type="Embed" ProgID="Equation.DSMT4" ShapeID="_x0000_i1061" DrawAspect="Content" ObjectID="_1322344448" r:id="rId96"/>
+                <o:OLEObject Type="Embed" ProgID="Equation.DSMT4" ShapeID="_x0000_i1061" DrawAspect="Content" ObjectID="_1322361321" r:id="rId96"/>
               </w:object>
             </w:r>
             <w:r>
@@ -6380,7 +5842,7 @@
                 <v:shape id="_x0000_i1063" type="#_x0000_t75" style="width:30pt;height:18pt" o:ole="">
                   <v:imagedata r:id="rId97" o:title=""/>
                 </v:shape>
-                <o:OLEObject Type="Embed" ProgID="Equation.DSMT4" ShapeID="_x0000_i1063" DrawAspect="Content" ObjectID="_1322344449" r:id="rId98"/>
+                <o:OLEObject Type="Embed" ProgID="Equation.DSMT4" ShapeID="_x0000_i1063" DrawAspect="Content" ObjectID="_1322361322" r:id="rId98"/>
               </w:object>
             </w:r>
           </w:p>
@@ -6406,7 +5868,7 @@
                 <v:shape id="_x0000_i1064" type="#_x0000_t75" style="width:63.75pt;height:15pt" o:ole="">
                   <v:imagedata r:id="rId94" o:title=""/>
                 </v:shape>
-                <o:OLEObject Type="Embed" ProgID="Equation.DSMT4" ShapeID="_x0000_i1064" DrawAspect="Content" ObjectID="_1322344450" r:id="rId99"/>
+                <o:OLEObject Type="Embed" ProgID="Equation.DSMT4" ShapeID="_x0000_i1064" DrawAspect="Content" ObjectID="_1322361323" r:id="rId99"/>
               </w:object>
             </w:r>
             <w:r>
@@ -6425,7 +5887,7 @@
                 <v:shape id="_x0000_i1065" type="#_x0000_t75" style="width:29.25pt;height:18pt" o:ole="">
                   <v:imagedata r:id="rId100" o:title=""/>
                 </v:shape>
-                <o:OLEObject Type="Embed" ProgID="Equation.DSMT4" ShapeID="_x0000_i1065" DrawAspect="Content" ObjectID="_1322344451" r:id="rId101"/>
+                <o:OLEObject Type="Embed" ProgID="Equation.DSMT4" ShapeID="_x0000_i1065" DrawAspect="Content" ObjectID="_1322361324" r:id="rId101"/>
               </w:object>
             </w:r>
             <w:r>
@@ -6444,7 +5906,7 @@
                 <v:shape id="_x0000_i1066" type="#_x0000_t75" style="width:30pt;height:18pt" o:ole="">
                   <v:imagedata r:id="rId102" o:title=""/>
                 </v:shape>
-                <o:OLEObject Type="Embed" ProgID="Equation.DSMT4" ShapeID="_x0000_i1066" DrawAspect="Content" ObjectID="_1322344452" r:id="rId103"/>
+                <o:OLEObject Type="Embed" ProgID="Equation.DSMT4" ShapeID="_x0000_i1066" DrawAspect="Content" ObjectID="_1322361325" r:id="rId103"/>
               </w:object>
             </w:r>
           </w:p>
@@ -6501,7 +5963,7 @@
                 <v:shape id="_x0000_i1067" type="#_x0000_t75" style="width:63.75pt;height:15pt" o:ole="">
                   <v:imagedata r:id="rId84" o:title=""/>
                 </v:shape>
-                <o:OLEObject Type="Embed" ProgID="Equation.DSMT4" ShapeID="_x0000_i1067" DrawAspect="Content" ObjectID="_1322344453" r:id="rId104"/>
+                <o:OLEObject Type="Embed" ProgID="Equation.DSMT4" ShapeID="_x0000_i1067" DrawAspect="Content" ObjectID="_1322361326" r:id="rId104"/>
               </w:object>
             </w:r>
             <w:r>
@@ -6520,7 +5982,7 @@
                 <v:shape id="_x0000_i1075" type="#_x0000_t75" style="width:29.25pt;height:18pt" o:ole="">
                   <v:imagedata r:id="rId105" o:title=""/>
                 </v:shape>
-                <o:OLEObject Type="Embed" ProgID="Equation.DSMT4" ShapeID="_x0000_i1075" DrawAspect="Content" ObjectID="_1322344454" r:id="rId106"/>
+                <o:OLEObject Type="Embed" ProgID="Equation.DSMT4" ShapeID="_x0000_i1075" DrawAspect="Content" ObjectID="_1322361327" r:id="rId106"/>
               </w:object>
             </w:r>
             <w:r>
@@ -6539,7 +6001,7 @@
                 <v:shape id="_x0000_i1068" type="#_x0000_t75" style="width:69pt;height:18pt" o:ole="">
                   <v:imagedata r:id="rId87" o:title=""/>
                 </v:shape>
-                <o:OLEObject Type="Embed" ProgID="Equation.DSMT4" ShapeID="_x0000_i1068" DrawAspect="Content" ObjectID="_1322344455" r:id="rId107"/>
+                <o:OLEObject Type="Embed" ProgID="Equation.DSMT4" ShapeID="_x0000_i1068" DrawAspect="Content" ObjectID="_1322361328" r:id="rId107"/>
               </w:object>
             </w:r>
           </w:p>
@@ -6565,7 +6027,7 @@
                 <v:shape id="_x0000_i1069" type="#_x0000_t75" style="width:63.75pt;height:15pt" o:ole="">
                   <v:imagedata r:id="rId84" o:title=""/>
                 </v:shape>
-                <o:OLEObject Type="Embed" ProgID="Equation.DSMT4" ShapeID="_x0000_i1069" DrawAspect="Content" ObjectID="_1322344456" r:id="rId108"/>
+                <o:OLEObject Type="Embed" ProgID="Equation.DSMT4" ShapeID="_x0000_i1069" DrawAspect="Content" ObjectID="_1322361329" r:id="rId108"/>
               </w:object>
             </w:r>
             <w:r>
@@ -6584,7 +6046,7 @@
                 <v:shape id="_x0000_i1076" type="#_x0000_t75" style="width:30pt;height:18pt" o:ole="">
                   <v:imagedata r:id="rId109" o:title=""/>
                 </v:shape>
-                <o:OLEObject Type="Embed" ProgID="Equation.DSMT4" ShapeID="_x0000_i1076" DrawAspect="Content" ObjectID="_1322344457" r:id="rId110"/>
+                <o:OLEObject Type="Embed" ProgID="Equation.DSMT4" ShapeID="_x0000_i1076" DrawAspect="Content" ObjectID="_1322361330" r:id="rId110"/>
               </w:object>
             </w:r>
             <w:r>
@@ -6603,7 +6065,7 @@
                 <v:shape id="_x0000_i1070" type="#_x0000_t75" style="width:69.75pt;height:18pt" o:ole="">
                   <v:imagedata r:id="rId92" o:title=""/>
                 </v:shape>
-                <o:OLEObject Type="Embed" ProgID="Equation.DSMT4" ShapeID="_x0000_i1070" DrawAspect="Content" ObjectID="_1322344458" r:id="rId111"/>
+                <o:OLEObject Type="Embed" ProgID="Equation.DSMT4" ShapeID="_x0000_i1070" DrawAspect="Content" ObjectID="_1322361331" r:id="rId111"/>
               </w:object>
             </w:r>
           </w:p>
@@ -6629,7 +6091,7 @@
                 <v:shape id="_x0000_i1071" type="#_x0000_t75" style="width:63.75pt;height:15pt" o:ole="">
                   <v:imagedata r:id="rId94" o:title=""/>
                 </v:shape>
-                <o:OLEObject Type="Embed" ProgID="Equation.DSMT4" ShapeID="_x0000_i1071" DrawAspect="Content" ObjectID="_1322344459" r:id="rId112"/>
+                <o:OLEObject Type="Embed" ProgID="Equation.DSMT4" ShapeID="_x0000_i1071" DrawAspect="Content" ObjectID="_1322361332" r:id="rId112"/>
               </w:object>
             </w:r>
             <w:r>
@@ -6648,7 +6110,7 @@
                 <v:shape id="_x0000_i1077" type="#_x0000_t75" style="width:29.25pt;height:18pt" o:ole="">
                   <v:imagedata r:id="rId113" o:title=""/>
                 </v:shape>
-                <o:OLEObject Type="Embed" ProgID="Equation.DSMT4" ShapeID="_x0000_i1077" DrawAspect="Content" ObjectID="_1322344460" r:id="rId114"/>
+                <o:OLEObject Type="Embed" ProgID="Equation.DSMT4" ShapeID="_x0000_i1077" DrawAspect="Content" ObjectID="_1322361333" r:id="rId114"/>
               </w:object>
             </w:r>
             <w:r>
@@ -6667,7 +6129,7 @@
                 <v:shape id="_x0000_i1072" type="#_x0000_t75" style="width:30pt;height:18pt" o:ole="">
                   <v:imagedata r:id="rId97" o:title=""/>
                 </v:shape>
-                <o:OLEObject Type="Embed" ProgID="Equation.DSMT4" ShapeID="_x0000_i1072" DrawAspect="Content" ObjectID="_1322344461" r:id="rId115"/>
+                <o:OLEObject Type="Embed" ProgID="Equation.DSMT4" ShapeID="_x0000_i1072" DrawAspect="Content" ObjectID="_1322361334" r:id="rId115"/>
               </w:object>
             </w:r>
           </w:p>
@@ -6693,7 +6155,7 @@
                 <v:shape id="_x0000_i1073" type="#_x0000_t75" style="width:63.75pt;height:15pt" o:ole="">
                   <v:imagedata r:id="rId94" o:title=""/>
                 </v:shape>
-                <o:OLEObject Type="Embed" ProgID="Equation.DSMT4" ShapeID="_x0000_i1073" DrawAspect="Content" ObjectID="_1322344462" r:id="rId116"/>
+                <o:OLEObject Type="Embed" ProgID="Equation.DSMT4" ShapeID="_x0000_i1073" DrawAspect="Content" ObjectID="_1322361335" r:id="rId116"/>
               </w:object>
             </w:r>
             <w:r>
@@ -6712,7 +6174,7 @@
                 <v:shape id="_x0000_i1074" type="#_x0000_t75" style="width:29.25pt;height:18pt" o:ole="">
                   <v:imagedata r:id="rId100" o:title=""/>
                 </v:shape>
-                <o:OLEObject Type="Embed" ProgID="Equation.DSMT4" ShapeID="_x0000_i1074" DrawAspect="Content" ObjectID="_1322344463" r:id="rId117"/>
+                <o:OLEObject Type="Embed" ProgID="Equation.DSMT4" ShapeID="_x0000_i1074" DrawAspect="Content" ObjectID="_1322361336" r:id="rId117"/>
               </w:object>
             </w:r>
             <w:r>
@@ -6731,7 +6193,7 @@
                 <v:shape id="_x0000_i1078" type="#_x0000_t75" style="width:30pt;height:18pt" o:ole="">
                   <v:imagedata r:id="rId118" o:title=""/>
                 </v:shape>
-                <o:OLEObject Type="Embed" ProgID="Equation.DSMT4" ShapeID="_x0000_i1078" DrawAspect="Content" ObjectID="_1322344464" r:id="rId119"/>
+                <o:OLEObject Type="Embed" ProgID="Equation.DSMT4" ShapeID="_x0000_i1078" DrawAspect="Content" ObjectID="_1322361337" r:id="rId119"/>
               </w:object>
             </w:r>
           </w:p>
@@ -6791,7 +6253,7 @@
                 <v:shape id="_x0000_i1079" type="#_x0000_t75" style="width:63.75pt;height:15pt" o:ole="">
                   <v:imagedata r:id="rId94" o:title=""/>
                 </v:shape>
-                <o:OLEObject Type="Embed" ProgID="Equation.DSMT4" ShapeID="_x0000_i1079" DrawAspect="Content" ObjectID="_1322344465" r:id="rId120"/>
+                <o:OLEObject Type="Embed" ProgID="Equation.DSMT4" ShapeID="_x0000_i1079" DrawAspect="Content" ObjectID="_1322361338" r:id="rId120"/>
               </w:object>
             </w:r>
             <w:r>
@@ -6810,7 +6272,7 @@
                 <v:shape id="_x0000_i1080" type="#_x0000_t75" style="width:36.75pt;height:18pt" o:ole="">
                   <v:imagedata r:id="rId121" o:title=""/>
                 </v:shape>
-                <o:OLEObject Type="Embed" ProgID="Equation.DSMT4" ShapeID="_x0000_i1080" DrawAspect="Content" ObjectID="_1322344466" r:id="rId122"/>
+                <o:OLEObject Type="Embed" ProgID="Equation.DSMT4" ShapeID="_x0000_i1080" DrawAspect="Content" ObjectID="_1322361339" r:id="rId122"/>
               </w:object>
             </w:r>
           </w:p>
@@ -6853,7 +6315,7 @@
                 <v:shape id="_x0000_i1081" type="#_x0000_t75" style="width:47.25pt;height:18pt" o:ole="">
                   <v:imagedata r:id="rId123" o:title=""/>
                 </v:shape>
-                <o:OLEObject Type="Embed" ProgID="Equation.DSMT4" ShapeID="_x0000_i1081" DrawAspect="Content" ObjectID="_1322344467" r:id="rId124"/>
+                <o:OLEObject Type="Embed" ProgID="Equation.DSMT4" ShapeID="_x0000_i1081" DrawAspect="Content" ObjectID="_1322361340" r:id="rId124"/>
               </w:object>
             </w:r>
           </w:p>
@@ -6882,7 +6344,7 @@
                 <v:shape id="_x0000_i1082" type="#_x0000_t75" style="width:48pt;height:18pt" o:ole="">
                   <v:imagedata r:id="rId125" o:title=""/>
                 </v:shape>
-                <o:OLEObject Type="Embed" ProgID="Equation.DSMT4" ShapeID="_x0000_i1082" DrawAspect="Content" ObjectID="_1322344468" r:id="rId126"/>
+                <o:OLEObject Type="Embed" ProgID="Equation.DSMT4" ShapeID="_x0000_i1082" DrawAspect="Content" ObjectID="_1322361341" r:id="rId126"/>
               </w:object>
             </w:r>
           </w:p>
@@ -6939,7 +6401,7 @@
                 <v:shape id="_x0000_i1083" type="#_x0000_t75" style="width:63.75pt;height:15pt" o:ole="">
                   <v:imagedata r:id="rId94" o:title=""/>
                 </v:shape>
-                <o:OLEObject Type="Embed" ProgID="Equation.DSMT4" ShapeID="_x0000_i1083" DrawAspect="Content" ObjectID="_1322344469" r:id="rId127"/>
+                <o:OLEObject Type="Embed" ProgID="Equation.DSMT4" ShapeID="_x0000_i1083" DrawAspect="Content" ObjectID="_1322361342" r:id="rId127"/>
               </w:object>
             </w:r>
             <w:r>
@@ -6958,7 +6420,7 @@
                 <v:shape id="_x0000_i1085" type="#_x0000_t75" style="width:29.25pt;height:18pt" o:ole="">
                   <v:imagedata r:id="rId128" o:title=""/>
                 </v:shape>
-                <o:OLEObject Type="Embed" ProgID="Equation.DSMT4" ShapeID="_x0000_i1085" DrawAspect="Content" ObjectID="_1322344470" r:id="rId129"/>
+                <o:OLEObject Type="Embed" ProgID="Equation.DSMT4" ShapeID="_x0000_i1085" DrawAspect="Content" ObjectID="_1322361343" r:id="rId129"/>
               </w:object>
             </w:r>
             <w:r>
@@ -6977,7 +6439,7 @@
                 <v:shape id="_x0000_i1084" type="#_x0000_t75" style="width:30pt;height:18pt" o:ole="">
                   <v:imagedata r:id="rId97" o:title=""/>
                 </v:shape>
-                <o:OLEObject Type="Embed" ProgID="Equation.DSMT4" ShapeID="_x0000_i1084" DrawAspect="Content" ObjectID="_1322344471" r:id="rId130"/>
+                <o:OLEObject Type="Embed" ProgID="Equation.DSMT4" ShapeID="_x0000_i1084" DrawAspect="Content" ObjectID="_1322361344" r:id="rId130"/>
               </w:object>
             </w:r>
           </w:p>
@@ -7037,7 +6499,7 @@
                 <v:shape id="_x0000_i1086" type="#_x0000_t75" style="width:69.75pt;height:18pt" o:ole="">
                   <v:imagedata r:id="rId131" o:title=""/>
                 </v:shape>
-                <o:OLEObject Type="Embed" ProgID="Equation.DSMT4" ShapeID="_x0000_i1086" DrawAspect="Content" ObjectID="_1322344472" r:id="rId132"/>
+                <o:OLEObject Type="Embed" ProgID="Equation.DSMT4" ShapeID="_x0000_i1086" DrawAspect="Content" ObjectID="_1322361345" r:id="rId132"/>
               </w:object>
             </w:r>
             <w:r>
@@ -7056,7 +6518,7 @@
                 <v:shape id="_x0000_i1087" type="#_x0000_t75" style="width:71.25pt;height:18pt" o:ole="">
                   <v:imagedata r:id="rId133" o:title=""/>
                 </v:shape>
-                <o:OLEObject Type="Embed" ProgID="Equation.DSMT4" ShapeID="_x0000_i1087" DrawAspect="Content" ObjectID="_1322344473" r:id="rId134"/>
+                <o:OLEObject Type="Embed" ProgID="Equation.DSMT4" ShapeID="_x0000_i1087" DrawAspect="Content" ObjectID="_1322361346" r:id="rId134"/>
               </w:object>
             </w:r>
           </w:p>
@@ -7082,7 +6544,7 @@
                 <v:shape id="_x0000_i1088" type="#_x0000_t75" style="width:69.75pt;height:18pt" o:ole="">
                   <v:imagedata r:id="rId131" o:title=""/>
                 </v:shape>
-                <o:OLEObject Type="Embed" ProgID="Equation.DSMT4" ShapeID="_x0000_i1088" DrawAspect="Content" ObjectID="_1322344474" r:id="rId135"/>
+                <o:OLEObject Type="Embed" ProgID="Equation.DSMT4" ShapeID="_x0000_i1088" DrawAspect="Content" ObjectID="_1322361347" r:id="rId135"/>
               </w:object>
             </w:r>
             <w:r>
@@ -7101,7 +6563,7 @@
                 <v:shape id="_x0000_i1089" type="#_x0000_t75" style="width:30pt;height:18pt" o:ole="">
                   <v:imagedata r:id="rId97" o:title=""/>
                 </v:shape>
-                <o:OLEObject Type="Embed" ProgID="Equation.DSMT4" ShapeID="_x0000_i1089" DrawAspect="Content" ObjectID="_1322344475" r:id="rId136"/>
+                <o:OLEObject Type="Embed" ProgID="Equation.DSMT4" ShapeID="_x0000_i1089" DrawAspect="Content" ObjectID="_1322361348" r:id="rId136"/>
               </w:object>
             </w:r>
           </w:p>
@@ -7127,7 +6589,7 @@
                 <v:shape id="_x0000_i1090" type="#_x0000_t75" style="width:71.25pt;height:18pt" o:ole="">
                   <v:imagedata r:id="rId133" o:title=""/>
                 </v:shape>
-                <o:OLEObject Type="Embed" ProgID="Equation.DSMT4" ShapeID="_x0000_i1090" DrawAspect="Content" ObjectID="_1322344476" r:id="rId137"/>
+                <o:OLEObject Type="Embed" ProgID="Equation.DSMT4" ShapeID="_x0000_i1090" DrawAspect="Content" ObjectID="_1322361349" r:id="rId137"/>
               </w:object>
             </w:r>
             <w:r>
@@ -7146,7 +6608,7 @@
                 <v:shape id="_x0000_i1091" type="#_x0000_t75" style="width:29.25pt;height:18pt" o:ole="">
                   <v:imagedata r:id="rId100" o:title=""/>
                 </v:shape>
-                <o:OLEObject Type="Embed" ProgID="Equation.DSMT4" ShapeID="_x0000_i1091" DrawAspect="Content" ObjectID="_1322344477" r:id="rId138"/>
+                <o:OLEObject Type="Embed" ProgID="Equation.DSMT4" ShapeID="_x0000_i1091" DrawAspect="Content" ObjectID="_1322361350" r:id="rId138"/>
               </w:object>
             </w:r>
           </w:p>
@@ -7172,7 +6634,7 @@
                 <v:shape id="_x0000_i1092" type="#_x0000_t75" style="width:63.75pt;height:15pt" o:ole="">
                   <v:imagedata r:id="rId84" o:title=""/>
                 </v:shape>
-                <o:OLEObject Type="Embed" ProgID="Equation.DSMT4" ShapeID="_x0000_i1092" DrawAspect="Content" ObjectID="_1322344478" r:id="rId139"/>
+                <o:OLEObject Type="Embed" ProgID="Equation.DSMT4" ShapeID="_x0000_i1092" DrawAspect="Content" ObjectID="_1322361351" r:id="rId139"/>
               </w:object>
             </w:r>
             <w:r>
@@ -7191,7 +6653,7 @@
                 <v:shape id="_x0000_i1094" type="#_x0000_t75" style="width:29.25pt;height:18pt" o:ole="">
                   <v:imagedata r:id="rId128" o:title=""/>
                 </v:shape>
-                <o:OLEObject Type="Embed" ProgID="Equation.DSMT4" ShapeID="_x0000_i1094" DrawAspect="Content" ObjectID="_1322344479" r:id="rId140"/>
+                <o:OLEObject Type="Embed" ProgID="Equation.DSMT4" ShapeID="_x0000_i1094" DrawAspect="Content" ObjectID="_1322361352" r:id="rId140"/>
               </w:object>
             </w:r>
             <w:r>
@@ -7210,7 +6672,7 @@
                 <v:shape id="_x0000_i1093" type="#_x0000_t75" style="width:30pt;height:18pt" o:ole="">
                   <v:imagedata r:id="rId97" o:title=""/>
                 </v:shape>
-                <o:OLEObject Type="Embed" ProgID="Equation.DSMT4" ShapeID="_x0000_i1093" DrawAspect="Content" ObjectID="_1322344480" r:id="rId141"/>
+                <o:OLEObject Type="Embed" ProgID="Equation.DSMT4" ShapeID="_x0000_i1093" DrawAspect="Content" ObjectID="_1322361353" r:id="rId141"/>
               </w:object>
             </w:r>
           </w:p>
@@ -7239,7 +6701,7 @@
                 <v:shape id="_x0000_i1095" type="#_x0000_t75" style="width:48pt;height:18pt" o:ole="">
                   <v:imagedata r:id="rId142" o:title=""/>
                 </v:shape>
-                <o:OLEObject Type="Embed" ProgID="Equation.DSMT4" ShapeID="_x0000_i1095" DrawAspect="Content" ObjectID="_1322344481" r:id="rId143"/>
+                <o:OLEObject Type="Embed" ProgID="Equation.DSMT4" ShapeID="_x0000_i1095" DrawAspect="Content" ObjectID="_1322361354" r:id="rId143"/>
               </w:object>
             </w:r>
           </w:p>
@@ -7268,7 +6730,7 @@
                 <v:shape id="_x0000_i1096" type="#_x0000_t75" style="width:27.75pt;height:18pt" o:ole="">
                   <v:imagedata r:id="rId144" o:title=""/>
                 </v:shape>
-                <o:OLEObject Type="Embed" ProgID="Equation.DSMT4" ShapeID="_x0000_i1096" DrawAspect="Content" ObjectID="_1322344482" r:id="rId145"/>
+                <o:OLEObject Type="Embed" ProgID="Equation.DSMT4" ShapeID="_x0000_i1096" DrawAspect="Content" ObjectID="_1322361355" r:id="rId145"/>
               </w:object>
             </w:r>
             <w:r>
@@ -7287,10 +6749,9 @@
                 <v:shape id="_x0000_i1097" type="#_x0000_t75" style="width:30pt;height:18pt" o:ole="">
                   <v:imagedata r:id="rId146" o:title=""/>
                 </v:shape>
-                <o:OLEObject Type="Embed" ProgID="Equation.DSMT4" ShapeID="_x0000_i1097" DrawAspect="Content" ObjectID="_1322344483" r:id="rId147"/>
+                <o:OLEObject Type="Embed" ProgID="Equation.DSMT4" ShapeID="_x0000_i1097" DrawAspect="Content" ObjectID="_1322361356" r:id="rId147"/>
               </w:object>
             </w:r>
-            <w:proofErr w:type="spellStart"/>
             <w:r>
               <w:rPr>
                 <w:rFonts w:hint="eastAsia"/>
@@ -7298,7 +6759,6 @@
               </w:rPr>
               <w:t>or</w:t>
             </w:r>
-            <w:proofErr w:type="spellEnd"/>
             <w:r>
               <w:rPr>
                 <w:position w:val="-12"/>
@@ -7308,7 +6768,7 @@
                 <v:shape id="_x0000_i1098" type="#_x0000_t75" style="width:30pt;height:18pt" o:ole="">
                   <v:imagedata r:id="rId118" o:title=""/>
                 </v:shape>
-                <o:OLEObject Type="Embed" ProgID="Equation.DSMT4" ShapeID="_x0000_i1098" DrawAspect="Content" ObjectID="_1322344484" r:id="rId148"/>
+                <o:OLEObject Type="Embed" ProgID="Equation.DSMT4" ShapeID="_x0000_i1098" DrawAspect="Content" ObjectID="_1322361357" r:id="rId148"/>
               </w:object>
             </w:r>
             <w:r>
@@ -7327,7 +6787,7 @@
                 <v:shape id="_x0000_i1099" type="#_x0000_t75" style="width:29.25pt;height:18pt" o:ole="">
                   <v:imagedata r:id="rId149" o:title=""/>
                 </v:shape>
-                <o:OLEObject Type="Embed" ProgID="Equation.DSMT4" ShapeID="_x0000_i1099" DrawAspect="Content" ObjectID="_1322344485" r:id="rId150"/>
+                <o:OLEObject Type="Embed" ProgID="Equation.DSMT4" ShapeID="_x0000_i1099" DrawAspect="Content" ObjectID="_1322361358" r:id="rId150"/>
               </w:object>
             </w:r>
           </w:p>
@@ -7356,7 +6816,7 @@
                 <v:shape id="_x0000_i1100" type="#_x0000_t75" style="width:27.75pt;height:18pt" o:ole="">
                   <v:imagedata r:id="rId74" o:title=""/>
                 </v:shape>
-                <o:OLEObject Type="Embed" ProgID="Equation.DSMT4" ShapeID="_x0000_i1100" DrawAspect="Content" ObjectID="_1322344486" r:id="rId151"/>
+                <o:OLEObject Type="Embed" ProgID="Equation.DSMT4" ShapeID="_x0000_i1100" DrawAspect="Content" ObjectID="_1322361359" r:id="rId151"/>
               </w:object>
             </w:r>
             <w:r>
@@ -7375,10 +6835,9 @@
                 <v:shape id="_x0000_i1101" type="#_x0000_t75" style="width:30pt;height:18pt" o:ole="">
                   <v:imagedata r:id="rId152" o:title=""/>
                 </v:shape>
-                <o:OLEObject Type="Embed" ProgID="Equation.DSMT4" ShapeID="_x0000_i1101" DrawAspect="Content" ObjectID="_1322344487" r:id="rId153"/>
+                <o:OLEObject Type="Embed" ProgID="Equation.DSMT4" ShapeID="_x0000_i1101" DrawAspect="Content" ObjectID="_1322361360" r:id="rId153"/>
               </w:object>
             </w:r>
-            <w:proofErr w:type="spellStart"/>
             <w:r>
               <w:rPr>
                 <w:rFonts w:hint="eastAsia"/>
@@ -7386,7 +6845,6 @@
               </w:rPr>
               <w:t>or</w:t>
             </w:r>
-            <w:proofErr w:type="spellEnd"/>
             <w:r>
               <w:rPr>
                 <w:position w:val="-12"/>
@@ -7396,7 +6854,7 @@
                 <v:shape id="_x0000_i1102" type="#_x0000_t75" style="width:29.25pt;height:18pt" o:ole="">
                   <v:imagedata r:id="rId76" o:title=""/>
                 </v:shape>
-                <o:OLEObject Type="Embed" ProgID="Equation.DSMT4" ShapeID="_x0000_i1102" DrawAspect="Content" ObjectID="_1322344488" r:id="rId154"/>
+                <o:OLEObject Type="Embed" ProgID="Equation.DSMT4" ShapeID="_x0000_i1102" DrawAspect="Content" ObjectID="_1322361361" r:id="rId154"/>
               </w:object>
             </w:r>
             <w:r>
@@ -7415,7 +6873,7 @@
                 <v:shape id="_x0000_i1103" type="#_x0000_t75" style="width:29.25pt;height:18pt" o:ole="">
                   <v:imagedata r:id="rId155" o:title=""/>
                 </v:shape>
-                <o:OLEObject Type="Embed" ProgID="Equation.DSMT4" ShapeID="_x0000_i1103" DrawAspect="Content" ObjectID="_1322344489" r:id="rId156"/>
+                <o:OLEObject Type="Embed" ProgID="Equation.DSMT4" ShapeID="_x0000_i1103" DrawAspect="Content" ObjectID="_1322361362" r:id="rId156"/>
               </w:object>
             </w:r>
           </w:p>
@@ -7444,7 +6902,7 @@
                 <v:shape id="_x0000_i1104" type="#_x0000_t75" style="width:36.75pt;height:18pt" o:ole="">
                   <v:imagedata r:id="rId121" o:title=""/>
                 </v:shape>
-                <o:OLEObject Type="Embed" ProgID="Equation.DSMT4" ShapeID="_x0000_i1104" DrawAspect="Content" ObjectID="_1322344490" r:id="rId157"/>
+                <o:OLEObject Type="Embed" ProgID="Equation.DSMT4" ShapeID="_x0000_i1104" DrawAspect="Content" ObjectID="_1322361363" r:id="rId157"/>
               </w:object>
             </w:r>
           </w:p>
@@ -7481,7 +6939,7 @@
                 <v:shape id="_x0000_i1105" type="#_x0000_t75" style="width:47.25pt;height:18pt" o:ole="">
                   <v:imagedata r:id="rId123" o:title=""/>
                 </v:shape>
-                <o:OLEObject Type="Embed" ProgID="Equation.DSMT4" ShapeID="_x0000_i1105" DrawAspect="Content" ObjectID="_1322344491" r:id="rId158"/>
+                <o:OLEObject Type="Embed" ProgID="Equation.DSMT4" ShapeID="_x0000_i1105" DrawAspect="Content" ObjectID="_1322361364" r:id="rId158"/>
               </w:object>
             </w:r>
           </w:p>
@@ -7511,7 +6969,7 @@
                 <v:shape id="_x0000_i1106" type="#_x0000_t75" style="width:48pt;height:18pt" o:ole="">
                   <v:imagedata r:id="rId125" o:title=""/>
                 </v:shape>
-                <o:OLEObject Type="Embed" ProgID="Equation.DSMT4" ShapeID="_x0000_i1106" DrawAspect="Content" ObjectID="_1322344492" r:id="rId159"/>
+                <o:OLEObject Type="Embed" ProgID="Equation.DSMT4" ShapeID="_x0000_i1106" DrawAspect="Content" ObjectID="_1322361365" r:id="rId159"/>
               </w:object>
             </w:r>
           </w:p>
@@ -7526,6 +6984,93 @@
           <w:lang w:eastAsia="zh-CN"/>
         </w:rPr>
       </w:pPr>
+      <w:r>
+        <w:rPr>
+          <w:rFonts w:hint="eastAsia"/>
+          <w:lang w:eastAsia="zh-CN"/>
+        </w:rPr>
+        <w:t>With this set of rules in place, we can easily classify each pixel in the smoothed image into one of the 12 categories.</w:t>
+      </w:r>
+      <w:r>
+        <w:rPr>
+          <w:rFonts w:hint="eastAsia"/>
+          <w:lang w:eastAsia="zh-CN"/>
+        </w:rPr>
+        <w:t xml:space="preserve"> But in reality, custom thresholds found empirically have to be used.</w:t>
+      </w:r>
+      <w:r>
+        <w:rPr>
+          <w:rFonts w:hint="eastAsia"/>
+          <w:lang w:eastAsia="zh-CN"/>
+        </w:rPr>
+        <w:t xml:space="preserve"> For instance, the gradient </w:t>
+      </w:r>
+      <w:r>
+        <w:rPr>
+          <w:lang w:eastAsia="zh-CN"/>
+        </w:rPr>
+        <w:t>magnitude</w:t>
+      </w:r>
+      <w:r>
+        <w:rPr>
+          <w:position w:val="-10"/>
+          <w:lang w:eastAsia="zh-CN"/>
+        </w:rPr>
+        <w:object w:dxaOrig="999" w:dyaOrig="300">
+          <v:shape id="_x0000_i1107" type="#_x0000_t75" style="width:50.25pt;height:15pt" o:ole="">
+            <v:imagedata r:id="rId160" o:title=""/>
+          </v:shape>
+          <o:OLEObject Type="Embed" ProgID="Equation.DSMT4" ShapeID="_x0000_i1107" DrawAspect="Content" ObjectID="_1322361366" r:id="rId161"/>
+        </w:object>
+      </w:r>
+      <w:r>
+        <w:rPr>
+          <w:rFonts w:hint="eastAsia"/>
+          <w:lang w:eastAsia="zh-CN"/>
+        </w:rPr>
+        <w:t>was never zero even if there is a pit.</w:t>
+      </w:r>
+      <w:r>
+        <w:rPr>
+          <w:rFonts w:hint="eastAsia"/>
+          <w:lang w:eastAsia="zh-CN"/>
+        </w:rPr>
+        <w:t xml:space="preserve"> Furthermore, the number of false positives increases rapidly as the </w:t>
+      </w:r>
+      <w:r>
+        <w:rPr>
+          <w:lang w:eastAsia="zh-CN"/>
+        </w:rPr>
+        <w:t>thresholds</w:t>
+      </w:r>
+      <w:r>
+        <w:rPr>
+          <w:rFonts w:hint="eastAsia"/>
+          <w:lang w:eastAsia="zh-CN"/>
+        </w:rPr>
+        <w:t xml:space="preserve"> for the Eigenvalues approaching zero.</w:t>
+      </w:r>
+      <w:r>
+        <w:rPr>
+          <w:rFonts w:hint="eastAsia"/>
+          <w:lang w:eastAsia="zh-CN"/>
+        </w:rPr>
+        <w:t xml:space="preserve"> We speculate that it may be due to the presence of noise and excessive amount of details. Recall that we already applied Gaussian smoothing twice</w:t>
+      </w:r>
+      <w:r>
+        <w:rPr>
+          <w:rFonts w:hint="eastAsia"/>
+          <w:lang w:eastAsia="zh-CN"/>
+        </w:rPr>
+        <w:t xml:space="preserve">. More smoothing </w:t>
+      </w:r>
+      <w:r>
+        <w:rPr>
+          <w:rFonts w:hint="eastAsia"/>
+          <w:lang w:eastAsia="zh-CN"/>
+        </w:rPr>
+        <w:t>does help in removing these unwanted aspects but on the other hand the robustness against pose changes is compromised. That is, if the eye is close to the facial boundary, it will be smoothed out (blend into the background).</w:t>
+      </w:r>
     </w:p>
     <w:p>
       <w:pPr>
@@ -7535,14 +7080,1522 @@
           <w:lang w:eastAsia="zh-CN"/>
         </w:rPr>
       </w:pPr>
-    </w:p>
-    <w:p>
-      <w:pPr>
+      <w:r>
+        <w:rPr>
+          <w:rFonts w:hint="eastAsia"/>
+          <w:lang w:eastAsia="zh-CN"/>
+        </w:rPr>
+        <w:lastRenderedPageBreak/>
+        <w:t>We also noticed that [Haralick et al. 1983] described the steps for subpixel calculation of gradient:</w:t>
+      </w:r>
+    </w:p>
+    <w:p>
+      <w:pPr>
+        <w:pStyle w:val="ListParagraph"/>
+        <w:numPr>
+          <w:ilvl w:val="0"/>
+          <w:numId w:val="12"/>
+        </w:numPr>
         <w:jc w:val="both"/>
         <w:rPr>
-          <w:lang w:eastAsia="zh-CN"/>
-        </w:rPr>
-      </w:pPr>
+          <w:rFonts w:hint="eastAsia"/>
+          <w:lang w:eastAsia="zh-CN"/>
+        </w:rPr>
+      </w:pPr>
+      <w:r>
+        <w:rPr>
+          <w:rFonts w:hint="eastAsia"/>
+          <w:lang w:eastAsia="zh-CN"/>
+        </w:rPr>
+        <w:t>Estimate the surface around each pixel by local least square fitting</w:t>
+      </w:r>
+    </w:p>
+    <w:p>
+      <w:pPr>
+        <w:pStyle w:val="ListParagraph"/>
+        <w:numPr>
+          <w:ilvl w:val="0"/>
+          <w:numId w:val="12"/>
+        </w:numPr>
+        <w:jc w:val="both"/>
+        <w:rPr>
+          <w:rFonts w:hint="eastAsia"/>
+          <w:lang w:eastAsia="zh-CN"/>
+        </w:rPr>
+      </w:pPr>
+      <w:r>
+        <w:rPr>
+          <w:rFonts w:hint="eastAsia"/>
+          <w:lang w:eastAsia="zh-CN"/>
+        </w:rPr>
+        <w:t>Use the estimated surface to find the gradient, gradient magnitude, and the Eigenvalues and Eigenvectors of the Hessian at the center of the pixel</w:t>
+      </w:r>
+      <w:r>
+        <w:rPr>
+          <w:lang w:eastAsia="zh-CN"/>
+        </w:rPr>
+        <w:t>’</w:t>
+      </w:r>
+      <w:r>
+        <w:rPr>
+          <w:rFonts w:hint="eastAsia"/>
+          <w:lang w:eastAsia="zh-CN"/>
+        </w:rPr>
+        <w:t>s neighborhood (0,0)</w:t>
+      </w:r>
+    </w:p>
+    <w:p>
+      <w:pPr>
+        <w:pStyle w:val="ListParagraph"/>
+        <w:numPr>
+          <w:ilvl w:val="0"/>
+          <w:numId w:val="12"/>
+        </w:numPr>
+        <w:jc w:val="both"/>
+        <w:rPr>
+          <w:rFonts w:hint="eastAsia"/>
+          <w:lang w:eastAsia="zh-CN"/>
+        </w:rPr>
+      </w:pPr>
+      <w:r>
+        <w:rPr>
+          <w:rFonts w:hint="eastAsia"/>
+          <w:lang w:eastAsia="zh-CN"/>
+        </w:rPr>
+        <w:t>Search in the direction of the eigenvectors calculated in Step 2 for a zero-crossing of the first directional derivative within the pixel</w:t>
+      </w:r>
+      <w:r>
+        <w:rPr>
+          <w:lang w:eastAsia="zh-CN"/>
+        </w:rPr>
+        <w:t>’</w:t>
+      </w:r>
+      <w:r>
+        <w:rPr>
+          <w:rFonts w:hint="eastAsia"/>
+          <w:lang w:eastAsia="zh-CN"/>
+        </w:rPr>
+        <w:t xml:space="preserve">s area. If the </w:t>
+      </w:r>
+      <w:r>
+        <w:rPr>
+          <w:rFonts w:hint="eastAsia"/>
+          <w:lang w:eastAsia="zh-CN"/>
+        </w:rPr>
+        <w:t>E</w:t>
+      </w:r>
+      <w:r>
+        <w:rPr>
+          <w:rFonts w:hint="eastAsia"/>
+          <w:lang w:eastAsia="zh-CN"/>
+        </w:rPr>
+        <w:t>igenvalues of the Hessian are equal and nonzero, then search in the Newton direction</w:t>
+      </w:r>
+    </w:p>
+    <w:p>
+      <w:pPr>
+        <w:pStyle w:val="ListParagraph"/>
+        <w:numPr>
+          <w:ilvl w:val="0"/>
+          <w:numId w:val="12"/>
+        </w:numPr>
+        <w:jc w:val="both"/>
+        <w:rPr>
+          <w:rFonts w:hint="eastAsia"/>
+          <w:lang w:eastAsia="zh-CN"/>
+        </w:rPr>
+      </w:pPr>
+      <w:r>
+        <w:rPr>
+          <w:rFonts w:hint="eastAsia"/>
+          <w:lang w:eastAsia="zh-CN"/>
+        </w:rPr>
+        <w:t>Recompute the gradient, gradient magnitude, and the values of the second directional derivative extrema at each zero-crossing. Then apply the labeling scheme</w:t>
+      </w:r>
+    </w:p>
+    <w:p>
+      <w:pPr>
+        <w:jc w:val="both"/>
+        <w:rPr>
+          <w:rFonts w:hint="eastAsia"/>
+          <w:lang w:eastAsia="zh-CN"/>
+        </w:rPr>
+      </w:pPr>
+      <w:r>
+        <w:rPr>
+          <w:rFonts w:hint="eastAsia"/>
+          <w:lang w:eastAsia="zh-CN"/>
+        </w:rPr>
+        <w:t>Following [Haralick 1984]</w:t>
+      </w:r>
+      <w:r>
+        <w:rPr>
+          <w:rFonts w:hint="eastAsia"/>
+          <w:lang w:eastAsia="zh-CN"/>
+        </w:rPr>
+        <w:t>, we tried to accomplish Step 3 and 4 in hope of finding the true 0-magnitude location.</w:t>
+      </w:r>
+      <w:r>
+        <w:rPr>
+          <w:rFonts w:hint="eastAsia"/>
+          <w:lang w:eastAsia="zh-CN"/>
+        </w:rPr>
+        <w:t xml:space="preserve"> The directional derivative of</w:t>
+      </w:r>
+      <w:r>
+        <w:rPr>
+          <w:position w:val="-10"/>
+          <w:lang w:eastAsia="zh-CN"/>
+        </w:rPr>
+        <w:object w:dxaOrig="220" w:dyaOrig="300">
+          <v:shape id="_x0000_i1108" type="#_x0000_t75" style="width:11.25pt;height:15pt" o:ole="">
+            <v:imagedata r:id="rId162" o:title=""/>
+          </v:shape>
+          <o:OLEObject Type="Embed" ProgID="Equation.DSMT4" ShapeID="_x0000_i1108" DrawAspect="Content" ObjectID="_1322361367" r:id="rId163"/>
+        </w:object>
+      </w:r>
+      <w:r>
+        <w:rPr>
+          <w:rFonts w:hint="eastAsia"/>
+          <w:lang w:eastAsia="zh-CN"/>
+        </w:rPr>
+        <w:t>at the point</w:t>
+      </w:r>
+      <w:r>
+        <w:rPr>
+          <w:position w:val="-10"/>
+          <w:lang w:eastAsia="zh-CN"/>
+        </w:rPr>
+        <w:object w:dxaOrig="520" w:dyaOrig="300">
+          <v:shape id="_x0000_i1109" type="#_x0000_t75" style="width:26.25pt;height:15pt" o:ole="">
+            <v:imagedata r:id="rId164" o:title=""/>
+          </v:shape>
+          <o:OLEObject Type="Embed" ProgID="Equation.DSMT4" ShapeID="_x0000_i1109" DrawAspect="Content" ObjectID="_1322361368" r:id="rId165"/>
+        </w:object>
+      </w:r>
+      <w:r>
+        <w:rPr>
+          <w:rFonts w:hint="eastAsia"/>
+          <w:lang w:eastAsia="zh-CN"/>
+        </w:rPr>
+        <w:t>is defined as</w:t>
+      </w:r>
+    </w:p>
+    <w:p>
+      <w:pPr>
+        <w:jc w:val="right"/>
+        <w:rPr>
+          <w:rFonts w:hint="eastAsia"/>
+          <w:lang w:eastAsia="zh-CN"/>
+        </w:rPr>
+      </w:pPr>
+      <w:r>
+        <w:rPr>
+          <w:position w:val="-28"/>
+          <w:lang w:eastAsia="zh-CN"/>
+        </w:rPr>
+        <w:object w:dxaOrig="3360" w:dyaOrig="660">
+          <v:shape id="_x0000_i1110" type="#_x0000_t75" style="width:168pt;height:33pt" o:ole="">
+            <v:imagedata r:id="rId166" o:title=""/>
+          </v:shape>
+          <o:OLEObject Type="Embed" ProgID="Equation.DSMT4" ShapeID="_x0000_i1110" DrawAspect="Content" ObjectID="_1322361369" r:id="rId167"/>
+        </w:object>
+      </w:r>
+      <w:r>
+        <w:rPr>
+          <w:rFonts w:hint="eastAsia"/>
+          <w:lang w:eastAsia="zh-CN"/>
+        </w:rPr>
+        <w:t>,</w:t>
+      </w:r>
+      <w:r>
+        <w:rPr>
+          <w:rFonts w:hint="eastAsia"/>
+          <w:lang w:eastAsia="zh-CN"/>
+        </w:rPr>
+        <w:tab/>
+      </w:r>
+      <w:r>
+        <w:rPr>
+          <w:rFonts w:hint="eastAsia"/>
+          <w:lang w:eastAsia="zh-CN"/>
+        </w:rPr>
+        <w:tab/>
+      </w:r>
+      <w:r>
+        <w:rPr>
+          <w:rFonts w:hint="eastAsia"/>
+          <w:lang w:eastAsia="zh-CN"/>
+        </w:rPr>
+        <w:tab/>
+      </w:r>
+      <w:r>
+        <w:rPr>
+          <w:rFonts w:hint="eastAsia"/>
+          <w:lang w:eastAsia="zh-CN"/>
+        </w:rPr>
+        <w:tab/>
+      </w:r>
+      <w:r>
+        <w:rPr>
+          <w:rFonts w:hint="eastAsia"/>
+          <w:lang w:eastAsia="zh-CN"/>
+        </w:rPr>
+        <w:tab/>
+        <w:t>(10)</w:t>
+      </w:r>
+    </w:p>
+    <w:p>
+      <w:pPr>
+        <w:jc w:val="both"/>
+        <w:rPr>
+          <w:rFonts w:hint="eastAsia"/>
+          <w:lang w:eastAsia="zh-CN"/>
+        </w:rPr>
+      </w:pPr>
+      <w:r>
+        <w:rPr>
+          <w:rFonts w:hint="eastAsia"/>
+          <w:lang w:eastAsia="zh-CN"/>
+        </w:rPr>
+        <w:t>where</w:t>
+      </w:r>
+      <w:r>
+        <w:rPr>
+          <w:position w:val="-6"/>
+          <w:lang w:eastAsia="zh-CN"/>
+        </w:rPr>
+        <w:object w:dxaOrig="180" w:dyaOrig="240">
+          <v:shape id="_x0000_i1111" type="#_x0000_t75" style="width:9pt;height:12pt" o:ole="">
+            <v:imagedata r:id="rId168" o:title=""/>
+          </v:shape>
+          <o:OLEObject Type="Embed" ProgID="Equation.DSMT4" ShapeID="_x0000_i1111" DrawAspect="Content" ObjectID="_1322361370" r:id="rId169"/>
+        </w:object>
+      </w:r>
+      <w:r>
+        <w:rPr>
+          <w:rFonts w:hint="eastAsia"/>
+          <w:lang w:eastAsia="zh-CN"/>
+        </w:rPr>
+        <w:t>is the clockwise angle from the y axis. Substituting (2) and (4) into (10) yields:</w:t>
+      </w:r>
+    </w:p>
+    <w:p>
+      <w:pPr>
+        <w:jc w:val="right"/>
+        <w:rPr>
+          <w:rFonts w:hint="eastAsia"/>
+          <w:lang w:eastAsia="zh-CN"/>
+        </w:rPr>
+      </w:pPr>
+      <w:r>
+        <w:rPr>
+          <w:position w:val="-48"/>
+        </w:rPr>
+        <w:object w:dxaOrig="2799" w:dyaOrig="1080">
+          <v:shape id="_x0000_i1112" type="#_x0000_t75" style="width:139.5pt;height:54pt" o:ole="">
+            <v:imagedata r:id="rId170" o:title=""/>
+          </v:shape>
+          <o:OLEObject Type="Embed" ProgID="Equation.DSMT4" ShapeID="_x0000_i1112" DrawAspect="Content" ObjectID="_1322361371" r:id="rId171"/>
+        </w:object>
+      </w:r>
+      <w:r>
+        <w:rPr>
+          <w:rFonts w:hint="eastAsia"/>
+          <w:lang w:eastAsia="zh-CN"/>
+        </w:rPr>
+        <w:t xml:space="preserve"> </w:t>
+      </w:r>
+      <w:r>
+        <w:rPr>
+          <w:rFonts w:hint="eastAsia"/>
+          <w:lang w:eastAsia="zh-CN"/>
+        </w:rPr>
+        <w:tab/>
+      </w:r>
+      <w:r>
+        <w:rPr>
+          <w:rFonts w:hint="eastAsia"/>
+          <w:lang w:eastAsia="zh-CN"/>
+        </w:rPr>
+        <w:tab/>
+      </w:r>
+      <w:r>
+        <w:rPr>
+          <w:rFonts w:hint="eastAsia"/>
+          <w:lang w:eastAsia="zh-CN"/>
+        </w:rPr>
+        <w:tab/>
+      </w:r>
+      <w:r>
+        <w:rPr>
+          <w:rFonts w:hint="eastAsia"/>
+          <w:lang w:eastAsia="zh-CN"/>
+        </w:rPr>
+        <w:tab/>
+      </w:r>
+      <w:r>
+        <w:rPr>
+          <w:rFonts w:hint="eastAsia"/>
+          <w:lang w:eastAsia="zh-CN"/>
+        </w:rPr>
+        <w:tab/>
+      </w:r>
+      <w:r>
+        <w:rPr>
+          <w:rFonts w:hint="eastAsia"/>
+          <w:lang w:eastAsia="zh-CN"/>
+        </w:rPr>
+        <w:tab/>
+        <w:t>(11)</w:t>
+      </w:r>
+    </w:p>
+    <w:p>
+      <w:pPr>
+        <w:jc w:val="both"/>
+        <w:rPr>
+          <w:rFonts w:hint="eastAsia"/>
+          <w:lang w:eastAsia="zh-CN"/>
+        </w:rPr>
+      </w:pPr>
+      <w:r>
+        <w:rPr>
+          <w:rFonts w:hint="eastAsia"/>
+          <w:lang w:eastAsia="zh-CN"/>
+        </w:rPr>
+        <w:t>Since we wish to only consider points</w:t>
+      </w:r>
+      <w:r>
+        <w:rPr>
+          <w:position w:val="-10"/>
+          <w:lang w:eastAsia="zh-CN"/>
+        </w:rPr>
+        <w:object w:dxaOrig="520" w:dyaOrig="300">
+          <v:shape id="_x0000_i1113" type="#_x0000_t75" style="width:26.25pt;height:15pt" o:ole="">
+            <v:imagedata r:id="rId164" o:title=""/>
+          </v:shape>
+          <o:OLEObject Type="Embed" ProgID="Equation.DSMT4" ShapeID="_x0000_i1113" DrawAspect="Content" ObjectID="_1322361372" r:id="rId172"/>
+        </w:object>
+      </w:r>
+      <w:r>
+        <w:rPr>
+          <w:rFonts w:hint="eastAsia"/>
+          <w:lang w:eastAsia="zh-CN"/>
+        </w:rPr>
+        <w:t>on the line in direction</w:t>
+      </w:r>
+      <w:r>
+        <w:rPr>
+          <w:position w:val="-6"/>
+          <w:lang w:eastAsia="zh-CN"/>
+        </w:rPr>
+        <w:object w:dxaOrig="180" w:dyaOrig="240">
+          <v:shape id="_x0000_i1114" type="#_x0000_t75" style="width:9pt;height:12pt" o:ole="">
+            <v:imagedata r:id="rId168" o:title=""/>
+          </v:shape>
+          <o:OLEObject Type="Embed" ProgID="Equation.DSMT4" ShapeID="_x0000_i1114" DrawAspect="Content" ObjectID="_1322361373" r:id="rId173"/>
+        </w:object>
+      </w:r>
+      <w:r>
+        <w:rPr>
+          <w:rFonts w:hint="eastAsia"/>
+          <w:lang w:eastAsia="zh-CN"/>
+        </w:rPr>
+        <w:t>, we can let</w:t>
+      </w:r>
+      <w:r>
+        <w:rPr>
+          <w:position w:val="-10"/>
+        </w:rPr>
+        <w:object w:dxaOrig="960" w:dyaOrig="300">
+          <v:shape id="_x0000_i1115" type="#_x0000_t75" style="width:48pt;height:15pt" o:ole="">
+            <v:imagedata r:id="rId174" o:title=""/>
+          </v:shape>
+          <o:OLEObject Type="Embed" ProgID="Equation.DSMT4" ShapeID="_x0000_i1115" DrawAspect="Content" ObjectID="_1322361374" r:id="rId175"/>
+        </w:object>
+      </w:r>
+      <w:r>
+        <w:rPr>
+          <w:rFonts w:hint="eastAsia"/>
+          <w:lang w:eastAsia="zh-CN"/>
+        </w:rPr>
+        <w:t>and</w:t>
+      </w:r>
+      <w:r>
+        <w:rPr>
+          <w:position w:val="-10"/>
+        </w:rPr>
+        <w:object w:dxaOrig="999" w:dyaOrig="279">
+          <v:shape id="_x0000_i1116" type="#_x0000_t75" style="width:50.25pt;height:13.5pt" o:ole="">
+            <v:imagedata r:id="rId176" o:title=""/>
+          </v:shape>
+          <o:OLEObject Type="Embed" ProgID="Equation.DSMT4" ShapeID="_x0000_i1116" DrawAspect="Content" ObjectID="_1322361375" r:id="rId177"/>
+        </w:object>
+      </w:r>
+      <w:r>
+        <w:rPr>
+          <w:rFonts w:hint="eastAsia"/>
+          <w:lang w:eastAsia="zh-CN"/>
+        </w:rPr>
+        <w:t>, thus we have:</w:t>
+      </w:r>
+    </w:p>
+    <w:p>
+      <w:pPr>
+        <w:jc w:val="right"/>
+        <w:rPr>
+          <w:rFonts w:hint="eastAsia"/>
+          <w:lang w:eastAsia="zh-CN"/>
+        </w:rPr>
+      </w:pPr>
+      <w:r>
+        <w:rPr>
+          <w:position w:val="-32"/>
+        </w:rPr>
+        <w:object w:dxaOrig="4480" w:dyaOrig="760">
+          <v:shape id="_x0000_i1117" type="#_x0000_t75" style="width:224.25pt;height:38.25pt" o:ole="">
+            <v:imagedata r:id="rId178" o:title=""/>
+          </v:shape>
+          <o:OLEObject Type="Embed" ProgID="Equation.DSMT4" ShapeID="_x0000_i1117" DrawAspect="Content" ObjectID="_1322361376" r:id="rId179"/>
+        </w:object>
+      </w:r>
+      <w:r>
+        <w:rPr>
+          <w:rFonts w:hint="eastAsia"/>
+          <w:lang w:eastAsia="zh-CN"/>
+        </w:rPr>
+        <w:t xml:space="preserve"> </w:t>
+      </w:r>
+      <w:r>
+        <w:rPr>
+          <w:rFonts w:hint="eastAsia"/>
+          <w:lang w:eastAsia="zh-CN"/>
+        </w:rPr>
+        <w:tab/>
+      </w:r>
+      <w:r>
+        <w:rPr>
+          <w:rFonts w:hint="eastAsia"/>
+          <w:lang w:eastAsia="zh-CN"/>
+        </w:rPr>
+        <w:tab/>
+      </w:r>
+      <w:r>
+        <w:rPr>
+          <w:rFonts w:hint="eastAsia"/>
+          <w:lang w:eastAsia="zh-CN"/>
+        </w:rPr>
+        <w:tab/>
+        <w:t>(12)</w:t>
+      </w:r>
+    </w:p>
+    <w:p>
+      <w:pPr>
+        <w:jc w:val="both"/>
+        <w:rPr>
+          <w:rFonts w:hint="eastAsia"/>
+          <w:lang w:eastAsia="zh-CN"/>
+        </w:rPr>
+      </w:pPr>
+      <w:r>
+        <w:rPr>
+          <w:noProof/>
+          <w:lang w:eastAsia="zh-TW"/>
+        </w:rPr>
+        <w:pict>
+          <v:shape id="_x0000_s1040" type="#_x0000_t202" style="position:absolute;left:0;text-align:left;margin-left:280.8pt;margin-top:23.3pt;width:185.15pt;height:192.45pt;z-index:-251656192;mso-width-percent:400;mso-height-percent:200;mso-width-percent:400;mso-height-percent:200;mso-width-relative:margin;mso-height-relative:margin" wrapcoords="-87 -84 -87 21516 21687 21516 21687 -84 -87 -84">
+            <v:textbox style="mso-fit-shape-to-text:t">
+              <w:txbxContent>
+                <w:p>
+                  <w:pPr>
+                    <w:jc w:val="center"/>
+                    <w:rPr>
+                      <w:rFonts w:hint="eastAsia"/>
+                      <w:lang w:eastAsia="zh-CN"/>
+                    </w:rPr>
+                  </w:pPr>
+                  <w:r>
+                    <w:rPr>
+                      <w:rFonts w:hint="eastAsia"/>
+                      <w:noProof/>
+                      <w:lang w:eastAsia="zh-CN" w:bidi="ar-SA"/>
+                    </w:rPr>
+                    <w:drawing>
+                      <wp:inline distT="0" distB="0" distL="0" distR="0">
+                        <wp:extent cx="1166023" cy="1760466"/>
+                        <wp:effectExtent l="19050" t="0" r="0" b="0"/>
+                        <wp:docPr id="339" name="Picture 339" descr="C:\Users\airfang\Desktop\labels.png"/>
+                        <wp:cNvGraphicFramePr>
+                          <a:graphicFrameLocks xmlns:a="http://schemas.openxmlformats.org/drawingml/2006/main" noChangeAspect="1"/>
+                        </wp:cNvGraphicFramePr>
+                        <a:graphic xmlns:a="http://schemas.openxmlformats.org/drawingml/2006/main">
+                          <a:graphicData uri="http://schemas.openxmlformats.org/drawingml/2006/picture">
+                            <pic:pic xmlns:pic="http://schemas.openxmlformats.org/drawingml/2006/picture">
+                              <pic:nvPicPr>
+                                <pic:cNvPr id="0" name="Picture 339" descr="C:\Users\airfang\Desktop\labels.png"/>
+                                <pic:cNvPicPr>
+                                  <a:picLocks noChangeAspect="1" noChangeArrowheads="1"/>
+                                </pic:cNvPicPr>
+                              </pic:nvPicPr>
+                              <pic:blipFill>
+                                <a:blip r:embed="rId180"/>
+                                <a:srcRect/>
+                                <a:stretch>
+                                  <a:fillRect/>
+                                </a:stretch>
+                              </pic:blipFill>
+                              <pic:spPr bwMode="auto">
+                                <a:xfrm>
+                                  <a:off x="0" y="0"/>
+                                  <a:ext cx="1166023" cy="1760466"/>
+                                </a:xfrm>
+                                <a:prstGeom prst="rect">
+                                  <a:avLst/>
+                                </a:prstGeom>
+                                <a:noFill/>
+                                <a:ln w="9525">
+                                  <a:noFill/>
+                                  <a:miter lim="800000"/>
+                                  <a:headEnd/>
+                                  <a:tailEnd/>
+                                </a:ln>
+                              </pic:spPr>
+                            </pic:pic>
+                          </a:graphicData>
+                        </a:graphic>
+                      </wp:inline>
+                    </w:drawing>
+                  </w:r>
+                </w:p>
+                <w:p>
+                  <w:pPr>
+                    <w:jc w:val="center"/>
+                    <w:rPr>
+                      <w:b/>
+                    </w:rPr>
+                  </w:pPr>
+                  <w:r>
+                    <w:rPr>
+                      <w:rFonts w:hint="eastAsia"/>
+                      <w:b/>
+                      <w:lang w:eastAsia="zh-CN"/>
+                    </w:rPr>
+                    <w:t>Figure 7: topographic label map</w:t>
+                  </w:r>
+                </w:p>
+              </w:txbxContent>
+            </v:textbox>
+            <w10:wrap type="tight"/>
+          </v:shape>
+        </w:pict>
+      </w:r>
+      <w:r>
+        <w:rPr>
+          <w:rFonts w:hint="eastAsia"/>
+          <w:lang w:eastAsia="zh-CN"/>
+        </w:rPr>
+        <w:t xml:space="preserve">The zero crossing </w:t>
+      </w:r>
+      <w:r>
+        <w:rPr>
+          <w:rFonts w:hint="eastAsia"/>
+          <w:lang w:eastAsia="zh-CN"/>
+        </w:rPr>
+        <w:t xml:space="preserve">then </w:t>
+      </w:r>
+      <w:r>
+        <w:rPr>
+          <w:rFonts w:hint="eastAsia"/>
+          <w:lang w:eastAsia="zh-CN"/>
+        </w:rPr>
+        <w:t xml:space="preserve">can be </w:t>
+      </w:r>
+      <w:r>
+        <w:rPr>
+          <w:rFonts w:hint="eastAsia"/>
+          <w:lang w:eastAsia="zh-CN"/>
+        </w:rPr>
+        <w:t>obtained</w:t>
+      </w:r>
+      <w:r>
+        <w:rPr>
+          <w:rFonts w:hint="eastAsia"/>
+          <w:lang w:eastAsia="zh-CN"/>
+        </w:rPr>
+        <w:t xml:space="preserve"> by setting</w:t>
+      </w:r>
+      <w:r>
+        <w:rPr>
+          <w:position w:val="-12"/>
+          <w:lang w:eastAsia="zh-CN"/>
+        </w:rPr>
+        <w:object w:dxaOrig="1040" w:dyaOrig="360">
+          <v:shape id="_x0000_i1118" type="#_x0000_t75" style="width:51.75pt;height:18pt" o:ole="">
+            <v:imagedata r:id="rId181" o:title=""/>
+          </v:shape>
+          <o:OLEObject Type="Embed" ProgID="Equation.DSMT4" ShapeID="_x0000_i1118" DrawAspect="Content" ObjectID="_1322361377" r:id="rId182"/>
+        </w:object>
+      </w:r>
+      <w:r>
+        <w:rPr>
+          <w:rFonts w:hint="eastAsia"/>
+          <w:lang w:eastAsia="zh-CN"/>
+        </w:rPr>
+        <w:t>and solve for</w:t>
+      </w:r>
+      <w:r>
+        <w:rPr>
+          <w:position w:val="-10"/>
+          <w:lang w:eastAsia="zh-CN"/>
+        </w:rPr>
+        <w:object w:dxaOrig="220" w:dyaOrig="240">
+          <v:shape id="_x0000_i1119" type="#_x0000_t75" style="width:11.25pt;height:12pt" o:ole="">
+            <v:imagedata r:id="rId183" o:title=""/>
+          </v:shape>
+          <o:OLEObject Type="Embed" ProgID="Equation.DSMT4" ShapeID="_x0000_i1119" DrawAspect="Content" ObjectID="_1322361378" r:id="rId184"/>
+        </w:object>
+      </w:r>
+      <w:r>
+        <w:rPr>
+          <w:rFonts w:hint="eastAsia"/>
+          <w:lang w:eastAsia="zh-CN"/>
+        </w:rPr>
+        <w:t>. Discarding values that are outside the pixel</w:t>
+      </w:r>
+      <w:r>
+        <w:rPr>
+          <w:lang w:eastAsia="zh-CN"/>
+        </w:rPr>
+        <w:t>’</w:t>
+      </w:r>
+      <w:r>
+        <w:rPr>
+          <w:rFonts w:hint="eastAsia"/>
+          <w:lang w:eastAsia="zh-CN"/>
+        </w:rPr>
+        <w:t>s area, we then have a set of subpixel coordinates</w:t>
+      </w:r>
+      <w:r>
+        <w:rPr>
+          <w:rFonts w:hint="eastAsia"/>
+          <w:lang w:eastAsia="zh-CN"/>
+        </w:rPr>
+        <w:t>.</w:t>
+      </w:r>
+      <w:r>
+        <w:rPr>
+          <w:rFonts w:hint="eastAsia"/>
+          <w:lang w:eastAsia="zh-CN"/>
+        </w:rPr>
+        <w:t xml:space="preserve"> However, after implementing this step, we found that the gradient magnitude computed by these subpixe</w:t>
+      </w:r>
+      <w:r>
+        <w:rPr>
+          <w:rFonts w:hint="eastAsia"/>
+          <w:lang w:eastAsia="zh-CN"/>
+        </w:rPr>
+        <w:t>l coordinates is still non-zero and we are actually quite confused with the last step. Unfortunately, [Haralick et al. 1983] does not provide any detail explaining these steps. On the other hand, this subpixel calculation is quite computational demanding. We finally abandoned this idea and just set the thresholds empirically</w:t>
+      </w:r>
+      <w:r>
+        <w:rPr>
+          <w:rFonts w:hint="eastAsia"/>
+          <w:lang w:eastAsia="zh-CN"/>
+        </w:rPr>
+        <w:t xml:space="preserve"> to obtain the label map</w:t>
+      </w:r>
+      <w:r>
+        <w:rPr>
+          <w:rFonts w:hint="eastAsia"/>
+          <w:lang w:eastAsia="zh-CN"/>
+        </w:rPr>
+        <w:t>, as shown in Figure 7</w:t>
+      </w:r>
+      <w:r>
+        <w:rPr>
+          <w:rFonts w:hint="eastAsia"/>
+          <w:lang w:eastAsia="zh-CN"/>
+        </w:rPr>
+        <w:t>.</w:t>
+      </w:r>
+      <w:r>
+        <w:rPr>
+          <w:rFonts w:hint="eastAsia"/>
+          <w:lang w:eastAsia="zh-CN"/>
+        </w:rPr>
+        <w:t xml:space="preserve"> The 12 gray levels represent each of the terrain labels.</w:t>
+      </w:r>
+    </w:p>
+    <w:p>
+      <w:pPr>
+        <w:jc w:val="both"/>
+        <w:rPr>
+          <w:rFonts w:hint="eastAsia"/>
+          <w:lang w:eastAsia="zh-CN"/>
+        </w:rPr>
+      </w:pPr>
+      <w:r>
+        <w:rPr>
+          <w:rFonts w:hint="eastAsia"/>
+          <w:lang w:eastAsia="zh-CN"/>
+        </w:rPr>
+        <w:t>Possibly due to the empirical thresholding, o</w:t>
+      </w:r>
+      <w:r>
+        <w:rPr>
+          <w:rFonts w:hint="eastAsia"/>
+          <w:lang w:eastAsia="zh-CN"/>
+        </w:rPr>
+        <w:t>ur label maps look nevertheless quite different from the ones shown in [Wang et al. 2007]</w:t>
+      </w:r>
+      <w:r>
+        <w:rPr>
+          <w:rFonts w:hint="eastAsia"/>
+          <w:lang w:eastAsia="zh-CN"/>
+        </w:rPr>
+        <w:t xml:space="preserve"> and the pits detection is not very reliable.</w:t>
+      </w:r>
+      <w:r>
+        <w:rPr>
+          <w:rFonts w:hint="eastAsia"/>
+          <w:lang w:eastAsia="zh-CN"/>
+        </w:rPr>
+        <w:t xml:space="preserve"> An example of </w:t>
+      </w:r>
+      <w:r>
+        <w:rPr>
+          <w:rFonts w:hint="eastAsia"/>
+          <w:lang w:eastAsia="zh-CN"/>
+        </w:rPr>
+        <w:lastRenderedPageBreak/>
+        <w:t>good detection is shown in Figure 8.</w:t>
+      </w:r>
+    </w:p>
+    <w:p>
+      <w:pPr>
+        <w:jc w:val="center"/>
+        <w:rPr>
+          <w:rFonts w:hint="eastAsia"/>
+          <w:lang w:eastAsia="zh-CN"/>
+        </w:rPr>
+      </w:pPr>
+      <w:r>
+        <w:rPr>
+          <w:rFonts w:hint="eastAsia"/>
+          <w:noProof/>
+          <w:lang w:eastAsia="zh-CN" w:bidi="ar-SA"/>
+        </w:rPr>
+        <w:drawing>
+          <wp:inline distT="0" distB="0" distL="0" distR="0">
+            <wp:extent cx="1981200" cy="2914650"/>
+            <wp:effectExtent l="19050" t="0" r="0" b="0"/>
+            <wp:docPr id="342" name="Picture 342" descr="C:\Users\airfang\Desktop\detected.png"/>
+            <wp:cNvGraphicFramePr>
+              <a:graphicFrameLocks xmlns:a="http://schemas.openxmlformats.org/drawingml/2006/main" noChangeAspect="1"/>
+            </wp:cNvGraphicFramePr>
+            <a:graphic xmlns:a="http://schemas.openxmlformats.org/drawingml/2006/main">
+              <a:graphicData uri="http://schemas.openxmlformats.org/drawingml/2006/picture">
+                <pic:pic xmlns:pic="http://schemas.openxmlformats.org/drawingml/2006/picture">
+                  <pic:nvPicPr>
+                    <pic:cNvPr id="0" name="Picture 342" descr="C:\Users\airfang\Desktop\detected.png"/>
+                    <pic:cNvPicPr>
+                      <a:picLocks noChangeAspect="1" noChangeArrowheads="1"/>
+                    </pic:cNvPicPr>
+                  </pic:nvPicPr>
+                  <pic:blipFill>
+                    <a:blip r:embed="rId185"/>
+                    <a:srcRect/>
+                    <a:stretch>
+                      <a:fillRect/>
+                    </a:stretch>
+                  </pic:blipFill>
+                  <pic:spPr bwMode="auto">
+                    <a:xfrm>
+                      <a:off x="0" y="0"/>
+                      <a:ext cx="1981200" cy="2914650"/>
+                    </a:xfrm>
+                    <a:prstGeom prst="rect">
+                      <a:avLst/>
+                    </a:prstGeom>
+                    <a:noFill/>
+                    <a:ln w="9525">
+                      <a:noFill/>
+                      <a:miter lim="800000"/>
+                      <a:headEnd/>
+                      <a:tailEnd/>
+                    </a:ln>
+                  </pic:spPr>
+                </pic:pic>
+              </a:graphicData>
+            </a:graphic>
+          </wp:inline>
+        </w:drawing>
+      </w:r>
+    </w:p>
+    <w:p>
+      <w:pPr>
+        <w:jc w:val="center"/>
+        <w:rPr>
+          <w:rFonts w:hint="eastAsia"/>
+          <w:b/>
+          <w:lang w:eastAsia="zh-CN"/>
+        </w:rPr>
+      </w:pPr>
+      <w:r>
+        <w:rPr>
+          <w:rFonts w:hint="eastAsia"/>
+          <w:b/>
+          <w:lang w:eastAsia="zh-CN"/>
+        </w:rPr>
+        <w:t>Figure 8: example of good pit detection</w:t>
+      </w:r>
+    </w:p>
+    <w:p>
+      <w:pPr>
+        <w:jc w:val="both"/>
+        <w:rPr>
+          <w:rFonts w:hint="eastAsia"/>
+          <w:lang w:eastAsia="zh-CN"/>
+        </w:rPr>
+      </w:pPr>
+      <w:r>
+        <w:rPr>
+          <w:rFonts w:hint="eastAsia"/>
+          <w:lang w:eastAsia="zh-CN"/>
+        </w:rPr>
+        <w:t>But in a real application scenario, the detector sometimes picks up nose or e</w:t>
+      </w:r>
+      <w:r>
+        <w:rPr>
+          <w:rFonts w:hint="eastAsia"/>
+          <w:lang w:eastAsia="zh-CN"/>
+        </w:rPr>
+        <w:t>ye corners instead</w:t>
+      </w:r>
+      <w:r>
+        <w:rPr>
+          <w:rFonts w:hint="eastAsia"/>
+          <w:lang w:eastAsia="zh-CN"/>
+        </w:rPr>
+        <w:t>.</w:t>
+      </w:r>
+      <w:r>
+        <w:rPr>
+          <w:rFonts w:hint="eastAsia"/>
+          <w:lang w:eastAsia="zh-CN"/>
+        </w:rPr>
+        <w:t xml:space="preserve"> In a sense, they are more </w:t>
+      </w:r>
+      <w:r>
+        <w:rPr>
+          <w:lang w:eastAsia="zh-CN"/>
+        </w:rPr>
+        <w:t>“</w:t>
+      </w:r>
+      <w:r>
+        <w:rPr>
+          <w:rFonts w:hint="eastAsia"/>
+          <w:lang w:eastAsia="zh-CN"/>
+        </w:rPr>
+        <w:t>pit-like</w:t>
+      </w:r>
+      <w:r>
+        <w:rPr>
+          <w:lang w:eastAsia="zh-CN"/>
+        </w:rPr>
+        <w:t>”</w:t>
+      </w:r>
+      <w:r>
+        <w:rPr>
+          <w:rFonts w:hint="eastAsia"/>
+          <w:lang w:eastAsia="zh-CN"/>
+        </w:rPr>
+        <w:t xml:space="preserve"> </w:t>
+      </w:r>
+      <w:r>
+        <w:rPr>
+          <w:rFonts w:hint="eastAsia"/>
+          <w:lang w:eastAsia="zh-CN"/>
+        </w:rPr>
+        <w:t xml:space="preserve">to the detector </w:t>
+      </w:r>
+      <w:r>
+        <w:rPr>
+          <w:rFonts w:hint="eastAsia"/>
+          <w:lang w:eastAsia="zh-CN"/>
+        </w:rPr>
+        <w:t>than the irises.</w:t>
+      </w:r>
+      <w:r>
+        <w:rPr>
+          <w:rFonts w:hint="eastAsia"/>
+          <w:lang w:eastAsia="zh-CN"/>
+        </w:rPr>
+        <w:t xml:space="preserve"> Background also matters if particular pattern occurs frequently, see Figure 9 for fun.</w:t>
+      </w:r>
+      <w:r>
+        <w:rPr>
+          <w:rFonts w:hint="eastAsia"/>
+          <w:lang w:eastAsia="zh-CN"/>
+        </w:rPr>
+        <w:t xml:space="preserve"> These false positives may be eliminated later on by the SVM but they nonetheless pose considerable computational burden.</w:t>
+      </w:r>
+    </w:p>
+    <w:p>
+      <w:pPr>
+        <w:jc w:val="center"/>
+        <w:rPr>
+          <w:rFonts w:hint="eastAsia"/>
+          <w:lang w:eastAsia="zh-CN"/>
+        </w:rPr>
+      </w:pPr>
+      <w:r>
+        <w:rPr>
+          <w:rFonts w:hint="eastAsia"/>
+          <w:noProof/>
+          <w:lang w:eastAsia="zh-CN" w:bidi="ar-SA"/>
+        </w:rPr>
+        <w:drawing>
+          <wp:inline distT="0" distB="0" distL="0" distR="0">
+            <wp:extent cx="2114550" cy="3000375"/>
+            <wp:effectExtent l="19050" t="0" r="0" b="0"/>
+            <wp:docPr id="343" name="Picture 343" descr="C:\workspace\uhiris\ForReport\hilarious.png"/>
+            <wp:cNvGraphicFramePr>
+              <a:graphicFrameLocks xmlns:a="http://schemas.openxmlformats.org/drawingml/2006/main" noChangeAspect="1"/>
+            </wp:cNvGraphicFramePr>
+            <a:graphic xmlns:a="http://schemas.openxmlformats.org/drawingml/2006/main">
+              <a:graphicData uri="http://schemas.openxmlformats.org/drawingml/2006/picture">
+                <pic:pic xmlns:pic="http://schemas.openxmlformats.org/drawingml/2006/picture">
+                  <pic:nvPicPr>
+                    <pic:cNvPr id="0" name="Picture 343" descr="C:\workspace\uhiris\ForReport\hilarious.png"/>
+                    <pic:cNvPicPr>
+                      <a:picLocks noChangeAspect="1" noChangeArrowheads="1"/>
+                    </pic:cNvPicPr>
+                  </pic:nvPicPr>
+                  <pic:blipFill>
+                    <a:blip r:embed="rId186"/>
+                    <a:srcRect/>
+                    <a:stretch>
+                      <a:fillRect/>
+                    </a:stretch>
+                  </pic:blipFill>
+                  <pic:spPr bwMode="auto">
+                    <a:xfrm>
+                      <a:off x="0" y="0"/>
+                      <a:ext cx="2114550" cy="3000375"/>
+                    </a:xfrm>
+                    <a:prstGeom prst="rect">
+                      <a:avLst/>
+                    </a:prstGeom>
+                    <a:noFill/>
+                    <a:ln w="9525">
+                      <a:noFill/>
+                      <a:miter lim="800000"/>
+                      <a:headEnd/>
+                      <a:tailEnd/>
+                    </a:ln>
+                  </pic:spPr>
+                </pic:pic>
+              </a:graphicData>
+            </a:graphic>
+          </wp:inline>
+        </w:drawing>
+      </w:r>
+    </w:p>
+    <w:p>
+      <w:pPr>
+        <w:jc w:val="center"/>
+        <w:rPr>
+          <w:rFonts w:hint="eastAsia"/>
+          <w:b/>
+          <w:lang w:eastAsia="zh-CN"/>
+        </w:rPr>
+      </w:pPr>
+      <w:r>
+        <w:rPr>
+          <w:rFonts w:hint="eastAsia"/>
+          <w:b/>
+          <w:lang w:eastAsia="zh-CN"/>
+        </w:rPr>
+        <w:t>Figure 9: background causing a problem</w:t>
+      </w:r>
+    </w:p>
+    <w:p>
+      <w:pPr>
+        <w:pStyle w:val="Heading2"/>
+        <w:rPr>
+          <w:lang w:eastAsia="zh-CN"/>
+        </w:rPr>
+      </w:pPr>
+      <w:r>
+        <w:rPr>
+          <w:rFonts w:hint="eastAsia"/>
+          <w:lang w:eastAsia="zh-CN"/>
+        </w:rPr>
+        <w:t>SVM CLASSIFICATION</w:t>
+      </w:r>
+    </w:p>
+    <w:p>
+      <w:pPr>
+        <w:jc w:val="both"/>
+        <w:rPr>
+          <w:rFonts w:hint="eastAsia"/>
+          <w:color w:val="FF0000"/>
+          <w:lang w:eastAsia="zh-CN"/>
+        </w:rPr>
+      </w:pPr>
+      <w:r>
+        <w:rPr>
+          <w:rFonts w:hint="eastAsia"/>
+          <w:color w:val="FF0000"/>
+          <w:lang w:eastAsia="zh-CN"/>
+        </w:rPr>
+        <w:lastRenderedPageBreak/>
+        <w:t>Generating training data: first detections that are too close to each other are combined, then a distance measure is taken (pairs too far away or too close -&gt; ignore)</w:t>
+      </w:r>
+      <w:r>
+        <w:rPr>
+          <w:rFonts w:hint="eastAsia"/>
+          <w:color w:val="FF0000"/>
+          <w:lang w:eastAsia="zh-CN"/>
+        </w:rPr>
+        <w:t>.</w:t>
+      </w:r>
+    </w:p>
+    <w:p>
+      <w:pPr>
+        <w:jc w:val="both"/>
+        <w:rPr>
+          <w:rFonts w:hint="eastAsia"/>
+          <w:color w:val="FF0000"/>
+          <w:lang w:eastAsia="zh-CN"/>
+        </w:rPr>
+      </w:pPr>
+      <w:r>
+        <w:rPr>
+          <w:rFonts w:hint="eastAsia"/>
+          <w:color w:val="FF0000"/>
+          <w:lang w:eastAsia="zh-CN"/>
+        </w:rPr>
+        <w:t>Mention our manual label work</w:t>
+      </w:r>
+      <w:r>
+        <w:rPr>
+          <w:rFonts w:hint="eastAsia"/>
+          <w:color w:val="FF0000"/>
+          <w:lang w:eastAsia="zh-CN"/>
+        </w:rPr>
+        <w:t>.</w:t>
+      </w:r>
+    </w:p>
+    <w:p>
+      <w:pPr>
+        <w:jc w:val="both"/>
+        <w:rPr>
+          <w:rFonts w:hint="eastAsia"/>
+          <w:color w:val="FF0000"/>
+          <w:lang w:eastAsia="zh-CN"/>
+        </w:rPr>
+      </w:pPr>
+      <w:r>
+        <w:rPr>
+          <w:rFonts w:hint="eastAsia"/>
+          <w:color w:val="FF0000"/>
+          <w:lang w:eastAsia="zh-CN"/>
+        </w:rPr>
+        <w:t>Mention we tried both LIBSVM and SVMLight</w:t>
+      </w:r>
+    </w:p>
+    <w:p>
+      <w:pPr>
+        <w:jc w:val="both"/>
+        <w:rPr>
+          <w:rFonts w:hint="eastAsia"/>
+          <w:lang w:eastAsia="zh-CN"/>
+        </w:rPr>
+      </w:pPr>
+    </w:p>
+    <w:p>
+      <w:pPr>
+        <w:pStyle w:val="Heading2"/>
+        <w:rPr>
+          <w:lang w:eastAsia="zh-CN"/>
+        </w:rPr>
+      </w:pPr>
+      <w:r>
+        <w:rPr>
+          <w:rFonts w:hint="eastAsia"/>
+          <w:lang w:eastAsia="zh-CN"/>
+        </w:rPr>
+        <w:t>TRACKING</w:t>
+      </w:r>
+    </w:p>
+    <w:p>
+      <w:pPr>
+        <w:jc w:val="both"/>
+        <w:rPr>
+          <w:rFonts w:hint="eastAsia"/>
+          <w:lang w:eastAsia="zh-CN"/>
+        </w:rPr>
+      </w:pPr>
+      <w:r>
+        <w:rPr>
+          <w:rFonts w:hint="eastAsia"/>
+          <w:lang w:eastAsia="zh-CN"/>
+        </w:rPr>
+        <w:t xml:space="preserve">Due to the </w:t>
+      </w:r>
+      <w:r>
+        <w:rPr>
+          <w:rFonts w:hint="eastAsia"/>
+          <w:lang w:eastAsia="zh-CN"/>
+        </w:rPr>
+        <w:t xml:space="preserve">time </w:t>
+      </w:r>
+      <w:r>
+        <w:rPr>
+          <w:rFonts w:hint="eastAsia"/>
+          <w:lang w:eastAsia="zh-CN"/>
+        </w:rPr>
+        <w:t>limitation, we were not able to implement tracking based on mutual information.</w:t>
+      </w:r>
+      <w:r>
+        <w:rPr>
+          <w:rFonts w:hint="eastAsia"/>
+          <w:lang w:eastAsia="zh-CN"/>
+        </w:rPr>
+        <w:t xml:space="preserve"> We simply search around a neighborhood of a previously detected point for pit locations.</w:t>
+      </w:r>
+      <w:r>
+        <w:rPr>
+          <w:rFonts w:hint="eastAsia"/>
+          <w:lang w:eastAsia="zh-CN"/>
+        </w:rPr>
+        <w:t xml:space="preserve"> If the tracker somehow lost all of the candidates, then it will reinitialize and perform pit detection over the whole frame.</w:t>
+      </w:r>
+    </w:p>
+    <w:p>
+      <w:pPr>
+        <w:jc w:val="both"/>
+        <w:rPr>
+          <w:rFonts w:hint="eastAsia"/>
+          <w:lang w:eastAsia="zh-CN"/>
+        </w:rPr>
+      </w:pPr>
+      <w:r>
+        <w:rPr>
+          <w:rFonts w:hint="eastAsia"/>
+          <w:lang w:eastAsia="zh-CN"/>
+        </w:rPr>
+        <w:t>The whole application does not work very well as we desired: accurate and real-time.</w:t>
+      </w:r>
+      <w:r>
+        <w:rPr>
+          <w:rFonts w:hint="eastAsia"/>
+          <w:lang w:eastAsia="zh-CN"/>
+        </w:rPr>
+        <w:t xml:space="preserve"> We speculate that the fundamental problem lies in the classification of topographic features.</w:t>
+      </w:r>
+      <w:r>
+        <w:rPr>
+          <w:rFonts w:hint="eastAsia"/>
+          <w:lang w:eastAsia="zh-CN"/>
+        </w:rPr>
+        <w:t xml:space="preserve"> The empirical set thresholds render the classification </w:t>
+      </w:r>
+      <w:r>
+        <w:rPr>
+          <w:rFonts w:hint="eastAsia"/>
+          <w:lang w:eastAsia="zh-CN"/>
+        </w:rPr>
+        <w:t>error-prone.</w:t>
+      </w:r>
+      <w:r>
+        <w:rPr>
+          <w:rFonts w:hint="eastAsia"/>
+          <w:lang w:eastAsia="zh-CN"/>
+        </w:rPr>
+        <w:t xml:space="preserve"> For different subjects or different image resolutions we m</w:t>
+      </w:r>
+      <w:r>
+        <w:rPr>
+          <w:rFonts w:hint="eastAsia"/>
+          <w:lang w:eastAsia="zh-CN"/>
+        </w:rPr>
+        <w:t xml:space="preserve">ay </w:t>
+      </w:r>
+      <w:r>
+        <w:rPr>
+          <w:rFonts w:hint="eastAsia"/>
+          <w:lang w:eastAsia="zh-CN"/>
+        </w:rPr>
+        <w:t xml:space="preserve">need </w:t>
+      </w:r>
+      <w:r>
+        <w:rPr>
+          <w:rFonts w:hint="eastAsia"/>
+          <w:lang w:eastAsia="zh-CN"/>
+        </w:rPr>
+        <w:t>to change the</w:t>
+      </w:r>
+      <w:r>
+        <w:rPr>
+          <w:rFonts w:hint="eastAsia"/>
+          <w:lang w:eastAsia="zh-CN"/>
+        </w:rPr>
+        <w:t xml:space="preserve"> thresholds</w:t>
+      </w:r>
+      <w:r>
+        <w:rPr>
+          <w:rFonts w:hint="eastAsia"/>
+          <w:lang w:eastAsia="zh-CN"/>
+        </w:rPr>
+        <w:t xml:space="preserve"> accordingly, otherwise either the eyes don</w:t>
+      </w:r>
+      <w:r>
+        <w:rPr>
+          <w:lang w:eastAsia="zh-CN"/>
+        </w:rPr>
+        <w:t>’</w:t>
+      </w:r>
+      <w:r>
+        <w:rPr>
+          <w:rFonts w:hint="eastAsia"/>
+          <w:lang w:eastAsia="zh-CN"/>
+        </w:rPr>
+        <w:t>t get picked as pits at all or too many pits may be present.</w:t>
+      </w:r>
+    </w:p>
+    <w:p>
+      <w:pPr>
+        <w:jc w:val="both"/>
+        <w:rPr>
+          <w:rFonts w:hint="eastAsia"/>
+          <w:lang w:eastAsia="zh-CN"/>
+        </w:rPr>
+      </w:pPr>
+      <w:r>
+        <w:rPr>
+          <w:rFonts w:hint="eastAsia"/>
+          <w:lang w:eastAsia="zh-CN"/>
+        </w:rPr>
+        <w:t>On top of this instability, our SVM model does not work as we desired.</w:t>
+      </w:r>
+      <w:r>
+        <w:rPr>
+          <w:rFonts w:hint="eastAsia"/>
+          <w:lang w:eastAsia="zh-CN"/>
+        </w:rPr>
+        <w:t xml:space="preserve"> The model by itself offers competitive accuracy but somehow when it is plugged into the system</w:t>
+      </w:r>
+      <w:r>
+        <w:rPr>
+          <w:rFonts w:hint="eastAsia"/>
+          <w:lang w:eastAsia="zh-CN"/>
+        </w:rPr>
+        <w:t>, the performance drop is significant.</w:t>
+      </w:r>
+      <w:r>
+        <w:rPr>
+          <w:rFonts w:hint="eastAsia"/>
+          <w:lang w:eastAsia="zh-CN"/>
+        </w:rPr>
+        <w:t xml:space="preserve"> We barely have some frames with irises correctly classified.</w:t>
+      </w:r>
+    </w:p>
+    <w:p>
+      <w:pPr>
+        <w:jc w:val="both"/>
+        <w:rPr>
+          <w:rFonts w:hint="eastAsia"/>
+          <w:lang w:eastAsia="zh-CN"/>
+        </w:rPr>
+      </w:pPr>
+      <w:r>
+        <w:rPr>
+          <w:rFonts w:hint="eastAsia"/>
+          <w:lang w:eastAsia="zh-CN"/>
+        </w:rPr>
+        <w:t>We figure that there is little use going forward without resolving these two issues.</w:t>
+      </w:r>
+    </w:p>
+    <w:p>
+      <w:pPr>
+        <w:pStyle w:val="Heading2"/>
+        <w:rPr>
+          <w:lang w:eastAsia="zh-CN"/>
+        </w:rPr>
+      </w:pPr>
+      <w:r>
+        <w:rPr>
+          <w:rFonts w:hint="eastAsia"/>
+          <w:lang w:eastAsia="zh-CN"/>
+        </w:rPr>
+        <w:t>Final Thoughts</w:t>
+      </w:r>
+    </w:p>
+    <w:p>
+      <w:pPr>
+        <w:jc w:val="both"/>
+        <w:rPr>
+          <w:rFonts w:hint="eastAsia"/>
+          <w:lang w:eastAsia="zh-CN"/>
+        </w:rPr>
+      </w:pPr>
+      <w:r>
+        <w:rPr>
+          <w:rFonts w:hint="eastAsia"/>
+          <w:lang w:eastAsia="zh-CN"/>
+        </w:rPr>
+        <w:t>It takes a lot of guesses/speculations to implement a paper. Even though [Wang et al. 2007] has almost specified all the parameter settings, we still run into situations where we don</w:t>
+      </w:r>
+      <w:r>
+        <w:rPr>
+          <w:lang w:eastAsia="zh-CN"/>
+        </w:rPr>
+        <w:t>’</w:t>
+      </w:r>
+      <w:r>
+        <w:rPr>
+          <w:rFonts w:hint="eastAsia"/>
+          <w:lang w:eastAsia="zh-CN"/>
+        </w:rPr>
+        <w:t>t fully understand the authors</w:t>
+      </w:r>
+      <w:r>
+        <w:rPr>
+          <w:lang w:eastAsia="zh-CN"/>
+        </w:rPr>
+        <w:t>’</w:t>
+      </w:r>
+      <w:r>
+        <w:rPr>
+          <w:rFonts w:hint="eastAsia"/>
+          <w:lang w:eastAsia="zh-CN"/>
+        </w:rPr>
+        <w:t xml:space="preserve"> intention and the parameters might not work as desired.</w:t>
+      </w:r>
+    </w:p>
+    <w:p>
+      <w:pPr>
+        <w:jc w:val="both"/>
+        <w:rPr>
+          <w:rFonts w:hint="eastAsia"/>
+          <w:lang w:eastAsia="zh-CN"/>
+        </w:rPr>
+      </w:pPr>
+      <w:r>
+        <w:rPr>
+          <w:rFonts w:hint="eastAsia"/>
+          <w:lang w:eastAsia="zh-CN"/>
+        </w:rPr>
+        <w:t>OpenCV is a really nice library, especially version 2.0 after they have included C++ wrappers for their structures.</w:t>
+      </w:r>
+      <w:r>
+        <w:rPr>
+          <w:rFonts w:hint="eastAsia"/>
+          <w:lang w:eastAsia="zh-CN"/>
+        </w:rPr>
+        <w:t xml:space="preserve"> But it does have </w:t>
+      </w:r>
+      <w:r>
+        <w:rPr>
+          <w:rFonts w:hint="eastAsia"/>
+          <w:lang w:eastAsia="zh-CN"/>
+        </w:rPr>
+        <w:t xml:space="preserve">quite a few </w:t>
+      </w:r>
+      <w:r>
+        <w:rPr>
+          <w:rFonts w:hint="eastAsia"/>
+          <w:lang w:eastAsia="zh-CN"/>
+        </w:rPr>
+        <w:t>limitations comparing to MATLAB, which makes it non-ideal for prototyping algorithms.</w:t>
+      </w:r>
+      <w:r>
+        <w:rPr>
+          <w:rFonts w:hint="eastAsia"/>
+          <w:lang w:eastAsia="zh-CN"/>
+        </w:rPr>
+        <w:t xml:space="preserve"> For example, we could not get the new wrapper function calcHist() work. Even the example code in the programming guide does not work. </w:t>
+      </w:r>
+      <w:r>
+        <w:rPr>
+          <w:rFonts w:hint="eastAsia"/>
+          <w:lang w:eastAsia="zh-CN"/>
+        </w:rPr>
+        <w:t xml:space="preserve">To check the matrix values we have to write routines to dump them to screen or to a file. </w:t>
+      </w:r>
+      <w:r>
+        <w:rPr>
+          <w:rFonts w:hint="eastAsia"/>
+          <w:lang w:eastAsia="zh-CN"/>
+        </w:rPr>
+        <w:t>With MATLAB, error checking for intermediate steps is so simple.</w:t>
+      </w:r>
+      <w:r>
+        <w:rPr>
+          <w:rFonts w:hint="eastAsia"/>
+          <w:lang w:eastAsia="zh-CN"/>
+        </w:rPr>
+        <w:t xml:space="preserve"> Visualizing current matrix values or plotting surfaces is only a matter of one line or a few mouse clicks.</w:t>
+      </w:r>
+      <w:r>
+        <w:rPr>
+          <w:rFonts w:hint="eastAsia"/>
+          <w:lang w:eastAsia="zh-CN"/>
+        </w:rPr>
+        <w:t xml:space="preserve"> Another limitation with OpenCV is that it only takes 32-bit floating-point valued filters</w:t>
+      </w:r>
+      <w:r>
+        <w:rPr>
+          <w:rFonts w:hint="eastAsia"/>
+          <w:lang w:eastAsia="zh-CN"/>
+        </w:rPr>
+        <w:t>,</w:t>
+      </w:r>
+      <w:r>
+        <w:rPr>
+          <w:rFonts w:hint="eastAsia"/>
+          <w:lang w:eastAsia="zh-CN"/>
+        </w:rPr>
+        <w:t xml:space="preserve"> </w:t>
+      </w:r>
+      <w:r>
+        <w:rPr>
+          <w:rFonts w:hint="eastAsia"/>
+          <w:lang w:eastAsia="zh-CN"/>
+        </w:rPr>
+        <w:t>which</w:t>
+      </w:r>
+      <w:r>
+        <w:rPr>
+          <w:rFonts w:hint="eastAsia"/>
+          <w:lang w:eastAsia="zh-CN"/>
+        </w:rPr>
+        <w:t xml:space="preserve"> </w:t>
+      </w:r>
+      <w:r>
+        <w:rPr>
+          <w:rFonts w:hint="eastAsia"/>
+          <w:lang w:eastAsia="zh-CN"/>
+        </w:rPr>
+        <w:t>may lead to some round-off errors.</w:t>
+      </w:r>
+    </w:p>
+    <w:p>
+      <w:pPr>
+        <w:pStyle w:val="Heading2"/>
+        <w:rPr>
+          <w:lang w:eastAsia="zh-CN"/>
+        </w:rPr>
+      </w:pPr>
+      <w:r>
+        <w:rPr>
+          <w:rFonts w:hint="eastAsia"/>
+          <w:lang w:eastAsia="zh-CN"/>
+        </w:rPr>
+        <w:t>References</w:t>
+      </w:r>
     </w:p>
     <w:p>
       <w:pPr>
@@ -7556,21 +8609,12 @@
           <w:lang w:eastAsia="zh-CN"/>
         </w:rPr>
       </w:pPr>
-      <w:proofErr w:type="spellStart"/>
-      <w:r>
-        <w:rPr>
-          <w:rFonts w:hint="eastAsia"/>
-          <w:lang w:eastAsia="zh-CN"/>
-        </w:rPr>
-        <w:t>Luo</w:t>
-      </w:r>
-      <w:proofErr w:type="spellEnd"/>
-      <w:r>
-        <w:rPr>
-          <w:rFonts w:hint="eastAsia"/>
-          <w:lang w:eastAsia="zh-CN"/>
-        </w:rPr>
-        <w:t xml:space="preserve"> 2005: </w:t>
+      <w:r>
+        <w:rPr>
+          <w:rFonts w:hint="eastAsia"/>
+          <w:lang w:eastAsia="zh-CN"/>
+        </w:rPr>
+        <w:t xml:space="preserve">Luo 2005: </w:t>
       </w:r>
       <w:r>
         <w:rPr>
@@ -7591,22 +8635,12 @@
           <w:lang w:eastAsia="zh-CN"/>
         </w:rPr>
       </w:pPr>
-      <w:proofErr w:type="spellStart"/>
-      <w:r>
-        <w:rPr>
-          <w:rFonts w:hint="eastAsia"/>
-          <w:lang w:eastAsia="zh-CN"/>
-        </w:rPr>
-        <w:lastRenderedPageBreak/>
-        <w:t>Krumm</w:t>
-      </w:r>
-      <w:proofErr w:type="spellEnd"/>
-      <w:r>
-        <w:rPr>
-          <w:rFonts w:hint="eastAsia"/>
-          <w:lang w:eastAsia="zh-CN"/>
-        </w:rPr>
-        <w:t xml:space="preserve"> 2001: </w:t>
+      <w:r>
+        <w:rPr>
+          <w:rFonts w:hint="eastAsia"/>
+          <w:lang w:eastAsia="zh-CN"/>
+        </w:rPr>
+        <w:t xml:space="preserve">Krumm 2001: </w:t>
       </w:r>
       <w:r>
         <w:rPr>
@@ -7684,37 +8718,13 @@
           <w:lang w:eastAsia="zh-CN"/>
         </w:rPr>
       </w:pPr>
-      <w:proofErr w:type="spellStart"/>
-      <w:r>
-        <w:rPr>
-          <w:rFonts w:hint="eastAsia"/>
-          <w:lang w:eastAsia="zh-CN"/>
-        </w:rPr>
-        <w:t>Haralick</w:t>
-      </w:r>
-      <w:proofErr w:type="spellEnd"/>
-      <w:r>
-        <w:rPr>
-          <w:rFonts w:hint="eastAsia"/>
-          <w:lang w:eastAsia="zh-CN"/>
-        </w:rPr>
-        <w:t xml:space="preserve">, Watson and </w:t>
-      </w:r>
-      <w:proofErr w:type="spellStart"/>
-      <w:r>
-        <w:rPr>
-          <w:rFonts w:hint="eastAsia"/>
-          <w:lang w:eastAsia="zh-CN"/>
-        </w:rPr>
-        <w:t>Laffey</w:t>
-      </w:r>
-      <w:proofErr w:type="spellEnd"/>
-      <w:r>
-        <w:rPr>
-          <w:rFonts w:hint="eastAsia"/>
-          <w:lang w:eastAsia="zh-CN"/>
-        </w:rPr>
-        <w:t xml:space="preserve"> 1983: The Topographic Primal Sketch</w:t>
+      <w:r>
+        <w:rPr>
+          <w:rFonts w:hint="eastAsia"/>
+          <w:lang w:eastAsia="zh-CN"/>
+        </w:rPr>
+        <w:lastRenderedPageBreak/>
+        <w:t>Haralick, Watson and Laffey 1983: The Topographic Primal Sketch</w:t>
       </w:r>
     </w:p>
     <w:p>
@@ -7735,23 +8745,7 @@
           <w:rFonts w:hint="eastAsia"/>
           <w:lang w:eastAsia="zh-CN"/>
         </w:rPr>
-        <w:t xml:space="preserve">Trier, </w:t>
-      </w:r>
-      <w:proofErr w:type="spellStart"/>
-      <w:r>
-        <w:rPr>
-          <w:rFonts w:hint="eastAsia"/>
-          <w:lang w:eastAsia="zh-CN"/>
-        </w:rPr>
-        <w:t>Taxt</w:t>
-      </w:r>
-      <w:proofErr w:type="spellEnd"/>
-      <w:r>
-        <w:rPr>
-          <w:rFonts w:hint="eastAsia"/>
-          <w:lang w:eastAsia="zh-CN"/>
-        </w:rPr>
-        <w:t xml:space="preserve"> and Jain 1995: Data Capture from Maps Based on Gray Scale Topographic Analysis</w:t>
+        <w:t>Trier, Taxt and Jain 1995: Data Capture from Maps Based on Gray Scale Topographic Analysis</w:t>
       </w:r>
     </w:p>
     <w:p>
@@ -7763,31 +8757,36 @@
         </w:numPr>
         <w:jc w:val="both"/>
         <w:rPr>
-          <w:lang w:eastAsia="zh-CN"/>
-        </w:rPr>
-      </w:pPr>
-      <w:r>
-        <w:rPr>
-          <w:rFonts w:hint="eastAsia"/>
-          <w:lang w:eastAsia="zh-CN"/>
-        </w:rPr>
-        <w:t xml:space="preserve">Wang and </w:t>
-      </w:r>
-      <w:proofErr w:type="spellStart"/>
-      <w:r>
-        <w:rPr>
-          <w:rFonts w:hint="eastAsia"/>
-          <w:lang w:eastAsia="zh-CN"/>
-        </w:rPr>
-        <w:t>Pavlidis</w:t>
-      </w:r>
-      <w:proofErr w:type="spellEnd"/>
-      <w:r>
-        <w:rPr>
-          <w:rFonts w:hint="eastAsia"/>
-          <w:lang w:eastAsia="zh-CN"/>
-        </w:rPr>
-        <w:t xml:space="preserve"> 1993: Direct Gray-Scale Extraction of Features for Character Recognition</w:t>
+          <w:rFonts w:hint="eastAsia"/>
+          <w:lang w:eastAsia="zh-CN"/>
+        </w:rPr>
+      </w:pPr>
+      <w:r>
+        <w:rPr>
+          <w:rFonts w:hint="eastAsia"/>
+          <w:lang w:eastAsia="zh-CN"/>
+        </w:rPr>
+        <w:t>Wang and Pavlidis 1993: Direct Gray-Scale Extraction of Features for Character Recognition</w:t>
+      </w:r>
+    </w:p>
+    <w:p>
+      <w:pPr>
+        <w:pStyle w:val="ListParagraph"/>
+        <w:numPr>
+          <w:ilvl w:val="0"/>
+          <w:numId w:val="6"/>
+        </w:numPr>
+        <w:jc w:val="both"/>
+        <w:rPr>
+          <w:lang w:eastAsia="zh-CN"/>
+        </w:rPr>
+      </w:pPr>
+      <w:r>
+        <w:rPr>
+          <w:rFonts w:hint="eastAsia"/>
+          <w:lang w:eastAsia="zh-CN"/>
+        </w:rPr>
+        <w:t>Haralick 1984: Digital Step Edges from Zero Crossing of Second Directional Derivatives</w:t>
       </w:r>
     </w:p>
     <w:sectPr>
@@ -8428,6 +9427,92 @@
     </w:lvl>
   </w:abstractNum>
   <w:abstractNum w:abstractNumId="6">
+    <w:nsid w:val="2A1E02EE"/>
+    <w:multiLevelType w:val="hybridMultilevel"/>
+    <w:tmpl w:val="0834EEAC"/>
+    <w:lvl w:ilvl="0" w:tplc="0409000F">
+      <w:start w:val="1"/>
+      <w:numFmt w:val="decimal"/>
+      <w:lvlText w:val="%1."/>
+      <w:lvlJc w:val="left"/>
+      <w:pPr>
+        <w:ind w:left="720" w:hanging="360"/>
+      </w:pPr>
+    </w:lvl>
+    <w:lvl w:ilvl="1" w:tplc="04090019" w:tentative="1">
+      <w:start w:val="1"/>
+      <w:numFmt w:val="lowerLetter"/>
+      <w:lvlText w:val="%2."/>
+      <w:lvlJc w:val="left"/>
+      <w:pPr>
+        <w:ind w:left="1440" w:hanging="360"/>
+      </w:pPr>
+    </w:lvl>
+    <w:lvl w:ilvl="2" w:tplc="0409001B" w:tentative="1">
+      <w:start w:val="1"/>
+      <w:numFmt w:val="lowerRoman"/>
+      <w:lvlText w:val="%3."/>
+      <w:lvlJc w:val="right"/>
+      <w:pPr>
+        <w:ind w:left="2160" w:hanging="180"/>
+      </w:pPr>
+    </w:lvl>
+    <w:lvl w:ilvl="3" w:tplc="0409000F" w:tentative="1">
+      <w:start w:val="1"/>
+      <w:numFmt w:val="decimal"/>
+      <w:lvlText w:val="%4."/>
+      <w:lvlJc w:val="left"/>
+      <w:pPr>
+        <w:ind w:left="2880" w:hanging="360"/>
+      </w:pPr>
+    </w:lvl>
+    <w:lvl w:ilvl="4" w:tplc="04090019" w:tentative="1">
+      <w:start w:val="1"/>
+      <w:numFmt w:val="lowerLetter"/>
+      <w:lvlText w:val="%5."/>
+      <w:lvlJc w:val="left"/>
+      <w:pPr>
+        <w:ind w:left="3600" w:hanging="360"/>
+      </w:pPr>
+    </w:lvl>
+    <w:lvl w:ilvl="5" w:tplc="0409001B" w:tentative="1">
+      <w:start w:val="1"/>
+      <w:numFmt w:val="lowerRoman"/>
+      <w:lvlText w:val="%6."/>
+      <w:lvlJc w:val="right"/>
+      <w:pPr>
+        <w:ind w:left="4320" w:hanging="180"/>
+      </w:pPr>
+    </w:lvl>
+    <w:lvl w:ilvl="6" w:tplc="0409000F" w:tentative="1">
+      <w:start w:val="1"/>
+      <w:numFmt w:val="decimal"/>
+      <w:lvlText w:val="%7."/>
+      <w:lvlJc w:val="left"/>
+      <w:pPr>
+        <w:ind w:left="5040" w:hanging="360"/>
+      </w:pPr>
+    </w:lvl>
+    <w:lvl w:ilvl="7" w:tplc="04090019" w:tentative="1">
+      <w:start w:val="1"/>
+      <w:numFmt w:val="lowerLetter"/>
+      <w:lvlText w:val="%8."/>
+      <w:lvlJc w:val="left"/>
+      <w:pPr>
+        <w:ind w:left="5760" w:hanging="360"/>
+      </w:pPr>
+    </w:lvl>
+    <w:lvl w:ilvl="8" w:tplc="0409001B" w:tentative="1">
+      <w:start w:val="1"/>
+      <w:numFmt w:val="lowerRoman"/>
+      <w:lvlText w:val="%9."/>
+      <w:lvlJc w:val="right"/>
+      <w:pPr>
+        <w:ind w:left="6480" w:hanging="180"/>
+      </w:pPr>
+    </w:lvl>
+  </w:abstractNum>
+  <w:abstractNum w:abstractNumId="7">
     <w:nsid w:val="30306145"/>
     <w:multiLevelType w:val="hybridMultilevel"/>
     <w:tmpl w:val="BF42D02E"/>
@@ -8540,7 +9625,7 @@
       </w:rPr>
     </w:lvl>
   </w:abstractNum>
-  <w:abstractNum w:abstractNumId="7">
+  <w:abstractNum w:abstractNumId="8">
     <w:nsid w:val="3F167AAE"/>
     <w:multiLevelType w:val="hybridMultilevel"/>
     <w:tmpl w:val="4EBAC0E4"/>
@@ -8626,7 +9711,7 @@
       </w:pPr>
     </w:lvl>
   </w:abstractNum>
-  <w:abstractNum w:abstractNumId="8">
+  <w:abstractNum w:abstractNumId="9">
     <w:nsid w:val="5CE16C9B"/>
     <w:multiLevelType w:val="hybridMultilevel"/>
     <w:tmpl w:val="6B1ED9D0"/>
@@ -8739,7 +9824,7 @@
       </w:rPr>
     </w:lvl>
   </w:abstractNum>
-  <w:abstractNum w:abstractNumId="9">
+  <w:abstractNum w:abstractNumId="10">
     <w:nsid w:val="676150C8"/>
     <w:multiLevelType w:val="hybridMultilevel"/>
     <w:tmpl w:val="9678E760"/>
@@ -8852,7 +9937,7 @@
       </w:rPr>
     </w:lvl>
   </w:abstractNum>
-  <w:abstractNum w:abstractNumId="10">
+  <w:abstractNum w:abstractNumId="11">
     <w:nsid w:val="6DF93FC0"/>
     <w:multiLevelType w:val="hybridMultilevel"/>
     <w:tmpl w:val="D25E0844"/>
@@ -8969,25 +10054,25 @@
     <w:abstractNumId w:val="2"/>
   </w:num>
   <w:num w:numId="2">
-    <w:abstractNumId w:val="10"/>
+    <w:abstractNumId w:val="11"/>
   </w:num>
   <w:num w:numId="3">
     <w:abstractNumId w:val="0"/>
   </w:num>
   <w:num w:numId="4">
-    <w:abstractNumId w:val="7"/>
+    <w:abstractNumId w:val="8"/>
   </w:num>
   <w:num w:numId="5">
     <w:abstractNumId w:val="1"/>
   </w:num>
   <w:num w:numId="6">
-    <w:abstractNumId w:val="8"/>
+    <w:abstractNumId w:val="9"/>
   </w:num>
   <w:num w:numId="7">
     <w:abstractNumId w:val="5"/>
   </w:num>
   <w:num w:numId="8">
-    <w:abstractNumId w:val="6"/>
+    <w:abstractNumId w:val="7"/>
   </w:num>
   <w:num w:numId="9">
     <w:abstractNumId w:val="3"/>
@@ -8996,7 +10081,10 @@
     <w:abstractNumId w:val="4"/>
   </w:num>
   <w:num w:numId="11">
-    <w:abstractNumId w:val="9"/>
+    <w:abstractNumId w:val="10"/>
+  </w:num>
+  <w:num w:numId="12">
+    <w:abstractNumId w:val="6"/>
   </w:num>
 </w:numbering>
 </file>
@@ -9961,7 +11049,7 @@
       </w:tcPr>
     </w:tblStylePr>
   </w:style>
-  <w:style w:type="table" w:styleId="LightList">
+  <w:style w:type="table" w:customStyle="1" w:styleId="LightList">
     <w:name w:val="Light List"/>
     <w:basedOn w:val="TableNormal"/>
     <w:uiPriority w:val="61"/>
@@ -10378,7 +11466,7 @@
       </w:tcPr>
     </w:tblStylePr>
   </w:style>
-  <w:style w:type="table" w:styleId="MediumShading2">
+  <w:style w:type="table" w:customStyle="1" w:styleId="MediumShading2">
     <w:name w:val="Medium Shading 2"/>
     <w:basedOn w:val="TableNormal"/>
     <w:uiPriority w:val="64"/>
@@ -10527,7 +11615,7 @@
       </w:tcPr>
     </w:tblStylePr>
   </w:style>
-  <w:style w:type="table" w:styleId="MediumList1">
+  <w:style w:type="table" w:customStyle="1" w:styleId="MediumList1">
     <w:name w:val="Medium List 1"/>
     <w:basedOn w:val="TableNormal"/>
     <w:uiPriority w:val="65"/>
@@ -10769,6 +11857,32 @@
         </w:p>
       </w:docPartBody>
     </w:docPart>
+    <w:docPart>
+      <w:docPartPr>
+        <w:name w:val="9CDF2A611EF2463BB080B8D2588CCF0C"/>
+        <w:category>
+          <w:name w:val="General"/>
+          <w:gallery w:val="placeholder"/>
+        </w:category>
+        <w:types>
+          <w:type w:val="bbPlcHdr"/>
+        </w:types>
+        <w:behaviors>
+          <w:behavior w:val="content"/>
+        </w:behaviors>
+        <w:guid w:val="{A8A4EBBB-EAF0-4219-B6F7-50BEC9003DE5}"/>
+      </w:docPartPr>
+      <w:docPartBody>
+        <w:p>
+          <w:pPr>
+            <w:pStyle w:val="9CDF2A611EF2463BB080B8D2588CCF0C"/>
+          </w:pPr>
+          <w:r>
+            <w:t>[Type the abstract of the document here. The abstract is typically a short summary of the contents of the document. Type the abstract of the document here. The abstract is typically a short summary of the contents of the document.]</w:t>
+          </w:r>
+        </w:p>
+      </w:docPartBody>
+    </w:docPart>
   </w:docParts>
 </w:glossaryDocument>
 </file>
@@ -11127,6 +12241,10 @@
   <w:style w:type="paragraph" w:customStyle="1" w:styleId="14C55356B868403994A6FE9C3BFBE4C5">
     <w:name w:val="14C55356B868403994A6FE9C3BFBE4C5"/>
     <w:rsid w:val="000E46F1"/>
+  </w:style>
+  <w:style w:type="paragraph" w:customStyle="1" w:styleId="60D34F7CC3DB4483B8A5DE5F9EC37C59">
+    <w:name w:val="60D34F7CC3DB4483B8A5DE5F9EC37C59"/>
+    <w:rsid w:val="00C615BD"/>
   </w:style>
 </w:styles>
 </file>

--- a/Consolidated Report.docx
+++ b/Consolidated Report.docx
@@ -234,6 +234,7 @@
                         <w:bCs/>
                       </w:rPr>
                     </w:pPr>
+                    <w:proofErr w:type="spellStart"/>
                     <w:r>
                       <w:rPr>
                         <w:rFonts w:hint="eastAsia"/>
@@ -241,8 +242,89 @@
                         <w:bCs/>
                         <w:lang w:eastAsia="zh-CN"/>
                       </w:rPr>
-                      <w:t>Dat Chu, Michael Fang, Paul Hernandez, Homa Niktab and Danil Safin</w:t>
+                      <w:t>Dat</w:t>
                     </w:r>
+                    <w:proofErr w:type="spellEnd"/>
+                    <w:r>
+                      <w:rPr>
+                        <w:rFonts w:hint="eastAsia"/>
+                        <w:b/>
+                        <w:bCs/>
+                        <w:lang w:eastAsia="zh-CN"/>
+                      </w:rPr>
+                      <w:t xml:space="preserve"> Chu, Michael Fang, Paul Hernandez, </w:t>
+                    </w:r>
+                    <w:proofErr w:type="spellStart"/>
+                    <w:r>
+                      <w:rPr>
+                        <w:rFonts w:hint="eastAsia"/>
+                        <w:b/>
+                        <w:bCs/>
+                        <w:lang w:eastAsia="zh-CN"/>
+                      </w:rPr>
+                      <w:t>Homa</w:t>
+                    </w:r>
+                    <w:proofErr w:type="spellEnd"/>
+                    <w:r>
+                      <w:rPr>
+                        <w:rFonts w:hint="eastAsia"/>
+                        <w:b/>
+                        <w:bCs/>
+                        <w:lang w:eastAsia="zh-CN"/>
+                      </w:rPr>
+                      <w:t xml:space="preserve"> </w:t>
+                    </w:r>
+                    <w:proofErr w:type="spellStart"/>
+                    <w:r>
+                      <w:rPr>
+                        <w:rFonts w:hint="eastAsia"/>
+                        <w:b/>
+                        <w:bCs/>
+                        <w:lang w:eastAsia="zh-CN"/>
+                      </w:rPr>
+                      <w:t>Niktab</w:t>
+                    </w:r>
+                    <w:proofErr w:type="spellEnd"/>
+                    <w:r>
+                      <w:rPr>
+                        <w:rFonts w:hint="eastAsia"/>
+                        <w:b/>
+                        <w:bCs/>
+                        <w:lang w:eastAsia="zh-CN"/>
+                      </w:rPr>
+                      <w:t xml:space="preserve"> and </w:t>
+                    </w:r>
+                    <w:proofErr w:type="spellStart"/>
+                    <w:r>
+                      <w:rPr>
+                        <w:rFonts w:hint="eastAsia"/>
+                        <w:b/>
+                        <w:bCs/>
+                        <w:lang w:eastAsia="zh-CN"/>
+                      </w:rPr>
+                      <w:t>Danil</w:t>
+                    </w:r>
+                    <w:proofErr w:type="spellEnd"/>
+                    <w:r>
+                      <w:rPr>
+                        <w:rFonts w:hint="eastAsia"/>
+                        <w:b/>
+                        <w:bCs/>
+                        <w:lang w:eastAsia="zh-CN"/>
+                      </w:rPr>
+                      <w:t xml:space="preserve"> </w:t>
+                    </w:r>
+                    <w:proofErr w:type="spellStart"/>
+                    <w:r>
+                      <w:rPr>
+                        <w:rFonts w:hint="eastAsia"/>
+                        <w:b/>
+                        <w:bCs/>
+                        <w:lang w:eastAsia="zh-CN"/>
+                      </w:rPr>
+                      <w:t>Safin</w:t>
+                    </w:r>
+                    <w:proofErr w:type="spellEnd"/>
                   </w:p>
                 </w:tc>
               </w:sdtContent>
@@ -812,11 +894,19 @@
                 <w:rFonts w:ascii="Arial" w:hAnsi="Arial" w:cs="Arial"/>
               </w:rPr>
             </w:pPr>
+            <w:proofErr w:type="spellStart"/>
             <w:r>
               <w:rPr>
                 <w:rFonts w:ascii="Arial" w:hAnsi="Arial" w:cs="Arial"/>
               </w:rPr>
-              <w:t>Peng et al.</w:t>
+              <w:t>Peng</w:t>
+            </w:r>
+            <w:proofErr w:type="spellEnd"/>
+            <w:r>
+              <w:rPr>
+                <w:rFonts w:ascii="Arial" w:hAnsi="Arial" w:cs="Arial"/>
+              </w:rPr>
+              <w:t xml:space="preserve"> et al.</w:t>
             </w:r>
           </w:p>
         </w:tc>
@@ -882,11 +972,19 @@
                 <w:rFonts w:ascii="Arial" w:hAnsi="Arial" w:cs="Arial"/>
               </w:rPr>
             </w:pPr>
+            <w:proofErr w:type="spellStart"/>
             <w:r>
               <w:rPr>
                 <w:rFonts w:ascii="Arial" w:hAnsi="Arial" w:cs="Arial"/>
               </w:rPr>
-              <w:t>Niu et al.</w:t>
+              <w:t>Niu</w:t>
+            </w:r>
+            <w:proofErr w:type="spellEnd"/>
+            <w:r>
+              <w:rPr>
+                <w:rFonts w:ascii="Arial" w:hAnsi="Arial" w:cs="Arial"/>
+              </w:rPr>
+              <w:t xml:space="preserve"> et al.</w:t>
             </w:r>
           </w:p>
         </w:tc>
@@ -907,7 +1005,35 @@
               <w:rPr>
                 <w:rFonts w:ascii="Arial" w:hAnsi="Arial" w:cs="Arial"/>
               </w:rPr>
-              <w:t>2D Cascated AdaBoost for Eye Localization</w:t>
+              <w:t xml:space="preserve">2D </w:t>
+            </w:r>
+            <w:proofErr w:type="spellStart"/>
+            <w:r>
+              <w:rPr>
+                <w:rFonts w:ascii="Arial" w:hAnsi="Arial" w:cs="Arial"/>
+              </w:rPr>
+              <w:t>Cascated</w:t>
+            </w:r>
+            <w:proofErr w:type="spellEnd"/>
+            <w:r>
+              <w:rPr>
+                <w:rFonts w:ascii="Arial" w:hAnsi="Arial" w:cs="Arial"/>
+              </w:rPr>
+              <w:t xml:space="preserve"> </w:t>
+            </w:r>
+            <w:proofErr w:type="spellStart"/>
+            <w:r>
+              <w:rPr>
+                <w:rFonts w:ascii="Arial" w:hAnsi="Arial" w:cs="Arial"/>
+              </w:rPr>
+              <w:t>AdaBoost</w:t>
+            </w:r>
+            <w:proofErr w:type="spellEnd"/>
+            <w:r>
+              <w:rPr>
+                <w:rFonts w:ascii="Arial" w:hAnsi="Arial" w:cs="Arial"/>
+              </w:rPr>
+              <w:t xml:space="preserve"> for Eye Localization</w:t>
             </w:r>
           </w:p>
         </w:tc>
@@ -1166,11 +1292,19 @@
                 <w:rFonts w:ascii="Arial" w:hAnsi="Arial" w:cs="Arial"/>
               </w:rPr>
             </w:pPr>
+            <w:proofErr w:type="spellStart"/>
             <w:r>
               <w:rPr>
                 <w:rFonts w:ascii="Arial" w:hAnsi="Arial" w:cs="Arial"/>
               </w:rPr>
-              <w:t>Xu et al.</w:t>
+              <w:t>Xu</w:t>
+            </w:r>
+            <w:proofErr w:type="spellEnd"/>
+            <w:r>
+              <w:rPr>
+                <w:rFonts w:ascii="Arial" w:hAnsi="Arial" w:cs="Arial"/>
+              </w:rPr>
+              <w:t xml:space="preserve"> et al.</w:t>
             </w:r>
           </w:p>
         </w:tc>
@@ -1278,7 +1412,23 @@
           <w:rFonts w:hint="eastAsia"/>
           <w:b/>
         </w:rPr>
-        <w:t>Investigators: Dat Chu and Paul Hernandez</w:t>
+        <w:t xml:space="preserve">Investigators: </w:t>
+      </w:r>
+      <w:proofErr w:type="spellStart"/>
+      <w:r>
+        <w:rPr>
+          <w:rFonts w:hint="eastAsia"/>
+          <w:b/>
+        </w:rPr>
+        <w:t>Dat</w:t>
+      </w:r>
+      <w:proofErr w:type="spellEnd"/>
+      <w:r>
+        <w:rPr>
+          <w:rFonts w:hint="eastAsia"/>
+          <w:b/>
+        </w:rPr>
+        <w:t xml:space="preserve"> Chu and Paul Hernandez</w:t>
       </w:r>
     </w:p>
     <w:p>
@@ -1350,7 +1500,15 @@
         <w:jc w:val="both"/>
       </w:pPr>
       <w:r>
-        <w:t>Perform binary thresholding using Otsu threshold</w:t>
+        <w:t xml:space="preserve">Perform binary </w:t>
+      </w:r>
+      <w:proofErr w:type="spellStart"/>
+      <w:r>
+        <w:t>thresholding</w:t>
+      </w:r>
+      <w:proofErr w:type="spellEnd"/>
+      <w:r>
+        <w:t xml:space="preserve"> using Otsu threshold</w:t>
       </w:r>
     </w:p>
     <w:p>
@@ -1364,7 +1522,15 @@
         <w:jc w:val="both"/>
       </w:pPr>
       <w:r>
-        <w:t>Perform edge detection on the thresholded image with Canny edge detection</w:t>
+        <w:t xml:space="preserve">Perform edge detection on the </w:t>
+      </w:r>
+      <w:proofErr w:type="spellStart"/>
+      <w:r>
+        <w:t>thresholded</w:t>
+      </w:r>
+      <w:proofErr w:type="spellEnd"/>
+      <w:r>
+        <w:t xml:space="preserve"> image with Canny edge detection</w:t>
       </w:r>
     </w:p>
     <w:p>
@@ -1444,7 +1610,15 @@
         <w:jc w:val="both"/>
       </w:pPr>
       <w:r>
-        <w:t>Easy implementation: eye detection and edge detection methods are readily available from OpenCV.</w:t>
+        <w:t xml:space="preserve">Easy implementation: eye detection and edge detection methods are readily available from </w:t>
+      </w:r>
+      <w:proofErr w:type="spellStart"/>
+      <w:r>
+        <w:t>OpenCV</w:t>
+      </w:r>
+      <w:proofErr w:type="spellEnd"/>
+      <w:r>
+        <w:t>.</w:t>
       </w:r>
     </w:p>
     <w:p>
@@ -1493,7 +1667,31 @@
         </w:rPr>
       </w:pPr>
       <w:r>
-        <w:t>The trained Haar classifier included in OpenCV allows for quick and easy detection of eyes. It works well under our indoor lighting video sequences. However, using it directly will include the eye-brows. One can employ a heuristic approach: removing the top 40% of the detected region in order to remove the eye brows. This approach works well for our video sequences. We did not experiment with re-training of the Haar classifier for only the eye.</w:t>
+        <w:t xml:space="preserve">The trained </w:t>
+      </w:r>
+      <w:proofErr w:type="spellStart"/>
+      <w:r>
+        <w:t>Haar</w:t>
+      </w:r>
+      <w:proofErr w:type="spellEnd"/>
+      <w:r>
+        <w:t xml:space="preserve"> classifier included in </w:t>
+      </w:r>
+      <w:proofErr w:type="spellStart"/>
+      <w:r>
+        <w:t>OpenCV</w:t>
+      </w:r>
+      <w:proofErr w:type="spellEnd"/>
+      <w:r>
+        <w:t xml:space="preserve"> allows for quick and easy detection of eyes. It works well under our indoor lighting video sequences. However, using it directly will include the eye-brows. One can employ a heuristic approach: removing the top 40% of the detected region in order to remove the eye brows. This approach works well for our video sequences. We did not experiment with re-training of the </w:t>
+      </w:r>
+      <w:proofErr w:type="spellStart"/>
+      <w:r>
+        <w:t>Haar</w:t>
+      </w:r>
+      <w:proofErr w:type="spellEnd"/>
+      <w:r>
+        <w:t xml:space="preserve"> classifier for only the eye.</w:t>
       </w:r>
     </w:p>
     <w:p>
@@ -1502,7 +1700,15 @@
       </w:pPr>
       <w:r>
         <w:lastRenderedPageBreak/>
-        <w:t>However, we hypothesize that eye-brow information is useful in detection of the eye. Thus, using an eye detection which are trained with eyes including eye-brows then removing the eye-brow section should be a preferred approach.</w:t>
+        <w:t xml:space="preserve">However, we hypothesize that eye-brow information is useful in detection of the eye. Thus, using an eye detection which </w:t>
+      </w:r>
+      <w:proofErr w:type="gramStart"/>
+      <w:r>
+        <w:t>are</w:t>
+      </w:r>
+      <w:proofErr w:type="gramEnd"/>
+      <w:r>
+        <w:t xml:space="preserve"> trained with eyes including eye-brows then removing the eye-brow section should be a preferred approach.</w:t>
       </w:r>
     </w:p>
     <w:p>
@@ -1518,7 +1724,23 @@
         <w:jc w:val="both"/>
       </w:pPr>
       <w:r>
-        <w:t>We considered adding a Kalman filter step in our algorithm. However, since we want our algorithm to be real-time, adding an extra Kalman filter will slow it down below the real-time threshold. Adding a filter also mean our algorithm is not easily parallelizable as one frame need to be processed prior to the processing of the next.</w:t>
+        <w:t xml:space="preserve">We considered adding a </w:t>
+      </w:r>
+      <w:proofErr w:type="spellStart"/>
+      <w:r>
+        <w:t>Kalman</w:t>
+      </w:r>
+      <w:proofErr w:type="spellEnd"/>
+      <w:r>
+        <w:t xml:space="preserve"> filter step in our algorithm. However, since we want our algorithm to be real-time, adding an extra </w:t>
+      </w:r>
+      <w:proofErr w:type="spellStart"/>
+      <w:r>
+        <w:t>Kalman</w:t>
+      </w:r>
+      <w:proofErr w:type="spellEnd"/>
+      <w:r>
+        <w:t xml:space="preserve"> filter will slow it down below the real-time threshold. Adding a filter also mean our algorithm is not easily parallelizable as one frame need to be processed prior to the processing of the next.</w:t>
       </w:r>
     </w:p>
     <w:p>
@@ -1534,7 +1756,15 @@
         <w:jc w:val="both"/>
       </w:pPr>
       <w:r>
-        <w:t>Our original implementation which results was showed during the demo requires quite a bit of parameter tuning which suggests that the approach is not robust to different images and settings. The original method does not take advantage of the skin color typically lighter/different from the eye.</w:t>
+        <w:t xml:space="preserve">Our original implementation which </w:t>
+      </w:r>
+      <w:proofErr w:type="gramStart"/>
+      <w:r>
+        <w:t>results was</w:t>
+      </w:r>
+      <w:proofErr w:type="gramEnd"/>
+      <w:r>
+        <w:t xml:space="preserve"> showed during the demo requires quite a bit of parameter tuning which suggests that the approach is not robust to different images and settings. The original method does not take advantage of the skin color typically lighter/different from the eye.</w:t>
       </w:r>
     </w:p>
     <w:p>
@@ -1550,7 +1780,23 @@
         <w:jc w:val="both"/>
       </w:pPr>
       <w:r>
-        <w:t>Otsu thresholding is a brute force method to search for the best threshold which minimizes the total intra-class variance. Otsu thresholding minimizes the following term:</w:t>
+        <w:t xml:space="preserve">Otsu </w:t>
+      </w:r>
+      <w:proofErr w:type="spellStart"/>
+      <w:r>
+        <w:t>thresholding</w:t>
+      </w:r>
+      <w:proofErr w:type="spellEnd"/>
+      <w:r>
+        <w:t xml:space="preserve"> is a brute force method to search for the best threshold which minimizes the total intra-class variance. Otsu </w:t>
+      </w:r>
+      <w:proofErr w:type="spellStart"/>
+      <w:r>
+        <w:t>thresholding</w:t>
+      </w:r>
+      <w:proofErr w:type="spellEnd"/>
+      <w:r>
+        <w:t xml:space="preserve"> minimizes the following term:</w:t>
       </w:r>
     </w:p>
     <w:p>
@@ -1796,7 +2042,15 @@
         <w:t>2</w:t>
       </w:r>
       <w:r>
-        <w:t xml:space="preserve"> are the variance of the two classes.</w:t>
+        <w:t xml:space="preserve"> </w:t>
+      </w:r>
+      <w:proofErr w:type="gramStart"/>
+      <w:r>
+        <w:t>are</w:t>
+      </w:r>
+      <w:proofErr w:type="gramEnd"/>
+      <w:r>
+        <w:t xml:space="preserve"> the variance of the two classes.</w:t>
       </w:r>
     </w:p>
     <w:p>
@@ -1804,7 +2058,23 @@
         <w:jc w:val="both"/>
       </w:pPr>
       <w:r>
-        <w:t>Otsu thresholding removes the requirement of picking the right parameter for our binary thresholding step. However, it doesn't work well with skin under arbitrary lighting.</w:t>
+        <w:t xml:space="preserve">Otsu </w:t>
+      </w:r>
+      <w:proofErr w:type="spellStart"/>
+      <w:r>
+        <w:t>thresholding</w:t>
+      </w:r>
+      <w:proofErr w:type="spellEnd"/>
+      <w:r>
+        <w:t xml:space="preserve"> removes the requirement of picking the right parameter for our binary </w:t>
+      </w:r>
+      <w:proofErr w:type="spellStart"/>
+      <w:r>
+        <w:t>thresholding</w:t>
+      </w:r>
+      <w:proofErr w:type="spellEnd"/>
+      <w:r>
+        <w:t xml:space="preserve"> step. However, it doesn't work well with skin under arbitrary lighting.</w:t>
       </w:r>
     </w:p>
     <w:tbl>
@@ -1879,8 +2149,13 @@
             <w:pPr>
               <w:jc w:val="center"/>
             </w:pPr>
-            <w:r>
-              <w:t>Thresholded image with Otsu</w:t>
+            <w:proofErr w:type="spellStart"/>
+            <w:r>
+              <w:t>Thresholded</w:t>
+            </w:r>
+            <w:proofErr w:type="spellEnd"/>
+            <w:r>
+              <w:t xml:space="preserve"> image with Otsu</w:t>
             </w:r>
           </w:p>
         </w:tc>
@@ -2023,7 +2298,15 @@
               <w:jc w:val="center"/>
             </w:pPr>
             <w:r>
-              <w:t>Edge map of thresholded image</w:t>
+              <w:t xml:space="preserve">Edge map of </w:t>
+            </w:r>
+            <w:proofErr w:type="spellStart"/>
+            <w:r>
+              <w:t>thresholded</w:t>
+            </w:r>
+            <w:proofErr w:type="spellEnd"/>
+            <w:r>
+              <w:t xml:space="preserve"> image</w:t>
             </w:r>
           </w:p>
         </w:tc>
@@ -2306,7 +2589,15 @@
         <w:jc w:val="both"/>
       </w:pPr>
       <w:r>
-        <w:t xml:space="preserve">One can see that bad results from thresholding using Otsu (i.e. including regions outside of the eye), do not mean the end result will be bad. </w:t>
+        <w:t xml:space="preserve">One can see that bad results from </w:t>
+      </w:r>
+      <w:proofErr w:type="spellStart"/>
+      <w:r>
+        <w:t>thresholding</w:t>
+      </w:r>
+      <w:proofErr w:type="spellEnd"/>
+      <w:r>
+        <w:t xml:space="preserve"> using Otsu (i.e. including regions outside of the eye), do not mean the end result will be bad. </w:t>
       </w:r>
     </w:p>
     <w:p>
@@ -2473,7 +2764,23 @@
         <w:t>F</w:t>
       </w:r>
       <w:r>
-        <w:t>igure 1). Using a high quality mode in our Logitech Quickcam Orbit AF, we can get a really high resolution of the eye. In the image on the right, the user holds the camera as close to the eye as possible and still get the eye in focused. This creates a problem since the iris will reflect the scene in front of the subject. Such reflection is then detected by Viola-Jones detection algorithm. The algorithm will then give a bad region detection.</w:t>
+        <w:t xml:space="preserve">igure 1). Using a high quality mode in our Logitech </w:t>
+      </w:r>
+      <w:proofErr w:type="spellStart"/>
+      <w:r>
+        <w:t>Quickcam</w:t>
+      </w:r>
+      <w:proofErr w:type="spellEnd"/>
+      <w:r>
+        <w:t xml:space="preserve"> Orbit AF, we can get a really high resolution of the eye. In the image on the right, the user holds the camera as close to the eye as possible and still get the eye in focused. This creates a problem since the iris will reflect the scene in front of the subject. Such reflection is then detected by Viola-Jones detection algorithm. The algorithm will then give </w:t>
+      </w:r>
+      <w:proofErr w:type="gramStart"/>
+      <w:r>
+        <w:t>a bad</w:t>
+      </w:r>
+      <w:proofErr w:type="gramEnd"/>
+      <w:r>
+        <w:t xml:space="preserve"> region detection.</w:t>
       </w:r>
     </w:p>
     <w:p>
@@ -2513,7 +2820,15 @@
         <w:jc w:val="both"/>
       </w:pPr>
       <w:r>
-        <w:t>We can use the information reflected from the iris for other purposes. (quote that paper) One can use artificial light in order to get information (i.e. artificial known lighting arrangements). Then we can use this information to detect the gaze of the user assuming that the light fixture does not move in space.</w:t>
+        <w:t>We can use the information reflected from the iris for other purposes. (</w:t>
+      </w:r>
+      <w:proofErr w:type="gramStart"/>
+      <w:r>
+        <w:t>quote</w:t>
+      </w:r>
+      <w:proofErr w:type="gramEnd"/>
+      <w:r>
+        <w:t xml:space="preserve"> that paper) One can use artificial light in order to get information (i.e. artificial known lighting arrangements). Then we can use this information to detect the gaze of the user assuming that the light fixture does not move in space.</w:t>
       </w:r>
     </w:p>
     <w:p>
@@ -2596,23 +2911,71 @@
           <w:b/>
           <w:lang w:eastAsia="zh-CN"/>
         </w:rPr>
-        <w:t>Michael Fang, Homa Niktab</w:t>
-      </w:r>
+        <w:t xml:space="preserve">Michael Fang, </w:t>
+      </w:r>
+      <w:proofErr w:type="spellStart"/>
       <w:r>
         <w:rPr>
           <w:rFonts w:hint="eastAsia"/>
           <w:b/>
+          <w:lang w:eastAsia="zh-CN"/>
+        </w:rPr>
+        <w:t>Homa</w:t>
+      </w:r>
+      <w:proofErr w:type="spellEnd"/>
+      <w:r>
+        <w:rPr>
+          <w:rFonts w:hint="eastAsia"/>
+          <w:b/>
+          <w:lang w:eastAsia="zh-CN"/>
+        </w:rPr>
+        <w:t xml:space="preserve"> </w:t>
+      </w:r>
+      <w:proofErr w:type="spellStart"/>
+      <w:r>
+        <w:rPr>
+          <w:rFonts w:hint="eastAsia"/>
+          <w:b/>
+          <w:lang w:eastAsia="zh-CN"/>
+        </w:rPr>
+        <w:t>Niktab</w:t>
+      </w:r>
+      <w:proofErr w:type="spellEnd"/>
+      <w:r>
+        <w:rPr>
+          <w:rFonts w:hint="eastAsia"/>
+          <w:b/>
         </w:rPr>
         <w:t xml:space="preserve"> and </w:t>
       </w:r>
+      <w:proofErr w:type="spellStart"/>
       <w:r>
         <w:rPr>
           <w:rFonts w:hint="eastAsia"/>
           <w:b/>
           <w:lang w:eastAsia="zh-CN"/>
         </w:rPr>
-        <w:t>Danil Safin</w:t>
-      </w:r>
+        <w:t>Danil</w:t>
+      </w:r>
+      <w:proofErr w:type="spellEnd"/>
+      <w:r>
+        <w:rPr>
+          <w:rFonts w:hint="eastAsia"/>
+          <w:b/>
+          <w:lang w:eastAsia="zh-CN"/>
+        </w:rPr>
+        <w:t xml:space="preserve"> </w:t>
+      </w:r>
+      <w:proofErr w:type="spellStart"/>
+      <w:r>
+        <w:rPr>
+          <w:rFonts w:hint="eastAsia"/>
+          <w:b/>
+          <w:lang w:eastAsia="zh-CN"/>
+        </w:rPr>
+        <w:t>Safin</w:t>
+      </w:r>
+      <w:proofErr w:type="spellEnd"/>
     </w:p>
     <w:p>
       <w:pPr>
@@ -2998,7 +3361,23 @@
           <w:rFonts w:hint="eastAsia"/>
           <w:lang w:eastAsia="zh-CN"/>
         </w:rPr>
-        <w:t>Assume that the continuous surface takes the form of two variable polynomial of some degree, a surprising fact is that the polynomial coefficients can be computed with a linear filter</w:t>
+        <w:t xml:space="preserve">Assume that the continuous surface takes the form of two variable polynomial of some </w:t>
+      </w:r>
+      <w:proofErr w:type="gramStart"/>
+      <w:r>
+        <w:rPr>
+          <w:rFonts w:hint="eastAsia"/>
+          <w:lang w:eastAsia="zh-CN"/>
+        </w:rPr>
+        <w:t>degree,</w:t>
+      </w:r>
+      <w:proofErr w:type="gramEnd"/>
+      <w:r>
+        <w:rPr>
+          <w:rFonts w:hint="eastAsia"/>
+          <w:lang w:eastAsia="zh-CN"/>
+        </w:rPr>
+        <w:t xml:space="preserve"> a surprising fact is that the polynomial coefficients can be computed with a linear filter</w:t>
       </w:r>
       <w:r>
         <w:rPr>
@@ -3026,21 +3405,94 @@
           <w:rFonts w:hint="eastAsia"/>
           <w:lang w:eastAsia="zh-CN"/>
         </w:rPr>
-        <w:t xml:space="preserve"> The Savitzky-Golay filters are used towards this end.</w:t>
-      </w:r>
-      <w:r>
-        <w:rPr>
-          <w:rFonts w:hint="eastAsia"/>
-          <w:lang w:eastAsia="zh-CN"/>
-        </w:rPr>
-        <w:t xml:space="preserve"> We found two implementations of Savitzky-Golay filters in MATLAB </w:t>
-      </w:r>
-      <w:r>
-        <w:rPr>
-          <w:rFonts w:hint="eastAsia"/>
-          <w:lang w:eastAsia="zh-CN"/>
-        </w:rPr>
-        <w:t xml:space="preserve">[Luo 2005][Krumm 2001] </w:t>
+        <w:t xml:space="preserve"> The </w:t>
+      </w:r>
+      <w:proofErr w:type="spellStart"/>
+      <w:r>
+        <w:rPr>
+          <w:rFonts w:hint="eastAsia"/>
+          <w:lang w:eastAsia="zh-CN"/>
+        </w:rPr>
+        <w:t>Savitzky-Golay</w:t>
+      </w:r>
+      <w:proofErr w:type="spellEnd"/>
+      <w:r>
+        <w:rPr>
+          <w:rFonts w:hint="eastAsia"/>
+          <w:lang w:eastAsia="zh-CN"/>
+        </w:rPr>
+        <w:t xml:space="preserve"> filters are used towards this end.</w:t>
+      </w:r>
+      <w:r>
+        <w:rPr>
+          <w:rFonts w:hint="eastAsia"/>
+          <w:lang w:eastAsia="zh-CN"/>
+        </w:rPr>
+        <w:t xml:space="preserve"> We found two implementations of </w:t>
+      </w:r>
+      <w:proofErr w:type="spellStart"/>
+      <w:r>
+        <w:rPr>
+          <w:rFonts w:hint="eastAsia"/>
+          <w:lang w:eastAsia="zh-CN"/>
+        </w:rPr>
+        <w:t>Savitzky-Golay</w:t>
+      </w:r>
+      <w:proofErr w:type="spellEnd"/>
+      <w:r>
+        <w:rPr>
+          <w:rFonts w:hint="eastAsia"/>
+          <w:lang w:eastAsia="zh-CN"/>
+        </w:rPr>
+        <w:t xml:space="preserve"> filters in MATLAB </w:t>
+      </w:r>
+      <w:r>
+        <w:rPr>
+          <w:rFonts w:hint="eastAsia"/>
+          <w:lang w:eastAsia="zh-CN"/>
+        </w:rPr>
+        <w:t>[</w:t>
+      </w:r>
+      <w:proofErr w:type="spellStart"/>
+      <w:r>
+        <w:rPr>
+          <w:rFonts w:hint="eastAsia"/>
+          <w:lang w:eastAsia="zh-CN"/>
+        </w:rPr>
+        <w:t>Luo</w:t>
+      </w:r>
+      <w:proofErr w:type="spellEnd"/>
+      <w:r>
+        <w:rPr>
+          <w:rFonts w:hint="eastAsia"/>
+          <w:lang w:eastAsia="zh-CN"/>
+        </w:rPr>
+        <w:t xml:space="preserve"> 2005</w:t>
+      </w:r>
+      <w:proofErr w:type="gramStart"/>
+      <w:r>
+        <w:rPr>
+          <w:rFonts w:hint="eastAsia"/>
+          <w:lang w:eastAsia="zh-CN"/>
+        </w:rPr>
+        <w:t>][</w:t>
+      </w:r>
+      <w:proofErr w:type="spellStart"/>
+      <w:proofErr w:type="gramEnd"/>
+      <w:r>
+        <w:rPr>
+          <w:rFonts w:hint="eastAsia"/>
+          <w:lang w:eastAsia="zh-CN"/>
+        </w:rPr>
+        <w:t>Krumm</w:t>
+      </w:r>
+      <w:proofErr w:type="spellEnd"/>
+      <w:r>
+        <w:rPr>
+          <w:rFonts w:hint="eastAsia"/>
+          <w:lang w:eastAsia="zh-CN"/>
+        </w:rPr>
+        <w:t xml:space="preserve"> 2001] </w:t>
       </w:r>
       <w:r>
         <w:rPr>
@@ -3055,7 +3507,23 @@
           <w:lang w:eastAsia="zh-CN"/>
         </w:rPr>
         <w:lastRenderedPageBreak/>
-        <w:t>using Chebyshev polynomials</w:t>
+        <w:t xml:space="preserve">using </w:t>
+      </w:r>
+      <w:proofErr w:type="spellStart"/>
+      <w:r>
+        <w:rPr>
+          <w:rFonts w:hint="eastAsia"/>
+          <w:lang w:eastAsia="zh-CN"/>
+        </w:rPr>
+        <w:t>Chebyshev</w:t>
+      </w:r>
+      <w:proofErr w:type="spellEnd"/>
+      <w:r>
+        <w:rPr>
+          <w:rFonts w:hint="eastAsia"/>
+          <w:lang w:eastAsia="zh-CN"/>
+        </w:rPr>
+        <w:t xml:space="preserve"> polynomials</w:t>
       </w:r>
       <w:r>
         <w:rPr>
@@ -3176,7 +3644,7 @@
           <v:shape id="_x0000_i1025" type="#_x0000_t75" style="width:11.25pt;height:9.75pt" o:ole="">
             <v:imagedata r:id="rId14" o:title=""/>
           </v:shape>
-          <o:OLEObject Type="Embed" ProgID="Equation.DSMT4" ShapeID="_x0000_i1025" DrawAspect="Content" ObjectID="_1322361284" r:id="rId15"/>
+          <o:OLEObject Type="Embed" ProgID="Equation.DSMT4" ShapeID="_x0000_i1025" DrawAspect="Content" ObjectID="_1322365155" r:id="rId15"/>
         </w:object>
       </w:r>
       <w:r>
@@ -3466,7 +3934,23 @@
           <w:rFonts w:hint="eastAsia"/>
           <w:lang w:eastAsia="zh-CN"/>
         </w:rPr>
-        <w:t>The Savitzky-Golay filters we used are of size 5 and we assume the polynomials to be up to the second order, hence we have:</w:t>
+        <w:t xml:space="preserve">The </w:t>
+      </w:r>
+      <w:proofErr w:type="spellStart"/>
+      <w:r>
+        <w:rPr>
+          <w:rFonts w:hint="eastAsia"/>
+          <w:lang w:eastAsia="zh-CN"/>
+        </w:rPr>
+        <w:t>Savitzky-Golay</w:t>
+      </w:r>
+      <w:proofErr w:type="spellEnd"/>
+      <w:r>
+        <w:rPr>
+          <w:rFonts w:hint="eastAsia"/>
+          <w:lang w:eastAsia="zh-CN"/>
+        </w:rPr>
+        <w:t xml:space="preserve"> filters we used are of size 5 and we assume the polynomials to be up to the second order, hence we have:</w:t>
       </w:r>
     </w:p>
     <w:p>
@@ -3485,7 +3969,7 @@
           <v:shape id="_x0000_i1026" type="#_x0000_t75" style="width:195.75pt;height:18.75pt" o:ole="">
             <v:imagedata r:id="rId19" o:title=""/>
           </v:shape>
-          <o:OLEObject Type="Embed" ProgID="Equation.DSMT4" ShapeID="_x0000_i1026" DrawAspect="Content" ObjectID="_1322361285" r:id="rId20"/>
+          <o:OLEObject Type="Embed" ProgID="Equation.DSMT4" ShapeID="_x0000_i1026" DrawAspect="Content" ObjectID="_1322365156" r:id="rId20"/>
         </w:object>
       </w:r>
       <w:r>
@@ -3549,7 +4033,7 @@
           <v:shape id="_x0000_i1027" type="#_x0000_t75" style="width:93.75pt;height:30.75pt" o:ole="">
             <v:imagedata r:id="rId21" o:title=""/>
           </v:shape>
-          <o:OLEObject Type="Embed" ProgID="Equation.DSMT4" ShapeID="_x0000_i1027" DrawAspect="Content" ObjectID="_1322361286" r:id="rId22"/>
+          <o:OLEObject Type="Embed" ProgID="Equation.DSMT4" ShapeID="_x0000_i1027" DrawAspect="Content" ObjectID="_1322365157" r:id="rId22"/>
         </w:object>
       </w:r>
       <w:r>
@@ -3568,9 +4052,10 @@
           <v:shape id="_x0000_i1028" type="#_x0000_t75" style="width:48pt;height:33pt" o:ole="">
             <v:imagedata r:id="rId23" o:title=""/>
           </v:shape>
-          <o:OLEObject Type="Embed" ProgID="Equation.DSMT4" ShapeID="_x0000_i1028" DrawAspect="Content" ObjectID="_1322361287" r:id="rId24"/>
+          <o:OLEObject Type="Embed" ProgID="Equation.DSMT4" ShapeID="_x0000_i1028" DrawAspect="Content" ObjectID="_1322365158" r:id="rId24"/>
         </w:object>
       </w:r>
+      <w:proofErr w:type="gramStart"/>
       <w:r>
         <w:rPr>
           <w:rFonts w:hint="eastAsia"/>
@@ -3587,7 +4072,7 @@
           <v:shape id="_x0000_i1029" type="#_x0000_t75" style="width:93.75pt;height:33pt" o:ole="">
             <v:imagedata r:id="rId25" o:title=""/>
           </v:shape>
-          <o:OLEObject Type="Embed" ProgID="Equation.DSMT4" ShapeID="_x0000_i1029" DrawAspect="Content" ObjectID="_1322361288" r:id="rId26"/>
+          <o:OLEObject Type="Embed" ProgID="Equation.DSMT4" ShapeID="_x0000_i1029" DrawAspect="Content" ObjectID="_1322365159" r:id="rId26"/>
         </w:object>
       </w:r>
       <w:r>
@@ -3606,7 +4091,7 @@
           <v:shape id="_x0000_i1030" type="#_x0000_t75" style="width:48pt;height:35.25pt" o:ole="">
             <v:imagedata r:id="rId27" o:title=""/>
           </v:shape>
-          <o:OLEObject Type="Embed" ProgID="Equation.DSMT4" ShapeID="_x0000_i1030" DrawAspect="Content" ObjectID="_1322361289" r:id="rId28"/>
+          <o:OLEObject Type="Embed" ProgID="Equation.DSMT4" ShapeID="_x0000_i1030" DrawAspect="Content" ObjectID="_1322365160" r:id="rId28"/>
         </w:object>
       </w:r>
       <w:r>
@@ -3616,6 +4101,7 @@
         </w:rPr>
         <w:t>,</w:t>
       </w:r>
+      <w:proofErr w:type="gramEnd"/>
       <w:r>
         <w:rPr>
           <w:position w:val="-28"/>
@@ -3625,7 +4111,7 @@
           <v:shape id="_x0000_i1031" type="#_x0000_t75" style="width:42pt;height:35.25pt" o:ole="">
             <v:imagedata r:id="rId29" o:title=""/>
           </v:shape>
-          <o:OLEObject Type="Embed" ProgID="Equation.DSMT4" ShapeID="_x0000_i1031" DrawAspect="Content" ObjectID="_1322361290" r:id="rId30"/>
+          <o:OLEObject Type="Embed" ProgID="Equation.DSMT4" ShapeID="_x0000_i1031" DrawAspect="Content" ObjectID="_1322365161" r:id="rId30"/>
         </w:object>
       </w:r>
       <w:r>
@@ -3661,7 +4147,7 @@
           <v:shape id="_x0000_i1032" type="#_x0000_t75" style="width:9pt;height:9.75pt" o:ole="">
             <v:imagedata r:id="rId31" o:title=""/>
           </v:shape>
-          <o:OLEObject Type="Embed" ProgID="Equation.DSMT4" ShapeID="_x0000_i1032" DrawAspect="Content" ObjectID="_1322361291" r:id="rId32"/>
+          <o:OLEObject Type="Embed" ProgID="Equation.DSMT4" ShapeID="_x0000_i1032" DrawAspect="Content" ObjectID="_1322365162" r:id="rId32"/>
         </w:object>
       </w:r>
       <w:r>
@@ -3680,7 +4166,7 @@
           <v:shape id="_x0000_i1033" type="#_x0000_t75" style="width:9.75pt;height:12pt" o:ole="">
             <v:imagedata r:id="rId33" o:title=""/>
           </v:shape>
-          <o:OLEObject Type="Embed" ProgID="Equation.DSMT4" ShapeID="_x0000_i1033" DrawAspect="Content" ObjectID="_1322361292" r:id="rId34"/>
+          <o:OLEObject Type="Embed" ProgID="Equation.DSMT4" ShapeID="_x0000_i1033" DrawAspect="Content" ObjectID="_1322365163" r:id="rId34"/>
         </w:object>
       </w:r>
       <w:r>
@@ -3720,7 +4206,7 @@
           <v:shape id="_x0000_i1034" type="#_x0000_t75" style="width:17.25pt;height:18pt" o:ole="">
             <v:imagedata r:id="rId35" o:title=""/>
           </v:shape>
-          <o:OLEObject Type="Embed" ProgID="Equation.DSMT4" ShapeID="_x0000_i1034" DrawAspect="Content" ObjectID="_1322361293" r:id="rId36"/>
+          <o:OLEObject Type="Embed" ProgID="Equation.DSMT4" ShapeID="_x0000_i1034" DrawAspect="Content" ObjectID="_1322365164" r:id="rId36"/>
         </w:object>
       </w:r>
       <w:r>
@@ -4138,7 +4624,7 @@
                 <v:shape id="_x0000_i1035" type="#_x0000_t75" style="width:45.75pt;height:18pt" o:ole="">
                   <v:imagedata r:id="rId42" o:title=""/>
                 </v:shape>
-                <o:OLEObject Type="Embed" ProgID="Equation.DSMT4" ShapeID="_x0000_i1035" DrawAspect="Content" ObjectID="_1322361294" r:id="rId43"/>
+                <o:OLEObject Type="Embed" ProgID="Equation.DSMT4" ShapeID="_x0000_i1035" DrawAspect="Content" ObjectID="_1322365165" r:id="rId43"/>
               </w:object>
             </w:r>
           </w:p>
@@ -4165,7 +4651,7 @@
                 <v:shape id="_x0000_i1036" type="#_x0000_t75" style="width:47.25pt;height:18pt" o:ole="">
                   <v:imagedata r:id="rId44" o:title=""/>
                 </v:shape>
-                <o:OLEObject Type="Embed" ProgID="Equation.DSMT4" ShapeID="_x0000_i1036" DrawAspect="Content" ObjectID="_1322361295" r:id="rId45"/>
+                <o:OLEObject Type="Embed" ProgID="Equation.DSMT4" ShapeID="_x0000_i1036" DrawAspect="Content" ObjectID="_1322365166" r:id="rId45"/>
               </w:object>
             </w:r>
           </w:p>
@@ -4192,7 +4678,7 @@
                 <v:shape id="_x0000_i1037" type="#_x0000_t75" style="width:45.75pt;height:18pt" o:ole="">
                   <v:imagedata r:id="rId46" o:title=""/>
                 </v:shape>
-                <o:OLEObject Type="Embed" ProgID="Equation.DSMT4" ShapeID="_x0000_i1037" DrawAspect="Content" ObjectID="_1322361296" r:id="rId47"/>
+                <o:OLEObject Type="Embed" ProgID="Equation.DSMT4" ShapeID="_x0000_i1037" DrawAspect="Content" ObjectID="_1322365167" r:id="rId47"/>
               </w:object>
             </w:r>
           </w:p>
@@ -4219,7 +4705,7 @@
                 <v:shape id="_x0000_i1038" type="#_x0000_t75" style="width:45pt;height:18pt" o:ole="">
                   <v:imagedata r:id="rId48" o:title=""/>
                 </v:shape>
-                <o:OLEObject Type="Embed" ProgID="Equation.DSMT4" ShapeID="_x0000_i1038" DrawAspect="Content" ObjectID="_1322361297" r:id="rId49"/>
+                <o:OLEObject Type="Embed" ProgID="Equation.DSMT4" ShapeID="_x0000_i1038" DrawAspect="Content" ObjectID="_1322365168" r:id="rId49"/>
               </w:object>
             </w:r>
           </w:p>
@@ -4246,7 +4732,7 @@
                 <v:shape id="_x0000_i1039" type="#_x0000_t75" style="width:47.25pt;height:18pt" o:ole="">
                   <v:imagedata r:id="rId50" o:title=""/>
                 </v:shape>
-                <o:OLEObject Type="Embed" ProgID="Equation.DSMT4" ShapeID="_x0000_i1039" DrawAspect="Content" ObjectID="_1322361298" r:id="rId51"/>
+                <o:OLEObject Type="Embed" ProgID="Equation.DSMT4" ShapeID="_x0000_i1039" DrawAspect="Content" ObjectID="_1322365169" r:id="rId51"/>
               </w:object>
             </w:r>
           </w:p>
@@ -4606,7 +5092,7 @@
           <v:shape id="_x0000_i1040" type="#_x0000_t75" style="width:33pt;height:15pt" o:ole="">
             <v:imagedata r:id="rId54" o:title=""/>
           </v:shape>
-          <o:OLEObject Type="Embed" ProgID="Equation.DSMT4" ShapeID="_x0000_i1040" DrawAspect="Content" ObjectID="_1322361299" r:id="rId55"/>
+          <o:OLEObject Type="Embed" ProgID="Equation.DSMT4" ShapeID="_x0000_i1040" DrawAspect="Content" ObjectID="_1322365170" r:id="rId55"/>
         </w:object>
       </w:r>
       <w:r>
@@ -4634,7 +5120,7 @@
           <v:shape id="_x0000_i1041" type="#_x0000_t75" style="width:147.75pt;height:69.75pt" o:ole="">
             <v:imagedata r:id="rId56" o:title=""/>
           </v:shape>
-          <o:OLEObject Type="Embed" ProgID="Equation.DSMT4" ShapeID="_x0000_i1041" DrawAspect="Content" ObjectID="_1322361300" r:id="rId57"/>
+          <o:OLEObject Type="Embed" ProgID="Equation.DSMT4" ShapeID="_x0000_i1041" DrawAspect="Content" ObjectID="_1322365171" r:id="rId57"/>
         </w:object>
       </w:r>
       <w:r>
@@ -4687,7 +5173,23 @@
           <w:rFonts w:hint="eastAsia"/>
           <w:lang w:eastAsia="zh-CN"/>
         </w:rPr>
-        <w:t>Applying Eigenvalue decompositio</w:t>
+        <w:t xml:space="preserve">Applying </w:t>
+      </w:r>
+      <w:proofErr w:type="spellStart"/>
+      <w:r>
+        <w:rPr>
+          <w:rFonts w:hint="eastAsia"/>
+          <w:lang w:eastAsia="zh-CN"/>
+        </w:rPr>
+        <w:t>Eigenvalue</w:t>
+      </w:r>
+      <w:proofErr w:type="spellEnd"/>
+      <w:r>
+        <w:rPr>
+          <w:rFonts w:hint="eastAsia"/>
+          <w:lang w:eastAsia="zh-CN"/>
+        </w:rPr>
+        <w:t xml:space="preserve"> decompositio</w:t>
       </w:r>
       <w:r>
         <w:rPr>
@@ -4713,7 +5215,7 @@
           <v:shape id="_x0000_i1042" type="#_x0000_t75" style="width:141.75pt;height:18.75pt" o:ole="">
             <v:imagedata r:id="rId58" o:title=""/>
           </v:shape>
-          <o:OLEObject Type="Embed" ProgID="Equation.DSMT4" ShapeID="_x0000_i1042" DrawAspect="Content" ObjectID="_1322361301" r:id="rId59"/>
+          <o:OLEObject Type="Embed" ProgID="Equation.DSMT4" ShapeID="_x0000_i1042" DrawAspect="Content" ObjectID="_1322365172" r:id="rId59"/>
         </w:object>
       </w:r>
       <w:r>
@@ -4775,6 +5277,7 @@
           <w:lang w:eastAsia="zh-CN"/>
         </w:rPr>
       </w:pPr>
+      <w:proofErr w:type="gramStart"/>
       <w:r>
         <w:rPr>
           <w:rFonts w:hint="eastAsia"/>
@@ -4782,6 +5285,7 @@
         </w:rPr>
         <w:t>where</w:t>
       </w:r>
+      <w:proofErr w:type="gramEnd"/>
       <w:r>
         <w:rPr>
           <w:position w:val="-12"/>
@@ -4791,7 +5295,7 @@
           <v:shape id="_x0000_i1043" type="#_x0000_t75" style="width:11.25pt;height:18pt" o:ole="">
             <v:imagedata r:id="rId60" o:title=""/>
           </v:shape>
-          <o:OLEObject Type="Embed" ProgID="Equation.DSMT4" ShapeID="_x0000_i1043" DrawAspect="Content" ObjectID="_1322361302" r:id="rId61"/>
+          <o:OLEObject Type="Embed" ProgID="Equation.DSMT4" ShapeID="_x0000_i1043" DrawAspect="Content" ObjectID="_1322365173" r:id="rId61"/>
         </w:object>
       </w:r>
       <w:r>
@@ -4810,7 +5314,7 @@
           <v:shape id="_x0000_i1044" type="#_x0000_t75" style="width:12pt;height:18pt" o:ole="">
             <v:imagedata r:id="rId62" o:title=""/>
           </v:shape>
-          <o:OLEObject Type="Embed" ProgID="Equation.DSMT4" ShapeID="_x0000_i1044" DrawAspect="Content" ObjectID="_1322361303" r:id="rId63"/>
+          <o:OLEObject Type="Embed" ProgID="Equation.DSMT4" ShapeID="_x0000_i1044" DrawAspect="Content" ObjectID="_1322365174" r:id="rId63"/>
         </w:object>
       </w:r>
       <w:r>
@@ -4818,7 +5322,23 @@
           <w:rFonts w:hint="eastAsia"/>
           <w:lang w:eastAsia="zh-CN"/>
         </w:rPr>
-        <w:t>are the Eigenvalues and</w:t>
+        <w:t xml:space="preserve">are the </w:t>
+      </w:r>
+      <w:proofErr w:type="spellStart"/>
+      <w:r>
+        <w:rPr>
+          <w:rFonts w:hint="eastAsia"/>
+          <w:lang w:eastAsia="zh-CN"/>
+        </w:rPr>
+        <w:t>Eigenvalues</w:t>
+      </w:r>
+      <w:proofErr w:type="spellEnd"/>
+      <w:r>
+        <w:rPr>
+          <w:rFonts w:hint="eastAsia"/>
+          <w:lang w:eastAsia="zh-CN"/>
+        </w:rPr>
+        <w:t xml:space="preserve"> and</w:t>
       </w:r>
       <w:r>
         <w:rPr>
@@ -4829,7 +5349,7 @@
           <v:shape id="_x0000_i1045" type="#_x0000_t75" style="width:12pt;height:18pt" o:ole="">
             <v:imagedata r:id="rId64" o:title=""/>
           </v:shape>
-          <o:OLEObject Type="Embed" ProgID="Equation.DSMT4" ShapeID="_x0000_i1045" DrawAspect="Content" ObjectID="_1322361304" r:id="rId65"/>
+          <o:OLEObject Type="Embed" ProgID="Equation.DSMT4" ShapeID="_x0000_i1045" DrawAspect="Content" ObjectID="_1322365175" r:id="rId65"/>
         </w:object>
       </w:r>
       <w:r>
@@ -4848,7 +5368,7 @@
           <v:shape id="_x0000_i1046" type="#_x0000_t75" style="width:12pt;height:18pt" o:ole="">
             <v:imagedata r:id="rId66" o:title=""/>
           </v:shape>
-          <o:OLEObject Type="Embed" ProgID="Equation.DSMT4" ShapeID="_x0000_i1046" DrawAspect="Content" ObjectID="_1322361305" r:id="rId67"/>
+          <o:OLEObject Type="Embed" ProgID="Equation.DSMT4" ShapeID="_x0000_i1046" DrawAspect="Content" ObjectID="_1322365176" r:id="rId67"/>
         </w:object>
       </w:r>
       <w:r>
@@ -4874,7 +5394,7 @@
           <v:shape id="_x0000_i1047" type="#_x0000_t75" style="width:15.75pt;height:15pt" o:ole="">
             <v:imagedata r:id="rId68" o:title=""/>
           </v:shape>
-          <o:OLEObject Type="Embed" ProgID="Equation.DSMT4" ShapeID="_x0000_i1047" DrawAspect="Content" ObjectID="_1322361306" r:id="rId69"/>
+          <o:OLEObject Type="Embed" ProgID="Equation.DSMT4" ShapeID="_x0000_i1047" DrawAspect="Content" ObjectID="_1322365177" r:id="rId69"/>
         </w:object>
       </w:r>
       <w:r>
@@ -4902,7 +5422,7 @@
           <v:shape id="_x0000_i1048" type="#_x0000_t75" style="width:96pt;height:66pt" o:ole="">
             <v:imagedata r:id="rId70" o:title=""/>
           </v:shape>
-          <o:OLEObject Type="Embed" ProgID="Equation.DSMT4" ShapeID="_x0000_i1048" DrawAspect="Content" ObjectID="_1322361307" r:id="rId71"/>
+          <o:OLEObject Type="Embed" ProgID="Equation.DSMT4" ShapeID="_x0000_i1048" DrawAspect="Content" ObjectID="_1322365178" r:id="rId71"/>
         </w:object>
       </w:r>
       <w:r>
@@ -4963,7 +5483,23 @@
           <w:lang w:eastAsia="zh-CN"/>
         </w:rPr>
         <w:lastRenderedPageBreak/>
-        <w:t xml:space="preserve">According to [Haralick et al. 1983], </w:t>
+        <w:t>According to [</w:t>
+      </w:r>
+      <w:proofErr w:type="spellStart"/>
+      <w:r>
+        <w:rPr>
+          <w:rFonts w:hint="eastAsia"/>
+          <w:lang w:eastAsia="zh-CN"/>
+        </w:rPr>
+        <w:t>Haralick</w:t>
+      </w:r>
+      <w:proofErr w:type="spellEnd"/>
+      <w:r>
+        <w:rPr>
+          <w:rFonts w:hint="eastAsia"/>
+          <w:lang w:eastAsia="zh-CN"/>
+        </w:rPr>
+        <w:t xml:space="preserve"> et al. 1983], </w:t>
       </w:r>
       <w:r>
         <w:rPr>
@@ -5226,7 +5762,23 @@
           <w:rFonts w:hint="eastAsia"/>
           <w:lang w:eastAsia="zh-CN"/>
         </w:rPr>
-        <w:t xml:space="preserve"> [Trier et al. 1995; Wang and Pavlidis 1993] </w:t>
+        <w:t xml:space="preserve"> [Trier et al. 1995; Wang and </w:t>
+      </w:r>
+      <w:proofErr w:type="spellStart"/>
+      <w:r>
+        <w:rPr>
+          <w:rFonts w:hint="eastAsia"/>
+          <w:lang w:eastAsia="zh-CN"/>
+        </w:rPr>
+        <w:t>Pavlidis</w:t>
+      </w:r>
+      <w:proofErr w:type="spellEnd"/>
+      <w:r>
+        <w:rPr>
+          <w:rFonts w:hint="eastAsia"/>
+          <w:lang w:eastAsia="zh-CN"/>
+        </w:rPr>
+        <w:t xml:space="preserve"> 1993] </w:t>
       </w:r>
       <w:r>
         <w:rPr>
@@ -5483,7 +6035,7 @@
                 <v:shape id="_x0000_i1049" type="#_x0000_t75" style="width:63.75pt;height:15pt" o:ole="">
                   <v:imagedata r:id="rId72" o:title=""/>
                 </v:shape>
-                <o:OLEObject Type="Embed" ProgID="Equation.DSMT4" ShapeID="_x0000_i1049" DrawAspect="Content" ObjectID="_1322361308" r:id="rId73"/>
+                <o:OLEObject Type="Embed" ProgID="Equation.DSMT4" ShapeID="_x0000_i1049" DrawAspect="Content" ObjectID="_1322365179" r:id="rId73"/>
               </w:object>
             </w:r>
             <w:r>
@@ -5502,7 +6054,7 @@
                 <v:shape id="_x0000_i1050" type="#_x0000_t75" style="width:27.75pt;height:18pt" o:ole="">
                   <v:imagedata r:id="rId74" o:title=""/>
                 </v:shape>
-                <o:OLEObject Type="Embed" ProgID="Equation.DSMT4" ShapeID="_x0000_i1050" DrawAspect="Content" ObjectID="_1322361309" r:id="rId75"/>
+                <o:OLEObject Type="Embed" ProgID="Equation.DSMT4" ShapeID="_x0000_i1050" DrawAspect="Content" ObjectID="_1322365180" r:id="rId75"/>
               </w:object>
             </w:r>
             <w:r>
@@ -5521,7 +6073,7 @@
                 <v:shape id="_x0000_i1051" type="#_x0000_t75" style="width:29.25pt;height:18pt" o:ole="">
                   <v:imagedata r:id="rId76" o:title=""/>
                 </v:shape>
-                <o:OLEObject Type="Embed" ProgID="Equation.DSMT4" ShapeID="_x0000_i1051" DrawAspect="Content" ObjectID="_1322361310" r:id="rId77"/>
+                <o:OLEObject Type="Embed" ProgID="Equation.DSMT4" ShapeID="_x0000_i1051" DrawAspect="Content" ObjectID="_1322365181" r:id="rId77"/>
               </w:object>
             </w:r>
           </w:p>
@@ -5578,7 +6130,7 @@
                 <v:shape id="_x0000_i1052" type="#_x0000_t75" style="width:63.75pt;height:15pt" o:ole="">
                   <v:imagedata r:id="rId78" o:title=""/>
                 </v:shape>
-                <o:OLEObject Type="Embed" ProgID="Equation.DSMT4" ShapeID="_x0000_i1052" DrawAspect="Content" ObjectID="_1322361311" r:id="rId79"/>
+                <o:OLEObject Type="Embed" ProgID="Equation.DSMT4" ShapeID="_x0000_i1052" DrawAspect="Content" ObjectID="_1322365182" r:id="rId79"/>
               </w:object>
             </w:r>
             <w:r>
@@ -5597,7 +6149,7 @@
                 <v:shape id="_x0000_i1053" type="#_x0000_t75" style="width:29.25pt;height:18pt" o:ole="">
                   <v:imagedata r:id="rId80" o:title=""/>
                 </v:shape>
-                <o:OLEObject Type="Embed" ProgID="Equation.DSMT4" ShapeID="_x0000_i1053" DrawAspect="Content" ObjectID="_1322361312" r:id="rId81"/>
+                <o:OLEObject Type="Embed" ProgID="Equation.DSMT4" ShapeID="_x0000_i1053" DrawAspect="Content" ObjectID="_1322365183" r:id="rId81"/>
               </w:object>
             </w:r>
             <w:r>
@@ -5616,7 +6168,7 @@
                 <v:shape id="_x0000_i1054" type="#_x0000_t75" style="width:30pt;height:18pt" o:ole="">
                   <v:imagedata r:id="rId82" o:title=""/>
                 </v:shape>
-                <o:OLEObject Type="Embed" ProgID="Equation.DSMT4" ShapeID="_x0000_i1054" DrawAspect="Content" ObjectID="_1322361313" r:id="rId83"/>
+                <o:OLEObject Type="Embed" ProgID="Equation.DSMT4" ShapeID="_x0000_i1054" DrawAspect="Content" ObjectID="_1322365184" r:id="rId83"/>
               </w:object>
             </w:r>
           </w:p>
@@ -5676,7 +6228,7 @@
                 <v:shape id="_x0000_i1055" type="#_x0000_t75" style="width:63.75pt;height:15pt" o:ole="">
                   <v:imagedata r:id="rId84" o:title=""/>
                 </v:shape>
-                <o:OLEObject Type="Embed" ProgID="Equation.DSMT4" ShapeID="_x0000_i1055" DrawAspect="Content" ObjectID="_1322361314" r:id="rId85"/>
+                <o:OLEObject Type="Embed" ProgID="Equation.DSMT4" ShapeID="_x0000_i1055" DrawAspect="Content" ObjectID="_1322365185" r:id="rId85"/>
               </w:object>
             </w:r>
             <w:r>
@@ -5695,7 +6247,7 @@
                 <v:shape id="_x0000_i1056" type="#_x0000_t75" style="width:27.75pt;height:18pt" o:ole="">
                   <v:imagedata r:id="rId74" o:title=""/>
                 </v:shape>
-                <o:OLEObject Type="Embed" ProgID="Equation.DSMT4" ShapeID="_x0000_i1056" DrawAspect="Content" ObjectID="_1322361315" r:id="rId86"/>
+                <o:OLEObject Type="Embed" ProgID="Equation.DSMT4" ShapeID="_x0000_i1056" DrawAspect="Content" ObjectID="_1322365186" r:id="rId86"/>
               </w:object>
             </w:r>
             <w:r>
@@ -5714,7 +6266,7 @@
                 <v:shape id="_x0000_i1057" type="#_x0000_t75" style="width:69pt;height:18pt" o:ole="">
                   <v:imagedata r:id="rId87" o:title=""/>
                 </v:shape>
-                <o:OLEObject Type="Embed" ProgID="Equation.DSMT4" ShapeID="_x0000_i1057" DrawAspect="Content" ObjectID="_1322361316" r:id="rId88"/>
+                <o:OLEObject Type="Embed" ProgID="Equation.DSMT4" ShapeID="_x0000_i1057" DrawAspect="Content" ObjectID="_1322365187" r:id="rId88"/>
               </w:object>
             </w:r>
           </w:p>
@@ -5740,7 +6292,7 @@
                 <v:shape id="_x0000_i1058" type="#_x0000_t75" style="width:63.75pt;height:15pt" o:ole="">
                   <v:imagedata r:id="rId84" o:title=""/>
                 </v:shape>
-                <o:OLEObject Type="Embed" ProgID="Equation.DSMT4" ShapeID="_x0000_i1058" DrawAspect="Content" ObjectID="_1322361317" r:id="rId89"/>
+                <o:OLEObject Type="Embed" ProgID="Equation.DSMT4" ShapeID="_x0000_i1058" DrawAspect="Content" ObjectID="_1322365188" r:id="rId89"/>
               </w:object>
             </w:r>
             <w:r>
@@ -5759,7 +6311,7 @@
                 <v:shape id="_x0000_i1059" type="#_x0000_t75" style="width:29.25pt;height:18pt" o:ole="">
                   <v:imagedata r:id="rId90" o:title=""/>
                 </v:shape>
-                <o:OLEObject Type="Embed" ProgID="Equation.DSMT4" ShapeID="_x0000_i1059" DrawAspect="Content" ObjectID="_1322361318" r:id="rId91"/>
+                <o:OLEObject Type="Embed" ProgID="Equation.DSMT4" ShapeID="_x0000_i1059" DrawAspect="Content" ObjectID="_1322365189" r:id="rId91"/>
               </w:object>
             </w:r>
             <w:r>
@@ -5778,7 +6330,7 @@
                 <v:shape id="_x0000_i1060" type="#_x0000_t75" style="width:69.75pt;height:18pt" o:ole="">
                   <v:imagedata r:id="rId92" o:title=""/>
                 </v:shape>
-                <o:OLEObject Type="Embed" ProgID="Equation.DSMT4" ShapeID="_x0000_i1060" DrawAspect="Content" ObjectID="_1322361319" r:id="rId93"/>
+                <o:OLEObject Type="Embed" ProgID="Equation.DSMT4" ShapeID="_x0000_i1060" DrawAspect="Content" ObjectID="_1322365190" r:id="rId93"/>
               </w:object>
             </w:r>
           </w:p>
@@ -5804,7 +6356,7 @@
                 <v:shape id="_x0000_i1062" type="#_x0000_t75" style="width:63.75pt;height:15pt" o:ole="">
                   <v:imagedata r:id="rId94" o:title=""/>
                 </v:shape>
-                <o:OLEObject Type="Embed" ProgID="Equation.DSMT4" ShapeID="_x0000_i1062" DrawAspect="Content" ObjectID="_1322361320" r:id="rId95"/>
+                <o:OLEObject Type="Embed" ProgID="Equation.DSMT4" ShapeID="_x0000_i1062" DrawAspect="Content" ObjectID="_1322365191" r:id="rId95"/>
               </w:object>
             </w:r>
             <w:r>
@@ -5823,7 +6375,7 @@
                 <v:shape id="_x0000_i1061" type="#_x0000_t75" style="width:27.75pt;height:18pt" o:ole="">
                   <v:imagedata r:id="rId74" o:title=""/>
                 </v:shape>
-                <o:OLEObject Type="Embed" ProgID="Equation.DSMT4" ShapeID="_x0000_i1061" DrawAspect="Content" ObjectID="_1322361321" r:id="rId96"/>
+                <o:OLEObject Type="Embed" ProgID="Equation.DSMT4" ShapeID="_x0000_i1061" DrawAspect="Content" ObjectID="_1322365192" r:id="rId96"/>
               </w:object>
             </w:r>
             <w:r>
@@ -5842,7 +6394,7 @@
                 <v:shape id="_x0000_i1063" type="#_x0000_t75" style="width:30pt;height:18pt" o:ole="">
                   <v:imagedata r:id="rId97" o:title=""/>
                 </v:shape>
-                <o:OLEObject Type="Embed" ProgID="Equation.DSMT4" ShapeID="_x0000_i1063" DrawAspect="Content" ObjectID="_1322361322" r:id="rId98"/>
+                <o:OLEObject Type="Embed" ProgID="Equation.DSMT4" ShapeID="_x0000_i1063" DrawAspect="Content" ObjectID="_1322365193" r:id="rId98"/>
               </w:object>
             </w:r>
           </w:p>
@@ -5868,7 +6420,7 @@
                 <v:shape id="_x0000_i1064" type="#_x0000_t75" style="width:63.75pt;height:15pt" o:ole="">
                   <v:imagedata r:id="rId94" o:title=""/>
                 </v:shape>
-                <o:OLEObject Type="Embed" ProgID="Equation.DSMT4" ShapeID="_x0000_i1064" DrawAspect="Content" ObjectID="_1322361323" r:id="rId99"/>
+                <o:OLEObject Type="Embed" ProgID="Equation.DSMT4" ShapeID="_x0000_i1064" DrawAspect="Content" ObjectID="_1322365194" r:id="rId99"/>
               </w:object>
             </w:r>
             <w:r>
@@ -5887,7 +6439,7 @@
                 <v:shape id="_x0000_i1065" type="#_x0000_t75" style="width:29.25pt;height:18pt" o:ole="">
                   <v:imagedata r:id="rId100" o:title=""/>
                 </v:shape>
-                <o:OLEObject Type="Embed" ProgID="Equation.DSMT4" ShapeID="_x0000_i1065" DrawAspect="Content" ObjectID="_1322361324" r:id="rId101"/>
+                <o:OLEObject Type="Embed" ProgID="Equation.DSMT4" ShapeID="_x0000_i1065" DrawAspect="Content" ObjectID="_1322365195" r:id="rId101"/>
               </w:object>
             </w:r>
             <w:r>
@@ -5906,7 +6458,7 @@
                 <v:shape id="_x0000_i1066" type="#_x0000_t75" style="width:30pt;height:18pt" o:ole="">
                   <v:imagedata r:id="rId102" o:title=""/>
                 </v:shape>
-                <o:OLEObject Type="Embed" ProgID="Equation.DSMT4" ShapeID="_x0000_i1066" DrawAspect="Content" ObjectID="_1322361325" r:id="rId103"/>
+                <o:OLEObject Type="Embed" ProgID="Equation.DSMT4" ShapeID="_x0000_i1066" DrawAspect="Content" ObjectID="_1322365196" r:id="rId103"/>
               </w:object>
             </w:r>
           </w:p>
@@ -5963,7 +6515,7 @@
                 <v:shape id="_x0000_i1067" type="#_x0000_t75" style="width:63.75pt;height:15pt" o:ole="">
                   <v:imagedata r:id="rId84" o:title=""/>
                 </v:shape>
-                <o:OLEObject Type="Embed" ProgID="Equation.DSMT4" ShapeID="_x0000_i1067" DrawAspect="Content" ObjectID="_1322361326" r:id="rId104"/>
+                <o:OLEObject Type="Embed" ProgID="Equation.DSMT4" ShapeID="_x0000_i1067" DrawAspect="Content" ObjectID="_1322365197" r:id="rId104"/>
               </w:object>
             </w:r>
             <w:r>
@@ -5982,7 +6534,7 @@
                 <v:shape id="_x0000_i1075" type="#_x0000_t75" style="width:29.25pt;height:18pt" o:ole="">
                   <v:imagedata r:id="rId105" o:title=""/>
                 </v:shape>
-                <o:OLEObject Type="Embed" ProgID="Equation.DSMT4" ShapeID="_x0000_i1075" DrawAspect="Content" ObjectID="_1322361327" r:id="rId106"/>
+                <o:OLEObject Type="Embed" ProgID="Equation.DSMT4" ShapeID="_x0000_i1075" DrawAspect="Content" ObjectID="_1322365198" r:id="rId106"/>
               </w:object>
             </w:r>
             <w:r>
@@ -6001,7 +6553,7 @@
                 <v:shape id="_x0000_i1068" type="#_x0000_t75" style="width:69pt;height:18pt" o:ole="">
                   <v:imagedata r:id="rId87" o:title=""/>
                 </v:shape>
-                <o:OLEObject Type="Embed" ProgID="Equation.DSMT4" ShapeID="_x0000_i1068" DrawAspect="Content" ObjectID="_1322361328" r:id="rId107"/>
+                <o:OLEObject Type="Embed" ProgID="Equation.DSMT4" ShapeID="_x0000_i1068" DrawAspect="Content" ObjectID="_1322365199" r:id="rId107"/>
               </w:object>
             </w:r>
           </w:p>
@@ -6027,7 +6579,7 @@
                 <v:shape id="_x0000_i1069" type="#_x0000_t75" style="width:63.75pt;height:15pt" o:ole="">
                   <v:imagedata r:id="rId84" o:title=""/>
                 </v:shape>
-                <o:OLEObject Type="Embed" ProgID="Equation.DSMT4" ShapeID="_x0000_i1069" DrawAspect="Content" ObjectID="_1322361329" r:id="rId108"/>
+                <o:OLEObject Type="Embed" ProgID="Equation.DSMT4" ShapeID="_x0000_i1069" DrawAspect="Content" ObjectID="_1322365200" r:id="rId108"/>
               </w:object>
             </w:r>
             <w:r>
@@ -6046,7 +6598,7 @@
                 <v:shape id="_x0000_i1076" type="#_x0000_t75" style="width:30pt;height:18pt" o:ole="">
                   <v:imagedata r:id="rId109" o:title=""/>
                 </v:shape>
-                <o:OLEObject Type="Embed" ProgID="Equation.DSMT4" ShapeID="_x0000_i1076" DrawAspect="Content" ObjectID="_1322361330" r:id="rId110"/>
+                <o:OLEObject Type="Embed" ProgID="Equation.DSMT4" ShapeID="_x0000_i1076" DrawAspect="Content" ObjectID="_1322365201" r:id="rId110"/>
               </w:object>
             </w:r>
             <w:r>
@@ -6065,7 +6617,7 @@
                 <v:shape id="_x0000_i1070" type="#_x0000_t75" style="width:69.75pt;height:18pt" o:ole="">
                   <v:imagedata r:id="rId92" o:title=""/>
                 </v:shape>
-                <o:OLEObject Type="Embed" ProgID="Equation.DSMT4" ShapeID="_x0000_i1070" DrawAspect="Content" ObjectID="_1322361331" r:id="rId111"/>
+                <o:OLEObject Type="Embed" ProgID="Equation.DSMT4" ShapeID="_x0000_i1070" DrawAspect="Content" ObjectID="_1322365202" r:id="rId111"/>
               </w:object>
             </w:r>
           </w:p>
@@ -6091,7 +6643,7 @@
                 <v:shape id="_x0000_i1071" type="#_x0000_t75" style="width:63.75pt;height:15pt" o:ole="">
                   <v:imagedata r:id="rId94" o:title=""/>
                 </v:shape>
-                <o:OLEObject Type="Embed" ProgID="Equation.DSMT4" ShapeID="_x0000_i1071" DrawAspect="Content" ObjectID="_1322361332" r:id="rId112"/>
+                <o:OLEObject Type="Embed" ProgID="Equation.DSMT4" ShapeID="_x0000_i1071" DrawAspect="Content" ObjectID="_1322365203" r:id="rId112"/>
               </w:object>
             </w:r>
             <w:r>
@@ -6110,7 +6662,7 @@
                 <v:shape id="_x0000_i1077" type="#_x0000_t75" style="width:29.25pt;height:18pt" o:ole="">
                   <v:imagedata r:id="rId113" o:title=""/>
                 </v:shape>
-                <o:OLEObject Type="Embed" ProgID="Equation.DSMT4" ShapeID="_x0000_i1077" DrawAspect="Content" ObjectID="_1322361333" r:id="rId114"/>
+                <o:OLEObject Type="Embed" ProgID="Equation.DSMT4" ShapeID="_x0000_i1077" DrawAspect="Content" ObjectID="_1322365204" r:id="rId114"/>
               </w:object>
             </w:r>
             <w:r>
@@ -6129,7 +6681,7 @@
                 <v:shape id="_x0000_i1072" type="#_x0000_t75" style="width:30pt;height:18pt" o:ole="">
                   <v:imagedata r:id="rId97" o:title=""/>
                 </v:shape>
-                <o:OLEObject Type="Embed" ProgID="Equation.DSMT4" ShapeID="_x0000_i1072" DrawAspect="Content" ObjectID="_1322361334" r:id="rId115"/>
+                <o:OLEObject Type="Embed" ProgID="Equation.DSMT4" ShapeID="_x0000_i1072" DrawAspect="Content" ObjectID="_1322365205" r:id="rId115"/>
               </w:object>
             </w:r>
           </w:p>
@@ -6155,7 +6707,7 @@
                 <v:shape id="_x0000_i1073" type="#_x0000_t75" style="width:63.75pt;height:15pt" o:ole="">
                   <v:imagedata r:id="rId94" o:title=""/>
                 </v:shape>
-                <o:OLEObject Type="Embed" ProgID="Equation.DSMT4" ShapeID="_x0000_i1073" DrawAspect="Content" ObjectID="_1322361335" r:id="rId116"/>
+                <o:OLEObject Type="Embed" ProgID="Equation.DSMT4" ShapeID="_x0000_i1073" DrawAspect="Content" ObjectID="_1322365206" r:id="rId116"/>
               </w:object>
             </w:r>
             <w:r>
@@ -6174,7 +6726,7 @@
                 <v:shape id="_x0000_i1074" type="#_x0000_t75" style="width:29.25pt;height:18pt" o:ole="">
                   <v:imagedata r:id="rId100" o:title=""/>
                 </v:shape>
-                <o:OLEObject Type="Embed" ProgID="Equation.DSMT4" ShapeID="_x0000_i1074" DrawAspect="Content" ObjectID="_1322361336" r:id="rId117"/>
+                <o:OLEObject Type="Embed" ProgID="Equation.DSMT4" ShapeID="_x0000_i1074" DrawAspect="Content" ObjectID="_1322365207" r:id="rId117"/>
               </w:object>
             </w:r>
             <w:r>
@@ -6193,7 +6745,7 @@
                 <v:shape id="_x0000_i1078" type="#_x0000_t75" style="width:30pt;height:18pt" o:ole="">
                   <v:imagedata r:id="rId118" o:title=""/>
                 </v:shape>
-                <o:OLEObject Type="Embed" ProgID="Equation.DSMT4" ShapeID="_x0000_i1078" DrawAspect="Content" ObjectID="_1322361337" r:id="rId119"/>
+                <o:OLEObject Type="Embed" ProgID="Equation.DSMT4" ShapeID="_x0000_i1078" DrawAspect="Content" ObjectID="_1322365208" r:id="rId119"/>
               </w:object>
             </w:r>
           </w:p>
@@ -6253,7 +6805,7 @@
                 <v:shape id="_x0000_i1079" type="#_x0000_t75" style="width:63.75pt;height:15pt" o:ole="">
                   <v:imagedata r:id="rId94" o:title=""/>
                 </v:shape>
-                <o:OLEObject Type="Embed" ProgID="Equation.DSMT4" ShapeID="_x0000_i1079" DrawAspect="Content" ObjectID="_1322361338" r:id="rId120"/>
+                <o:OLEObject Type="Embed" ProgID="Equation.DSMT4" ShapeID="_x0000_i1079" DrawAspect="Content" ObjectID="_1322365209" r:id="rId120"/>
               </w:object>
             </w:r>
             <w:r>
@@ -6272,7 +6824,7 @@
                 <v:shape id="_x0000_i1080" type="#_x0000_t75" style="width:36.75pt;height:18pt" o:ole="">
                   <v:imagedata r:id="rId121" o:title=""/>
                 </v:shape>
-                <o:OLEObject Type="Embed" ProgID="Equation.DSMT4" ShapeID="_x0000_i1080" DrawAspect="Content" ObjectID="_1322361339" r:id="rId122"/>
+                <o:OLEObject Type="Embed" ProgID="Equation.DSMT4" ShapeID="_x0000_i1080" DrawAspect="Content" ObjectID="_1322365210" r:id="rId122"/>
               </w:object>
             </w:r>
           </w:p>
@@ -6315,7 +6867,7 @@
                 <v:shape id="_x0000_i1081" type="#_x0000_t75" style="width:47.25pt;height:18pt" o:ole="">
                   <v:imagedata r:id="rId123" o:title=""/>
                 </v:shape>
-                <o:OLEObject Type="Embed" ProgID="Equation.DSMT4" ShapeID="_x0000_i1081" DrawAspect="Content" ObjectID="_1322361340" r:id="rId124"/>
+                <o:OLEObject Type="Embed" ProgID="Equation.DSMT4" ShapeID="_x0000_i1081" DrawAspect="Content" ObjectID="_1322365211" r:id="rId124"/>
               </w:object>
             </w:r>
           </w:p>
@@ -6344,7 +6896,7 @@
                 <v:shape id="_x0000_i1082" type="#_x0000_t75" style="width:48pt;height:18pt" o:ole="">
                   <v:imagedata r:id="rId125" o:title=""/>
                 </v:shape>
-                <o:OLEObject Type="Embed" ProgID="Equation.DSMT4" ShapeID="_x0000_i1082" DrawAspect="Content" ObjectID="_1322361341" r:id="rId126"/>
+                <o:OLEObject Type="Embed" ProgID="Equation.DSMT4" ShapeID="_x0000_i1082" DrawAspect="Content" ObjectID="_1322365212" r:id="rId126"/>
               </w:object>
             </w:r>
           </w:p>
@@ -6401,7 +6953,7 @@
                 <v:shape id="_x0000_i1083" type="#_x0000_t75" style="width:63.75pt;height:15pt" o:ole="">
                   <v:imagedata r:id="rId94" o:title=""/>
                 </v:shape>
-                <o:OLEObject Type="Embed" ProgID="Equation.DSMT4" ShapeID="_x0000_i1083" DrawAspect="Content" ObjectID="_1322361342" r:id="rId127"/>
+                <o:OLEObject Type="Embed" ProgID="Equation.DSMT4" ShapeID="_x0000_i1083" DrawAspect="Content" ObjectID="_1322365213" r:id="rId127"/>
               </w:object>
             </w:r>
             <w:r>
@@ -6420,7 +6972,7 @@
                 <v:shape id="_x0000_i1085" type="#_x0000_t75" style="width:29.25pt;height:18pt" o:ole="">
                   <v:imagedata r:id="rId128" o:title=""/>
                 </v:shape>
-                <o:OLEObject Type="Embed" ProgID="Equation.DSMT4" ShapeID="_x0000_i1085" DrawAspect="Content" ObjectID="_1322361343" r:id="rId129"/>
+                <o:OLEObject Type="Embed" ProgID="Equation.DSMT4" ShapeID="_x0000_i1085" DrawAspect="Content" ObjectID="_1322365214" r:id="rId129"/>
               </w:object>
             </w:r>
             <w:r>
@@ -6439,7 +6991,7 @@
                 <v:shape id="_x0000_i1084" type="#_x0000_t75" style="width:30pt;height:18pt" o:ole="">
                   <v:imagedata r:id="rId97" o:title=""/>
                 </v:shape>
-                <o:OLEObject Type="Embed" ProgID="Equation.DSMT4" ShapeID="_x0000_i1084" DrawAspect="Content" ObjectID="_1322361344" r:id="rId130"/>
+                <o:OLEObject Type="Embed" ProgID="Equation.DSMT4" ShapeID="_x0000_i1084" DrawAspect="Content" ObjectID="_1322365215" r:id="rId130"/>
               </w:object>
             </w:r>
           </w:p>
@@ -6499,7 +7051,7 @@
                 <v:shape id="_x0000_i1086" type="#_x0000_t75" style="width:69.75pt;height:18pt" o:ole="">
                   <v:imagedata r:id="rId131" o:title=""/>
                 </v:shape>
-                <o:OLEObject Type="Embed" ProgID="Equation.DSMT4" ShapeID="_x0000_i1086" DrawAspect="Content" ObjectID="_1322361345" r:id="rId132"/>
+                <o:OLEObject Type="Embed" ProgID="Equation.DSMT4" ShapeID="_x0000_i1086" DrawAspect="Content" ObjectID="_1322365216" r:id="rId132"/>
               </w:object>
             </w:r>
             <w:r>
@@ -6518,7 +7070,7 @@
                 <v:shape id="_x0000_i1087" type="#_x0000_t75" style="width:71.25pt;height:18pt" o:ole="">
                   <v:imagedata r:id="rId133" o:title=""/>
                 </v:shape>
-                <o:OLEObject Type="Embed" ProgID="Equation.DSMT4" ShapeID="_x0000_i1087" DrawAspect="Content" ObjectID="_1322361346" r:id="rId134"/>
+                <o:OLEObject Type="Embed" ProgID="Equation.DSMT4" ShapeID="_x0000_i1087" DrawAspect="Content" ObjectID="_1322365217" r:id="rId134"/>
               </w:object>
             </w:r>
           </w:p>
@@ -6544,7 +7096,7 @@
                 <v:shape id="_x0000_i1088" type="#_x0000_t75" style="width:69.75pt;height:18pt" o:ole="">
                   <v:imagedata r:id="rId131" o:title=""/>
                 </v:shape>
-                <o:OLEObject Type="Embed" ProgID="Equation.DSMT4" ShapeID="_x0000_i1088" DrawAspect="Content" ObjectID="_1322361347" r:id="rId135"/>
+                <o:OLEObject Type="Embed" ProgID="Equation.DSMT4" ShapeID="_x0000_i1088" DrawAspect="Content" ObjectID="_1322365218" r:id="rId135"/>
               </w:object>
             </w:r>
             <w:r>
@@ -6563,7 +7115,7 @@
                 <v:shape id="_x0000_i1089" type="#_x0000_t75" style="width:30pt;height:18pt" o:ole="">
                   <v:imagedata r:id="rId97" o:title=""/>
                 </v:shape>
-                <o:OLEObject Type="Embed" ProgID="Equation.DSMT4" ShapeID="_x0000_i1089" DrawAspect="Content" ObjectID="_1322361348" r:id="rId136"/>
+                <o:OLEObject Type="Embed" ProgID="Equation.DSMT4" ShapeID="_x0000_i1089" DrawAspect="Content" ObjectID="_1322365219" r:id="rId136"/>
               </w:object>
             </w:r>
           </w:p>
@@ -6589,7 +7141,7 @@
                 <v:shape id="_x0000_i1090" type="#_x0000_t75" style="width:71.25pt;height:18pt" o:ole="">
                   <v:imagedata r:id="rId133" o:title=""/>
                 </v:shape>
-                <o:OLEObject Type="Embed" ProgID="Equation.DSMT4" ShapeID="_x0000_i1090" DrawAspect="Content" ObjectID="_1322361349" r:id="rId137"/>
+                <o:OLEObject Type="Embed" ProgID="Equation.DSMT4" ShapeID="_x0000_i1090" DrawAspect="Content" ObjectID="_1322365220" r:id="rId137"/>
               </w:object>
             </w:r>
             <w:r>
@@ -6608,7 +7160,7 @@
                 <v:shape id="_x0000_i1091" type="#_x0000_t75" style="width:29.25pt;height:18pt" o:ole="">
                   <v:imagedata r:id="rId100" o:title=""/>
                 </v:shape>
-                <o:OLEObject Type="Embed" ProgID="Equation.DSMT4" ShapeID="_x0000_i1091" DrawAspect="Content" ObjectID="_1322361350" r:id="rId138"/>
+                <o:OLEObject Type="Embed" ProgID="Equation.DSMT4" ShapeID="_x0000_i1091" DrawAspect="Content" ObjectID="_1322365221" r:id="rId138"/>
               </w:object>
             </w:r>
           </w:p>
@@ -6634,7 +7186,7 @@
                 <v:shape id="_x0000_i1092" type="#_x0000_t75" style="width:63.75pt;height:15pt" o:ole="">
                   <v:imagedata r:id="rId84" o:title=""/>
                 </v:shape>
-                <o:OLEObject Type="Embed" ProgID="Equation.DSMT4" ShapeID="_x0000_i1092" DrawAspect="Content" ObjectID="_1322361351" r:id="rId139"/>
+                <o:OLEObject Type="Embed" ProgID="Equation.DSMT4" ShapeID="_x0000_i1092" DrawAspect="Content" ObjectID="_1322365222" r:id="rId139"/>
               </w:object>
             </w:r>
             <w:r>
@@ -6653,7 +7205,7 @@
                 <v:shape id="_x0000_i1094" type="#_x0000_t75" style="width:29.25pt;height:18pt" o:ole="">
                   <v:imagedata r:id="rId128" o:title=""/>
                 </v:shape>
-                <o:OLEObject Type="Embed" ProgID="Equation.DSMT4" ShapeID="_x0000_i1094" DrawAspect="Content" ObjectID="_1322361352" r:id="rId140"/>
+                <o:OLEObject Type="Embed" ProgID="Equation.DSMT4" ShapeID="_x0000_i1094" DrawAspect="Content" ObjectID="_1322365223" r:id="rId140"/>
               </w:object>
             </w:r>
             <w:r>
@@ -6672,7 +7224,7 @@
                 <v:shape id="_x0000_i1093" type="#_x0000_t75" style="width:30pt;height:18pt" o:ole="">
                   <v:imagedata r:id="rId97" o:title=""/>
                 </v:shape>
-                <o:OLEObject Type="Embed" ProgID="Equation.DSMT4" ShapeID="_x0000_i1093" DrawAspect="Content" ObjectID="_1322361353" r:id="rId141"/>
+                <o:OLEObject Type="Embed" ProgID="Equation.DSMT4" ShapeID="_x0000_i1093" DrawAspect="Content" ObjectID="_1322365224" r:id="rId141"/>
               </w:object>
             </w:r>
           </w:p>
@@ -6701,7 +7253,7 @@
                 <v:shape id="_x0000_i1095" type="#_x0000_t75" style="width:48pt;height:18pt" o:ole="">
                   <v:imagedata r:id="rId142" o:title=""/>
                 </v:shape>
-                <o:OLEObject Type="Embed" ProgID="Equation.DSMT4" ShapeID="_x0000_i1095" DrawAspect="Content" ObjectID="_1322361354" r:id="rId143"/>
+                <o:OLEObject Type="Embed" ProgID="Equation.DSMT4" ShapeID="_x0000_i1095" DrawAspect="Content" ObjectID="_1322365225" r:id="rId143"/>
               </w:object>
             </w:r>
           </w:p>
@@ -6730,7 +7282,7 @@
                 <v:shape id="_x0000_i1096" type="#_x0000_t75" style="width:27.75pt;height:18pt" o:ole="">
                   <v:imagedata r:id="rId144" o:title=""/>
                 </v:shape>
-                <o:OLEObject Type="Embed" ProgID="Equation.DSMT4" ShapeID="_x0000_i1096" DrawAspect="Content" ObjectID="_1322361355" r:id="rId145"/>
+                <o:OLEObject Type="Embed" ProgID="Equation.DSMT4" ShapeID="_x0000_i1096" DrawAspect="Content" ObjectID="_1322365226" r:id="rId145"/>
               </w:object>
             </w:r>
             <w:r>
@@ -6749,9 +7301,10 @@
                 <v:shape id="_x0000_i1097" type="#_x0000_t75" style="width:30pt;height:18pt" o:ole="">
                   <v:imagedata r:id="rId146" o:title=""/>
                 </v:shape>
-                <o:OLEObject Type="Embed" ProgID="Equation.DSMT4" ShapeID="_x0000_i1097" DrawAspect="Content" ObjectID="_1322361356" r:id="rId147"/>
+                <o:OLEObject Type="Embed" ProgID="Equation.DSMT4" ShapeID="_x0000_i1097" DrawAspect="Content" ObjectID="_1322365227" r:id="rId147"/>
               </w:object>
             </w:r>
+            <w:proofErr w:type="spellStart"/>
             <w:r>
               <w:rPr>
                 <w:rFonts w:hint="eastAsia"/>
@@ -6759,6 +7312,7 @@
               </w:rPr>
               <w:t>or</w:t>
             </w:r>
+            <w:proofErr w:type="spellEnd"/>
             <w:r>
               <w:rPr>
                 <w:position w:val="-12"/>
@@ -6768,7 +7322,7 @@
                 <v:shape id="_x0000_i1098" type="#_x0000_t75" style="width:30pt;height:18pt" o:ole="">
                   <v:imagedata r:id="rId118" o:title=""/>
                 </v:shape>
-                <o:OLEObject Type="Embed" ProgID="Equation.DSMT4" ShapeID="_x0000_i1098" DrawAspect="Content" ObjectID="_1322361357" r:id="rId148"/>
+                <o:OLEObject Type="Embed" ProgID="Equation.DSMT4" ShapeID="_x0000_i1098" DrawAspect="Content" ObjectID="_1322365228" r:id="rId148"/>
               </w:object>
             </w:r>
             <w:r>
@@ -6787,7 +7341,7 @@
                 <v:shape id="_x0000_i1099" type="#_x0000_t75" style="width:29.25pt;height:18pt" o:ole="">
                   <v:imagedata r:id="rId149" o:title=""/>
                 </v:shape>
-                <o:OLEObject Type="Embed" ProgID="Equation.DSMT4" ShapeID="_x0000_i1099" DrawAspect="Content" ObjectID="_1322361358" r:id="rId150"/>
+                <o:OLEObject Type="Embed" ProgID="Equation.DSMT4" ShapeID="_x0000_i1099" DrawAspect="Content" ObjectID="_1322365229" r:id="rId150"/>
               </w:object>
             </w:r>
           </w:p>
@@ -6816,7 +7370,7 @@
                 <v:shape id="_x0000_i1100" type="#_x0000_t75" style="width:27.75pt;height:18pt" o:ole="">
                   <v:imagedata r:id="rId74" o:title=""/>
                 </v:shape>
-                <o:OLEObject Type="Embed" ProgID="Equation.DSMT4" ShapeID="_x0000_i1100" DrawAspect="Content" ObjectID="_1322361359" r:id="rId151"/>
+                <o:OLEObject Type="Embed" ProgID="Equation.DSMT4" ShapeID="_x0000_i1100" DrawAspect="Content" ObjectID="_1322365230" r:id="rId151"/>
               </w:object>
             </w:r>
             <w:r>
@@ -6835,9 +7389,10 @@
                 <v:shape id="_x0000_i1101" type="#_x0000_t75" style="width:30pt;height:18pt" o:ole="">
                   <v:imagedata r:id="rId152" o:title=""/>
                 </v:shape>
-                <o:OLEObject Type="Embed" ProgID="Equation.DSMT4" ShapeID="_x0000_i1101" DrawAspect="Content" ObjectID="_1322361360" r:id="rId153"/>
+                <o:OLEObject Type="Embed" ProgID="Equation.DSMT4" ShapeID="_x0000_i1101" DrawAspect="Content" ObjectID="_1322365231" r:id="rId153"/>
               </w:object>
             </w:r>
+            <w:proofErr w:type="spellStart"/>
             <w:r>
               <w:rPr>
                 <w:rFonts w:hint="eastAsia"/>
@@ -6845,6 +7400,7 @@
               </w:rPr>
               <w:t>or</w:t>
             </w:r>
+            <w:proofErr w:type="spellEnd"/>
             <w:r>
               <w:rPr>
                 <w:position w:val="-12"/>
@@ -6854,7 +7410,7 @@
                 <v:shape id="_x0000_i1102" type="#_x0000_t75" style="width:29.25pt;height:18pt" o:ole="">
                   <v:imagedata r:id="rId76" o:title=""/>
                 </v:shape>
-                <o:OLEObject Type="Embed" ProgID="Equation.DSMT4" ShapeID="_x0000_i1102" DrawAspect="Content" ObjectID="_1322361361" r:id="rId154"/>
+                <o:OLEObject Type="Embed" ProgID="Equation.DSMT4" ShapeID="_x0000_i1102" DrawAspect="Content" ObjectID="_1322365232" r:id="rId154"/>
               </w:object>
             </w:r>
             <w:r>
@@ -6873,7 +7429,7 @@
                 <v:shape id="_x0000_i1103" type="#_x0000_t75" style="width:29.25pt;height:18pt" o:ole="">
                   <v:imagedata r:id="rId155" o:title=""/>
                 </v:shape>
-                <o:OLEObject Type="Embed" ProgID="Equation.DSMT4" ShapeID="_x0000_i1103" DrawAspect="Content" ObjectID="_1322361362" r:id="rId156"/>
+                <o:OLEObject Type="Embed" ProgID="Equation.DSMT4" ShapeID="_x0000_i1103" DrawAspect="Content" ObjectID="_1322365233" r:id="rId156"/>
               </w:object>
             </w:r>
           </w:p>
@@ -6902,7 +7458,7 @@
                 <v:shape id="_x0000_i1104" type="#_x0000_t75" style="width:36.75pt;height:18pt" o:ole="">
                   <v:imagedata r:id="rId121" o:title=""/>
                 </v:shape>
-                <o:OLEObject Type="Embed" ProgID="Equation.DSMT4" ShapeID="_x0000_i1104" DrawAspect="Content" ObjectID="_1322361363" r:id="rId157"/>
+                <o:OLEObject Type="Embed" ProgID="Equation.DSMT4" ShapeID="_x0000_i1104" DrawAspect="Content" ObjectID="_1322365234" r:id="rId157"/>
               </w:object>
             </w:r>
           </w:p>
@@ -6939,7 +7495,7 @@
                 <v:shape id="_x0000_i1105" type="#_x0000_t75" style="width:47.25pt;height:18pt" o:ole="">
                   <v:imagedata r:id="rId123" o:title=""/>
                 </v:shape>
-                <o:OLEObject Type="Embed" ProgID="Equation.DSMT4" ShapeID="_x0000_i1105" DrawAspect="Content" ObjectID="_1322361364" r:id="rId158"/>
+                <o:OLEObject Type="Embed" ProgID="Equation.DSMT4" ShapeID="_x0000_i1105" DrawAspect="Content" ObjectID="_1322365235" r:id="rId158"/>
               </w:object>
             </w:r>
           </w:p>
@@ -6969,7 +7525,7 @@
                 <v:shape id="_x0000_i1106" type="#_x0000_t75" style="width:48pt;height:18pt" o:ole="">
                   <v:imagedata r:id="rId125" o:title=""/>
                 </v:shape>
-                <o:OLEObject Type="Embed" ProgID="Equation.DSMT4" ShapeID="_x0000_i1106" DrawAspect="Content" ObjectID="_1322361365" r:id="rId159"/>
+                <o:OLEObject Type="Embed" ProgID="Equation.DSMT4" ShapeID="_x0000_i1106" DrawAspect="Content" ObjectID="_1322365236" r:id="rId159"/>
               </w:object>
             </w:r>
           </w:p>
@@ -7020,7 +7576,7 @@
           <v:shape id="_x0000_i1107" type="#_x0000_t75" style="width:50.25pt;height:15pt" o:ole="">
             <v:imagedata r:id="rId160" o:title=""/>
           </v:shape>
-          <o:OLEObject Type="Embed" ProgID="Equation.DSMT4" ShapeID="_x0000_i1107" DrawAspect="Content" ObjectID="_1322361366" r:id="rId161"/>
+          <o:OLEObject Type="Embed" ProgID="Equation.DSMT4" ShapeID="_x0000_i1107" DrawAspect="Content" ObjectID="_1322365237" r:id="rId161"/>
         </w:object>
       </w:r>
       <w:r>
@@ -7048,7 +7604,23 @@
           <w:rFonts w:hint="eastAsia"/>
           <w:lang w:eastAsia="zh-CN"/>
         </w:rPr>
-        <w:t xml:space="preserve"> for the Eigenvalues approaching zero.</w:t>
+        <w:t xml:space="preserve"> for the </w:t>
+      </w:r>
+      <w:proofErr w:type="spellStart"/>
+      <w:r>
+        <w:rPr>
+          <w:rFonts w:hint="eastAsia"/>
+          <w:lang w:eastAsia="zh-CN"/>
+        </w:rPr>
+        <w:t>Eigenvalues</w:t>
+      </w:r>
+      <w:proofErr w:type="spellEnd"/>
+      <w:r>
+        <w:rPr>
+          <w:rFonts w:hint="eastAsia"/>
+          <w:lang w:eastAsia="zh-CN"/>
+        </w:rPr>
+        <w:t xml:space="preserve"> approaching zero.</w:t>
       </w:r>
       <w:r>
         <w:rPr>
@@ -7086,7 +7658,39 @@
           <w:lang w:eastAsia="zh-CN"/>
         </w:rPr>
         <w:lastRenderedPageBreak/>
-        <w:t>We also noticed that [Haralick et al. 1983] described the steps for subpixel calculation of gradient:</w:t>
+        <w:t>We also noticed that [</w:t>
+      </w:r>
+      <w:proofErr w:type="spellStart"/>
+      <w:r>
+        <w:rPr>
+          <w:rFonts w:hint="eastAsia"/>
+          <w:lang w:eastAsia="zh-CN"/>
+        </w:rPr>
+        <w:t>Haralick</w:t>
+      </w:r>
+      <w:proofErr w:type="spellEnd"/>
+      <w:r>
+        <w:rPr>
+          <w:rFonts w:hint="eastAsia"/>
+          <w:lang w:eastAsia="zh-CN"/>
+        </w:rPr>
+        <w:t xml:space="preserve"> et al. 1983] described the steps for </w:t>
+      </w:r>
+      <w:proofErr w:type="spellStart"/>
+      <w:r>
+        <w:rPr>
+          <w:rFonts w:hint="eastAsia"/>
+          <w:lang w:eastAsia="zh-CN"/>
+        </w:rPr>
+        <w:t>subpixel</w:t>
+      </w:r>
+      <w:proofErr w:type="spellEnd"/>
+      <w:r>
+        <w:rPr>
+          <w:rFonts w:hint="eastAsia"/>
+          <w:lang w:eastAsia="zh-CN"/>
+        </w:rPr>
+        <w:t xml:space="preserve"> calculation of gradient:</w:t>
       </w:r>
     </w:p>
     <w:p>
@@ -7128,7 +7732,23 @@
           <w:rFonts w:hint="eastAsia"/>
           <w:lang w:eastAsia="zh-CN"/>
         </w:rPr>
-        <w:t>Use the estimated surface to find the gradient, gradient magnitude, and the Eigenvalues and Eigenvectors of the Hessian at the center of the pixel</w:t>
+        <w:t xml:space="preserve">Use the estimated surface to find the gradient, gradient magnitude, and the </w:t>
+      </w:r>
+      <w:proofErr w:type="spellStart"/>
+      <w:r>
+        <w:rPr>
+          <w:rFonts w:hint="eastAsia"/>
+          <w:lang w:eastAsia="zh-CN"/>
+        </w:rPr>
+        <w:t>Eigenvalues</w:t>
+      </w:r>
+      <w:proofErr w:type="spellEnd"/>
+      <w:r>
+        <w:rPr>
+          <w:rFonts w:hint="eastAsia"/>
+          <w:lang w:eastAsia="zh-CN"/>
+        </w:rPr>
+        <w:t xml:space="preserve"> and Eigenvectors of the Hessian at the center of the pixel</w:t>
       </w:r>
       <w:r>
         <w:rPr>
@@ -7177,6 +7797,7 @@
         </w:rPr>
         <w:t xml:space="preserve">s area. If the </w:t>
       </w:r>
+      <w:proofErr w:type="spellStart"/>
       <w:r>
         <w:rPr>
           <w:rFonts w:hint="eastAsia"/>
@@ -7189,7 +7810,15 @@
           <w:rFonts w:hint="eastAsia"/>
           <w:lang w:eastAsia="zh-CN"/>
         </w:rPr>
-        <w:t>igenvalues of the Hessian are equal and nonzero, then search in the Newton direction</w:t>
+        <w:t>igenvalues</w:t>
+      </w:r>
+      <w:proofErr w:type="spellEnd"/>
+      <w:r>
+        <w:rPr>
+          <w:rFonts w:hint="eastAsia"/>
+          <w:lang w:eastAsia="zh-CN"/>
+        </w:rPr>
+        <w:t xml:space="preserve"> of the Hessian are equal and nonzero, then search in the Newton direction</w:t>
       </w:r>
     </w:p>
     <w:p>
@@ -7205,12 +7834,37 @@
           <w:lang w:eastAsia="zh-CN"/>
         </w:rPr>
       </w:pPr>
-      <w:r>
-        <w:rPr>
-          <w:rFonts w:hint="eastAsia"/>
-          <w:lang w:eastAsia="zh-CN"/>
-        </w:rPr>
-        <w:t>Recompute the gradient, gradient magnitude, and the values of the second directional derivative extrema at each zero-crossing. Then apply the labeling scheme</w:t>
+      <w:proofErr w:type="spellStart"/>
+      <w:r>
+        <w:rPr>
+          <w:rFonts w:hint="eastAsia"/>
+          <w:lang w:eastAsia="zh-CN"/>
+        </w:rPr>
+        <w:t>Recompute</w:t>
+      </w:r>
+      <w:proofErr w:type="spellEnd"/>
+      <w:r>
+        <w:rPr>
+          <w:rFonts w:hint="eastAsia"/>
+          <w:lang w:eastAsia="zh-CN"/>
+        </w:rPr>
+        <w:t xml:space="preserve"> the gradient, gradient magnitude, and the values of the second directional derivative </w:t>
+      </w:r>
+      <w:proofErr w:type="spellStart"/>
+      <w:r>
+        <w:rPr>
+          <w:rFonts w:hint="eastAsia"/>
+          <w:lang w:eastAsia="zh-CN"/>
+        </w:rPr>
+        <w:t>extrema</w:t>
+      </w:r>
+      <w:proofErr w:type="spellEnd"/>
+      <w:r>
+        <w:rPr>
+          <w:rFonts w:hint="eastAsia"/>
+          <w:lang w:eastAsia="zh-CN"/>
+        </w:rPr>
+        <w:t xml:space="preserve"> at each zero-crossing. Then apply the labeling scheme</w:t>
       </w:r>
     </w:p>
     <w:p>
@@ -7226,7 +7880,23 @@
           <w:rFonts w:hint="eastAsia"/>
           <w:lang w:eastAsia="zh-CN"/>
         </w:rPr>
-        <w:t>Following [Haralick 1984]</w:t>
+        <w:t>Following [</w:t>
+      </w:r>
+      <w:proofErr w:type="spellStart"/>
+      <w:r>
+        <w:rPr>
+          <w:rFonts w:hint="eastAsia"/>
+          <w:lang w:eastAsia="zh-CN"/>
+        </w:rPr>
+        <w:t>Haralick</w:t>
+      </w:r>
+      <w:proofErr w:type="spellEnd"/>
+      <w:r>
+        <w:rPr>
+          <w:rFonts w:hint="eastAsia"/>
+          <w:lang w:eastAsia="zh-CN"/>
+        </w:rPr>
+        <w:t xml:space="preserve"> 1984]</w:t>
       </w:r>
       <w:r>
         <w:rPr>
@@ -7251,7 +7921,7 @@
           <v:shape id="_x0000_i1108" type="#_x0000_t75" style="width:11.25pt;height:15pt" o:ole="">
             <v:imagedata r:id="rId162" o:title=""/>
           </v:shape>
-          <o:OLEObject Type="Embed" ProgID="Equation.DSMT4" ShapeID="_x0000_i1108" DrawAspect="Content" ObjectID="_1322361367" r:id="rId163"/>
+          <o:OLEObject Type="Embed" ProgID="Equation.DSMT4" ShapeID="_x0000_i1108" DrawAspect="Content" ObjectID="_1322365238" r:id="rId163"/>
         </w:object>
       </w:r>
       <w:r>
@@ -7270,7 +7940,7 @@
           <v:shape id="_x0000_i1109" type="#_x0000_t75" style="width:26.25pt;height:15pt" o:ole="">
             <v:imagedata r:id="rId164" o:title=""/>
           </v:shape>
-          <o:OLEObject Type="Embed" ProgID="Equation.DSMT4" ShapeID="_x0000_i1109" DrawAspect="Content" ObjectID="_1322361368" r:id="rId165"/>
+          <o:OLEObject Type="Embed" ProgID="Equation.DSMT4" ShapeID="_x0000_i1109" DrawAspect="Content" ObjectID="_1322365239" r:id="rId165"/>
         </w:object>
       </w:r>
       <w:r>
@@ -7298,7 +7968,7 @@
           <v:shape id="_x0000_i1110" type="#_x0000_t75" style="width:168pt;height:33pt" o:ole="">
             <v:imagedata r:id="rId166" o:title=""/>
           </v:shape>
-          <o:OLEObject Type="Embed" ProgID="Equation.DSMT4" ShapeID="_x0000_i1110" DrawAspect="Content" ObjectID="_1322361369" r:id="rId167"/>
+          <o:OLEObject Type="Embed" ProgID="Equation.DSMT4" ShapeID="_x0000_i1110" DrawAspect="Content" ObjectID="_1322365240" r:id="rId167"/>
         </w:object>
       </w:r>
       <w:r>
@@ -7353,6 +8023,7 @@
           <w:lang w:eastAsia="zh-CN"/>
         </w:rPr>
       </w:pPr>
+      <w:proofErr w:type="gramStart"/>
       <w:r>
         <w:rPr>
           <w:rFonts w:hint="eastAsia"/>
@@ -7360,6 +8031,7 @@
         </w:rPr>
         <w:t>where</w:t>
       </w:r>
+      <w:proofErr w:type="gramEnd"/>
       <w:r>
         <w:rPr>
           <w:position w:val="-6"/>
@@ -7369,7 +8041,7 @@
           <v:shape id="_x0000_i1111" type="#_x0000_t75" style="width:9pt;height:12pt" o:ole="">
             <v:imagedata r:id="rId168" o:title=""/>
           </v:shape>
-          <o:OLEObject Type="Embed" ProgID="Equation.DSMT4" ShapeID="_x0000_i1111" DrawAspect="Content" ObjectID="_1322361370" r:id="rId169"/>
+          <o:OLEObject Type="Embed" ProgID="Equation.DSMT4" ShapeID="_x0000_i1111" DrawAspect="Content" ObjectID="_1322365241" r:id="rId169"/>
         </w:object>
       </w:r>
       <w:r>
@@ -7396,7 +8068,7 @@
           <v:shape id="_x0000_i1112" type="#_x0000_t75" style="width:139.5pt;height:54pt" o:ole="">
             <v:imagedata r:id="rId170" o:title=""/>
           </v:shape>
-          <o:OLEObject Type="Embed" ProgID="Equation.DSMT4" ShapeID="_x0000_i1112" DrawAspect="Content" ObjectID="_1322361371" r:id="rId171"/>
+          <o:OLEObject Type="Embed" ProgID="Equation.DSMT4" ShapeID="_x0000_i1112" DrawAspect="Content" ObjectID="_1322365242" r:id="rId171"/>
         </w:object>
       </w:r>
       <w:r>
@@ -7474,7 +8146,7 @@
           <v:shape id="_x0000_i1113" type="#_x0000_t75" style="width:26.25pt;height:15pt" o:ole="">
             <v:imagedata r:id="rId164" o:title=""/>
           </v:shape>
-          <o:OLEObject Type="Embed" ProgID="Equation.DSMT4" ShapeID="_x0000_i1113" DrawAspect="Content" ObjectID="_1322361372" r:id="rId172"/>
+          <o:OLEObject Type="Embed" ProgID="Equation.DSMT4" ShapeID="_x0000_i1113" DrawAspect="Content" ObjectID="_1322365243" r:id="rId172"/>
         </w:object>
       </w:r>
       <w:r>
@@ -7493,7 +8165,7 @@
           <v:shape id="_x0000_i1114" type="#_x0000_t75" style="width:9pt;height:12pt" o:ole="">
             <v:imagedata r:id="rId168" o:title=""/>
           </v:shape>
-          <o:OLEObject Type="Embed" ProgID="Equation.DSMT4" ShapeID="_x0000_i1114" DrawAspect="Content" ObjectID="_1322361373" r:id="rId173"/>
+          <o:OLEObject Type="Embed" ProgID="Equation.DSMT4" ShapeID="_x0000_i1114" DrawAspect="Content" ObjectID="_1322365244" r:id="rId173"/>
         </w:object>
       </w:r>
       <w:r>
@@ -7511,7 +8183,7 @@
           <v:shape id="_x0000_i1115" type="#_x0000_t75" style="width:48pt;height:15pt" o:ole="">
             <v:imagedata r:id="rId174" o:title=""/>
           </v:shape>
-          <o:OLEObject Type="Embed" ProgID="Equation.DSMT4" ShapeID="_x0000_i1115" DrawAspect="Content" ObjectID="_1322361374" r:id="rId175"/>
+          <o:OLEObject Type="Embed" ProgID="Equation.DSMT4" ShapeID="_x0000_i1115" DrawAspect="Content" ObjectID="_1322365245" r:id="rId175"/>
         </w:object>
       </w:r>
       <w:r>
@@ -7529,7 +8201,7 @@
           <v:shape id="_x0000_i1116" type="#_x0000_t75" style="width:50.25pt;height:13.5pt" o:ole="">
             <v:imagedata r:id="rId176" o:title=""/>
           </v:shape>
-          <o:OLEObject Type="Embed" ProgID="Equation.DSMT4" ShapeID="_x0000_i1116" DrawAspect="Content" ObjectID="_1322361375" r:id="rId177"/>
+          <o:OLEObject Type="Embed" ProgID="Equation.DSMT4" ShapeID="_x0000_i1116" DrawAspect="Content" ObjectID="_1322365246" r:id="rId177"/>
         </w:object>
       </w:r>
       <w:r>
@@ -7556,7 +8228,7 @@
           <v:shape id="_x0000_i1117" type="#_x0000_t75" style="width:224.25pt;height:38.25pt" o:ole="">
             <v:imagedata r:id="rId178" o:title=""/>
           </v:shape>
-          <o:OLEObject Type="Embed" ProgID="Equation.DSMT4" ShapeID="_x0000_i1117" DrawAspect="Content" ObjectID="_1322361376" r:id="rId179"/>
+          <o:OLEObject Type="Embed" ProgID="Equation.DSMT4" ShapeID="_x0000_i1117" DrawAspect="Content" ObjectID="_1322365247" r:id="rId179"/>
         </w:object>
       </w:r>
       <w:r>
@@ -7733,7 +8405,7 @@
           <v:shape id="_x0000_i1118" type="#_x0000_t75" style="width:51.75pt;height:18pt" o:ole="">
             <v:imagedata r:id="rId181" o:title=""/>
           </v:shape>
-          <o:OLEObject Type="Embed" ProgID="Equation.DSMT4" ShapeID="_x0000_i1118" DrawAspect="Content" ObjectID="_1322361377" r:id="rId182"/>
+          <o:OLEObject Type="Embed" ProgID="Equation.DSMT4" ShapeID="_x0000_i1118" DrawAspect="Content" ObjectID="_1322365248" r:id="rId182"/>
         </w:object>
       </w:r>
       <w:r>
@@ -7752,7 +8424,7 @@
           <v:shape id="_x0000_i1119" type="#_x0000_t75" style="width:11.25pt;height:12pt" o:ole="">
             <v:imagedata r:id="rId183" o:title=""/>
           </v:shape>
-          <o:OLEObject Type="Embed" ProgID="Equation.DSMT4" ShapeID="_x0000_i1119" DrawAspect="Content" ObjectID="_1322361378" r:id="rId184"/>
+          <o:OLEObject Type="Embed" ProgID="Equation.DSMT4" ShapeID="_x0000_i1119" DrawAspect="Content" ObjectID="_1322365249" r:id="rId184"/>
         </w:object>
       </w:r>
       <w:r>
@@ -7773,7 +8445,23 @@
           <w:rFonts w:hint="eastAsia"/>
           <w:lang w:eastAsia="zh-CN"/>
         </w:rPr>
-        <w:t>s area, we then have a set of subpixel coordinates</w:t>
+        <w:t xml:space="preserve">s area, we then have a set of </w:t>
+      </w:r>
+      <w:proofErr w:type="spellStart"/>
+      <w:r>
+        <w:rPr>
+          <w:rFonts w:hint="eastAsia"/>
+          <w:lang w:eastAsia="zh-CN"/>
+        </w:rPr>
+        <w:t>subpixel</w:t>
+      </w:r>
+      <w:proofErr w:type="spellEnd"/>
+      <w:r>
+        <w:rPr>
+          <w:rFonts w:hint="eastAsia"/>
+          <w:lang w:eastAsia="zh-CN"/>
+        </w:rPr>
+        <w:t xml:space="preserve"> coordinates</w:t>
       </w:r>
       <w:r>
         <w:rPr>
@@ -7787,14 +8475,62 @@
           <w:rFonts w:hint="eastAsia"/>
           <w:lang w:eastAsia="zh-CN"/>
         </w:rPr>
-        <w:t xml:space="preserve"> However, after implementing this step, we found that the gradient magnitude computed by these subpixe</w:t>
-      </w:r>
-      <w:r>
-        <w:rPr>
-          <w:rFonts w:hint="eastAsia"/>
-          <w:lang w:eastAsia="zh-CN"/>
-        </w:rPr>
-        <w:t>l coordinates is still non-zero and we are actually quite confused with the last step. Unfortunately, [Haralick et al. 1983] does not provide any detail explaining these steps. On the other hand, this subpixel calculation is quite computational demanding. We finally abandoned this idea and just set the thresholds empirically</w:t>
+        <w:t xml:space="preserve"> However, after implementing this step, we found that the gradient magnitude computed by these </w:t>
+      </w:r>
+      <w:proofErr w:type="spellStart"/>
+      <w:r>
+        <w:rPr>
+          <w:rFonts w:hint="eastAsia"/>
+          <w:lang w:eastAsia="zh-CN"/>
+        </w:rPr>
+        <w:t>subpixe</w:t>
+      </w:r>
+      <w:r>
+        <w:rPr>
+          <w:rFonts w:hint="eastAsia"/>
+          <w:lang w:eastAsia="zh-CN"/>
+        </w:rPr>
+        <w:t>l</w:t>
+      </w:r>
+      <w:proofErr w:type="spellEnd"/>
+      <w:r>
+        <w:rPr>
+          <w:rFonts w:hint="eastAsia"/>
+          <w:lang w:eastAsia="zh-CN"/>
+        </w:rPr>
+        <w:t xml:space="preserve"> coordinates is still non-zero and we are actually quite confused with the last step. Unfortunately, [</w:t>
+      </w:r>
+      <w:proofErr w:type="spellStart"/>
+      <w:r>
+        <w:rPr>
+          <w:rFonts w:hint="eastAsia"/>
+          <w:lang w:eastAsia="zh-CN"/>
+        </w:rPr>
+        <w:t>Haralick</w:t>
+      </w:r>
+      <w:proofErr w:type="spellEnd"/>
+      <w:r>
+        <w:rPr>
+          <w:rFonts w:hint="eastAsia"/>
+          <w:lang w:eastAsia="zh-CN"/>
+        </w:rPr>
+        <w:t xml:space="preserve"> et al. 1983] does not provide any detail explaining these steps. On the other hand, this </w:t>
+      </w:r>
+      <w:proofErr w:type="spellStart"/>
+      <w:r>
+        <w:rPr>
+          <w:rFonts w:hint="eastAsia"/>
+          <w:lang w:eastAsia="zh-CN"/>
+        </w:rPr>
+        <w:t>subpixel</w:t>
+      </w:r>
+      <w:proofErr w:type="spellEnd"/>
+      <w:r>
+        <w:rPr>
+          <w:rFonts w:hint="eastAsia"/>
+          <w:lang w:eastAsia="zh-CN"/>
+        </w:rPr>
+        <w:t xml:space="preserve"> calculation is quite computational demanding. We finally abandoned this idea and just set the thresholds empirically</w:t>
       </w:r>
       <w:r>
         <w:rPr>
@@ -7838,7 +8574,23 @@
           <w:rFonts w:hint="eastAsia"/>
           <w:lang w:eastAsia="zh-CN"/>
         </w:rPr>
-        <w:t>Possibly due to the empirical thresholding, o</w:t>
+        <w:t xml:space="preserve">Possibly due to the empirical </w:t>
+      </w:r>
+      <w:proofErr w:type="spellStart"/>
+      <w:r>
+        <w:rPr>
+          <w:rFonts w:hint="eastAsia"/>
+          <w:lang w:eastAsia="zh-CN"/>
+        </w:rPr>
+        <w:t>thresholding</w:t>
+      </w:r>
+      <w:proofErr w:type="spellEnd"/>
+      <w:r>
+        <w:rPr>
+          <w:rFonts w:hint="eastAsia"/>
+          <w:lang w:eastAsia="zh-CN"/>
+        </w:rPr>
+        <w:t>, o</w:t>
       </w:r>
       <w:r>
         <w:rPr>
@@ -8202,8 +8954,18 @@
           <w:color w:val="FF0000"/>
           <w:lang w:eastAsia="zh-CN"/>
         </w:rPr>
-        <w:t>Mention we tried both LIBSVM and SVMLight</w:t>
-      </w:r>
+        <w:t xml:space="preserve">Mention we tried both LIBSVM and </w:t>
+      </w:r>
+      <w:proofErr w:type="spellStart"/>
+      <w:r>
+        <w:rPr>
+          <w:rFonts w:hint="eastAsia"/>
+          <w:color w:val="FF0000"/>
+          <w:lang w:eastAsia="zh-CN"/>
+        </w:rPr>
+        <w:t>SVMLight</w:t>
+      </w:r>
+      <w:proofErr w:type="spellEnd"/>
     </w:p>
     <w:p>
       <w:pPr>
@@ -8430,7 +9192,7 @@
           <w:rFonts w:hint="eastAsia"/>
           <w:lang w:eastAsia="zh-CN"/>
         </w:rPr>
-        <w:t>Final Thoughts</w:t>
+        <w:t>Running the Code</w:t>
       </w:r>
     </w:p>
     <w:p>
@@ -8446,37 +9208,299 @@
           <w:rFonts w:hint="eastAsia"/>
           <w:lang w:eastAsia="zh-CN"/>
         </w:rPr>
-        <w:t>It takes a lot of guesses/speculations to implement a paper. Even though [Wang et al. 2007] has almost specified all the parameter settings, we still run into situations where we don</w:t>
-      </w:r>
-      <w:r>
-        <w:rPr>
-          <w:lang w:eastAsia="zh-CN"/>
-        </w:rPr>
-        <w:t>’</w:t>
-      </w:r>
-      <w:r>
-        <w:rPr>
-          <w:rFonts w:hint="eastAsia"/>
-          <w:lang w:eastAsia="zh-CN"/>
-        </w:rPr>
-        <w:t>t fully understand the authors</w:t>
-      </w:r>
-      <w:r>
-        <w:rPr>
-          <w:lang w:eastAsia="zh-CN"/>
-        </w:rPr>
-        <w:t>’</w:t>
-      </w:r>
-      <w:r>
-        <w:rPr>
-          <w:rFonts w:hint="eastAsia"/>
-          <w:lang w:eastAsia="zh-CN"/>
-        </w:rPr>
-        <w:t xml:space="preserve"> intention and the parameters might not work as desired.</w:t>
+        <w:t xml:space="preserve">The demo requires a webcam capable of acquiring </w:t>
+      </w:r>
+      <w:r>
+        <w:rPr>
+          <w:rFonts w:hint="eastAsia"/>
+          <w:lang w:eastAsia="zh-CN"/>
+        </w:rPr>
+        <w:t xml:space="preserve">video streams </w:t>
+      </w:r>
+      <w:r>
+        <w:rPr>
+          <w:rFonts w:hint="eastAsia"/>
+          <w:lang w:eastAsia="zh-CN"/>
+        </w:rPr>
+        <w:t xml:space="preserve">at VGA resolution. </w:t>
+      </w:r>
+      <w:r>
+        <w:rPr>
+          <w:rFonts w:hint="eastAsia"/>
+          <w:lang w:eastAsia="zh-CN"/>
+        </w:rPr>
+        <w:t>T</w:t>
+      </w:r>
+      <w:r>
+        <w:rPr>
+          <w:rFonts w:hint="eastAsia"/>
+          <w:lang w:eastAsia="zh-CN"/>
+        </w:rPr>
+        <w:t xml:space="preserve">his project </w:t>
+      </w:r>
+      <w:r>
+        <w:rPr>
+          <w:rFonts w:hint="eastAsia"/>
+          <w:lang w:eastAsia="zh-CN"/>
+        </w:rPr>
+        <w:t xml:space="preserve">also </w:t>
+      </w:r>
+      <w:r>
+        <w:rPr>
+          <w:rFonts w:hint="eastAsia"/>
+          <w:lang w:eastAsia="zh-CN"/>
+        </w:rPr>
+        <w:t xml:space="preserve">requires </w:t>
+      </w:r>
+      <w:proofErr w:type="spellStart"/>
+      <w:r>
+        <w:rPr>
+          <w:rFonts w:hint="eastAsia"/>
+          <w:lang w:eastAsia="zh-CN"/>
+        </w:rPr>
+        <w:t>OpenCV</w:t>
+      </w:r>
+      <w:proofErr w:type="spellEnd"/>
+      <w:r>
+        <w:rPr>
+          <w:rFonts w:hint="eastAsia"/>
+          <w:lang w:eastAsia="zh-CN"/>
+        </w:rPr>
+        <w:t xml:space="preserve"> 2.0. During </w:t>
+      </w:r>
+      <w:proofErr w:type="spellStart"/>
+      <w:r>
+        <w:rPr>
+          <w:rFonts w:hint="eastAsia"/>
+          <w:lang w:eastAsia="zh-CN"/>
+        </w:rPr>
+        <w:t>CMake</w:t>
+      </w:r>
+      <w:proofErr w:type="spellEnd"/>
+      <w:r>
+        <w:rPr>
+          <w:rFonts w:hint="eastAsia"/>
+          <w:lang w:eastAsia="zh-CN"/>
+        </w:rPr>
+        <w:t xml:space="preserve"> setup, </w:t>
+      </w:r>
+      <w:r>
+        <w:rPr>
+          <w:rFonts w:hint="eastAsia"/>
+          <w:lang w:eastAsia="zh-CN"/>
+        </w:rPr>
+        <w:t>set</w:t>
+      </w:r>
+      <w:r>
+        <w:rPr>
+          <w:rFonts w:hint="eastAsia"/>
+          <w:lang w:eastAsia="zh-CN"/>
+        </w:rPr>
+        <w:t xml:space="preserve"> </w:t>
+      </w:r>
+      <w:r>
+        <w:rPr>
+          <w:rFonts w:hint="eastAsia"/>
+          <w:lang w:eastAsia="zh-CN"/>
+        </w:rPr>
+        <w:t xml:space="preserve">the </w:t>
+      </w:r>
+      <w:r>
+        <w:rPr>
+          <w:rFonts w:hint="eastAsia"/>
+          <w:lang w:eastAsia="zh-CN"/>
+        </w:rPr>
+        <w:t xml:space="preserve">library </w:t>
+      </w:r>
+      <w:r>
+        <w:rPr>
+          <w:rFonts w:hint="eastAsia"/>
+          <w:lang w:eastAsia="zh-CN"/>
+        </w:rPr>
+        <w:t xml:space="preserve">file </w:t>
+      </w:r>
+      <w:r>
+        <w:rPr>
+          <w:rFonts w:hint="eastAsia"/>
+          <w:lang w:eastAsia="zh-CN"/>
+        </w:rPr>
+        <w:t xml:space="preserve">and </w:t>
+      </w:r>
+      <w:proofErr w:type="spellStart"/>
+      <w:r>
+        <w:rPr>
+          <w:rFonts w:hint="eastAsia"/>
+          <w:lang w:eastAsia="zh-CN"/>
+        </w:rPr>
+        <w:t>the</w:t>
+      </w:r>
+      <w:proofErr w:type="spellEnd"/>
+      <w:r>
+        <w:rPr>
+          <w:rFonts w:hint="eastAsia"/>
+          <w:lang w:eastAsia="zh-CN"/>
+        </w:rPr>
+        <w:t xml:space="preserve"> </w:t>
+      </w:r>
+      <w:r>
+        <w:rPr>
+          <w:rFonts w:hint="eastAsia"/>
+          <w:lang w:eastAsia="zh-CN"/>
+        </w:rPr>
+        <w:t xml:space="preserve">include directory of </w:t>
+      </w:r>
+      <w:proofErr w:type="spellStart"/>
+      <w:r>
+        <w:rPr>
+          <w:rFonts w:hint="eastAsia"/>
+          <w:lang w:eastAsia="zh-CN"/>
+        </w:rPr>
+        <w:t>SVMLight</w:t>
+      </w:r>
+      <w:proofErr w:type="spellEnd"/>
+      <w:r>
+        <w:rPr>
+          <w:rFonts w:hint="eastAsia"/>
+          <w:lang w:eastAsia="zh-CN"/>
+        </w:rPr>
+        <w:t xml:space="preserve"> (they are included in the source code</w:t>
+      </w:r>
+      <w:r>
+        <w:rPr>
+          <w:rFonts w:hint="eastAsia"/>
+          <w:lang w:eastAsia="zh-CN"/>
+        </w:rPr>
+        <w:t xml:space="preserve"> </w:t>
+      </w:r>
+      <w:r>
+        <w:rPr>
+          <w:rFonts w:hint="eastAsia"/>
+          <w:lang w:eastAsia="zh-CN"/>
+        </w:rPr>
+        <w:t>for convenience).</w:t>
+      </w:r>
+      <w:r>
+        <w:rPr>
+          <w:rFonts w:hint="eastAsia"/>
+          <w:lang w:eastAsia="zh-CN"/>
+        </w:rPr>
+        <w:t xml:space="preserve"> Copy RBFmodel.txt</w:t>
+      </w:r>
+      <w:r>
+        <w:rPr>
+          <w:rFonts w:hint="eastAsia"/>
+          <w:lang w:eastAsia="zh-CN"/>
+        </w:rPr>
+        <w:t xml:space="preserve"> and SVMLightLib.dll to where the binaries will be executed.</w:t>
+      </w:r>
+      <w:r>
+        <w:rPr>
+          <w:rFonts w:hint="eastAsia"/>
+          <w:lang w:eastAsia="zh-CN"/>
+        </w:rPr>
+        <w:t xml:space="preserve"> When starting the application, try to look at the webcam and try not to move for a few seconds</w:t>
+      </w:r>
+      <w:r>
+        <w:rPr>
+          <w:rFonts w:hint="eastAsia"/>
+          <w:lang w:eastAsia="zh-CN"/>
+        </w:rPr>
+        <w:t>. The initialization takes some time</w:t>
+      </w:r>
+      <w:r>
+        <w:rPr>
+          <w:rFonts w:hint="eastAsia"/>
+          <w:lang w:eastAsia="zh-CN"/>
+        </w:rPr>
+        <w:t xml:space="preserve"> since the whole image </w:t>
+      </w:r>
+      <w:r>
+        <w:rPr>
+          <w:lang w:eastAsia="zh-CN"/>
+        </w:rPr>
+        <w:t>needs</w:t>
+      </w:r>
+      <w:r>
+        <w:rPr>
+          <w:rFonts w:hint="eastAsia"/>
+          <w:lang w:eastAsia="zh-CN"/>
+        </w:rPr>
+        <w:t xml:space="preserve"> to convolve with 5 filters (7 counting the 2 Gaussian smoother</w:t>
+      </w:r>
+      <w:r>
+        <w:rPr>
+          <w:rFonts w:hint="eastAsia"/>
+          <w:lang w:eastAsia="zh-CN"/>
+        </w:rPr>
+        <w:t>s</w:t>
+      </w:r>
+      <w:r>
+        <w:rPr>
+          <w:rFonts w:hint="eastAsia"/>
+          <w:lang w:eastAsia="zh-CN"/>
+        </w:rPr>
+        <w:t>)</w:t>
+      </w:r>
+      <w:r>
+        <w:rPr>
+          <w:rFonts w:hint="eastAsia"/>
+          <w:lang w:eastAsia="zh-CN"/>
+        </w:rPr>
+        <w:t>. If eyes are not detected correctly, try to move away from the camera or use hands to block the false responses until a re-initialization is forced</w:t>
+      </w:r>
+      <w:r>
+        <w:rPr>
+          <w:rFonts w:hint="eastAsia"/>
+          <w:lang w:eastAsia="zh-CN"/>
+        </w:rPr>
+        <w:t>, which</w:t>
+      </w:r>
+      <w:r>
+        <w:rPr>
+          <w:rFonts w:hint="eastAsia"/>
+          <w:lang w:eastAsia="zh-CN"/>
+        </w:rPr>
+        <w:t xml:space="preserve"> </w:t>
+      </w:r>
+      <w:r>
+        <w:rPr>
+          <w:rFonts w:hint="eastAsia"/>
+          <w:lang w:eastAsia="zh-CN"/>
+        </w:rPr>
+        <w:t xml:space="preserve">should </w:t>
+      </w:r>
+      <w:r>
+        <w:rPr>
+          <w:rFonts w:hint="eastAsia"/>
+          <w:lang w:eastAsia="zh-CN"/>
+        </w:rPr>
+        <w:t>take place as soon as</w:t>
+      </w:r>
+      <w:r>
+        <w:rPr>
+          <w:rFonts w:hint="eastAsia"/>
+          <w:lang w:eastAsia="zh-CN"/>
+        </w:rPr>
+        <w:t xml:space="preserve"> the number of candidate points fall below two).</w:t>
       </w:r>
     </w:p>
     <w:p>
       <w:pPr>
+        <w:pStyle w:val="Heading2"/>
+        <w:rPr>
+          <w:lang w:eastAsia="zh-CN"/>
+        </w:rPr>
+      </w:pPr>
+      <w:r>
+        <w:rPr>
+          <w:rFonts w:hint="eastAsia"/>
+          <w:lang w:eastAsia="zh-CN"/>
+        </w:rPr>
+        <w:t>Final Thoughts</w:t>
+      </w:r>
+    </w:p>
+    <w:p>
+      <w:pPr>
         <w:jc w:val="both"/>
         <w:rPr>
           <w:rFonts w:hint="eastAsia"/>
@@ -8488,7 +9512,58 @@
           <w:rFonts w:hint="eastAsia"/>
           <w:lang w:eastAsia="zh-CN"/>
         </w:rPr>
-        <w:t>OpenCV is a really nice library, especially version 2.0 after they have included C++ wrappers for their structures.</w:t>
+        <w:t>It takes a lot of guesses/speculations to implement a paper. Even though [Wang et al. 2007] has almost specified all the parameter settings, we still run into situations where we don</w:t>
+      </w:r>
+      <w:r>
+        <w:rPr>
+          <w:lang w:eastAsia="zh-CN"/>
+        </w:rPr>
+        <w:t>’</w:t>
+      </w:r>
+      <w:r>
+        <w:rPr>
+          <w:rFonts w:hint="eastAsia"/>
+          <w:lang w:eastAsia="zh-CN"/>
+        </w:rPr>
+        <w:t>t fully understand the authors</w:t>
+      </w:r>
+      <w:r>
+        <w:rPr>
+          <w:lang w:eastAsia="zh-CN"/>
+        </w:rPr>
+        <w:t>’</w:t>
+      </w:r>
+      <w:r>
+        <w:rPr>
+          <w:rFonts w:hint="eastAsia"/>
+          <w:lang w:eastAsia="zh-CN"/>
+        </w:rPr>
+        <w:t xml:space="preserve"> intention and the parameters might not work as desired.</w:t>
+      </w:r>
+    </w:p>
+    <w:p>
+      <w:pPr>
+        <w:jc w:val="both"/>
+        <w:rPr>
+          <w:rFonts w:hint="eastAsia"/>
+          <w:lang w:eastAsia="zh-CN"/>
+        </w:rPr>
+      </w:pPr>
+      <w:proofErr w:type="spellStart"/>
+      <w:r>
+        <w:rPr>
+          <w:rFonts w:hint="eastAsia"/>
+          <w:lang w:eastAsia="zh-CN"/>
+        </w:rPr>
+        <w:t>OpenCV</w:t>
+      </w:r>
+      <w:proofErr w:type="spellEnd"/>
+      <w:r>
+        <w:rPr>
+          <w:rFonts w:hint="eastAsia"/>
+          <w:lang w:eastAsia="zh-CN"/>
+        </w:rPr>
+        <w:t xml:space="preserve"> is a really nice library, especially version 2.0 after they have included C++ wrappers for their structures.</w:t>
       </w:r>
       <w:r>
         <w:rPr>
@@ -8516,7 +9591,39 @@
           <w:rFonts w:hint="eastAsia"/>
           <w:lang w:eastAsia="zh-CN"/>
         </w:rPr>
-        <w:t xml:space="preserve"> For example, we could not get the new wrapper function calcHist() work. Even the example code in the programming guide does not work. </w:t>
+        <w:t xml:space="preserve"> For example, we could not get the new wrapper function </w:t>
+      </w:r>
+      <w:proofErr w:type="spellStart"/>
+      <w:proofErr w:type="gramStart"/>
+      <w:r>
+        <w:rPr>
+          <w:rFonts w:ascii="Courier New" w:hAnsi="Courier New" w:cs="Courier New"/>
+          <w:lang w:eastAsia="zh-CN"/>
+        </w:rPr>
+        <w:t>calcHist</w:t>
+      </w:r>
+      <w:proofErr w:type="spellEnd"/>
+      <w:r>
+        <w:rPr>
+          <w:rFonts w:ascii="Courier New" w:hAnsi="Courier New" w:cs="Courier New"/>
+          <w:lang w:eastAsia="zh-CN"/>
+        </w:rPr>
+        <w:t>(</w:t>
+      </w:r>
+      <w:proofErr w:type="gramEnd"/>
+      <w:r>
+        <w:rPr>
+          <w:rFonts w:ascii="Courier New" w:hAnsi="Courier New" w:cs="Courier New"/>
+          <w:lang w:eastAsia="zh-CN"/>
+        </w:rPr>
+        <w:t>)</w:t>
+      </w:r>
+      <w:r>
+        <w:rPr>
+          <w:rFonts w:hint="eastAsia"/>
+          <w:lang w:eastAsia="zh-CN"/>
+        </w:rPr>
+        <w:t xml:space="preserve"> work. Even the example code in the programming guide does not work. </w:t>
       </w:r>
       <w:r>
         <w:rPr>
@@ -8537,14 +9644,38 @@
           <w:rFonts w:hint="eastAsia"/>
           <w:lang w:eastAsia="zh-CN"/>
         </w:rPr>
-        <w:t xml:space="preserve"> Visualizing current matrix values or plotting surfaces is only a matter of one line or a few mouse clicks.</w:t>
-      </w:r>
-      <w:r>
-        <w:rPr>
-          <w:rFonts w:hint="eastAsia"/>
-          <w:lang w:eastAsia="zh-CN"/>
-        </w:rPr>
-        <w:t xml:space="preserve"> Another limitation with OpenCV is that it only takes 32-bit floating-point valued filters</w:t>
+        <w:t xml:space="preserve"> Visualizing current matrix values or </w:t>
+      </w:r>
+      <w:r>
+        <w:rPr>
+          <w:rFonts w:hint="eastAsia"/>
+          <w:lang w:eastAsia="zh-CN"/>
+        </w:rPr>
+        <w:lastRenderedPageBreak/>
+        <w:t>plotting surfaces is only a matter of one line or a few mouse clicks.</w:t>
+      </w:r>
+      <w:r>
+        <w:rPr>
+          <w:rFonts w:hint="eastAsia"/>
+          <w:lang w:eastAsia="zh-CN"/>
+        </w:rPr>
+        <w:t xml:space="preserve"> Another limitation with </w:t>
+      </w:r>
+      <w:proofErr w:type="spellStart"/>
+      <w:r>
+        <w:rPr>
+          <w:rFonts w:hint="eastAsia"/>
+          <w:lang w:eastAsia="zh-CN"/>
+        </w:rPr>
+        <w:t>OpenCV</w:t>
+      </w:r>
+      <w:proofErr w:type="spellEnd"/>
+      <w:r>
+        <w:rPr>
+          <w:rFonts w:hint="eastAsia"/>
+          <w:lang w:eastAsia="zh-CN"/>
+        </w:rPr>
+        <w:t xml:space="preserve"> is that it only takes 32-bit floating-point valued filters</w:t>
       </w:r>
       <w:r>
         <w:rPr>
@@ -8609,12 +9740,21 @@
           <w:lang w:eastAsia="zh-CN"/>
         </w:rPr>
       </w:pPr>
-      <w:r>
-        <w:rPr>
-          <w:rFonts w:hint="eastAsia"/>
-          <w:lang w:eastAsia="zh-CN"/>
-        </w:rPr>
-        <w:t xml:space="preserve">Luo 2005: </w:t>
+      <w:proofErr w:type="spellStart"/>
+      <w:r>
+        <w:rPr>
+          <w:rFonts w:hint="eastAsia"/>
+          <w:lang w:eastAsia="zh-CN"/>
+        </w:rPr>
+        <w:t>Luo</w:t>
+      </w:r>
+      <w:proofErr w:type="spellEnd"/>
+      <w:r>
+        <w:rPr>
+          <w:rFonts w:hint="eastAsia"/>
+          <w:lang w:eastAsia="zh-CN"/>
+        </w:rPr>
+        <w:t xml:space="preserve"> 2005: </w:t>
       </w:r>
       <w:r>
         <w:rPr>
@@ -8635,12 +9775,21 @@
           <w:lang w:eastAsia="zh-CN"/>
         </w:rPr>
       </w:pPr>
-      <w:r>
-        <w:rPr>
-          <w:rFonts w:hint="eastAsia"/>
-          <w:lang w:eastAsia="zh-CN"/>
-        </w:rPr>
-        <w:t xml:space="preserve">Krumm 2001: </w:t>
+      <w:proofErr w:type="spellStart"/>
+      <w:r>
+        <w:rPr>
+          <w:rFonts w:hint="eastAsia"/>
+          <w:lang w:eastAsia="zh-CN"/>
+        </w:rPr>
+        <w:t>Krumm</w:t>
+      </w:r>
+      <w:proofErr w:type="spellEnd"/>
+      <w:r>
+        <w:rPr>
+          <w:rFonts w:hint="eastAsia"/>
+          <w:lang w:eastAsia="zh-CN"/>
+        </w:rPr>
+        <w:t xml:space="preserve"> 2001: </w:t>
       </w:r>
       <w:r>
         <w:rPr>
@@ -8718,13 +9867,37 @@
           <w:lang w:eastAsia="zh-CN"/>
         </w:rPr>
       </w:pPr>
-      <w:r>
-        <w:rPr>
-          <w:rFonts w:hint="eastAsia"/>
-          <w:lang w:eastAsia="zh-CN"/>
-        </w:rPr>
-        <w:lastRenderedPageBreak/>
-        <w:t>Haralick, Watson and Laffey 1983: The Topographic Primal Sketch</w:t>
+      <w:proofErr w:type="spellStart"/>
+      <w:r>
+        <w:rPr>
+          <w:rFonts w:hint="eastAsia"/>
+          <w:lang w:eastAsia="zh-CN"/>
+        </w:rPr>
+        <w:t>Haralick</w:t>
+      </w:r>
+      <w:proofErr w:type="spellEnd"/>
+      <w:r>
+        <w:rPr>
+          <w:rFonts w:hint="eastAsia"/>
+          <w:lang w:eastAsia="zh-CN"/>
+        </w:rPr>
+        <w:t xml:space="preserve">, Watson and </w:t>
+      </w:r>
+      <w:proofErr w:type="spellStart"/>
+      <w:r>
+        <w:rPr>
+          <w:rFonts w:hint="eastAsia"/>
+          <w:lang w:eastAsia="zh-CN"/>
+        </w:rPr>
+        <w:t>Laffey</w:t>
+      </w:r>
+      <w:proofErr w:type="spellEnd"/>
+      <w:r>
+        <w:rPr>
+          <w:rFonts w:hint="eastAsia"/>
+          <w:lang w:eastAsia="zh-CN"/>
+        </w:rPr>
+        <w:t xml:space="preserve"> 1983: The Topographic Primal Sketch</w:t>
       </w:r>
     </w:p>
     <w:p>
@@ -8745,7 +9918,23 @@
           <w:rFonts w:hint="eastAsia"/>
           <w:lang w:eastAsia="zh-CN"/>
         </w:rPr>
-        <w:t>Trier, Taxt and Jain 1995: Data Capture from Maps Based on Gray Scale Topographic Analysis</w:t>
+        <w:t xml:space="preserve">Trier, </w:t>
+      </w:r>
+      <w:proofErr w:type="spellStart"/>
+      <w:r>
+        <w:rPr>
+          <w:rFonts w:hint="eastAsia"/>
+          <w:lang w:eastAsia="zh-CN"/>
+        </w:rPr>
+        <w:t>Taxt</w:t>
+      </w:r>
+      <w:proofErr w:type="spellEnd"/>
+      <w:r>
+        <w:rPr>
+          <w:rFonts w:hint="eastAsia"/>
+          <w:lang w:eastAsia="zh-CN"/>
+        </w:rPr>
+        <w:t xml:space="preserve"> and Jain 1995: Data Capture from Maps Based on Gray Scale Topographic Analysis</w:t>
       </w:r>
     </w:p>
     <w:p>
@@ -8766,7 +9955,23 @@
           <w:rFonts w:hint="eastAsia"/>
           <w:lang w:eastAsia="zh-CN"/>
         </w:rPr>
-        <w:t>Wang and Pavlidis 1993: Direct Gray-Scale Extraction of Features for Character Recognition</w:t>
+        <w:t xml:space="preserve">Wang and </w:t>
+      </w:r>
+      <w:proofErr w:type="spellStart"/>
+      <w:r>
+        <w:rPr>
+          <w:rFonts w:hint="eastAsia"/>
+          <w:lang w:eastAsia="zh-CN"/>
+        </w:rPr>
+        <w:t>Pavlidis</w:t>
+      </w:r>
+      <w:proofErr w:type="spellEnd"/>
+      <w:r>
+        <w:rPr>
+          <w:rFonts w:hint="eastAsia"/>
+          <w:lang w:eastAsia="zh-CN"/>
+        </w:rPr>
+        <w:t xml:space="preserve"> 1993: Direct Gray-Scale Extraction of Features for Character Recognition</w:t>
       </w:r>
     </w:p>
     <w:p>
@@ -8781,12 +9986,21 @@
           <w:lang w:eastAsia="zh-CN"/>
         </w:rPr>
       </w:pPr>
-      <w:r>
-        <w:rPr>
-          <w:rFonts w:hint="eastAsia"/>
-          <w:lang w:eastAsia="zh-CN"/>
-        </w:rPr>
-        <w:t>Haralick 1984: Digital Step Edges from Zero Crossing of Second Directional Derivatives</w:t>
+      <w:proofErr w:type="spellStart"/>
+      <w:r>
+        <w:rPr>
+          <w:rFonts w:hint="eastAsia"/>
+          <w:lang w:eastAsia="zh-CN"/>
+        </w:rPr>
+        <w:t>Haralick</w:t>
+      </w:r>
+      <w:proofErr w:type="spellEnd"/>
+      <w:r>
+        <w:rPr>
+          <w:rFonts w:hint="eastAsia"/>
+          <w:lang w:eastAsia="zh-CN"/>
+        </w:rPr>
+        <w:t xml:space="preserve"> 1984: Digital Step Edges from Zero Crossing of Second Directional Derivatives</w:t>
       </w:r>
     </w:p>
     <w:sectPr>

--- a/Consolidated Report.docx
+++ b/Consolidated Report.docx
@@ -234,7 +234,6 @@
                         <w:bCs/>
                       </w:rPr>
                     </w:pPr>
-                    <w:proofErr w:type="spellStart"/>
                     <w:r>
                       <w:rPr>
                         <w:rFonts w:hint="eastAsia"/>
@@ -242,89 +241,8 @@
                         <w:bCs/>
                         <w:lang w:eastAsia="zh-CN"/>
                       </w:rPr>
-                      <w:t>Dat</w:t>
+                      <w:t>Dat Chu, Michael Fang, Paul Hernandez, Homa Niktab and Danil Safin</w:t>
                     </w:r>
-                    <w:proofErr w:type="spellEnd"/>
-                    <w:r>
-                      <w:rPr>
-                        <w:rFonts w:hint="eastAsia"/>
-                        <w:b/>
-                        <w:bCs/>
-                        <w:lang w:eastAsia="zh-CN"/>
-                      </w:rPr>
-                      <w:t xml:space="preserve"> Chu, Michael Fang, Paul Hernandez, </w:t>
-                    </w:r>
-                    <w:proofErr w:type="spellStart"/>
-                    <w:r>
-                      <w:rPr>
-                        <w:rFonts w:hint="eastAsia"/>
-                        <w:b/>
-                        <w:bCs/>
-                        <w:lang w:eastAsia="zh-CN"/>
-                      </w:rPr>
-                      <w:t>Homa</w:t>
-                    </w:r>
-                    <w:proofErr w:type="spellEnd"/>
-                    <w:r>
-                      <w:rPr>
-                        <w:rFonts w:hint="eastAsia"/>
-                        <w:b/>
-                        <w:bCs/>
-                        <w:lang w:eastAsia="zh-CN"/>
-                      </w:rPr>
-                      <w:t xml:space="preserve"> </w:t>
-                    </w:r>
-                    <w:proofErr w:type="spellStart"/>
-                    <w:r>
-                      <w:rPr>
-                        <w:rFonts w:hint="eastAsia"/>
-                        <w:b/>
-                        <w:bCs/>
-                        <w:lang w:eastAsia="zh-CN"/>
-                      </w:rPr>
-                      <w:t>Niktab</w:t>
-                    </w:r>
-                    <w:proofErr w:type="spellEnd"/>
-                    <w:r>
-                      <w:rPr>
-                        <w:rFonts w:hint="eastAsia"/>
-                        <w:b/>
-                        <w:bCs/>
-                        <w:lang w:eastAsia="zh-CN"/>
-                      </w:rPr>
-                      <w:t xml:space="preserve"> and </w:t>
-                    </w:r>
-                    <w:proofErr w:type="spellStart"/>
-                    <w:r>
-                      <w:rPr>
-                        <w:rFonts w:hint="eastAsia"/>
-                        <w:b/>
-                        <w:bCs/>
-                        <w:lang w:eastAsia="zh-CN"/>
-                      </w:rPr>
-                      <w:t>Danil</w:t>
-                    </w:r>
-                    <w:proofErr w:type="spellEnd"/>
-                    <w:r>
-                      <w:rPr>
-                        <w:rFonts w:hint="eastAsia"/>
-                        <w:b/>
-                        <w:bCs/>
-                        <w:lang w:eastAsia="zh-CN"/>
-                      </w:rPr>
-                      <w:t xml:space="preserve"> </w:t>
-                    </w:r>
-                    <w:proofErr w:type="spellStart"/>
-                    <w:r>
-                      <w:rPr>
-                        <w:rFonts w:hint="eastAsia"/>
-                        <w:b/>
-                        <w:bCs/>
-                        <w:lang w:eastAsia="zh-CN"/>
-                      </w:rPr>
-                      <w:t>Safin</w:t>
-                    </w:r>
-                    <w:proofErr w:type="spellEnd"/>
                   </w:p>
                 </w:tc>
               </w:sdtContent>
@@ -488,7 +406,7 @@
     </w:p>
     <w:tbl>
       <w:tblPr>
-        <w:tblStyle w:val="LightList"/>
+        <w:tblStyle w:val="LightList1"/>
         <w:tblW w:w="5000" w:type="pct"/>
         <w:tblLook w:val="04A0"/>
       </w:tblPr>
@@ -894,19 +812,11 @@
                 <w:rFonts w:ascii="Arial" w:hAnsi="Arial" w:cs="Arial"/>
               </w:rPr>
             </w:pPr>
-            <w:proofErr w:type="spellStart"/>
             <w:r>
               <w:rPr>
                 <w:rFonts w:ascii="Arial" w:hAnsi="Arial" w:cs="Arial"/>
               </w:rPr>
-              <w:t>Peng</w:t>
-            </w:r>
-            <w:proofErr w:type="spellEnd"/>
-            <w:r>
-              <w:rPr>
-                <w:rFonts w:ascii="Arial" w:hAnsi="Arial" w:cs="Arial"/>
-              </w:rPr>
-              <w:t xml:space="preserve"> et al.</w:t>
+              <w:t>Peng et al.</w:t>
             </w:r>
           </w:p>
         </w:tc>
@@ -972,19 +882,11 @@
                 <w:rFonts w:ascii="Arial" w:hAnsi="Arial" w:cs="Arial"/>
               </w:rPr>
             </w:pPr>
-            <w:proofErr w:type="spellStart"/>
             <w:r>
               <w:rPr>
                 <w:rFonts w:ascii="Arial" w:hAnsi="Arial" w:cs="Arial"/>
               </w:rPr>
-              <w:t>Niu</w:t>
-            </w:r>
-            <w:proofErr w:type="spellEnd"/>
-            <w:r>
-              <w:rPr>
-                <w:rFonts w:ascii="Arial" w:hAnsi="Arial" w:cs="Arial"/>
-              </w:rPr>
-              <w:t xml:space="preserve"> et al.</w:t>
+              <w:t>Niu et al.</w:t>
             </w:r>
           </w:p>
         </w:tc>
@@ -1005,35 +907,7 @@
               <w:rPr>
                 <w:rFonts w:ascii="Arial" w:hAnsi="Arial" w:cs="Arial"/>
               </w:rPr>
-              <w:t xml:space="preserve">2D </w:t>
-            </w:r>
-            <w:proofErr w:type="spellStart"/>
-            <w:r>
-              <w:rPr>
-                <w:rFonts w:ascii="Arial" w:hAnsi="Arial" w:cs="Arial"/>
-              </w:rPr>
-              <w:t>Cascated</w:t>
-            </w:r>
-            <w:proofErr w:type="spellEnd"/>
-            <w:r>
-              <w:rPr>
-                <w:rFonts w:ascii="Arial" w:hAnsi="Arial" w:cs="Arial"/>
-              </w:rPr>
-              <w:t xml:space="preserve"> </w:t>
-            </w:r>
-            <w:proofErr w:type="spellStart"/>
-            <w:r>
-              <w:rPr>
-                <w:rFonts w:ascii="Arial" w:hAnsi="Arial" w:cs="Arial"/>
-              </w:rPr>
-              <w:t>AdaBoost</w:t>
-            </w:r>
-            <w:proofErr w:type="spellEnd"/>
-            <w:r>
-              <w:rPr>
-                <w:rFonts w:ascii="Arial" w:hAnsi="Arial" w:cs="Arial"/>
-              </w:rPr>
-              <w:t xml:space="preserve"> for Eye Localization</w:t>
+              <w:t>2D Cascated AdaBoost for Eye Localization</w:t>
             </w:r>
           </w:p>
         </w:tc>
@@ -1292,19 +1166,11 @@
                 <w:rFonts w:ascii="Arial" w:hAnsi="Arial" w:cs="Arial"/>
               </w:rPr>
             </w:pPr>
-            <w:proofErr w:type="spellStart"/>
             <w:r>
               <w:rPr>
                 <w:rFonts w:ascii="Arial" w:hAnsi="Arial" w:cs="Arial"/>
               </w:rPr>
-              <w:t>Xu</w:t>
-            </w:r>
-            <w:proofErr w:type="spellEnd"/>
-            <w:r>
-              <w:rPr>
-                <w:rFonts w:ascii="Arial" w:hAnsi="Arial" w:cs="Arial"/>
-              </w:rPr>
-              <w:t xml:space="preserve"> et al.</w:t>
+              <w:t>Xu et al.</w:t>
             </w:r>
           </w:p>
         </w:tc>
@@ -1412,23 +1278,7 @@
           <w:rFonts w:hint="eastAsia"/>
           <w:b/>
         </w:rPr>
-        <w:t xml:space="preserve">Investigators: </w:t>
-      </w:r>
-      <w:proofErr w:type="spellStart"/>
-      <w:r>
-        <w:rPr>
-          <w:rFonts w:hint="eastAsia"/>
-          <w:b/>
-        </w:rPr>
-        <w:t>Dat</w:t>
-      </w:r>
-      <w:proofErr w:type="spellEnd"/>
-      <w:r>
-        <w:rPr>
-          <w:rFonts w:hint="eastAsia"/>
-          <w:b/>
-        </w:rPr>
-        <w:t xml:space="preserve"> Chu and Paul Hernandez</w:t>
+        <w:t>Investigators: Dat Chu and Paul Hernandez</w:t>
       </w:r>
     </w:p>
     <w:p>
@@ -1500,15 +1350,7 @@
         <w:jc w:val="both"/>
       </w:pPr>
       <w:r>
-        <w:t xml:space="preserve">Perform binary </w:t>
-      </w:r>
-      <w:proofErr w:type="spellStart"/>
-      <w:r>
-        <w:t>thresholding</w:t>
-      </w:r>
-      <w:proofErr w:type="spellEnd"/>
-      <w:r>
-        <w:t xml:space="preserve"> using Otsu threshold</w:t>
+        <w:t>Perform binary thresholding using Otsu threshold</w:t>
       </w:r>
     </w:p>
     <w:p>
@@ -1522,15 +1364,7 @@
         <w:jc w:val="both"/>
       </w:pPr>
       <w:r>
-        <w:t xml:space="preserve">Perform edge detection on the </w:t>
-      </w:r>
-      <w:proofErr w:type="spellStart"/>
-      <w:r>
-        <w:t>thresholded</w:t>
-      </w:r>
-      <w:proofErr w:type="spellEnd"/>
-      <w:r>
-        <w:t xml:space="preserve"> image with Canny edge detection</w:t>
+        <w:t>Perform edge detection on the thresholded image with Canny edge detection</w:t>
       </w:r>
     </w:p>
     <w:p>
@@ -1610,15 +1444,7 @@
         <w:jc w:val="both"/>
       </w:pPr>
       <w:r>
-        <w:t xml:space="preserve">Easy implementation: eye detection and edge detection methods are readily available from </w:t>
-      </w:r>
-      <w:proofErr w:type="spellStart"/>
-      <w:r>
-        <w:t>OpenCV</w:t>
-      </w:r>
-      <w:proofErr w:type="spellEnd"/>
-      <w:r>
-        <w:t>.</w:t>
+        <w:t>Easy implementation: eye detection and edge detection methods are readily available from OpenCV.</w:t>
       </w:r>
     </w:p>
     <w:p>
@@ -1667,31 +1493,7 @@
         </w:rPr>
       </w:pPr>
       <w:r>
-        <w:t xml:space="preserve">The trained </w:t>
-      </w:r>
-      <w:proofErr w:type="spellStart"/>
-      <w:r>
-        <w:t>Haar</w:t>
-      </w:r>
-      <w:proofErr w:type="spellEnd"/>
-      <w:r>
-        <w:t xml:space="preserve"> classifier included in </w:t>
-      </w:r>
-      <w:proofErr w:type="spellStart"/>
-      <w:r>
-        <w:t>OpenCV</w:t>
-      </w:r>
-      <w:proofErr w:type="spellEnd"/>
-      <w:r>
-        <w:t xml:space="preserve"> allows for quick and easy detection of eyes. It works well under our indoor lighting video sequences. However, using it directly will include the eye-brows. One can employ a heuristic approach: removing the top 40% of the detected region in order to remove the eye brows. This approach works well for our video sequences. We did not experiment with re-training of the </w:t>
-      </w:r>
-      <w:proofErr w:type="spellStart"/>
-      <w:r>
-        <w:t>Haar</w:t>
-      </w:r>
-      <w:proofErr w:type="spellEnd"/>
-      <w:r>
-        <w:t xml:space="preserve"> classifier for only the eye.</w:t>
+        <w:t>The trained Haar classifier included in OpenCV allows for quick and easy detection of eyes. It works well under our indoor lighting video sequences. However, using it directly will include the eye-brows. One can employ a heuristic approach: removing the top 40% of the detected region in order to remove the eye brows. This approach works well for our video sequences. We did not experiment with re-training of the Haar classifier for only the eye.</w:t>
       </w:r>
     </w:p>
     <w:p>
@@ -1700,15 +1502,7 @@
       </w:pPr>
       <w:r>
         <w:lastRenderedPageBreak/>
-        <w:t xml:space="preserve">However, we hypothesize that eye-brow information is useful in detection of the eye. Thus, using an eye detection which </w:t>
-      </w:r>
-      <w:proofErr w:type="gramStart"/>
-      <w:r>
-        <w:t>are</w:t>
-      </w:r>
-      <w:proofErr w:type="gramEnd"/>
-      <w:r>
-        <w:t xml:space="preserve"> trained with eyes including eye-brows then removing the eye-brow section should be a preferred approach.</w:t>
+        <w:t>However, we hypothesize that eye-brow information is useful in detection of the eye. Thus, using an eye detection which are trained with eyes including eye-brows then removing the eye-brow section should be a preferred approach.</w:t>
       </w:r>
     </w:p>
     <w:p>
@@ -1724,23 +1518,7 @@
         <w:jc w:val="both"/>
       </w:pPr>
       <w:r>
-        <w:t xml:space="preserve">We considered adding a </w:t>
-      </w:r>
-      <w:proofErr w:type="spellStart"/>
-      <w:r>
-        <w:t>Kalman</w:t>
-      </w:r>
-      <w:proofErr w:type="spellEnd"/>
-      <w:r>
-        <w:t xml:space="preserve"> filter step in our algorithm. However, since we want our algorithm to be real-time, adding an extra </w:t>
-      </w:r>
-      <w:proofErr w:type="spellStart"/>
-      <w:r>
-        <w:t>Kalman</w:t>
-      </w:r>
-      <w:proofErr w:type="spellEnd"/>
-      <w:r>
-        <w:t xml:space="preserve"> filter will slow it down below the real-time threshold. Adding a filter also mean our algorithm is not easily parallelizable as one frame need to be processed prior to the processing of the next.</w:t>
+        <w:t>We considered adding a Kalman filter step in our algorithm. However, since we want our algorithm to be real-time, adding an extra Kalman filter will slow it down below the real-time threshold. Adding a filter also mean our algorithm is not easily parallelizable as one frame need to be processed prior to the processing of the next.</w:t>
       </w:r>
     </w:p>
     <w:p>
@@ -1756,15 +1534,7 @@
         <w:jc w:val="both"/>
       </w:pPr>
       <w:r>
-        <w:t xml:space="preserve">Our original implementation which </w:t>
-      </w:r>
-      <w:proofErr w:type="gramStart"/>
-      <w:r>
-        <w:t>results was</w:t>
-      </w:r>
-      <w:proofErr w:type="gramEnd"/>
-      <w:r>
-        <w:t xml:space="preserve"> showed during the demo requires quite a bit of parameter tuning which suggests that the approach is not robust to different images and settings. The original method does not take advantage of the skin color typically lighter/different from the eye.</w:t>
+        <w:t>Our original implementation which results was showed during the demo requires quite a bit of parameter tuning which suggests that the approach is not robust to different images and settings. The original method does not take advantage of the skin color typically lighter/different from the eye.</w:t>
       </w:r>
     </w:p>
     <w:p>
@@ -1780,23 +1550,7 @@
         <w:jc w:val="both"/>
       </w:pPr>
       <w:r>
-        <w:t xml:space="preserve">Otsu </w:t>
-      </w:r>
-      <w:proofErr w:type="spellStart"/>
-      <w:r>
-        <w:t>thresholding</w:t>
-      </w:r>
-      <w:proofErr w:type="spellEnd"/>
-      <w:r>
-        <w:t xml:space="preserve"> is a brute force method to search for the best threshold which minimizes the total intra-class variance. Otsu </w:t>
-      </w:r>
-      <w:proofErr w:type="spellStart"/>
-      <w:r>
-        <w:t>thresholding</w:t>
-      </w:r>
-      <w:proofErr w:type="spellEnd"/>
-      <w:r>
-        <w:t xml:space="preserve"> minimizes the following term:</w:t>
+        <w:t>Otsu thresholding is a brute force method to search for the best threshold which minimizes the total intra-class variance. Otsu thresholding minimizes the following term:</w:t>
       </w:r>
     </w:p>
     <w:p>
@@ -2042,15 +1796,7 @@
         <w:t>2</w:t>
       </w:r>
       <w:r>
-        <w:t xml:space="preserve"> </w:t>
-      </w:r>
-      <w:proofErr w:type="gramStart"/>
-      <w:r>
-        <w:t>are</w:t>
-      </w:r>
-      <w:proofErr w:type="gramEnd"/>
-      <w:r>
-        <w:t xml:space="preserve"> the variance of the two classes.</w:t>
+        <w:t xml:space="preserve"> are the variance of the two classes.</w:t>
       </w:r>
     </w:p>
     <w:p>
@@ -2058,28 +1804,12 @@
         <w:jc w:val="both"/>
       </w:pPr>
       <w:r>
-        <w:t xml:space="preserve">Otsu </w:t>
-      </w:r>
-      <w:proofErr w:type="spellStart"/>
-      <w:r>
-        <w:t>thresholding</w:t>
-      </w:r>
-      <w:proofErr w:type="spellEnd"/>
-      <w:r>
-        <w:t xml:space="preserve"> removes the requirement of picking the right parameter for our binary </w:t>
-      </w:r>
-      <w:proofErr w:type="spellStart"/>
-      <w:r>
-        <w:t>thresholding</w:t>
-      </w:r>
-      <w:proofErr w:type="spellEnd"/>
-      <w:r>
-        <w:t xml:space="preserve"> step. However, it doesn't work well with skin under arbitrary lighting.</w:t>
+        <w:t>Otsu thresholding removes the requirement of picking the right parameter for our binary thresholding step. However, it doesn't work well with skin under arbitrary lighting.</w:t>
       </w:r>
     </w:p>
     <w:tbl>
       <w:tblPr>
-        <w:tblStyle w:val="LightList"/>
+        <w:tblStyle w:val="LightList1"/>
         <w:tblW w:w="0" w:type="auto"/>
         <w:tblLook w:val="04A0"/>
       </w:tblPr>
@@ -2149,13 +1879,8 @@
             <w:pPr>
               <w:jc w:val="center"/>
             </w:pPr>
-            <w:proofErr w:type="spellStart"/>
-            <w:r>
-              <w:t>Thresholded</w:t>
-            </w:r>
-            <w:proofErr w:type="spellEnd"/>
-            <w:r>
-              <w:t xml:space="preserve"> image with Otsu</w:t>
+            <w:r>
+              <w:t>Thresholded image with Otsu</w:t>
             </w:r>
           </w:p>
         </w:tc>
@@ -2298,15 +2023,7 @@
               <w:jc w:val="center"/>
             </w:pPr>
             <w:r>
-              <w:t xml:space="preserve">Edge map of </w:t>
-            </w:r>
-            <w:proofErr w:type="spellStart"/>
-            <w:r>
-              <w:t>thresholded</w:t>
-            </w:r>
-            <w:proofErr w:type="spellEnd"/>
-            <w:r>
-              <w:t xml:space="preserve"> image</w:t>
+              <w:t>Edge map of thresholded image</w:t>
             </w:r>
           </w:p>
         </w:tc>
@@ -2589,15 +2306,7 @@
         <w:jc w:val="both"/>
       </w:pPr>
       <w:r>
-        <w:t xml:space="preserve">One can see that bad results from </w:t>
-      </w:r>
-      <w:proofErr w:type="spellStart"/>
-      <w:r>
-        <w:t>thresholding</w:t>
-      </w:r>
-      <w:proofErr w:type="spellEnd"/>
-      <w:r>
-        <w:t xml:space="preserve"> using Otsu (i.e. including regions outside of the eye), do not mean the end result will be bad. </w:t>
+        <w:t xml:space="preserve">One can see that bad results from thresholding using Otsu (i.e. including regions outside of the eye), do not mean the end result will be bad. </w:t>
       </w:r>
     </w:p>
     <w:p>
@@ -2764,23 +2473,7 @@
         <w:t>F</w:t>
       </w:r>
       <w:r>
-        <w:t xml:space="preserve">igure 1). Using a high quality mode in our Logitech </w:t>
-      </w:r>
-      <w:proofErr w:type="spellStart"/>
-      <w:r>
-        <w:t>Quickcam</w:t>
-      </w:r>
-      <w:proofErr w:type="spellEnd"/>
-      <w:r>
-        <w:t xml:space="preserve"> Orbit AF, we can get a really high resolution of the eye. In the image on the right, the user holds the camera as close to the eye as possible and still get the eye in focused. This creates a problem since the iris will reflect the scene in front of the subject. Such reflection is then detected by Viola-Jones detection algorithm. The algorithm will then give </w:t>
-      </w:r>
-      <w:proofErr w:type="gramStart"/>
-      <w:r>
-        <w:t>a bad</w:t>
-      </w:r>
-      <w:proofErr w:type="gramEnd"/>
-      <w:r>
-        <w:t xml:space="preserve"> region detection.</w:t>
+        <w:t>igure 1). Using a high quality mode in our Logitech Quickcam Orbit AF, we can get a really high resolution of the eye. In the image on the right, the user holds the camera as close to the eye as possible and still get the eye in focused. This creates a problem since the iris will reflect the scene in front of the subject. Such reflection is then detected by Viola-Jones detection algorithm. The algorithm will then give a bad region detection.</w:t>
       </w:r>
     </w:p>
     <w:p>
@@ -2820,15 +2513,7 @@
         <w:jc w:val="both"/>
       </w:pPr>
       <w:r>
-        <w:t>We can use the information reflected from the iris for other purposes. (</w:t>
-      </w:r>
-      <w:proofErr w:type="gramStart"/>
-      <w:r>
-        <w:t>quote</w:t>
-      </w:r>
-      <w:proofErr w:type="gramEnd"/>
-      <w:r>
-        <w:t xml:space="preserve"> that paper) One can use artificial light in order to get information (i.e. artificial known lighting arrangements). Then we can use this information to detect the gaze of the user assuming that the light fixture does not move in space.</w:t>
+        <w:t>We can use the information reflected from the iris for other purposes. (quote that paper) One can use artificial light in order to get information (i.e. artificial known lighting arrangements). Then we can use this information to detect the gaze of the user assuming that the light fixture does not move in space.</w:t>
       </w:r>
     </w:p>
     <w:p>
@@ -2911,71 +2596,23 @@
           <w:b/>
           <w:lang w:eastAsia="zh-CN"/>
         </w:rPr>
-        <w:t xml:space="preserve">Michael Fang, </w:t>
-      </w:r>
-      <w:proofErr w:type="spellStart"/>
+        <w:t>Michael Fang, Homa Niktab</w:t>
+      </w:r>
       <w:r>
         <w:rPr>
           <w:rFonts w:hint="eastAsia"/>
           <w:b/>
-          <w:lang w:eastAsia="zh-CN"/>
-        </w:rPr>
-        <w:t>Homa</w:t>
-      </w:r>
-      <w:proofErr w:type="spellEnd"/>
+        </w:rPr>
+        <w:t xml:space="preserve"> and </w:t>
+      </w:r>
       <w:r>
         <w:rPr>
           <w:rFonts w:hint="eastAsia"/>
           <w:b/>
           <w:lang w:eastAsia="zh-CN"/>
         </w:rPr>
-        <w:t xml:space="preserve"> </w:t>
-      </w:r>
-      <w:proofErr w:type="spellStart"/>
-      <w:r>
-        <w:rPr>
-          <w:rFonts w:hint="eastAsia"/>
-          <w:b/>
-          <w:lang w:eastAsia="zh-CN"/>
-        </w:rPr>
-        <w:t>Niktab</w:t>
-      </w:r>
-      <w:proofErr w:type="spellEnd"/>
-      <w:r>
-        <w:rPr>
-          <w:rFonts w:hint="eastAsia"/>
-          <w:b/>
-        </w:rPr>
-        <w:t xml:space="preserve"> and </w:t>
-      </w:r>
-      <w:proofErr w:type="spellStart"/>
-      <w:r>
-        <w:rPr>
-          <w:rFonts w:hint="eastAsia"/>
-          <w:b/>
-          <w:lang w:eastAsia="zh-CN"/>
-        </w:rPr>
-        <w:t>Danil</w:t>
-      </w:r>
-      <w:proofErr w:type="spellEnd"/>
-      <w:r>
-        <w:rPr>
-          <w:rFonts w:hint="eastAsia"/>
-          <w:b/>
-          <w:lang w:eastAsia="zh-CN"/>
-        </w:rPr>
-        <w:t xml:space="preserve"> </w:t>
-      </w:r>
-      <w:proofErr w:type="spellStart"/>
-      <w:r>
-        <w:rPr>
-          <w:rFonts w:hint="eastAsia"/>
-          <w:b/>
-          <w:lang w:eastAsia="zh-CN"/>
-        </w:rPr>
-        <w:t>Safin</w:t>
-      </w:r>
-      <w:proofErr w:type="spellEnd"/>
+        <w:t>Danil Safin</w:t>
+      </w:r>
     </w:p>
     <w:p>
       <w:pPr>
@@ -3361,23 +2998,7 @@
           <w:rFonts w:hint="eastAsia"/>
           <w:lang w:eastAsia="zh-CN"/>
         </w:rPr>
-        <w:t xml:space="preserve">Assume that the continuous surface takes the form of two variable polynomial of some </w:t>
-      </w:r>
-      <w:proofErr w:type="gramStart"/>
-      <w:r>
-        <w:rPr>
-          <w:rFonts w:hint="eastAsia"/>
-          <w:lang w:eastAsia="zh-CN"/>
-        </w:rPr>
-        <w:t>degree,</w:t>
-      </w:r>
-      <w:proofErr w:type="gramEnd"/>
-      <w:r>
-        <w:rPr>
-          <w:rFonts w:hint="eastAsia"/>
-          <w:lang w:eastAsia="zh-CN"/>
-        </w:rPr>
-        <w:t xml:space="preserve"> a surprising fact is that the polynomial coefficients can be computed with a linear filter</w:t>
+        <w:t>Assume that the continuous surface takes the form of two variable polynomial of some degree, a surprising fact is that the polynomial coefficients can be computed with a linear filter</w:t>
       </w:r>
       <w:r>
         <w:rPr>
@@ -3405,94 +3026,21 @@
           <w:rFonts w:hint="eastAsia"/>
           <w:lang w:eastAsia="zh-CN"/>
         </w:rPr>
-        <w:t xml:space="preserve"> The </w:t>
-      </w:r>
-      <w:proofErr w:type="spellStart"/>
-      <w:r>
-        <w:rPr>
-          <w:rFonts w:hint="eastAsia"/>
-          <w:lang w:eastAsia="zh-CN"/>
-        </w:rPr>
-        <w:t>Savitzky-Golay</w:t>
-      </w:r>
-      <w:proofErr w:type="spellEnd"/>
-      <w:r>
-        <w:rPr>
-          <w:rFonts w:hint="eastAsia"/>
-          <w:lang w:eastAsia="zh-CN"/>
-        </w:rPr>
-        <w:t xml:space="preserve"> filters are used towards this end.</w:t>
-      </w:r>
-      <w:r>
-        <w:rPr>
-          <w:rFonts w:hint="eastAsia"/>
-          <w:lang w:eastAsia="zh-CN"/>
-        </w:rPr>
-        <w:t xml:space="preserve"> We found two implementations of </w:t>
-      </w:r>
-      <w:proofErr w:type="spellStart"/>
-      <w:r>
-        <w:rPr>
-          <w:rFonts w:hint="eastAsia"/>
-          <w:lang w:eastAsia="zh-CN"/>
-        </w:rPr>
-        <w:t>Savitzky-Golay</w:t>
-      </w:r>
-      <w:proofErr w:type="spellEnd"/>
-      <w:r>
-        <w:rPr>
-          <w:rFonts w:hint="eastAsia"/>
-          <w:lang w:eastAsia="zh-CN"/>
-        </w:rPr>
-        <w:t xml:space="preserve"> filters in MATLAB </w:t>
-      </w:r>
-      <w:r>
-        <w:rPr>
-          <w:rFonts w:hint="eastAsia"/>
-          <w:lang w:eastAsia="zh-CN"/>
-        </w:rPr>
-        <w:t>[</w:t>
-      </w:r>
-      <w:proofErr w:type="spellStart"/>
-      <w:r>
-        <w:rPr>
-          <w:rFonts w:hint="eastAsia"/>
-          <w:lang w:eastAsia="zh-CN"/>
-        </w:rPr>
-        <w:t>Luo</w:t>
-      </w:r>
-      <w:proofErr w:type="spellEnd"/>
-      <w:r>
-        <w:rPr>
-          <w:rFonts w:hint="eastAsia"/>
-          <w:lang w:eastAsia="zh-CN"/>
-        </w:rPr>
-        <w:t xml:space="preserve"> 2005</w:t>
-      </w:r>
-      <w:proofErr w:type="gramStart"/>
-      <w:r>
-        <w:rPr>
-          <w:rFonts w:hint="eastAsia"/>
-          <w:lang w:eastAsia="zh-CN"/>
-        </w:rPr>
-        <w:t>][</w:t>
-      </w:r>
-      <w:proofErr w:type="spellStart"/>
-      <w:proofErr w:type="gramEnd"/>
-      <w:r>
-        <w:rPr>
-          <w:rFonts w:hint="eastAsia"/>
-          <w:lang w:eastAsia="zh-CN"/>
-        </w:rPr>
-        <w:t>Krumm</w:t>
-      </w:r>
-      <w:proofErr w:type="spellEnd"/>
-      <w:r>
-        <w:rPr>
-          <w:rFonts w:hint="eastAsia"/>
-          <w:lang w:eastAsia="zh-CN"/>
-        </w:rPr>
-        <w:t xml:space="preserve"> 2001] </w:t>
+        <w:t xml:space="preserve"> The Savitzky-Golay filters are used towards this end.</w:t>
+      </w:r>
+      <w:r>
+        <w:rPr>
+          <w:rFonts w:hint="eastAsia"/>
+          <w:lang w:eastAsia="zh-CN"/>
+        </w:rPr>
+        <w:t xml:space="preserve"> We found two implementations of Savitzky-Golay filters in MATLAB </w:t>
+      </w:r>
+      <w:r>
+        <w:rPr>
+          <w:rFonts w:hint="eastAsia"/>
+          <w:lang w:eastAsia="zh-CN"/>
+        </w:rPr>
+        <w:t xml:space="preserve">[Luo 2005][Krumm 2001] </w:t>
       </w:r>
       <w:r>
         <w:rPr>
@@ -3507,23 +3055,7 @@
           <w:lang w:eastAsia="zh-CN"/>
         </w:rPr>
         <w:lastRenderedPageBreak/>
-        <w:t xml:space="preserve">using </w:t>
-      </w:r>
-      <w:proofErr w:type="spellStart"/>
-      <w:r>
-        <w:rPr>
-          <w:rFonts w:hint="eastAsia"/>
-          <w:lang w:eastAsia="zh-CN"/>
-        </w:rPr>
-        <w:t>Chebyshev</w:t>
-      </w:r>
-      <w:proofErr w:type="spellEnd"/>
-      <w:r>
-        <w:rPr>
-          <w:rFonts w:hint="eastAsia"/>
-          <w:lang w:eastAsia="zh-CN"/>
-        </w:rPr>
-        <w:t xml:space="preserve"> polynomials</w:t>
+        <w:t>using Chebyshev polynomials</w:t>
       </w:r>
       <w:r>
         <w:rPr>
@@ -3644,7 +3176,7 @@
           <v:shape id="_x0000_i1025" type="#_x0000_t75" style="width:11.25pt;height:9.75pt" o:ole="">
             <v:imagedata r:id="rId14" o:title=""/>
           </v:shape>
-          <o:OLEObject Type="Embed" ProgID="Equation.DSMT4" ShapeID="_x0000_i1025" DrawAspect="Content" ObjectID="_1322365155" r:id="rId15"/>
+          <o:OLEObject Type="Embed" ProgID="Equation.DSMT4" ShapeID="_x0000_i1025" DrawAspect="Content" ObjectID="_1322354344" r:id="rId15"/>
         </w:object>
       </w:r>
       <w:r>
@@ -3934,23 +3466,7 @@
           <w:rFonts w:hint="eastAsia"/>
           <w:lang w:eastAsia="zh-CN"/>
         </w:rPr>
-        <w:t xml:space="preserve">The </w:t>
-      </w:r>
-      <w:proofErr w:type="spellStart"/>
-      <w:r>
-        <w:rPr>
-          <w:rFonts w:hint="eastAsia"/>
-          <w:lang w:eastAsia="zh-CN"/>
-        </w:rPr>
-        <w:t>Savitzky-Golay</w:t>
-      </w:r>
-      <w:proofErr w:type="spellEnd"/>
-      <w:r>
-        <w:rPr>
-          <w:rFonts w:hint="eastAsia"/>
-          <w:lang w:eastAsia="zh-CN"/>
-        </w:rPr>
-        <w:t xml:space="preserve"> filters we used are of size 5 and we assume the polynomials to be up to the second order, hence we have:</w:t>
+        <w:t>The Savitzky-Golay filters we used are of size 5 and we assume the polynomials to be up to the second order, hence we have:</w:t>
       </w:r>
     </w:p>
     <w:p>
@@ -3969,7 +3485,7 @@
           <v:shape id="_x0000_i1026" type="#_x0000_t75" style="width:195.75pt;height:18.75pt" o:ole="">
             <v:imagedata r:id="rId19" o:title=""/>
           </v:shape>
-          <o:OLEObject Type="Embed" ProgID="Equation.DSMT4" ShapeID="_x0000_i1026" DrawAspect="Content" ObjectID="_1322365156" r:id="rId20"/>
+          <o:OLEObject Type="Embed" ProgID="Equation.DSMT4" ShapeID="_x0000_i1026" DrawAspect="Content" ObjectID="_1322354345" r:id="rId20"/>
         </w:object>
       </w:r>
       <w:r>
@@ -4033,7 +3549,7 @@
           <v:shape id="_x0000_i1027" type="#_x0000_t75" style="width:93.75pt;height:30.75pt" o:ole="">
             <v:imagedata r:id="rId21" o:title=""/>
           </v:shape>
-          <o:OLEObject Type="Embed" ProgID="Equation.DSMT4" ShapeID="_x0000_i1027" DrawAspect="Content" ObjectID="_1322365157" r:id="rId22"/>
+          <o:OLEObject Type="Embed" ProgID="Equation.DSMT4" ShapeID="_x0000_i1027" DrawAspect="Content" ObjectID="_1322354346" r:id="rId22"/>
         </w:object>
       </w:r>
       <w:r>
@@ -4052,10 +3568,9 @@
           <v:shape id="_x0000_i1028" type="#_x0000_t75" style="width:48pt;height:33pt" o:ole="">
             <v:imagedata r:id="rId23" o:title=""/>
           </v:shape>
-          <o:OLEObject Type="Embed" ProgID="Equation.DSMT4" ShapeID="_x0000_i1028" DrawAspect="Content" ObjectID="_1322365158" r:id="rId24"/>
+          <o:OLEObject Type="Embed" ProgID="Equation.DSMT4" ShapeID="_x0000_i1028" DrawAspect="Content" ObjectID="_1322354347" r:id="rId24"/>
         </w:object>
       </w:r>
-      <w:proofErr w:type="gramStart"/>
       <w:r>
         <w:rPr>
           <w:rFonts w:hint="eastAsia"/>
@@ -4072,7 +3587,7 @@
           <v:shape id="_x0000_i1029" type="#_x0000_t75" style="width:93.75pt;height:33pt" o:ole="">
             <v:imagedata r:id="rId25" o:title=""/>
           </v:shape>
-          <o:OLEObject Type="Embed" ProgID="Equation.DSMT4" ShapeID="_x0000_i1029" DrawAspect="Content" ObjectID="_1322365159" r:id="rId26"/>
+          <o:OLEObject Type="Embed" ProgID="Equation.DSMT4" ShapeID="_x0000_i1029" DrawAspect="Content" ObjectID="_1322354348" r:id="rId26"/>
         </w:object>
       </w:r>
       <w:r>
@@ -4091,7 +3606,7 @@
           <v:shape id="_x0000_i1030" type="#_x0000_t75" style="width:48pt;height:35.25pt" o:ole="">
             <v:imagedata r:id="rId27" o:title=""/>
           </v:shape>
-          <o:OLEObject Type="Embed" ProgID="Equation.DSMT4" ShapeID="_x0000_i1030" DrawAspect="Content" ObjectID="_1322365160" r:id="rId28"/>
+          <o:OLEObject Type="Embed" ProgID="Equation.DSMT4" ShapeID="_x0000_i1030" DrawAspect="Content" ObjectID="_1322354349" r:id="rId28"/>
         </w:object>
       </w:r>
       <w:r>
@@ -4101,7 +3616,6 @@
         </w:rPr>
         <w:t>,</w:t>
       </w:r>
-      <w:proofErr w:type="gramEnd"/>
       <w:r>
         <w:rPr>
           <w:position w:val="-28"/>
@@ -4111,7 +3625,7 @@
           <v:shape id="_x0000_i1031" type="#_x0000_t75" style="width:42pt;height:35.25pt" o:ole="">
             <v:imagedata r:id="rId29" o:title=""/>
           </v:shape>
-          <o:OLEObject Type="Embed" ProgID="Equation.DSMT4" ShapeID="_x0000_i1031" DrawAspect="Content" ObjectID="_1322365161" r:id="rId30"/>
+          <o:OLEObject Type="Embed" ProgID="Equation.DSMT4" ShapeID="_x0000_i1031" DrawAspect="Content" ObjectID="_1322354350" r:id="rId30"/>
         </w:object>
       </w:r>
       <w:r>
@@ -4127,7 +3641,6 @@
       <w:pPr>
         <w:jc w:val="both"/>
         <w:rPr>
-          <w:rFonts w:hint="eastAsia"/>
           <w:lang w:eastAsia="zh-CN"/>
         </w:rPr>
       </w:pPr>
@@ -4147,7 +3660,7 @@
           <v:shape id="_x0000_i1032" type="#_x0000_t75" style="width:9pt;height:9.75pt" o:ole="">
             <v:imagedata r:id="rId31" o:title=""/>
           </v:shape>
-          <o:OLEObject Type="Embed" ProgID="Equation.DSMT4" ShapeID="_x0000_i1032" DrawAspect="Content" ObjectID="_1322365162" r:id="rId32"/>
+          <o:OLEObject Type="Embed" ProgID="Equation.DSMT4" ShapeID="_x0000_i1032" DrawAspect="Content" ObjectID="_1322354351" r:id="rId32"/>
         </w:object>
       </w:r>
       <w:r>
@@ -4166,7 +3679,7 @@
           <v:shape id="_x0000_i1033" type="#_x0000_t75" style="width:9.75pt;height:12pt" o:ole="">
             <v:imagedata r:id="rId33" o:title=""/>
           </v:shape>
-          <o:OLEObject Type="Embed" ProgID="Equation.DSMT4" ShapeID="_x0000_i1033" DrawAspect="Content" ObjectID="_1322365163" r:id="rId34"/>
+          <o:OLEObject Type="Embed" ProgID="Equation.DSMT4" ShapeID="_x0000_i1033" DrawAspect="Content" ObjectID="_1322354352" r:id="rId34"/>
         </w:object>
       </w:r>
       <w:r>
@@ -4206,7 +3719,7 @@
           <v:shape id="_x0000_i1034" type="#_x0000_t75" style="width:17.25pt;height:18pt" o:ole="">
             <v:imagedata r:id="rId35" o:title=""/>
           </v:shape>
-          <o:OLEObject Type="Embed" ProgID="Equation.DSMT4" ShapeID="_x0000_i1034" DrawAspect="Content" ObjectID="_1322365164" r:id="rId36"/>
+          <o:OLEObject Type="Embed" ProgID="Equation.DSMT4" ShapeID="_x0000_i1034" DrawAspect="Content" ObjectID="_1322354353" r:id="rId36"/>
         </w:object>
       </w:r>
       <w:r>
@@ -4273,7 +3786,6 @@
             <w:pPr>
               <w:jc w:val="center"/>
               <w:rPr>
-                <w:rFonts w:hint="eastAsia"/>
                 <w:lang w:eastAsia="zh-CN"/>
               </w:rPr>
             </w:pPr>
@@ -4341,7 +3853,6 @@
             <w:pPr>
               <w:jc w:val="center"/>
               <w:rPr>
-                <w:rFonts w:hint="eastAsia"/>
                 <w:lang w:eastAsia="zh-CN"/>
               </w:rPr>
             </w:pPr>
@@ -4408,7 +3919,6 @@
             <w:pPr>
               <w:jc w:val="center"/>
               <w:rPr>
-                <w:rFonts w:hint="eastAsia"/>
                 <w:lang w:eastAsia="zh-CN"/>
               </w:rPr>
             </w:pPr>
@@ -4475,7 +3985,6 @@
             <w:pPr>
               <w:jc w:val="center"/>
               <w:rPr>
-                <w:rFonts w:hint="eastAsia"/>
                 <w:lang w:eastAsia="zh-CN"/>
               </w:rPr>
             </w:pPr>
@@ -4542,7 +4051,6 @@
             <w:pPr>
               <w:jc w:val="center"/>
               <w:rPr>
-                <w:rFonts w:hint="eastAsia"/>
                 <w:lang w:eastAsia="zh-CN"/>
               </w:rPr>
             </w:pPr>
@@ -4611,7 +4119,6 @@
             <w:pPr>
               <w:jc w:val="center"/>
               <w:rPr>
-                <w:rFonts w:hint="eastAsia"/>
                 <w:lang w:eastAsia="zh-CN"/>
               </w:rPr>
             </w:pPr>
@@ -4624,7 +4131,7 @@
                 <v:shape id="_x0000_i1035" type="#_x0000_t75" style="width:45.75pt;height:18pt" o:ole="">
                   <v:imagedata r:id="rId42" o:title=""/>
                 </v:shape>
-                <o:OLEObject Type="Embed" ProgID="Equation.DSMT4" ShapeID="_x0000_i1035" DrawAspect="Content" ObjectID="_1322365165" r:id="rId43"/>
+                <o:OLEObject Type="Embed" ProgID="Equation.DSMT4" ShapeID="_x0000_i1035" DrawAspect="Content" ObjectID="_1322354354" r:id="rId43"/>
               </w:object>
             </w:r>
           </w:p>
@@ -4638,7 +4145,6 @@
             <w:pPr>
               <w:jc w:val="center"/>
               <w:rPr>
-                <w:rFonts w:hint="eastAsia"/>
                 <w:lang w:eastAsia="zh-CN"/>
               </w:rPr>
             </w:pPr>
@@ -4651,7 +4157,7 @@
                 <v:shape id="_x0000_i1036" type="#_x0000_t75" style="width:47.25pt;height:18pt" o:ole="">
                   <v:imagedata r:id="rId44" o:title=""/>
                 </v:shape>
-                <o:OLEObject Type="Embed" ProgID="Equation.DSMT4" ShapeID="_x0000_i1036" DrawAspect="Content" ObjectID="_1322365166" r:id="rId45"/>
+                <o:OLEObject Type="Embed" ProgID="Equation.DSMT4" ShapeID="_x0000_i1036" DrawAspect="Content" ObjectID="_1322354355" r:id="rId45"/>
               </w:object>
             </w:r>
           </w:p>
@@ -4665,7 +4171,6 @@
             <w:pPr>
               <w:jc w:val="center"/>
               <w:rPr>
-                <w:rFonts w:hint="eastAsia"/>
                 <w:lang w:eastAsia="zh-CN"/>
               </w:rPr>
             </w:pPr>
@@ -4678,7 +4183,7 @@
                 <v:shape id="_x0000_i1037" type="#_x0000_t75" style="width:45.75pt;height:18pt" o:ole="">
                   <v:imagedata r:id="rId46" o:title=""/>
                 </v:shape>
-                <o:OLEObject Type="Embed" ProgID="Equation.DSMT4" ShapeID="_x0000_i1037" DrawAspect="Content" ObjectID="_1322365167" r:id="rId47"/>
+                <o:OLEObject Type="Embed" ProgID="Equation.DSMT4" ShapeID="_x0000_i1037" DrawAspect="Content" ObjectID="_1322354356" r:id="rId47"/>
               </w:object>
             </w:r>
           </w:p>
@@ -4692,7 +4197,6 @@
             <w:pPr>
               <w:jc w:val="center"/>
               <w:rPr>
-                <w:rFonts w:hint="eastAsia"/>
                 <w:lang w:eastAsia="zh-CN"/>
               </w:rPr>
             </w:pPr>
@@ -4705,7 +4209,7 @@
                 <v:shape id="_x0000_i1038" type="#_x0000_t75" style="width:45pt;height:18pt" o:ole="">
                   <v:imagedata r:id="rId48" o:title=""/>
                 </v:shape>
-                <o:OLEObject Type="Embed" ProgID="Equation.DSMT4" ShapeID="_x0000_i1038" DrawAspect="Content" ObjectID="_1322365168" r:id="rId49"/>
+                <o:OLEObject Type="Embed" ProgID="Equation.DSMT4" ShapeID="_x0000_i1038" DrawAspect="Content" ObjectID="_1322354357" r:id="rId49"/>
               </w:object>
             </w:r>
           </w:p>
@@ -4719,7 +4223,6 @@
             <w:pPr>
               <w:jc w:val="center"/>
               <w:rPr>
-                <w:rFonts w:hint="eastAsia"/>
                 <w:lang w:eastAsia="zh-CN"/>
               </w:rPr>
             </w:pPr>
@@ -4732,7 +4235,7 @@
                 <v:shape id="_x0000_i1039" type="#_x0000_t75" style="width:47.25pt;height:18pt" o:ole="">
                   <v:imagedata r:id="rId50" o:title=""/>
                 </v:shape>
-                <o:OLEObject Type="Embed" ProgID="Equation.DSMT4" ShapeID="_x0000_i1039" DrawAspect="Content" ObjectID="_1322365169" r:id="rId51"/>
+                <o:OLEObject Type="Embed" ProgID="Equation.DSMT4" ShapeID="_x0000_i1039" DrawAspect="Content" ObjectID="_1322354358" r:id="rId51"/>
               </w:object>
             </w:r>
           </w:p>
@@ -4743,7 +4246,6 @@
       <w:pPr>
         <w:jc w:val="center"/>
         <w:rPr>
-          <w:rFonts w:hint="eastAsia"/>
           <w:b/>
           <w:lang w:eastAsia="zh-CN"/>
         </w:rPr>
@@ -4761,7 +4263,6 @@
       <w:pPr>
         <w:jc w:val="both"/>
         <w:rPr>
-          <w:rFonts w:hint="eastAsia"/>
           <w:lang w:eastAsia="zh-CN"/>
         </w:rPr>
       </w:pPr>
@@ -4819,7 +4320,6 @@
       <w:pPr>
         <w:jc w:val="center"/>
         <w:rPr>
-          <w:rFonts w:hint="eastAsia"/>
           <w:lang w:eastAsia="zh-CN"/>
         </w:rPr>
       </w:pPr>
@@ -4880,7 +4380,6 @@
       <w:pPr>
         <w:jc w:val="center"/>
         <w:rPr>
-          <w:rFonts w:hint="eastAsia"/>
           <w:b/>
           <w:lang w:eastAsia="zh-CN"/>
         </w:rPr>
@@ -4906,7 +4405,6 @@
       <w:pPr>
         <w:jc w:val="both"/>
         <w:rPr>
-          <w:rFonts w:hint="eastAsia"/>
           <w:lang w:eastAsia="zh-CN"/>
         </w:rPr>
       </w:pPr>
@@ -4922,7 +4420,6 @@
       <w:pPr>
         <w:jc w:val="center"/>
         <w:rPr>
-          <w:rFonts w:hint="eastAsia"/>
           <w:lang w:eastAsia="zh-CN"/>
         </w:rPr>
       </w:pPr>
@@ -4984,7 +4481,6 @@
       <w:pPr>
         <w:jc w:val="center"/>
         <w:rPr>
-          <w:rFonts w:hint="eastAsia"/>
           <w:b/>
           <w:lang w:eastAsia="zh-CN"/>
         </w:rPr>
@@ -5017,7 +4513,6 @@
       <w:pPr>
         <w:jc w:val="both"/>
         <w:rPr>
-          <w:rFonts w:hint="eastAsia"/>
           <w:lang w:eastAsia="zh-CN"/>
         </w:rPr>
       </w:pPr>
@@ -5092,7 +4587,7 @@
           <v:shape id="_x0000_i1040" type="#_x0000_t75" style="width:33pt;height:15pt" o:ole="">
             <v:imagedata r:id="rId54" o:title=""/>
           </v:shape>
-          <o:OLEObject Type="Embed" ProgID="Equation.DSMT4" ShapeID="_x0000_i1040" DrawAspect="Content" ObjectID="_1322365170" r:id="rId55"/>
+          <o:OLEObject Type="Embed" ProgID="Equation.DSMT4" ShapeID="_x0000_i1040" DrawAspect="Content" ObjectID="_1322354359" r:id="rId55"/>
         </w:object>
       </w:r>
       <w:r>
@@ -5107,7 +4602,6 @@
       <w:pPr>
         <w:jc w:val="right"/>
         <w:rPr>
-          <w:rFonts w:hint="eastAsia"/>
           <w:lang w:eastAsia="zh-CN"/>
         </w:rPr>
       </w:pPr>
@@ -5120,7 +4614,7 @@
           <v:shape id="_x0000_i1041" type="#_x0000_t75" style="width:147.75pt;height:69.75pt" o:ole="">
             <v:imagedata r:id="rId56" o:title=""/>
           </v:shape>
-          <o:OLEObject Type="Embed" ProgID="Equation.DSMT4" ShapeID="_x0000_i1041" DrawAspect="Content" ObjectID="_1322365171" r:id="rId57"/>
+          <o:OLEObject Type="Embed" ProgID="Equation.DSMT4" ShapeID="_x0000_i1041" DrawAspect="Content" ObjectID="_1322354360" r:id="rId57"/>
         </w:object>
       </w:r>
       <w:r>
@@ -5164,32 +4658,15 @@
       <w:pPr>
         <w:jc w:val="both"/>
         <w:rPr>
-          <w:rFonts w:hint="eastAsia"/>
-          <w:lang w:eastAsia="zh-CN"/>
-        </w:rPr>
-      </w:pPr>
-      <w:r>
-        <w:rPr>
-          <w:rFonts w:hint="eastAsia"/>
-          <w:lang w:eastAsia="zh-CN"/>
-        </w:rPr>
-        <w:t xml:space="preserve">Applying </w:t>
-      </w:r>
-      <w:proofErr w:type="spellStart"/>
-      <w:r>
-        <w:rPr>
-          <w:rFonts w:hint="eastAsia"/>
-          <w:lang w:eastAsia="zh-CN"/>
-        </w:rPr>
-        <w:t>Eigenvalue</w:t>
-      </w:r>
-      <w:proofErr w:type="spellEnd"/>
-      <w:r>
-        <w:rPr>
-          <w:rFonts w:hint="eastAsia"/>
-          <w:lang w:eastAsia="zh-CN"/>
-        </w:rPr>
-        <w:t xml:space="preserve"> decompositio</w:t>
+          <w:lang w:eastAsia="zh-CN"/>
+        </w:rPr>
+      </w:pPr>
+      <w:r>
+        <w:rPr>
+          <w:rFonts w:hint="eastAsia"/>
+          <w:lang w:eastAsia="zh-CN"/>
+        </w:rPr>
+        <w:t>Applying Eigenvalue decompositio</w:t>
       </w:r>
       <w:r>
         <w:rPr>
@@ -5215,7 +4692,7 @@
           <v:shape id="_x0000_i1042" type="#_x0000_t75" style="width:141.75pt;height:18.75pt" o:ole="">
             <v:imagedata r:id="rId58" o:title=""/>
           </v:shape>
-          <o:OLEObject Type="Embed" ProgID="Equation.DSMT4" ShapeID="_x0000_i1042" DrawAspect="Content" ObjectID="_1322365172" r:id="rId59"/>
+          <o:OLEObject Type="Embed" ProgID="Equation.DSMT4" ShapeID="_x0000_i1042" DrawAspect="Content" ObjectID="_1322354361" r:id="rId59"/>
         </w:object>
       </w:r>
       <w:r>
@@ -5273,11 +4750,9 @@
       <w:pPr>
         <w:jc w:val="both"/>
         <w:rPr>
-          <w:rFonts w:hint="eastAsia"/>
-          <w:lang w:eastAsia="zh-CN"/>
-        </w:rPr>
-      </w:pPr>
-      <w:proofErr w:type="gramStart"/>
+          <w:lang w:eastAsia="zh-CN"/>
+        </w:rPr>
+      </w:pPr>
       <w:r>
         <w:rPr>
           <w:rFonts w:hint="eastAsia"/>
@@ -5285,7 +4760,6 @@
         </w:rPr>
         <w:t>where</w:t>
       </w:r>
-      <w:proofErr w:type="gramEnd"/>
       <w:r>
         <w:rPr>
           <w:position w:val="-12"/>
@@ -5295,7 +4769,7 @@
           <v:shape id="_x0000_i1043" type="#_x0000_t75" style="width:11.25pt;height:18pt" o:ole="">
             <v:imagedata r:id="rId60" o:title=""/>
           </v:shape>
-          <o:OLEObject Type="Embed" ProgID="Equation.DSMT4" ShapeID="_x0000_i1043" DrawAspect="Content" ObjectID="_1322365173" r:id="rId61"/>
+          <o:OLEObject Type="Embed" ProgID="Equation.DSMT4" ShapeID="_x0000_i1043" DrawAspect="Content" ObjectID="_1322354362" r:id="rId61"/>
         </w:object>
       </w:r>
       <w:r>
@@ -5314,7 +4788,7 @@
           <v:shape id="_x0000_i1044" type="#_x0000_t75" style="width:12pt;height:18pt" o:ole="">
             <v:imagedata r:id="rId62" o:title=""/>
           </v:shape>
-          <o:OLEObject Type="Embed" ProgID="Equation.DSMT4" ShapeID="_x0000_i1044" DrawAspect="Content" ObjectID="_1322365174" r:id="rId63"/>
+          <o:OLEObject Type="Embed" ProgID="Equation.DSMT4" ShapeID="_x0000_i1044" DrawAspect="Content" ObjectID="_1322354363" r:id="rId63"/>
         </w:object>
       </w:r>
       <w:r>
@@ -5322,23 +4796,7 @@
           <w:rFonts w:hint="eastAsia"/>
           <w:lang w:eastAsia="zh-CN"/>
         </w:rPr>
-        <w:t xml:space="preserve">are the </w:t>
-      </w:r>
-      <w:proofErr w:type="spellStart"/>
-      <w:r>
-        <w:rPr>
-          <w:rFonts w:hint="eastAsia"/>
-          <w:lang w:eastAsia="zh-CN"/>
-        </w:rPr>
-        <w:t>Eigenvalues</w:t>
-      </w:r>
-      <w:proofErr w:type="spellEnd"/>
-      <w:r>
-        <w:rPr>
-          <w:rFonts w:hint="eastAsia"/>
-          <w:lang w:eastAsia="zh-CN"/>
-        </w:rPr>
-        <w:t xml:space="preserve"> and</w:t>
+        <w:t>are the Eigenvalues and</w:t>
       </w:r>
       <w:r>
         <w:rPr>
@@ -5349,7 +4807,7 @@
           <v:shape id="_x0000_i1045" type="#_x0000_t75" style="width:12pt;height:18pt" o:ole="">
             <v:imagedata r:id="rId64" o:title=""/>
           </v:shape>
-          <o:OLEObject Type="Embed" ProgID="Equation.DSMT4" ShapeID="_x0000_i1045" DrawAspect="Content" ObjectID="_1322365175" r:id="rId65"/>
+          <o:OLEObject Type="Embed" ProgID="Equation.DSMT4" ShapeID="_x0000_i1045" DrawAspect="Content" ObjectID="_1322354364" r:id="rId65"/>
         </w:object>
       </w:r>
       <w:r>
@@ -5368,7 +4826,7 @@
           <v:shape id="_x0000_i1046" type="#_x0000_t75" style="width:12pt;height:18pt" o:ole="">
             <v:imagedata r:id="rId66" o:title=""/>
           </v:shape>
-          <o:OLEObject Type="Embed" ProgID="Equation.DSMT4" ShapeID="_x0000_i1046" DrawAspect="Content" ObjectID="_1322365176" r:id="rId67"/>
+          <o:OLEObject Type="Embed" ProgID="Equation.DSMT4" ShapeID="_x0000_i1046" DrawAspect="Content" ObjectID="_1322354365" r:id="rId67"/>
         </w:object>
       </w:r>
       <w:r>
@@ -5394,7 +4852,7 @@
           <v:shape id="_x0000_i1047" type="#_x0000_t75" style="width:15.75pt;height:15pt" o:ole="">
             <v:imagedata r:id="rId68" o:title=""/>
           </v:shape>
-          <o:OLEObject Type="Embed" ProgID="Equation.DSMT4" ShapeID="_x0000_i1047" DrawAspect="Content" ObjectID="_1322365177" r:id="rId69"/>
+          <o:OLEObject Type="Embed" ProgID="Equation.DSMT4" ShapeID="_x0000_i1047" DrawAspect="Content" ObjectID="_1322354366" r:id="rId69"/>
         </w:object>
       </w:r>
       <w:r>
@@ -5409,7 +4867,6 @@
       <w:pPr>
         <w:jc w:val="right"/>
         <w:rPr>
-          <w:rFonts w:hint="eastAsia"/>
           <w:lang w:eastAsia="zh-CN"/>
         </w:rPr>
       </w:pPr>
@@ -5422,7 +4879,7 @@
           <v:shape id="_x0000_i1048" type="#_x0000_t75" style="width:96pt;height:66pt" o:ole="">
             <v:imagedata r:id="rId70" o:title=""/>
           </v:shape>
-          <o:OLEObject Type="Embed" ProgID="Equation.DSMT4" ShapeID="_x0000_i1048" DrawAspect="Content" ObjectID="_1322365178" r:id="rId71"/>
+          <o:OLEObject Type="Embed" ProgID="Equation.DSMT4" ShapeID="_x0000_i1048" DrawAspect="Content" ObjectID="_1322354367" r:id="rId71"/>
         </w:object>
       </w:r>
       <w:r>
@@ -5473,7 +4930,6 @@
       <w:pPr>
         <w:jc w:val="both"/>
         <w:rPr>
-          <w:rFonts w:hint="eastAsia"/>
           <w:lang w:eastAsia="zh-CN"/>
         </w:rPr>
       </w:pPr>
@@ -5483,23 +4939,7 @@
           <w:lang w:eastAsia="zh-CN"/>
         </w:rPr>
         <w:lastRenderedPageBreak/>
-        <w:t>According to [</w:t>
-      </w:r>
-      <w:proofErr w:type="spellStart"/>
-      <w:r>
-        <w:rPr>
-          <w:rFonts w:hint="eastAsia"/>
-          <w:lang w:eastAsia="zh-CN"/>
-        </w:rPr>
-        <w:t>Haralick</w:t>
-      </w:r>
-      <w:proofErr w:type="spellEnd"/>
-      <w:r>
-        <w:rPr>
-          <w:rFonts w:hint="eastAsia"/>
-          <w:lang w:eastAsia="zh-CN"/>
-        </w:rPr>
-        <w:t xml:space="preserve"> et al. 1983], </w:t>
+        <w:t xml:space="preserve">According to [Haralick et al. 1983], </w:t>
       </w:r>
       <w:r>
         <w:rPr>
@@ -5762,23 +5202,7 @@
           <w:rFonts w:hint="eastAsia"/>
           <w:lang w:eastAsia="zh-CN"/>
         </w:rPr>
-        <w:t xml:space="preserve"> [Trier et al. 1995; Wang and </w:t>
-      </w:r>
-      <w:proofErr w:type="spellStart"/>
-      <w:r>
-        <w:rPr>
-          <w:rFonts w:hint="eastAsia"/>
-          <w:lang w:eastAsia="zh-CN"/>
-        </w:rPr>
-        <w:t>Pavlidis</w:t>
-      </w:r>
-      <w:proofErr w:type="spellEnd"/>
-      <w:r>
-        <w:rPr>
-          <w:rFonts w:hint="eastAsia"/>
-          <w:lang w:eastAsia="zh-CN"/>
-        </w:rPr>
-        <w:t xml:space="preserve"> 1993] </w:t>
+        <w:t xml:space="preserve"> [Trier et al. 1995; Wang and Pavlidis 1993] </w:t>
       </w:r>
       <w:r>
         <w:rPr>
@@ -5922,7 +5346,7 @@
     </w:p>
     <w:tbl>
       <w:tblPr>
-        <w:tblStyle w:val="LightList"/>
+        <w:tblStyle w:val="LightList1"/>
         <w:tblW w:w="5000" w:type="pct"/>
         <w:tblLook w:val="04A0"/>
       </w:tblPr>
@@ -5944,7 +5368,6 @@
             <w:pPr>
               <w:jc w:val="center"/>
               <w:rPr>
-                <w:rFonts w:hint="eastAsia"/>
                 <w:lang w:eastAsia="zh-CN"/>
               </w:rPr>
             </w:pPr>
@@ -5967,7 +5390,6 @@
               <w:jc w:val="center"/>
               <w:cnfStyle w:val="100000000000"/>
               <w:rPr>
-                <w:rFonts w:hint="eastAsia"/>
                 <w:lang w:eastAsia="zh-CN"/>
               </w:rPr>
             </w:pPr>
@@ -5995,7 +5417,6 @@
             <w:pPr>
               <w:jc w:val="center"/>
               <w:rPr>
-                <w:rFonts w:hint="eastAsia"/>
                 <w:lang w:eastAsia="zh-CN"/>
               </w:rPr>
             </w:pPr>
@@ -6022,7 +5443,6 @@
               </w:numPr>
               <w:cnfStyle w:val="000000100000"/>
               <w:rPr>
-                <w:rFonts w:hint="eastAsia"/>
                 <w:lang w:eastAsia="zh-CN"/>
               </w:rPr>
             </w:pPr>
@@ -6035,7 +5455,7 @@
                 <v:shape id="_x0000_i1049" type="#_x0000_t75" style="width:63.75pt;height:15pt" o:ole="">
                   <v:imagedata r:id="rId72" o:title=""/>
                 </v:shape>
-                <o:OLEObject Type="Embed" ProgID="Equation.DSMT4" ShapeID="_x0000_i1049" DrawAspect="Content" ObjectID="_1322365179" r:id="rId73"/>
+                <o:OLEObject Type="Embed" ProgID="Equation.DSMT4" ShapeID="_x0000_i1049" DrawAspect="Content" ObjectID="_1322354368" r:id="rId73"/>
               </w:object>
             </w:r>
             <w:r>
@@ -6054,7 +5474,7 @@
                 <v:shape id="_x0000_i1050" type="#_x0000_t75" style="width:27.75pt;height:18pt" o:ole="">
                   <v:imagedata r:id="rId74" o:title=""/>
                 </v:shape>
-                <o:OLEObject Type="Embed" ProgID="Equation.DSMT4" ShapeID="_x0000_i1050" DrawAspect="Content" ObjectID="_1322365180" r:id="rId75"/>
+                <o:OLEObject Type="Embed" ProgID="Equation.DSMT4" ShapeID="_x0000_i1050" DrawAspect="Content" ObjectID="_1322354369" r:id="rId75"/>
               </w:object>
             </w:r>
             <w:r>
@@ -6073,7 +5493,7 @@
                 <v:shape id="_x0000_i1051" type="#_x0000_t75" style="width:29.25pt;height:18pt" o:ole="">
                   <v:imagedata r:id="rId76" o:title=""/>
                 </v:shape>
-                <o:OLEObject Type="Embed" ProgID="Equation.DSMT4" ShapeID="_x0000_i1051" DrawAspect="Content" ObjectID="_1322365181" r:id="rId77"/>
+                <o:OLEObject Type="Embed" ProgID="Equation.DSMT4" ShapeID="_x0000_i1051" DrawAspect="Content" ObjectID="_1322354370" r:id="rId77"/>
               </w:object>
             </w:r>
           </w:p>
@@ -6090,7 +5510,6 @@
             <w:pPr>
               <w:jc w:val="center"/>
               <w:rPr>
-                <w:rFonts w:hint="eastAsia"/>
                 <w:lang w:eastAsia="zh-CN"/>
               </w:rPr>
             </w:pPr>
@@ -6117,7 +5536,6 @@
               </w:numPr>
               <w:cnfStyle w:val="000000000000"/>
               <w:rPr>
-                <w:rFonts w:hint="eastAsia"/>
                 <w:lang w:eastAsia="zh-CN"/>
               </w:rPr>
             </w:pPr>
@@ -6130,7 +5548,7 @@
                 <v:shape id="_x0000_i1052" type="#_x0000_t75" style="width:63.75pt;height:15pt" o:ole="">
                   <v:imagedata r:id="rId78" o:title=""/>
                 </v:shape>
-                <o:OLEObject Type="Embed" ProgID="Equation.DSMT4" ShapeID="_x0000_i1052" DrawAspect="Content" ObjectID="_1322365182" r:id="rId79"/>
+                <o:OLEObject Type="Embed" ProgID="Equation.DSMT4" ShapeID="_x0000_i1052" DrawAspect="Content" ObjectID="_1322354371" r:id="rId79"/>
               </w:object>
             </w:r>
             <w:r>
@@ -6149,7 +5567,7 @@
                 <v:shape id="_x0000_i1053" type="#_x0000_t75" style="width:29.25pt;height:18pt" o:ole="">
                   <v:imagedata r:id="rId80" o:title=""/>
                 </v:shape>
-                <o:OLEObject Type="Embed" ProgID="Equation.DSMT4" ShapeID="_x0000_i1053" DrawAspect="Content" ObjectID="_1322365183" r:id="rId81"/>
+                <o:OLEObject Type="Embed" ProgID="Equation.DSMT4" ShapeID="_x0000_i1053" DrawAspect="Content" ObjectID="_1322354372" r:id="rId81"/>
               </w:object>
             </w:r>
             <w:r>
@@ -6168,7 +5586,7 @@
                 <v:shape id="_x0000_i1054" type="#_x0000_t75" style="width:30pt;height:18pt" o:ole="">
                   <v:imagedata r:id="rId82" o:title=""/>
                 </v:shape>
-                <o:OLEObject Type="Embed" ProgID="Equation.DSMT4" ShapeID="_x0000_i1054" DrawAspect="Content" ObjectID="_1322365184" r:id="rId83"/>
+                <o:OLEObject Type="Embed" ProgID="Equation.DSMT4" ShapeID="_x0000_i1054" DrawAspect="Content" ObjectID="_1322354373" r:id="rId83"/>
               </w:object>
             </w:r>
           </w:p>
@@ -6188,7 +5606,6 @@
             <w:pPr>
               <w:jc w:val="center"/>
               <w:rPr>
-                <w:rFonts w:hint="eastAsia"/>
                 <w:lang w:eastAsia="zh-CN"/>
               </w:rPr>
             </w:pPr>
@@ -6215,7 +5632,6 @@
               </w:numPr>
               <w:cnfStyle w:val="000000100000"/>
               <w:rPr>
-                <w:rFonts w:hint="eastAsia"/>
                 <w:lang w:eastAsia="zh-CN"/>
               </w:rPr>
             </w:pPr>
@@ -6228,7 +5644,7 @@
                 <v:shape id="_x0000_i1055" type="#_x0000_t75" style="width:63.75pt;height:15pt" o:ole="">
                   <v:imagedata r:id="rId84" o:title=""/>
                 </v:shape>
-                <o:OLEObject Type="Embed" ProgID="Equation.DSMT4" ShapeID="_x0000_i1055" DrawAspect="Content" ObjectID="_1322365185" r:id="rId85"/>
+                <o:OLEObject Type="Embed" ProgID="Equation.DSMT4" ShapeID="_x0000_i1055" DrawAspect="Content" ObjectID="_1322354374" r:id="rId85"/>
               </w:object>
             </w:r>
             <w:r>
@@ -6247,7 +5663,7 @@
                 <v:shape id="_x0000_i1056" type="#_x0000_t75" style="width:27.75pt;height:18pt" o:ole="">
                   <v:imagedata r:id="rId74" o:title=""/>
                 </v:shape>
-                <o:OLEObject Type="Embed" ProgID="Equation.DSMT4" ShapeID="_x0000_i1056" DrawAspect="Content" ObjectID="_1322365186" r:id="rId86"/>
+                <o:OLEObject Type="Embed" ProgID="Equation.DSMT4" ShapeID="_x0000_i1056" DrawAspect="Content" ObjectID="_1322354375" r:id="rId86"/>
               </w:object>
             </w:r>
             <w:r>
@@ -6266,7 +5682,7 @@
                 <v:shape id="_x0000_i1057" type="#_x0000_t75" style="width:69pt;height:18pt" o:ole="">
                   <v:imagedata r:id="rId87" o:title=""/>
                 </v:shape>
-                <o:OLEObject Type="Embed" ProgID="Equation.DSMT4" ShapeID="_x0000_i1057" DrawAspect="Content" ObjectID="_1322365187" r:id="rId88"/>
+                <o:OLEObject Type="Embed" ProgID="Equation.DSMT4" ShapeID="_x0000_i1057" DrawAspect="Content" ObjectID="_1322354376" r:id="rId88"/>
               </w:object>
             </w:r>
           </w:p>
@@ -6279,7 +5695,6 @@
               </w:numPr>
               <w:cnfStyle w:val="000000100000"/>
               <w:rPr>
-                <w:rFonts w:hint="eastAsia"/>
                 <w:lang w:eastAsia="zh-CN"/>
               </w:rPr>
             </w:pPr>
@@ -6292,7 +5707,7 @@
                 <v:shape id="_x0000_i1058" type="#_x0000_t75" style="width:63.75pt;height:15pt" o:ole="">
                   <v:imagedata r:id="rId84" o:title=""/>
                 </v:shape>
-                <o:OLEObject Type="Embed" ProgID="Equation.DSMT4" ShapeID="_x0000_i1058" DrawAspect="Content" ObjectID="_1322365188" r:id="rId89"/>
+                <o:OLEObject Type="Embed" ProgID="Equation.DSMT4" ShapeID="_x0000_i1058" DrawAspect="Content" ObjectID="_1322354377" r:id="rId89"/>
               </w:object>
             </w:r>
             <w:r>
@@ -6311,7 +5726,7 @@
                 <v:shape id="_x0000_i1059" type="#_x0000_t75" style="width:29.25pt;height:18pt" o:ole="">
                   <v:imagedata r:id="rId90" o:title=""/>
                 </v:shape>
-                <o:OLEObject Type="Embed" ProgID="Equation.DSMT4" ShapeID="_x0000_i1059" DrawAspect="Content" ObjectID="_1322365189" r:id="rId91"/>
+                <o:OLEObject Type="Embed" ProgID="Equation.DSMT4" ShapeID="_x0000_i1059" DrawAspect="Content" ObjectID="_1322354378" r:id="rId91"/>
               </w:object>
             </w:r>
             <w:r>
@@ -6330,7 +5745,7 @@
                 <v:shape id="_x0000_i1060" type="#_x0000_t75" style="width:69.75pt;height:18pt" o:ole="">
                   <v:imagedata r:id="rId92" o:title=""/>
                 </v:shape>
-                <o:OLEObject Type="Embed" ProgID="Equation.DSMT4" ShapeID="_x0000_i1060" DrawAspect="Content" ObjectID="_1322365190" r:id="rId93"/>
+                <o:OLEObject Type="Embed" ProgID="Equation.DSMT4" ShapeID="_x0000_i1060" DrawAspect="Content" ObjectID="_1322354379" r:id="rId93"/>
               </w:object>
             </w:r>
           </w:p>
@@ -6343,7 +5758,6 @@
               </w:numPr>
               <w:cnfStyle w:val="000000100000"/>
               <w:rPr>
-                <w:rFonts w:hint="eastAsia"/>
                 <w:lang w:eastAsia="zh-CN"/>
               </w:rPr>
             </w:pPr>
@@ -6353,10 +5767,10 @@
                 <w:lang w:eastAsia="zh-CN"/>
               </w:rPr>
               <w:object w:dxaOrig="1280" w:dyaOrig="300">
-                <v:shape id="_x0000_i1062" type="#_x0000_t75" style="width:63.75pt;height:15pt" o:ole="">
+                <v:shape id="_x0000_i1061" type="#_x0000_t75" style="width:63.75pt;height:15pt" o:ole="">
                   <v:imagedata r:id="rId94" o:title=""/>
                 </v:shape>
-                <o:OLEObject Type="Embed" ProgID="Equation.DSMT4" ShapeID="_x0000_i1062" DrawAspect="Content" ObjectID="_1322365191" r:id="rId95"/>
+                <o:OLEObject Type="Embed" ProgID="Equation.DSMT4" ShapeID="_x0000_i1061" DrawAspect="Content" ObjectID="_1322354380" r:id="rId95"/>
               </w:object>
             </w:r>
             <w:r>
@@ -6372,10 +5786,10 @@
                 <w:lang w:eastAsia="zh-CN"/>
               </w:rPr>
               <w:object w:dxaOrig="560" w:dyaOrig="360">
-                <v:shape id="_x0000_i1061" type="#_x0000_t75" style="width:27.75pt;height:18pt" o:ole="">
+                <v:shape id="_x0000_i1062" type="#_x0000_t75" style="width:27.75pt;height:18pt" o:ole="">
                   <v:imagedata r:id="rId74" o:title=""/>
                 </v:shape>
-                <o:OLEObject Type="Embed" ProgID="Equation.DSMT4" ShapeID="_x0000_i1061" DrawAspect="Content" ObjectID="_1322365192" r:id="rId96"/>
+                <o:OLEObject Type="Embed" ProgID="Equation.DSMT4" ShapeID="_x0000_i1062" DrawAspect="Content" ObjectID="_1322354381" r:id="rId96"/>
               </w:object>
             </w:r>
             <w:r>
@@ -6394,7 +5808,7 @@
                 <v:shape id="_x0000_i1063" type="#_x0000_t75" style="width:30pt;height:18pt" o:ole="">
                   <v:imagedata r:id="rId97" o:title=""/>
                 </v:shape>
-                <o:OLEObject Type="Embed" ProgID="Equation.DSMT4" ShapeID="_x0000_i1063" DrawAspect="Content" ObjectID="_1322365193" r:id="rId98"/>
+                <o:OLEObject Type="Embed" ProgID="Equation.DSMT4" ShapeID="_x0000_i1063" DrawAspect="Content" ObjectID="_1322354382" r:id="rId98"/>
               </w:object>
             </w:r>
           </w:p>
@@ -6407,7 +5821,6 @@
               </w:numPr>
               <w:cnfStyle w:val="000000100000"/>
               <w:rPr>
-                <w:rFonts w:hint="eastAsia"/>
                 <w:lang w:eastAsia="zh-CN"/>
               </w:rPr>
             </w:pPr>
@@ -6420,7 +5833,7 @@
                 <v:shape id="_x0000_i1064" type="#_x0000_t75" style="width:63.75pt;height:15pt" o:ole="">
                   <v:imagedata r:id="rId94" o:title=""/>
                 </v:shape>
-                <o:OLEObject Type="Embed" ProgID="Equation.DSMT4" ShapeID="_x0000_i1064" DrawAspect="Content" ObjectID="_1322365194" r:id="rId99"/>
+                <o:OLEObject Type="Embed" ProgID="Equation.DSMT4" ShapeID="_x0000_i1064" DrawAspect="Content" ObjectID="_1322354383" r:id="rId99"/>
               </w:object>
             </w:r>
             <w:r>
@@ -6439,7 +5852,7 @@
                 <v:shape id="_x0000_i1065" type="#_x0000_t75" style="width:29.25pt;height:18pt" o:ole="">
                   <v:imagedata r:id="rId100" o:title=""/>
                 </v:shape>
-                <o:OLEObject Type="Embed" ProgID="Equation.DSMT4" ShapeID="_x0000_i1065" DrawAspect="Content" ObjectID="_1322365195" r:id="rId101"/>
+                <o:OLEObject Type="Embed" ProgID="Equation.DSMT4" ShapeID="_x0000_i1065" DrawAspect="Content" ObjectID="_1322354384" r:id="rId101"/>
               </w:object>
             </w:r>
             <w:r>
@@ -6458,7 +5871,7 @@
                 <v:shape id="_x0000_i1066" type="#_x0000_t75" style="width:30pt;height:18pt" o:ole="">
                   <v:imagedata r:id="rId102" o:title=""/>
                 </v:shape>
-                <o:OLEObject Type="Embed" ProgID="Equation.DSMT4" ShapeID="_x0000_i1066" DrawAspect="Content" ObjectID="_1322365196" r:id="rId103"/>
+                <o:OLEObject Type="Embed" ProgID="Equation.DSMT4" ShapeID="_x0000_i1066" DrawAspect="Content" ObjectID="_1322354385" r:id="rId103"/>
               </w:object>
             </w:r>
           </w:p>
@@ -6475,7 +5888,6 @@
             <w:pPr>
               <w:jc w:val="center"/>
               <w:rPr>
-                <w:rFonts w:hint="eastAsia"/>
                 <w:lang w:eastAsia="zh-CN"/>
               </w:rPr>
             </w:pPr>
@@ -6502,7 +5914,6 @@
               </w:numPr>
               <w:cnfStyle w:val="000000000000"/>
               <w:rPr>
-                <w:rFonts w:hint="eastAsia"/>
                 <w:lang w:eastAsia="zh-CN"/>
               </w:rPr>
             </w:pPr>
@@ -6515,7 +5926,7 @@
                 <v:shape id="_x0000_i1067" type="#_x0000_t75" style="width:63.75pt;height:15pt" o:ole="">
                   <v:imagedata r:id="rId84" o:title=""/>
                 </v:shape>
-                <o:OLEObject Type="Embed" ProgID="Equation.DSMT4" ShapeID="_x0000_i1067" DrawAspect="Content" ObjectID="_1322365197" r:id="rId104"/>
+                <o:OLEObject Type="Embed" ProgID="Equation.DSMT4" ShapeID="_x0000_i1067" DrawAspect="Content" ObjectID="_1322354386" r:id="rId104"/>
               </w:object>
             </w:r>
             <w:r>
@@ -6531,10 +5942,10 @@
                 <w:lang w:eastAsia="zh-CN"/>
               </w:rPr>
               <w:object w:dxaOrig="580" w:dyaOrig="360">
-                <v:shape id="_x0000_i1075" type="#_x0000_t75" style="width:29.25pt;height:18pt" o:ole="">
+                <v:shape id="_x0000_i1068" type="#_x0000_t75" style="width:29.25pt;height:18pt" o:ole="">
                   <v:imagedata r:id="rId105" o:title=""/>
                 </v:shape>
-                <o:OLEObject Type="Embed" ProgID="Equation.DSMT4" ShapeID="_x0000_i1075" DrawAspect="Content" ObjectID="_1322365198" r:id="rId106"/>
+                <o:OLEObject Type="Embed" ProgID="Equation.DSMT4" ShapeID="_x0000_i1068" DrawAspect="Content" ObjectID="_1322354387" r:id="rId106"/>
               </w:object>
             </w:r>
             <w:r>
@@ -6550,10 +5961,10 @@
                 <w:lang w:eastAsia="zh-CN"/>
               </w:rPr>
               <w:object w:dxaOrig="1380" w:dyaOrig="360">
-                <v:shape id="_x0000_i1068" type="#_x0000_t75" style="width:69pt;height:18pt" o:ole="">
+                <v:shape id="_x0000_i1069" type="#_x0000_t75" style="width:69pt;height:18pt" o:ole="">
                   <v:imagedata r:id="rId87" o:title=""/>
                 </v:shape>
-                <o:OLEObject Type="Embed" ProgID="Equation.DSMT4" ShapeID="_x0000_i1068" DrawAspect="Content" ObjectID="_1322365199" r:id="rId107"/>
+                <o:OLEObject Type="Embed" ProgID="Equation.DSMT4" ShapeID="_x0000_i1069" DrawAspect="Content" ObjectID="_1322354388" r:id="rId107"/>
               </w:object>
             </w:r>
           </w:p>
@@ -6566,7 +5977,6 @@
               </w:numPr>
               <w:cnfStyle w:val="000000000000"/>
               <w:rPr>
-                <w:rFonts w:hint="eastAsia"/>
                 <w:lang w:eastAsia="zh-CN"/>
               </w:rPr>
             </w:pPr>
@@ -6576,10 +5986,10 @@
                 <w:lang w:eastAsia="zh-CN"/>
               </w:rPr>
               <w:object w:dxaOrig="1280" w:dyaOrig="300">
-                <v:shape id="_x0000_i1069" type="#_x0000_t75" style="width:63.75pt;height:15pt" o:ole="">
+                <v:shape id="_x0000_i1070" type="#_x0000_t75" style="width:63.75pt;height:15pt" o:ole="">
                   <v:imagedata r:id="rId84" o:title=""/>
                 </v:shape>
-                <o:OLEObject Type="Embed" ProgID="Equation.DSMT4" ShapeID="_x0000_i1069" DrawAspect="Content" ObjectID="_1322365200" r:id="rId108"/>
+                <o:OLEObject Type="Embed" ProgID="Equation.DSMT4" ShapeID="_x0000_i1070" DrawAspect="Content" ObjectID="_1322354389" r:id="rId108"/>
               </w:object>
             </w:r>
             <w:r>
@@ -6595,10 +6005,10 @@
                 <w:lang w:eastAsia="zh-CN"/>
               </w:rPr>
               <w:object w:dxaOrig="600" w:dyaOrig="360">
-                <v:shape id="_x0000_i1076" type="#_x0000_t75" style="width:30pt;height:18pt" o:ole="">
+                <v:shape id="_x0000_i1071" type="#_x0000_t75" style="width:30pt;height:18pt" o:ole="">
                   <v:imagedata r:id="rId109" o:title=""/>
                 </v:shape>
-                <o:OLEObject Type="Embed" ProgID="Equation.DSMT4" ShapeID="_x0000_i1076" DrawAspect="Content" ObjectID="_1322365201" r:id="rId110"/>
+                <o:OLEObject Type="Embed" ProgID="Equation.DSMT4" ShapeID="_x0000_i1071" DrawAspect="Content" ObjectID="_1322354390" r:id="rId110"/>
               </w:object>
             </w:r>
             <w:r>
@@ -6614,10 +6024,10 @@
                 <w:lang w:eastAsia="zh-CN"/>
               </w:rPr>
               <w:object w:dxaOrig="1400" w:dyaOrig="360">
-                <v:shape id="_x0000_i1070" type="#_x0000_t75" style="width:69.75pt;height:18pt" o:ole="">
+                <v:shape id="_x0000_i1072" type="#_x0000_t75" style="width:69.75pt;height:18pt" o:ole="">
                   <v:imagedata r:id="rId92" o:title=""/>
                 </v:shape>
-                <o:OLEObject Type="Embed" ProgID="Equation.DSMT4" ShapeID="_x0000_i1070" DrawAspect="Content" ObjectID="_1322365202" r:id="rId111"/>
+                <o:OLEObject Type="Embed" ProgID="Equation.DSMT4" ShapeID="_x0000_i1072" DrawAspect="Content" ObjectID="_1322354391" r:id="rId111"/>
               </w:object>
             </w:r>
           </w:p>
@@ -6630,7 +6040,6 @@
               </w:numPr>
               <w:cnfStyle w:val="000000000000"/>
               <w:rPr>
-                <w:rFonts w:hint="eastAsia"/>
                 <w:lang w:eastAsia="zh-CN"/>
               </w:rPr>
             </w:pPr>
@@ -6640,10 +6049,10 @@
                 <w:lang w:eastAsia="zh-CN"/>
               </w:rPr>
               <w:object w:dxaOrig="1280" w:dyaOrig="300">
-                <v:shape id="_x0000_i1071" type="#_x0000_t75" style="width:63.75pt;height:15pt" o:ole="">
+                <v:shape id="_x0000_i1073" type="#_x0000_t75" style="width:63.75pt;height:15pt" o:ole="">
                   <v:imagedata r:id="rId94" o:title=""/>
                 </v:shape>
-                <o:OLEObject Type="Embed" ProgID="Equation.DSMT4" ShapeID="_x0000_i1071" DrawAspect="Content" ObjectID="_1322365203" r:id="rId112"/>
+                <o:OLEObject Type="Embed" ProgID="Equation.DSMT4" ShapeID="_x0000_i1073" DrawAspect="Content" ObjectID="_1322354392" r:id="rId112"/>
               </w:object>
             </w:r>
             <w:r>
@@ -6659,10 +6068,10 @@
                 <w:lang w:eastAsia="zh-CN"/>
               </w:rPr>
               <w:object w:dxaOrig="580" w:dyaOrig="360">
-                <v:shape id="_x0000_i1077" type="#_x0000_t75" style="width:29.25pt;height:18pt" o:ole="">
+                <v:shape id="_x0000_i1074" type="#_x0000_t75" style="width:29.25pt;height:18pt" o:ole="">
                   <v:imagedata r:id="rId113" o:title=""/>
                 </v:shape>
-                <o:OLEObject Type="Embed" ProgID="Equation.DSMT4" ShapeID="_x0000_i1077" DrawAspect="Content" ObjectID="_1322365204" r:id="rId114"/>
+                <o:OLEObject Type="Embed" ProgID="Equation.DSMT4" ShapeID="_x0000_i1074" DrawAspect="Content" ObjectID="_1322354393" r:id="rId114"/>
               </w:object>
             </w:r>
             <w:r>
@@ -6678,10 +6087,10 @@
                 <w:lang w:eastAsia="zh-CN"/>
               </w:rPr>
               <w:object w:dxaOrig="600" w:dyaOrig="360">
-                <v:shape id="_x0000_i1072" type="#_x0000_t75" style="width:30pt;height:18pt" o:ole="">
+                <v:shape id="_x0000_i1075" type="#_x0000_t75" style="width:30pt;height:18pt" o:ole="">
                   <v:imagedata r:id="rId97" o:title=""/>
                 </v:shape>
-                <o:OLEObject Type="Embed" ProgID="Equation.DSMT4" ShapeID="_x0000_i1072" DrawAspect="Content" ObjectID="_1322365205" r:id="rId115"/>
+                <o:OLEObject Type="Embed" ProgID="Equation.DSMT4" ShapeID="_x0000_i1075" DrawAspect="Content" ObjectID="_1322354394" r:id="rId115"/>
               </w:object>
             </w:r>
           </w:p>
@@ -6694,7 +6103,6 @@
               </w:numPr>
               <w:cnfStyle w:val="000000000000"/>
               <w:rPr>
-                <w:rFonts w:hint="eastAsia"/>
                 <w:lang w:eastAsia="zh-CN"/>
               </w:rPr>
             </w:pPr>
@@ -6704,10 +6112,10 @@
                 <w:lang w:eastAsia="zh-CN"/>
               </w:rPr>
               <w:object w:dxaOrig="1280" w:dyaOrig="300">
-                <v:shape id="_x0000_i1073" type="#_x0000_t75" style="width:63.75pt;height:15pt" o:ole="">
+                <v:shape id="_x0000_i1076" type="#_x0000_t75" style="width:63.75pt;height:15pt" o:ole="">
                   <v:imagedata r:id="rId94" o:title=""/>
                 </v:shape>
-                <o:OLEObject Type="Embed" ProgID="Equation.DSMT4" ShapeID="_x0000_i1073" DrawAspect="Content" ObjectID="_1322365206" r:id="rId116"/>
+                <o:OLEObject Type="Embed" ProgID="Equation.DSMT4" ShapeID="_x0000_i1076" DrawAspect="Content" ObjectID="_1322354395" r:id="rId116"/>
               </w:object>
             </w:r>
             <w:r>
@@ -6723,10 +6131,10 @@
                 <w:lang w:eastAsia="zh-CN"/>
               </w:rPr>
               <w:object w:dxaOrig="580" w:dyaOrig="360">
-                <v:shape id="_x0000_i1074" type="#_x0000_t75" style="width:29.25pt;height:18pt" o:ole="">
+                <v:shape id="_x0000_i1077" type="#_x0000_t75" style="width:29.25pt;height:18pt" o:ole="">
                   <v:imagedata r:id="rId100" o:title=""/>
                 </v:shape>
-                <o:OLEObject Type="Embed" ProgID="Equation.DSMT4" ShapeID="_x0000_i1074" DrawAspect="Content" ObjectID="_1322365207" r:id="rId117"/>
+                <o:OLEObject Type="Embed" ProgID="Equation.DSMT4" ShapeID="_x0000_i1077" DrawAspect="Content" ObjectID="_1322354396" r:id="rId117"/>
               </w:object>
             </w:r>
             <w:r>
@@ -6745,7 +6153,7 @@
                 <v:shape id="_x0000_i1078" type="#_x0000_t75" style="width:30pt;height:18pt" o:ole="">
                   <v:imagedata r:id="rId118" o:title=""/>
                 </v:shape>
-                <o:OLEObject Type="Embed" ProgID="Equation.DSMT4" ShapeID="_x0000_i1078" DrawAspect="Content" ObjectID="_1322365208" r:id="rId119"/>
+                <o:OLEObject Type="Embed" ProgID="Equation.DSMT4" ShapeID="_x0000_i1078" DrawAspect="Content" ObjectID="_1322354397" r:id="rId119"/>
               </w:object>
             </w:r>
           </w:p>
@@ -6765,7 +6173,6 @@
             <w:pPr>
               <w:jc w:val="center"/>
               <w:rPr>
-                <w:rFonts w:hint="eastAsia"/>
                 <w:lang w:eastAsia="zh-CN"/>
               </w:rPr>
             </w:pPr>
@@ -6792,7 +6199,6 @@
               </w:numPr>
               <w:cnfStyle w:val="000000100000"/>
               <w:rPr>
-                <w:rFonts w:hint="eastAsia"/>
                 <w:lang w:eastAsia="zh-CN"/>
               </w:rPr>
             </w:pPr>
@@ -6805,7 +6211,7 @@
                 <v:shape id="_x0000_i1079" type="#_x0000_t75" style="width:63.75pt;height:15pt" o:ole="">
                   <v:imagedata r:id="rId94" o:title=""/>
                 </v:shape>
-                <o:OLEObject Type="Embed" ProgID="Equation.DSMT4" ShapeID="_x0000_i1079" DrawAspect="Content" ObjectID="_1322365209" r:id="rId120"/>
+                <o:OLEObject Type="Embed" ProgID="Equation.DSMT4" ShapeID="_x0000_i1079" DrawAspect="Content" ObjectID="_1322354398" r:id="rId120"/>
               </w:object>
             </w:r>
             <w:r>
@@ -6824,7 +6230,7 @@
                 <v:shape id="_x0000_i1080" type="#_x0000_t75" style="width:36.75pt;height:18pt" o:ole="">
                   <v:imagedata r:id="rId121" o:title=""/>
                 </v:shape>
-                <o:OLEObject Type="Embed" ProgID="Equation.DSMT4" ShapeID="_x0000_i1080" DrawAspect="Content" ObjectID="_1322365210" r:id="rId122"/>
+                <o:OLEObject Type="Embed" ProgID="Equation.DSMT4" ShapeID="_x0000_i1080" DrawAspect="Content" ObjectID="_1322354399" r:id="rId122"/>
               </w:object>
             </w:r>
           </w:p>
@@ -6833,7 +6239,6 @@
               <w:ind w:left="703"/>
               <w:cnfStyle w:val="000000100000"/>
               <w:rPr>
-                <w:rFonts w:hint="eastAsia"/>
                 <w:lang w:eastAsia="zh-CN"/>
               </w:rPr>
             </w:pPr>
@@ -6867,7 +6272,7 @@
                 <v:shape id="_x0000_i1081" type="#_x0000_t75" style="width:47.25pt;height:18pt" o:ole="">
                   <v:imagedata r:id="rId123" o:title=""/>
                 </v:shape>
-                <o:OLEObject Type="Embed" ProgID="Equation.DSMT4" ShapeID="_x0000_i1081" DrawAspect="Content" ObjectID="_1322365211" r:id="rId124"/>
+                <o:OLEObject Type="Embed" ProgID="Equation.DSMT4" ShapeID="_x0000_i1081" DrawAspect="Content" ObjectID="_1322354400" r:id="rId124"/>
               </w:object>
             </w:r>
           </w:p>
@@ -6876,7 +6281,6 @@
               <w:ind w:left="703"/>
               <w:cnfStyle w:val="000000100000"/>
               <w:rPr>
-                <w:rFonts w:hint="eastAsia"/>
                 <w:lang w:eastAsia="zh-CN"/>
               </w:rPr>
             </w:pPr>
@@ -6896,7 +6300,7 @@
                 <v:shape id="_x0000_i1082" type="#_x0000_t75" style="width:48pt;height:18pt" o:ole="">
                   <v:imagedata r:id="rId125" o:title=""/>
                 </v:shape>
-                <o:OLEObject Type="Embed" ProgID="Equation.DSMT4" ShapeID="_x0000_i1082" DrawAspect="Content" ObjectID="_1322365212" r:id="rId126"/>
+                <o:OLEObject Type="Embed" ProgID="Equation.DSMT4" ShapeID="_x0000_i1082" DrawAspect="Content" ObjectID="_1322354401" r:id="rId126"/>
               </w:object>
             </w:r>
           </w:p>
@@ -6913,7 +6317,6 @@
             <w:pPr>
               <w:jc w:val="center"/>
               <w:rPr>
-                <w:rFonts w:hint="eastAsia"/>
                 <w:lang w:eastAsia="zh-CN"/>
               </w:rPr>
             </w:pPr>
@@ -6940,7 +6343,6 @@
               </w:numPr>
               <w:cnfStyle w:val="000000000000"/>
               <w:rPr>
-                <w:rFonts w:hint="eastAsia"/>
                 <w:lang w:eastAsia="zh-CN"/>
               </w:rPr>
             </w:pPr>
@@ -6953,7 +6355,7 @@
                 <v:shape id="_x0000_i1083" type="#_x0000_t75" style="width:63.75pt;height:15pt" o:ole="">
                   <v:imagedata r:id="rId94" o:title=""/>
                 </v:shape>
-                <o:OLEObject Type="Embed" ProgID="Equation.DSMT4" ShapeID="_x0000_i1083" DrawAspect="Content" ObjectID="_1322365213" r:id="rId127"/>
+                <o:OLEObject Type="Embed" ProgID="Equation.DSMT4" ShapeID="_x0000_i1083" DrawAspect="Content" ObjectID="_1322354402" r:id="rId127"/>
               </w:object>
             </w:r>
             <w:r>
@@ -6969,10 +6371,10 @@
                 <w:lang w:eastAsia="zh-CN"/>
               </w:rPr>
               <w:object w:dxaOrig="580" w:dyaOrig="360">
-                <v:shape id="_x0000_i1085" type="#_x0000_t75" style="width:29.25pt;height:18pt" o:ole="">
+                <v:shape id="_x0000_i1084" type="#_x0000_t75" style="width:29.25pt;height:18pt" o:ole="">
                   <v:imagedata r:id="rId128" o:title=""/>
                 </v:shape>
-                <o:OLEObject Type="Embed" ProgID="Equation.DSMT4" ShapeID="_x0000_i1085" DrawAspect="Content" ObjectID="_1322365214" r:id="rId129"/>
+                <o:OLEObject Type="Embed" ProgID="Equation.DSMT4" ShapeID="_x0000_i1084" DrawAspect="Content" ObjectID="_1322354403" r:id="rId129"/>
               </w:object>
             </w:r>
             <w:r>
@@ -6988,10 +6390,10 @@
                 <w:lang w:eastAsia="zh-CN"/>
               </w:rPr>
               <w:object w:dxaOrig="600" w:dyaOrig="360">
-                <v:shape id="_x0000_i1084" type="#_x0000_t75" style="width:30pt;height:18pt" o:ole="">
+                <v:shape id="_x0000_i1085" type="#_x0000_t75" style="width:30pt;height:18pt" o:ole="">
                   <v:imagedata r:id="rId97" o:title=""/>
                 </v:shape>
-                <o:OLEObject Type="Embed" ProgID="Equation.DSMT4" ShapeID="_x0000_i1084" DrawAspect="Content" ObjectID="_1322365215" r:id="rId130"/>
+                <o:OLEObject Type="Embed" ProgID="Equation.DSMT4" ShapeID="_x0000_i1085" DrawAspect="Content" ObjectID="_1322354404" r:id="rId130"/>
               </w:object>
             </w:r>
           </w:p>
@@ -7011,7 +6413,6 @@
             <w:pPr>
               <w:jc w:val="center"/>
               <w:rPr>
-                <w:rFonts w:hint="eastAsia"/>
                 <w:lang w:eastAsia="zh-CN"/>
               </w:rPr>
             </w:pPr>
@@ -7038,7 +6439,6 @@
               </w:numPr>
               <w:cnfStyle w:val="000000100000"/>
               <w:rPr>
-                <w:rFonts w:hint="eastAsia"/>
                 <w:lang w:eastAsia="zh-CN"/>
               </w:rPr>
             </w:pPr>
@@ -7051,7 +6451,7 @@
                 <v:shape id="_x0000_i1086" type="#_x0000_t75" style="width:69.75pt;height:18pt" o:ole="">
                   <v:imagedata r:id="rId131" o:title=""/>
                 </v:shape>
-                <o:OLEObject Type="Embed" ProgID="Equation.DSMT4" ShapeID="_x0000_i1086" DrawAspect="Content" ObjectID="_1322365216" r:id="rId132"/>
+                <o:OLEObject Type="Embed" ProgID="Equation.DSMT4" ShapeID="_x0000_i1086" DrawAspect="Content" ObjectID="_1322354405" r:id="rId132"/>
               </w:object>
             </w:r>
             <w:r>
@@ -7070,7 +6470,7 @@
                 <v:shape id="_x0000_i1087" type="#_x0000_t75" style="width:71.25pt;height:18pt" o:ole="">
                   <v:imagedata r:id="rId133" o:title=""/>
                 </v:shape>
-                <o:OLEObject Type="Embed" ProgID="Equation.DSMT4" ShapeID="_x0000_i1087" DrawAspect="Content" ObjectID="_1322365217" r:id="rId134"/>
+                <o:OLEObject Type="Embed" ProgID="Equation.DSMT4" ShapeID="_x0000_i1087" DrawAspect="Content" ObjectID="_1322354406" r:id="rId134"/>
               </w:object>
             </w:r>
           </w:p>
@@ -7083,7 +6483,6 @@
               </w:numPr>
               <w:cnfStyle w:val="000000100000"/>
               <w:rPr>
-                <w:rFonts w:hint="eastAsia"/>
                 <w:lang w:eastAsia="zh-CN"/>
               </w:rPr>
             </w:pPr>
@@ -7096,7 +6495,7 @@
                 <v:shape id="_x0000_i1088" type="#_x0000_t75" style="width:69.75pt;height:18pt" o:ole="">
                   <v:imagedata r:id="rId131" o:title=""/>
                 </v:shape>
-                <o:OLEObject Type="Embed" ProgID="Equation.DSMT4" ShapeID="_x0000_i1088" DrawAspect="Content" ObjectID="_1322365218" r:id="rId135"/>
+                <o:OLEObject Type="Embed" ProgID="Equation.DSMT4" ShapeID="_x0000_i1088" DrawAspect="Content" ObjectID="_1322354407" r:id="rId135"/>
               </w:object>
             </w:r>
             <w:r>
@@ -7115,7 +6514,7 @@
                 <v:shape id="_x0000_i1089" type="#_x0000_t75" style="width:30pt;height:18pt" o:ole="">
                   <v:imagedata r:id="rId97" o:title=""/>
                 </v:shape>
-                <o:OLEObject Type="Embed" ProgID="Equation.DSMT4" ShapeID="_x0000_i1089" DrawAspect="Content" ObjectID="_1322365219" r:id="rId136"/>
+                <o:OLEObject Type="Embed" ProgID="Equation.DSMT4" ShapeID="_x0000_i1089" DrawAspect="Content" ObjectID="_1322354408" r:id="rId136"/>
               </w:object>
             </w:r>
           </w:p>
@@ -7128,7 +6527,6 @@
               </w:numPr>
               <w:cnfStyle w:val="000000100000"/>
               <w:rPr>
-                <w:rFonts w:hint="eastAsia"/>
                 <w:lang w:eastAsia="zh-CN"/>
               </w:rPr>
             </w:pPr>
@@ -7141,7 +6539,7 @@
                 <v:shape id="_x0000_i1090" type="#_x0000_t75" style="width:71.25pt;height:18pt" o:ole="">
                   <v:imagedata r:id="rId133" o:title=""/>
                 </v:shape>
-                <o:OLEObject Type="Embed" ProgID="Equation.DSMT4" ShapeID="_x0000_i1090" DrawAspect="Content" ObjectID="_1322365220" r:id="rId137"/>
+                <o:OLEObject Type="Embed" ProgID="Equation.DSMT4" ShapeID="_x0000_i1090" DrawAspect="Content" ObjectID="_1322354409" r:id="rId137"/>
               </w:object>
             </w:r>
             <w:r>
@@ -7160,7 +6558,7 @@
                 <v:shape id="_x0000_i1091" type="#_x0000_t75" style="width:29.25pt;height:18pt" o:ole="">
                   <v:imagedata r:id="rId100" o:title=""/>
                 </v:shape>
-                <o:OLEObject Type="Embed" ProgID="Equation.DSMT4" ShapeID="_x0000_i1091" DrawAspect="Content" ObjectID="_1322365221" r:id="rId138"/>
+                <o:OLEObject Type="Embed" ProgID="Equation.DSMT4" ShapeID="_x0000_i1091" DrawAspect="Content" ObjectID="_1322354410" r:id="rId138"/>
               </w:object>
             </w:r>
           </w:p>
@@ -7173,7 +6571,6 @@
               </w:numPr>
               <w:cnfStyle w:val="000000100000"/>
               <w:rPr>
-                <w:rFonts w:hint="eastAsia"/>
                 <w:lang w:eastAsia="zh-CN"/>
               </w:rPr>
             </w:pPr>
@@ -7186,7 +6583,7 @@
                 <v:shape id="_x0000_i1092" type="#_x0000_t75" style="width:63.75pt;height:15pt" o:ole="">
                   <v:imagedata r:id="rId84" o:title=""/>
                 </v:shape>
-                <o:OLEObject Type="Embed" ProgID="Equation.DSMT4" ShapeID="_x0000_i1092" DrawAspect="Content" ObjectID="_1322365222" r:id="rId139"/>
+                <o:OLEObject Type="Embed" ProgID="Equation.DSMT4" ShapeID="_x0000_i1092" DrawAspect="Content" ObjectID="_1322354411" r:id="rId139"/>
               </w:object>
             </w:r>
             <w:r>
@@ -7202,10 +6599,10 @@
                 <w:lang w:eastAsia="zh-CN"/>
               </w:rPr>
               <w:object w:dxaOrig="580" w:dyaOrig="360">
-                <v:shape id="_x0000_i1094" type="#_x0000_t75" style="width:29.25pt;height:18pt" o:ole="">
+                <v:shape id="_x0000_i1093" type="#_x0000_t75" style="width:29.25pt;height:18pt" o:ole="">
                   <v:imagedata r:id="rId128" o:title=""/>
                 </v:shape>
-                <o:OLEObject Type="Embed" ProgID="Equation.DSMT4" ShapeID="_x0000_i1094" DrawAspect="Content" ObjectID="_1322365223" r:id="rId140"/>
+                <o:OLEObject Type="Embed" ProgID="Equation.DSMT4" ShapeID="_x0000_i1093" DrawAspect="Content" ObjectID="_1322354412" r:id="rId140"/>
               </w:object>
             </w:r>
             <w:r>
@@ -7221,10 +6618,10 @@
                 <w:lang w:eastAsia="zh-CN"/>
               </w:rPr>
               <w:object w:dxaOrig="600" w:dyaOrig="360">
-                <v:shape id="_x0000_i1093" type="#_x0000_t75" style="width:30pt;height:18pt" o:ole="">
+                <v:shape id="_x0000_i1094" type="#_x0000_t75" style="width:30pt;height:18pt" o:ole="">
                   <v:imagedata r:id="rId97" o:title=""/>
                 </v:shape>
-                <o:OLEObject Type="Embed" ProgID="Equation.DSMT4" ShapeID="_x0000_i1093" DrawAspect="Content" ObjectID="_1322365224" r:id="rId141"/>
+                <o:OLEObject Type="Embed" ProgID="Equation.DSMT4" ShapeID="_x0000_i1094" DrawAspect="Content" ObjectID="_1322354413" r:id="rId141"/>
               </w:object>
             </w:r>
           </w:p>
@@ -7233,7 +6630,6 @@
               <w:pStyle w:val="ListParagraph"/>
               <w:cnfStyle w:val="000000100000"/>
               <w:rPr>
-                <w:rFonts w:hint="eastAsia"/>
                 <w:lang w:eastAsia="zh-CN"/>
               </w:rPr>
             </w:pPr>
@@ -7253,7 +6649,7 @@
                 <v:shape id="_x0000_i1095" type="#_x0000_t75" style="width:48pt;height:18pt" o:ole="">
                   <v:imagedata r:id="rId142" o:title=""/>
                 </v:shape>
-                <o:OLEObject Type="Embed" ProgID="Equation.DSMT4" ShapeID="_x0000_i1095" DrawAspect="Content" ObjectID="_1322365225" r:id="rId143"/>
+                <o:OLEObject Type="Embed" ProgID="Equation.DSMT4" ShapeID="_x0000_i1095" DrawAspect="Content" ObjectID="_1322354414" r:id="rId143"/>
               </w:object>
             </w:r>
           </w:p>
@@ -7262,7 +6658,6 @@
               <w:pStyle w:val="ListParagraph"/>
               <w:cnfStyle w:val="000000100000"/>
               <w:rPr>
-                <w:rFonts w:hint="eastAsia"/>
                 <w:lang w:eastAsia="zh-CN"/>
               </w:rPr>
             </w:pPr>
@@ -7282,7 +6677,7 @@
                 <v:shape id="_x0000_i1096" type="#_x0000_t75" style="width:27.75pt;height:18pt" o:ole="">
                   <v:imagedata r:id="rId144" o:title=""/>
                 </v:shape>
-                <o:OLEObject Type="Embed" ProgID="Equation.DSMT4" ShapeID="_x0000_i1096" DrawAspect="Content" ObjectID="_1322365226" r:id="rId145"/>
+                <o:OLEObject Type="Embed" ProgID="Equation.DSMT4" ShapeID="_x0000_i1096" DrawAspect="Content" ObjectID="_1322354415" r:id="rId145"/>
               </w:object>
             </w:r>
             <w:r>
@@ -7301,10 +6696,9 @@
                 <v:shape id="_x0000_i1097" type="#_x0000_t75" style="width:30pt;height:18pt" o:ole="">
                   <v:imagedata r:id="rId146" o:title=""/>
                 </v:shape>
-                <o:OLEObject Type="Embed" ProgID="Equation.DSMT4" ShapeID="_x0000_i1097" DrawAspect="Content" ObjectID="_1322365227" r:id="rId147"/>
+                <o:OLEObject Type="Embed" ProgID="Equation.DSMT4" ShapeID="_x0000_i1097" DrawAspect="Content" ObjectID="_1322354416" r:id="rId147"/>
               </w:object>
             </w:r>
-            <w:proofErr w:type="spellStart"/>
             <w:r>
               <w:rPr>
                 <w:rFonts w:hint="eastAsia"/>
@@ -7312,7 +6706,6 @@
               </w:rPr>
               <w:t>or</w:t>
             </w:r>
-            <w:proofErr w:type="spellEnd"/>
             <w:r>
               <w:rPr>
                 <w:position w:val="-12"/>
@@ -7322,7 +6715,7 @@
                 <v:shape id="_x0000_i1098" type="#_x0000_t75" style="width:30pt;height:18pt" o:ole="">
                   <v:imagedata r:id="rId118" o:title=""/>
                 </v:shape>
-                <o:OLEObject Type="Embed" ProgID="Equation.DSMT4" ShapeID="_x0000_i1098" DrawAspect="Content" ObjectID="_1322365228" r:id="rId148"/>
+                <o:OLEObject Type="Embed" ProgID="Equation.DSMT4" ShapeID="_x0000_i1098" DrawAspect="Content" ObjectID="_1322354417" r:id="rId148"/>
               </w:object>
             </w:r>
             <w:r>
@@ -7341,7 +6734,7 @@
                 <v:shape id="_x0000_i1099" type="#_x0000_t75" style="width:29.25pt;height:18pt" o:ole="">
                   <v:imagedata r:id="rId149" o:title=""/>
                 </v:shape>
-                <o:OLEObject Type="Embed" ProgID="Equation.DSMT4" ShapeID="_x0000_i1099" DrawAspect="Content" ObjectID="_1322365229" r:id="rId150"/>
+                <o:OLEObject Type="Embed" ProgID="Equation.DSMT4" ShapeID="_x0000_i1099" DrawAspect="Content" ObjectID="_1322354418" r:id="rId150"/>
               </w:object>
             </w:r>
           </w:p>
@@ -7350,7 +6743,6 @@
               <w:pStyle w:val="ListParagraph"/>
               <w:cnfStyle w:val="000000100000"/>
               <w:rPr>
-                <w:rFonts w:hint="eastAsia"/>
                 <w:lang w:eastAsia="zh-CN"/>
               </w:rPr>
             </w:pPr>
@@ -7370,7 +6762,7 @@
                 <v:shape id="_x0000_i1100" type="#_x0000_t75" style="width:27.75pt;height:18pt" o:ole="">
                   <v:imagedata r:id="rId74" o:title=""/>
                 </v:shape>
-                <o:OLEObject Type="Embed" ProgID="Equation.DSMT4" ShapeID="_x0000_i1100" DrawAspect="Content" ObjectID="_1322365230" r:id="rId151"/>
+                <o:OLEObject Type="Embed" ProgID="Equation.DSMT4" ShapeID="_x0000_i1100" DrawAspect="Content" ObjectID="_1322354419" r:id="rId151"/>
               </w:object>
             </w:r>
             <w:r>
@@ -7389,10 +6781,9 @@
                 <v:shape id="_x0000_i1101" type="#_x0000_t75" style="width:30pt;height:18pt" o:ole="">
                   <v:imagedata r:id="rId152" o:title=""/>
                 </v:shape>
-                <o:OLEObject Type="Embed" ProgID="Equation.DSMT4" ShapeID="_x0000_i1101" DrawAspect="Content" ObjectID="_1322365231" r:id="rId153"/>
+                <o:OLEObject Type="Embed" ProgID="Equation.DSMT4" ShapeID="_x0000_i1101" DrawAspect="Content" ObjectID="_1322354420" r:id="rId153"/>
               </w:object>
             </w:r>
-            <w:proofErr w:type="spellStart"/>
             <w:r>
               <w:rPr>
                 <w:rFonts w:hint="eastAsia"/>
@@ -7400,7 +6791,6 @@
               </w:rPr>
               <w:t>or</w:t>
             </w:r>
-            <w:proofErr w:type="spellEnd"/>
             <w:r>
               <w:rPr>
                 <w:position w:val="-12"/>
@@ -7410,7 +6800,7 @@
                 <v:shape id="_x0000_i1102" type="#_x0000_t75" style="width:29.25pt;height:18pt" o:ole="">
                   <v:imagedata r:id="rId76" o:title=""/>
                 </v:shape>
-                <o:OLEObject Type="Embed" ProgID="Equation.DSMT4" ShapeID="_x0000_i1102" DrawAspect="Content" ObjectID="_1322365232" r:id="rId154"/>
+                <o:OLEObject Type="Embed" ProgID="Equation.DSMT4" ShapeID="_x0000_i1102" DrawAspect="Content" ObjectID="_1322354421" r:id="rId154"/>
               </w:object>
             </w:r>
             <w:r>
@@ -7429,7 +6819,7 @@
                 <v:shape id="_x0000_i1103" type="#_x0000_t75" style="width:29.25pt;height:18pt" o:ole="">
                   <v:imagedata r:id="rId155" o:title=""/>
                 </v:shape>
-                <o:OLEObject Type="Embed" ProgID="Equation.DSMT4" ShapeID="_x0000_i1103" DrawAspect="Content" ObjectID="_1322365233" r:id="rId156"/>
+                <o:OLEObject Type="Embed" ProgID="Equation.DSMT4" ShapeID="_x0000_i1103" DrawAspect="Content" ObjectID="_1322354422" r:id="rId156"/>
               </w:object>
             </w:r>
           </w:p>
@@ -7438,7 +6828,6 @@
               <w:pStyle w:val="ListParagraph"/>
               <w:cnfStyle w:val="000000100000"/>
               <w:rPr>
-                <w:rFonts w:hint="eastAsia"/>
                 <w:lang w:eastAsia="zh-CN"/>
               </w:rPr>
             </w:pPr>
@@ -7458,7 +6847,7 @@
                 <v:shape id="_x0000_i1104" type="#_x0000_t75" style="width:36.75pt;height:18pt" o:ole="">
                   <v:imagedata r:id="rId121" o:title=""/>
                 </v:shape>
-                <o:OLEObject Type="Embed" ProgID="Equation.DSMT4" ShapeID="_x0000_i1104" DrawAspect="Content" ObjectID="_1322365234" r:id="rId157"/>
+                <o:OLEObject Type="Embed" ProgID="Equation.DSMT4" ShapeID="_x0000_i1104" DrawAspect="Content" ObjectID="_1322354423" r:id="rId157"/>
               </w:object>
             </w:r>
           </w:p>
@@ -7468,7 +6857,6 @@
               <w:ind w:firstLine="523"/>
               <w:cnfStyle w:val="000000100000"/>
               <w:rPr>
-                <w:rFonts w:hint="eastAsia"/>
                 <w:lang w:eastAsia="zh-CN"/>
               </w:rPr>
             </w:pPr>
@@ -7495,7 +6883,7 @@
                 <v:shape id="_x0000_i1105" type="#_x0000_t75" style="width:47.25pt;height:18pt" o:ole="">
                   <v:imagedata r:id="rId123" o:title=""/>
                 </v:shape>
-                <o:OLEObject Type="Embed" ProgID="Equation.DSMT4" ShapeID="_x0000_i1105" DrawAspect="Content" ObjectID="_1322365235" r:id="rId158"/>
+                <o:OLEObject Type="Embed" ProgID="Equation.DSMT4" ShapeID="_x0000_i1105" DrawAspect="Content" ObjectID="_1322354424" r:id="rId158"/>
               </w:object>
             </w:r>
           </w:p>
@@ -7505,7 +6893,6 @@
               <w:ind w:firstLine="523"/>
               <w:cnfStyle w:val="000000100000"/>
               <w:rPr>
-                <w:rFonts w:hint="eastAsia"/>
                 <w:lang w:eastAsia="zh-CN"/>
               </w:rPr>
             </w:pPr>
@@ -7525,7 +6912,7 @@
                 <v:shape id="_x0000_i1106" type="#_x0000_t75" style="width:48pt;height:18pt" o:ole="">
                   <v:imagedata r:id="rId125" o:title=""/>
                 </v:shape>
-                <o:OLEObject Type="Embed" ProgID="Equation.DSMT4" ShapeID="_x0000_i1106" DrawAspect="Content" ObjectID="_1322365236" r:id="rId159"/>
+                <o:OLEObject Type="Embed" ProgID="Equation.DSMT4" ShapeID="_x0000_i1106" DrawAspect="Content" ObjectID="_1322354425" r:id="rId159"/>
               </w:object>
             </w:r>
           </w:p>
@@ -7536,7 +6923,6 @@
       <w:pPr>
         <w:jc w:val="both"/>
         <w:rPr>
-          <w:rFonts w:hint="eastAsia"/>
           <w:lang w:eastAsia="zh-CN"/>
         </w:rPr>
       </w:pPr>
@@ -7576,7 +6962,7 @@
           <v:shape id="_x0000_i1107" type="#_x0000_t75" style="width:50.25pt;height:15pt" o:ole="">
             <v:imagedata r:id="rId160" o:title=""/>
           </v:shape>
-          <o:OLEObject Type="Embed" ProgID="Equation.DSMT4" ShapeID="_x0000_i1107" DrawAspect="Content" ObjectID="_1322365237" r:id="rId161"/>
+          <o:OLEObject Type="Embed" ProgID="Equation.DSMT4" ShapeID="_x0000_i1107" DrawAspect="Content" ObjectID="_1322354426" r:id="rId161"/>
         </w:object>
       </w:r>
       <w:r>
@@ -7604,23 +6990,7 @@
           <w:rFonts w:hint="eastAsia"/>
           <w:lang w:eastAsia="zh-CN"/>
         </w:rPr>
-        <w:t xml:space="preserve"> for the </w:t>
-      </w:r>
-      <w:proofErr w:type="spellStart"/>
-      <w:r>
-        <w:rPr>
-          <w:rFonts w:hint="eastAsia"/>
-          <w:lang w:eastAsia="zh-CN"/>
-        </w:rPr>
-        <w:t>Eigenvalues</w:t>
-      </w:r>
-      <w:proofErr w:type="spellEnd"/>
-      <w:r>
-        <w:rPr>
-          <w:rFonts w:hint="eastAsia"/>
-          <w:lang w:eastAsia="zh-CN"/>
-        </w:rPr>
-        <w:t xml:space="preserve"> approaching zero.</w:t>
+        <w:t xml:space="preserve"> for the Eigenvalues approaching zero.</w:t>
       </w:r>
       <w:r>
         <w:rPr>
@@ -7648,7 +7018,6 @@
       <w:pPr>
         <w:jc w:val="both"/>
         <w:rPr>
-          <w:rFonts w:hint="eastAsia"/>
           <w:lang w:eastAsia="zh-CN"/>
         </w:rPr>
       </w:pPr>
@@ -7658,39 +7027,7 @@
           <w:lang w:eastAsia="zh-CN"/>
         </w:rPr>
         <w:lastRenderedPageBreak/>
-        <w:t>We also noticed that [</w:t>
-      </w:r>
-      <w:proofErr w:type="spellStart"/>
-      <w:r>
-        <w:rPr>
-          <w:rFonts w:hint="eastAsia"/>
-          <w:lang w:eastAsia="zh-CN"/>
-        </w:rPr>
-        <w:t>Haralick</w:t>
-      </w:r>
-      <w:proofErr w:type="spellEnd"/>
-      <w:r>
-        <w:rPr>
-          <w:rFonts w:hint="eastAsia"/>
-          <w:lang w:eastAsia="zh-CN"/>
-        </w:rPr>
-        <w:t xml:space="preserve"> et al. 1983] described the steps for </w:t>
-      </w:r>
-      <w:proofErr w:type="spellStart"/>
-      <w:r>
-        <w:rPr>
-          <w:rFonts w:hint="eastAsia"/>
-          <w:lang w:eastAsia="zh-CN"/>
-        </w:rPr>
-        <w:t>subpixel</w:t>
-      </w:r>
-      <w:proofErr w:type="spellEnd"/>
-      <w:r>
-        <w:rPr>
-          <w:rFonts w:hint="eastAsia"/>
-          <w:lang w:eastAsia="zh-CN"/>
-        </w:rPr>
-        <w:t xml:space="preserve"> calculation of gradient:</w:t>
+        <w:t>We also noticed that [Haralick et al. 1983] described the steps for subpixel calculation of gradient:</w:t>
       </w:r>
     </w:p>
     <w:p>
@@ -7702,7 +7039,6 @@
         </w:numPr>
         <w:jc w:val="both"/>
         <w:rPr>
-          <w:rFonts w:hint="eastAsia"/>
           <w:lang w:eastAsia="zh-CN"/>
         </w:rPr>
       </w:pPr>
@@ -7723,32 +7059,15 @@
         </w:numPr>
         <w:jc w:val="both"/>
         <w:rPr>
-          <w:rFonts w:hint="eastAsia"/>
-          <w:lang w:eastAsia="zh-CN"/>
-        </w:rPr>
-      </w:pPr>
-      <w:r>
-        <w:rPr>
-          <w:rFonts w:hint="eastAsia"/>
-          <w:lang w:eastAsia="zh-CN"/>
-        </w:rPr>
-        <w:t xml:space="preserve">Use the estimated surface to find the gradient, gradient magnitude, and the </w:t>
-      </w:r>
-      <w:proofErr w:type="spellStart"/>
-      <w:r>
-        <w:rPr>
-          <w:rFonts w:hint="eastAsia"/>
-          <w:lang w:eastAsia="zh-CN"/>
-        </w:rPr>
-        <w:t>Eigenvalues</w:t>
-      </w:r>
-      <w:proofErr w:type="spellEnd"/>
-      <w:r>
-        <w:rPr>
-          <w:rFonts w:hint="eastAsia"/>
-          <w:lang w:eastAsia="zh-CN"/>
-        </w:rPr>
-        <w:t xml:space="preserve"> and Eigenvectors of the Hessian at the center of the pixel</w:t>
+          <w:lang w:eastAsia="zh-CN"/>
+        </w:rPr>
+      </w:pPr>
+      <w:r>
+        <w:rPr>
+          <w:rFonts w:hint="eastAsia"/>
+          <w:lang w:eastAsia="zh-CN"/>
+        </w:rPr>
+        <w:t>Use the estimated surface to find the gradient, gradient magnitude, and the Eigenvalues and Eigenvectors of the Hessian at the center of the pixel</w:t>
       </w:r>
       <w:r>
         <w:rPr>
@@ -7773,7 +7092,6 @@
         </w:numPr>
         <w:jc w:val="both"/>
         <w:rPr>
-          <w:rFonts w:hint="eastAsia"/>
           <w:lang w:eastAsia="zh-CN"/>
         </w:rPr>
       </w:pPr>
@@ -7797,7 +7115,6 @@
         </w:rPr>
         <w:t xml:space="preserve">s area. If the </w:t>
       </w:r>
-      <w:proofErr w:type="spellStart"/>
       <w:r>
         <w:rPr>
           <w:rFonts w:hint="eastAsia"/>
@@ -7810,15 +7127,7 @@
           <w:rFonts w:hint="eastAsia"/>
           <w:lang w:eastAsia="zh-CN"/>
         </w:rPr>
-        <w:t>igenvalues</w:t>
-      </w:r>
-      <w:proofErr w:type="spellEnd"/>
-      <w:r>
-        <w:rPr>
-          <w:rFonts w:hint="eastAsia"/>
-          <w:lang w:eastAsia="zh-CN"/>
-        </w:rPr>
-        <w:t xml:space="preserve"> of the Hessian are equal and nonzero, then search in the Newton direction</w:t>
+        <w:t>igenvalues of the Hessian are equal and nonzero, then search in the Newton direction</w:t>
       </w:r>
     </w:p>
     <w:p>
@@ -7830,73 +7139,30 @@
         </w:numPr>
         <w:jc w:val="both"/>
         <w:rPr>
-          <w:rFonts w:hint="eastAsia"/>
-          <w:lang w:eastAsia="zh-CN"/>
-        </w:rPr>
-      </w:pPr>
-      <w:proofErr w:type="spellStart"/>
-      <w:r>
-        <w:rPr>
-          <w:rFonts w:hint="eastAsia"/>
-          <w:lang w:eastAsia="zh-CN"/>
-        </w:rPr>
-        <w:t>Recompute</w:t>
-      </w:r>
-      <w:proofErr w:type="spellEnd"/>
-      <w:r>
-        <w:rPr>
-          <w:rFonts w:hint="eastAsia"/>
-          <w:lang w:eastAsia="zh-CN"/>
-        </w:rPr>
-        <w:t xml:space="preserve"> the gradient, gradient magnitude, and the values of the second directional derivative </w:t>
-      </w:r>
-      <w:proofErr w:type="spellStart"/>
-      <w:r>
-        <w:rPr>
-          <w:rFonts w:hint="eastAsia"/>
-          <w:lang w:eastAsia="zh-CN"/>
-        </w:rPr>
-        <w:t>extrema</w:t>
-      </w:r>
-      <w:proofErr w:type="spellEnd"/>
-      <w:r>
-        <w:rPr>
-          <w:rFonts w:hint="eastAsia"/>
-          <w:lang w:eastAsia="zh-CN"/>
-        </w:rPr>
-        <w:t xml:space="preserve"> at each zero-crossing. Then apply the labeling scheme</w:t>
+          <w:lang w:eastAsia="zh-CN"/>
+        </w:rPr>
+      </w:pPr>
+      <w:r>
+        <w:rPr>
+          <w:rFonts w:hint="eastAsia"/>
+          <w:lang w:eastAsia="zh-CN"/>
+        </w:rPr>
+        <w:t>Recompute the gradient, gradient magnitude, and the values of the second directional derivative extrema at each zero-crossing. Then apply the labeling scheme</w:t>
       </w:r>
     </w:p>
     <w:p>
       <w:pPr>
         <w:jc w:val="both"/>
         <w:rPr>
-          <w:rFonts w:hint="eastAsia"/>
-          <w:lang w:eastAsia="zh-CN"/>
-        </w:rPr>
-      </w:pPr>
-      <w:r>
-        <w:rPr>
-          <w:rFonts w:hint="eastAsia"/>
-          <w:lang w:eastAsia="zh-CN"/>
-        </w:rPr>
-        <w:t>Following [</w:t>
-      </w:r>
-      <w:proofErr w:type="spellStart"/>
-      <w:r>
-        <w:rPr>
-          <w:rFonts w:hint="eastAsia"/>
-          <w:lang w:eastAsia="zh-CN"/>
-        </w:rPr>
-        <w:t>Haralick</w:t>
-      </w:r>
-      <w:proofErr w:type="spellEnd"/>
-      <w:r>
-        <w:rPr>
-          <w:rFonts w:hint="eastAsia"/>
-          <w:lang w:eastAsia="zh-CN"/>
-        </w:rPr>
-        <w:t xml:space="preserve"> 1984]</w:t>
+          <w:lang w:eastAsia="zh-CN"/>
+        </w:rPr>
+      </w:pPr>
+      <w:r>
+        <w:rPr>
+          <w:rFonts w:hint="eastAsia"/>
+          <w:lang w:eastAsia="zh-CN"/>
+        </w:rPr>
+        <w:t>Following [Haralick 1984]</w:t>
       </w:r>
       <w:r>
         <w:rPr>
@@ -7921,7 +7187,7 @@
           <v:shape id="_x0000_i1108" type="#_x0000_t75" style="width:11.25pt;height:15pt" o:ole="">
             <v:imagedata r:id="rId162" o:title=""/>
           </v:shape>
-          <o:OLEObject Type="Embed" ProgID="Equation.DSMT4" ShapeID="_x0000_i1108" DrawAspect="Content" ObjectID="_1322365238" r:id="rId163"/>
+          <o:OLEObject Type="Embed" ProgID="Equation.DSMT4" ShapeID="_x0000_i1108" DrawAspect="Content" ObjectID="_1322354427" r:id="rId163"/>
         </w:object>
       </w:r>
       <w:r>
@@ -7940,7 +7206,7 @@
           <v:shape id="_x0000_i1109" type="#_x0000_t75" style="width:26.25pt;height:15pt" o:ole="">
             <v:imagedata r:id="rId164" o:title=""/>
           </v:shape>
-          <o:OLEObject Type="Embed" ProgID="Equation.DSMT4" ShapeID="_x0000_i1109" DrawAspect="Content" ObjectID="_1322365239" r:id="rId165"/>
+          <o:OLEObject Type="Embed" ProgID="Equation.DSMT4" ShapeID="_x0000_i1109" DrawAspect="Content" ObjectID="_1322354428" r:id="rId165"/>
         </w:object>
       </w:r>
       <w:r>
@@ -7955,7 +7221,6 @@
       <w:pPr>
         <w:jc w:val="right"/>
         <w:rPr>
-          <w:rFonts w:hint="eastAsia"/>
           <w:lang w:eastAsia="zh-CN"/>
         </w:rPr>
       </w:pPr>
@@ -7968,7 +7233,7 @@
           <v:shape id="_x0000_i1110" type="#_x0000_t75" style="width:168pt;height:33pt" o:ole="">
             <v:imagedata r:id="rId166" o:title=""/>
           </v:shape>
-          <o:OLEObject Type="Embed" ProgID="Equation.DSMT4" ShapeID="_x0000_i1110" DrawAspect="Content" ObjectID="_1322365240" r:id="rId167"/>
+          <o:OLEObject Type="Embed" ProgID="Equation.DSMT4" ShapeID="_x0000_i1110" DrawAspect="Content" ObjectID="_1322354429" r:id="rId167"/>
         </w:object>
       </w:r>
       <w:r>
@@ -8019,11 +7284,9 @@
       <w:pPr>
         <w:jc w:val="both"/>
         <w:rPr>
-          <w:rFonts w:hint="eastAsia"/>
-          <w:lang w:eastAsia="zh-CN"/>
-        </w:rPr>
-      </w:pPr>
-      <w:proofErr w:type="gramStart"/>
+          <w:lang w:eastAsia="zh-CN"/>
+        </w:rPr>
+      </w:pPr>
       <w:r>
         <w:rPr>
           <w:rFonts w:hint="eastAsia"/>
@@ -8031,7 +7294,6 @@
         </w:rPr>
         <w:t>where</w:t>
       </w:r>
-      <w:proofErr w:type="gramEnd"/>
       <w:r>
         <w:rPr>
           <w:position w:val="-6"/>
@@ -8041,7 +7303,7 @@
           <v:shape id="_x0000_i1111" type="#_x0000_t75" style="width:9pt;height:12pt" o:ole="">
             <v:imagedata r:id="rId168" o:title=""/>
           </v:shape>
-          <o:OLEObject Type="Embed" ProgID="Equation.DSMT4" ShapeID="_x0000_i1111" DrawAspect="Content" ObjectID="_1322365241" r:id="rId169"/>
+          <o:OLEObject Type="Embed" ProgID="Equation.DSMT4" ShapeID="_x0000_i1111" DrawAspect="Content" ObjectID="_1322354430" r:id="rId169"/>
         </w:object>
       </w:r>
       <w:r>
@@ -8056,7 +7318,6 @@
       <w:pPr>
         <w:jc w:val="right"/>
         <w:rPr>
-          <w:rFonts w:hint="eastAsia"/>
           <w:lang w:eastAsia="zh-CN"/>
         </w:rPr>
       </w:pPr>
@@ -8068,7 +7329,7 @@
           <v:shape id="_x0000_i1112" type="#_x0000_t75" style="width:139.5pt;height:54pt" o:ole="">
             <v:imagedata r:id="rId170" o:title=""/>
           </v:shape>
-          <o:OLEObject Type="Embed" ProgID="Equation.DSMT4" ShapeID="_x0000_i1112" DrawAspect="Content" ObjectID="_1322365242" r:id="rId171"/>
+          <o:OLEObject Type="Embed" ProgID="Equation.DSMT4" ShapeID="_x0000_i1112" DrawAspect="Content" ObjectID="_1322354431" r:id="rId171"/>
         </w:object>
       </w:r>
       <w:r>
@@ -8126,7 +7387,6 @@
       <w:pPr>
         <w:jc w:val="both"/>
         <w:rPr>
-          <w:rFonts w:hint="eastAsia"/>
           <w:lang w:eastAsia="zh-CN"/>
         </w:rPr>
       </w:pPr>
@@ -8146,7 +7406,7 @@
           <v:shape id="_x0000_i1113" type="#_x0000_t75" style="width:26.25pt;height:15pt" o:ole="">
             <v:imagedata r:id="rId164" o:title=""/>
           </v:shape>
-          <o:OLEObject Type="Embed" ProgID="Equation.DSMT4" ShapeID="_x0000_i1113" DrawAspect="Content" ObjectID="_1322365243" r:id="rId172"/>
+          <o:OLEObject Type="Embed" ProgID="Equation.DSMT4" ShapeID="_x0000_i1113" DrawAspect="Content" ObjectID="_1322354432" r:id="rId172"/>
         </w:object>
       </w:r>
       <w:r>
@@ -8165,7 +7425,7 @@
           <v:shape id="_x0000_i1114" type="#_x0000_t75" style="width:9pt;height:12pt" o:ole="">
             <v:imagedata r:id="rId168" o:title=""/>
           </v:shape>
-          <o:OLEObject Type="Embed" ProgID="Equation.DSMT4" ShapeID="_x0000_i1114" DrawAspect="Content" ObjectID="_1322365244" r:id="rId173"/>
+          <o:OLEObject Type="Embed" ProgID="Equation.DSMT4" ShapeID="_x0000_i1114" DrawAspect="Content" ObjectID="_1322354433" r:id="rId173"/>
         </w:object>
       </w:r>
       <w:r>
@@ -8183,7 +7443,7 @@
           <v:shape id="_x0000_i1115" type="#_x0000_t75" style="width:48pt;height:15pt" o:ole="">
             <v:imagedata r:id="rId174" o:title=""/>
           </v:shape>
-          <o:OLEObject Type="Embed" ProgID="Equation.DSMT4" ShapeID="_x0000_i1115" DrawAspect="Content" ObjectID="_1322365245" r:id="rId175"/>
+          <o:OLEObject Type="Embed" ProgID="Equation.DSMT4" ShapeID="_x0000_i1115" DrawAspect="Content" ObjectID="_1322354434" r:id="rId175"/>
         </w:object>
       </w:r>
       <w:r>
@@ -8201,7 +7461,7 @@
           <v:shape id="_x0000_i1116" type="#_x0000_t75" style="width:50.25pt;height:13.5pt" o:ole="">
             <v:imagedata r:id="rId176" o:title=""/>
           </v:shape>
-          <o:OLEObject Type="Embed" ProgID="Equation.DSMT4" ShapeID="_x0000_i1116" DrawAspect="Content" ObjectID="_1322365246" r:id="rId177"/>
+          <o:OLEObject Type="Embed" ProgID="Equation.DSMT4" ShapeID="_x0000_i1116" DrawAspect="Content" ObjectID="_1322354435" r:id="rId177"/>
         </w:object>
       </w:r>
       <w:r>
@@ -8216,7 +7476,6 @@
       <w:pPr>
         <w:jc w:val="right"/>
         <w:rPr>
-          <w:rFonts w:hint="eastAsia"/>
           <w:lang w:eastAsia="zh-CN"/>
         </w:rPr>
       </w:pPr>
@@ -8228,7 +7487,7 @@
           <v:shape id="_x0000_i1117" type="#_x0000_t75" style="width:224.25pt;height:38.25pt" o:ole="">
             <v:imagedata r:id="rId178" o:title=""/>
           </v:shape>
-          <o:OLEObject Type="Embed" ProgID="Equation.DSMT4" ShapeID="_x0000_i1117" DrawAspect="Content" ObjectID="_1322365247" r:id="rId179"/>
+          <o:OLEObject Type="Embed" ProgID="Equation.DSMT4" ShapeID="_x0000_i1117" DrawAspect="Content" ObjectID="_1322354436" r:id="rId179"/>
         </w:object>
       </w:r>
       <w:r>
@@ -8265,7 +7524,6 @@
       <w:pPr>
         <w:jc w:val="both"/>
         <w:rPr>
-          <w:rFonts w:hint="eastAsia"/>
           <w:lang w:eastAsia="zh-CN"/>
         </w:rPr>
       </w:pPr>
@@ -8282,7 +7540,6 @@
                   <w:pPr>
                     <w:jc w:val="center"/>
                     <w:rPr>
-                      <w:rFonts w:hint="eastAsia"/>
                       <w:lang w:eastAsia="zh-CN"/>
                     </w:rPr>
                   </w:pPr>
@@ -8405,7 +7662,7 @@
           <v:shape id="_x0000_i1118" type="#_x0000_t75" style="width:51.75pt;height:18pt" o:ole="">
             <v:imagedata r:id="rId181" o:title=""/>
           </v:shape>
-          <o:OLEObject Type="Embed" ProgID="Equation.DSMT4" ShapeID="_x0000_i1118" DrawAspect="Content" ObjectID="_1322365248" r:id="rId182"/>
+          <o:OLEObject Type="Embed" ProgID="Equation.DSMT4" ShapeID="_x0000_i1118" DrawAspect="Content" ObjectID="_1322354437" r:id="rId182"/>
         </w:object>
       </w:r>
       <w:r>
@@ -8424,7 +7681,7 @@
           <v:shape id="_x0000_i1119" type="#_x0000_t75" style="width:11.25pt;height:12pt" o:ole="">
             <v:imagedata r:id="rId183" o:title=""/>
           </v:shape>
-          <o:OLEObject Type="Embed" ProgID="Equation.DSMT4" ShapeID="_x0000_i1119" DrawAspect="Content" ObjectID="_1322365249" r:id="rId184"/>
+          <o:OLEObject Type="Embed" ProgID="Equation.DSMT4" ShapeID="_x0000_i1119" DrawAspect="Content" ObjectID="_1322354438" r:id="rId184"/>
         </w:object>
       </w:r>
       <w:r>
@@ -8445,23 +7702,7 @@
           <w:rFonts w:hint="eastAsia"/>
           <w:lang w:eastAsia="zh-CN"/>
         </w:rPr>
-        <w:t xml:space="preserve">s area, we then have a set of </w:t>
-      </w:r>
-      <w:proofErr w:type="spellStart"/>
-      <w:r>
-        <w:rPr>
-          <w:rFonts w:hint="eastAsia"/>
-          <w:lang w:eastAsia="zh-CN"/>
-        </w:rPr>
-        <w:t>subpixel</w:t>
-      </w:r>
-      <w:proofErr w:type="spellEnd"/>
-      <w:r>
-        <w:rPr>
-          <w:rFonts w:hint="eastAsia"/>
-          <w:lang w:eastAsia="zh-CN"/>
-        </w:rPr>
-        <w:t xml:space="preserve"> coordinates</w:t>
+        <w:t>s area, we then have a set of subpixel coordinates</w:t>
       </w:r>
       <w:r>
         <w:rPr>
@@ -8475,62 +7716,14 @@
           <w:rFonts w:hint="eastAsia"/>
           <w:lang w:eastAsia="zh-CN"/>
         </w:rPr>
-        <w:t xml:space="preserve"> However, after implementing this step, we found that the gradient magnitude computed by these </w:t>
-      </w:r>
-      <w:proofErr w:type="spellStart"/>
-      <w:r>
-        <w:rPr>
-          <w:rFonts w:hint="eastAsia"/>
-          <w:lang w:eastAsia="zh-CN"/>
-        </w:rPr>
-        <w:t>subpixe</w:t>
-      </w:r>
-      <w:r>
-        <w:rPr>
-          <w:rFonts w:hint="eastAsia"/>
-          <w:lang w:eastAsia="zh-CN"/>
-        </w:rPr>
-        <w:t>l</w:t>
-      </w:r>
-      <w:proofErr w:type="spellEnd"/>
-      <w:r>
-        <w:rPr>
-          <w:rFonts w:hint="eastAsia"/>
-          <w:lang w:eastAsia="zh-CN"/>
-        </w:rPr>
-        <w:t xml:space="preserve"> coordinates is still non-zero and we are actually quite confused with the last step. Unfortunately, [</w:t>
-      </w:r>
-      <w:proofErr w:type="spellStart"/>
-      <w:r>
-        <w:rPr>
-          <w:rFonts w:hint="eastAsia"/>
-          <w:lang w:eastAsia="zh-CN"/>
-        </w:rPr>
-        <w:t>Haralick</w:t>
-      </w:r>
-      <w:proofErr w:type="spellEnd"/>
-      <w:r>
-        <w:rPr>
-          <w:rFonts w:hint="eastAsia"/>
-          <w:lang w:eastAsia="zh-CN"/>
-        </w:rPr>
-        <w:t xml:space="preserve"> et al. 1983] does not provide any detail explaining these steps. On the other hand, this </w:t>
-      </w:r>
-      <w:proofErr w:type="spellStart"/>
-      <w:r>
-        <w:rPr>
-          <w:rFonts w:hint="eastAsia"/>
-          <w:lang w:eastAsia="zh-CN"/>
-        </w:rPr>
-        <w:t>subpixel</w:t>
-      </w:r>
-      <w:proofErr w:type="spellEnd"/>
-      <w:r>
-        <w:rPr>
-          <w:rFonts w:hint="eastAsia"/>
-          <w:lang w:eastAsia="zh-CN"/>
-        </w:rPr>
-        <w:t xml:space="preserve"> calculation is quite computational demanding. We finally abandoned this idea and just set the thresholds empirically</w:t>
+        <w:t xml:space="preserve"> However, after implementing this step, we found that the gradient magnitude computed by these subpixe</w:t>
+      </w:r>
+      <w:r>
+        <w:rPr>
+          <w:rFonts w:hint="eastAsia"/>
+          <w:lang w:eastAsia="zh-CN"/>
+        </w:rPr>
+        <w:t>l coordinates is still non-zero and we are actually quite confused with the last step. Unfortunately, [Haralick et al. 1983] does not provide any detail explaining these steps. On the other hand, this subpixel calculation is quite computational demanding. We finally abandoned this idea and just set the thresholds empirically</w:t>
       </w:r>
       <w:r>
         <w:rPr>
@@ -8565,32 +7758,15 @@
       <w:pPr>
         <w:jc w:val="both"/>
         <w:rPr>
-          <w:rFonts w:hint="eastAsia"/>
-          <w:lang w:eastAsia="zh-CN"/>
-        </w:rPr>
-      </w:pPr>
-      <w:r>
-        <w:rPr>
-          <w:rFonts w:hint="eastAsia"/>
-          <w:lang w:eastAsia="zh-CN"/>
-        </w:rPr>
-        <w:t xml:space="preserve">Possibly due to the empirical </w:t>
-      </w:r>
-      <w:proofErr w:type="spellStart"/>
-      <w:r>
-        <w:rPr>
-          <w:rFonts w:hint="eastAsia"/>
-          <w:lang w:eastAsia="zh-CN"/>
-        </w:rPr>
-        <w:t>thresholding</w:t>
-      </w:r>
-      <w:proofErr w:type="spellEnd"/>
-      <w:r>
-        <w:rPr>
-          <w:rFonts w:hint="eastAsia"/>
-          <w:lang w:eastAsia="zh-CN"/>
-        </w:rPr>
-        <w:t>, o</w:t>
+          <w:lang w:eastAsia="zh-CN"/>
+        </w:rPr>
+      </w:pPr>
+      <w:r>
+        <w:rPr>
+          <w:rFonts w:hint="eastAsia"/>
+          <w:lang w:eastAsia="zh-CN"/>
+        </w:rPr>
+        <w:t>Possibly due to the empirical thresholding, o</w:t>
       </w:r>
       <w:r>
         <w:rPr>
@@ -8626,7 +7802,6 @@
       <w:pPr>
         <w:jc w:val="center"/>
         <w:rPr>
-          <w:rFonts w:hint="eastAsia"/>
           <w:lang w:eastAsia="zh-CN"/>
         </w:rPr>
       </w:pPr>
@@ -8687,7 +7862,6 @@
       <w:pPr>
         <w:jc w:val="center"/>
         <w:rPr>
-          <w:rFonts w:hint="eastAsia"/>
           <w:b/>
           <w:lang w:eastAsia="zh-CN"/>
         </w:rPr>
@@ -8705,7 +7879,6 @@
       <w:pPr>
         <w:jc w:val="both"/>
         <w:rPr>
-          <w:rFonts w:hint="eastAsia"/>
           <w:lang w:eastAsia="zh-CN"/>
         </w:rPr>
       </w:pPr>
@@ -8796,7 +7969,6 @@
       <w:pPr>
         <w:jc w:val="center"/>
         <w:rPr>
-          <w:rFonts w:hint="eastAsia"/>
           <w:lang w:eastAsia="zh-CN"/>
         </w:rPr>
       </w:pPr>
@@ -8857,7 +8029,6 @@
       <w:pPr>
         <w:jc w:val="center"/>
         <w:rPr>
-          <w:rFonts w:hint="eastAsia"/>
           <w:b/>
           <w:lang w:eastAsia="zh-CN"/>
         </w:rPr>
@@ -8917,7 +8088,6 @@
       <w:pPr>
         <w:jc w:val="both"/>
         <w:rPr>
-          <w:rFonts w:hint="eastAsia"/>
           <w:color w:val="FF0000"/>
           <w:lang w:eastAsia="zh-CN"/>
         </w:rPr>
@@ -8928,6 +8098,23 @@
           <w:color w:val="FF0000"/>
           <w:lang w:eastAsia="zh-CN"/>
         </w:rPr>
+        <w:t>Mention how we use different pairs to generate different patches (of different orientations)</w:t>
+      </w:r>
+    </w:p>
+    <w:p>
+      <w:pPr>
+        <w:jc w:val="both"/>
+        <w:rPr>
+          <w:color w:val="FF0000"/>
+          <w:lang w:eastAsia="zh-CN"/>
+        </w:rPr>
+      </w:pPr>
+      <w:r>
+        <w:rPr>
+          <w:rFonts w:hint="eastAsia"/>
+          <w:color w:val="FF0000"/>
+          <w:lang w:eastAsia="zh-CN"/>
+        </w:rPr>
         <w:t>Mention our manual label work</w:t>
       </w:r>
       <w:r>
@@ -8943,7 +8130,6 @@
       <w:pPr>
         <w:jc w:val="both"/>
         <w:rPr>
-          <w:rFonts w:hint="eastAsia"/>
           <w:color w:val="FF0000"/>
           <w:lang w:eastAsia="zh-CN"/>
         </w:rPr>
@@ -8954,24 +8140,13 @@
           <w:color w:val="FF0000"/>
           <w:lang w:eastAsia="zh-CN"/>
         </w:rPr>
-        <w:t xml:space="preserve">Mention we tried both LIBSVM and </w:t>
-      </w:r>
-      <w:proofErr w:type="spellStart"/>
-      <w:r>
-        <w:rPr>
-          <w:rFonts w:hint="eastAsia"/>
-          <w:color w:val="FF0000"/>
-          <w:lang w:eastAsia="zh-CN"/>
-        </w:rPr>
-        <w:t>SVMLight</w:t>
-      </w:r>
-      <w:proofErr w:type="spellEnd"/>
+        <w:t>Mention we tried both LIBSVM and SVMLight</w:t>
+      </w:r>
     </w:p>
     <w:p>
       <w:pPr>
         <w:jc w:val="both"/>
         <w:rPr>
-          <w:rFonts w:hint="eastAsia"/>
           <w:lang w:eastAsia="zh-CN"/>
         </w:rPr>
       </w:pPr>
@@ -8995,7 +8170,6 @@
       <w:pPr>
         <w:jc w:val="both"/>
         <w:rPr>
-          <w:rFonts w:hint="eastAsia"/>
           <w:lang w:eastAsia="zh-CN"/>
         </w:rPr>
       </w:pPr>
@@ -9039,7 +8213,6 @@
       <w:pPr>
         <w:jc w:val="both"/>
         <w:rPr>
-          <w:rFonts w:hint="eastAsia"/>
           <w:lang w:eastAsia="zh-CN"/>
         </w:rPr>
       </w:pPr>
@@ -9131,7 +8304,6 @@
       <w:pPr>
         <w:jc w:val="both"/>
         <w:rPr>
-          <w:rFonts w:hint="eastAsia"/>
           <w:lang w:eastAsia="zh-CN"/>
         </w:rPr>
       </w:pPr>
@@ -9168,7 +8340,6 @@
       <w:pPr>
         <w:jc w:val="both"/>
         <w:rPr>
-          <w:rFonts w:hint="eastAsia"/>
           <w:lang w:eastAsia="zh-CN"/>
         </w:rPr>
       </w:pPr>
@@ -9179,6 +8350,27 @@
         </w:rPr>
         <w:t>We figure that there is little use going forward without resolving these two issues.</w:t>
       </w:r>
+      <w:r>
+        <w:rPr>
+          <w:rFonts w:hint="eastAsia"/>
+          <w:lang w:eastAsia="zh-CN"/>
+        </w:rPr>
+        <w:t xml:space="preserve"> These are also the reasons why we did not </w:t>
+      </w:r>
+      <w:r>
+        <w:rPr>
+          <w:rFonts w:hint="eastAsia"/>
+          <w:lang w:eastAsia="zh-CN"/>
+        </w:rPr>
+        <w:t xml:space="preserve">carry out </w:t>
+      </w:r>
+      <w:r>
+        <w:rPr>
+          <w:rFonts w:hint="eastAsia"/>
+          <w:lang w:eastAsia="zh-CN"/>
+        </w:rPr>
+        <w:t>any quantitative measure of the performance of current system.</w:t>
+      </w:r>
     </w:p>
     <w:p>
       <w:pPr>
@@ -9199,7 +8391,6 @@
       <w:pPr>
         <w:jc w:val="both"/>
         <w:rPr>
-          <w:rFonts w:hint="eastAsia"/>
           <w:lang w:eastAsia="zh-CN"/>
         </w:rPr>
       </w:pPr>
@@ -9250,39 +8441,7 @@
           <w:rFonts w:hint="eastAsia"/>
           <w:lang w:eastAsia="zh-CN"/>
         </w:rPr>
-        <w:t xml:space="preserve">requires </w:t>
-      </w:r>
-      <w:proofErr w:type="spellStart"/>
-      <w:r>
-        <w:rPr>
-          <w:rFonts w:hint="eastAsia"/>
-          <w:lang w:eastAsia="zh-CN"/>
-        </w:rPr>
-        <w:t>OpenCV</w:t>
-      </w:r>
-      <w:proofErr w:type="spellEnd"/>
-      <w:r>
-        <w:rPr>
-          <w:rFonts w:hint="eastAsia"/>
-          <w:lang w:eastAsia="zh-CN"/>
-        </w:rPr>
-        <w:t xml:space="preserve"> 2.0. During </w:t>
-      </w:r>
-      <w:proofErr w:type="spellStart"/>
-      <w:r>
-        <w:rPr>
-          <w:rFonts w:hint="eastAsia"/>
-          <w:lang w:eastAsia="zh-CN"/>
-        </w:rPr>
-        <w:t>CMake</w:t>
-      </w:r>
-      <w:proofErr w:type="spellEnd"/>
-      <w:r>
-        <w:rPr>
-          <w:rFonts w:hint="eastAsia"/>
-          <w:lang w:eastAsia="zh-CN"/>
-        </w:rPr>
-        <w:t xml:space="preserve"> setup, </w:t>
+        <w:t xml:space="preserve">requires OpenCV 2.0. During CMake setup, </w:t>
       </w:r>
       <w:r>
         <w:rPr>
@@ -9326,15 +8485,20 @@
         </w:rPr>
         <w:t xml:space="preserve">and </w:t>
       </w:r>
-      <w:proofErr w:type="spellStart"/>
-      <w:r>
-        <w:rPr>
-          <w:rFonts w:hint="eastAsia"/>
-          <w:lang w:eastAsia="zh-CN"/>
-        </w:rPr>
-        <w:t>the</w:t>
-      </w:r>
-      <w:proofErr w:type="spellEnd"/>
+      <w:r>
+        <w:rPr>
+          <w:rFonts w:hint="eastAsia"/>
+          <w:lang w:eastAsia="zh-CN"/>
+        </w:rPr>
+        <w:t xml:space="preserve">the </w:t>
+      </w:r>
+      <w:r>
+        <w:rPr>
+          <w:rFonts w:hint="eastAsia"/>
+          <w:lang w:eastAsia="zh-CN"/>
+        </w:rPr>
+        <w:t>include directory of SVMLight (they are included in the source code</w:t>
+      </w:r>
       <w:r>
         <w:rPr>
           <w:rFonts w:hint="eastAsia"/>
@@ -9347,23 +8511,83 @@
           <w:rFonts w:hint="eastAsia"/>
           <w:lang w:eastAsia="zh-CN"/>
         </w:rPr>
-        <w:t xml:space="preserve">include directory of </w:t>
-      </w:r>
-      <w:proofErr w:type="spellStart"/>
-      <w:r>
-        <w:rPr>
-          <w:rFonts w:hint="eastAsia"/>
-          <w:lang w:eastAsia="zh-CN"/>
-        </w:rPr>
-        <w:t>SVMLight</w:t>
-      </w:r>
-      <w:proofErr w:type="spellEnd"/>
-      <w:r>
-        <w:rPr>
-          <w:rFonts w:hint="eastAsia"/>
-          <w:lang w:eastAsia="zh-CN"/>
-        </w:rPr>
-        <w:t xml:space="preserve"> (they are included in the source code</w:t>
+        <w:t>for convenience).</w:t>
+      </w:r>
+      <w:r>
+        <w:rPr>
+          <w:rFonts w:hint="eastAsia"/>
+          <w:lang w:eastAsia="zh-CN"/>
+        </w:rPr>
+        <w:t xml:space="preserve"> Copy RBFmodel.txt</w:t>
+      </w:r>
+      <w:r>
+        <w:rPr>
+          <w:rFonts w:hint="eastAsia"/>
+          <w:lang w:eastAsia="zh-CN"/>
+        </w:rPr>
+        <w:t xml:space="preserve"> and SVMLightLib.dll to where the binaries will be executed.</w:t>
+      </w:r>
+      <w:r>
+        <w:rPr>
+          <w:rFonts w:hint="eastAsia"/>
+          <w:lang w:eastAsia="zh-CN"/>
+        </w:rPr>
+        <w:t xml:space="preserve"> When starting the application, try to look at the webcam and try not to move for a few seconds</w:t>
+      </w:r>
+      <w:r>
+        <w:rPr>
+          <w:rFonts w:hint="eastAsia"/>
+          <w:lang w:eastAsia="zh-CN"/>
+        </w:rPr>
+        <w:t>. The initialization takes some time</w:t>
+      </w:r>
+      <w:r>
+        <w:rPr>
+          <w:rFonts w:hint="eastAsia"/>
+          <w:lang w:eastAsia="zh-CN"/>
+        </w:rPr>
+        <w:t xml:space="preserve"> since the whole image </w:t>
+      </w:r>
+      <w:r>
+        <w:rPr>
+          <w:lang w:eastAsia="zh-CN"/>
+        </w:rPr>
+        <w:t>needs</w:t>
+      </w:r>
+      <w:r>
+        <w:rPr>
+          <w:rFonts w:hint="eastAsia"/>
+          <w:lang w:eastAsia="zh-CN"/>
+        </w:rPr>
+        <w:t xml:space="preserve"> to convolve with 5 filters (7 counting the 2 Gaussian smoother</w:t>
+      </w:r>
+      <w:r>
+        <w:rPr>
+          <w:rFonts w:hint="eastAsia"/>
+          <w:lang w:eastAsia="zh-CN"/>
+        </w:rPr>
+        <w:t>s</w:t>
+      </w:r>
+      <w:r>
+        <w:rPr>
+          <w:rFonts w:hint="eastAsia"/>
+          <w:lang w:eastAsia="zh-CN"/>
+        </w:rPr>
+        <w:t>)</w:t>
+      </w:r>
+      <w:r>
+        <w:rPr>
+          <w:rFonts w:hint="eastAsia"/>
+          <w:lang w:eastAsia="zh-CN"/>
+        </w:rPr>
+        <w:t>. If eyes are not detected correctly, try to move away from the camera or use hands to block the false responses until a re-initialization is forced</w:t>
+      </w:r>
+      <w:r>
+        <w:rPr>
+          <w:rFonts w:hint="eastAsia"/>
+          <w:lang w:eastAsia="zh-CN"/>
+        </w:rPr>
+        <w:t>, which</w:t>
       </w:r>
       <w:r>
         <w:rPr>
@@ -9377,96 +8601,6 @@
           <w:rFonts w:hint="eastAsia"/>
           <w:lang w:eastAsia="zh-CN"/>
         </w:rPr>
-        <w:t>for convenience).</w:t>
-      </w:r>
-      <w:r>
-        <w:rPr>
-          <w:rFonts w:hint="eastAsia"/>
-          <w:lang w:eastAsia="zh-CN"/>
-        </w:rPr>
-        <w:t xml:space="preserve"> Copy RBFmodel.txt</w:t>
-      </w:r>
-      <w:r>
-        <w:rPr>
-          <w:rFonts w:hint="eastAsia"/>
-          <w:lang w:eastAsia="zh-CN"/>
-        </w:rPr>
-        <w:t xml:space="preserve"> and SVMLightLib.dll to where the binaries will be executed.</w:t>
-      </w:r>
-      <w:r>
-        <w:rPr>
-          <w:rFonts w:hint="eastAsia"/>
-          <w:lang w:eastAsia="zh-CN"/>
-        </w:rPr>
-        <w:t xml:space="preserve"> When starting the application, try to look at the webcam and try not to move for a few seconds</w:t>
-      </w:r>
-      <w:r>
-        <w:rPr>
-          <w:rFonts w:hint="eastAsia"/>
-          <w:lang w:eastAsia="zh-CN"/>
-        </w:rPr>
-        <w:t>. The initialization takes some time</w:t>
-      </w:r>
-      <w:r>
-        <w:rPr>
-          <w:rFonts w:hint="eastAsia"/>
-          <w:lang w:eastAsia="zh-CN"/>
-        </w:rPr>
-        <w:t xml:space="preserve"> since the whole image </w:t>
-      </w:r>
-      <w:r>
-        <w:rPr>
-          <w:lang w:eastAsia="zh-CN"/>
-        </w:rPr>
-        <w:t>needs</w:t>
-      </w:r>
-      <w:r>
-        <w:rPr>
-          <w:rFonts w:hint="eastAsia"/>
-          <w:lang w:eastAsia="zh-CN"/>
-        </w:rPr>
-        <w:t xml:space="preserve"> to convolve with 5 filters (7 counting the 2 Gaussian smoother</w:t>
-      </w:r>
-      <w:r>
-        <w:rPr>
-          <w:rFonts w:hint="eastAsia"/>
-          <w:lang w:eastAsia="zh-CN"/>
-        </w:rPr>
-        <w:t>s</w:t>
-      </w:r>
-      <w:r>
-        <w:rPr>
-          <w:rFonts w:hint="eastAsia"/>
-          <w:lang w:eastAsia="zh-CN"/>
-        </w:rPr>
-        <w:t>)</w:t>
-      </w:r>
-      <w:r>
-        <w:rPr>
-          <w:rFonts w:hint="eastAsia"/>
-          <w:lang w:eastAsia="zh-CN"/>
-        </w:rPr>
-        <w:t>. If eyes are not detected correctly, try to move away from the camera or use hands to block the false responses until a re-initialization is forced</w:t>
-      </w:r>
-      <w:r>
-        <w:rPr>
-          <w:rFonts w:hint="eastAsia"/>
-          <w:lang w:eastAsia="zh-CN"/>
-        </w:rPr>
-        <w:t>, which</w:t>
-      </w:r>
-      <w:r>
-        <w:rPr>
-          <w:rFonts w:hint="eastAsia"/>
-          <w:lang w:eastAsia="zh-CN"/>
-        </w:rPr>
-        <w:t xml:space="preserve"> </w:t>
-      </w:r>
-      <w:r>
-        <w:rPr>
-          <w:rFonts w:hint="eastAsia"/>
-          <w:lang w:eastAsia="zh-CN"/>
-        </w:rPr>
         <w:t xml:space="preserve">should </w:t>
       </w:r>
       <w:r>
@@ -9503,7 +8637,6 @@
       <w:pPr>
         <w:jc w:val="both"/>
         <w:rPr>
-          <w:rFonts w:hint="eastAsia"/>
           <w:lang w:eastAsia="zh-CN"/>
         </w:rPr>
       </w:pPr>
@@ -9549,21 +8682,12 @@
           <w:lang w:eastAsia="zh-CN"/>
         </w:rPr>
       </w:pPr>
-      <w:proofErr w:type="spellStart"/>
-      <w:r>
-        <w:rPr>
-          <w:rFonts w:hint="eastAsia"/>
-          <w:lang w:eastAsia="zh-CN"/>
-        </w:rPr>
-        <w:t>OpenCV</w:t>
-      </w:r>
-      <w:proofErr w:type="spellEnd"/>
-      <w:r>
-        <w:rPr>
-          <w:rFonts w:hint="eastAsia"/>
-          <w:lang w:eastAsia="zh-CN"/>
-        </w:rPr>
-        <w:t xml:space="preserve"> is a really nice library, especially version 2.0 after they have included C++ wrappers for their structures.</w:t>
+      <w:r>
+        <w:rPr>
+          <w:rFonts w:hint="eastAsia"/>
+          <w:lang w:eastAsia="zh-CN"/>
+        </w:rPr>
+        <w:t>OpenCV is a really nice library, especially version 2.0 after they have included C++ wrappers for their structures.</w:t>
       </w:r>
       <w:r>
         <w:rPr>
@@ -9593,37 +8717,27 @@
         </w:rPr>
         <w:t xml:space="preserve"> For example, we could not get the new wrapper function </w:t>
       </w:r>
-      <w:proofErr w:type="spellStart"/>
-      <w:proofErr w:type="gramStart"/>
       <w:r>
         <w:rPr>
           <w:rFonts w:ascii="Courier New" w:hAnsi="Courier New" w:cs="Courier New"/>
           <w:lang w:eastAsia="zh-CN"/>
         </w:rPr>
-        <w:t>calcHist</w:t>
-      </w:r>
-      <w:proofErr w:type="spellEnd"/>
-      <w:r>
-        <w:rPr>
-          <w:rFonts w:ascii="Courier New" w:hAnsi="Courier New" w:cs="Courier New"/>
-          <w:lang w:eastAsia="zh-CN"/>
-        </w:rPr>
-        <w:t>(</w:t>
-      </w:r>
-      <w:proofErr w:type="gramEnd"/>
-      <w:r>
-        <w:rPr>
-          <w:rFonts w:ascii="Courier New" w:hAnsi="Courier New" w:cs="Courier New"/>
-          <w:lang w:eastAsia="zh-CN"/>
-        </w:rPr>
-        <w:t>)</w:t>
-      </w:r>
-      <w:r>
-        <w:rPr>
-          <w:rFonts w:hint="eastAsia"/>
-          <w:lang w:eastAsia="zh-CN"/>
-        </w:rPr>
-        <w:t xml:space="preserve"> work. Even the example code in the programming guide does not work. </w:t>
+        <w:t>calcHist()</w:t>
+      </w:r>
+      <w:r>
+        <w:rPr>
+          <w:rFonts w:hint="eastAsia"/>
+          <w:lang w:eastAsia="zh-CN"/>
+        </w:rPr>
+        <w:t xml:space="preserve"> work. Even the example code in the </w:t>
+      </w:r>
+      <w:r>
+        <w:rPr>
+          <w:rFonts w:hint="eastAsia"/>
+          <w:lang w:eastAsia="zh-CN"/>
+        </w:rPr>
+        <w:lastRenderedPageBreak/>
+        <w:t xml:space="preserve">programming guide does not work. </w:t>
       </w:r>
       <w:r>
         <w:rPr>
@@ -9644,38 +8758,14 @@
           <w:rFonts w:hint="eastAsia"/>
           <w:lang w:eastAsia="zh-CN"/>
         </w:rPr>
-        <w:t xml:space="preserve"> Visualizing current matrix values or </w:t>
-      </w:r>
-      <w:r>
-        <w:rPr>
-          <w:rFonts w:hint="eastAsia"/>
-          <w:lang w:eastAsia="zh-CN"/>
-        </w:rPr>
-        <w:lastRenderedPageBreak/>
-        <w:t>plotting surfaces is only a matter of one line or a few mouse clicks.</w:t>
-      </w:r>
-      <w:r>
-        <w:rPr>
-          <w:rFonts w:hint="eastAsia"/>
-          <w:lang w:eastAsia="zh-CN"/>
-        </w:rPr>
-        <w:t xml:space="preserve"> Another limitation with </w:t>
-      </w:r>
-      <w:proofErr w:type="spellStart"/>
-      <w:r>
-        <w:rPr>
-          <w:rFonts w:hint="eastAsia"/>
-          <w:lang w:eastAsia="zh-CN"/>
-        </w:rPr>
-        <w:t>OpenCV</w:t>
-      </w:r>
-      <w:proofErr w:type="spellEnd"/>
-      <w:r>
-        <w:rPr>
-          <w:rFonts w:hint="eastAsia"/>
-          <w:lang w:eastAsia="zh-CN"/>
-        </w:rPr>
-        <w:t xml:space="preserve"> is that it only takes 32-bit floating-point valued filters</w:t>
+        <w:t xml:space="preserve"> Visualizing current matrix values or plotting surfaces is only a matter of one line or a few mouse clicks.</w:t>
+      </w:r>
+      <w:r>
+        <w:rPr>
+          <w:rFonts w:hint="eastAsia"/>
+          <w:lang w:eastAsia="zh-CN"/>
+        </w:rPr>
+        <w:t xml:space="preserve"> Another limitation with OpenCV is that it only takes 32-bit floating-point valued filters</w:t>
       </w:r>
       <w:r>
         <w:rPr>
@@ -9740,21 +8830,12 @@
           <w:lang w:eastAsia="zh-CN"/>
         </w:rPr>
       </w:pPr>
-      <w:proofErr w:type="spellStart"/>
-      <w:r>
-        <w:rPr>
-          <w:rFonts w:hint="eastAsia"/>
-          <w:lang w:eastAsia="zh-CN"/>
-        </w:rPr>
-        <w:t>Luo</w:t>
-      </w:r>
-      <w:proofErr w:type="spellEnd"/>
-      <w:r>
-        <w:rPr>
-          <w:rFonts w:hint="eastAsia"/>
-          <w:lang w:eastAsia="zh-CN"/>
-        </w:rPr>
-        <w:t xml:space="preserve"> 2005: </w:t>
+      <w:r>
+        <w:rPr>
+          <w:rFonts w:hint="eastAsia"/>
+          <w:lang w:eastAsia="zh-CN"/>
+        </w:rPr>
+        <w:t xml:space="preserve">Luo 2005: </w:t>
       </w:r>
       <w:r>
         <w:rPr>
@@ -9775,21 +8856,12 @@
           <w:lang w:eastAsia="zh-CN"/>
         </w:rPr>
       </w:pPr>
-      <w:proofErr w:type="spellStart"/>
-      <w:r>
-        <w:rPr>
-          <w:rFonts w:hint="eastAsia"/>
-          <w:lang w:eastAsia="zh-CN"/>
-        </w:rPr>
-        <w:t>Krumm</w:t>
-      </w:r>
-      <w:proofErr w:type="spellEnd"/>
-      <w:r>
-        <w:rPr>
-          <w:rFonts w:hint="eastAsia"/>
-          <w:lang w:eastAsia="zh-CN"/>
-        </w:rPr>
-        <w:t xml:space="preserve"> 2001: </w:t>
+      <w:r>
+        <w:rPr>
+          <w:rFonts w:hint="eastAsia"/>
+          <w:lang w:eastAsia="zh-CN"/>
+        </w:rPr>
+        <w:t xml:space="preserve">Krumm 2001: </w:t>
       </w:r>
       <w:r>
         <w:rPr>
@@ -9807,7 +8879,6 @@
         </w:numPr>
         <w:jc w:val="both"/>
         <w:rPr>
-          <w:rFonts w:hint="eastAsia"/>
           <w:lang w:eastAsia="zh-CN"/>
         </w:rPr>
       </w:pPr>
@@ -9828,7 +8899,6 @@
         </w:numPr>
         <w:jc w:val="both"/>
         <w:rPr>
-          <w:rFonts w:hint="eastAsia"/>
           <w:lang w:eastAsia="zh-CN"/>
         </w:rPr>
       </w:pPr>
@@ -9863,41 +8933,15 @@
         </w:numPr>
         <w:jc w:val="both"/>
         <w:rPr>
-          <w:rFonts w:hint="eastAsia"/>
-          <w:lang w:eastAsia="zh-CN"/>
-        </w:rPr>
-      </w:pPr>
-      <w:proofErr w:type="spellStart"/>
-      <w:r>
-        <w:rPr>
-          <w:rFonts w:hint="eastAsia"/>
-          <w:lang w:eastAsia="zh-CN"/>
-        </w:rPr>
-        <w:t>Haralick</w:t>
-      </w:r>
-      <w:proofErr w:type="spellEnd"/>
-      <w:r>
-        <w:rPr>
-          <w:rFonts w:hint="eastAsia"/>
-          <w:lang w:eastAsia="zh-CN"/>
-        </w:rPr>
-        <w:t xml:space="preserve">, Watson and </w:t>
-      </w:r>
-      <w:proofErr w:type="spellStart"/>
-      <w:r>
-        <w:rPr>
-          <w:rFonts w:hint="eastAsia"/>
-          <w:lang w:eastAsia="zh-CN"/>
-        </w:rPr>
-        <w:t>Laffey</w:t>
-      </w:r>
-      <w:proofErr w:type="spellEnd"/>
-      <w:r>
-        <w:rPr>
-          <w:rFonts w:hint="eastAsia"/>
-          <w:lang w:eastAsia="zh-CN"/>
-        </w:rPr>
-        <w:t xml:space="preserve"> 1983: The Topographic Primal Sketch</w:t>
+          <w:lang w:eastAsia="zh-CN"/>
+        </w:rPr>
+      </w:pPr>
+      <w:r>
+        <w:rPr>
+          <w:rFonts w:hint="eastAsia"/>
+          <w:lang w:eastAsia="zh-CN"/>
+        </w:rPr>
+        <w:t>Haralick, Watson and Laffey 1983: The Topographic Primal Sketch</w:t>
       </w:r>
     </w:p>
     <w:p>
@@ -9909,32 +8953,15 @@
         </w:numPr>
         <w:jc w:val="both"/>
         <w:rPr>
-          <w:rFonts w:hint="eastAsia"/>
-          <w:lang w:eastAsia="zh-CN"/>
-        </w:rPr>
-      </w:pPr>
-      <w:r>
-        <w:rPr>
-          <w:rFonts w:hint="eastAsia"/>
-          <w:lang w:eastAsia="zh-CN"/>
-        </w:rPr>
-        <w:t xml:space="preserve">Trier, </w:t>
-      </w:r>
-      <w:proofErr w:type="spellStart"/>
-      <w:r>
-        <w:rPr>
-          <w:rFonts w:hint="eastAsia"/>
-          <w:lang w:eastAsia="zh-CN"/>
-        </w:rPr>
-        <w:t>Taxt</w:t>
-      </w:r>
-      <w:proofErr w:type="spellEnd"/>
-      <w:r>
-        <w:rPr>
-          <w:rFonts w:hint="eastAsia"/>
-          <w:lang w:eastAsia="zh-CN"/>
-        </w:rPr>
-        <w:t xml:space="preserve"> and Jain 1995: Data Capture from Maps Based on Gray Scale Topographic Analysis</w:t>
+          <w:lang w:eastAsia="zh-CN"/>
+        </w:rPr>
+      </w:pPr>
+      <w:r>
+        <w:rPr>
+          <w:rFonts w:hint="eastAsia"/>
+          <w:lang w:eastAsia="zh-CN"/>
+        </w:rPr>
+        <w:t>Trier, Taxt and Jain 1995: Data Capture from Maps Based on Gray Scale Topographic Analysis</w:t>
       </w:r>
     </w:p>
     <w:p>
@@ -9946,32 +8973,15 @@
         </w:numPr>
         <w:jc w:val="both"/>
         <w:rPr>
-          <w:rFonts w:hint="eastAsia"/>
-          <w:lang w:eastAsia="zh-CN"/>
-        </w:rPr>
-      </w:pPr>
-      <w:r>
-        <w:rPr>
-          <w:rFonts w:hint="eastAsia"/>
-          <w:lang w:eastAsia="zh-CN"/>
-        </w:rPr>
-        <w:t xml:space="preserve">Wang and </w:t>
-      </w:r>
-      <w:proofErr w:type="spellStart"/>
-      <w:r>
-        <w:rPr>
-          <w:rFonts w:hint="eastAsia"/>
-          <w:lang w:eastAsia="zh-CN"/>
-        </w:rPr>
-        <w:t>Pavlidis</w:t>
-      </w:r>
-      <w:proofErr w:type="spellEnd"/>
-      <w:r>
-        <w:rPr>
-          <w:rFonts w:hint="eastAsia"/>
-          <w:lang w:eastAsia="zh-CN"/>
-        </w:rPr>
-        <w:t xml:space="preserve"> 1993: Direct Gray-Scale Extraction of Features for Character Recognition</w:t>
+          <w:lang w:eastAsia="zh-CN"/>
+        </w:rPr>
+      </w:pPr>
+      <w:r>
+        <w:rPr>
+          <w:rFonts w:hint="eastAsia"/>
+          <w:lang w:eastAsia="zh-CN"/>
+        </w:rPr>
+        <w:t>Wang and Pavlidis 1993: Direct Gray-Scale Extraction of Features for Character Recognition</w:t>
       </w:r>
     </w:p>
     <w:p>
@@ -9986,21 +8996,12 @@
           <w:lang w:eastAsia="zh-CN"/>
         </w:rPr>
       </w:pPr>
-      <w:proofErr w:type="spellStart"/>
-      <w:r>
-        <w:rPr>
-          <w:rFonts w:hint="eastAsia"/>
-          <w:lang w:eastAsia="zh-CN"/>
-        </w:rPr>
-        <w:t>Haralick</w:t>
-      </w:r>
-      <w:proofErr w:type="spellEnd"/>
-      <w:r>
-        <w:rPr>
-          <w:rFonts w:hint="eastAsia"/>
-          <w:lang w:eastAsia="zh-CN"/>
-        </w:rPr>
-        <w:t xml:space="preserve"> 1984: Digital Step Edges from Zero Crossing of Second Directional Derivatives</w:t>
+      <w:r>
+        <w:rPr>
+          <w:rFonts w:hint="eastAsia"/>
+          <w:lang w:eastAsia="zh-CN"/>
+        </w:rPr>
+        <w:t>Haralick 1984: Digital Step Edges from Zero Crossing of Second Directional Derivatives</w:t>
       </w:r>
     </w:p>
     <w:sectPr>
@@ -12263,8 +11264,8 @@
       </w:tcPr>
     </w:tblStylePr>
   </w:style>
-  <w:style w:type="table" w:customStyle="1" w:styleId="LightList">
-    <w:name w:val="Light List"/>
+  <w:style w:type="table" w:customStyle="1" w:styleId="LightList1">
+    <w:name w:val="Light List1"/>
     <w:basedOn w:val="TableNormal"/>
     <w:uiPriority w:val="61"/>
     <w:rsid w:val="009D082D"/>
@@ -12680,8 +11681,8 @@
       </w:tcPr>
     </w:tblStylePr>
   </w:style>
-  <w:style w:type="table" w:customStyle="1" w:styleId="MediumShading2">
-    <w:name w:val="Medium Shading 2"/>
+  <w:style w:type="table" w:customStyle="1" w:styleId="MediumShading21">
+    <w:name w:val="Medium Shading 21"/>
     <w:basedOn w:val="TableNormal"/>
     <w:uiPriority w:val="64"/>
     <w:rsid w:val="009D082D"/>
@@ -12829,8 +11830,8 @@
       </w:tcPr>
     </w:tblStylePr>
   </w:style>
-  <w:style w:type="table" w:customStyle="1" w:styleId="MediumList1">
-    <w:name w:val="Medium List 1"/>
+  <w:style w:type="table" w:customStyle="1" w:styleId="MediumList11">
+    <w:name w:val="Medium List 11"/>
     <w:basedOn w:val="TableNormal"/>
     <w:uiPriority w:val="65"/>
     <w:rsid w:val="009D082D"/>
@@ -13071,32 +12072,6 @@
         </w:p>
       </w:docPartBody>
     </w:docPart>
-    <w:docPart>
-      <w:docPartPr>
-        <w:name w:val="9CDF2A611EF2463BB080B8D2588CCF0C"/>
-        <w:category>
-          <w:name w:val="General"/>
-          <w:gallery w:val="placeholder"/>
-        </w:category>
-        <w:types>
-          <w:type w:val="bbPlcHdr"/>
-        </w:types>
-        <w:behaviors>
-          <w:behavior w:val="content"/>
-        </w:behaviors>
-        <w:guid w:val="{A8A4EBBB-EAF0-4219-B6F7-50BEC9003DE5}"/>
-      </w:docPartPr>
-      <w:docPartBody>
-        <w:p>
-          <w:pPr>
-            <w:pStyle w:val="9CDF2A611EF2463BB080B8D2588CCF0C"/>
-          </w:pPr>
-          <w:r>
-            <w:t>[Type the abstract of the document here. The abstract is typically a short summary of the contents of the document. Type the abstract of the document here. The abstract is typically a short summary of the contents of the document.]</w:t>
-          </w:r>
-        </w:p>
-      </w:docPartBody>
-    </w:docPart>
   </w:docParts>
 </w:glossaryDocument>
 </file>
@@ -13150,8 +12125,9 @@
     <w:panose1 w:val="020B0604030504040204"/>
     <w:charset w:val="00"/>
     <w:family w:val="swiss"/>
+    <w:notTrueType/>
     <w:pitch w:val="variable"/>
-    <w:sig w:usb0="E1002EFF" w:usb1="C000605B" w:usb2="00000029" w:usb3="00000000" w:csb0="000101FF" w:csb1="00000000"/>
+    <w:sig w:usb0="00000003" w:usb1="00000000" w:usb2="00000000" w:usb3="00000000" w:csb0="00000001" w:csb1="00000000"/>
   </w:font>
   <w:font w:name="Cambria">
     <w:panose1 w:val="02040503050406030204"/>
@@ -13189,6 +12165,7 @@
     <w:rsidRoot w:val="000E46F1"/>
     <w:rsid w:val="000E46F1"/>
     <w:rsid w:val="004D25DD"/>
+    <w:rsid w:val="005D1A88"/>
     <w:rsid w:val="00C615BD"/>
   </w:rsids>
   <m:mathPr>

--- a/Consolidated Report.docx
+++ b/Consolidated Report.docx
@@ -234,6 +234,7 @@
                         <w:bCs/>
                       </w:rPr>
                     </w:pPr>
+                    <w:proofErr w:type="spellStart"/>
                     <w:r>
                       <w:rPr>
                         <w:rFonts w:hint="eastAsia"/>
@@ -241,8 +242,89 @@
                         <w:bCs/>
                         <w:lang w:eastAsia="zh-CN"/>
                       </w:rPr>
-                      <w:t>Dat Chu, Michael Fang, Paul Hernandez, Homa Niktab and Danil Safin</w:t>
+                      <w:t>Dat</w:t>
                     </w:r>
+                    <w:proofErr w:type="spellEnd"/>
+                    <w:r>
+                      <w:rPr>
+                        <w:rFonts w:hint="eastAsia"/>
+                        <w:b/>
+                        <w:bCs/>
+                        <w:lang w:eastAsia="zh-CN"/>
+                      </w:rPr>
+                      <w:t xml:space="preserve"> Chu, Michael Fang, Paul Hernandez, </w:t>
+                    </w:r>
+                    <w:proofErr w:type="spellStart"/>
+                    <w:r>
+                      <w:rPr>
+                        <w:rFonts w:hint="eastAsia"/>
+                        <w:b/>
+                        <w:bCs/>
+                        <w:lang w:eastAsia="zh-CN"/>
+                      </w:rPr>
+                      <w:t>Homa</w:t>
+                    </w:r>
+                    <w:proofErr w:type="spellEnd"/>
+                    <w:r>
+                      <w:rPr>
+                        <w:rFonts w:hint="eastAsia"/>
+                        <w:b/>
+                        <w:bCs/>
+                        <w:lang w:eastAsia="zh-CN"/>
+                      </w:rPr>
+                      <w:t xml:space="preserve"> </w:t>
+                    </w:r>
+                    <w:proofErr w:type="spellStart"/>
+                    <w:r>
+                      <w:rPr>
+                        <w:rFonts w:hint="eastAsia"/>
+                        <w:b/>
+                        <w:bCs/>
+                        <w:lang w:eastAsia="zh-CN"/>
+                      </w:rPr>
+                      <w:t>Niktab</w:t>
+                    </w:r>
+                    <w:proofErr w:type="spellEnd"/>
+                    <w:r>
+                      <w:rPr>
+                        <w:rFonts w:hint="eastAsia"/>
+                        <w:b/>
+                        <w:bCs/>
+                        <w:lang w:eastAsia="zh-CN"/>
+                      </w:rPr>
+                      <w:t xml:space="preserve"> and </w:t>
+                    </w:r>
+                    <w:proofErr w:type="spellStart"/>
+                    <w:r>
+                      <w:rPr>
+                        <w:rFonts w:hint="eastAsia"/>
+                        <w:b/>
+                        <w:bCs/>
+                        <w:lang w:eastAsia="zh-CN"/>
+                      </w:rPr>
+                      <w:t>Danil</w:t>
+                    </w:r>
+                    <w:proofErr w:type="spellEnd"/>
+                    <w:r>
+                      <w:rPr>
+                        <w:rFonts w:hint="eastAsia"/>
+                        <w:b/>
+                        <w:bCs/>
+                        <w:lang w:eastAsia="zh-CN"/>
+                      </w:rPr>
+                      <w:t xml:space="preserve"> </w:t>
+                    </w:r>
+                    <w:proofErr w:type="spellStart"/>
+                    <w:r>
+                      <w:rPr>
+                        <w:rFonts w:hint="eastAsia"/>
+                        <w:b/>
+                        <w:bCs/>
+                        <w:lang w:eastAsia="zh-CN"/>
+                      </w:rPr>
+                      <w:t>Safin</w:t>
+                    </w:r>
+                    <w:proofErr w:type="spellEnd"/>
                   </w:p>
                 </w:tc>
               </w:sdtContent>
@@ -261,9 +343,6 @@
                 </w:rPr>
                 <w:alias w:val="Date"/>
                 <w:id w:val="516659546"/>
-                <w:placeholder>
-                  <w:docPart w:val="F38F9F2EB3BD4751A10420F0CA461553"/>
-                </w:placeholder>
                 <w:dataBinding w:prefixMappings="xmlns:ns0='http://schemas.microsoft.com/office/2006/coverPageProps'" w:xpath="/ns0:CoverPageProperties[1]/ns0:PublishDate[1]" w:storeItemID="{55AF091B-3C7A-41E3-B477-F2FDAA23CFDA}"/>
                 <w:date w:fullDate="2009-12-14T00:00:00Z">
                   <w:dateFormat w:val="M/d/yyyy"/>
@@ -316,9 +395,6 @@
               <w:sdtPr>
                 <w:alias w:val="Abstract"/>
                 <w:id w:val="8276291"/>
-                <w:placeholder>
-                  <w:docPart w:val="9CDF2A611EF2463BB080B8D2588CCF0C"/>
-                </w:placeholder>
                 <w:dataBinding w:prefixMappings="xmlns:ns0='http://schemas.microsoft.com/office/2006/coverPageProps'" w:xpath="/ns0:CoverPageProperties[1]/ns0:Abstract[1]" w:storeItemID="{55AF091B-3C7A-41E3-B477-F2FDAA23CFDA}"/>
                 <w:text/>
               </w:sdtPr>
@@ -812,11 +888,19 @@
                 <w:rFonts w:ascii="Arial" w:hAnsi="Arial" w:cs="Arial"/>
               </w:rPr>
             </w:pPr>
+            <w:proofErr w:type="spellStart"/>
             <w:r>
               <w:rPr>
                 <w:rFonts w:ascii="Arial" w:hAnsi="Arial" w:cs="Arial"/>
               </w:rPr>
-              <w:t>Peng et al.</w:t>
+              <w:t>Peng</w:t>
+            </w:r>
+            <w:proofErr w:type="spellEnd"/>
+            <w:r>
+              <w:rPr>
+                <w:rFonts w:ascii="Arial" w:hAnsi="Arial" w:cs="Arial"/>
+              </w:rPr>
+              <w:t xml:space="preserve"> et al.</w:t>
             </w:r>
           </w:p>
         </w:tc>
@@ -882,11 +966,19 @@
                 <w:rFonts w:ascii="Arial" w:hAnsi="Arial" w:cs="Arial"/>
               </w:rPr>
             </w:pPr>
+            <w:proofErr w:type="spellStart"/>
             <w:r>
               <w:rPr>
                 <w:rFonts w:ascii="Arial" w:hAnsi="Arial" w:cs="Arial"/>
               </w:rPr>
-              <w:t>Niu et al.</w:t>
+              <w:t>Niu</w:t>
+            </w:r>
+            <w:proofErr w:type="spellEnd"/>
+            <w:r>
+              <w:rPr>
+                <w:rFonts w:ascii="Arial" w:hAnsi="Arial" w:cs="Arial"/>
+              </w:rPr>
+              <w:t xml:space="preserve"> et al.</w:t>
             </w:r>
           </w:p>
         </w:tc>
@@ -907,7 +999,35 @@
               <w:rPr>
                 <w:rFonts w:ascii="Arial" w:hAnsi="Arial" w:cs="Arial"/>
               </w:rPr>
-              <w:t>2D Cascated AdaBoost for Eye Localization</w:t>
+              <w:t xml:space="preserve">2D </w:t>
+            </w:r>
+            <w:proofErr w:type="spellStart"/>
+            <w:r>
+              <w:rPr>
+                <w:rFonts w:ascii="Arial" w:hAnsi="Arial" w:cs="Arial"/>
+              </w:rPr>
+              <w:t>Cascated</w:t>
+            </w:r>
+            <w:proofErr w:type="spellEnd"/>
+            <w:r>
+              <w:rPr>
+                <w:rFonts w:ascii="Arial" w:hAnsi="Arial" w:cs="Arial"/>
+              </w:rPr>
+              <w:t xml:space="preserve"> </w:t>
+            </w:r>
+            <w:proofErr w:type="spellStart"/>
+            <w:r>
+              <w:rPr>
+                <w:rFonts w:ascii="Arial" w:hAnsi="Arial" w:cs="Arial"/>
+              </w:rPr>
+              <w:t>AdaBoost</w:t>
+            </w:r>
+            <w:proofErr w:type="spellEnd"/>
+            <w:r>
+              <w:rPr>
+                <w:rFonts w:ascii="Arial" w:hAnsi="Arial" w:cs="Arial"/>
+              </w:rPr>
+              <w:t xml:space="preserve"> for Eye Localization</w:t>
             </w:r>
           </w:p>
         </w:tc>
@@ -1166,11 +1286,19 @@
                 <w:rFonts w:ascii="Arial" w:hAnsi="Arial" w:cs="Arial"/>
               </w:rPr>
             </w:pPr>
+            <w:proofErr w:type="spellStart"/>
             <w:r>
               <w:rPr>
                 <w:rFonts w:ascii="Arial" w:hAnsi="Arial" w:cs="Arial"/>
               </w:rPr>
-              <w:t>Xu et al.</w:t>
+              <w:t>Xu</w:t>
+            </w:r>
+            <w:proofErr w:type="spellEnd"/>
+            <w:r>
+              <w:rPr>
+                <w:rFonts w:ascii="Arial" w:hAnsi="Arial" w:cs="Arial"/>
+              </w:rPr>
+              <w:t xml:space="preserve"> et al.</w:t>
             </w:r>
           </w:p>
         </w:tc>
@@ -1278,7 +1406,23 @@
           <w:rFonts w:hint="eastAsia"/>
           <w:b/>
         </w:rPr>
-        <w:t>Investigators: Dat Chu and Paul Hernandez</w:t>
+        <w:t xml:space="preserve">Investigators: </w:t>
+      </w:r>
+      <w:proofErr w:type="spellStart"/>
+      <w:r>
+        <w:rPr>
+          <w:rFonts w:hint="eastAsia"/>
+          <w:b/>
+        </w:rPr>
+        <w:t>Dat</w:t>
+      </w:r>
+      <w:proofErr w:type="spellEnd"/>
+      <w:r>
+        <w:rPr>
+          <w:rFonts w:hint="eastAsia"/>
+          <w:b/>
+        </w:rPr>
+        <w:t xml:space="preserve"> Chu and Paul Hernandez</w:t>
       </w:r>
     </w:p>
     <w:p>
@@ -1350,7 +1494,15 @@
         <w:jc w:val="both"/>
       </w:pPr>
       <w:r>
-        <w:t>Perform binary thresholding using Otsu threshold</w:t>
+        <w:t xml:space="preserve">Perform binary </w:t>
+      </w:r>
+      <w:proofErr w:type="spellStart"/>
+      <w:r>
+        <w:t>thresholding</w:t>
+      </w:r>
+      <w:proofErr w:type="spellEnd"/>
+      <w:r>
+        <w:t xml:space="preserve"> using Otsu threshold</w:t>
       </w:r>
     </w:p>
     <w:p>
@@ -1364,7 +1516,15 @@
         <w:jc w:val="both"/>
       </w:pPr>
       <w:r>
-        <w:t>Perform edge detection on the thresholded image with Canny edge detection</w:t>
+        <w:t xml:space="preserve">Perform edge detection on the </w:t>
+      </w:r>
+      <w:proofErr w:type="spellStart"/>
+      <w:r>
+        <w:t>thresholded</w:t>
+      </w:r>
+      <w:proofErr w:type="spellEnd"/>
+      <w:r>
+        <w:t xml:space="preserve"> image with Canny edge detection</w:t>
       </w:r>
     </w:p>
     <w:p>
@@ -1444,7 +1604,15 @@
         <w:jc w:val="both"/>
       </w:pPr>
       <w:r>
-        <w:t>Easy implementation: eye detection and edge detection methods are readily available from OpenCV.</w:t>
+        <w:t xml:space="preserve">Easy implementation: eye detection and edge detection methods are readily available from </w:t>
+      </w:r>
+      <w:proofErr w:type="spellStart"/>
+      <w:r>
+        <w:t>OpenCV</w:t>
+      </w:r>
+      <w:proofErr w:type="spellEnd"/>
+      <w:r>
+        <w:t>.</w:t>
       </w:r>
     </w:p>
     <w:p>
@@ -1493,7 +1661,31 @@
         </w:rPr>
       </w:pPr>
       <w:r>
-        <w:t>The trained Haar classifier included in OpenCV allows for quick and easy detection of eyes. It works well under our indoor lighting video sequences. However, using it directly will include the eye-brows. One can employ a heuristic approach: removing the top 40% of the detected region in order to remove the eye brows. This approach works well for our video sequences. We did not experiment with re-training of the Haar classifier for only the eye.</w:t>
+        <w:t xml:space="preserve">The trained </w:t>
+      </w:r>
+      <w:proofErr w:type="spellStart"/>
+      <w:r>
+        <w:t>Haar</w:t>
+      </w:r>
+      <w:proofErr w:type="spellEnd"/>
+      <w:r>
+        <w:t xml:space="preserve"> classifier included in </w:t>
+      </w:r>
+      <w:proofErr w:type="spellStart"/>
+      <w:r>
+        <w:t>OpenCV</w:t>
+      </w:r>
+      <w:proofErr w:type="spellEnd"/>
+      <w:r>
+        <w:t xml:space="preserve"> allows for quick and easy detection of eyes. It works well under our indoor lighting video sequences. However, using it directly will include the eye-brows. One can employ a heuristic approach: removing the top 40% of the detected region in order to remove the eye brows. This approach works well for our video sequences. We did not experiment with re-training of the </w:t>
+      </w:r>
+      <w:proofErr w:type="spellStart"/>
+      <w:r>
+        <w:t>Haar</w:t>
+      </w:r>
+      <w:proofErr w:type="spellEnd"/>
+      <w:r>
+        <w:t xml:space="preserve"> classifier for only the eye.</w:t>
       </w:r>
     </w:p>
     <w:p>
@@ -1518,7 +1710,23 @@
         <w:jc w:val="both"/>
       </w:pPr>
       <w:r>
-        <w:t>We considered adding a Kalman filter step in our algorithm. However, since we want our algorithm to be real-time, adding an extra Kalman filter will slow it down below the real-time threshold. Adding a filter also mean our algorithm is not easily parallelizable as one frame need to be processed prior to the processing of the next.</w:t>
+        <w:t xml:space="preserve">We considered adding a </w:t>
+      </w:r>
+      <w:proofErr w:type="spellStart"/>
+      <w:r>
+        <w:t>Kalman</w:t>
+      </w:r>
+      <w:proofErr w:type="spellEnd"/>
+      <w:r>
+        <w:t xml:space="preserve"> filter step in our algorithm. However, since we want our algorithm to be real-time, adding an extra </w:t>
+      </w:r>
+      <w:proofErr w:type="spellStart"/>
+      <w:r>
+        <w:t>Kalman</w:t>
+      </w:r>
+      <w:proofErr w:type="spellEnd"/>
+      <w:r>
+        <w:t xml:space="preserve"> filter will slow it down below the real-time threshold. Adding a filter also mean our algorithm is not easily parallelizable as one frame need to be processed prior to the processing of the next.</w:t>
       </w:r>
     </w:p>
     <w:p>
@@ -1550,7 +1758,23 @@
         <w:jc w:val="both"/>
       </w:pPr>
       <w:r>
-        <w:t>Otsu thresholding is a brute force method to search for the best threshold which minimizes the total intra-class variance. Otsu thresholding minimizes the following term:</w:t>
+        <w:t xml:space="preserve">Otsu </w:t>
+      </w:r>
+      <w:proofErr w:type="spellStart"/>
+      <w:r>
+        <w:t>thresholding</w:t>
+      </w:r>
+      <w:proofErr w:type="spellEnd"/>
+      <w:r>
+        <w:t xml:space="preserve"> is a brute force method to search for the best threshold which minimizes the total intra-class variance. Otsu </w:t>
+      </w:r>
+      <w:proofErr w:type="spellStart"/>
+      <w:r>
+        <w:t>thresholding</w:t>
+      </w:r>
+      <w:proofErr w:type="spellEnd"/>
+      <w:r>
+        <w:t xml:space="preserve"> minimizes the following term:</w:t>
       </w:r>
     </w:p>
     <w:p>
@@ -1804,7 +2028,23 @@
         <w:jc w:val="both"/>
       </w:pPr>
       <w:r>
-        <w:t>Otsu thresholding removes the requirement of picking the right parameter for our binary thresholding step. However, it doesn't work well with skin under arbitrary lighting.</w:t>
+        <w:t xml:space="preserve">Otsu </w:t>
+      </w:r>
+      <w:proofErr w:type="spellStart"/>
+      <w:r>
+        <w:t>thresholding</w:t>
+      </w:r>
+      <w:proofErr w:type="spellEnd"/>
+      <w:r>
+        <w:t xml:space="preserve"> removes the requirement of picking the right parameter for our binary </w:t>
+      </w:r>
+      <w:proofErr w:type="spellStart"/>
+      <w:r>
+        <w:t>thresholding</w:t>
+      </w:r>
+      <w:proofErr w:type="spellEnd"/>
+      <w:r>
+        <w:t xml:space="preserve"> step. However, it doesn't work well with skin under arbitrary lighting.</w:t>
       </w:r>
     </w:p>
     <w:tbl>
@@ -1879,8 +2119,13 @@
             <w:pPr>
               <w:jc w:val="center"/>
             </w:pPr>
-            <w:r>
-              <w:t>Thresholded image with Otsu</w:t>
+            <w:proofErr w:type="spellStart"/>
+            <w:r>
+              <w:t>Thresholded</w:t>
+            </w:r>
+            <w:proofErr w:type="spellEnd"/>
+            <w:r>
+              <w:t xml:space="preserve"> image with Otsu</w:t>
             </w:r>
           </w:p>
         </w:tc>
@@ -1917,7 +2162,7 @@
                           </pic:cNvPicPr>
                         </pic:nvPicPr>
                         <pic:blipFill>
-                          <a:blip r:embed="rId6" cstate="print"/>
+                          <a:blip r:embed="rId7" cstate="print"/>
                           <a:srcRect/>
                           <a:stretch>
                             <a:fillRect/>
@@ -1980,7 +2225,7 @@
                           </pic:cNvPicPr>
                         </pic:nvPicPr>
                         <pic:blipFill>
-                          <a:blip r:embed="rId7" cstate="print"/>
+                          <a:blip r:embed="rId8" cstate="print"/>
                           <a:srcRect/>
                           <a:stretch>
                             <a:fillRect/>
@@ -2023,7 +2268,15 @@
               <w:jc w:val="center"/>
             </w:pPr>
             <w:r>
-              <w:t>Edge map of thresholded image</w:t>
+              <w:t xml:space="preserve">Edge map of </w:t>
+            </w:r>
+            <w:proofErr w:type="spellStart"/>
+            <w:r>
+              <w:t>thresholded</w:t>
+            </w:r>
+            <w:proofErr w:type="spellEnd"/>
+            <w:r>
+              <w:t xml:space="preserve"> image</w:t>
             </w:r>
           </w:p>
         </w:tc>
@@ -2060,7 +2313,7 @@
                           </pic:cNvPicPr>
                         </pic:nvPicPr>
                         <pic:blipFill>
-                          <a:blip r:embed="rId8" cstate="print"/>
+                          <a:blip r:embed="rId9" cstate="print"/>
                           <a:srcRect/>
                           <a:stretch>
                             <a:fillRect/>
@@ -2123,7 +2376,7 @@
                           </pic:cNvPicPr>
                         </pic:nvPicPr>
                         <pic:blipFill>
-                          <a:blip r:embed="rId9" cstate="print"/>
+                          <a:blip r:embed="rId10" cstate="print"/>
                           <a:srcRect/>
                           <a:stretch>
                             <a:fillRect/>
@@ -2206,7 +2459,7 @@
                           </pic:cNvPicPr>
                         </pic:nvPicPr>
                         <pic:blipFill>
-                          <a:blip r:embed="rId10" cstate="print"/>
+                          <a:blip r:embed="rId11" cstate="print"/>
                           <a:srcRect/>
                           <a:stretch>
                             <a:fillRect/>
@@ -2269,7 +2522,7 @@
                           </pic:cNvPicPr>
                         </pic:nvPicPr>
                         <pic:blipFill>
-                          <a:blip r:embed="rId11" cstate="print"/>
+                          <a:blip r:embed="rId12" cstate="print"/>
                           <a:srcRect/>
                           <a:stretch>
                             <a:fillRect/>
@@ -2306,23 +2559,36 @@
         <w:jc w:val="both"/>
       </w:pPr>
       <w:r>
-        <w:t xml:space="preserve">One can see that bad results from thresholding using Otsu (i.e. including regions outside of the eye), do not mean the end result will be bad. </w:t>
+        <w:t xml:space="preserve">One can see that bad results from </w:t>
+      </w:r>
+      <w:proofErr w:type="spellStart"/>
+      <w:r>
+        <w:t>thresholding</w:t>
+      </w:r>
+      <w:proofErr w:type="spellEnd"/>
+      <w:r>
+        <w:t xml:space="preserve"> using Otsu (i.e. including regions outside of the eye), do not mean the end result will be bad. </w:t>
       </w:r>
     </w:p>
     <w:p>
       <w:pPr>
-        <w:pStyle w:val="Heading2"/>
-      </w:pPr>
-      <w:r>
-        <w:t>Constraining the results of Hough transform</w:t>
-      </w:r>
+        <w:jc w:val="both"/>
+      </w:pPr>
     </w:p>
     <w:p>
       <w:pPr>
+        <w:pStyle w:val="Heading2"/>
+      </w:pPr>
+      <w:r>
+        <w:lastRenderedPageBreak/>
+        <w:t>Constraining the results of Hough transform</w:t>
+      </w:r>
+    </w:p>
+    <w:p>
+      <w:pPr>
         <w:jc w:val="both"/>
       </w:pPr>
       <w:r>
-        <w:lastRenderedPageBreak/>
         <w:t>A typical image will return in several high peaks in the Hough space. It is important that we constrain the accepted peaks given our knowledge of the input. In our method, we employ the following constraints when searching for possible peaks in the Hough space:</w:t>
       </w:r>
     </w:p>
@@ -2377,7 +2643,7 @@
             <v:path gradientshapeok="t" o:connecttype="rect"/>
           </v:shapetype>
           <v:shape id="_x0000_s1027" type="#_x0000_t202" style="position:absolute;left:0;text-align:left;margin-left:320.2pt;margin-top:6.15pt;width:149.35pt;height:93.75pt;z-index:251658240;mso-height-percent:200;mso-height-percent:200;mso-width-relative:margin;mso-height-relative:margin">
-            <v:textbox style="mso-fit-shape-to-text:t">
+            <v:textbox style="mso-next-textbox:#_x0000_s1027;mso-fit-shape-to-text:t">
               <w:txbxContent>
                 <w:p>
                   <w:pPr>
@@ -2407,7 +2673,7 @@
                                 </pic:cNvPicPr>
                               </pic:nvPicPr>
                               <pic:blipFill>
-                                <a:blip r:embed="rId12"/>
+                                <a:blip r:embed="rId13"/>
                                 <a:srcRect/>
                                 <a:stretch>
                                   <a:fillRect/>
@@ -2473,7 +2739,15 @@
         <w:t>F</w:t>
       </w:r>
       <w:r>
-        <w:t>igure 1). Using a high quality mode in our Logitech Quickcam Orbit AF, we can get a really high resolution of the eye. In the image on the right, the user holds the camera as close to the eye as possible and still get the eye in focused. This creates a problem since the iris will reflect the scene in front of the subject. Such reflection is then detected by Viola-Jones detection algorithm. The algorithm will then give a bad region detection.</w:t>
+        <w:t xml:space="preserve">igure 1). Using a high quality mode in our Logitech </w:t>
+      </w:r>
+      <w:proofErr w:type="spellStart"/>
+      <w:r>
+        <w:t>Quickcam</w:t>
+      </w:r>
+      <w:proofErr w:type="spellEnd"/>
+      <w:r>
+        <w:t xml:space="preserve"> Orbit AF, we can get a really high resolution of the eye. In the image on the right, the user holds the camera as close to the eye as possible and still get the eye in focused. This creates a problem since the iris will reflect the scene in front of the subject. Such reflection is then detected by Viola-Jones detection algorithm. The algorithm will then give a bad region detection.</w:t>
       </w:r>
     </w:p>
     <w:p>
@@ -2596,23 +2870,71 @@
           <w:b/>
           <w:lang w:eastAsia="zh-CN"/>
         </w:rPr>
-        <w:t>Michael Fang, Homa Niktab</w:t>
-      </w:r>
+        <w:t xml:space="preserve">Michael Fang, </w:t>
+      </w:r>
+      <w:proofErr w:type="spellStart"/>
       <w:r>
         <w:rPr>
           <w:rFonts w:hint="eastAsia"/>
           <w:b/>
+          <w:lang w:eastAsia="zh-CN"/>
+        </w:rPr>
+        <w:t>Homa</w:t>
+      </w:r>
+      <w:proofErr w:type="spellEnd"/>
+      <w:r>
+        <w:rPr>
+          <w:rFonts w:hint="eastAsia"/>
+          <w:b/>
+          <w:lang w:eastAsia="zh-CN"/>
+        </w:rPr>
+        <w:t xml:space="preserve"> </w:t>
+      </w:r>
+      <w:proofErr w:type="spellStart"/>
+      <w:r>
+        <w:rPr>
+          <w:rFonts w:hint="eastAsia"/>
+          <w:b/>
+          <w:lang w:eastAsia="zh-CN"/>
+        </w:rPr>
+        <w:t>Niktab</w:t>
+      </w:r>
+      <w:proofErr w:type="spellEnd"/>
+      <w:r>
+        <w:rPr>
+          <w:rFonts w:hint="eastAsia"/>
+          <w:b/>
         </w:rPr>
         <w:t xml:space="preserve"> and </w:t>
       </w:r>
+      <w:proofErr w:type="spellStart"/>
       <w:r>
         <w:rPr>
           <w:rFonts w:hint="eastAsia"/>
           <w:b/>
           <w:lang w:eastAsia="zh-CN"/>
         </w:rPr>
-        <w:t>Danil Safin</w:t>
-      </w:r>
+        <w:t>Danil</w:t>
+      </w:r>
+      <w:proofErr w:type="spellEnd"/>
+      <w:r>
+        <w:rPr>
+          <w:rFonts w:hint="eastAsia"/>
+          <w:b/>
+          <w:lang w:eastAsia="zh-CN"/>
+        </w:rPr>
+        <w:t xml:space="preserve"> </w:t>
+      </w:r>
+      <w:proofErr w:type="spellStart"/>
+      <w:r>
+        <w:rPr>
+          <w:rFonts w:hint="eastAsia"/>
+          <w:b/>
+          <w:lang w:eastAsia="zh-CN"/>
+        </w:rPr>
+        <w:t>Safin</w:t>
+      </w:r>
+      <w:proofErr w:type="spellEnd"/>
     </w:p>
     <w:p>
       <w:pPr>
@@ -2893,7 +3215,7 @@
         </w:rPr>
         <w:pict>
           <v:shape id="_x0000_s1028" type="#_x0000_t202" style="position:absolute;left:0;text-align:left;margin-left:247.4pt;margin-top:2.4pt;width:227.05pt;height:192.35pt;z-index:-251659265;mso-width-relative:margin;mso-height-relative:margin" wrapcoords="-71 -87 -71 21513 21671 21513 21671 -87 -71 -87">
-            <v:textbox>
+            <v:textbox style="mso-next-textbox:#_x0000_s1028">
               <w:txbxContent>
                 <w:p>
                   <w:pPr>
@@ -2925,7 +3247,7 @@
                                 </pic:cNvPicPr>
                               </pic:nvPicPr>
                               <pic:blipFill>
-                                <a:blip r:embed="rId13"/>
+                                <a:blip r:embed="rId14"/>
                                 <a:srcRect/>
                                 <a:stretch>
                                   <a:fillRect/>
@@ -3026,21 +3348,85 @@
           <w:rFonts w:hint="eastAsia"/>
           <w:lang w:eastAsia="zh-CN"/>
         </w:rPr>
-        <w:t xml:space="preserve"> The Savitzky-Golay filters are used towards this end.</w:t>
-      </w:r>
-      <w:r>
-        <w:rPr>
-          <w:rFonts w:hint="eastAsia"/>
-          <w:lang w:eastAsia="zh-CN"/>
-        </w:rPr>
-        <w:t xml:space="preserve"> We found two implementations of Savitzky-Golay filters in MATLAB </w:t>
-      </w:r>
-      <w:r>
-        <w:rPr>
-          <w:rFonts w:hint="eastAsia"/>
-          <w:lang w:eastAsia="zh-CN"/>
-        </w:rPr>
-        <w:t xml:space="preserve">[Luo 2005][Krumm 2001] </w:t>
+        <w:t xml:space="preserve"> The </w:t>
+      </w:r>
+      <w:proofErr w:type="spellStart"/>
+      <w:r>
+        <w:rPr>
+          <w:rFonts w:hint="eastAsia"/>
+          <w:lang w:eastAsia="zh-CN"/>
+        </w:rPr>
+        <w:t>Savitzky-Golay</w:t>
+      </w:r>
+      <w:proofErr w:type="spellEnd"/>
+      <w:r>
+        <w:rPr>
+          <w:rFonts w:hint="eastAsia"/>
+          <w:lang w:eastAsia="zh-CN"/>
+        </w:rPr>
+        <w:t xml:space="preserve"> filters are used towards this end.</w:t>
+      </w:r>
+      <w:r>
+        <w:rPr>
+          <w:rFonts w:hint="eastAsia"/>
+          <w:lang w:eastAsia="zh-CN"/>
+        </w:rPr>
+        <w:t xml:space="preserve"> We found two implementations of </w:t>
+      </w:r>
+      <w:proofErr w:type="spellStart"/>
+      <w:r>
+        <w:rPr>
+          <w:rFonts w:hint="eastAsia"/>
+          <w:lang w:eastAsia="zh-CN"/>
+        </w:rPr>
+        <w:t>Savitzky-Golay</w:t>
+      </w:r>
+      <w:proofErr w:type="spellEnd"/>
+      <w:r>
+        <w:rPr>
+          <w:rFonts w:hint="eastAsia"/>
+          <w:lang w:eastAsia="zh-CN"/>
+        </w:rPr>
+        <w:t xml:space="preserve"> filters in MATLAB </w:t>
+      </w:r>
+      <w:r>
+        <w:rPr>
+          <w:rFonts w:hint="eastAsia"/>
+          <w:lang w:eastAsia="zh-CN"/>
+        </w:rPr>
+        <w:t>[</w:t>
+      </w:r>
+      <w:proofErr w:type="spellStart"/>
+      <w:r>
+        <w:rPr>
+          <w:rFonts w:hint="eastAsia"/>
+          <w:lang w:eastAsia="zh-CN"/>
+        </w:rPr>
+        <w:t>Luo</w:t>
+      </w:r>
+      <w:proofErr w:type="spellEnd"/>
+      <w:r>
+        <w:rPr>
+          <w:rFonts w:hint="eastAsia"/>
+          <w:lang w:eastAsia="zh-CN"/>
+        </w:rPr>
+        <w:t xml:space="preserve"> 2005][</w:t>
+      </w:r>
+      <w:proofErr w:type="spellStart"/>
+      <w:r>
+        <w:rPr>
+          <w:rFonts w:hint="eastAsia"/>
+          <w:lang w:eastAsia="zh-CN"/>
+        </w:rPr>
+        <w:t>Krumm</w:t>
+      </w:r>
+      <w:proofErr w:type="spellEnd"/>
+      <w:r>
+        <w:rPr>
+          <w:rFonts w:hint="eastAsia"/>
+          <w:lang w:eastAsia="zh-CN"/>
+        </w:rPr>
+        <w:t xml:space="preserve"> 2001] </w:t>
       </w:r>
       <w:r>
         <w:rPr>
@@ -3055,7 +3441,23 @@
           <w:lang w:eastAsia="zh-CN"/>
         </w:rPr>
         <w:lastRenderedPageBreak/>
-        <w:t>using Chebyshev polynomials</w:t>
+        <w:t xml:space="preserve">using </w:t>
+      </w:r>
+      <w:proofErr w:type="spellStart"/>
+      <w:r>
+        <w:rPr>
+          <w:rFonts w:hint="eastAsia"/>
+          <w:lang w:eastAsia="zh-CN"/>
+        </w:rPr>
+        <w:t>Chebyshev</w:t>
+      </w:r>
+      <w:proofErr w:type="spellEnd"/>
+      <w:r>
+        <w:rPr>
+          <w:rFonts w:hint="eastAsia"/>
+          <w:lang w:eastAsia="zh-CN"/>
+        </w:rPr>
+        <w:t xml:space="preserve"> polynomials</w:t>
       </w:r>
       <w:r>
         <w:rPr>
@@ -3173,10 +3575,10 @@
             <v:path o:extrusionok="f" gradientshapeok="t" o:connecttype="rect"/>
             <o:lock v:ext="edit" aspectratio="t"/>
           </v:shapetype>
-          <v:shape id="_x0000_i1025" type="#_x0000_t75" style="width:11.25pt;height:9.75pt" o:ole="">
-            <v:imagedata r:id="rId14" o:title=""/>
+          <v:shape id="_x0000_i1026" type="#_x0000_t75" style="width:11.7pt;height:9.75pt" o:ole="">
+            <v:imagedata r:id="rId15" o:title=""/>
           </v:shape>
-          <o:OLEObject Type="Embed" ProgID="Equation.DSMT4" ShapeID="_x0000_i1025" DrawAspect="Content" ObjectID="_1322354344" r:id="rId15"/>
+          <o:OLEObject Type="Embed" ProgID="Equation.DSMT4" ShapeID="_x0000_i1026" DrawAspect="Content" ObjectID="_1322388010" r:id="rId16"/>
         </w:object>
       </w:r>
       <w:r>
@@ -3255,7 +3657,7 @@
                           </pic:cNvPicPr>
                         </pic:nvPicPr>
                         <pic:blipFill>
-                          <a:blip r:embed="rId16"/>
+                          <a:blip r:embed="rId17" cstate="print"/>
                           <a:srcRect/>
                           <a:stretch>
                             <a:fillRect/>
@@ -3320,7 +3722,7 @@
                           </pic:cNvPicPr>
                         </pic:nvPicPr>
                         <pic:blipFill>
-                          <a:blip r:embed="rId17"/>
+                          <a:blip r:embed="rId18" cstate="print"/>
                           <a:srcRect/>
                           <a:stretch>
                             <a:fillRect/>
@@ -3405,7 +3807,7 @@
                           </pic:cNvPicPr>
                         </pic:nvPicPr>
                         <pic:blipFill>
-                          <a:blip r:embed="rId18"/>
+                          <a:blip r:embed="rId19" cstate="print"/>
                           <a:srcRect/>
                           <a:stretch>
                             <a:fillRect/>
@@ -3466,7 +3868,23 @@
           <w:rFonts w:hint="eastAsia"/>
           <w:lang w:eastAsia="zh-CN"/>
         </w:rPr>
-        <w:t>The Savitzky-Golay filters we used are of size 5 and we assume the polynomials to be up to the second order, hence we have:</w:t>
+        <w:t xml:space="preserve">The </w:t>
+      </w:r>
+      <w:proofErr w:type="spellStart"/>
+      <w:r>
+        <w:rPr>
+          <w:rFonts w:hint="eastAsia"/>
+          <w:lang w:eastAsia="zh-CN"/>
+        </w:rPr>
+        <w:t>Savitzky-Golay</w:t>
+      </w:r>
+      <w:proofErr w:type="spellEnd"/>
+      <w:r>
+        <w:rPr>
+          <w:rFonts w:hint="eastAsia"/>
+          <w:lang w:eastAsia="zh-CN"/>
+        </w:rPr>
+        <w:t xml:space="preserve"> filters we used are of size 5 and we assume the polynomials to be up to the second order, hence we have:</w:t>
       </w:r>
     </w:p>
     <w:p>
@@ -3482,10 +3900,10 @@
           <w:lang w:eastAsia="zh-CN"/>
         </w:rPr>
         <w:object w:dxaOrig="3920" w:dyaOrig="380">
-          <v:shape id="_x0000_i1026" type="#_x0000_t75" style="width:195.75pt;height:18.75pt" o:ole="">
-            <v:imagedata r:id="rId19" o:title=""/>
+          <v:shape id="_x0000_i1027" type="#_x0000_t75" style="width:195.55pt;height:18.5pt" o:ole="">
+            <v:imagedata r:id="rId20" o:title=""/>
           </v:shape>
-          <o:OLEObject Type="Embed" ProgID="Equation.DSMT4" ShapeID="_x0000_i1026" DrawAspect="Content" ObjectID="_1322354345" r:id="rId20"/>
+          <o:OLEObject Type="Embed" ProgID="Equation.DSMT4" ShapeID="_x0000_i1027" DrawAspect="Content" ObjectID="_1322388011" r:id="rId21"/>
         </w:object>
       </w:r>
       <w:r>
@@ -3546,10 +3964,10 @@
           <w:lang w:eastAsia="zh-CN"/>
         </w:rPr>
         <w:object w:dxaOrig="1880" w:dyaOrig="620">
-          <v:shape id="_x0000_i1027" type="#_x0000_t75" style="width:93.75pt;height:30.75pt" o:ole="">
-            <v:imagedata r:id="rId21" o:title=""/>
+          <v:shape id="_x0000_i1028" type="#_x0000_t75" style="width:93.4pt;height:31.15pt" o:ole="">
+            <v:imagedata r:id="rId22" o:title=""/>
           </v:shape>
-          <o:OLEObject Type="Embed" ProgID="Equation.DSMT4" ShapeID="_x0000_i1027" DrawAspect="Content" ObjectID="_1322354346" r:id="rId22"/>
+          <o:OLEObject Type="Embed" ProgID="Equation.DSMT4" ShapeID="_x0000_i1028" DrawAspect="Content" ObjectID="_1322388012" r:id="rId23"/>
         </w:object>
       </w:r>
       <w:r>
@@ -3565,10 +3983,10 @@
           <w:lang w:eastAsia="zh-CN"/>
         </w:rPr>
         <w:object w:dxaOrig="960" w:dyaOrig="660">
-          <v:shape id="_x0000_i1028" type="#_x0000_t75" style="width:48pt;height:33pt" o:ole="">
-            <v:imagedata r:id="rId23" o:title=""/>
+          <v:shape id="_x0000_i1029" type="#_x0000_t75" style="width:47.7pt;height:33.1pt" o:ole="">
+            <v:imagedata r:id="rId24" o:title=""/>
           </v:shape>
-          <o:OLEObject Type="Embed" ProgID="Equation.DSMT4" ShapeID="_x0000_i1028" DrawAspect="Content" ObjectID="_1322354347" r:id="rId24"/>
+          <o:OLEObject Type="Embed" ProgID="Equation.DSMT4" ShapeID="_x0000_i1029" DrawAspect="Content" ObjectID="_1322388013" r:id="rId25"/>
         </w:object>
       </w:r>
       <w:r>
@@ -3584,10 +4002,10 @@
           <w:lang w:eastAsia="zh-CN"/>
         </w:rPr>
         <w:object w:dxaOrig="1880" w:dyaOrig="660">
-          <v:shape id="_x0000_i1029" type="#_x0000_t75" style="width:93.75pt;height:33pt" o:ole="">
-            <v:imagedata r:id="rId25" o:title=""/>
+          <v:shape id="_x0000_i1030" type="#_x0000_t75" style="width:93.4pt;height:33.1pt" o:ole="">
+            <v:imagedata r:id="rId26" o:title=""/>
           </v:shape>
-          <o:OLEObject Type="Embed" ProgID="Equation.DSMT4" ShapeID="_x0000_i1029" DrawAspect="Content" ObjectID="_1322354348" r:id="rId26"/>
+          <o:OLEObject Type="Embed" ProgID="Equation.DSMT4" ShapeID="_x0000_i1030" DrawAspect="Content" ObjectID="_1322388014" r:id="rId27"/>
         </w:object>
       </w:r>
       <w:r>
@@ -3603,10 +4021,10 @@
           <w:lang w:eastAsia="zh-CN"/>
         </w:rPr>
         <w:object w:dxaOrig="960" w:dyaOrig="700">
-          <v:shape id="_x0000_i1030" type="#_x0000_t75" style="width:48pt;height:35.25pt" o:ole="">
-            <v:imagedata r:id="rId27" o:title=""/>
+          <v:shape id="_x0000_i1031" type="#_x0000_t75" style="width:47.7pt;height:35.05pt" o:ole="">
+            <v:imagedata r:id="rId28" o:title=""/>
           </v:shape>
-          <o:OLEObject Type="Embed" ProgID="Equation.DSMT4" ShapeID="_x0000_i1030" DrawAspect="Content" ObjectID="_1322354349" r:id="rId28"/>
+          <o:OLEObject Type="Embed" ProgID="Equation.DSMT4" ShapeID="_x0000_i1031" DrawAspect="Content" ObjectID="_1322388015" r:id="rId29"/>
         </w:object>
       </w:r>
       <w:r>
@@ -3622,10 +4040,10 @@
           <w:lang w:eastAsia="zh-CN"/>
         </w:rPr>
         <w:object w:dxaOrig="840" w:dyaOrig="700">
-          <v:shape id="_x0000_i1031" type="#_x0000_t75" style="width:42pt;height:35.25pt" o:ole="">
-            <v:imagedata r:id="rId29" o:title=""/>
+          <v:shape id="_x0000_i1032" type="#_x0000_t75" style="width:41.85pt;height:35.05pt" o:ole="">
+            <v:imagedata r:id="rId30" o:title=""/>
           </v:shape>
-          <o:OLEObject Type="Embed" ProgID="Equation.DSMT4" ShapeID="_x0000_i1031" DrawAspect="Content" ObjectID="_1322354350" r:id="rId30"/>
+          <o:OLEObject Type="Embed" ProgID="Equation.DSMT4" ShapeID="_x0000_i1032" DrawAspect="Content" ObjectID="_1322388016" r:id="rId31"/>
         </w:object>
       </w:r>
       <w:r>
@@ -3657,10 +4075,10 @@
           <w:lang w:eastAsia="zh-CN"/>
         </w:rPr>
         <w:object w:dxaOrig="180" w:dyaOrig="200">
-          <v:shape id="_x0000_i1032" type="#_x0000_t75" style="width:9pt;height:9.75pt" o:ole="">
-            <v:imagedata r:id="rId31" o:title=""/>
+          <v:shape id="_x0000_i1033" type="#_x0000_t75" style="width:8.75pt;height:9.75pt" o:ole="">
+            <v:imagedata r:id="rId32" o:title=""/>
           </v:shape>
-          <o:OLEObject Type="Embed" ProgID="Equation.DSMT4" ShapeID="_x0000_i1032" DrawAspect="Content" ObjectID="_1322354351" r:id="rId32"/>
+          <o:OLEObject Type="Embed" ProgID="Equation.DSMT4" ShapeID="_x0000_i1033" DrawAspect="Content" ObjectID="_1322388017" r:id="rId33"/>
         </w:object>
       </w:r>
       <w:r>
@@ -3676,10 +4094,10 @@
           <w:lang w:eastAsia="zh-CN"/>
         </w:rPr>
         <w:object w:dxaOrig="200" w:dyaOrig="240">
-          <v:shape id="_x0000_i1033" type="#_x0000_t75" style="width:9.75pt;height:12pt" o:ole="">
-            <v:imagedata r:id="rId33" o:title=""/>
+          <v:shape id="_x0000_i1034" type="#_x0000_t75" style="width:9.75pt;height:11.7pt" o:ole="">
+            <v:imagedata r:id="rId34" o:title=""/>
           </v:shape>
-          <o:OLEObject Type="Embed" ProgID="Equation.DSMT4" ShapeID="_x0000_i1033" DrawAspect="Content" ObjectID="_1322354352" r:id="rId34"/>
+          <o:OLEObject Type="Embed" ProgID="Equation.DSMT4" ShapeID="_x0000_i1034" DrawAspect="Content" ObjectID="_1322388018" r:id="rId35"/>
         </w:object>
       </w:r>
       <w:r>
@@ -3716,10 +4134,10 @@
           <w:lang w:eastAsia="zh-CN"/>
         </w:rPr>
         <w:object w:dxaOrig="340" w:dyaOrig="360">
-          <v:shape id="_x0000_i1034" type="#_x0000_t75" style="width:17.25pt;height:18pt" o:ole="">
-            <v:imagedata r:id="rId35" o:title=""/>
+          <v:shape id="_x0000_i1035" type="#_x0000_t75" style="width:17.5pt;height:18.5pt" o:ole="">
+            <v:imagedata r:id="rId36" o:title=""/>
           </v:shape>
-          <o:OLEObject Type="Embed" ProgID="Equation.DSMT4" ShapeID="_x0000_i1034" DrawAspect="Content" ObjectID="_1322354353" r:id="rId36"/>
+          <o:OLEObject Type="Embed" ProgID="Equation.DSMT4" ShapeID="_x0000_i1035" DrawAspect="Content" ObjectID="_1322388019" r:id="rId37"/>
         </w:object>
       </w:r>
       <w:r>
@@ -3814,7 +4232,7 @@
                           </pic:cNvPicPr>
                         </pic:nvPicPr>
                         <pic:blipFill>
-                          <a:blip r:embed="rId37"/>
+                          <a:blip r:embed="rId38" cstate="print"/>
                           <a:srcRect/>
                           <a:stretch>
                             <a:fillRect/>
@@ -3880,7 +4298,7 @@
                           </pic:cNvPicPr>
                         </pic:nvPicPr>
                         <pic:blipFill>
-                          <a:blip r:embed="rId38"/>
+                          <a:blip r:embed="rId39" cstate="print"/>
                           <a:srcRect/>
                           <a:stretch>
                             <a:fillRect/>
@@ -3946,7 +4364,7 @@
                           </pic:cNvPicPr>
                         </pic:nvPicPr>
                         <pic:blipFill>
-                          <a:blip r:embed="rId39"/>
+                          <a:blip r:embed="rId40" cstate="print"/>
                           <a:srcRect/>
                           <a:stretch>
                             <a:fillRect/>
@@ -4012,7 +4430,7 @@
                           </pic:cNvPicPr>
                         </pic:nvPicPr>
                         <pic:blipFill>
-                          <a:blip r:embed="rId40"/>
+                          <a:blip r:embed="rId41" cstate="print"/>
                           <a:srcRect/>
                           <a:stretch>
                             <a:fillRect/>
@@ -4078,7 +4496,7 @@
                           </pic:cNvPicPr>
                         </pic:nvPicPr>
                         <pic:blipFill>
-                          <a:blip r:embed="rId41"/>
+                          <a:blip r:embed="rId42" cstate="print"/>
                           <a:srcRect/>
                           <a:stretch>
                             <a:fillRect/>
@@ -4128,10 +4546,10 @@
                 <w:lang w:eastAsia="zh-CN"/>
               </w:rPr>
               <w:object w:dxaOrig="920" w:dyaOrig="360">
-                <v:shape id="_x0000_i1035" type="#_x0000_t75" style="width:45.75pt;height:18pt" o:ole="">
-                  <v:imagedata r:id="rId42" o:title=""/>
+                <v:shape id="_x0000_i1036" type="#_x0000_t75" style="width:45.75pt;height:18.5pt" o:ole="">
+                  <v:imagedata r:id="rId43" o:title=""/>
                 </v:shape>
-                <o:OLEObject Type="Embed" ProgID="Equation.DSMT4" ShapeID="_x0000_i1035" DrawAspect="Content" ObjectID="_1322354354" r:id="rId43"/>
+                <o:OLEObject Type="Embed" ProgID="Equation.DSMT4" ShapeID="_x0000_i1036" DrawAspect="Content" ObjectID="_1322388020" r:id="rId44"/>
               </w:object>
             </w:r>
           </w:p>
@@ -4154,10 +4572,10 @@
                 <w:lang w:eastAsia="zh-CN"/>
               </w:rPr>
               <w:object w:dxaOrig="940" w:dyaOrig="360">
-                <v:shape id="_x0000_i1036" type="#_x0000_t75" style="width:47.25pt;height:18pt" o:ole="">
-                  <v:imagedata r:id="rId44" o:title=""/>
+                <v:shape id="_x0000_i1037" type="#_x0000_t75" style="width:47.7pt;height:18.5pt" o:ole="">
+                  <v:imagedata r:id="rId45" o:title=""/>
                 </v:shape>
-                <o:OLEObject Type="Embed" ProgID="Equation.DSMT4" ShapeID="_x0000_i1036" DrawAspect="Content" ObjectID="_1322354355" r:id="rId45"/>
+                <o:OLEObject Type="Embed" ProgID="Equation.DSMT4" ShapeID="_x0000_i1037" DrawAspect="Content" ObjectID="_1322388021" r:id="rId46"/>
               </w:object>
             </w:r>
           </w:p>
@@ -4180,10 +4598,10 @@
                 <w:lang w:eastAsia="zh-CN"/>
               </w:rPr>
               <w:object w:dxaOrig="920" w:dyaOrig="360">
-                <v:shape id="_x0000_i1037" type="#_x0000_t75" style="width:45.75pt;height:18pt" o:ole="">
-                  <v:imagedata r:id="rId46" o:title=""/>
+                <v:shape id="_x0000_i1038" type="#_x0000_t75" style="width:45.75pt;height:18.5pt" o:ole="">
+                  <v:imagedata r:id="rId47" o:title=""/>
                 </v:shape>
-                <o:OLEObject Type="Embed" ProgID="Equation.DSMT4" ShapeID="_x0000_i1037" DrawAspect="Content" ObjectID="_1322354356" r:id="rId47"/>
+                <o:OLEObject Type="Embed" ProgID="Equation.DSMT4" ShapeID="_x0000_i1038" DrawAspect="Content" ObjectID="_1322388022" r:id="rId48"/>
               </w:object>
             </w:r>
           </w:p>
@@ -4206,10 +4624,10 @@
                 <w:lang w:eastAsia="zh-CN"/>
               </w:rPr>
               <w:object w:dxaOrig="900" w:dyaOrig="360">
-                <v:shape id="_x0000_i1038" type="#_x0000_t75" style="width:45pt;height:18pt" o:ole="">
-                  <v:imagedata r:id="rId48" o:title=""/>
+                <v:shape id="_x0000_i1039" type="#_x0000_t75" style="width:44.75pt;height:18.5pt" o:ole="">
+                  <v:imagedata r:id="rId49" o:title=""/>
                 </v:shape>
-                <o:OLEObject Type="Embed" ProgID="Equation.DSMT4" ShapeID="_x0000_i1038" DrawAspect="Content" ObjectID="_1322354357" r:id="rId49"/>
+                <o:OLEObject Type="Embed" ProgID="Equation.DSMT4" ShapeID="_x0000_i1039" DrawAspect="Content" ObjectID="_1322388023" r:id="rId50"/>
               </w:object>
             </w:r>
           </w:p>
@@ -4232,10 +4650,10 @@
                 <w:lang w:eastAsia="zh-CN"/>
               </w:rPr>
               <w:object w:dxaOrig="940" w:dyaOrig="360">
-                <v:shape id="_x0000_i1039" type="#_x0000_t75" style="width:47.25pt;height:18pt" o:ole="">
-                  <v:imagedata r:id="rId50" o:title=""/>
+                <v:shape id="_x0000_i1040" type="#_x0000_t75" style="width:47.7pt;height:18.5pt" o:ole="">
+                  <v:imagedata r:id="rId51" o:title=""/>
                 </v:shape>
-                <o:OLEObject Type="Embed" ProgID="Equation.DSMT4" ShapeID="_x0000_i1039" DrawAspect="Content" ObjectID="_1322354358" r:id="rId51"/>
+                <o:OLEObject Type="Embed" ProgID="Equation.DSMT4" ShapeID="_x0000_i1040" DrawAspect="Content" ObjectID="_1322388024" r:id="rId52"/>
               </w:object>
             </w:r>
           </w:p>
@@ -4347,7 +4765,7 @@
                     </pic:cNvPicPr>
                   </pic:nvPicPr>
                   <pic:blipFill>
-                    <a:blip r:embed="rId52"/>
+                    <a:blip r:embed="rId53" cstate="print"/>
                     <a:srcRect/>
                     <a:stretch>
                       <a:fillRect/>
@@ -4448,7 +4866,7 @@
                     </pic:cNvPicPr>
                   </pic:nvPicPr>
                   <pic:blipFill>
-                    <a:blip r:embed="rId53"/>
+                    <a:blip r:embed="rId54" cstate="print"/>
                     <a:srcRect/>
                     <a:stretch>
                       <a:fillRect/>
@@ -4584,10 +5002,10 @@
           <w:lang w:eastAsia="zh-CN"/>
         </w:rPr>
         <w:object w:dxaOrig="660" w:dyaOrig="300">
-          <v:shape id="_x0000_i1040" type="#_x0000_t75" style="width:33pt;height:15pt" o:ole="">
-            <v:imagedata r:id="rId54" o:title=""/>
+          <v:shape id="_x0000_i1041" type="#_x0000_t75" style="width:33.1pt;height:14.6pt" o:ole="">
+            <v:imagedata r:id="rId55" o:title=""/>
           </v:shape>
-          <o:OLEObject Type="Embed" ProgID="Equation.DSMT4" ShapeID="_x0000_i1040" DrawAspect="Content" ObjectID="_1322354359" r:id="rId55"/>
+          <o:OLEObject Type="Embed" ProgID="Equation.DSMT4" ShapeID="_x0000_i1041" DrawAspect="Content" ObjectID="_1322388025" r:id="rId56"/>
         </w:object>
       </w:r>
       <w:r>
@@ -4611,10 +5029,10 @@
           <w:lang w:eastAsia="zh-CN"/>
         </w:rPr>
         <w:object w:dxaOrig="2960" w:dyaOrig="1400">
-          <v:shape id="_x0000_i1041" type="#_x0000_t75" style="width:147.75pt;height:69.75pt" o:ole="">
-            <v:imagedata r:id="rId56" o:title=""/>
+          <v:shape id="_x0000_i1042" type="#_x0000_t75" style="width:147.9pt;height:70.05pt" o:ole="">
+            <v:imagedata r:id="rId57" o:title=""/>
           </v:shape>
-          <o:OLEObject Type="Embed" ProgID="Equation.DSMT4" ShapeID="_x0000_i1041" DrawAspect="Content" ObjectID="_1322354360" r:id="rId57"/>
+          <o:OLEObject Type="Embed" ProgID="Equation.DSMT4" ShapeID="_x0000_i1042" DrawAspect="Content" ObjectID="_1322388026" r:id="rId58"/>
         </w:object>
       </w:r>
       <w:r>
@@ -4666,7 +5084,23 @@
           <w:rFonts w:hint="eastAsia"/>
           <w:lang w:eastAsia="zh-CN"/>
         </w:rPr>
-        <w:t>Applying Eigenvalue decompositio</w:t>
+        <w:t xml:space="preserve">Applying </w:t>
+      </w:r>
+      <w:proofErr w:type="spellStart"/>
+      <w:r>
+        <w:rPr>
+          <w:rFonts w:hint="eastAsia"/>
+          <w:lang w:eastAsia="zh-CN"/>
+        </w:rPr>
+        <w:t>Eigenvalue</w:t>
+      </w:r>
+      <w:proofErr w:type="spellEnd"/>
+      <w:r>
+        <w:rPr>
+          <w:rFonts w:hint="eastAsia"/>
+          <w:lang w:eastAsia="zh-CN"/>
+        </w:rPr>
+        <w:t xml:space="preserve"> decompositio</w:t>
       </w:r>
       <w:r>
         <w:rPr>
@@ -4689,10 +5123,10 @@
           <w:lang w:eastAsia="zh-CN"/>
         </w:rPr>
         <w:object w:dxaOrig="2840" w:dyaOrig="380">
-          <v:shape id="_x0000_i1042" type="#_x0000_t75" style="width:141.75pt;height:18.75pt" o:ole="">
-            <v:imagedata r:id="rId58" o:title=""/>
+          <v:shape id="_x0000_i1043" type="#_x0000_t75" style="width:142.05pt;height:18.5pt" o:ole="">
+            <v:imagedata r:id="rId59" o:title=""/>
           </v:shape>
-          <o:OLEObject Type="Embed" ProgID="Equation.DSMT4" ShapeID="_x0000_i1042" DrawAspect="Content" ObjectID="_1322354361" r:id="rId59"/>
+          <o:OLEObject Type="Embed" ProgID="Equation.DSMT4" ShapeID="_x0000_i1043" DrawAspect="Content" ObjectID="_1322388027" r:id="rId60"/>
         </w:object>
       </w:r>
       <w:r>
@@ -4766,10 +5200,10 @@
           <w:lang w:eastAsia="zh-CN"/>
         </w:rPr>
         <w:object w:dxaOrig="220" w:dyaOrig="360">
-          <v:shape id="_x0000_i1043" type="#_x0000_t75" style="width:11.25pt;height:18pt" o:ole="">
-            <v:imagedata r:id="rId60" o:title=""/>
+          <v:shape id="_x0000_i1044" type="#_x0000_t75" style="width:11.7pt;height:18.5pt" o:ole="">
+            <v:imagedata r:id="rId61" o:title=""/>
           </v:shape>
-          <o:OLEObject Type="Embed" ProgID="Equation.DSMT4" ShapeID="_x0000_i1043" DrawAspect="Content" ObjectID="_1322354362" r:id="rId61"/>
+          <o:OLEObject Type="Embed" ProgID="Equation.DSMT4" ShapeID="_x0000_i1044" DrawAspect="Content" ObjectID="_1322388028" r:id="rId62"/>
         </w:object>
       </w:r>
       <w:r>
@@ -4785,10 +5219,10 @@
           <w:lang w:eastAsia="zh-CN"/>
         </w:rPr>
         <w:object w:dxaOrig="240" w:dyaOrig="360">
-          <v:shape id="_x0000_i1044" type="#_x0000_t75" style="width:12pt;height:18pt" o:ole="">
-            <v:imagedata r:id="rId62" o:title=""/>
+          <v:shape id="_x0000_i1045" type="#_x0000_t75" style="width:11.7pt;height:18.5pt" o:ole="">
+            <v:imagedata r:id="rId63" o:title=""/>
           </v:shape>
-          <o:OLEObject Type="Embed" ProgID="Equation.DSMT4" ShapeID="_x0000_i1044" DrawAspect="Content" ObjectID="_1322354363" r:id="rId63"/>
+          <o:OLEObject Type="Embed" ProgID="Equation.DSMT4" ShapeID="_x0000_i1045" DrawAspect="Content" ObjectID="_1322388029" r:id="rId64"/>
         </w:object>
       </w:r>
       <w:r>
@@ -4796,7 +5230,23 @@
           <w:rFonts w:hint="eastAsia"/>
           <w:lang w:eastAsia="zh-CN"/>
         </w:rPr>
-        <w:t>are the Eigenvalues and</w:t>
+        <w:t xml:space="preserve">are the </w:t>
+      </w:r>
+      <w:proofErr w:type="spellStart"/>
+      <w:r>
+        <w:rPr>
+          <w:rFonts w:hint="eastAsia"/>
+          <w:lang w:eastAsia="zh-CN"/>
+        </w:rPr>
+        <w:t>Eigenvalues</w:t>
+      </w:r>
+      <w:proofErr w:type="spellEnd"/>
+      <w:r>
+        <w:rPr>
+          <w:rFonts w:hint="eastAsia"/>
+          <w:lang w:eastAsia="zh-CN"/>
+        </w:rPr>
+        <w:t xml:space="preserve"> and</w:t>
       </w:r>
       <w:r>
         <w:rPr>
@@ -4804,10 +5254,10 @@
           <w:lang w:eastAsia="zh-CN"/>
         </w:rPr>
         <w:object w:dxaOrig="240" w:dyaOrig="360">
-          <v:shape id="_x0000_i1045" type="#_x0000_t75" style="width:12pt;height:18pt" o:ole="">
-            <v:imagedata r:id="rId64" o:title=""/>
+          <v:shape id="_x0000_i1046" type="#_x0000_t75" style="width:11.7pt;height:18.5pt" o:ole="">
+            <v:imagedata r:id="rId65" o:title=""/>
           </v:shape>
-          <o:OLEObject Type="Embed" ProgID="Equation.DSMT4" ShapeID="_x0000_i1045" DrawAspect="Content" ObjectID="_1322354364" r:id="rId65"/>
+          <o:OLEObject Type="Embed" ProgID="Equation.DSMT4" ShapeID="_x0000_i1046" DrawAspect="Content" ObjectID="_1322388030" r:id="rId66"/>
         </w:object>
       </w:r>
       <w:r>
@@ -4823,10 +5273,10 @@
           <w:lang w:eastAsia="zh-CN"/>
         </w:rPr>
         <w:object w:dxaOrig="240" w:dyaOrig="360">
-          <v:shape id="_x0000_i1046" type="#_x0000_t75" style="width:12pt;height:18pt" o:ole="">
-            <v:imagedata r:id="rId66" o:title=""/>
+          <v:shape id="_x0000_i1047" type="#_x0000_t75" style="width:11.7pt;height:18.5pt" o:ole="">
+            <v:imagedata r:id="rId67" o:title=""/>
           </v:shape>
-          <o:OLEObject Type="Embed" ProgID="Equation.DSMT4" ShapeID="_x0000_i1046" DrawAspect="Content" ObjectID="_1322354365" r:id="rId67"/>
+          <o:OLEObject Type="Embed" ProgID="Equation.DSMT4" ShapeID="_x0000_i1047" DrawAspect="Content" ObjectID="_1322388031" r:id="rId68"/>
         </w:object>
       </w:r>
       <w:r>
@@ -4849,10 +5299,10 @@
           <w:lang w:eastAsia="zh-CN"/>
         </w:rPr>
         <w:object w:dxaOrig="320" w:dyaOrig="300">
-          <v:shape id="_x0000_i1047" type="#_x0000_t75" style="width:15.75pt;height:15pt" o:ole="">
-            <v:imagedata r:id="rId68" o:title=""/>
+          <v:shape id="_x0000_i1048" type="#_x0000_t75" style="width:15.55pt;height:14.6pt" o:ole="">
+            <v:imagedata r:id="rId69" o:title=""/>
           </v:shape>
-          <o:OLEObject Type="Embed" ProgID="Equation.DSMT4" ShapeID="_x0000_i1047" DrawAspect="Content" ObjectID="_1322354366" r:id="rId69"/>
+          <o:OLEObject Type="Embed" ProgID="Equation.DSMT4" ShapeID="_x0000_i1048" DrawAspect="Content" ObjectID="_1322388032" r:id="rId70"/>
         </w:object>
       </w:r>
       <w:r>
@@ -4876,10 +5326,10 @@
           <w:lang w:eastAsia="zh-CN"/>
         </w:rPr>
         <w:object w:dxaOrig="1920" w:dyaOrig="1320">
-          <v:shape id="_x0000_i1048" type="#_x0000_t75" style="width:96pt;height:66pt" o:ole="">
-            <v:imagedata r:id="rId70" o:title=""/>
+          <v:shape id="_x0000_i1049" type="#_x0000_t75" style="width:96.3pt;height:66.15pt" o:ole="">
+            <v:imagedata r:id="rId71" o:title=""/>
           </v:shape>
-          <o:OLEObject Type="Embed" ProgID="Equation.DSMT4" ShapeID="_x0000_i1048" DrawAspect="Content" ObjectID="_1322354367" r:id="rId71"/>
+          <o:OLEObject Type="Embed" ProgID="Equation.DSMT4" ShapeID="_x0000_i1049" DrawAspect="Content" ObjectID="_1322388033" r:id="rId72"/>
         </w:object>
       </w:r>
       <w:r>
@@ -4939,7 +5389,23 @@
           <w:lang w:eastAsia="zh-CN"/>
         </w:rPr>
         <w:lastRenderedPageBreak/>
-        <w:t xml:space="preserve">According to [Haralick et al. 1983], </w:t>
+        <w:t>According to [</w:t>
+      </w:r>
+      <w:proofErr w:type="spellStart"/>
+      <w:r>
+        <w:rPr>
+          <w:rFonts w:hint="eastAsia"/>
+          <w:lang w:eastAsia="zh-CN"/>
+        </w:rPr>
+        <w:t>Haralick</w:t>
+      </w:r>
+      <w:proofErr w:type="spellEnd"/>
+      <w:r>
+        <w:rPr>
+          <w:rFonts w:hint="eastAsia"/>
+          <w:lang w:eastAsia="zh-CN"/>
+        </w:rPr>
+        <w:t xml:space="preserve"> et al. 1983], </w:t>
       </w:r>
       <w:r>
         <w:rPr>
@@ -5202,7 +5668,23 @@
           <w:rFonts w:hint="eastAsia"/>
           <w:lang w:eastAsia="zh-CN"/>
         </w:rPr>
-        <w:t xml:space="preserve"> [Trier et al. 1995; Wang and Pavlidis 1993] </w:t>
+        <w:t xml:space="preserve"> [Trier et al. 1995; Wang and </w:t>
+      </w:r>
+      <w:proofErr w:type="spellStart"/>
+      <w:r>
+        <w:rPr>
+          <w:rFonts w:hint="eastAsia"/>
+          <w:lang w:eastAsia="zh-CN"/>
+        </w:rPr>
+        <w:t>Pavlidis</w:t>
+      </w:r>
+      <w:proofErr w:type="spellEnd"/>
+      <w:r>
+        <w:rPr>
+          <w:rFonts w:hint="eastAsia"/>
+          <w:lang w:eastAsia="zh-CN"/>
+        </w:rPr>
+        <w:t xml:space="preserve"> 1993] </w:t>
       </w:r>
       <w:r>
         <w:rPr>
@@ -5452,10 +5934,10 @@
                 <w:lang w:eastAsia="zh-CN"/>
               </w:rPr>
               <w:object w:dxaOrig="1280" w:dyaOrig="300">
-                <v:shape id="_x0000_i1049" type="#_x0000_t75" style="width:63.75pt;height:15pt" o:ole="">
-                  <v:imagedata r:id="rId72" o:title=""/>
+                <v:shape id="_x0000_i1050" type="#_x0000_t75" style="width:64.2pt;height:14.6pt" o:ole="">
+                  <v:imagedata r:id="rId73" o:title=""/>
                 </v:shape>
-                <o:OLEObject Type="Embed" ProgID="Equation.DSMT4" ShapeID="_x0000_i1049" DrawAspect="Content" ObjectID="_1322354368" r:id="rId73"/>
+                <o:OLEObject Type="Embed" ProgID="Equation.DSMT4" ShapeID="_x0000_i1050" DrawAspect="Content" ObjectID="_1322388034" r:id="rId74"/>
               </w:object>
             </w:r>
             <w:r>
@@ -5471,10 +5953,10 @@
                 <w:lang w:eastAsia="zh-CN"/>
               </w:rPr>
               <w:object w:dxaOrig="560" w:dyaOrig="360">
-                <v:shape id="_x0000_i1050" type="#_x0000_t75" style="width:27.75pt;height:18pt" o:ole="">
-                  <v:imagedata r:id="rId74" o:title=""/>
+                <v:shape id="_x0000_i1051" type="#_x0000_t75" style="width:28.2pt;height:18.5pt" o:ole="">
+                  <v:imagedata r:id="rId75" o:title=""/>
                 </v:shape>
-                <o:OLEObject Type="Embed" ProgID="Equation.DSMT4" ShapeID="_x0000_i1050" DrawAspect="Content" ObjectID="_1322354369" r:id="rId75"/>
+                <o:OLEObject Type="Embed" ProgID="Equation.DSMT4" ShapeID="_x0000_i1051" DrawAspect="Content" ObjectID="_1322388035" r:id="rId76"/>
               </w:object>
             </w:r>
             <w:r>
@@ -5490,10 +5972,10 @@
                 <w:lang w:eastAsia="zh-CN"/>
               </w:rPr>
               <w:object w:dxaOrig="580" w:dyaOrig="360">
-                <v:shape id="_x0000_i1051" type="#_x0000_t75" style="width:29.25pt;height:18pt" o:ole="">
-                  <v:imagedata r:id="rId76" o:title=""/>
+                <v:shape id="_x0000_i1052" type="#_x0000_t75" style="width:29.2pt;height:18.5pt" o:ole="">
+                  <v:imagedata r:id="rId77" o:title=""/>
                 </v:shape>
-                <o:OLEObject Type="Embed" ProgID="Equation.DSMT4" ShapeID="_x0000_i1051" DrawAspect="Content" ObjectID="_1322354370" r:id="rId77"/>
+                <o:OLEObject Type="Embed" ProgID="Equation.DSMT4" ShapeID="_x0000_i1052" DrawAspect="Content" ObjectID="_1322388036" r:id="rId78"/>
               </w:object>
             </w:r>
           </w:p>
@@ -5545,10 +6027,10 @@
                 <w:lang w:eastAsia="zh-CN"/>
               </w:rPr>
               <w:object w:dxaOrig="1280" w:dyaOrig="300">
-                <v:shape id="_x0000_i1052" type="#_x0000_t75" style="width:63.75pt;height:15pt" o:ole="">
-                  <v:imagedata r:id="rId78" o:title=""/>
+                <v:shape id="_x0000_i1053" type="#_x0000_t75" style="width:64.2pt;height:14.6pt" o:ole="">
+                  <v:imagedata r:id="rId79" o:title=""/>
                 </v:shape>
-                <o:OLEObject Type="Embed" ProgID="Equation.DSMT4" ShapeID="_x0000_i1052" DrawAspect="Content" ObjectID="_1322354371" r:id="rId79"/>
+                <o:OLEObject Type="Embed" ProgID="Equation.DSMT4" ShapeID="_x0000_i1053" DrawAspect="Content" ObjectID="_1322388037" r:id="rId80"/>
               </w:object>
             </w:r>
             <w:r>
@@ -5564,10 +6046,10 @@
                 <w:lang w:eastAsia="zh-CN"/>
               </w:rPr>
               <w:object w:dxaOrig="580" w:dyaOrig="360">
-                <v:shape id="_x0000_i1053" type="#_x0000_t75" style="width:29.25pt;height:18pt" o:ole="">
-                  <v:imagedata r:id="rId80" o:title=""/>
+                <v:shape id="_x0000_i1054" type="#_x0000_t75" style="width:29.2pt;height:18.5pt" o:ole="">
+                  <v:imagedata r:id="rId81" o:title=""/>
                 </v:shape>
-                <o:OLEObject Type="Embed" ProgID="Equation.DSMT4" ShapeID="_x0000_i1053" DrawAspect="Content" ObjectID="_1322354372" r:id="rId81"/>
+                <o:OLEObject Type="Embed" ProgID="Equation.DSMT4" ShapeID="_x0000_i1054" DrawAspect="Content" ObjectID="_1322388038" r:id="rId82"/>
               </w:object>
             </w:r>
             <w:r>
@@ -5583,10 +6065,10 @@
                 <w:lang w:eastAsia="zh-CN"/>
               </w:rPr>
               <w:object w:dxaOrig="600" w:dyaOrig="360">
-                <v:shape id="_x0000_i1054" type="#_x0000_t75" style="width:30pt;height:18pt" o:ole="">
-                  <v:imagedata r:id="rId82" o:title=""/>
+                <v:shape id="_x0000_i1055" type="#_x0000_t75" style="width:30.15pt;height:18.5pt" o:ole="">
+                  <v:imagedata r:id="rId83" o:title=""/>
                 </v:shape>
-                <o:OLEObject Type="Embed" ProgID="Equation.DSMT4" ShapeID="_x0000_i1054" DrawAspect="Content" ObjectID="_1322354373" r:id="rId83"/>
+                <o:OLEObject Type="Embed" ProgID="Equation.DSMT4" ShapeID="_x0000_i1055" DrawAspect="Content" ObjectID="_1322388039" r:id="rId84"/>
               </w:object>
             </w:r>
           </w:p>
@@ -5641,10 +6123,10 @@
                 <w:lang w:eastAsia="zh-CN"/>
               </w:rPr>
               <w:object w:dxaOrig="1280" w:dyaOrig="300">
-                <v:shape id="_x0000_i1055" type="#_x0000_t75" style="width:63.75pt;height:15pt" o:ole="">
-                  <v:imagedata r:id="rId84" o:title=""/>
+                <v:shape id="_x0000_i1056" type="#_x0000_t75" style="width:64.2pt;height:14.6pt" o:ole="">
+                  <v:imagedata r:id="rId85" o:title=""/>
                 </v:shape>
-                <o:OLEObject Type="Embed" ProgID="Equation.DSMT4" ShapeID="_x0000_i1055" DrawAspect="Content" ObjectID="_1322354374" r:id="rId85"/>
+                <o:OLEObject Type="Embed" ProgID="Equation.DSMT4" ShapeID="_x0000_i1056" DrawAspect="Content" ObjectID="_1322388040" r:id="rId86"/>
               </w:object>
             </w:r>
             <w:r>
@@ -5660,10 +6142,10 @@
                 <w:lang w:eastAsia="zh-CN"/>
               </w:rPr>
               <w:object w:dxaOrig="560" w:dyaOrig="360">
-                <v:shape id="_x0000_i1056" type="#_x0000_t75" style="width:27.75pt;height:18pt" o:ole="">
-                  <v:imagedata r:id="rId74" o:title=""/>
+                <v:shape id="_x0000_i1057" type="#_x0000_t75" style="width:28.2pt;height:18.5pt" o:ole="">
+                  <v:imagedata r:id="rId75" o:title=""/>
                 </v:shape>
-                <o:OLEObject Type="Embed" ProgID="Equation.DSMT4" ShapeID="_x0000_i1056" DrawAspect="Content" ObjectID="_1322354375" r:id="rId86"/>
+                <o:OLEObject Type="Embed" ProgID="Equation.DSMT4" ShapeID="_x0000_i1057" DrawAspect="Content" ObjectID="_1322388041" r:id="rId87"/>
               </w:object>
             </w:r>
             <w:r>
@@ -5679,10 +6161,10 @@
                 <w:lang w:eastAsia="zh-CN"/>
               </w:rPr>
               <w:object w:dxaOrig="1380" w:dyaOrig="360">
-                <v:shape id="_x0000_i1057" type="#_x0000_t75" style="width:69pt;height:18pt" o:ole="">
-                  <v:imagedata r:id="rId87" o:title=""/>
+                <v:shape id="_x0000_i1058" type="#_x0000_t75" style="width:69.1pt;height:18.5pt" o:ole="">
+                  <v:imagedata r:id="rId88" o:title=""/>
                 </v:shape>
-                <o:OLEObject Type="Embed" ProgID="Equation.DSMT4" ShapeID="_x0000_i1057" DrawAspect="Content" ObjectID="_1322354376" r:id="rId88"/>
+                <o:OLEObject Type="Embed" ProgID="Equation.DSMT4" ShapeID="_x0000_i1058" DrawAspect="Content" ObjectID="_1322388042" r:id="rId89"/>
               </w:object>
             </w:r>
           </w:p>
@@ -5704,10 +6186,10 @@
                 <w:lang w:eastAsia="zh-CN"/>
               </w:rPr>
               <w:object w:dxaOrig="1280" w:dyaOrig="300">
-                <v:shape id="_x0000_i1058" type="#_x0000_t75" style="width:63.75pt;height:15pt" o:ole="">
-                  <v:imagedata r:id="rId84" o:title=""/>
+                <v:shape id="_x0000_i1059" type="#_x0000_t75" style="width:64.2pt;height:14.6pt" o:ole="">
+                  <v:imagedata r:id="rId85" o:title=""/>
                 </v:shape>
-                <o:OLEObject Type="Embed" ProgID="Equation.DSMT4" ShapeID="_x0000_i1058" DrawAspect="Content" ObjectID="_1322354377" r:id="rId89"/>
+                <o:OLEObject Type="Embed" ProgID="Equation.DSMT4" ShapeID="_x0000_i1059" DrawAspect="Content" ObjectID="_1322388043" r:id="rId90"/>
               </w:object>
             </w:r>
             <w:r>
@@ -5723,10 +6205,10 @@
                 <w:lang w:eastAsia="zh-CN"/>
               </w:rPr>
               <w:object w:dxaOrig="580" w:dyaOrig="360">
-                <v:shape id="_x0000_i1059" type="#_x0000_t75" style="width:29.25pt;height:18pt" o:ole="">
-                  <v:imagedata r:id="rId90" o:title=""/>
+                <v:shape id="_x0000_i1060" type="#_x0000_t75" style="width:29.2pt;height:18.5pt" o:ole="">
+                  <v:imagedata r:id="rId91" o:title=""/>
                 </v:shape>
-                <o:OLEObject Type="Embed" ProgID="Equation.DSMT4" ShapeID="_x0000_i1059" DrawAspect="Content" ObjectID="_1322354378" r:id="rId91"/>
+                <o:OLEObject Type="Embed" ProgID="Equation.DSMT4" ShapeID="_x0000_i1060" DrawAspect="Content" ObjectID="_1322388044" r:id="rId92"/>
               </w:object>
             </w:r>
             <w:r>
@@ -5742,10 +6224,10 @@
                 <w:lang w:eastAsia="zh-CN"/>
               </w:rPr>
               <w:object w:dxaOrig="1400" w:dyaOrig="360">
-                <v:shape id="_x0000_i1060" type="#_x0000_t75" style="width:69.75pt;height:18pt" o:ole="">
-                  <v:imagedata r:id="rId92" o:title=""/>
+                <v:shape id="_x0000_i1061" type="#_x0000_t75" style="width:70.05pt;height:18.5pt" o:ole="">
+                  <v:imagedata r:id="rId93" o:title=""/>
                 </v:shape>
-                <o:OLEObject Type="Embed" ProgID="Equation.DSMT4" ShapeID="_x0000_i1060" DrawAspect="Content" ObjectID="_1322354379" r:id="rId93"/>
+                <o:OLEObject Type="Embed" ProgID="Equation.DSMT4" ShapeID="_x0000_i1061" DrawAspect="Content" ObjectID="_1322388045" r:id="rId94"/>
               </w:object>
             </w:r>
           </w:p>
@@ -5767,10 +6249,10 @@
                 <w:lang w:eastAsia="zh-CN"/>
               </w:rPr>
               <w:object w:dxaOrig="1280" w:dyaOrig="300">
-                <v:shape id="_x0000_i1061" type="#_x0000_t75" style="width:63.75pt;height:15pt" o:ole="">
-                  <v:imagedata r:id="rId94" o:title=""/>
+                <v:shape id="_x0000_i1062" type="#_x0000_t75" style="width:64.2pt;height:14.6pt" o:ole="">
+                  <v:imagedata r:id="rId95" o:title=""/>
                 </v:shape>
-                <o:OLEObject Type="Embed" ProgID="Equation.DSMT4" ShapeID="_x0000_i1061" DrawAspect="Content" ObjectID="_1322354380" r:id="rId95"/>
+                <o:OLEObject Type="Embed" ProgID="Equation.DSMT4" ShapeID="_x0000_i1062" DrawAspect="Content" ObjectID="_1322388046" r:id="rId96"/>
               </w:object>
             </w:r>
             <w:r>
@@ -5786,10 +6268,10 @@
                 <w:lang w:eastAsia="zh-CN"/>
               </w:rPr>
               <w:object w:dxaOrig="560" w:dyaOrig="360">
-                <v:shape id="_x0000_i1062" type="#_x0000_t75" style="width:27.75pt;height:18pt" o:ole="">
-                  <v:imagedata r:id="rId74" o:title=""/>
+                <v:shape id="_x0000_i1063" type="#_x0000_t75" style="width:28.2pt;height:18.5pt" o:ole="">
+                  <v:imagedata r:id="rId75" o:title=""/>
                 </v:shape>
-                <o:OLEObject Type="Embed" ProgID="Equation.DSMT4" ShapeID="_x0000_i1062" DrawAspect="Content" ObjectID="_1322354381" r:id="rId96"/>
+                <o:OLEObject Type="Embed" ProgID="Equation.DSMT4" ShapeID="_x0000_i1063" DrawAspect="Content" ObjectID="_1322388047" r:id="rId97"/>
               </w:object>
             </w:r>
             <w:r>
@@ -5805,10 +6287,10 @@
                 <w:lang w:eastAsia="zh-CN"/>
               </w:rPr>
               <w:object w:dxaOrig="600" w:dyaOrig="360">
-                <v:shape id="_x0000_i1063" type="#_x0000_t75" style="width:30pt;height:18pt" o:ole="">
-                  <v:imagedata r:id="rId97" o:title=""/>
+                <v:shape id="_x0000_i1064" type="#_x0000_t75" style="width:30.15pt;height:18.5pt" o:ole="">
+                  <v:imagedata r:id="rId98" o:title=""/>
                 </v:shape>
-                <o:OLEObject Type="Embed" ProgID="Equation.DSMT4" ShapeID="_x0000_i1063" DrawAspect="Content" ObjectID="_1322354382" r:id="rId98"/>
+                <o:OLEObject Type="Embed" ProgID="Equation.DSMT4" ShapeID="_x0000_i1064" DrawAspect="Content" ObjectID="_1322388048" r:id="rId99"/>
               </w:object>
             </w:r>
           </w:p>
@@ -5830,10 +6312,10 @@
                 <w:lang w:eastAsia="zh-CN"/>
               </w:rPr>
               <w:object w:dxaOrig="1280" w:dyaOrig="300">
-                <v:shape id="_x0000_i1064" type="#_x0000_t75" style="width:63.75pt;height:15pt" o:ole="">
-                  <v:imagedata r:id="rId94" o:title=""/>
+                <v:shape id="_x0000_i1065" type="#_x0000_t75" style="width:64.2pt;height:14.6pt" o:ole="">
+                  <v:imagedata r:id="rId95" o:title=""/>
                 </v:shape>
-                <o:OLEObject Type="Embed" ProgID="Equation.DSMT4" ShapeID="_x0000_i1064" DrawAspect="Content" ObjectID="_1322354383" r:id="rId99"/>
+                <o:OLEObject Type="Embed" ProgID="Equation.DSMT4" ShapeID="_x0000_i1065" DrawAspect="Content" ObjectID="_1322388049" r:id="rId100"/>
               </w:object>
             </w:r>
             <w:r>
@@ -5849,10 +6331,10 @@
                 <w:lang w:eastAsia="zh-CN"/>
               </w:rPr>
               <w:object w:dxaOrig="580" w:dyaOrig="360">
-                <v:shape id="_x0000_i1065" type="#_x0000_t75" style="width:29.25pt;height:18pt" o:ole="">
-                  <v:imagedata r:id="rId100" o:title=""/>
+                <v:shape id="_x0000_i1066" type="#_x0000_t75" style="width:29.2pt;height:18.5pt" o:ole="">
+                  <v:imagedata r:id="rId101" o:title=""/>
                 </v:shape>
-                <o:OLEObject Type="Embed" ProgID="Equation.DSMT4" ShapeID="_x0000_i1065" DrawAspect="Content" ObjectID="_1322354384" r:id="rId101"/>
+                <o:OLEObject Type="Embed" ProgID="Equation.DSMT4" ShapeID="_x0000_i1066" DrawAspect="Content" ObjectID="_1322388050" r:id="rId102"/>
               </w:object>
             </w:r>
             <w:r>
@@ -5868,10 +6350,10 @@
                 <w:lang w:eastAsia="zh-CN"/>
               </w:rPr>
               <w:object w:dxaOrig="600" w:dyaOrig="360">
-                <v:shape id="_x0000_i1066" type="#_x0000_t75" style="width:30pt;height:18pt" o:ole="">
-                  <v:imagedata r:id="rId102" o:title=""/>
+                <v:shape id="_x0000_i1067" type="#_x0000_t75" style="width:30.15pt;height:18.5pt" o:ole="">
+                  <v:imagedata r:id="rId103" o:title=""/>
                 </v:shape>
-                <o:OLEObject Type="Embed" ProgID="Equation.DSMT4" ShapeID="_x0000_i1066" DrawAspect="Content" ObjectID="_1322354385" r:id="rId103"/>
+                <o:OLEObject Type="Embed" ProgID="Equation.DSMT4" ShapeID="_x0000_i1067" DrawAspect="Content" ObjectID="_1322388051" r:id="rId104"/>
               </w:object>
             </w:r>
           </w:p>
@@ -5923,10 +6405,10 @@
                 <w:lang w:eastAsia="zh-CN"/>
               </w:rPr>
               <w:object w:dxaOrig="1280" w:dyaOrig="300">
-                <v:shape id="_x0000_i1067" type="#_x0000_t75" style="width:63.75pt;height:15pt" o:ole="">
-                  <v:imagedata r:id="rId84" o:title=""/>
+                <v:shape id="_x0000_i1068" type="#_x0000_t75" style="width:64.2pt;height:14.6pt" o:ole="">
+                  <v:imagedata r:id="rId85" o:title=""/>
                 </v:shape>
-                <o:OLEObject Type="Embed" ProgID="Equation.DSMT4" ShapeID="_x0000_i1067" DrawAspect="Content" ObjectID="_1322354386" r:id="rId104"/>
+                <o:OLEObject Type="Embed" ProgID="Equation.DSMT4" ShapeID="_x0000_i1068" DrawAspect="Content" ObjectID="_1322388052" r:id="rId105"/>
               </w:object>
             </w:r>
             <w:r>
@@ -5942,10 +6424,10 @@
                 <w:lang w:eastAsia="zh-CN"/>
               </w:rPr>
               <w:object w:dxaOrig="580" w:dyaOrig="360">
-                <v:shape id="_x0000_i1068" type="#_x0000_t75" style="width:29.25pt;height:18pt" o:ole="">
-                  <v:imagedata r:id="rId105" o:title=""/>
+                <v:shape id="_x0000_i1069" type="#_x0000_t75" style="width:29.2pt;height:18.5pt" o:ole="">
+                  <v:imagedata r:id="rId106" o:title=""/>
                 </v:shape>
-                <o:OLEObject Type="Embed" ProgID="Equation.DSMT4" ShapeID="_x0000_i1068" DrawAspect="Content" ObjectID="_1322354387" r:id="rId106"/>
+                <o:OLEObject Type="Embed" ProgID="Equation.DSMT4" ShapeID="_x0000_i1069" DrawAspect="Content" ObjectID="_1322388053" r:id="rId107"/>
               </w:object>
             </w:r>
             <w:r>
@@ -5961,10 +6443,10 @@
                 <w:lang w:eastAsia="zh-CN"/>
               </w:rPr>
               <w:object w:dxaOrig="1380" w:dyaOrig="360">
-                <v:shape id="_x0000_i1069" type="#_x0000_t75" style="width:69pt;height:18pt" o:ole="">
-                  <v:imagedata r:id="rId87" o:title=""/>
+                <v:shape id="_x0000_i1070" type="#_x0000_t75" style="width:69.1pt;height:18.5pt" o:ole="">
+                  <v:imagedata r:id="rId88" o:title=""/>
                 </v:shape>
-                <o:OLEObject Type="Embed" ProgID="Equation.DSMT4" ShapeID="_x0000_i1069" DrawAspect="Content" ObjectID="_1322354388" r:id="rId107"/>
+                <o:OLEObject Type="Embed" ProgID="Equation.DSMT4" ShapeID="_x0000_i1070" DrawAspect="Content" ObjectID="_1322388054" r:id="rId108"/>
               </w:object>
             </w:r>
           </w:p>
@@ -5986,10 +6468,10 @@
                 <w:lang w:eastAsia="zh-CN"/>
               </w:rPr>
               <w:object w:dxaOrig="1280" w:dyaOrig="300">
-                <v:shape id="_x0000_i1070" type="#_x0000_t75" style="width:63.75pt;height:15pt" o:ole="">
-                  <v:imagedata r:id="rId84" o:title=""/>
+                <v:shape id="_x0000_i1071" type="#_x0000_t75" style="width:64.2pt;height:14.6pt" o:ole="">
+                  <v:imagedata r:id="rId85" o:title=""/>
                 </v:shape>
-                <o:OLEObject Type="Embed" ProgID="Equation.DSMT4" ShapeID="_x0000_i1070" DrawAspect="Content" ObjectID="_1322354389" r:id="rId108"/>
+                <o:OLEObject Type="Embed" ProgID="Equation.DSMT4" ShapeID="_x0000_i1071" DrawAspect="Content" ObjectID="_1322388055" r:id="rId109"/>
               </w:object>
             </w:r>
             <w:r>
@@ -6005,10 +6487,10 @@
                 <w:lang w:eastAsia="zh-CN"/>
               </w:rPr>
               <w:object w:dxaOrig="600" w:dyaOrig="360">
-                <v:shape id="_x0000_i1071" type="#_x0000_t75" style="width:30pt;height:18pt" o:ole="">
-                  <v:imagedata r:id="rId109" o:title=""/>
+                <v:shape id="_x0000_i1072" type="#_x0000_t75" style="width:30.15pt;height:18.5pt" o:ole="">
+                  <v:imagedata r:id="rId110" o:title=""/>
                 </v:shape>
-                <o:OLEObject Type="Embed" ProgID="Equation.DSMT4" ShapeID="_x0000_i1071" DrawAspect="Content" ObjectID="_1322354390" r:id="rId110"/>
+                <o:OLEObject Type="Embed" ProgID="Equation.DSMT4" ShapeID="_x0000_i1072" DrawAspect="Content" ObjectID="_1322388056" r:id="rId111"/>
               </w:object>
             </w:r>
             <w:r>
@@ -6024,10 +6506,10 @@
                 <w:lang w:eastAsia="zh-CN"/>
               </w:rPr>
               <w:object w:dxaOrig="1400" w:dyaOrig="360">
-                <v:shape id="_x0000_i1072" type="#_x0000_t75" style="width:69.75pt;height:18pt" o:ole="">
-                  <v:imagedata r:id="rId92" o:title=""/>
+                <v:shape id="_x0000_i1073" type="#_x0000_t75" style="width:70.05pt;height:18.5pt" o:ole="">
+                  <v:imagedata r:id="rId93" o:title=""/>
                 </v:shape>
-                <o:OLEObject Type="Embed" ProgID="Equation.DSMT4" ShapeID="_x0000_i1072" DrawAspect="Content" ObjectID="_1322354391" r:id="rId111"/>
+                <o:OLEObject Type="Embed" ProgID="Equation.DSMT4" ShapeID="_x0000_i1073" DrawAspect="Content" ObjectID="_1322388057" r:id="rId112"/>
               </w:object>
             </w:r>
           </w:p>
@@ -6049,10 +6531,10 @@
                 <w:lang w:eastAsia="zh-CN"/>
               </w:rPr>
               <w:object w:dxaOrig="1280" w:dyaOrig="300">
-                <v:shape id="_x0000_i1073" type="#_x0000_t75" style="width:63.75pt;height:15pt" o:ole="">
-                  <v:imagedata r:id="rId94" o:title=""/>
+                <v:shape id="_x0000_i1074" type="#_x0000_t75" style="width:64.2pt;height:14.6pt" o:ole="">
+                  <v:imagedata r:id="rId95" o:title=""/>
                 </v:shape>
-                <o:OLEObject Type="Embed" ProgID="Equation.DSMT4" ShapeID="_x0000_i1073" DrawAspect="Content" ObjectID="_1322354392" r:id="rId112"/>
+                <o:OLEObject Type="Embed" ProgID="Equation.DSMT4" ShapeID="_x0000_i1074" DrawAspect="Content" ObjectID="_1322388058" r:id="rId113"/>
               </w:object>
             </w:r>
             <w:r>
@@ -6068,10 +6550,10 @@
                 <w:lang w:eastAsia="zh-CN"/>
               </w:rPr>
               <w:object w:dxaOrig="580" w:dyaOrig="360">
-                <v:shape id="_x0000_i1074" type="#_x0000_t75" style="width:29.25pt;height:18pt" o:ole="">
-                  <v:imagedata r:id="rId113" o:title=""/>
+                <v:shape id="_x0000_i1075" type="#_x0000_t75" style="width:29.2pt;height:18.5pt" o:ole="">
+                  <v:imagedata r:id="rId114" o:title=""/>
                 </v:shape>
-                <o:OLEObject Type="Embed" ProgID="Equation.DSMT4" ShapeID="_x0000_i1074" DrawAspect="Content" ObjectID="_1322354393" r:id="rId114"/>
+                <o:OLEObject Type="Embed" ProgID="Equation.DSMT4" ShapeID="_x0000_i1075" DrawAspect="Content" ObjectID="_1322388059" r:id="rId115"/>
               </w:object>
             </w:r>
             <w:r>
@@ -6087,10 +6569,10 @@
                 <w:lang w:eastAsia="zh-CN"/>
               </w:rPr>
               <w:object w:dxaOrig="600" w:dyaOrig="360">
-                <v:shape id="_x0000_i1075" type="#_x0000_t75" style="width:30pt;height:18pt" o:ole="">
-                  <v:imagedata r:id="rId97" o:title=""/>
+                <v:shape id="_x0000_i1076" type="#_x0000_t75" style="width:30.15pt;height:18.5pt" o:ole="">
+                  <v:imagedata r:id="rId98" o:title=""/>
                 </v:shape>
-                <o:OLEObject Type="Embed" ProgID="Equation.DSMT4" ShapeID="_x0000_i1075" DrawAspect="Content" ObjectID="_1322354394" r:id="rId115"/>
+                <o:OLEObject Type="Embed" ProgID="Equation.DSMT4" ShapeID="_x0000_i1076" DrawAspect="Content" ObjectID="_1322388060" r:id="rId116"/>
               </w:object>
             </w:r>
           </w:p>
@@ -6112,10 +6594,10 @@
                 <w:lang w:eastAsia="zh-CN"/>
               </w:rPr>
               <w:object w:dxaOrig="1280" w:dyaOrig="300">
-                <v:shape id="_x0000_i1076" type="#_x0000_t75" style="width:63.75pt;height:15pt" o:ole="">
-                  <v:imagedata r:id="rId94" o:title=""/>
+                <v:shape id="_x0000_i1077" type="#_x0000_t75" style="width:64.2pt;height:14.6pt" o:ole="">
+                  <v:imagedata r:id="rId95" o:title=""/>
                 </v:shape>
-                <o:OLEObject Type="Embed" ProgID="Equation.DSMT4" ShapeID="_x0000_i1076" DrawAspect="Content" ObjectID="_1322354395" r:id="rId116"/>
+                <o:OLEObject Type="Embed" ProgID="Equation.DSMT4" ShapeID="_x0000_i1077" DrawAspect="Content" ObjectID="_1322388061" r:id="rId117"/>
               </w:object>
             </w:r>
             <w:r>
@@ -6131,10 +6613,10 @@
                 <w:lang w:eastAsia="zh-CN"/>
               </w:rPr>
               <w:object w:dxaOrig="580" w:dyaOrig="360">
-                <v:shape id="_x0000_i1077" type="#_x0000_t75" style="width:29.25pt;height:18pt" o:ole="">
-                  <v:imagedata r:id="rId100" o:title=""/>
+                <v:shape id="_x0000_i1078" type="#_x0000_t75" style="width:29.2pt;height:18.5pt" o:ole="">
+                  <v:imagedata r:id="rId101" o:title=""/>
                 </v:shape>
-                <o:OLEObject Type="Embed" ProgID="Equation.DSMT4" ShapeID="_x0000_i1077" DrawAspect="Content" ObjectID="_1322354396" r:id="rId117"/>
+                <o:OLEObject Type="Embed" ProgID="Equation.DSMT4" ShapeID="_x0000_i1078" DrawAspect="Content" ObjectID="_1322388062" r:id="rId118"/>
               </w:object>
             </w:r>
             <w:r>
@@ -6150,10 +6632,10 @@
                 <w:lang w:eastAsia="zh-CN"/>
               </w:rPr>
               <w:object w:dxaOrig="600" w:dyaOrig="360">
-                <v:shape id="_x0000_i1078" type="#_x0000_t75" style="width:30pt;height:18pt" o:ole="">
-                  <v:imagedata r:id="rId118" o:title=""/>
+                <v:shape id="_x0000_i1079" type="#_x0000_t75" style="width:30.15pt;height:18.5pt" o:ole="">
+                  <v:imagedata r:id="rId119" o:title=""/>
                 </v:shape>
-                <o:OLEObject Type="Embed" ProgID="Equation.DSMT4" ShapeID="_x0000_i1078" DrawAspect="Content" ObjectID="_1322354397" r:id="rId119"/>
+                <o:OLEObject Type="Embed" ProgID="Equation.DSMT4" ShapeID="_x0000_i1079" DrawAspect="Content" ObjectID="_1322388063" r:id="rId120"/>
               </w:object>
             </w:r>
           </w:p>
@@ -6208,10 +6690,10 @@
                 <w:lang w:eastAsia="zh-CN"/>
               </w:rPr>
               <w:object w:dxaOrig="1280" w:dyaOrig="300">
-                <v:shape id="_x0000_i1079" type="#_x0000_t75" style="width:63.75pt;height:15pt" o:ole="">
-                  <v:imagedata r:id="rId94" o:title=""/>
+                <v:shape id="_x0000_i1080" type="#_x0000_t75" style="width:64.2pt;height:14.6pt" o:ole="">
+                  <v:imagedata r:id="rId95" o:title=""/>
                 </v:shape>
-                <o:OLEObject Type="Embed" ProgID="Equation.DSMT4" ShapeID="_x0000_i1079" DrawAspect="Content" ObjectID="_1322354398" r:id="rId120"/>
+                <o:OLEObject Type="Embed" ProgID="Equation.DSMT4" ShapeID="_x0000_i1080" DrawAspect="Content" ObjectID="_1322388064" r:id="rId121"/>
               </w:object>
             </w:r>
             <w:r>
@@ -6227,10 +6709,10 @@
                 <w:lang w:eastAsia="zh-CN"/>
               </w:rPr>
               <w:object w:dxaOrig="740" w:dyaOrig="360">
-                <v:shape id="_x0000_i1080" type="#_x0000_t75" style="width:36.75pt;height:18pt" o:ole="">
-                  <v:imagedata r:id="rId121" o:title=""/>
+                <v:shape id="_x0000_i1081" type="#_x0000_t75" style="width:36.95pt;height:18.5pt" o:ole="">
+                  <v:imagedata r:id="rId122" o:title=""/>
                 </v:shape>
-                <o:OLEObject Type="Embed" ProgID="Equation.DSMT4" ShapeID="_x0000_i1080" DrawAspect="Content" ObjectID="_1322354399" r:id="rId122"/>
+                <o:OLEObject Type="Embed" ProgID="Equation.DSMT4" ShapeID="_x0000_i1081" DrawAspect="Content" ObjectID="_1322388065" r:id="rId123"/>
               </w:object>
             </w:r>
           </w:p>
@@ -6269,10 +6751,10 @@
                 <w:lang w:eastAsia="zh-CN"/>
               </w:rPr>
               <w:object w:dxaOrig="940" w:dyaOrig="360">
-                <v:shape id="_x0000_i1081" type="#_x0000_t75" style="width:47.25pt;height:18pt" o:ole="">
-                  <v:imagedata r:id="rId123" o:title=""/>
+                <v:shape id="_x0000_i1082" type="#_x0000_t75" style="width:47.7pt;height:18.5pt" o:ole="">
+                  <v:imagedata r:id="rId124" o:title=""/>
                 </v:shape>
-                <o:OLEObject Type="Embed" ProgID="Equation.DSMT4" ShapeID="_x0000_i1081" DrawAspect="Content" ObjectID="_1322354400" r:id="rId124"/>
+                <o:OLEObject Type="Embed" ProgID="Equation.DSMT4" ShapeID="_x0000_i1082" DrawAspect="Content" ObjectID="_1322388066" r:id="rId125"/>
               </w:object>
             </w:r>
           </w:p>
@@ -6297,10 +6779,10 @@
                 <w:lang w:eastAsia="zh-CN"/>
               </w:rPr>
               <w:object w:dxaOrig="960" w:dyaOrig="360">
-                <v:shape id="_x0000_i1082" type="#_x0000_t75" style="width:48pt;height:18pt" o:ole="">
-                  <v:imagedata r:id="rId125" o:title=""/>
+                <v:shape id="_x0000_i1083" type="#_x0000_t75" style="width:47.7pt;height:18.5pt" o:ole="">
+                  <v:imagedata r:id="rId126" o:title=""/>
                 </v:shape>
-                <o:OLEObject Type="Embed" ProgID="Equation.DSMT4" ShapeID="_x0000_i1082" DrawAspect="Content" ObjectID="_1322354401" r:id="rId126"/>
+                <o:OLEObject Type="Embed" ProgID="Equation.DSMT4" ShapeID="_x0000_i1083" DrawAspect="Content" ObjectID="_1322388067" r:id="rId127"/>
               </w:object>
             </w:r>
           </w:p>
@@ -6352,10 +6834,10 @@
                 <w:lang w:eastAsia="zh-CN"/>
               </w:rPr>
               <w:object w:dxaOrig="1280" w:dyaOrig="300">
-                <v:shape id="_x0000_i1083" type="#_x0000_t75" style="width:63.75pt;height:15pt" o:ole="">
-                  <v:imagedata r:id="rId94" o:title=""/>
+                <v:shape id="_x0000_i1084" type="#_x0000_t75" style="width:64.2pt;height:14.6pt" o:ole="">
+                  <v:imagedata r:id="rId95" o:title=""/>
                 </v:shape>
-                <o:OLEObject Type="Embed" ProgID="Equation.DSMT4" ShapeID="_x0000_i1083" DrawAspect="Content" ObjectID="_1322354402" r:id="rId127"/>
+                <o:OLEObject Type="Embed" ProgID="Equation.DSMT4" ShapeID="_x0000_i1084" DrawAspect="Content" ObjectID="_1322388068" r:id="rId128"/>
               </w:object>
             </w:r>
             <w:r>
@@ -6371,10 +6853,10 @@
                 <w:lang w:eastAsia="zh-CN"/>
               </w:rPr>
               <w:object w:dxaOrig="580" w:dyaOrig="360">
-                <v:shape id="_x0000_i1084" type="#_x0000_t75" style="width:29.25pt;height:18pt" o:ole="">
-                  <v:imagedata r:id="rId128" o:title=""/>
+                <v:shape id="_x0000_i1085" type="#_x0000_t75" style="width:29.2pt;height:18.5pt" o:ole="">
+                  <v:imagedata r:id="rId129" o:title=""/>
                 </v:shape>
-                <o:OLEObject Type="Embed" ProgID="Equation.DSMT4" ShapeID="_x0000_i1084" DrawAspect="Content" ObjectID="_1322354403" r:id="rId129"/>
+                <o:OLEObject Type="Embed" ProgID="Equation.DSMT4" ShapeID="_x0000_i1085" DrawAspect="Content" ObjectID="_1322388069" r:id="rId130"/>
               </w:object>
             </w:r>
             <w:r>
@@ -6390,10 +6872,10 @@
                 <w:lang w:eastAsia="zh-CN"/>
               </w:rPr>
               <w:object w:dxaOrig="600" w:dyaOrig="360">
-                <v:shape id="_x0000_i1085" type="#_x0000_t75" style="width:30pt;height:18pt" o:ole="">
-                  <v:imagedata r:id="rId97" o:title=""/>
+                <v:shape id="_x0000_i1086" type="#_x0000_t75" style="width:30.15pt;height:18.5pt" o:ole="">
+                  <v:imagedata r:id="rId98" o:title=""/>
                 </v:shape>
-                <o:OLEObject Type="Embed" ProgID="Equation.DSMT4" ShapeID="_x0000_i1085" DrawAspect="Content" ObjectID="_1322354404" r:id="rId130"/>
+                <o:OLEObject Type="Embed" ProgID="Equation.DSMT4" ShapeID="_x0000_i1086" DrawAspect="Content" ObjectID="_1322388070" r:id="rId131"/>
               </w:object>
             </w:r>
           </w:p>
@@ -6448,10 +6930,10 @@
                 <w:lang w:eastAsia="zh-CN"/>
               </w:rPr>
               <w:object w:dxaOrig="1400" w:dyaOrig="360">
-                <v:shape id="_x0000_i1086" type="#_x0000_t75" style="width:69.75pt;height:18pt" o:ole="">
-                  <v:imagedata r:id="rId131" o:title=""/>
+                <v:shape id="_x0000_i1087" type="#_x0000_t75" style="width:70.05pt;height:18.5pt" o:ole="">
+                  <v:imagedata r:id="rId132" o:title=""/>
                 </v:shape>
-                <o:OLEObject Type="Embed" ProgID="Equation.DSMT4" ShapeID="_x0000_i1086" DrawAspect="Content" ObjectID="_1322354405" r:id="rId132"/>
+                <o:OLEObject Type="Embed" ProgID="Equation.DSMT4" ShapeID="_x0000_i1087" DrawAspect="Content" ObjectID="_1322388071" r:id="rId133"/>
               </w:object>
             </w:r>
             <w:r>
@@ -6467,10 +6949,10 @@
                 <w:lang w:eastAsia="zh-CN"/>
               </w:rPr>
               <w:object w:dxaOrig="1420" w:dyaOrig="360">
-                <v:shape id="_x0000_i1087" type="#_x0000_t75" style="width:71.25pt;height:18pt" o:ole="">
-                  <v:imagedata r:id="rId133" o:title=""/>
+                <v:shape id="_x0000_i1088" type="#_x0000_t75" style="width:71.05pt;height:18.5pt" o:ole="">
+                  <v:imagedata r:id="rId134" o:title=""/>
                 </v:shape>
-                <o:OLEObject Type="Embed" ProgID="Equation.DSMT4" ShapeID="_x0000_i1087" DrawAspect="Content" ObjectID="_1322354406" r:id="rId134"/>
+                <o:OLEObject Type="Embed" ProgID="Equation.DSMT4" ShapeID="_x0000_i1088" DrawAspect="Content" ObjectID="_1322388072" r:id="rId135"/>
               </w:object>
             </w:r>
           </w:p>
@@ -6492,10 +6974,10 @@
                 <w:lang w:eastAsia="zh-CN"/>
               </w:rPr>
               <w:object w:dxaOrig="1400" w:dyaOrig="360">
-                <v:shape id="_x0000_i1088" type="#_x0000_t75" style="width:69.75pt;height:18pt" o:ole="">
-                  <v:imagedata r:id="rId131" o:title=""/>
+                <v:shape id="_x0000_i1089" type="#_x0000_t75" style="width:70.05pt;height:18.5pt" o:ole="">
+                  <v:imagedata r:id="rId132" o:title=""/>
                 </v:shape>
-                <o:OLEObject Type="Embed" ProgID="Equation.DSMT4" ShapeID="_x0000_i1088" DrawAspect="Content" ObjectID="_1322354407" r:id="rId135"/>
+                <o:OLEObject Type="Embed" ProgID="Equation.DSMT4" ShapeID="_x0000_i1089" DrawAspect="Content" ObjectID="_1322388073" r:id="rId136"/>
               </w:object>
             </w:r>
             <w:r>
@@ -6511,10 +6993,10 @@
                 <w:lang w:eastAsia="zh-CN"/>
               </w:rPr>
               <w:object w:dxaOrig="600" w:dyaOrig="360">
-                <v:shape id="_x0000_i1089" type="#_x0000_t75" style="width:30pt;height:18pt" o:ole="">
-                  <v:imagedata r:id="rId97" o:title=""/>
+                <v:shape id="_x0000_i1090" type="#_x0000_t75" style="width:30.15pt;height:18.5pt" o:ole="">
+                  <v:imagedata r:id="rId98" o:title=""/>
                 </v:shape>
-                <o:OLEObject Type="Embed" ProgID="Equation.DSMT4" ShapeID="_x0000_i1089" DrawAspect="Content" ObjectID="_1322354408" r:id="rId136"/>
+                <o:OLEObject Type="Embed" ProgID="Equation.DSMT4" ShapeID="_x0000_i1090" DrawAspect="Content" ObjectID="_1322388074" r:id="rId137"/>
               </w:object>
             </w:r>
           </w:p>
@@ -6536,10 +7018,10 @@
                 <w:lang w:eastAsia="zh-CN"/>
               </w:rPr>
               <w:object w:dxaOrig="1420" w:dyaOrig="360">
-                <v:shape id="_x0000_i1090" type="#_x0000_t75" style="width:71.25pt;height:18pt" o:ole="">
-                  <v:imagedata r:id="rId133" o:title=""/>
+                <v:shape id="_x0000_i1091" type="#_x0000_t75" style="width:71.05pt;height:18.5pt" o:ole="">
+                  <v:imagedata r:id="rId134" o:title=""/>
                 </v:shape>
-                <o:OLEObject Type="Embed" ProgID="Equation.DSMT4" ShapeID="_x0000_i1090" DrawAspect="Content" ObjectID="_1322354409" r:id="rId137"/>
+                <o:OLEObject Type="Embed" ProgID="Equation.DSMT4" ShapeID="_x0000_i1091" DrawAspect="Content" ObjectID="_1322388075" r:id="rId138"/>
               </w:object>
             </w:r>
             <w:r>
@@ -6555,10 +7037,10 @@
                 <w:lang w:eastAsia="zh-CN"/>
               </w:rPr>
               <w:object w:dxaOrig="580" w:dyaOrig="360">
-                <v:shape id="_x0000_i1091" type="#_x0000_t75" style="width:29.25pt;height:18pt" o:ole="">
-                  <v:imagedata r:id="rId100" o:title=""/>
+                <v:shape id="_x0000_i1092" type="#_x0000_t75" style="width:29.2pt;height:18.5pt" o:ole="">
+                  <v:imagedata r:id="rId101" o:title=""/>
                 </v:shape>
-                <o:OLEObject Type="Embed" ProgID="Equation.DSMT4" ShapeID="_x0000_i1091" DrawAspect="Content" ObjectID="_1322354410" r:id="rId138"/>
+                <o:OLEObject Type="Embed" ProgID="Equation.DSMT4" ShapeID="_x0000_i1092" DrawAspect="Content" ObjectID="_1322388076" r:id="rId139"/>
               </w:object>
             </w:r>
           </w:p>
@@ -6580,10 +7062,10 @@
                 <w:lang w:eastAsia="zh-CN"/>
               </w:rPr>
               <w:object w:dxaOrig="1280" w:dyaOrig="300">
-                <v:shape id="_x0000_i1092" type="#_x0000_t75" style="width:63.75pt;height:15pt" o:ole="">
-                  <v:imagedata r:id="rId84" o:title=""/>
+                <v:shape id="_x0000_i1093" type="#_x0000_t75" style="width:64.2pt;height:14.6pt" o:ole="">
+                  <v:imagedata r:id="rId85" o:title=""/>
                 </v:shape>
-                <o:OLEObject Type="Embed" ProgID="Equation.DSMT4" ShapeID="_x0000_i1092" DrawAspect="Content" ObjectID="_1322354411" r:id="rId139"/>
+                <o:OLEObject Type="Embed" ProgID="Equation.DSMT4" ShapeID="_x0000_i1093" DrawAspect="Content" ObjectID="_1322388077" r:id="rId140"/>
               </w:object>
             </w:r>
             <w:r>
@@ -6599,10 +7081,10 @@
                 <w:lang w:eastAsia="zh-CN"/>
               </w:rPr>
               <w:object w:dxaOrig="580" w:dyaOrig="360">
-                <v:shape id="_x0000_i1093" type="#_x0000_t75" style="width:29.25pt;height:18pt" o:ole="">
-                  <v:imagedata r:id="rId128" o:title=""/>
+                <v:shape id="_x0000_i1094" type="#_x0000_t75" style="width:29.2pt;height:18.5pt" o:ole="">
+                  <v:imagedata r:id="rId129" o:title=""/>
                 </v:shape>
-                <o:OLEObject Type="Embed" ProgID="Equation.DSMT4" ShapeID="_x0000_i1093" DrawAspect="Content" ObjectID="_1322354412" r:id="rId140"/>
+                <o:OLEObject Type="Embed" ProgID="Equation.DSMT4" ShapeID="_x0000_i1094" DrawAspect="Content" ObjectID="_1322388078" r:id="rId141"/>
               </w:object>
             </w:r>
             <w:r>
@@ -6618,10 +7100,10 @@
                 <w:lang w:eastAsia="zh-CN"/>
               </w:rPr>
               <w:object w:dxaOrig="600" w:dyaOrig="360">
-                <v:shape id="_x0000_i1094" type="#_x0000_t75" style="width:30pt;height:18pt" o:ole="">
-                  <v:imagedata r:id="rId97" o:title=""/>
+                <v:shape id="_x0000_i1095" type="#_x0000_t75" style="width:30.15pt;height:18.5pt" o:ole="">
+                  <v:imagedata r:id="rId98" o:title=""/>
                 </v:shape>
-                <o:OLEObject Type="Embed" ProgID="Equation.DSMT4" ShapeID="_x0000_i1094" DrawAspect="Content" ObjectID="_1322354413" r:id="rId141"/>
+                <o:OLEObject Type="Embed" ProgID="Equation.DSMT4" ShapeID="_x0000_i1095" DrawAspect="Content" ObjectID="_1322388079" r:id="rId142"/>
               </w:object>
             </w:r>
           </w:p>
@@ -6646,10 +7128,10 @@
                 <w:lang w:eastAsia="zh-CN"/>
               </w:rPr>
               <w:object w:dxaOrig="960" w:dyaOrig="360">
-                <v:shape id="_x0000_i1095" type="#_x0000_t75" style="width:48pt;height:18pt" o:ole="">
-                  <v:imagedata r:id="rId142" o:title=""/>
+                <v:shape id="_x0000_i1096" type="#_x0000_t75" style="width:47.7pt;height:18.5pt" o:ole="">
+                  <v:imagedata r:id="rId143" o:title=""/>
                 </v:shape>
-                <o:OLEObject Type="Embed" ProgID="Equation.DSMT4" ShapeID="_x0000_i1095" DrawAspect="Content" ObjectID="_1322354414" r:id="rId143"/>
+                <o:OLEObject Type="Embed" ProgID="Equation.DSMT4" ShapeID="_x0000_i1096" DrawAspect="Content" ObjectID="_1322388080" r:id="rId144"/>
               </w:object>
             </w:r>
           </w:p>
@@ -6674,10 +7156,10 @@
                 <w:lang w:eastAsia="zh-CN"/>
               </w:rPr>
               <w:object w:dxaOrig="560" w:dyaOrig="360">
-                <v:shape id="_x0000_i1096" type="#_x0000_t75" style="width:27.75pt;height:18pt" o:ole="">
-                  <v:imagedata r:id="rId144" o:title=""/>
+                <v:shape id="_x0000_i1097" type="#_x0000_t75" style="width:28.2pt;height:18.5pt" o:ole="">
+                  <v:imagedata r:id="rId145" o:title=""/>
                 </v:shape>
-                <o:OLEObject Type="Embed" ProgID="Equation.DSMT4" ShapeID="_x0000_i1096" DrawAspect="Content" ObjectID="_1322354415" r:id="rId145"/>
+                <o:OLEObject Type="Embed" ProgID="Equation.DSMT4" ShapeID="_x0000_i1097" DrawAspect="Content" ObjectID="_1322388081" r:id="rId146"/>
               </w:object>
             </w:r>
             <w:r>
@@ -6693,12 +7175,13 @@
                 <w:lang w:eastAsia="zh-CN"/>
               </w:rPr>
               <w:object w:dxaOrig="600" w:dyaOrig="360">
-                <v:shape id="_x0000_i1097" type="#_x0000_t75" style="width:30pt;height:18pt" o:ole="">
-                  <v:imagedata r:id="rId146" o:title=""/>
+                <v:shape id="_x0000_i1098" type="#_x0000_t75" style="width:30.15pt;height:18.5pt" o:ole="">
+                  <v:imagedata r:id="rId147" o:title=""/>
                 </v:shape>
-                <o:OLEObject Type="Embed" ProgID="Equation.DSMT4" ShapeID="_x0000_i1097" DrawAspect="Content" ObjectID="_1322354416" r:id="rId147"/>
+                <o:OLEObject Type="Embed" ProgID="Equation.DSMT4" ShapeID="_x0000_i1098" DrawAspect="Content" ObjectID="_1322388082" r:id="rId148"/>
               </w:object>
             </w:r>
+            <w:proofErr w:type="spellStart"/>
             <w:r>
               <w:rPr>
                 <w:rFonts w:hint="eastAsia"/>
@@ -6706,16 +7189,17 @@
               </w:rPr>
               <w:t>or</w:t>
             </w:r>
+            <w:proofErr w:type="spellEnd"/>
             <w:r>
               <w:rPr>
                 <w:position w:val="-12"/>
                 <w:lang w:eastAsia="zh-CN"/>
               </w:rPr>
               <w:object w:dxaOrig="600" w:dyaOrig="360">
-                <v:shape id="_x0000_i1098" type="#_x0000_t75" style="width:30pt;height:18pt" o:ole="">
-                  <v:imagedata r:id="rId118" o:title=""/>
+                <v:shape id="_x0000_i1099" type="#_x0000_t75" style="width:30.15pt;height:18.5pt" o:ole="">
+                  <v:imagedata r:id="rId119" o:title=""/>
                 </v:shape>
-                <o:OLEObject Type="Embed" ProgID="Equation.DSMT4" ShapeID="_x0000_i1098" DrawAspect="Content" ObjectID="_1322354417" r:id="rId148"/>
+                <o:OLEObject Type="Embed" ProgID="Equation.DSMT4" ShapeID="_x0000_i1099" DrawAspect="Content" ObjectID="_1322388083" r:id="rId149"/>
               </w:object>
             </w:r>
             <w:r>
@@ -6731,10 +7215,10 @@
                 <w:lang w:eastAsia="zh-CN"/>
               </w:rPr>
               <w:object w:dxaOrig="580" w:dyaOrig="360">
-                <v:shape id="_x0000_i1099" type="#_x0000_t75" style="width:29.25pt;height:18pt" o:ole="">
-                  <v:imagedata r:id="rId149" o:title=""/>
+                <v:shape id="_x0000_i1100" type="#_x0000_t75" style="width:29.2pt;height:18.5pt" o:ole="">
+                  <v:imagedata r:id="rId150" o:title=""/>
                 </v:shape>
-                <o:OLEObject Type="Embed" ProgID="Equation.DSMT4" ShapeID="_x0000_i1099" DrawAspect="Content" ObjectID="_1322354418" r:id="rId150"/>
+                <o:OLEObject Type="Embed" ProgID="Equation.DSMT4" ShapeID="_x0000_i1100" DrawAspect="Content" ObjectID="_1322388084" r:id="rId151"/>
               </w:object>
             </w:r>
           </w:p>
@@ -6759,10 +7243,10 @@
                 <w:lang w:eastAsia="zh-CN"/>
               </w:rPr>
               <w:object w:dxaOrig="560" w:dyaOrig="360">
-                <v:shape id="_x0000_i1100" type="#_x0000_t75" style="width:27.75pt;height:18pt" o:ole="">
-                  <v:imagedata r:id="rId74" o:title=""/>
+                <v:shape id="_x0000_i1101" type="#_x0000_t75" style="width:28.2pt;height:18.5pt" o:ole="">
+                  <v:imagedata r:id="rId75" o:title=""/>
                 </v:shape>
-                <o:OLEObject Type="Embed" ProgID="Equation.DSMT4" ShapeID="_x0000_i1100" DrawAspect="Content" ObjectID="_1322354419" r:id="rId151"/>
+                <o:OLEObject Type="Embed" ProgID="Equation.DSMT4" ShapeID="_x0000_i1101" DrawAspect="Content" ObjectID="_1322388085" r:id="rId152"/>
               </w:object>
             </w:r>
             <w:r>
@@ -6778,12 +7262,13 @@
                 <w:lang w:eastAsia="zh-CN"/>
               </w:rPr>
               <w:object w:dxaOrig="600" w:dyaOrig="360">
-                <v:shape id="_x0000_i1101" type="#_x0000_t75" style="width:30pt;height:18pt" o:ole="">
-                  <v:imagedata r:id="rId152" o:title=""/>
+                <v:shape id="_x0000_i1102" type="#_x0000_t75" style="width:30.15pt;height:18.5pt" o:ole="">
+                  <v:imagedata r:id="rId153" o:title=""/>
                 </v:shape>
-                <o:OLEObject Type="Embed" ProgID="Equation.DSMT4" ShapeID="_x0000_i1101" DrawAspect="Content" ObjectID="_1322354420" r:id="rId153"/>
+                <o:OLEObject Type="Embed" ProgID="Equation.DSMT4" ShapeID="_x0000_i1102" DrawAspect="Content" ObjectID="_1322388086" r:id="rId154"/>
               </w:object>
             </w:r>
+            <w:proofErr w:type="spellStart"/>
             <w:r>
               <w:rPr>
                 <w:rFonts w:hint="eastAsia"/>
@@ -6791,16 +7276,17 @@
               </w:rPr>
               <w:t>or</w:t>
             </w:r>
+            <w:proofErr w:type="spellEnd"/>
             <w:r>
               <w:rPr>
                 <w:position w:val="-12"/>
                 <w:lang w:eastAsia="zh-CN"/>
               </w:rPr>
               <w:object w:dxaOrig="580" w:dyaOrig="360">
-                <v:shape id="_x0000_i1102" type="#_x0000_t75" style="width:29.25pt;height:18pt" o:ole="">
-                  <v:imagedata r:id="rId76" o:title=""/>
+                <v:shape id="_x0000_i1103" type="#_x0000_t75" style="width:29.2pt;height:18.5pt" o:ole="">
+                  <v:imagedata r:id="rId77" o:title=""/>
                 </v:shape>
-                <o:OLEObject Type="Embed" ProgID="Equation.DSMT4" ShapeID="_x0000_i1102" DrawAspect="Content" ObjectID="_1322354421" r:id="rId154"/>
+                <o:OLEObject Type="Embed" ProgID="Equation.DSMT4" ShapeID="_x0000_i1103" DrawAspect="Content" ObjectID="_1322388087" r:id="rId155"/>
               </w:object>
             </w:r>
             <w:r>
@@ -6816,10 +7302,10 @@
                 <w:lang w:eastAsia="zh-CN"/>
               </w:rPr>
               <w:object w:dxaOrig="580" w:dyaOrig="360">
-                <v:shape id="_x0000_i1103" type="#_x0000_t75" style="width:29.25pt;height:18pt" o:ole="">
-                  <v:imagedata r:id="rId155" o:title=""/>
+                <v:shape id="_x0000_i1104" type="#_x0000_t75" style="width:29.2pt;height:18.5pt" o:ole="">
+                  <v:imagedata r:id="rId156" o:title=""/>
                 </v:shape>
-                <o:OLEObject Type="Embed" ProgID="Equation.DSMT4" ShapeID="_x0000_i1103" DrawAspect="Content" ObjectID="_1322354422" r:id="rId156"/>
+                <o:OLEObject Type="Embed" ProgID="Equation.DSMT4" ShapeID="_x0000_i1104" DrawAspect="Content" ObjectID="_1322388088" r:id="rId157"/>
               </w:object>
             </w:r>
           </w:p>
@@ -6844,10 +7330,10 @@
                 <w:lang w:eastAsia="zh-CN"/>
               </w:rPr>
               <w:object w:dxaOrig="740" w:dyaOrig="360">
-                <v:shape id="_x0000_i1104" type="#_x0000_t75" style="width:36.75pt;height:18pt" o:ole="">
-                  <v:imagedata r:id="rId121" o:title=""/>
+                <v:shape id="_x0000_i1105" type="#_x0000_t75" style="width:36.95pt;height:18.5pt" o:ole="">
+                  <v:imagedata r:id="rId122" o:title=""/>
                 </v:shape>
-                <o:OLEObject Type="Embed" ProgID="Equation.DSMT4" ShapeID="_x0000_i1104" DrawAspect="Content" ObjectID="_1322354423" r:id="rId157"/>
+                <o:OLEObject Type="Embed" ProgID="Equation.DSMT4" ShapeID="_x0000_i1105" DrawAspect="Content" ObjectID="_1322388089" r:id="rId158"/>
               </w:object>
             </w:r>
           </w:p>
@@ -6880,10 +7366,10 @@
                 <w:lang w:eastAsia="zh-CN"/>
               </w:rPr>
               <w:object w:dxaOrig="940" w:dyaOrig="360">
-                <v:shape id="_x0000_i1105" type="#_x0000_t75" style="width:47.25pt;height:18pt" o:ole="">
-                  <v:imagedata r:id="rId123" o:title=""/>
+                <v:shape id="_x0000_i1106" type="#_x0000_t75" style="width:47.7pt;height:18.5pt" o:ole="">
+                  <v:imagedata r:id="rId124" o:title=""/>
                 </v:shape>
-                <o:OLEObject Type="Embed" ProgID="Equation.DSMT4" ShapeID="_x0000_i1105" DrawAspect="Content" ObjectID="_1322354424" r:id="rId158"/>
+                <o:OLEObject Type="Embed" ProgID="Equation.DSMT4" ShapeID="_x0000_i1106" DrawAspect="Content" ObjectID="_1322388090" r:id="rId159"/>
               </w:object>
             </w:r>
           </w:p>
@@ -6909,10 +7395,10 @@
                 <w:lang w:eastAsia="zh-CN"/>
               </w:rPr>
               <w:object w:dxaOrig="960" w:dyaOrig="360">
-                <v:shape id="_x0000_i1106" type="#_x0000_t75" style="width:48pt;height:18pt" o:ole="">
-                  <v:imagedata r:id="rId125" o:title=""/>
+                <v:shape id="_x0000_i1107" type="#_x0000_t75" style="width:47.7pt;height:18.5pt" o:ole="">
+                  <v:imagedata r:id="rId126" o:title=""/>
                 </v:shape>
-                <o:OLEObject Type="Embed" ProgID="Equation.DSMT4" ShapeID="_x0000_i1106" DrawAspect="Content" ObjectID="_1322354425" r:id="rId159"/>
+                <o:OLEObject Type="Embed" ProgID="Equation.DSMT4" ShapeID="_x0000_i1107" DrawAspect="Content" ObjectID="_1322388091" r:id="rId160"/>
               </w:object>
             </w:r>
           </w:p>
@@ -6959,10 +7445,10 @@
           <w:lang w:eastAsia="zh-CN"/>
         </w:rPr>
         <w:object w:dxaOrig="999" w:dyaOrig="300">
-          <v:shape id="_x0000_i1107" type="#_x0000_t75" style="width:50.25pt;height:15pt" o:ole="">
-            <v:imagedata r:id="rId160" o:title=""/>
+          <v:shape id="_x0000_i1108" type="#_x0000_t75" style="width:50.6pt;height:14.6pt" o:ole="">
+            <v:imagedata r:id="rId161" o:title=""/>
           </v:shape>
-          <o:OLEObject Type="Embed" ProgID="Equation.DSMT4" ShapeID="_x0000_i1107" DrawAspect="Content" ObjectID="_1322354426" r:id="rId161"/>
+          <o:OLEObject Type="Embed" ProgID="Equation.DSMT4" ShapeID="_x0000_i1108" DrawAspect="Content" ObjectID="_1322388092" r:id="rId162"/>
         </w:object>
       </w:r>
       <w:r>
@@ -6990,7 +7476,23 @@
           <w:rFonts w:hint="eastAsia"/>
           <w:lang w:eastAsia="zh-CN"/>
         </w:rPr>
-        <w:t xml:space="preserve"> for the Eigenvalues approaching zero.</w:t>
+        <w:t xml:space="preserve"> for the </w:t>
+      </w:r>
+      <w:proofErr w:type="spellStart"/>
+      <w:r>
+        <w:rPr>
+          <w:rFonts w:hint="eastAsia"/>
+          <w:lang w:eastAsia="zh-CN"/>
+        </w:rPr>
+        <w:t>Eigenvalues</w:t>
+      </w:r>
+      <w:proofErr w:type="spellEnd"/>
+      <w:r>
+        <w:rPr>
+          <w:rFonts w:hint="eastAsia"/>
+          <w:lang w:eastAsia="zh-CN"/>
+        </w:rPr>
+        <w:t xml:space="preserve"> approaching zero.</w:t>
       </w:r>
       <w:r>
         <w:rPr>
@@ -7027,7 +7529,39 @@
           <w:lang w:eastAsia="zh-CN"/>
         </w:rPr>
         <w:lastRenderedPageBreak/>
-        <w:t>We also noticed that [Haralick et al. 1983] described the steps for subpixel calculation of gradient:</w:t>
+        <w:t>We also noticed that [</w:t>
+      </w:r>
+      <w:proofErr w:type="spellStart"/>
+      <w:r>
+        <w:rPr>
+          <w:rFonts w:hint="eastAsia"/>
+          <w:lang w:eastAsia="zh-CN"/>
+        </w:rPr>
+        <w:t>Haralick</w:t>
+      </w:r>
+      <w:proofErr w:type="spellEnd"/>
+      <w:r>
+        <w:rPr>
+          <w:rFonts w:hint="eastAsia"/>
+          <w:lang w:eastAsia="zh-CN"/>
+        </w:rPr>
+        <w:t xml:space="preserve"> et al. 1983] described the steps for </w:t>
+      </w:r>
+      <w:proofErr w:type="spellStart"/>
+      <w:r>
+        <w:rPr>
+          <w:rFonts w:hint="eastAsia"/>
+          <w:lang w:eastAsia="zh-CN"/>
+        </w:rPr>
+        <w:t>subpixel</w:t>
+      </w:r>
+      <w:proofErr w:type="spellEnd"/>
+      <w:r>
+        <w:rPr>
+          <w:rFonts w:hint="eastAsia"/>
+          <w:lang w:eastAsia="zh-CN"/>
+        </w:rPr>
+        <w:t xml:space="preserve"> calculation of gradient:</w:t>
       </w:r>
     </w:p>
     <w:p>
@@ -7067,7 +7601,23 @@
           <w:rFonts w:hint="eastAsia"/>
           <w:lang w:eastAsia="zh-CN"/>
         </w:rPr>
-        <w:t>Use the estimated surface to find the gradient, gradient magnitude, and the Eigenvalues and Eigenvectors of the Hessian at the center of the pixel</w:t>
+        <w:t xml:space="preserve">Use the estimated surface to find the gradient, gradient magnitude, and the </w:t>
+      </w:r>
+      <w:proofErr w:type="spellStart"/>
+      <w:r>
+        <w:rPr>
+          <w:rFonts w:hint="eastAsia"/>
+          <w:lang w:eastAsia="zh-CN"/>
+        </w:rPr>
+        <w:t>Eigenvalues</w:t>
+      </w:r>
+      <w:proofErr w:type="spellEnd"/>
+      <w:r>
+        <w:rPr>
+          <w:rFonts w:hint="eastAsia"/>
+          <w:lang w:eastAsia="zh-CN"/>
+        </w:rPr>
+        <w:t xml:space="preserve"> and Eigenvectors of the Hessian at the center of the pixel</w:t>
       </w:r>
       <w:r>
         <w:rPr>
@@ -7115,6 +7665,7 @@
         </w:rPr>
         <w:t xml:space="preserve">s area. If the </w:t>
       </w:r>
+      <w:proofErr w:type="spellStart"/>
       <w:r>
         <w:rPr>
           <w:rFonts w:hint="eastAsia"/>
@@ -7127,7 +7678,15 @@
           <w:rFonts w:hint="eastAsia"/>
           <w:lang w:eastAsia="zh-CN"/>
         </w:rPr>
-        <w:t>igenvalues of the Hessian are equal and nonzero, then search in the Newton direction</w:t>
+        <w:t>igenvalues</w:t>
+      </w:r>
+      <w:proofErr w:type="spellEnd"/>
+      <w:r>
+        <w:rPr>
+          <w:rFonts w:hint="eastAsia"/>
+          <w:lang w:eastAsia="zh-CN"/>
+        </w:rPr>
+        <w:t xml:space="preserve"> of the Hessian are equal and nonzero, then search in the Newton direction</w:t>
       </w:r>
     </w:p>
     <w:p>
@@ -7142,12 +7701,37 @@
           <w:lang w:eastAsia="zh-CN"/>
         </w:rPr>
       </w:pPr>
-      <w:r>
-        <w:rPr>
-          <w:rFonts w:hint="eastAsia"/>
-          <w:lang w:eastAsia="zh-CN"/>
-        </w:rPr>
-        <w:t>Recompute the gradient, gradient magnitude, and the values of the second directional derivative extrema at each zero-crossing. Then apply the labeling scheme</w:t>
+      <w:proofErr w:type="spellStart"/>
+      <w:r>
+        <w:rPr>
+          <w:rFonts w:hint="eastAsia"/>
+          <w:lang w:eastAsia="zh-CN"/>
+        </w:rPr>
+        <w:t>Recompute</w:t>
+      </w:r>
+      <w:proofErr w:type="spellEnd"/>
+      <w:r>
+        <w:rPr>
+          <w:rFonts w:hint="eastAsia"/>
+          <w:lang w:eastAsia="zh-CN"/>
+        </w:rPr>
+        <w:t xml:space="preserve"> the gradient, gradient magnitude, and the values of the second directional derivative </w:t>
+      </w:r>
+      <w:proofErr w:type="spellStart"/>
+      <w:r>
+        <w:rPr>
+          <w:rFonts w:hint="eastAsia"/>
+          <w:lang w:eastAsia="zh-CN"/>
+        </w:rPr>
+        <w:t>extrema</w:t>
+      </w:r>
+      <w:proofErr w:type="spellEnd"/>
+      <w:r>
+        <w:rPr>
+          <w:rFonts w:hint="eastAsia"/>
+          <w:lang w:eastAsia="zh-CN"/>
+        </w:rPr>
+        <w:t xml:space="preserve"> at each zero-crossing. Then apply the labeling scheme</w:t>
       </w:r>
     </w:p>
     <w:p>
@@ -7162,7 +7746,23 @@
           <w:rFonts w:hint="eastAsia"/>
           <w:lang w:eastAsia="zh-CN"/>
         </w:rPr>
-        <w:t>Following [Haralick 1984]</w:t>
+        <w:t>Following [</w:t>
+      </w:r>
+      <w:proofErr w:type="spellStart"/>
+      <w:r>
+        <w:rPr>
+          <w:rFonts w:hint="eastAsia"/>
+          <w:lang w:eastAsia="zh-CN"/>
+        </w:rPr>
+        <w:t>Haralick</w:t>
+      </w:r>
+      <w:proofErr w:type="spellEnd"/>
+      <w:r>
+        <w:rPr>
+          <w:rFonts w:hint="eastAsia"/>
+          <w:lang w:eastAsia="zh-CN"/>
+        </w:rPr>
+        <w:t xml:space="preserve"> 1984]</w:t>
       </w:r>
       <w:r>
         <w:rPr>
@@ -7184,10 +7784,10 @@
           <w:lang w:eastAsia="zh-CN"/>
         </w:rPr>
         <w:object w:dxaOrig="220" w:dyaOrig="300">
-          <v:shape id="_x0000_i1108" type="#_x0000_t75" style="width:11.25pt;height:15pt" o:ole="">
-            <v:imagedata r:id="rId162" o:title=""/>
+          <v:shape id="_x0000_i1109" type="#_x0000_t75" style="width:11.7pt;height:14.6pt" o:ole="">
+            <v:imagedata r:id="rId163" o:title=""/>
           </v:shape>
-          <o:OLEObject Type="Embed" ProgID="Equation.DSMT4" ShapeID="_x0000_i1108" DrawAspect="Content" ObjectID="_1322354427" r:id="rId163"/>
+          <o:OLEObject Type="Embed" ProgID="Equation.DSMT4" ShapeID="_x0000_i1109" DrawAspect="Content" ObjectID="_1322388093" r:id="rId164"/>
         </w:object>
       </w:r>
       <w:r>
@@ -7203,10 +7803,10 @@
           <w:lang w:eastAsia="zh-CN"/>
         </w:rPr>
         <w:object w:dxaOrig="520" w:dyaOrig="300">
-          <v:shape id="_x0000_i1109" type="#_x0000_t75" style="width:26.25pt;height:15pt" o:ole="">
-            <v:imagedata r:id="rId164" o:title=""/>
+          <v:shape id="_x0000_i1110" type="#_x0000_t75" style="width:26.25pt;height:14.6pt" o:ole="">
+            <v:imagedata r:id="rId165" o:title=""/>
           </v:shape>
-          <o:OLEObject Type="Embed" ProgID="Equation.DSMT4" ShapeID="_x0000_i1109" DrawAspect="Content" ObjectID="_1322354428" r:id="rId165"/>
+          <o:OLEObject Type="Embed" ProgID="Equation.DSMT4" ShapeID="_x0000_i1110" DrawAspect="Content" ObjectID="_1322388094" r:id="rId166"/>
         </w:object>
       </w:r>
       <w:r>
@@ -7230,10 +7830,10 @@
           <w:lang w:eastAsia="zh-CN"/>
         </w:rPr>
         <w:object w:dxaOrig="3360" w:dyaOrig="660">
-          <v:shape id="_x0000_i1110" type="#_x0000_t75" style="width:168pt;height:33pt" o:ole="">
-            <v:imagedata r:id="rId166" o:title=""/>
+          <v:shape id="_x0000_i1111" type="#_x0000_t75" style="width:168.3pt;height:33.1pt" o:ole="">
+            <v:imagedata r:id="rId167" o:title=""/>
           </v:shape>
-          <o:OLEObject Type="Embed" ProgID="Equation.DSMT4" ShapeID="_x0000_i1110" DrawAspect="Content" ObjectID="_1322354429" r:id="rId167"/>
+          <o:OLEObject Type="Embed" ProgID="Equation.DSMT4" ShapeID="_x0000_i1111" DrawAspect="Content" ObjectID="_1322388095" r:id="rId168"/>
         </w:object>
       </w:r>
       <w:r>
@@ -7300,10 +7900,10 @@
           <w:lang w:eastAsia="zh-CN"/>
         </w:rPr>
         <w:object w:dxaOrig="180" w:dyaOrig="240">
-          <v:shape id="_x0000_i1111" type="#_x0000_t75" style="width:9pt;height:12pt" o:ole="">
-            <v:imagedata r:id="rId168" o:title=""/>
+          <v:shape id="_x0000_i1112" type="#_x0000_t75" style="width:8.75pt;height:11.7pt" o:ole="">
+            <v:imagedata r:id="rId169" o:title=""/>
           </v:shape>
-          <o:OLEObject Type="Embed" ProgID="Equation.DSMT4" ShapeID="_x0000_i1111" DrawAspect="Content" ObjectID="_1322354430" r:id="rId169"/>
+          <o:OLEObject Type="Embed" ProgID="Equation.DSMT4" ShapeID="_x0000_i1112" DrawAspect="Content" ObjectID="_1322388096" r:id="rId170"/>
         </w:object>
       </w:r>
       <w:r>
@@ -7326,10 +7926,10 @@
           <w:position w:val="-48"/>
         </w:rPr>
         <w:object w:dxaOrig="2799" w:dyaOrig="1080">
-          <v:shape id="_x0000_i1112" type="#_x0000_t75" style="width:139.5pt;height:54pt" o:ole="">
-            <v:imagedata r:id="rId170" o:title=""/>
+          <v:shape id="_x0000_i1113" type="#_x0000_t75" style="width:139.15pt;height:54.5pt" o:ole="">
+            <v:imagedata r:id="rId171" o:title=""/>
           </v:shape>
-          <o:OLEObject Type="Embed" ProgID="Equation.DSMT4" ShapeID="_x0000_i1112" DrawAspect="Content" ObjectID="_1322354431" r:id="rId171"/>
+          <o:OLEObject Type="Embed" ProgID="Equation.DSMT4" ShapeID="_x0000_i1113" DrawAspect="Content" ObjectID="_1322388097" r:id="rId172"/>
         </w:object>
       </w:r>
       <w:r>
@@ -7403,10 +8003,10 @@
           <w:lang w:eastAsia="zh-CN"/>
         </w:rPr>
         <w:object w:dxaOrig="520" w:dyaOrig="300">
-          <v:shape id="_x0000_i1113" type="#_x0000_t75" style="width:26.25pt;height:15pt" o:ole="">
-            <v:imagedata r:id="rId164" o:title=""/>
+          <v:shape id="_x0000_i1114" type="#_x0000_t75" style="width:26.25pt;height:14.6pt" o:ole="">
+            <v:imagedata r:id="rId165" o:title=""/>
           </v:shape>
-          <o:OLEObject Type="Embed" ProgID="Equation.DSMT4" ShapeID="_x0000_i1113" DrawAspect="Content" ObjectID="_1322354432" r:id="rId172"/>
+          <o:OLEObject Type="Embed" ProgID="Equation.DSMT4" ShapeID="_x0000_i1114" DrawAspect="Content" ObjectID="_1322388098" r:id="rId173"/>
         </w:object>
       </w:r>
       <w:r>
@@ -7422,10 +8022,10 @@
           <w:lang w:eastAsia="zh-CN"/>
         </w:rPr>
         <w:object w:dxaOrig="180" w:dyaOrig="240">
-          <v:shape id="_x0000_i1114" type="#_x0000_t75" style="width:9pt;height:12pt" o:ole="">
-            <v:imagedata r:id="rId168" o:title=""/>
+          <v:shape id="_x0000_i1115" type="#_x0000_t75" style="width:8.75pt;height:11.7pt" o:ole="">
+            <v:imagedata r:id="rId169" o:title=""/>
           </v:shape>
-          <o:OLEObject Type="Embed" ProgID="Equation.DSMT4" ShapeID="_x0000_i1114" DrawAspect="Content" ObjectID="_1322354433" r:id="rId173"/>
+          <o:OLEObject Type="Embed" ProgID="Equation.DSMT4" ShapeID="_x0000_i1115" DrawAspect="Content" ObjectID="_1322388099" r:id="rId174"/>
         </w:object>
       </w:r>
       <w:r>
@@ -7440,10 +8040,10 @@
           <w:position w:val="-10"/>
         </w:rPr>
         <w:object w:dxaOrig="960" w:dyaOrig="300">
-          <v:shape id="_x0000_i1115" type="#_x0000_t75" style="width:48pt;height:15pt" o:ole="">
-            <v:imagedata r:id="rId174" o:title=""/>
+          <v:shape id="_x0000_i1116" type="#_x0000_t75" style="width:47.7pt;height:14.6pt" o:ole="">
+            <v:imagedata r:id="rId175" o:title=""/>
           </v:shape>
-          <o:OLEObject Type="Embed" ProgID="Equation.DSMT4" ShapeID="_x0000_i1115" DrawAspect="Content" ObjectID="_1322354434" r:id="rId175"/>
+          <o:OLEObject Type="Embed" ProgID="Equation.DSMT4" ShapeID="_x0000_i1116" DrawAspect="Content" ObjectID="_1322388100" r:id="rId176"/>
         </w:object>
       </w:r>
       <w:r>
@@ -7458,10 +8058,10 @@
           <w:position w:val="-10"/>
         </w:rPr>
         <w:object w:dxaOrig="999" w:dyaOrig="279">
-          <v:shape id="_x0000_i1116" type="#_x0000_t75" style="width:50.25pt;height:13.5pt" o:ole="">
-            <v:imagedata r:id="rId176" o:title=""/>
+          <v:shape id="_x0000_i1117" type="#_x0000_t75" style="width:50.6pt;height:13.6pt" o:ole="">
+            <v:imagedata r:id="rId177" o:title=""/>
           </v:shape>
-          <o:OLEObject Type="Embed" ProgID="Equation.DSMT4" ShapeID="_x0000_i1116" DrawAspect="Content" ObjectID="_1322354435" r:id="rId177"/>
+          <o:OLEObject Type="Embed" ProgID="Equation.DSMT4" ShapeID="_x0000_i1117" DrawAspect="Content" ObjectID="_1322388101" r:id="rId178"/>
         </w:object>
       </w:r>
       <w:r>
@@ -7484,10 +8084,10 @@
           <w:position w:val="-32"/>
         </w:rPr>
         <w:object w:dxaOrig="4480" w:dyaOrig="760">
-          <v:shape id="_x0000_i1117" type="#_x0000_t75" style="width:224.25pt;height:38.25pt" o:ole="">
-            <v:imagedata r:id="rId178" o:title=""/>
+          <v:shape id="_x0000_i1118" type="#_x0000_t75" style="width:223.8pt;height:37.95pt" o:ole="">
+            <v:imagedata r:id="rId179" o:title=""/>
           </v:shape>
-          <o:OLEObject Type="Embed" ProgID="Equation.DSMT4" ShapeID="_x0000_i1117" DrawAspect="Content" ObjectID="_1322354436" r:id="rId179"/>
+          <o:OLEObject Type="Embed" ProgID="Equation.DSMT4" ShapeID="_x0000_i1118" DrawAspect="Content" ObjectID="_1322388102" r:id="rId180"/>
         </w:object>
       </w:r>
       <w:r>
@@ -7534,7 +8134,7 @@
         </w:rPr>
         <w:pict>
           <v:shape id="_x0000_s1040" type="#_x0000_t202" style="position:absolute;left:0;text-align:left;margin-left:280.8pt;margin-top:23.3pt;width:185.15pt;height:192.45pt;z-index:-251656192;mso-width-percent:400;mso-height-percent:200;mso-width-percent:400;mso-height-percent:200;mso-width-relative:margin;mso-height-relative:margin" wrapcoords="-87 -84 -87 21516 21687 21516 21687 -84 -87 -84">
-            <v:textbox style="mso-fit-shape-to-text:t">
+            <v:textbox style="mso-next-textbox:#_x0000_s1040;mso-fit-shape-to-text:t">
               <w:txbxContent>
                 <w:p>
                   <w:pPr>
@@ -7567,7 +8167,7 @@
                                 </pic:cNvPicPr>
                               </pic:nvPicPr>
                               <pic:blipFill>
-                                <a:blip r:embed="rId180"/>
+                                <a:blip r:embed="rId181"/>
                                 <a:srcRect/>
                                 <a:stretch>
                                   <a:fillRect/>
@@ -7659,10 +8259,10 @@
           <w:lang w:eastAsia="zh-CN"/>
         </w:rPr>
         <w:object w:dxaOrig="1040" w:dyaOrig="360">
-          <v:shape id="_x0000_i1118" type="#_x0000_t75" style="width:51.75pt;height:18pt" o:ole="">
-            <v:imagedata r:id="rId181" o:title=""/>
+          <v:shape id="_x0000_i1119" type="#_x0000_t75" style="width:51.55pt;height:18.5pt" o:ole="">
+            <v:imagedata r:id="rId182" o:title=""/>
           </v:shape>
-          <o:OLEObject Type="Embed" ProgID="Equation.DSMT4" ShapeID="_x0000_i1118" DrawAspect="Content" ObjectID="_1322354437" r:id="rId182"/>
+          <o:OLEObject Type="Embed" ProgID="Equation.DSMT4" ShapeID="_x0000_i1119" DrawAspect="Content" ObjectID="_1322388103" r:id="rId183"/>
         </w:object>
       </w:r>
       <w:r>
@@ -7678,10 +8278,10 @@
           <w:lang w:eastAsia="zh-CN"/>
         </w:rPr>
         <w:object w:dxaOrig="220" w:dyaOrig="240">
-          <v:shape id="_x0000_i1119" type="#_x0000_t75" style="width:11.25pt;height:12pt" o:ole="">
-            <v:imagedata r:id="rId183" o:title=""/>
+          <v:shape id="_x0000_i1120" type="#_x0000_t75" style="width:11.7pt;height:11.7pt" o:ole="">
+            <v:imagedata r:id="rId184" o:title=""/>
           </v:shape>
-          <o:OLEObject Type="Embed" ProgID="Equation.DSMT4" ShapeID="_x0000_i1119" DrawAspect="Content" ObjectID="_1322354438" r:id="rId184"/>
+          <o:OLEObject Type="Embed" ProgID="Equation.DSMT4" ShapeID="_x0000_i1120" DrawAspect="Content" ObjectID="_1322388104" r:id="rId185"/>
         </w:object>
       </w:r>
       <w:r>
@@ -7702,7 +8302,23 @@
           <w:rFonts w:hint="eastAsia"/>
           <w:lang w:eastAsia="zh-CN"/>
         </w:rPr>
-        <w:t>s area, we then have a set of subpixel coordinates</w:t>
+        <w:t xml:space="preserve">s area, we then have a set of </w:t>
+      </w:r>
+      <w:proofErr w:type="spellStart"/>
+      <w:r>
+        <w:rPr>
+          <w:rFonts w:hint="eastAsia"/>
+          <w:lang w:eastAsia="zh-CN"/>
+        </w:rPr>
+        <w:t>subpixel</w:t>
+      </w:r>
+      <w:proofErr w:type="spellEnd"/>
+      <w:r>
+        <w:rPr>
+          <w:rFonts w:hint="eastAsia"/>
+          <w:lang w:eastAsia="zh-CN"/>
+        </w:rPr>
+        <w:t xml:space="preserve"> coordinates</w:t>
       </w:r>
       <w:r>
         <w:rPr>
@@ -7716,14 +8332,62 @@
           <w:rFonts w:hint="eastAsia"/>
           <w:lang w:eastAsia="zh-CN"/>
         </w:rPr>
-        <w:t xml:space="preserve"> However, after implementing this step, we found that the gradient magnitude computed by these subpixe</w:t>
-      </w:r>
-      <w:r>
-        <w:rPr>
-          <w:rFonts w:hint="eastAsia"/>
-          <w:lang w:eastAsia="zh-CN"/>
-        </w:rPr>
-        <w:t>l coordinates is still non-zero and we are actually quite confused with the last step. Unfortunately, [Haralick et al. 1983] does not provide any detail explaining these steps. On the other hand, this subpixel calculation is quite computational demanding. We finally abandoned this idea and just set the thresholds empirically</w:t>
+        <w:t xml:space="preserve"> However, after implementing this step, we found that the gradient magnitude computed by these </w:t>
+      </w:r>
+      <w:proofErr w:type="spellStart"/>
+      <w:r>
+        <w:rPr>
+          <w:rFonts w:hint="eastAsia"/>
+          <w:lang w:eastAsia="zh-CN"/>
+        </w:rPr>
+        <w:t>subpixe</w:t>
+      </w:r>
+      <w:r>
+        <w:rPr>
+          <w:rFonts w:hint="eastAsia"/>
+          <w:lang w:eastAsia="zh-CN"/>
+        </w:rPr>
+        <w:t>l</w:t>
+      </w:r>
+      <w:proofErr w:type="spellEnd"/>
+      <w:r>
+        <w:rPr>
+          <w:rFonts w:hint="eastAsia"/>
+          <w:lang w:eastAsia="zh-CN"/>
+        </w:rPr>
+        <w:t xml:space="preserve"> coordinates is still non-zero and we are actually quite confused with the last step. Unfortunately, [</w:t>
+      </w:r>
+      <w:proofErr w:type="spellStart"/>
+      <w:r>
+        <w:rPr>
+          <w:rFonts w:hint="eastAsia"/>
+          <w:lang w:eastAsia="zh-CN"/>
+        </w:rPr>
+        <w:t>Haralick</w:t>
+      </w:r>
+      <w:proofErr w:type="spellEnd"/>
+      <w:r>
+        <w:rPr>
+          <w:rFonts w:hint="eastAsia"/>
+          <w:lang w:eastAsia="zh-CN"/>
+        </w:rPr>
+        <w:t xml:space="preserve"> et al. 1983] does not provide any detail explaining these steps. On the other hand, this </w:t>
+      </w:r>
+      <w:proofErr w:type="spellStart"/>
+      <w:r>
+        <w:rPr>
+          <w:rFonts w:hint="eastAsia"/>
+          <w:lang w:eastAsia="zh-CN"/>
+        </w:rPr>
+        <w:t>subpixel</w:t>
+      </w:r>
+      <w:proofErr w:type="spellEnd"/>
+      <w:r>
+        <w:rPr>
+          <w:rFonts w:hint="eastAsia"/>
+          <w:lang w:eastAsia="zh-CN"/>
+        </w:rPr>
+        <w:t xml:space="preserve"> calculation is quite computational demanding. We finally abandoned this idea and just set the thresholds empirically</w:t>
       </w:r>
       <w:r>
         <w:rPr>
@@ -7766,7 +8430,23 @@
           <w:rFonts w:hint="eastAsia"/>
           <w:lang w:eastAsia="zh-CN"/>
         </w:rPr>
-        <w:t>Possibly due to the empirical thresholding, o</w:t>
+        <w:t xml:space="preserve">Possibly due to the empirical </w:t>
+      </w:r>
+      <w:proofErr w:type="spellStart"/>
+      <w:r>
+        <w:rPr>
+          <w:rFonts w:hint="eastAsia"/>
+          <w:lang w:eastAsia="zh-CN"/>
+        </w:rPr>
+        <w:t>thresholding</w:t>
+      </w:r>
+      <w:proofErr w:type="spellEnd"/>
+      <w:r>
+        <w:rPr>
+          <w:rFonts w:hint="eastAsia"/>
+          <w:lang w:eastAsia="zh-CN"/>
+        </w:rPr>
+        <w:t>, o</w:t>
       </w:r>
       <w:r>
         <w:rPr>
@@ -7829,7 +8509,7 @@
                     </pic:cNvPicPr>
                   </pic:nvPicPr>
                   <pic:blipFill>
-                    <a:blip r:embed="rId185"/>
+                    <a:blip r:embed="rId186" cstate="print"/>
                     <a:srcRect/>
                     <a:stretch>
                       <a:fillRect/>
@@ -7996,7 +8676,7 @@
                     </pic:cNvPicPr>
                   </pic:nvPicPr>
                   <pic:blipFill>
-                    <a:blip r:embed="rId186"/>
+                    <a:blip r:embed="rId187" cstate="print"/>
                     <a:srcRect/>
                     <a:stretch>
                       <a:fillRect/>
@@ -8044,650 +8724,1871 @@
     </w:p>
     <w:p>
       <w:pPr>
-        <w:pStyle w:val="Heading2"/>
-        <w:rPr>
-          <w:lang w:eastAsia="zh-CN"/>
-        </w:rPr>
-      </w:pPr>
-      <w:r>
-        <w:rPr>
-          <w:rFonts w:hint="eastAsia"/>
-          <w:lang w:eastAsia="zh-CN"/>
-        </w:rPr>
-        <w:t>SVM CLASSIFICATION</w:t>
-      </w:r>
+        <w:jc w:val="center"/>
+        <w:rPr>
+          <w:b/>
+          <w:lang w:eastAsia="zh-CN"/>
+        </w:rPr>
+      </w:pPr>
     </w:p>
     <w:p>
       <w:pPr>
-        <w:jc w:val="both"/>
-        <w:rPr>
-          <w:rFonts w:hint="eastAsia"/>
-          <w:color w:val="FF0000"/>
-          <w:lang w:eastAsia="zh-CN"/>
-        </w:rPr>
-      </w:pPr>
-      <w:r>
-        <w:rPr>
-          <w:rFonts w:hint="eastAsia"/>
-          <w:color w:val="FF0000"/>
+        <w:pStyle w:val="Heading2"/>
+        <w:rPr>
+          <w:lang w:eastAsia="zh-CN"/>
+        </w:rPr>
+      </w:pPr>
+      <w:r>
+        <w:rPr>
+          <w:rFonts w:hint="eastAsia"/>
           <w:lang w:eastAsia="zh-CN"/>
         </w:rPr>
         <w:lastRenderedPageBreak/>
-        <w:t>Generating training data: first detections that are too close to each other are combined, then a distance measure is taken (pairs too far away or too close -&gt; ignore)</w:t>
-      </w:r>
-      <w:r>
-        <w:rPr>
-          <w:rFonts w:hint="eastAsia"/>
-          <w:color w:val="FF0000"/>
-          <w:lang w:eastAsia="zh-CN"/>
-        </w:rPr>
-        <w:t>.</w:t>
+        <w:t>SVM CLASSIFICATION</w:t>
       </w:r>
     </w:p>
     <w:p>
       <w:pPr>
         <w:jc w:val="both"/>
-        <w:rPr>
-          <w:color w:val="FF0000"/>
-          <w:lang w:eastAsia="zh-CN"/>
-        </w:rPr>
-      </w:pPr>
-      <w:r>
-        <w:rPr>
-          <w:rFonts w:hint="eastAsia"/>
-          <w:color w:val="FF0000"/>
-          <w:lang w:eastAsia="zh-CN"/>
-        </w:rPr>
-        <w:t>Mention how we use different pairs to generate different patches (of different orientations)</w:t>
+      </w:pPr>
+      <w:r>
+        <w:t xml:space="preserve">Given a rectangular image patch of topographic labels, the task is to determine whether the patch contains an eye or not. We used </w:t>
+      </w:r>
+      <w:proofErr w:type="spellStart"/>
+      <w:r>
+        <w:t>SVMLight</w:t>
+      </w:r>
+      <w:proofErr w:type="spellEnd"/>
+      <w:r>
+        <w:t xml:space="preserve"> implementation of support vector machine classification because it allows adding custom kernels, such as Bhattacharyya kernel used by the paper authors. </w:t>
       </w:r>
     </w:p>
     <w:p>
       <w:pPr>
-        <w:jc w:val="both"/>
-        <w:rPr>
-          <w:color w:val="FF0000"/>
-          <w:lang w:eastAsia="zh-CN"/>
-        </w:rPr>
-      </w:pPr>
-      <w:r>
-        <w:rPr>
-          <w:rFonts w:hint="eastAsia"/>
-          <w:color w:val="FF0000"/>
-          <w:lang w:eastAsia="zh-CN"/>
-        </w:rPr>
-        <w:t>Mention our manual label work</w:t>
-      </w:r>
-      <w:r>
-        <w:rPr>
-          <w:rFonts w:hint="eastAsia"/>
-          <w:color w:val="FF0000"/>
-          <w:lang w:eastAsia="zh-CN"/>
-        </w:rPr>
-        <w:t>.</w:t>
+        <w:pStyle w:val="Heading3"/>
+      </w:pPr>
+      <w:r>
+        <w:t>Sample feature vectors / Training data generation</w:t>
       </w:r>
     </w:p>
     <w:p>
       <w:pPr>
         <w:jc w:val="both"/>
-        <w:rPr>
-          <w:color w:val="FF0000"/>
-          <w:lang w:eastAsia="zh-CN"/>
-        </w:rPr>
-      </w:pPr>
-      <w:r>
-        <w:rPr>
-          <w:rFonts w:hint="eastAsia"/>
-          <w:color w:val="FF0000"/>
-          <w:lang w:eastAsia="zh-CN"/>
-        </w:rPr>
-        <w:t>Mention we tried both LIBSVM and SVMLight</w:t>
+      </w:pPr>
+      <w:r>
+        <w:t xml:space="preserve">Given a set of points corresponding to pits in the topographic label image, we perform some simple pre-processing. Points that are too close </w:t>
+      </w:r>
+      <w:r>
+        <w:t>together are combined into one. Points that do not have a pair within certain predefined distance are discarded. For each pair, we extract a rectangular patch oriented at an angle parallel to line passing through both points.</w:t>
       </w:r>
     </w:p>
     <w:p>
       <w:pPr>
         <w:jc w:val="both"/>
         <w:rPr>
-          <w:lang w:eastAsia="zh-CN"/>
-        </w:rPr>
-      </w:pPr>
+          <w:rFonts w:hint="eastAsia"/>
+          <w:lang w:eastAsia="zh-CN"/>
+        </w:rPr>
+      </w:pPr>
+      <w:r>
+        <w:pict>
+          <v:shape id="_x0000_s1141" type="#_x0000_t202" style="position:absolute;left:0;text-align:left;margin-left:-1.3pt;margin-top:60.6pt;width:471.55pt;height:157.9pt;z-index:251668480;mso-wrap-distance-left:5.7pt;mso-wrap-distance-top:5.7pt;mso-wrap-distance-right:5.7pt;mso-wrap-distance-bottom:5.7pt" stroked="f">
+            <v:fill color2="black"/>
+            <v:textbox style="mso-next-textbox:#_x0000_s1141" inset="0,0,0,0">
+              <w:txbxContent>
+                <w:tbl>
+                  <w:tblPr>
+                    <w:tblW w:w="0" w:type="auto"/>
+                    <w:tblInd w:w="55" w:type="dxa"/>
+                    <w:tblLayout w:type="fixed"/>
+                    <w:tblCellMar>
+                      <w:top w:w="55" w:type="dxa"/>
+                      <w:left w:w="55" w:type="dxa"/>
+                      <w:bottom w:w="55" w:type="dxa"/>
+                      <w:right w:w="55" w:type="dxa"/>
+                    </w:tblCellMar>
+                    <w:tblLook w:val="0000"/>
+                  </w:tblPr>
+                  <w:tblGrid>
+                    <w:gridCol w:w="2705"/>
+                    <w:gridCol w:w="2705"/>
+                    <w:gridCol w:w="620"/>
+                    <w:gridCol w:w="1620"/>
+                    <w:gridCol w:w="1710"/>
+                  </w:tblGrid>
+                  <w:tr>
+                    <w:trPr>
+                      <w:trHeight w:val="1473"/>
+                    </w:trPr>
+                    <w:tc>
+                      <w:tcPr>
+                        <w:tcW w:w="2705" w:type="dxa"/>
+                        <w:vMerge w:val="restart"/>
+                        <w:tcBorders>
+                          <w:top w:val="single" w:sz="1" w:space="0" w:color="000000"/>
+                          <w:left w:val="single" w:sz="1" w:space="0" w:color="000000"/>
+                          <w:bottom w:val="single" w:sz="1" w:space="0" w:color="000000"/>
+                        </w:tcBorders>
+                        <w:vAlign w:val="center"/>
+                      </w:tcPr>
+                      <w:p>
+                        <w:pPr>
+                          <w:pStyle w:val="TableContents"/>
+                          <w:jc w:val="center"/>
+                        </w:pPr>
+                        <w:r>
+                          <w:rPr>
+                            <w:noProof/>
+                            <w:lang w:eastAsia="zh-CN"/>
+                          </w:rPr>
+                          <w:drawing>
+                            <wp:inline distT="0" distB="0" distL="0" distR="0">
+                              <wp:extent cx="1571625" cy="1733550"/>
+                              <wp:effectExtent l="19050" t="0" r="9525" b="0"/>
+                              <wp:docPr id="1" name="Picture 99"/>
+                              <wp:cNvGraphicFramePr>
+                                <a:graphicFrameLocks xmlns:a="http://schemas.openxmlformats.org/drawingml/2006/main" noChangeAspect="1"/>
+                              </wp:cNvGraphicFramePr>
+                              <a:graphic xmlns:a="http://schemas.openxmlformats.org/drawingml/2006/main">
+                                <a:graphicData uri="http://schemas.openxmlformats.org/drawingml/2006/picture">
+                                  <pic:pic xmlns:pic="http://schemas.openxmlformats.org/drawingml/2006/picture">
+                                    <pic:nvPicPr>
+                                      <pic:cNvPr id="0" name="Picture 99"/>
+                                      <pic:cNvPicPr>
+                                        <a:picLocks noChangeAspect="1" noChangeArrowheads="1"/>
+                                      </pic:cNvPicPr>
+                                    </pic:nvPicPr>
+                                    <pic:blipFill>
+                                      <a:blip r:embed="rId188"/>
+                                      <a:srcRect l="40135" t="9927" r="35121" b="49646"/>
+                                      <a:stretch>
+                                        <a:fillRect/>
+                                      </a:stretch>
+                                    </pic:blipFill>
+                                    <pic:spPr bwMode="auto">
+                                      <a:xfrm>
+                                        <a:off x="0" y="0"/>
+                                        <a:ext cx="1571625" cy="1733550"/>
+                                      </a:xfrm>
+                                      <a:prstGeom prst="rect">
+                                        <a:avLst/>
+                                      </a:prstGeom>
+                                      <a:solidFill>
+                                        <a:srgbClr val="FFFFFF"/>
+                                      </a:solidFill>
+                                      <a:ln w="9525">
+                                        <a:noFill/>
+                                        <a:miter lim="800000"/>
+                                        <a:headEnd/>
+                                        <a:tailEnd/>
+                                      </a:ln>
+                                    </pic:spPr>
+                                  </pic:pic>
+                                </a:graphicData>
+                              </a:graphic>
+                            </wp:inline>
+                          </w:drawing>
+                        </w:r>
+                      </w:p>
+                    </w:tc>
+                    <w:tc>
+                      <w:tcPr>
+                        <w:tcW w:w="2705" w:type="dxa"/>
+                        <w:vMerge w:val="restart"/>
+                        <w:tcBorders>
+                          <w:top w:val="single" w:sz="1" w:space="0" w:color="000000"/>
+                          <w:left w:val="single" w:sz="1" w:space="0" w:color="000000"/>
+                          <w:bottom w:val="single" w:sz="1" w:space="0" w:color="000000"/>
+                        </w:tcBorders>
+                        <w:vAlign w:val="center"/>
+                      </w:tcPr>
+                      <w:p>
+                        <w:pPr>
+                          <w:pStyle w:val="TableContents"/>
+                          <w:jc w:val="center"/>
+                        </w:pPr>
+                        <w:r>
+                          <w:rPr>
+                            <w:noProof/>
+                            <w:lang w:eastAsia="zh-CN"/>
+                          </w:rPr>
+                          <w:drawing>
+                            <wp:inline distT="0" distB="0" distL="0" distR="0">
+                              <wp:extent cx="1514475" cy="1733550"/>
+                              <wp:effectExtent l="19050" t="0" r="9525" b="0"/>
+                              <wp:docPr id="3" name="Picture 100"/>
+                              <wp:cNvGraphicFramePr>
+                                <a:graphicFrameLocks xmlns:a="http://schemas.openxmlformats.org/drawingml/2006/main" noChangeAspect="1"/>
+                              </wp:cNvGraphicFramePr>
+                              <a:graphic xmlns:a="http://schemas.openxmlformats.org/drawingml/2006/main">
+                                <a:graphicData uri="http://schemas.openxmlformats.org/drawingml/2006/picture">
+                                  <pic:pic xmlns:pic="http://schemas.openxmlformats.org/drawingml/2006/picture">
+                                    <pic:nvPicPr>
+                                      <pic:cNvPr id="0" name="Picture 100"/>
+                                      <pic:cNvPicPr>
+                                        <a:picLocks noChangeAspect="1" noChangeArrowheads="1"/>
+                                      </pic:cNvPicPr>
+                                    </pic:nvPicPr>
+                                    <pic:blipFill>
+                                      <a:blip r:embed="rId189"/>
+                                      <a:srcRect l="40135" t="9927" r="35121" b="49646"/>
+                                      <a:stretch>
+                                        <a:fillRect/>
+                                      </a:stretch>
+                                    </pic:blipFill>
+                                    <pic:spPr bwMode="auto">
+                                      <a:xfrm>
+                                        <a:off x="0" y="0"/>
+                                        <a:ext cx="1514475" cy="1733550"/>
+                                      </a:xfrm>
+                                      <a:prstGeom prst="rect">
+                                        <a:avLst/>
+                                      </a:prstGeom>
+                                      <a:solidFill>
+                                        <a:srgbClr val="FFFFFF"/>
+                                      </a:solidFill>
+                                      <a:ln w="9525">
+                                        <a:noFill/>
+                                        <a:miter lim="800000"/>
+                                        <a:headEnd/>
+                                        <a:tailEnd/>
+                                      </a:ln>
+                                    </pic:spPr>
+                                  </pic:pic>
+                                </a:graphicData>
+                              </a:graphic>
+                            </wp:inline>
+                          </w:drawing>
+                        </w:r>
+                      </w:p>
+                    </w:tc>
+                    <w:tc>
+                      <w:tcPr>
+                        <w:tcW w:w="620" w:type="dxa"/>
+                        <w:tcBorders>
+                          <w:top w:val="single" w:sz="1" w:space="0" w:color="000000"/>
+                          <w:left w:val="single" w:sz="1" w:space="0" w:color="000000"/>
+                          <w:bottom w:val="single" w:sz="1" w:space="0" w:color="000000"/>
+                        </w:tcBorders>
+                        <w:vAlign w:val="center"/>
+                      </w:tcPr>
+                      <w:p>
+                        <w:pPr>
+                          <w:jc w:val="center"/>
+                        </w:pPr>
+                        <w:r>
+                          <w:t>Eye:</w:t>
+                        </w:r>
+                      </w:p>
+                    </w:tc>
+                    <w:tc>
+                      <w:tcPr>
+                        <w:tcW w:w="1620" w:type="dxa"/>
+                        <w:tcBorders>
+                          <w:top w:val="single" w:sz="1" w:space="0" w:color="000000"/>
+                          <w:bottom w:val="single" w:sz="1" w:space="0" w:color="000000"/>
+                        </w:tcBorders>
+                        <w:vAlign w:val="center"/>
+                      </w:tcPr>
+                      <w:p>
+                        <w:pPr>
+                          <w:pStyle w:val="TableContents"/>
+                          <w:jc w:val="center"/>
+                          <w:rPr>
+                            <w:rFonts w:hint="eastAsia"/>
+                            <w:lang w:eastAsia="zh-CN"/>
+                          </w:rPr>
+                        </w:pPr>
+                        <w:r>
+                          <w:rPr>
+                            <w:noProof/>
+                            <w:lang w:eastAsia="zh-CN"/>
+                          </w:rPr>
+                          <w:drawing>
+                            <wp:inline distT="0" distB="0" distL="0" distR="0">
+                              <wp:extent cx="904875" cy="409575"/>
+                              <wp:effectExtent l="19050" t="0" r="9525" b="0"/>
+                              <wp:docPr id="7" name="Picture 97"/>
+                              <wp:cNvGraphicFramePr>
+                                <a:graphicFrameLocks xmlns:a="http://schemas.openxmlformats.org/drawingml/2006/main" noChangeAspect="1"/>
+                              </wp:cNvGraphicFramePr>
+                              <a:graphic xmlns:a="http://schemas.openxmlformats.org/drawingml/2006/main">
+                                <a:graphicData uri="http://schemas.openxmlformats.org/drawingml/2006/picture">
+                                  <pic:pic xmlns:pic="http://schemas.openxmlformats.org/drawingml/2006/picture">
+                                    <pic:nvPicPr>
+                                      <pic:cNvPr id="0" name="Picture 97"/>
+                                      <pic:cNvPicPr>
+                                        <a:picLocks noChangeAspect="1" noChangeArrowheads="1"/>
+                                      </pic:cNvPicPr>
+                                    </pic:nvPicPr>
+                                    <pic:blipFill>
+                                      <a:blip r:embed="rId190"/>
+                                      <a:srcRect l="42461" t="39415" r="43073" b="44333"/>
+                                      <a:stretch>
+                                        <a:fillRect/>
+                                      </a:stretch>
+                                    </pic:blipFill>
+                                    <pic:spPr bwMode="auto">
+                                      <a:xfrm>
+                                        <a:off x="0" y="0"/>
+                                        <a:ext cx="904875" cy="409575"/>
+                                      </a:xfrm>
+                                      <a:prstGeom prst="rect">
+                                        <a:avLst/>
+                                      </a:prstGeom>
+                                      <a:solidFill>
+                                        <a:srgbClr val="FFFFFF"/>
+                                      </a:solidFill>
+                                      <a:ln w="9525">
+                                        <a:noFill/>
+                                        <a:miter lim="800000"/>
+                                        <a:headEnd/>
+                                        <a:tailEnd/>
+                                      </a:ln>
+                                    </pic:spPr>
+                                  </pic:pic>
+                                </a:graphicData>
+                              </a:graphic>
+                            </wp:inline>
+                          </w:drawing>
+                        </w:r>
+                      </w:p>
+                    </w:tc>
+                    <w:tc>
+                      <w:tcPr>
+                        <w:tcW w:w="1710" w:type="dxa"/>
+                        <w:tcBorders>
+                          <w:top w:val="single" w:sz="1" w:space="0" w:color="000000"/>
+                          <w:bottom w:val="single" w:sz="1" w:space="0" w:color="000000"/>
+                          <w:right w:val="single" w:sz="1" w:space="0" w:color="000000"/>
+                        </w:tcBorders>
+                        <w:vAlign w:val="center"/>
+                      </w:tcPr>
+                      <w:p>
+                        <w:pPr>
+                          <w:pStyle w:val="TableContents"/>
+                          <w:jc w:val="center"/>
+                        </w:pPr>
+                        <w:r>
+                          <w:rPr>
+                            <w:noProof/>
+                            <w:lang w:eastAsia="zh-CN"/>
+                          </w:rPr>
+                          <w:drawing>
+                            <wp:inline distT="0" distB="0" distL="0" distR="0">
+                              <wp:extent cx="933450" cy="419100"/>
+                              <wp:effectExtent l="19050" t="0" r="0" b="0"/>
+                              <wp:docPr id="15" name="Picture 98"/>
+                              <wp:cNvGraphicFramePr>
+                                <a:graphicFrameLocks xmlns:a="http://schemas.openxmlformats.org/drawingml/2006/main" noChangeAspect="1"/>
+                              </wp:cNvGraphicFramePr>
+                              <a:graphic xmlns:a="http://schemas.openxmlformats.org/drawingml/2006/main">
+                                <a:graphicData uri="http://schemas.openxmlformats.org/drawingml/2006/picture">
+                                  <pic:pic xmlns:pic="http://schemas.openxmlformats.org/drawingml/2006/picture">
+                                    <pic:nvPicPr>
+                                      <pic:cNvPr id="0" name="Picture 98"/>
+                                      <pic:cNvPicPr>
+                                        <a:picLocks noChangeAspect="1" noChangeArrowheads="1"/>
+                                      </pic:cNvPicPr>
+                                    </pic:nvPicPr>
+                                    <pic:blipFill>
+                                      <a:blip r:embed="rId191"/>
+                                      <a:srcRect l="39627" t="38257" r="39627" b="43884"/>
+                                      <a:stretch>
+                                        <a:fillRect/>
+                                      </a:stretch>
+                                    </pic:blipFill>
+                                    <pic:spPr bwMode="auto">
+                                      <a:xfrm>
+                                        <a:off x="0" y="0"/>
+                                        <a:ext cx="933450" cy="419100"/>
+                                      </a:xfrm>
+                                      <a:prstGeom prst="rect">
+                                        <a:avLst/>
+                                      </a:prstGeom>
+                                      <a:solidFill>
+                                        <a:srgbClr val="FFFFFF"/>
+                                      </a:solidFill>
+                                      <a:ln w="9525">
+                                        <a:noFill/>
+                                        <a:miter lim="800000"/>
+                                        <a:headEnd/>
+                                        <a:tailEnd/>
+                                      </a:ln>
+                                    </pic:spPr>
+                                  </pic:pic>
+                                </a:graphicData>
+                              </a:graphic>
+                            </wp:inline>
+                          </w:drawing>
+                        </w:r>
+                      </w:p>
+                    </w:tc>
+                  </w:tr>
+                  <w:tr>
+                    <w:trPr>
+                      <w:trHeight w:val="1425"/>
+                    </w:trPr>
+                    <w:tc>
+                      <w:tcPr>
+                        <w:tcW w:w="2705" w:type="dxa"/>
+                        <w:vMerge/>
+                        <w:tcBorders>
+                          <w:top w:val="single" w:sz="1" w:space="0" w:color="000000"/>
+                          <w:left w:val="single" w:sz="1" w:space="0" w:color="000000"/>
+                          <w:bottom w:val="single" w:sz="1" w:space="0" w:color="000000"/>
+                        </w:tcBorders>
+                      </w:tcPr>
+                      <w:p/>
+                    </w:tc>
+                    <w:tc>
+                      <w:tcPr>
+                        <w:tcW w:w="2705" w:type="dxa"/>
+                        <w:vMerge/>
+                        <w:tcBorders>
+                          <w:top w:val="single" w:sz="1" w:space="0" w:color="000000"/>
+                          <w:left w:val="single" w:sz="1" w:space="0" w:color="000000"/>
+                          <w:bottom w:val="single" w:sz="1" w:space="0" w:color="000000"/>
+                        </w:tcBorders>
+                      </w:tcPr>
+                      <w:p/>
+                    </w:tc>
+                    <w:tc>
+                      <w:tcPr>
+                        <w:tcW w:w="620" w:type="dxa"/>
+                        <w:tcBorders>
+                          <w:left w:val="single" w:sz="1" w:space="0" w:color="000000"/>
+                          <w:bottom w:val="single" w:sz="1" w:space="0" w:color="000000"/>
+                        </w:tcBorders>
+                        <w:vAlign w:val="center"/>
+                      </w:tcPr>
+                      <w:p>
+                        <w:pPr>
+                          <w:jc w:val="center"/>
+                        </w:pPr>
+                        <w:r>
+                          <w:t>Non-eye:</w:t>
+                        </w:r>
+                      </w:p>
+                    </w:tc>
+                    <w:tc>
+                      <w:tcPr>
+                        <w:tcW w:w="1620" w:type="dxa"/>
+                        <w:tcBorders>
+                          <w:bottom w:val="single" w:sz="1" w:space="0" w:color="000000"/>
+                        </w:tcBorders>
+                        <w:vAlign w:val="center"/>
+                      </w:tcPr>
+                      <w:p>
+                        <w:pPr>
+                          <w:pStyle w:val="TableContents"/>
+                          <w:jc w:val="center"/>
+                        </w:pPr>
+                        <w:r>
+                          <w:rPr>
+                            <w:noProof/>
+                            <w:lang w:eastAsia="zh-CN"/>
+                          </w:rPr>
+                          <w:drawing>
+                            <wp:inline distT="0" distB="0" distL="0" distR="0">
+                              <wp:extent cx="914400" cy="409575"/>
+                              <wp:effectExtent l="19050" t="0" r="0" b="0"/>
+                              <wp:docPr id="16" name="Picture 101"/>
+                              <wp:cNvGraphicFramePr>
+                                <a:graphicFrameLocks xmlns:a="http://schemas.openxmlformats.org/drawingml/2006/main" noChangeAspect="1"/>
+                              </wp:cNvGraphicFramePr>
+                              <a:graphic xmlns:a="http://schemas.openxmlformats.org/drawingml/2006/main">
+                                <a:graphicData uri="http://schemas.openxmlformats.org/drawingml/2006/picture">
+                                  <pic:pic xmlns:pic="http://schemas.openxmlformats.org/drawingml/2006/picture">
+                                    <pic:nvPicPr>
+                                      <pic:cNvPr id="0" name="Picture 101"/>
+                                      <pic:cNvPicPr>
+                                        <a:picLocks noChangeAspect="1" noChangeArrowheads="1"/>
+                                      </pic:cNvPicPr>
+                                    </pic:nvPicPr>
+                                    <pic:blipFill>
+                                      <a:blip r:embed="rId192"/>
+                                      <a:srcRect l="36020" t="30403" r="36020" b="45564"/>
+                                      <a:stretch>
+                                        <a:fillRect/>
+                                      </a:stretch>
+                                    </pic:blipFill>
+                                    <pic:spPr bwMode="auto">
+                                      <a:xfrm>
+                                        <a:off x="0" y="0"/>
+                                        <a:ext cx="914400" cy="409575"/>
+                                      </a:xfrm>
+                                      <a:prstGeom prst="rect">
+                                        <a:avLst/>
+                                      </a:prstGeom>
+                                      <a:solidFill>
+                                        <a:srgbClr val="FFFFFF"/>
+                                      </a:solidFill>
+                                      <a:ln w="9525">
+                                        <a:noFill/>
+                                        <a:miter lim="800000"/>
+                                        <a:headEnd/>
+                                        <a:tailEnd/>
+                                      </a:ln>
+                                    </pic:spPr>
+                                  </pic:pic>
+                                </a:graphicData>
+                              </a:graphic>
+                            </wp:inline>
+                          </w:drawing>
+                        </w:r>
+                      </w:p>
+                    </w:tc>
+                    <w:tc>
+                      <w:tcPr>
+                        <w:tcW w:w="1710" w:type="dxa"/>
+                        <w:tcBorders>
+                          <w:bottom w:val="single" w:sz="1" w:space="0" w:color="000000"/>
+                          <w:right w:val="single" w:sz="1" w:space="0" w:color="000000"/>
+                        </w:tcBorders>
+                        <w:vAlign w:val="center"/>
+                      </w:tcPr>
+                      <w:p>
+                        <w:pPr>
+                          <w:pStyle w:val="TableContents"/>
+                          <w:jc w:val="center"/>
+                        </w:pPr>
+                        <w:r>
+                          <w:rPr>
+                            <w:noProof/>
+                            <w:lang w:eastAsia="zh-CN"/>
+                          </w:rPr>
+                          <w:drawing>
+                            <wp:inline distT="0" distB="0" distL="0" distR="0">
+                              <wp:extent cx="952500" cy="390525"/>
+                              <wp:effectExtent l="19050" t="0" r="0" b="0"/>
+                              <wp:docPr id="17" name="Picture 102"/>
+                              <wp:cNvGraphicFramePr>
+                                <a:graphicFrameLocks xmlns:a="http://schemas.openxmlformats.org/drawingml/2006/main" noChangeAspect="1"/>
+                              </wp:cNvGraphicFramePr>
+                              <a:graphic xmlns:a="http://schemas.openxmlformats.org/drawingml/2006/main">
+                                <a:graphicData uri="http://schemas.openxmlformats.org/drawingml/2006/picture">
+                                  <pic:pic xmlns:pic="http://schemas.openxmlformats.org/drawingml/2006/picture">
+                                    <pic:nvPicPr>
+                                      <pic:cNvPr id="0" name="Picture 102"/>
+                                      <pic:cNvPicPr>
+                                        <a:picLocks noChangeAspect="1" noChangeArrowheads="1"/>
+                                      </pic:cNvPicPr>
+                                    </pic:nvPicPr>
+                                    <pic:blipFill>
+                                      <a:blip r:embed="rId193"/>
+                                      <a:srcRect l="39642" t="35443" r="39642" b="44470"/>
+                                      <a:stretch>
+                                        <a:fillRect/>
+                                      </a:stretch>
+                                    </pic:blipFill>
+                                    <pic:spPr bwMode="auto">
+                                      <a:xfrm>
+                                        <a:off x="0" y="0"/>
+                                        <a:ext cx="952500" cy="390525"/>
+                                      </a:xfrm>
+                                      <a:prstGeom prst="rect">
+                                        <a:avLst/>
+                                      </a:prstGeom>
+                                      <a:solidFill>
+                                        <a:srgbClr val="FFFFFF"/>
+                                      </a:solidFill>
+                                      <a:ln w="9525">
+                                        <a:noFill/>
+                                        <a:miter lim="800000"/>
+                                        <a:headEnd/>
+                                        <a:tailEnd/>
+                                      </a:ln>
+                                    </pic:spPr>
+                                  </pic:pic>
+                                </a:graphicData>
+                              </a:graphic>
+                            </wp:inline>
+                          </w:drawing>
+                        </w:r>
+                      </w:p>
+                    </w:tc>
+                  </w:tr>
+                </w:tbl>
+                <w:p>
+                  <w:pPr>
+                    <w:pStyle w:val="Table"/>
+                    <w:rPr>
+                      <w:b/>
+                      <w:i w:val="0"/>
+                      <w:sz w:val="20"/>
+                    </w:rPr>
+                  </w:pPr>
+                  <w:r>
+                    <w:rPr>
+                      <w:b/>
+                      <w:i w:val="0"/>
+                      <w:sz w:val="20"/>
+                    </w:rPr>
+                    <w:t>Figure 10: Training data: patches of topographic labels</w:t>
+                  </w:r>
+                </w:p>
+              </w:txbxContent>
+            </v:textbox>
+            <w10:wrap type="square"/>
+          </v:shape>
+        </w:pict>
+      </w:r>
+      <w:r>
+        <w:t xml:space="preserve">We manually label a set of </w:t>
+      </w:r>
+      <w:r>
+        <w:t>patches as "eye"</w:t>
+      </w:r>
+      <w:r>
+        <w:rPr>
+          <w:rFonts w:hint="eastAsia"/>
+          <w:lang w:eastAsia="zh-CN"/>
+        </w:rPr>
+        <w:t xml:space="preserve"> </w:t>
+      </w:r>
+      <w:r>
+        <w:t>(1) or "non-eye</w:t>
+      </w:r>
+      <w:r>
+        <w:rPr>
+          <w:rFonts w:hint="eastAsia"/>
+          <w:lang w:eastAsia="zh-CN"/>
+        </w:rPr>
+        <w:t xml:space="preserve">" </w:t>
+      </w:r>
+      <w:r>
+        <w:t>(-1) to create SVM model training/testing data. The size of our training set is 500, and a different set of 150 patches was used for testing. Care was taken to keep two class sizes approximately the same to avoid bias in the model.</w:t>
+      </w:r>
     </w:p>
     <w:p>
       <w:pPr>
-        <w:pStyle w:val="Heading2"/>
-        <w:rPr>
-          <w:lang w:eastAsia="zh-CN"/>
-        </w:rPr>
-      </w:pPr>
-      <w:r>
-        <w:rPr>
-          <w:rFonts w:hint="eastAsia"/>
-          <w:lang w:eastAsia="zh-CN"/>
-        </w:rPr>
-        <w:t>TRACKING</w:t>
-      </w:r>
+        <w:jc w:val="both"/>
+        <w:rPr>
+          <w:rFonts w:hint="eastAsia"/>
+          <w:i/>
+          <w:iCs/>
+          <w:lang w:eastAsia="zh-CN"/>
+        </w:rPr>
+        <w:sectPr>
+          <w:pgSz w:w="12240" w:h="15840"/>
+          <w:pgMar w:top="1440" w:right="1440" w:bottom="1440" w:left="1440" w:header="720" w:footer="720" w:gutter="0"/>
+          <w:cols w:space="720"/>
+          <w:titlePg/>
+          <w:docGrid w:linePitch="360"/>
+        </w:sectPr>
+      </w:pPr>
     </w:p>
     <w:p>
       <w:pPr>
-        <w:jc w:val="both"/>
-        <w:rPr>
-          <w:lang w:eastAsia="zh-CN"/>
-        </w:rPr>
-      </w:pPr>
-      <w:r>
-        <w:rPr>
-          <w:rFonts w:hint="eastAsia"/>
-          <w:lang w:eastAsia="zh-CN"/>
-        </w:rPr>
-        <w:t xml:space="preserve">Due to the </w:t>
-      </w:r>
-      <w:r>
-        <w:rPr>
-          <w:rFonts w:hint="eastAsia"/>
-          <w:lang w:eastAsia="zh-CN"/>
-        </w:rPr>
-        <w:t xml:space="preserve">time </w:t>
-      </w:r>
-      <w:r>
-        <w:rPr>
-          <w:rFonts w:hint="eastAsia"/>
-          <w:lang w:eastAsia="zh-CN"/>
-        </w:rPr>
-        <w:t>limitation, we were not able to implement tracking based on mutual information.</w:t>
-      </w:r>
-      <w:r>
-        <w:rPr>
-          <w:rFonts w:hint="eastAsia"/>
-          <w:lang w:eastAsia="zh-CN"/>
-        </w:rPr>
-        <w:t xml:space="preserve"> We simply search around a neighborhood of a previously detected point for pit locations.</w:t>
-      </w:r>
-      <w:r>
-        <w:rPr>
-          <w:rFonts w:hint="eastAsia"/>
-          <w:lang w:eastAsia="zh-CN"/>
-        </w:rPr>
-        <w:t xml:space="preserve"> If the tracker somehow lost all of the candidates, then it will reinitialize and perform pit detection over the whole frame.</w:t>
+        <w:rPr>
+          <w:i/>
+          <w:iCs/>
+        </w:rPr>
+      </w:pPr>
+      <w:r>
+        <w:pict>
+          <v:shape id="_x0000_s1140" type="#_x0000_t202" style="position:absolute;margin-left:228.3pt;margin-top:186.65pt;width:266.8pt;height:238.5pt;z-index:251666432;mso-wrap-distance-left:0;mso-wrap-distance-right:0" stroked="f">
+            <v:fill color2="black"/>
+            <v:textbox style="mso-next-textbox:#_x0000_s1140" inset="0,0,0,0">
+              <w:txbxContent>
+                <w:p>
+                  <w:pPr>
+                    <w:pStyle w:val="Figure"/>
+                    <w:jc w:val="both"/>
+                    <w:rPr>
+                      <w:rFonts w:asciiTheme="minorHAnsi" w:eastAsiaTheme="minorEastAsia" w:hAnsiTheme="minorHAnsi" w:cstheme="minorBidi"/>
+                      <w:b/>
+                      <w:i w:val="0"/>
+                      <w:iCs w:val="0"/>
+                      <w:kern w:val="0"/>
+                      <w:sz w:val="20"/>
+                      <w:szCs w:val="20"/>
+                      <w:lang w:eastAsia="zh-CN" w:bidi="en-US"/>
+                    </w:rPr>
+                  </w:pPr>
+                  <w:r>
+                    <w:object w:dxaOrig="7387" w:dyaOrig="5223">
+                      <v:shape id="_x0000_i1121" type="#_x0000_t75" style="width:272.45pt;height:192.65pt" o:ole="" filled="t">
+                        <v:fill color2="black"/>
+                        <v:imagedata r:id="rId194" o:title=""/>
+                      </v:shape>
+                      <o:OLEObject Type="Embed" ProgID="opendocument.ChartDocument.1" ShapeID="_x0000_i1121" DrawAspect="Content" ObjectID="_1322388106" r:id="rId195"/>
+                    </w:object>
+                  </w:r>
+                  <w:r>
+                    <w:rPr>
+                      <w:rFonts w:asciiTheme="minorHAnsi" w:eastAsiaTheme="minorEastAsia" w:hAnsiTheme="minorHAnsi" w:cstheme="minorBidi"/>
+                      <w:b/>
+                      <w:i w:val="0"/>
+                      <w:iCs w:val="0"/>
+                      <w:kern w:val="0"/>
+                      <w:sz w:val="20"/>
+                      <w:szCs w:val="20"/>
+                      <w:lang w:eastAsia="zh-CN" w:bidi="en-US"/>
+                    </w:rPr>
+                    <w:t>Figure 1</w:t>
+                  </w:r>
+                  <w:r>
+                    <w:rPr>
+                      <w:rFonts w:asciiTheme="minorHAnsi" w:eastAsiaTheme="minorEastAsia" w:hAnsiTheme="minorHAnsi" w:cstheme="minorBidi"/>
+                      <w:b/>
+                      <w:i w:val="0"/>
+                      <w:iCs w:val="0"/>
+                      <w:kern w:val="0"/>
+                      <w:sz w:val="20"/>
+                      <w:szCs w:val="20"/>
+                      <w:lang w:eastAsia="zh-CN" w:bidi="en-US"/>
+                    </w:rPr>
+                    <w:t>1</w:t>
+                  </w:r>
+                  <w:r>
+                    <w:rPr>
+                      <w:rFonts w:asciiTheme="minorHAnsi" w:eastAsiaTheme="minorEastAsia" w:hAnsiTheme="minorHAnsi" w:cstheme="minorBidi"/>
+                      <w:b/>
+                      <w:i w:val="0"/>
+                      <w:iCs w:val="0"/>
+                      <w:kern w:val="0"/>
+                      <w:sz w:val="20"/>
+                      <w:szCs w:val="20"/>
+                      <w:lang w:eastAsia="zh-CN" w:bidi="en-US"/>
+                    </w:rPr>
+                    <w:t>: Mean and variance of topographic labeled patches does not provide enough discrimination for classification purposes.</w:t>
+                  </w:r>
+                </w:p>
+              </w:txbxContent>
+            </v:textbox>
+            <w10:wrap type="topAndBottom"/>
+          </v:shape>
+        </w:pict>
       </w:r>
     </w:p>
     <w:p>
       <w:pPr>
-        <w:jc w:val="both"/>
-        <w:rPr>
-          <w:lang w:eastAsia="zh-CN"/>
-        </w:rPr>
-      </w:pPr>
-      <w:r>
-        <w:rPr>
-          <w:rFonts w:hint="eastAsia"/>
-          <w:lang w:eastAsia="zh-CN"/>
-        </w:rPr>
-        <w:t>The whole application does not work very well as we desired: accurate and real-time.</w:t>
-      </w:r>
-      <w:r>
-        <w:rPr>
-          <w:rFonts w:hint="eastAsia"/>
-          <w:lang w:eastAsia="zh-CN"/>
-        </w:rPr>
-        <w:t xml:space="preserve"> We speculate that the fundamental problem lies in the classification of topographic features.</w:t>
-      </w:r>
-      <w:r>
-        <w:rPr>
-          <w:rFonts w:hint="eastAsia"/>
-          <w:lang w:eastAsia="zh-CN"/>
-        </w:rPr>
-        <w:t xml:space="preserve"> The empirical set thresholds render the classification </w:t>
-      </w:r>
-      <w:r>
-        <w:rPr>
-          <w:rFonts w:hint="eastAsia"/>
-          <w:lang w:eastAsia="zh-CN"/>
-        </w:rPr>
-        <w:t>error-prone.</w:t>
-      </w:r>
-      <w:r>
-        <w:rPr>
-          <w:rFonts w:hint="eastAsia"/>
-          <w:lang w:eastAsia="zh-CN"/>
-        </w:rPr>
-        <w:t xml:space="preserve"> For different subjects or different image resolutions we m</w:t>
-      </w:r>
-      <w:r>
-        <w:rPr>
-          <w:rFonts w:hint="eastAsia"/>
-          <w:lang w:eastAsia="zh-CN"/>
-        </w:rPr>
-        <w:t xml:space="preserve">ay </w:t>
-      </w:r>
-      <w:r>
-        <w:rPr>
-          <w:rFonts w:hint="eastAsia"/>
-          <w:lang w:eastAsia="zh-CN"/>
-        </w:rPr>
-        <w:t xml:space="preserve">need </w:t>
-      </w:r>
-      <w:r>
-        <w:rPr>
-          <w:rFonts w:hint="eastAsia"/>
-          <w:lang w:eastAsia="zh-CN"/>
-        </w:rPr>
-        <w:t>to change the</w:t>
-      </w:r>
-      <w:r>
-        <w:rPr>
-          <w:rFonts w:hint="eastAsia"/>
-          <w:lang w:eastAsia="zh-CN"/>
-        </w:rPr>
-        <w:t xml:space="preserve"> thresholds</w:t>
-      </w:r>
-      <w:r>
-        <w:rPr>
-          <w:rFonts w:hint="eastAsia"/>
-          <w:lang w:eastAsia="zh-CN"/>
-        </w:rPr>
-        <w:t xml:space="preserve"> accordingly, otherwise either the eyes don</w:t>
-      </w:r>
-      <w:r>
-        <w:rPr>
-          <w:lang w:eastAsia="zh-CN"/>
-        </w:rPr>
-        <w:t>’</w:t>
-      </w:r>
-      <w:r>
-        <w:rPr>
-          <w:rFonts w:hint="eastAsia"/>
-          <w:lang w:eastAsia="zh-CN"/>
-        </w:rPr>
-        <w:t>t get picked as pits at all or too many pits may be present.</w:t>
+        <w:pStyle w:val="Heading3"/>
+      </w:pPr>
+      <w:r>
+        <w:t>Bhattacharyya affinity</w:t>
       </w:r>
     </w:p>
     <w:p>
       <w:pPr>
         <w:jc w:val="both"/>
-        <w:rPr>
-          <w:lang w:eastAsia="zh-CN"/>
-        </w:rPr>
-      </w:pPr>
-      <w:r>
-        <w:rPr>
-          <w:rFonts w:hint="eastAsia"/>
-          <w:lang w:eastAsia="zh-CN"/>
-        </w:rPr>
-        <w:t>On top of this instability, our SVM model does not work as we desired.</w:t>
-      </w:r>
-      <w:r>
-        <w:rPr>
-          <w:rFonts w:hint="eastAsia"/>
-          <w:lang w:eastAsia="zh-CN"/>
-        </w:rPr>
-        <w:t xml:space="preserve"> The model by itself offers competitive accuracy but somehow when it is plugged into the system</w:t>
-      </w:r>
-      <w:r>
-        <w:rPr>
-          <w:rFonts w:hint="eastAsia"/>
-          <w:lang w:eastAsia="zh-CN"/>
-        </w:rPr>
-        <w:t>, the performance drop is significant.</w:t>
-      </w:r>
-      <w:r>
-        <w:rPr>
-          <w:rFonts w:hint="eastAsia"/>
-          <w:lang w:eastAsia="zh-CN"/>
-        </w:rPr>
-        <w:t xml:space="preserve"> We barely have some frames with irises correctly classified.</w:t>
+      </w:pPr>
+      <w:r>
+        <w:t>We started out using the Bhattacharyya affinity measure as a kernel function, as described in the paper. Bhattacharyya affinity is a measure of distance between two probability distributions, defined as</w:t>
+      </w:r>
+      <w:r>
+        <w:rPr>
+          <w:position w:val="-16"/>
+        </w:rPr>
+        <w:object w:dxaOrig="2659" w:dyaOrig="440">
+          <v:shape id="_x0000_i1025" type="#_x0000_t75" style="width:132.3pt;height:21.4pt" o:ole="">
+            <v:imagedata r:id="rId196" o:title=""/>
+          </v:shape>
+          <o:OLEObject Type="Embed" ProgID="Equation.DSMT4" ShapeID="_x0000_i1025" DrawAspect="Content" ObjectID="_1322388105" r:id="rId197"/>
+        </w:object>
+      </w:r>
+      <w:r>
+        <w:t>. The authors assume terrain labels in a patch are normally distributed, and derive explicit expression for the kernel function in terms of distribution mean and variance. However, the mean and variance of topographic patches we obtained did not provide enough discriminating power to classify the patches, as shown in plot above.</w:t>
       </w:r>
     </w:p>
     <w:p>
       <w:pPr>
         <w:jc w:val="both"/>
-        <w:rPr>
-          <w:lang w:eastAsia="zh-CN"/>
-        </w:rPr>
-      </w:pPr>
-      <w:r>
-        <w:rPr>
-          <w:rFonts w:hint="eastAsia"/>
-          <w:lang w:eastAsia="zh-CN"/>
-        </w:rPr>
-        <w:t>We figure that there is little use going forward without resolving these two issues.</w:t>
-      </w:r>
-      <w:r>
-        <w:rPr>
-          <w:rFonts w:hint="eastAsia"/>
-          <w:lang w:eastAsia="zh-CN"/>
-        </w:rPr>
-        <w:t xml:space="preserve"> These are also the reasons why we did not </w:t>
-      </w:r>
-      <w:r>
-        <w:rPr>
-          <w:rFonts w:hint="eastAsia"/>
-          <w:lang w:eastAsia="zh-CN"/>
-        </w:rPr>
-        <w:t xml:space="preserve">carry out </w:t>
-      </w:r>
-      <w:r>
-        <w:rPr>
-          <w:rFonts w:hint="eastAsia"/>
-          <w:lang w:eastAsia="zh-CN"/>
-        </w:rPr>
-        <w:t>any quantitative measure of the performance of current system.</w:t>
-      </w:r>
+        <w:sectPr>
+          <w:type w:val="continuous"/>
+          <w:pgSz w:w="12240" w:h="15840"/>
+          <w:pgMar w:top="1440" w:right="1440" w:bottom="1440" w:left="1440" w:header="720" w:footer="720" w:gutter="0"/>
+          <w:cols w:num="2" w:space="720"/>
+          <w:titlePg/>
+          <w:docGrid w:linePitch="360"/>
+        </w:sectPr>
+      </w:pPr>
     </w:p>
     <w:p>
       <w:pPr>
-        <w:pStyle w:val="Heading2"/>
-        <w:rPr>
-          <w:lang w:eastAsia="zh-CN"/>
-        </w:rPr>
-      </w:pPr>
-      <w:r>
-        <w:rPr>
-          <w:rFonts w:hint="eastAsia"/>
-          <w:lang w:eastAsia="zh-CN"/>
-        </w:rPr>
-        <w:t>Running the Code</w:t>
+        <w:jc w:val="both"/>
+      </w:pPr>
+      <w:r>
+        <w:lastRenderedPageBreak/>
+        <w:t>For this reason, we decided to use Bhattacharyya affinity directly on the scaled patch histogram (12 features) in the SVM custom kernel function, without approximating label distribution. We also to tried the RBF kernel with same 12 histogram values as features.</w:t>
       </w:r>
     </w:p>
     <w:p>
       <w:pPr>
-        <w:jc w:val="both"/>
-        <w:rPr>
-          <w:lang w:eastAsia="zh-CN"/>
-        </w:rPr>
-      </w:pPr>
-      <w:r>
-        <w:rPr>
-          <w:rFonts w:hint="eastAsia"/>
-          <w:lang w:eastAsia="zh-CN"/>
-        </w:rPr>
-        <w:t xml:space="preserve">The demo requires a webcam capable of acquiring </w:t>
-      </w:r>
-      <w:r>
-        <w:rPr>
-          <w:rFonts w:hint="eastAsia"/>
-          <w:lang w:eastAsia="zh-CN"/>
-        </w:rPr>
-        <w:t xml:space="preserve">video streams </w:t>
-      </w:r>
-      <w:r>
-        <w:rPr>
-          <w:rFonts w:hint="eastAsia"/>
-          <w:lang w:eastAsia="zh-CN"/>
-        </w:rPr>
-        <w:t xml:space="preserve">at VGA resolution. </w:t>
-      </w:r>
-      <w:r>
-        <w:rPr>
-          <w:rFonts w:hint="eastAsia"/>
-          <w:lang w:eastAsia="zh-CN"/>
-        </w:rPr>
-        <w:t>T</w:t>
-      </w:r>
-      <w:r>
-        <w:rPr>
-          <w:rFonts w:hint="eastAsia"/>
-          <w:lang w:eastAsia="zh-CN"/>
-        </w:rPr>
-        <w:t xml:space="preserve">his project </w:t>
-      </w:r>
-      <w:r>
-        <w:rPr>
-          <w:rFonts w:hint="eastAsia"/>
-          <w:lang w:eastAsia="zh-CN"/>
-        </w:rPr>
-        <w:t xml:space="preserve">also </w:t>
-      </w:r>
-      <w:r>
-        <w:rPr>
-          <w:rFonts w:hint="eastAsia"/>
-          <w:lang w:eastAsia="zh-CN"/>
-        </w:rPr>
-        <w:t xml:space="preserve">requires OpenCV 2.0. During CMake setup, </w:t>
-      </w:r>
-      <w:r>
-        <w:rPr>
-          <w:rFonts w:hint="eastAsia"/>
-          <w:lang w:eastAsia="zh-CN"/>
-        </w:rPr>
-        <w:t>set</w:t>
-      </w:r>
-      <w:r>
-        <w:rPr>
-          <w:rFonts w:hint="eastAsia"/>
-          <w:lang w:eastAsia="zh-CN"/>
-        </w:rPr>
-        <w:t xml:space="preserve"> </w:t>
-      </w:r>
-      <w:r>
-        <w:rPr>
-          <w:rFonts w:hint="eastAsia"/>
-          <w:lang w:eastAsia="zh-CN"/>
-        </w:rPr>
-        <w:t xml:space="preserve">the </w:t>
-      </w:r>
-      <w:r>
-        <w:rPr>
-          <w:rFonts w:hint="eastAsia"/>
-          <w:lang w:eastAsia="zh-CN"/>
-        </w:rPr>
-        <w:t xml:space="preserve">library </w:t>
-      </w:r>
-      <w:r>
-        <w:rPr>
-          <w:rFonts w:hint="eastAsia"/>
-          <w:lang w:eastAsia="zh-CN"/>
-        </w:rPr>
-        <w:t xml:space="preserve">file </w:t>
-      </w:r>
-      <w:r>
-        <w:rPr>
-          <w:rFonts w:hint="eastAsia"/>
-          <w:lang w:eastAsia="zh-CN"/>
-        </w:rPr>
-        <w:t xml:space="preserve">and </w:t>
-      </w:r>
-      <w:r>
-        <w:rPr>
-          <w:rFonts w:hint="eastAsia"/>
-          <w:lang w:eastAsia="zh-CN"/>
-        </w:rPr>
-        <w:t xml:space="preserve">the </w:t>
-      </w:r>
-      <w:r>
-        <w:rPr>
-          <w:rFonts w:hint="eastAsia"/>
-          <w:lang w:eastAsia="zh-CN"/>
-        </w:rPr>
-        <w:t>include directory of SVMLight (they are included in the source code</w:t>
-      </w:r>
-      <w:r>
-        <w:rPr>
-          <w:rFonts w:hint="eastAsia"/>
-          <w:lang w:eastAsia="zh-CN"/>
-        </w:rPr>
-        <w:t xml:space="preserve"> </w:t>
-      </w:r>
-      <w:r>
-        <w:rPr>
-          <w:rFonts w:hint="eastAsia"/>
-          <w:lang w:eastAsia="zh-CN"/>
-        </w:rPr>
-        <w:t>for convenience).</w:t>
-      </w:r>
-      <w:r>
-        <w:rPr>
-          <w:rFonts w:hint="eastAsia"/>
-          <w:lang w:eastAsia="zh-CN"/>
-        </w:rPr>
-        <w:t xml:space="preserve"> Copy RBFmodel.txt</w:t>
-      </w:r>
-      <w:r>
-        <w:rPr>
-          <w:rFonts w:hint="eastAsia"/>
-          <w:lang w:eastAsia="zh-CN"/>
-        </w:rPr>
-        <w:t xml:space="preserve"> and SVMLightLib.dll to where the binaries will be executed.</w:t>
-      </w:r>
-      <w:r>
-        <w:rPr>
-          <w:rFonts w:hint="eastAsia"/>
-          <w:lang w:eastAsia="zh-CN"/>
-        </w:rPr>
-        <w:t xml:space="preserve"> When starting the application, try to look at the webcam and try not to move for a few seconds</w:t>
-      </w:r>
-      <w:r>
-        <w:rPr>
-          <w:rFonts w:hint="eastAsia"/>
-          <w:lang w:eastAsia="zh-CN"/>
-        </w:rPr>
-        <w:t>. The initialization takes some time</w:t>
-      </w:r>
-      <w:r>
-        <w:rPr>
-          <w:rFonts w:hint="eastAsia"/>
-          <w:lang w:eastAsia="zh-CN"/>
-        </w:rPr>
-        <w:t xml:space="preserve"> since the whole image </w:t>
-      </w:r>
-      <w:r>
-        <w:rPr>
-          <w:lang w:eastAsia="zh-CN"/>
-        </w:rPr>
-        <w:t>needs</w:t>
-      </w:r>
-      <w:r>
-        <w:rPr>
-          <w:rFonts w:hint="eastAsia"/>
-          <w:lang w:eastAsia="zh-CN"/>
-        </w:rPr>
-        <w:t xml:space="preserve"> to convolve with 5 filters (7 counting the 2 Gaussian smoother</w:t>
-      </w:r>
-      <w:r>
-        <w:rPr>
-          <w:rFonts w:hint="eastAsia"/>
-          <w:lang w:eastAsia="zh-CN"/>
-        </w:rPr>
-        <w:t>s</w:t>
-      </w:r>
-      <w:r>
-        <w:rPr>
-          <w:rFonts w:hint="eastAsia"/>
-          <w:lang w:eastAsia="zh-CN"/>
-        </w:rPr>
-        <w:t>)</w:t>
-      </w:r>
-      <w:r>
-        <w:rPr>
-          <w:rFonts w:hint="eastAsia"/>
-          <w:lang w:eastAsia="zh-CN"/>
-        </w:rPr>
-        <w:t>. If eyes are not detected correctly, try to move away from the camera or use hands to block the false responses until a re-initialization is forced</w:t>
-      </w:r>
-      <w:r>
-        <w:rPr>
-          <w:rFonts w:hint="eastAsia"/>
-          <w:lang w:eastAsia="zh-CN"/>
-        </w:rPr>
-        <w:t>, which</w:t>
-      </w:r>
-      <w:r>
-        <w:rPr>
-          <w:rFonts w:hint="eastAsia"/>
-          <w:lang w:eastAsia="zh-CN"/>
-        </w:rPr>
-        <w:t xml:space="preserve"> </w:t>
-      </w:r>
-      <w:r>
-        <w:rPr>
-          <w:rFonts w:hint="eastAsia"/>
-          <w:lang w:eastAsia="zh-CN"/>
-        </w:rPr>
-        <w:t xml:space="preserve">should </w:t>
-      </w:r>
-      <w:r>
-        <w:rPr>
-          <w:rFonts w:hint="eastAsia"/>
-          <w:lang w:eastAsia="zh-CN"/>
-        </w:rPr>
-        <w:t>take place as soon as</w:t>
-      </w:r>
-      <w:r>
-        <w:rPr>
-          <w:rFonts w:hint="eastAsia"/>
-          <w:lang w:eastAsia="zh-CN"/>
-        </w:rPr>
-        <w:t xml:space="preserve"> the number of candidate points fall below two).</w:t>
+        <w:pStyle w:val="Heading3"/>
+      </w:pPr>
+      <w:r>
+        <w:t>Parameter optimization</w:t>
       </w:r>
     </w:p>
     <w:p>
       <w:pPr>
-        <w:pStyle w:val="Heading2"/>
-        <w:rPr>
-          <w:lang w:eastAsia="zh-CN"/>
-        </w:rPr>
-      </w:pPr>
-      <w:r>
-        <w:rPr>
-          <w:rFonts w:hint="eastAsia"/>
-          <w:lang w:eastAsia="zh-CN"/>
-        </w:rPr>
-        <w:t>Final Thoughts</w:t>
+        <w:jc w:val="both"/>
+      </w:pPr>
+      <w:r>
+        <w:t>To find optimal SVM model, standard parameter search procedure is used. First, we create a model for each point on exponential grid of parameters (for RBF, gamma = 1e-5, 1e-4 ... 1e+5). The best-performing parameters are selected, and a regular grid is placed around that value. The best model from step 2 is selected. This is repeated for every kernel.</w:t>
       </w:r>
     </w:p>
     <w:p>
       <w:pPr>
-        <w:jc w:val="both"/>
-        <w:rPr>
-          <w:lang w:eastAsia="zh-CN"/>
-        </w:rPr>
-      </w:pPr>
-      <w:r>
-        <w:rPr>
-          <w:rFonts w:hint="eastAsia"/>
-          <w:lang w:eastAsia="zh-CN"/>
-        </w:rPr>
-        <w:t>It takes a lot of guesses/speculations to implement a paper. Even though [Wang et al. 2007] has almost specified all the parameter settings, we still run into situations where we don</w:t>
-      </w:r>
-      <w:r>
-        <w:rPr>
-          <w:lang w:eastAsia="zh-CN"/>
-        </w:rPr>
-        <w:t>’</w:t>
-      </w:r>
-      <w:r>
-        <w:rPr>
-          <w:rFonts w:hint="eastAsia"/>
-          <w:lang w:eastAsia="zh-CN"/>
-        </w:rPr>
-        <w:t>t fully understand the authors</w:t>
-      </w:r>
-      <w:r>
-        <w:rPr>
-          <w:lang w:eastAsia="zh-CN"/>
-        </w:rPr>
-        <w:t>’</w:t>
-      </w:r>
-      <w:r>
-        <w:rPr>
-          <w:rFonts w:hint="eastAsia"/>
-          <w:lang w:eastAsia="zh-CN"/>
-        </w:rPr>
-        <w:t xml:space="preserve"> intention and the parameters might not work as desired.</w:t>
+        <w:pStyle w:val="Heading3"/>
+      </w:pPr>
+      <w:r>
+        <w:pict>
+          <v:shape id="_x0000_s1139" type="#_x0000_t202" style="position:absolute;margin-left:.35pt;margin-top:30.45pt;width:479.95pt;height:166.25pt;z-index:251664384;mso-wrap-distance-left:5.7pt;mso-wrap-distance-top:5.7pt;mso-wrap-distance-right:5.7pt;mso-wrap-distance-bottom:5.7pt" stroked="f">
+            <v:fill color2="black"/>
+            <v:textbox style="mso-next-textbox:#_x0000_s1139" inset="0,0,0,0">
+              <w:txbxContent>
+                <w:tbl>
+                  <w:tblPr>
+                    <w:tblW w:w="0" w:type="auto"/>
+                    <w:tblInd w:w="55" w:type="dxa"/>
+                    <w:tblLayout w:type="fixed"/>
+                    <w:tblCellMar>
+                      <w:top w:w="55" w:type="dxa"/>
+                      <w:left w:w="55" w:type="dxa"/>
+                      <w:bottom w:w="55" w:type="dxa"/>
+                      <w:right w:w="55" w:type="dxa"/>
+                    </w:tblCellMar>
+                    <w:tblLook w:val="0000"/>
+                  </w:tblPr>
+                  <w:tblGrid>
+                    <w:gridCol w:w="3200"/>
+                    <w:gridCol w:w="3200"/>
+                    <w:gridCol w:w="3200"/>
+                  </w:tblGrid>
+                  <w:tr>
+                    <w:tc>
+                      <w:tcPr>
+                        <w:tcW w:w="3200" w:type="dxa"/>
+                        <w:tcBorders>
+                          <w:top w:val="single" w:sz="1" w:space="0" w:color="000000"/>
+                          <w:left w:val="single" w:sz="1" w:space="0" w:color="000000"/>
+                          <w:bottom w:val="single" w:sz="1" w:space="0" w:color="000000"/>
+                        </w:tcBorders>
+                        <w:vAlign w:val="center"/>
+                      </w:tcPr>
+                      <w:p>
+                        <w:pPr>
+                          <w:jc w:val="center"/>
+                          <w:rPr>
+                            <w:lang w:eastAsia="zh-CN"/>
+                          </w:rPr>
+                        </w:pPr>
+                      </w:p>
+                    </w:tc>
+                    <w:tc>
+                      <w:tcPr>
+                        <w:tcW w:w="3200" w:type="dxa"/>
+                        <w:tcBorders>
+                          <w:top w:val="single" w:sz="1" w:space="0" w:color="000000"/>
+                          <w:left w:val="single" w:sz="1" w:space="0" w:color="000000"/>
+                          <w:bottom w:val="single" w:sz="1" w:space="0" w:color="000000"/>
+                        </w:tcBorders>
+                        <w:vAlign w:val="center"/>
+                      </w:tcPr>
+                      <w:p>
+                        <w:pPr>
+                          <w:jc w:val="center"/>
+                          <w:rPr>
+                            <w:b/>
+                            <w:lang w:eastAsia="zh-CN"/>
+                          </w:rPr>
+                        </w:pPr>
+                        <w:r>
+                          <w:rPr>
+                            <w:b/>
+                            <w:lang w:eastAsia="zh-CN"/>
+                          </w:rPr>
+                          <w:t>RBF</w:t>
+                        </w:r>
+                      </w:p>
+                    </w:tc>
+                    <w:tc>
+                      <w:tcPr>
+                        <w:tcW w:w="3200" w:type="dxa"/>
+                        <w:tcBorders>
+                          <w:top w:val="single" w:sz="1" w:space="0" w:color="000000"/>
+                          <w:left w:val="single" w:sz="1" w:space="0" w:color="000000"/>
+                          <w:bottom w:val="single" w:sz="1" w:space="0" w:color="000000"/>
+                          <w:right w:val="single" w:sz="1" w:space="0" w:color="000000"/>
+                        </w:tcBorders>
+                        <w:vAlign w:val="center"/>
+                      </w:tcPr>
+                      <w:p>
+                        <w:pPr>
+                          <w:jc w:val="center"/>
+                          <w:rPr>
+                            <w:b/>
+                            <w:lang w:eastAsia="zh-CN"/>
+                          </w:rPr>
+                        </w:pPr>
+                        <w:r>
+                          <w:rPr>
+                            <w:b/>
+                            <w:lang w:eastAsia="zh-CN"/>
+                          </w:rPr>
+                          <w:t>Bhattacharyya</w:t>
+                        </w:r>
+                      </w:p>
+                    </w:tc>
+                  </w:tr>
+                  <w:tr>
+                    <w:tc>
+                      <w:tcPr>
+                        <w:tcW w:w="3200" w:type="dxa"/>
+                        <w:tcBorders>
+                          <w:left w:val="single" w:sz="1" w:space="0" w:color="000000"/>
+                          <w:bottom w:val="single" w:sz="1" w:space="0" w:color="000000"/>
+                        </w:tcBorders>
+                        <w:vAlign w:val="center"/>
+                      </w:tcPr>
+                      <w:p>
+                        <w:pPr>
+                          <w:jc w:val="center"/>
+                          <w:rPr>
+                            <w:rFonts w:hint="eastAsia"/>
+                            <w:b/>
+                            <w:lang w:eastAsia="zh-CN"/>
+                          </w:rPr>
+                        </w:pPr>
+                        <w:r>
+                          <w:rPr>
+                            <w:b/>
+                            <w:lang w:eastAsia="zh-CN"/>
+                          </w:rPr>
+                          <w:t xml:space="preserve">Accuracy </w:t>
+                        </w:r>
+                        <w:r>
+                          <w:rPr>
+                            <w:rFonts w:hint="eastAsia"/>
+                            <w:b/>
+                            <w:lang w:eastAsia="zh-CN"/>
+                          </w:rPr>
+                          <w:t>(</w:t>
+                        </w:r>
+                        <w:r>
+                          <w:rPr>
+                            <w:b/>
+                            <w:lang w:eastAsia="zh-CN"/>
+                          </w:rPr>
+                          <w:t>%</w:t>
+                        </w:r>
+                        <w:r>
+                          <w:rPr>
+                            <w:rFonts w:hint="eastAsia"/>
+                            <w:b/>
+                            <w:lang w:eastAsia="zh-CN"/>
+                          </w:rPr>
+                          <w:t>)</w:t>
+                        </w:r>
+                      </w:p>
+                    </w:tc>
+                    <w:tc>
+                      <w:tcPr>
+                        <w:tcW w:w="3200" w:type="dxa"/>
+                        <w:tcBorders>
+                          <w:left w:val="single" w:sz="1" w:space="0" w:color="000000"/>
+                          <w:bottom w:val="single" w:sz="1" w:space="0" w:color="000000"/>
+                        </w:tcBorders>
+                        <w:vAlign w:val="center"/>
+                      </w:tcPr>
+                      <w:p>
+                        <w:pPr>
+                          <w:jc w:val="center"/>
+                          <w:rPr>
+                            <w:lang w:eastAsia="zh-CN"/>
+                          </w:rPr>
+                        </w:pPr>
+                        <w:r>
+                          <w:rPr>
+                            <w:lang w:eastAsia="zh-CN"/>
+                          </w:rPr>
+                          <w:t>88.62</w:t>
+                        </w:r>
+                      </w:p>
+                    </w:tc>
+                    <w:tc>
+                      <w:tcPr>
+                        <w:tcW w:w="3200" w:type="dxa"/>
+                        <w:tcBorders>
+                          <w:left w:val="single" w:sz="1" w:space="0" w:color="000000"/>
+                          <w:bottom w:val="single" w:sz="1" w:space="0" w:color="000000"/>
+                          <w:right w:val="single" w:sz="1" w:space="0" w:color="000000"/>
+                        </w:tcBorders>
+                        <w:vAlign w:val="center"/>
+                      </w:tcPr>
+                      <w:p>
+                        <w:pPr>
+                          <w:jc w:val="center"/>
+                          <w:rPr>
+                            <w:lang w:eastAsia="zh-CN"/>
+                          </w:rPr>
+                        </w:pPr>
+                        <w:r>
+                          <w:rPr>
+                            <w:lang w:eastAsia="zh-CN"/>
+                          </w:rPr>
+                          <w:t>87.43</w:t>
+                        </w:r>
+                      </w:p>
+                    </w:tc>
+                  </w:tr>
+                  <w:tr>
+                    <w:trPr>
+                      <w:trHeight w:val="473"/>
+                    </w:trPr>
+                    <w:tc>
+                      <w:tcPr>
+                        <w:tcW w:w="3200" w:type="dxa"/>
+                        <w:tcBorders>
+                          <w:left w:val="single" w:sz="1" w:space="0" w:color="000000"/>
+                          <w:bottom w:val="single" w:sz="1" w:space="0" w:color="000000"/>
+                        </w:tcBorders>
+                        <w:vAlign w:val="center"/>
+                      </w:tcPr>
+                      <w:p>
+                        <w:pPr>
+                          <w:jc w:val="center"/>
+                          <w:rPr>
+                            <w:rFonts w:hint="eastAsia"/>
+                            <w:b/>
+                            <w:lang w:eastAsia="zh-CN"/>
+                          </w:rPr>
+                        </w:pPr>
+                        <w:r>
+                          <w:rPr>
+                            <w:b/>
+                            <w:lang w:eastAsia="zh-CN"/>
+                          </w:rPr>
+                          <w:t xml:space="preserve">True positive </w:t>
+                        </w:r>
+                        <w:r>
+                          <w:rPr>
+                            <w:rFonts w:hint="eastAsia"/>
+                            <w:b/>
+                            <w:lang w:eastAsia="zh-CN"/>
+                          </w:rPr>
+                          <w:t>(</w:t>
+                        </w:r>
+                        <w:r>
+                          <w:rPr>
+                            <w:b/>
+                            <w:lang w:eastAsia="zh-CN"/>
+                          </w:rPr>
+                          <w:t>%</w:t>
+                        </w:r>
+                        <w:r>
+                          <w:rPr>
+                            <w:rFonts w:hint="eastAsia"/>
+                            <w:b/>
+                            <w:lang w:eastAsia="zh-CN"/>
+                          </w:rPr>
+                          <w:t>)</w:t>
+                        </w:r>
+                      </w:p>
+                    </w:tc>
+                    <w:tc>
+                      <w:tcPr>
+                        <w:tcW w:w="3200" w:type="dxa"/>
+                        <w:tcBorders>
+                          <w:left w:val="single" w:sz="1" w:space="0" w:color="000000"/>
+                          <w:bottom w:val="single" w:sz="1" w:space="0" w:color="000000"/>
+                        </w:tcBorders>
+                        <w:vAlign w:val="center"/>
+                      </w:tcPr>
+                      <w:p>
+                        <w:pPr>
+                          <w:jc w:val="center"/>
+                          <w:rPr>
+                            <w:lang w:eastAsia="zh-CN"/>
+                          </w:rPr>
+                        </w:pPr>
+                        <w:r>
+                          <w:rPr>
+                            <w:lang w:eastAsia="zh-CN"/>
+                          </w:rPr>
+                          <w:t>89.74</w:t>
+                        </w:r>
+                      </w:p>
+                    </w:tc>
+                    <w:tc>
+                      <w:tcPr>
+                        <w:tcW w:w="3200" w:type="dxa"/>
+                        <w:tcBorders>
+                          <w:left w:val="single" w:sz="1" w:space="0" w:color="000000"/>
+                          <w:bottom w:val="single" w:sz="1" w:space="0" w:color="000000"/>
+                          <w:right w:val="single" w:sz="1" w:space="0" w:color="000000"/>
+                        </w:tcBorders>
+                        <w:vAlign w:val="center"/>
+                      </w:tcPr>
+                      <w:p>
+                        <w:pPr>
+                          <w:jc w:val="center"/>
+                          <w:rPr>
+                            <w:lang w:eastAsia="zh-CN"/>
+                          </w:rPr>
+                        </w:pPr>
+                        <w:r>
+                          <w:rPr>
+                            <w:lang w:eastAsia="zh-CN"/>
+                          </w:rPr>
+                          <w:t>92.31</w:t>
+                        </w:r>
+                      </w:p>
+                    </w:tc>
+                  </w:tr>
+                  <w:tr>
+                    <w:trPr>
+                      <w:trHeight w:val="482"/>
+                    </w:trPr>
+                    <w:tc>
+                      <w:tcPr>
+                        <w:tcW w:w="3200" w:type="dxa"/>
+                        <w:tcBorders>
+                          <w:left w:val="single" w:sz="1" w:space="0" w:color="000000"/>
+                          <w:bottom w:val="single" w:sz="1" w:space="0" w:color="000000"/>
+                        </w:tcBorders>
+                        <w:vAlign w:val="center"/>
+                      </w:tcPr>
+                      <w:p>
+                        <w:pPr>
+                          <w:jc w:val="center"/>
+                          <w:rPr>
+                            <w:rFonts w:hint="eastAsia"/>
+                            <w:b/>
+                            <w:lang w:eastAsia="zh-CN"/>
+                          </w:rPr>
+                        </w:pPr>
+                        <w:r>
+                          <w:rPr>
+                            <w:b/>
+                            <w:lang w:eastAsia="zh-CN"/>
+                          </w:rPr>
+                          <w:t xml:space="preserve">True negative </w:t>
+                        </w:r>
+                        <w:r>
+                          <w:rPr>
+                            <w:rFonts w:hint="eastAsia"/>
+                            <w:b/>
+                            <w:lang w:eastAsia="zh-CN"/>
+                          </w:rPr>
+                          <w:t>(</w:t>
+                        </w:r>
+                        <w:r>
+                          <w:rPr>
+                            <w:b/>
+                            <w:lang w:eastAsia="zh-CN"/>
+                          </w:rPr>
+                          <w:t>%</w:t>
+                        </w:r>
+                        <w:r>
+                          <w:rPr>
+                            <w:rFonts w:hint="eastAsia"/>
+                            <w:b/>
+                            <w:lang w:eastAsia="zh-CN"/>
+                          </w:rPr>
+                          <w:t>)</w:t>
+                        </w:r>
+                      </w:p>
+                    </w:tc>
+                    <w:tc>
+                      <w:tcPr>
+                        <w:tcW w:w="3200" w:type="dxa"/>
+                        <w:tcBorders>
+                          <w:left w:val="single" w:sz="1" w:space="0" w:color="000000"/>
+                          <w:bottom w:val="single" w:sz="1" w:space="0" w:color="000000"/>
+                        </w:tcBorders>
+                        <w:vAlign w:val="center"/>
+                      </w:tcPr>
+                      <w:p>
+                        <w:pPr>
+                          <w:jc w:val="center"/>
+                          <w:rPr>
+                            <w:lang w:eastAsia="zh-CN"/>
+                          </w:rPr>
+                        </w:pPr>
+                        <w:r>
+                          <w:rPr>
+                            <w:lang w:eastAsia="zh-CN"/>
+                          </w:rPr>
+                          <w:t>87.64</w:t>
+                        </w:r>
+                      </w:p>
+                    </w:tc>
+                    <w:tc>
+                      <w:tcPr>
+                        <w:tcW w:w="3200" w:type="dxa"/>
+                        <w:tcBorders>
+                          <w:left w:val="single" w:sz="1" w:space="0" w:color="000000"/>
+                          <w:bottom w:val="single" w:sz="1" w:space="0" w:color="000000"/>
+                          <w:right w:val="single" w:sz="1" w:space="0" w:color="000000"/>
+                        </w:tcBorders>
+                        <w:vAlign w:val="center"/>
+                      </w:tcPr>
+                      <w:p>
+                        <w:pPr>
+                          <w:jc w:val="center"/>
+                          <w:rPr>
+                            <w:lang w:eastAsia="zh-CN"/>
+                          </w:rPr>
+                        </w:pPr>
+                        <w:r>
+                          <w:rPr>
+                            <w:lang w:eastAsia="zh-CN"/>
+                          </w:rPr>
+                          <w:t>83.15</w:t>
+                        </w:r>
+                      </w:p>
+                    </w:tc>
+                  </w:tr>
+                </w:tbl>
+                <w:p>
+                  <w:pPr>
+                    <w:pStyle w:val="Table"/>
+                    <w:rPr>
+                      <w:rFonts w:hint="eastAsia"/>
+                      <w:lang w:eastAsia="zh-CN"/>
+                    </w:rPr>
+                  </w:pPr>
+                </w:p>
+              </w:txbxContent>
+            </v:textbox>
+            <w10:wrap type="square"/>
+          </v:shape>
+        </w:pict>
+      </w:r>
+      <w:r>
+        <w:t>Resulting models</w:t>
       </w:r>
     </w:p>
     <w:p>
       <w:pPr>
         <w:jc w:val="both"/>
-        <w:rPr>
-          <w:rFonts w:hint="eastAsia"/>
-          <w:lang w:eastAsia="zh-CN"/>
-        </w:rPr>
-      </w:pPr>
-      <w:r>
-        <w:rPr>
-          <w:rFonts w:hint="eastAsia"/>
-          <w:lang w:eastAsia="zh-CN"/>
-        </w:rPr>
-        <w:t>OpenCV is a really nice library, especially version 2.0 after they have included C++ wrappers for their structures.</w:t>
+      </w:pPr>
+      <w:r>
+        <w:rPr>
+          <w:rFonts w:hint="eastAsia"/>
+          <w:lang w:eastAsia="zh-CN"/>
+        </w:rPr>
+        <w:t>During deployment</w:t>
+      </w:r>
+      <w:r>
+        <w:rPr>
+          <w:rFonts w:hint="eastAsia"/>
+          <w:lang w:eastAsia="zh-CN"/>
+        </w:rPr>
+        <w:t>, t</w:t>
+      </w:r>
+      <w:r>
+        <w:t>he RBF model performed slightly better than Bhattacharyya model.</w:t>
+      </w:r>
+    </w:p>
+    <w:p>
+      <w:pPr>
+        <w:pStyle w:val="Heading2"/>
+        <w:rPr>
+          <w:lang w:eastAsia="zh-CN"/>
+        </w:rPr>
+      </w:pPr>
+      <w:r>
+        <w:rPr>
+          <w:rFonts w:hint="eastAsia"/>
+          <w:lang w:eastAsia="zh-CN"/>
+        </w:rPr>
+        <w:t>TRACKING</w:t>
+      </w:r>
+    </w:p>
+    <w:p>
+      <w:pPr>
+        <w:jc w:val="both"/>
+        <w:rPr>
+          <w:lang w:eastAsia="zh-CN"/>
+        </w:rPr>
+      </w:pPr>
+      <w:r>
+        <w:rPr>
+          <w:rFonts w:hint="eastAsia"/>
+          <w:lang w:eastAsia="zh-CN"/>
+        </w:rPr>
+        <w:t xml:space="preserve">Due to the </w:t>
+      </w:r>
+      <w:r>
+        <w:rPr>
+          <w:rFonts w:hint="eastAsia"/>
+          <w:lang w:eastAsia="zh-CN"/>
+        </w:rPr>
+        <w:t xml:space="preserve">time </w:t>
+      </w:r>
+      <w:r>
+        <w:rPr>
+          <w:rFonts w:hint="eastAsia"/>
+          <w:lang w:eastAsia="zh-CN"/>
+        </w:rPr>
+        <w:t>limitation, we were not able to implement tracking based on mutual information.</w:t>
+      </w:r>
+      <w:r>
+        <w:rPr>
+          <w:rFonts w:hint="eastAsia"/>
+          <w:lang w:eastAsia="zh-CN"/>
+        </w:rPr>
+        <w:t xml:space="preserve"> We simply search around a neighborhood of a previously detected point for pit locations.</w:t>
+      </w:r>
+      <w:r>
+        <w:rPr>
+          <w:rFonts w:hint="eastAsia"/>
+          <w:lang w:eastAsia="zh-CN"/>
+        </w:rPr>
+        <w:t xml:space="preserve"> If the tracker somehow lost all of the candidates, then it will reinitialize and perform pit detection over the whole frame.</w:t>
+      </w:r>
+    </w:p>
+    <w:p>
+      <w:pPr>
+        <w:jc w:val="both"/>
+        <w:rPr>
+          <w:lang w:eastAsia="zh-CN"/>
+        </w:rPr>
+      </w:pPr>
+      <w:r>
+        <w:rPr>
+          <w:rFonts w:hint="eastAsia"/>
+          <w:lang w:eastAsia="zh-CN"/>
+        </w:rPr>
+        <w:t>The whole application does not work very well as we desired: accurate and real-time.</w:t>
+      </w:r>
+      <w:r>
+        <w:rPr>
+          <w:rFonts w:hint="eastAsia"/>
+          <w:lang w:eastAsia="zh-CN"/>
+        </w:rPr>
+        <w:t xml:space="preserve"> We speculate that the fundamental problem lies in the classification of topographic features.</w:t>
+      </w:r>
+      <w:r>
+        <w:rPr>
+          <w:rFonts w:hint="eastAsia"/>
+          <w:lang w:eastAsia="zh-CN"/>
+        </w:rPr>
+        <w:t xml:space="preserve"> The empirical set thresholds render the classification </w:t>
+      </w:r>
+      <w:r>
+        <w:rPr>
+          <w:rFonts w:hint="eastAsia"/>
+          <w:lang w:eastAsia="zh-CN"/>
+        </w:rPr>
+        <w:t>error-prone.</w:t>
+      </w:r>
+      <w:r>
+        <w:rPr>
+          <w:rFonts w:hint="eastAsia"/>
+          <w:lang w:eastAsia="zh-CN"/>
+        </w:rPr>
+        <w:t xml:space="preserve"> For different subjects or different image resolutions we m</w:t>
+      </w:r>
+      <w:r>
+        <w:rPr>
+          <w:rFonts w:hint="eastAsia"/>
+          <w:lang w:eastAsia="zh-CN"/>
+        </w:rPr>
+        <w:t xml:space="preserve">ay </w:t>
+      </w:r>
+      <w:r>
+        <w:rPr>
+          <w:rFonts w:hint="eastAsia"/>
+          <w:lang w:eastAsia="zh-CN"/>
+        </w:rPr>
+        <w:t xml:space="preserve">need </w:t>
+      </w:r>
+      <w:r>
+        <w:rPr>
+          <w:rFonts w:hint="eastAsia"/>
+          <w:lang w:eastAsia="zh-CN"/>
+        </w:rPr>
+        <w:t>to change the</w:t>
+      </w:r>
+      <w:r>
+        <w:rPr>
+          <w:rFonts w:hint="eastAsia"/>
+          <w:lang w:eastAsia="zh-CN"/>
+        </w:rPr>
+        <w:t xml:space="preserve"> thresholds</w:t>
+      </w:r>
+      <w:r>
+        <w:rPr>
+          <w:rFonts w:hint="eastAsia"/>
+          <w:lang w:eastAsia="zh-CN"/>
+        </w:rPr>
+        <w:t xml:space="preserve"> accordingly, otherwise either the eyes don</w:t>
+      </w:r>
+      <w:r>
+        <w:rPr>
+          <w:lang w:eastAsia="zh-CN"/>
+        </w:rPr>
+        <w:t>’</w:t>
+      </w:r>
+      <w:r>
+        <w:rPr>
+          <w:rFonts w:hint="eastAsia"/>
+          <w:lang w:eastAsia="zh-CN"/>
+        </w:rPr>
+        <w:t>t get picked as pits at all or too many pits may be present.</w:t>
+      </w:r>
+    </w:p>
+    <w:p>
+      <w:pPr>
+        <w:jc w:val="both"/>
+        <w:rPr>
+          <w:lang w:eastAsia="zh-CN"/>
+        </w:rPr>
+      </w:pPr>
+      <w:r>
+        <w:rPr>
+          <w:rFonts w:hint="eastAsia"/>
+          <w:lang w:eastAsia="zh-CN"/>
+        </w:rPr>
+        <w:t>On top of this instability, our SVM model does not work as we desired.</w:t>
+      </w:r>
+      <w:r>
+        <w:rPr>
+          <w:rFonts w:hint="eastAsia"/>
+          <w:lang w:eastAsia="zh-CN"/>
+        </w:rPr>
+        <w:t xml:space="preserve"> The model by itself offers competitive accuracy but somehow when it is plugged into the system</w:t>
+      </w:r>
+      <w:r>
+        <w:rPr>
+          <w:rFonts w:hint="eastAsia"/>
+          <w:lang w:eastAsia="zh-CN"/>
+        </w:rPr>
+        <w:t>, the performance drop is significant.</w:t>
+      </w:r>
+      <w:r>
+        <w:rPr>
+          <w:rFonts w:hint="eastAsia"/>
+          <w:lang w:eastAsia="zh-CN"/>
+        </w:rPr>
+        <w:t xml:space="preserve"> We barely have some frames with irises correctly classified.</w:t>
+      </w:r>
+    </w:p>
+    <w:p>
+      <w:pPr>
+        <w:jc w:val="both"/>
+        <w:rPr>
+          <w:lang w:eastAsia="zh-CN"/>
+        </w:rPr>
+      </w:pPr>
+      <w:r>
+        <w:rPr>
+          <w:rFonts w:hint="eastAsia"/>
+          <w:lang w:eastAsia="zh-CN"/>
+        </w:rPr>
+        <w:t>We figure that there is little use going forward without resolving these two issues.</w:t>
+      </w:r>
+      <w:r>
+        <w:rPr>
+          <w:rFonts w:hint="eastAsia"/>
+          <w:lang w:eastAsia="zh-CN"/>
+        </w:rPr>
+        <w:t xml:space="preserve"> These are also the reasons why we did not </w:t>
+      </w:r>
+      <w:r>
+        <w:rPr>
+          <w:rFonts w:hint="eastAsia"/>
+          <w:lang w:eastAsia="zh-CN"/>
+        </w:rPr>
+        <w:t xml:space="preserve">carry out </w:t>
+      </w:r>
+      <w:r>
+        <w:rPr>
+          <w:rFonts w:hint="eastAsia"/>
+          <w:lang w:eastAsia="zh-CN"/>
+        </w:rPr>
+        <w:t>any quantitative measure of the performance of current system.</w:t>
+      </w:r>
+    </w:p>
+    <w:p>
+      <w:pPr>
+        <w:pStyle w:val="Heading2"/>
+        <w:rPr>
+          <w:lang w:eastAsia="zh-CN"/>
+        </w:rPr>
+      </w:pPr>
+      <w:r>
+        <w:rPr>
+          <w:rFonts w:hint="eastAsia"/>
+          <w:lang w:eastAsia="zh-CN"/>
+        </w:rPr>
+        <w:t>Running the Code</w:t>
+      </w:r>
+    </w:p>
+    <w:p>
+      <w:pPr>
+        <w:jc w:val="both"/>
+        <w:rPr>
+          <w:lang w:eastAsia="zh-CN"/>
+        </w:rPr>
+      </w:pPr>
+      <w:r>
+        <w:rPr>
+          <w:rFonts w:hint="eastAsia"/>
+          <w:lang w:eastAsia="zh-CN"/>
+        </w:rPr>
+        <w:lastRenderedPageBreak/>
+        <w:t xml:space="preserve">The demo requires a webcam capable of acquiring </w:t>
+      </w:r>
+      <w:r>
+        <w:rPr>
+          <w:rFonts w:hint="eastAsia"/>
+          <w:lang w:eastAsia="zh-CN"/>
+        </w:rPr>
+        <w:t xml:space="preserve">video streams </w:t>
+      </w:r>
+      <w:r>
+        <w:rPr>
+          <w:rFonts w:hint="eastAsia"/>
+          <w:lang w:eastAsia="zh-CN"/>
+        </w:rPr>
+        <w:t xml:space="preserve">at VGA resolution. </w:t>
+      </w:r>
+      <w:r>
+        <w:rPr>
+          <w:rFonts w:hint="eastAsia"/>
+          <w:lang w:eastAsia="zh-CN"/>
+        </w:rPr>
+        <w:t>T</w:t>
+      </w:r>
+      <w:r>
+        <w:rPr>
+          <w:rFonts w:hint="eastAsia"/>
+          <w:lang w:eastAsia="zh-CN"/>
+        </w:rPr>
+        <w:t xml:space="preserve">his project </w:t>
+      </w:r>
+      <w:r>
+        <w:rPr>
+          <w:rFonts w:hint="eastAsia"/>
+          <w:lang w:eastAsia="zh-CN"/>
+        </w:rPr>
+        <w:t xml:space="preserve">also </w:t>
+      </w:r>
+      <w:r>
+        <w:rPr>
+          <w:rFonts w:hint="eastAsia"/>
+          <w:lang w:eastAsia="zh-CN"/>
+        </w:rPr>
+        <w:t xml:space="preserve">requires </w:t>
+      </w:r>
+      <w:proofErr w:type="spellStart"/>
+      <w:r>
+        <w:rPr>
+          <w:rFonts w:hint="eastAsia"/>
+          <w:lang w:eastAsia="zh-CN"/>
+        </w:rPr>
+        <w:t>OpenCV</w:t>
+      </w:r>
+      <w:proofErr w:type="spellEnd"/>
+      <w:r>
+        <w:rPr>
+          <w:rFonts w:hint="eastAsia"/>
+          <w:lang w:eastAsia="zh-CN"/>
+        </w:rPr>
+        <w:t xml:space="preserve"> 2.0. During </w:t>
+      </w:r>
+      <w:proofErr w:type="spellStart"/>
+      <w:r>
+        <w:rPr>
+          <w:rFonts w:hint="eastAsia"/>
+          <w:lang w:eastAsia="zh-CN"/>
+        </w:rPr>
+        <w:t>CMake</w:t>
+      </w:r>
+      <w:proofErr w:type="spellEnd"/>
+      <w:r>
+        <w:rPr>
+          <w:rFonts w:hint="eastAsia"/>
+          <w:lang w:eastAsia="zh-CN"/>
+        </w:rPr>
+        <w:t xml:space="preserve"> setup, </w:t>
+      </w:r>
+      <w:r>
+        <w:rPr>
+          <w:rFonts w:hint="eastAsia"/>
+          <w:lang w:eastAsia="zh-CN"/>
+        </w:rPr>
+        <w:t>set</w:t>
+      </w:r>
+      <w:r>
+        <w:rPr>
+          <w:rFonts w:hint="eastAsia"/>
+          <w:lang w:eastAsia="zh-CN"/>
+        </w:rPr>
+        <w:t xml:space="preserve"> </w:t>
+      </w:r>
+      <w:r>
+        <w:rPr>
+          <w:rFonts w:hint="eastAsia"/>
+          <w:lang w:eastAsia="zh-CN"/>
+        </w:rPr>
+        <w:t xml:space="preserve">the </w:t>
+      </w:r>
+      <w:r>
+        <w:rPr>
+          <w:rFonts w:hint="eastAsia"/>
+          <w:lang w:eastAsia="zh-CN"/>
+        </w:rPr>
+        <w:t xml:space="preserve">library </w:t>
+      </w:r>
+      <w:r>
+        <w:rPr>
+          <w:rFonts w:hint="eastAsia"/>
+          <w:lang w:eastAsia="zh-CN"/>
+        </w:rPr>
+        <w:t xml:space="preserve">file </w:t>
+      </w:r>
+      <w:r>
+        <w:rPr>
+          <w:rFonts w:hint="eastAsia"/>
+          <w:lang w:eastAsia="zh-CN"/>
+        </w:rPr>
+        <w:t xml:space="preserve">and </w:t>
+      </w:r>
+      <w:proofErr w:type="spellStart"/>
+      <w:r>
+        <w:rPr>
+          <w:rFonts w:hint="eastAsia"/>
+          <w:lang w:eastAsia="zh-CN"/>
+        </w:rPr>
+        <w:t>the</w:t>
+      </w:r>
+      <w:proofErr w:type="spellEnd"/>
+      <w:r>
+        <w:rPr>
+          <w:rFonts w:hint="eastAsia"/>
+          <w:lang w:eastAsia="zh-CN"/>
+        </w:rPr>
+        <w:t xml:space="preserve"> </w:t>
+      </w:r>
+      <w:r>
+        <w:rPr>
+          <w:rFonts w:hint="eastAsia"/>
+          <w:lang w:eastAsia="zh-CN"/>
+        </w:rPr>
+        <w:t xml:space="preserve">include directory of </w:t>
+      </w:r>
+      <w:proofErr w:type="spellStart"/>
+      <w:r>
+        <w:rPr>
+          <w:rFonts w:hint="eastAsia"/>
+          <w:lang w:eastAsia="zh-CN"/>
+        </w:rPr>
+        <w:t>SVMLight</w:t>
+      </w:r>
+      <w:proofErr w:type="spellEnd"/>
+      <w:r>
+        <w:rPr>
+          <w:rFonts w:hint="eastAsia"/>
+          <w:lang w:eastAsia="zh-CN"/>
+        </w:rPr>
+        <w:t xml:space="preserve"> (they are included in the source code</w:t>
+      </w:r>
+      <w:r>
+        <w:rPr>
+          <w:rFonts w:hint="eastAsia"/>
+          <w:lang w:eastAsia="zh-CN"/>
+        </w:rPr>
+        <w:t xml:space="preserve"> </w:t>
+      </w:r>
+      <w:r>
+        <w:rPr>
+          <w:rFonts w:hint="eastAsia"/>
+          <w:lang w:eastAsia="zh-CN"/>
+        </w:rPr>
+        <w:t>for convenience).</w:t>
+      </w:r>
+      <w:r>
+        <w:rPr>
+          <w:rFonts w:hint="eastAsia"/>
+          <w:lang w:eastAsia="zh-CN"/>
+        </w:rPr>
+        <w:t xml:space="preserve"> Copy RBFmodel.txt</w:t>
+      </w:r>
+      <w:r>
+        <w:rPr>
+          <w:rFonts w:hint="eastAsia"/>
+          <w:lang w:eastAsia="zh-CN"/>
+        </w:rPr>
+        <w:t xml:space="preserve"> and SVMLightLib.dll to where the binaries will be executed.</w:t>
+      </w:r>
+      <w:r>
+        <w:rPr>
+          <w:rFonts w:hint="eastAsia"/>
+          <w:lang w:eastAsia="zh-CN"/>
+        </w:rPr>
+        <w:t xml:space="preserve"> When starting the application, try to look at the webcam and try not to move for a few seconds</w:t>
+      </w:r>
+      <w:r>
+        <w:rPr>
+          <w:rFonts w:hint="eastAsia"/>
+          <w:lang w:eastAsia="zh-CN"/>
+        </w:rPr>
+        <w:t>. The initialization takes some time</w:t>
+      </w:r>
+      <w:r>
+        <w:rPr>
+          <w:rFonts w:hint="eastAsia"/>
+          <w:lang w:eastAsia="zh-CN"/>
+        </w:rPr>
+        <w:t xml:space="preserve"> since the whole image </w:t>
+      </w:r>
+      <w:r>
+        <w:rPr>
+          <w:lang w:eastAsia="zh-CN"/>
+        </w:rPr>
+        <w:t>needs</w:t>
+      </w:r>
+      <w:r>
+        <w:rPr>
+          <w:rFonts w:hint="eastAsia"/>
+          <w:lang w:eastAsia="zh-CN"/>
+        </w:rPr>
+        <w:t xml:space="preserve"> to convolve with 5 filters (7 counting the 2 Gaussian smoother</w:t>
+      </w:r>
+      <w:r>
+        <w:rPr>
+          <w:rFonts w:hint="eastAsia"/>
+          <w:lang w:eastAsia="zh-CN"/>
+        </w:rPr>
+        <w:t>s</w:t>
+      </w:r>
+      <w:r>
+        <w:rPr>
+          <w:rFonts w:hint="eastAsia"/>
+          <w:lang w:eastAsia="zh-CN"/>
+        </w:rPr>
+        <w:t>)</w:t>
+      </w:r>
+      <w:r>
+        <w:rPr>
+          <w:rFonts w:hint="eastAsia"/>
+          <w:lang w:eastAsia="zh-CN"/>
+        </w:rPr>
+        <w:t>. If eyes are not detected correctly, try to move away from the camera or use hands to block the false responses until a re-initialization is forced</w:t>
+      </w:r>
+      <w:r>
+        <w:rPr>
+          <w:rFonts w:hint="eastAsia"/>
+          <w:lang w:eastAsia="zh-CN"/>
+        </w:rPr>
+        <w:t>, which</w:t>
+      </w:r>
+      <w:r>
+        <w:rPr>
+          <w:rFonts w:hint="eastAsia"/>
+          <w:lang w:eastAsia="zh-CN"/>
+        </w:rPr>
+        <w:t xml:space="preserve"> </w:t>
+      </w:r>
+      <w:r>
+        <w:rPr>
+          <w:rFonts w:hint="eastAsia"/>
+          <w:lang w:eastAsia="zh-CN"/>
+        </w:rPr>
+        <w:t xml:space="preserve">should </w:t>
+      </w:r>
+      <w:r>
+        <w:rPr>
+          <w:rFonts w:hint="eastAsia"/>
+          <w:lang w:eastAsia="zh-CN"/>
+        </w:rPr>
+        <w:t>take place as soon as</w:t>
+      </w:r>
+      <w:r>
+        <w:rPr>
+          <w:rFonts w:hint="eastAsia"/>
+          <w:lang w:eastAsia="zh-CN"/>
+        </w:rPr>
+        <w:t xml:space="preserve"> the number of candidate points fall below two).</w:t>
+      </w:r>
+    </w:p>
+    <w:p>
+      <w:pPr>
+        <w:pStyle w:val="Heading2"/>
+        <w:rPr>
+          <w:lang w:eastAsia="zh-CN"/>
+        </w:rPr>
+      </w:pPr>
+      <w:r>
+        <w:rPr>
+          <w:rFonts w:hint="eastAsia"/>
+          <w:lang w:eastAsia="zh-CN"/>
+        </w:rPr>
+        <w:t>Final Thoughts</w:t>
+      </w:r>
+    </w:p>
+    <w:p>
+      <w:pPr>
+        <w:jc w:val="both"/>
+        <w:rPr>
+          <w:lang w:eastAsia="zh-CN"/>
+        </w:rPr>
+      </w:pPr>
+      <w:r>
+        <w:rPr>
+          <w:rFonts w:hint="eastAsia"/>
+          <w:lang w:eastAsia="zh-CN"/>
+        </w:rPr>
+        <w:t>It takes a lot of guesses/speculations to implement a paper. Even though [Wang et al. 2007] has almost specified all the parameter settings, we still run into situations where we don</w:t>
+      </w:r>
+      <w:r>
+        <w:rPr>
+          <w:lang w:eastAsia="zh-CN"/>
+        </w:rPr>
+        <w:t>’</w:t>
+      </w:r>
+      <w:r>
+        <w:rPr>
+          <w:rFonts w:hint="eastAsia"/>
+          <w:lang w:eastAsia="zh-CN"/>
+        </w:rPr>
+        <w:t>t fully understand the authors</w:t>
+      </w:r>
+      <w:r>
+        <w:rPr>
+          <w:lang w:eastAsia="zh-CN"/>
+        </w:rPr>
+        <w:t>’</w:t>
+      </w:r>
+      <w:r>
+        <w:rPr>
+          <w:rFonts w:hint="eastAsia"/>
+          <w:lang w:eastAsia="zh-CN"/>
+        </w:rPr>
+        <w:t xml:space="preserve"> intention and the parameters might not work as desired.</w:t>
+      </w:r>
+    </w:p>
+    <w:p>
+      <w:pPr>
+        <w:jc w:val="both"/>
+        <w:rPr>
+          <w:lang w:eastAsia="zh-CN"/>
+        </w:rPr>
+      </w:pPr>
+      <w:proofErr w:type="spellStart"/>
+      <w:r>
+        <w:rPr>
+          <w:rFonts w:hint="eastAsia"/>
+          <w:lang w:eastAsia="zh-CN"/>
+        </w:rPr>
+        <w:t>OpenCV</w:t>
+      </w:r>
+      <w:proofErr w:type="spellEnd"/>
+      <w:r>
+        <w:rPr>
+          <w:rFonts w:hint="eastAsia"/>
+          <w:lang w:eastAsia="zh-CN"/>
+        </w:rPr>
+        <w:t xml:space="preserve"> is a really nice library, especially version 2.0 after they have included C++ wrappers for their structures.</w:t>
       </w:r>
       <w:r>
         <w:rPr>
@@ -8717,27 +10618,28 @@
         </w:rPr>
         <w:t xml:space="preserve"> For example, we could not get the new wrapper function </w:t>
       </w:r>
+      <w:proofErr w:type="spellStart"/>
       <w:r>
         <w:rPr>
           <w:rFonts w:ascii="Courier New" w:hAnsi="Courier New" w:cs="Courier New"/>
           <w:lang w:eastAsia="zh-CN"/>
         </w:rPr>
-        <w:t>calcHist()</w:t>
-      </w:r>
-      <w:r>
-        <w:rPr>
-          <w:rFonts w:hint="eastAsia"/>
-          <w:lang w:eastAsia="zh-CN"/>
-        </w:rPr>
-        <w:t xml:space="preserve"> work. Even the example code in the </w:t>
-      </w:r>
-      <w:r>
-        <w:rPr>
-          <w:rFonts w:hint="eastAsia"/>
-          <w:lang w:eastAsia="zh-CN"/>
-        </w:rPr>
-        <w:lastRenderedPageBreak/>
-        <w:t xml:space="preserve">programming guide does not work. </w:t>
+        <w:t>calcHist</w:t>
+      </w:r>
+      <w:proofErr w:type="spellEnd"/>
+      <w:r>
+        <w:rPr>
+          <w:rFonts w:ascii="Courier New" w:hAnsi="Courier New" w:cs="Courier New"/>
+          <w:lang w:eastAsia="zh-CN"/>
+        </w:rPr>
+        <w:t>()</w:t>
+      </w:r>
+      <w:r>
+        <w:rPr>
+          <w:rFonts w:hint="eastAsia"/>
+          <w:lang w:eastAsia="zh-CN"/>
+        </w:rPr>
+        <w:t xml:space="preserve"> work. Even the example code in the programming guide does not work. </w:t>
       </w:r>
       <w:r>
         <w:rPr>
@@ -8765,7 +10667,23 @@
           <w:rFonts w:hint="eastAsia"/>
           <w:lang w:eastAsia="zh-CN"/>
         </w:rPr>
-        <w:t xml:space="preserve"> Another limitation with OpenCV is that it only takes 32-bit floating-point valued filters</w:t>
+        <w:t xml:space="preserve"> Another limitation with </w:t>
+      </w:r>
+      <w:proofErr w:type="spellStart"/>
+      <w:r>
+        <w:rPr>
+          <w:rFonts w:hint="eastAsia"/>
+          <w:lang w:eastAsia="zh-CN"/>
+        </w:rPr>
+        <w:t>OpenCV</w:t>
+      </w:r>
+      <w:proofErr w:type="spellEnd"/>
+      <w:r>
+        <w:rPr>
+          <w:rFonts w:hint="eastAsia"/>
+          <w:lang w:eastAsia="zh-CN"/>
+        </w:rPr>
+        <w:t xml:space="preserve"> is that it only takes 32-bit floating-point valued filters</w:t>
       </w:r>
       <w:r>
         <w:rPr>
@@ -8830,12 +10748,21 @@
           <w:lang w:eastAsia="zh-CN"/>
         </w:rPr>
       </w:pPr>
-      <w:r>
-        <w:rPr>
-          <w:rFonts w:hint="eastAsia"/>
-          <w:lang w:eastAsia="zh-CN"/>
-        </w:rPr>
-        <w:t xml:space="preserve">Luo 2005: </w:t>
+      <w:proofErr w:type="spellStart"/>
+      <w:r>
+        <w:rPr>
+          <w:rFonts w:hint="eastAsia"/>
+          <w:lang w:eastAsia="zh-CN"/>
+        </w:rPr>
+        <w:t>Luo</w:t>
+      </w:r>
+      <w:proofErr w:type="spellEnd"/>
+      <w:r>
+        <w:rPr>
+          <w:rFonts w:hint="eastAsia"/>
+          <w:lang w:eastAsia="zh-CN"/>
+        </w:rPr>
+        <w:t xml:space="preserve"> 2005: </w:t>
       </w:r>
       <w:r>
         <w:rPr>
@@ -8856,12 +10783,21 @@
           <w:lang w:eastAsia="zh-CN"/>
         </w:rPr>
       </w:pPr>
-      <w:r>
-        <w:rPr>
-          <w:rFonts w:hint="eastAsia"/>
-          <w:lang w:eastAsia="zh-CN"/>
-        </w:rPr>
-        <w:t xml:space="preserve">Krumm 2001: </w:t>
+      <w:proofErr w:type="spellStart"/>
+      <w:r>
+        <w:rPr>
+          <w:rFonts w:hint="eastAsia"/>
+          <w:lang w:eastAsia="zh-CN"/>
+        </w:rPr>
+        <w:t>Krumm</w:t>
+      </w:r>
+      <w:proofErr w:type="spellEnd"/>
+      <w:r>
+        <w:rPr>
+          <w:rFonts w:hint="eastAsia"/>
+          <w:lang w:eastAsia="zh-CN"/>
+        </w:rPr>
+        <w:t xml:space="preserve"> 2001: </w:t>
       </w:r>
       <w:r>
         <w:rPr>
@@ -8936,12 +10872,37 @@
           <w:lang w:eastAsia="zh-CN"/>
         </w:rPr>
       </w:pPr>
-      <w:r>
-        <w:rPr>
-          <w:rFonts w:hint="eastAsia"/>
-          <w:lang w:eastAsia="zh-CN"/>
-        </w:rPr>
-        <w:t>Haralick, Watson and Laffey 1983: The Topographic Primal Sketch</w:t>
+      <w:proofErr w:type="spellStart"/>
+      <w:r>
+        <w:rPr>
+          <w:rFonts w:hint="eastAsia"/>
+          <w:lang w:eastAsia="zh-CN"/>
+        </w:rPr>
+        <w:t>Haralick</w:t>
+      </w:r>
+      <w:proofErr w:type="spellEnd"/>
+      <w:r>
+        <w:rPr>
+          <w:rFonts w:hint="eastAsia"/>
+          <w:lang w:eastAsia="zh-CN"/>
+        </w:rPr>
+        <w:t xml:space="preserve">, Watson and </w:t>
+      </w:r>
+      <w:proofErr w:type="spellStart"/>
+      <w:r>
+        <w:rPr>
+          <w:rFonts w:hint="eastAsia"/>
+          <w:lang w:eastAsia="zh-CN"/>
+        </w:rPr>
+        <w:t>Laffey</w:t>
+      </w:r>
+      <w:proofErr w:type="spellEnd"/>
+      <w:r>
+        <w:rPr>
+          <w:rFonts w:hint="eastAsia"/>
+          <w:lang w:eastAsia="zh-CN"/>
+        </w:rPr>
+        <w:t xml:space="preserve"> 1983: The Topographic Primal Sketch</w:t>
       </w:r>
     </w:p>
     <w:p>
@@ -8961,7 +10922,23 @@
           <w:rFonts w:hint="eastAsia"/>
           <w:lang w:eastAsia="zh-CN"/>
         </w:rPr>
-        <w:t>Trier, Taxt and Jain 1995: Data Capture from Maps Based on Gray Scale Topographic Analysis</w:t>
+        <w:t xml:space="preserve">Trier, </w:t>
+      </w:r>
+      <w:proofErr w:type="spellStart"/>
+      <w:r>
+        <w:rPr>
+          <w:rFonts w:hint="eastAsia"/>
+          <w:lang w:eastAsia="zh-CN"/>
+        </w:rPr>
+        <w:t>Taxt</w:t>
+      </w:r>
+      <w:proofErr w:type="spellEnd"/>
+      <w:r>
+        <w:rPr>
+          <w:rFonts w:hint="eastAsia"/>
+          <w:lang w:eastAsia="zh-CN"/>
+        </w:rPr>
+        <w:t xml:space="preserve"> and Jain 1995: Data Capture from Maps Based on Gray Scale Topographic Analysis</w:t>
       </w:r>
     </w:p>
     <w:p>
@@ -8981,7 +10958,23 @@
           <w:rFonts w:hint="eastAsia"/>
           <w:lang w:eastAsia="zh-CN"/>
         </w:rPr>
-        <w:t>Wang and Pavlidis 1993: Direct Gray-Scale Extraction of Features for Character Recognition</w:t>
+        <w:t xml:space="preserve">Wang and </w:t>
+      </w:r>
+      <w:proofErr w:type="spellStart"/>
+      <w:r>
+        <w:rPr>
+          <w:rFonts w:hint="eastAsia"/>
+          <w:lang w:eastAsia="zh-CN"/>
+        </w:rPr>
+        <w:t>Pavlidis</w:t>
+      </w:r>
+      <w:proofErr w:type="spellEnd"/>
+      <w:r>
+        <w:rPr>
+          <w:rFonts w:hint="eastAsia"/>
+          <w:lang w:eastAsia="zh-CN"/>
+        </w:rPr>
+        <w:t xml:space="preserve"> 1993: Direct Gray-Scale Extraction of Features for Character Recognition</w:t>
       </w:r>
     </w:p>
     <w:p>
@@ -8996,15 +10989,70 @@
           <w:lang w:eastAsia="zh-CN"/>
         </w:rPr>
       </w:pPr>
-      <w:r>
-        <w:rPr>
-          <w:rFonts w:hint="eastAsia"/>
-          <w:lang w:eastAsia="zh-CN"/>
-        </w:rPr>
-        <w:t>Haralick 1984: Digital Step Edges from Zero Crossing of Second Directional Derivatives</w:t>
-      </w:r>
+      <w:proofErr w:type="spellStart"/>
+      <w:r>
+        <w:rPr>
+          <w:rFonts w:hint="eastAsia"/>
+          <w:lang w:eastAsia="zh-CN"/>
+        </w:rPr>
+        <w:t>Haralick</w:t>
+      </w:r>
+      <w:proofErr w:type="spellEnd"/>
+      <w:r>
+        <w:rPr>
+          <w:rFonts w:hint="eastAsia"/>
+          <w:lang w:eastAsia="zh-CN"/>
+        </w:rPr>
+        <w:t xml:space="preserve"> 1984: Digital Step Edges from Zero Crossing of Second Directional Derivatives</w:t>
+      </w:r>
+    </w:p>
+    <w:p>
+      <w:pPr>
+        <w:pStyle w:val="ListParagraph"/>
+        <w:numPr>
+          <w:ilvl w:val="0"/>
+          <w:numId w:val="6"/>
+        </w:numPr>
+      </w:pPr>
+      <w:r>
+        <w:t xml:space="preserve">T. </w:t>
+      </w:r>
+      <w:proofErr w:type="spellStart"/>
+      <w:r>
+        <w:t>Joachims</w:t>
+      </w:r>
+      <w:proofErr w:type="spellEnd"/>
+      <w:r>
+        <w:t xml:space="preserve">, Making large-Scale SVM Learning Practical. Advances in Kernel Methods - Support Vector Learning, B. </w:t>
+      </w:r>
+      <w:proofErr w:type="spellStart"/>
+      <w:r>
+        <w:t>Schölkopf</w:t>
+      </w:r>
+      <w:proofErr w:type="spellEnd"/>
+      <w:r>
+        <w:t xml:space="preserve"> and C. Burges and A. </w:t>
+      </w:r>
+      <w:proofErr w:type="spellStart"/>
+      <w:r>
+        <w:t>Smola</w:t>
+      </w:r>
+      <w:proofErr w:type="spellEnd"/>
+      <w:r>
+        <w:t xml:space="preserve"> (ed.), MIT-Press, 1999</w:t>
+      </w:r>
+    </w:p>
+    <w:p>
+      <w:pPr>
+        <w:pStyle w:val="ListParagraph"/>
+        <w:jc w:val="both"/>
+        <w:rPr>
+          <w:lang w:eastAsia="zh-CN"/>
+        </w:rPr>
+      </w:pPr>
     </w:p>
     <w:sectPr>
+      <w:type w:val="continuous"/>
       <w:pgSz w:w="12240" w:h="15840"/>
       <w:pgMar w:top="1440" w:right="1440" w:bottom="1440" w:left="1440" w:header="720" w:footer="720" w:gutter="0"/>
       <w:cols w:space="720"/>
@@ -9929,7 +11977,7 @@
   <w:abstractNum w:abstractNumId="9">
     <w:nsid w:val="5CE16C9B"/>
     <w:multiLevelType w:val="hybridMultilevel"/>
-    <w:tmpl w:val="6B1ED9D0"/>
+    <w:tmpl w:val="DEC269F4"/>
     <w:lvl w:ilvl="0" w:tplc="04090001">
       <w:start w:val="1"/>
       <w:numFmt w:val="bullet"/>
@@ -11914,6 +13962,70 @@
       </w:tcPr>
     </w:tblStylePr>
   </w:style>
+  <w:style w:type="paragraph" w:customStyle="1" w:styleId="Figure">
+    <w:name w:val="Figure"/>
+    <w:basedOn w:val="Caption"/>
+    <w:rsid w:val="00AF4122"/>
+    <w:pPr>
+      <w:widowControl w:val="0"/>
+      <w:suppressLineNumbers/>
+      <w:suppressAutoHyphens/>
+      <w:spacing w:before="120" w:after="120" w:line="240" w:lineRule="auto"/>
+    </w:pPr>
+    <w:rPr>
+      <w:rFonts w:ascii="Times New Roman" w:eastAsia="Andale Sans UI" w:hAnsi="Times New Roman" w:cs="Tahoma"/>
+      <w:b w:val="0"/>
+      <w:bCs w:val="0"/>
+      <w:i/>
+      <w:iCs/>
+      <w:color w:val="auto"/>
+      <w:kern w:val="1"/>
+      <w:sz w:val="24"/>
+      <w:szCs w:val="24"/>
+      <w:lang w:bidi="ar-SA"/>
+    </w:rPr>
+  </w:style>
+  <w:style w:type="paragraph" w:customStyle="1" w:styleId="TableContents">
+    <w:name w:val="Table Contents"/>
+    <w:basedOn w:val="Normal"/>
+    <w:rsid w:val="00AF4122"/>
+    <w:pPr>
+      <w:widowControl w:val="0"/>
+      <w:suppressLineNumbers/>
+      <w:suppressAutoHyphens/>
+      <w:spacing w:before="0" w:after="0" w:line="240" w:lineRule="auto"/>
+    </w:pPr>
+    <w:rPr>
+      <w:rFonts w:ascii="Times New Roman" w:eastAsia="Andale Sans UI" w:hAnsi="Times New Roman" w:cs="Times New Roman"/>
+      <w:kern w:val="1"/>
+      <w:sz w:val="24"/>
+      <w:szCs w:val="24"/>
+      <w:lang w:bidi="ar-SA"/>
+    </w:rPr>
+  </w:style>
+  <w:style w:type="paragraph" w:customStyle="1" w:styleId="Table">
+    <w:name w:val="Table"/>
+    <w:basedOn w:val="Caption"/>
+    <w:rsid w:val="00AF4122"/>
+    <w:pPr>
+      <w:widowControl w:val="0"/>
+      <w:suppressLineNumbers/>
+      <w:suppressAutoHyphens/>
+      <w:spacing w:before="120" w:after="120" w:line="240" w:lineRule="auto"/>
+    </w:pPr>
+    <w:rPr>
+      <w:rFonts w:ascii="Times New Roman" w:eastAsia="Andale Sans UI" w:hAnsi="Times New Roman" w:cs="Tahoma"/>
+      <w:b w:val="0"/>
+      <w:bCs w:val="0"/>
+      <w:i/>
+      <w:iCs/>
+      <w:color w:val="auto"/>
+      <w:kern w:val="1"/>
+      <w:sz w:val="24"/>
+      <w:szCs w:val="24"/>
+      <w:lang w:bidi="ar-SA"/>
+    </w:rPr>
+  </w:style>
 </w:styles>
 </file>
 
@@ -12012,66 +14124,6 @@
         </w:p>
       </w:docPartBody>
     </w:docPart>
-    <w:docPart>
-      <w:docPartPr>
-        <w:name w:val="D57F04D4C0F94F9B90F74D8D5951CC73"/>
-        <w:category>
-          <w:name w:val="General"/>
-          <w:gallery w:val="placeholder"/>
-        </w:category>
-        <w:types>
-          <w:type w:val="bbPlcHdr"/>
-        </w:types>
-        <w:behaviors>
-          <w:behavior w:val="content"/>
-        </w:behaviors>
-        <w:guid w:val="{8C48B7A9-092C-4E3A-860E-85048BE7DDF0}"/>
-      </w:docPartPr>
-      <w:docPartBody>
-        <w:p>
-          <w:pPr>
-            <w:pStyle w:val="D57F04D4C0F94F9B90F74D8D5951CC73"/>
-          </w:pPr>
-          <w:r>
-            <w:rPr>
-              <w:b/>
-              <w:bCs/>
-            </w:rPr>
-            <w:t>[Type the author name]</w:t>
-          </w:r>
-        </w:p>
-      </w:docPartBody>
-    </w:docPart>
-    <w:docPart>
-      <w:docPartPr>
-        <w:name w:val="F38F9F2EB3BD4751A10420F0CA461553"/>
-        <w:category>
-          <w:name w:val="General"/>
-          <w:gallery w:val="placeholder"/>
-        </w:category>
-        <w:types>
-          <w:type w:val="bbPlcHdr"/>
-        </w:types>
-        <w:behaviors>
-          <w:behavior w:val="content"/>
-        </w:behaviors>
-        <w:guid w:val="{945D6A22-C82B-41A4-94B8-2029FB413F86}"/>
-      </w:docPartPr>
-      <w:docPartBody>
-        <w:p>
-          <w:pPr>
-            <w:pStyle w:val="F38F9F2EB3BD4751A10420F0CA461553"/>
-          </w:pPr>
-          <w:r>
-            <w:rPr>
-              <w:b/>
-              <w:bCs/>
-            </w:rPr>
-            <w:t>[Pick the date]</w:t>
-          </w:r>
-        </w:p>
-      </w:docPartBody>
-    </w:docPart>
   </w:docParts>
 </w:glossaryDocument>
 </file>
@@ -12125,9 +14177,8 @@
     <w:panose1 w:val="020B0604030504040204"/>
     <w:charset w:val="00"/>
     <w:family w:val="swiss"/>
-    <w:notTrueType/>
     <w:pitch w:val="variable"/>
-    <w:sig w:usb0="00000003" w:usb1="00000000" w:usb2="00000000" w:usb3="00000000" w:csb0="00000001" w:csb1="00000000"/>
+    <w:sig w:usb0="E1002EFF" w:usb1="C000605B" w:usb2="00000029" w:usb3="00000000" w:csb0="000101FF" w:csb1="00000000"/>
   </w:font>
   <w:font w:name="Cambria">
     <w:panose1 w:val="02040503050406030204"/>
@@ -12135,6 +14186,13 @@
     <w:family w:val="roman"/>
     <w:pitch w:val="variable"/>
     <w:sig w:usb0="A00002EF" w:usb1="4000004B" w:usb2="00000000" w:usb3="00000000" w:csb0="0000019F" w:csb1="00000000"/>
+  </w:font>
+  <w:font w:name="Andale Sans UI">
+    <w:altName w:val="Arial Unicode MS"/>
+    <w:charset w:val="00"/>
+    <w:family w:val="auto"/>
+    <w:pitch w:val="variable"/>
+    <w:sig w:usb0="00000000" w:usb1="00000000" w:usb2="00000000" w:usb3="00000000" w:csb0="00000000" w:csb1="00000000"/>
   </w:font>
   <w:font w:name="Arial">
     <w:panose1 w:val="020B0604020202020204"/>
@@ -12166,7 +14224,9 @@
     <w:rsid w:val="000E46F1"/>
     <w:rsid w:val="004D25DD"/>
     <w:rsid w:val="005D1A88"/>
+    <w:rsid w:val="00A77102"/>
     <w:rsid w:val="00C615BD"/>
+    <w:rsid w:val="00E80178"/>
   </w:rsids>
   <m:mathPr>
     <m:mathFont m:val="Cambria Math"/>
@@ -12740,10 +14800,22 @@
 </CoverPageProperties>
 </file>
 
+<file path=customXml/item2.xml><?xml version="1.0" encoding="utf-8"?>
+<b:Sources xmlns:b="http://schemas.openxmlformats.org/officeDocument/2006/bibliography" xmlns="http://schemas.openxmlformats.org/officeDocument/2006/bibliography" SelectedStyle="\APA.XSL" StyleName="APA"/>
+</file>
+
 <file path=customXml/itemProps1.xml><?xml version="1.0" encoding="utf-8"?>
 <ds:datastoreItem xmlns:ds="http://schemas.openxmlformats.org/officeDocument/2006/customXml" ds:itemID="{55AF091B-3C7A-41E3-B477-F2FDAA23CFDA}">
   <ds:schemaRefs>
     <ds:schemaRef ds:uri="http://schemas.microsoft.com/office/2006/coverPageProps"/>
   </ds:schemaRefs>
 </ds:datastoreItem>
+</file>
+
+<file path=customXml/itemProps2.xml><?xml version="1.0" encoding="utf-8"?>
+<ds:datastoreItem xmlns:ds="http://schemas.openxmlformats.org/officeDocument/2006/customXml" ds:itemID="{2FC12EB3-73D0-44D9-895F-481F53ED57C5}">
+  <ds:schemaRefs>
+    <ds:schemaRef ds:uri="http://schemas.openxmlformats.org/officeDocument/2006/bibliography"/>
+  </ds:schemaRefs>
+</ds:datastoreItem>
 </file>